--- a/portfolio/VervoortKobe_DataFoundations_Portfolio.docx
+++ b/portfolio/VervoortKobe_DataFoundations_Portfolio.docx
@@ -1813,35 +1813,814 @@
         <w:spacing w:after="0" w:line="276" w:lineRule="auto"/>
         <w:jc w:val="left"/>
         <w:rPr>
-          <w:i/>
-          <w:iCs/>
-          <w:sz w:val="20"/>
-          <w:szCs w:val="20"/>
-        </w:rPr>
-      </w:pPr>
+          <w:lang w:val="nl-NL"/>
+        </w:rPr>
+      </w:pPr>
+      <w:r>
+        <w:rPr>
+          <w:lang w:val="nl-NL"/>
+        </w:rPr>
+        <w:br w:type="page"/>
+      </w:r>
+    </w:p>
+    <w:p>
+      <w:pPr>
+        <w:pStyle w:val="Kop1"/>
+        <w:rPr>
+          <w:b/>
+          <w:bCs w:val="0"/>
+          <w:szCs w:val="36"/>
+        </w:rPr>
+      </w:pPr>
+      <w:r>
+        <w:rPr>
+          <w:b/>
+          <w:bCs w:val="0"/>
+          <w:szCs w:val="36"/>
+        </w:rPr>
+        <w:lastRenderedPageBreak/>
+        <w:t xml:space="preserve">Labo </w:t>
+      </w:r>
+      <w:r>
+        <w:rPr>
+          <w:b/>
+          <w:bCs w:val="0"/>
+          <w:szCs w:val="36"/>
+        </w:rPr>
+        <w:t>2</w:t>
+      </w:r>
+      <w:r>
+        <w:rPr>
+          <w:b/>
+          <w:bCs w:val="0"/>
+          <w:szCs w:val="36"/>
+        </w:rPr>
+        <w:t xml:space="preserve"> – </w:t>
+      </w:r>
+      <w:r>
+        <w:rPr>
+          <w:b/>
+          <w:bCs w:val="0"/>
+          <w:szCs w:val="36"/>
+        </w:rPr>
+        <w:t>Power BI</w:t>
+      </w:r>
+      <w:r>
+        <w:rPr>
+          <w:b/>
+          <w:bCs w:val="0"/>
+          <w:szCs w:val="36"/>
+        </w:rPr>
+        <w:t xml:space="preserve"> en datavisualis</w:t>
+      </w:r>
+      <w:r>
+        <w:rPr>
+          <w:b/>
+          <w:bCs w:val="0"/>
+          <w:szCs w:val="36"/>
+        </w:rPr>
+        <w:t>atie</w:t>
+      </w:r>
+    </w:p>
+    <w:p>
+      <w:pPr>
+        <w:spacing w:after="0" w:line="276" w:lineRule="auto"/>
+        <w:jc w:val="left"/>
+        <w:rPr>
+          <w:lang w:val="nl-NL"/>
+        </w:rPr>
+      </w:pPr>
+      <w:r>
+        <w:rPr>
+          <w:lang w:val="nl-NL"/>
+        </w:rPr>
+        <w:t xml:space="preserve">Deze week zijn we tijdens de lessen aan de slag gegaan met </w:t>
+      </w:r>
       <w:proofErr w:type="spellStart"/>
       <w:r>
         <w:rPr>
-          <w:sz w:val="20"/>
-          <w:szCs w:val="20"/>
-        </w:rPr>
-        <w:t>sdf</w:t>
+          <w:lang w:val="nl-NL"/>
+        </w:rPr>
+        <w:t>PowerBI</w:t>
       </w:r>
       <w:proofErr w:type="spellEnd"/>
       <w:r>
         <w:rPr>
           <w:lang w:val="nl-NL"/>
         </w:rPr>
-        <w:br w:type="page"/>
-      </w:r>
-      <w:r>
-        <w:rPr>
-          <w:lang w:val="nl-NL"/>
-        </w:rPr>
+        <w:t xml:space="preserve">. </w:t>
+      </w:r>
+      <w:proofErr w:type="spellStart"/>
+      <w:r>
+        <w:rPr>
+          <w:lang w:val="nl-NL"/>
+        </w:rPr>
+        <w:t>PowerBI</w:t>
+      </w:r>
+      <w:proofErr w:type="spellEnd"/>
+      <w:r>
+        <w:rPr>
+          <w:lang w:val="nl-NL"/>
+        </w:rPr>
+        <w:t xml:space="preserve"> is een tool van Microsoft om data te verwerken/transformeren en handig te visualiseren aan de hand van een aanpasbaar dashboard.</w:t>
+      </w:r>
+      <w:r>
+        <w:rPr>
+          <w:lang w:val="nl-NL"/>
+        </w:rPr>
+        <w:t xml:space="preserve"> </w:t>
+      </w:r>
+      <w:r>
+        <w:rPr>
+          <w:lang w:val="nl-NL"/>
+        </w:rPr>
+        <w:t>Ook leerden we bij over het nut van datavisualisatie en de mogelijke manieren waarop data gevisualiseerd kan worden, elks met een andere focus, dus elks geschikt voor een ander doel van het weergeven van deze data.</w:t>
+      </w:r>
+    </w:p>
+    <w:p>
+      <w:pPr>
+        <w:spacing w:after="0" w:line="276" w:lineRule="auto"/>
+        <w:jc w:val="left"/>
+        <w:rPr>
+          <w:lang w:val="nl-NL"/>
+        </w:rPr>
+      </w:pPr>
+    </w:p>
+    <w:p>
+      <w:pPr>
+        <w:spacing w:after="0" w:line="276" w:lineRule="auto"/>
+        <w:jc w:val="left"/>
+        <w:rPr>
+          <w:lang w:val="nl-NL"/>
+        </w:rPr>
+      </w:pPr>
+      <w:r>
+        <w:rPr>
+          <w:lang w:val="nl-NL"/>
+        </w:rPr>
+        <w:t xml:space="preserve"> </w:t>
+      </w:r>
+      <w:r>
+        <w:rPr>
+          <w:lang w:val="nl-NL"/>
+        </w:rPr>
+        <w:t xml:space="preserve">Tijdens de theorieles zagen we dat datavisualisatie erg belangrijk is. </w:t>
+      </w:r>
+      <w:r>
+        <w:rPr>
+          <w:lang w:val="nl-NL"/>
+        </w:rPr>
+        <w:t xml:space="preserve">Datavisualisatie zorgt er namelijk voor dat we data op een duidelijke </w:t>
+      </w:r>
+      <w:r>
+        <w:rPr>
+          <w:lang w:val="nl-NL"/>
+        </w:rPr>
+        <w:t xml:space="preserve">en betere </w:t>
+      </w:r>
+      <w:r>
+        <w:rPr>
+          <w:lang w:val="nl-NL"/>
+        </w:rPr>
+        <w:t xml:space="preserve">manier kunnen </w:t>
+      </w:r>
+      <w:r>
+        <w:rPr>
+          <w:lang w:val="nl-NL"/>
+        </w:rPr>
+        <w:t>bestuderen en</w:t>
+      </w:r>
+      <w:r>
+        <w:rPr>
+          <w:lang w:val="nl-NL"/>
+        </w:rPr>
+        <w:t xml:space="preserve"> begrijpen</w:t>
+      </w:r>
+      <w:r>
+        <w:rPr>
+          <w:lang w:val="nl-NL"/>
+        </w:rPr>
+        <w:t>, doordat het in een visuele context wordt geplaatst.</w:t>
+      </w:r>
+      <w:r>
+        <w:rPr>
+          <w:lang w:val="nl-NL"/>
+        </w:rPr>
+        <w:t xml:space="preserve"> Door bepaalde statistieken in een andere weergave te zien, kunnen we er ook andere dingen van afleiden. </w:t>
+      </w:r>
+      <w:r>
+        <w:rPr>
+          <w:lang w:val="nl-NL"/>
+        </w:rPr>
+        <w:t>Dit geeft ons andere inzichten!</w:t>
+      </w:r>
+    </w:p>
+    <w:p>
+      <w:pPr>
+        <w:spacing w:after="0" w:line="276" w:lineRule="auto"/>
+        <w:jc w:val="left"/>
+        <w:rPr>
+          <w:lang w:val="nl-NL"/>
+        </w:rPr>
+      </w:pPr>
+    </w:p>
+    <w:p>
+      <w:pPr>
+        <w:spacing w:after="0" w:line="276" w:lineRule="auto"/>
+        <w:jc w:val="left"/>
+        <w:rPr>
+          <w:lang w:val="nl-NL"/>
+        </w:rPr>
+      </w:pPr>
+      <w:r>
+        <w:rPr>
+          <w:lang w:val="nl-NL"/>
+        </w:rPr>
+        <w:t xml:space="preserve">Echter blijft het wel belangrijk om </w:t>
+      </w:r>
+      <w:r>
+        <w:rPr>
+          <w:lang w:val="nl-NL"/>
+        </w:rPr>
+        <w:t xml:space="preserve">de keuze van de manier waarop je de data gaat visualiseren </w:t>
+      </w:r>
+      <w:r>
+        <w:rPr>
+          <w:lang w:val="nl-NL"/>
+        </w:rPr>
+        <w:t xml:space="preserve">steeds </w:t>
+      </w:r>
+      <w:r>
+        <w:rPr>
+          <w:lang w:val="nl-NL"/>
+        </w:rPr>
+        <w:t xml:space="preserve">af te stemmen op </w:t>
+      </w:r>
+      <w:r>
+        <w:rPr>
+          <w:lang w:val="nl-NL"/>
+        </w:rPr>
+        <w:t>(1) het publiek, de personen voor wie je deze visualisatie realiseert, (2) de boodschap, datgene dat je graag wil overbrengen, maar ook (3) de impact die je wil bereiken aan de hand van je data-visualisatie.</w:t>
+      </w:r>
+      <w:r>
+        <w:rPr>
+          <w:lang w:val="nl-NL"/>
+        </w:rPr>
+        <w:t xml:space="preserve"> Voor elke “case”/context is er een andere, beter passende manier van visualiseren. Aan de hand van elk verschillende weergave of ander diagram, zul je je boodschap anders overbrengen.</w:t>
+      </w:r>
+    </w:p>
+    <w:p>
+      <w:pPr>
+        <w:spacing w:after="0" w:line="276" w:lineRule="auto"/>
+        <w:jc w:val="left"/>
+        <w:rPr>
+          <w:lang w:val="nl-NL"/>
+        </w:rPr>
+      </w:pPr>
+    </w:p>
+    <w:p>
+      <w:pPr>
+        <w:spacing w:after="0" w:line="276" w:lineRule="auto"/>
+        <w:jc w:val="left"/>
+      </w:pPr>
+      <w:r>
+        <w:t>In de Business Intelligence is dat</w:t>
+      </w:r>
+      <w:r>
+        <w:t xml:space="preserve">avisualisatie handig voor het analyseren van data en het bekomen van nuttige inzichten; op deze manier kan men </w:t>
+      </w:r>
+      <w:r>
+        <w:t xml:space="preserve">die </w:t>
+      </w:r>
+      <w:r>
+        <w:t>business ondersteunen.</w:t>
+      </w:r>
+      <w:r>
+        <w:t xml:space="preserve"> Daarom zijn er ook verschillende types van rapporten: </w:t>
+      </w:r>
+      <w:r>
+        <w:t>statisch, interactief en dashboards. Ook deze rapporten zijn verschillende soorten van visualisaties die in verschillende contexten gebruikt worden en die in bepaalde gevallen nuttiger en duidelijker zullen zijn dan de andere types.</w:t>
+      </w:r>
+    </w:p>
+    <w:p>
+      <w:pPr>
+        <w:spacing w:after="0" w:line="276" w:lineRule="auto"/>
+        <w:jc w:val="left"/>
+      </w:pPr>
+    </w:p>
+    <w:p>
+      <w:pPr>
+        <w:spacing w:after="0" w:line="276" w:lineRule="auto"/>
+        <w:jc w:val="left"/>
+      </w:pPr>
+      <w:r>
+        <w:t xml:space="preserve">Verder maakten we kennis met </w:t>
+      </w:r>
+      <w:r>
+        <w:t xml:space="preserve">enkele datavisualisatie tools, zoals </w:t>
+      </w:r>
+      <w:r>
+        <w:t>Microsoft Power BI</w:t>
+      </w:r>
+      <w:r>
+        <w:t xml:space="preserve"> (dit gebruikten we in de labo’s)</w:t>
+      </w:r>
+      <w:r>
+        <w:t>, Tableau</w:t>
+      </w:r>
+      <w:r>
+        <w:t xml:space="preserve"> en </w:t>
+      </w:r>
+      <w:proofErr w:type="spellStart"/>
+      <w:r>
+        <w:t>QlikView</w:t>
+      </w:r>
+      <w:proofErr w:type="spellEnd"/>
+      <w:r>
+        <w:t>.</w:t>
+      </w:r>
+      <w:r>
+        <w:t xml:space="preserve"> Ook hebben we enkele mogelijke visualisaties en diagrammen overlopen, zoals een tabel/matrix, staafdiagram, lijn- en oppervlaktediagram, spreidingsdiagram (</w:t>
+      </w:r>
+      <w:proofErr w:type="spellStart"/>
+      <w:r>
+        <w:t>scatter</w:t>
+      </w:r>
+      <w:proofErr w:type="spellEnd"/>
+      <w:r>
+        <w:t xml:space="preserve"> plot)</w:t>
+      </w:r>
+      <w:r>
+        <w:t>, kaarten, taart- en donutdiagram, tree map, combo diagram …</w:t>
+      </w:r>
+      <w:r>
+        <w:t xml:space="preserve"> </w:t>
+      </w:r>
+    </w:p>
+    <w:p>
+      <w:pPr>
+        <w:spacing w:after="0" w:line="276" w:lineRule="auto"/>
+        <w:jc w:val="left"/>
+      </w:pPr>
+    </w:p>
+    <w:p>
+      <w:pPr>
+        <w:spacing w:after="0" w:line="276" w:lineRule="auto"/>
+        <w:jc w:val="left"/>
+      </w:pPr>
+      <w:r>
+        <w:t xml:space="preserve">Ook </w:t>
+      </w:r>
+      <w:r>
+        <w:t>leerden we over de “</w:t>
+      </w:r>
+      <w:proofErr w:type="spellStart"/>
+      <w:r>
+        <w:t>Grammar</w:t>
+      </w:r>
+      <w:proofErr w:type="spellEnd"/>
+      <w:r>
+        <w:t xml:space="preserve"> of Graphics”. </w:t>
+      </w:r>
+      <w:r>
+        <w:t>Dit wil zeggen dat we bij het maken van een visualisatie steeds rekening moeten houden met zes componenten!</w:t>
+      </w:r>
+      <w:r>
+        <w:t xml:space="preserve"> Deze componenten helpen bij het begrijpen en het verduidelijken van de data die we willen weergeven. Aan de hand van deze componenten kunnen we betere inzichten geven en kunnen we bepaalde gegevens er doen uitspringen</w:t>
+      </w:r>
+      <w:r>
+        <w:t>/opvallen</w:t>
+      </w:r>
+      <w:r>
+        <w:t>!</w:t>
+      </w:r>
+    </w:p>
+    <w:p>
+      <w:pPr>
+        <w:pStyle w:val="Lijstalinea"/>
+        <w:numPr>
+          <w:ilvl w:val="0"/>
+          <w:numId w:val="47"/>
+        </w:numPr>
+        <w:spacing w:after="0" w:line="276" w:lineRule="auto"/>
+        <w:jc w:val="left"/>
+      </w:pPr>
+      <w:r>
+        <w:t xml:space="preserve">Aan de hand van welke </w:t>
+      </w:r>
+      <w:r>
+        <w:rPr>
+          <w:b/>
+          <w:bCs/>
+        </w:rPr>
+        <w:t>data</w:t>
+      </w:r>
+      <w:r>
+        <w:t xml:space="preserve"> we willen tonen, zullen we een keuze maken voor het diagram/de visualisatie waarop deze data het beste tot uiting zal komen.</w:t>
+      </w:r>
+    </w:p>
+    <w:p>
+      <w:pPr>
+        <w:pStyle w:val="Lijstalinea"/>
+        <w:numPr>
+          <w:ilvl w:val="0"/>
+          <w:numId w:val="47"/>
+        </w:numPr>
+        <w:spacing w:after="0" w:line="276" w:lineRule="auto"/>
+        <w:jc w:val="left"/>
+      </w:pPr>
+      <w:r>
+        <w:t xml:space="preserve">Aan de hand van de getoonde, </w:t>
+      </w:r>
+      <w:r>
+        <w:rPr>
+          <w:b/>
+          <w:bCs/>
+        </w:rPr>
+        <w:t>esthetische</w:t>
+      </w:r>
+      <w:r>
+        <w:t xml:space="preserve"> componenten (assen, relatieve posities, kleur, grootte …), kunnen we bepaalde inzichten bekomen.</w:t>
+      </w:r>
+    </w:p>
+    <w:p>
+      <w:pPr>
+        <w:pStyle w:val="Lijstalinea"/>
+        <w:numPr>
+          <w:ilvl w:val="0"/>
+          <w:numId w:val="47"/>
+        </w:numPr>
+        <w:spacing w:after="0" w:line="276" w:lineRule="auto"/>
+        <w:jc w:val="left"/>
+      </w:pPr>
+      <w:r>
+        <w:t>Aan de hand van hoe elk onderdeel van de data wordt weergegeven (</w:t>
+      </w:r>
+      <w:r>
+        <w:rPr>
+          <w:b/>
+          <w:bCs/>
+        </w:rPr>
+        <w:t xml:space="preserve">geometrische </w:t>
+      </w:r>
+      <w:r>
+        <w:t xml:space="preserve">vormen), </w:t>
+      </w:r>
+      <w:r>
+        <w:t>kunnen we gemakkelijk bepaalde verschillen zien.</w:t>
+      </w:r>
+    </w:p>
+    <w:p>
+      <w:pPr>
+        <w:pStyle w:val="Lijstalinea"/>
+        <w:numPr>
+          <w:ilvl w:val="0"/>
+          <w:numId w:val="47"/>
+        </w:numPr>
+        <w:spacing w:after="0" w:line="276" w:lineRule="auto"/>
+        <w:jc w:val="left"/>
+      </w:pPr>
+      <w:r>
+        <w:t xml:space="preserve">De gebruikte </w:t>
+      </w:r>
+      <w:r>
+        <w:rPr>
+          <w:b/>
+          <w:bCs/>
+        </w:rPr>
+        <w:t>facetten</w:t>
+      </w:r>
+      <w:r>
+        <w:t xml:space="preserve"> helpen bij het opmerken van verschillen tussen relatieve diagrammen.</w:t>
+      </w:r>
+    </w:p>
+    <w:p>
+      <w:pPr>
+        <w:pStyle w:val="Lijstalinea"/>
+        <w:numPr>
+          <w:ilvl w:val="0"/>
+          <w:numId w:val="47"/>
+        </w:numPr>
+        <w:spacing w:after="0" w:line="276" w:lineRule="auto"/>
+        <w:jc w:val="left"/>
+      </w:pPr>
+      <w:r>
+        <w:t xml:space="preserve">Door het verschil tussen de </w:t>
+      </w:r>
+      <w:r>
+        <w:rPr>
+          <w:b/>
+          <w:bCs/>
+        </w:rPr>
+        <w:t>statistische</w:t>
+      </w:r>
+      <w:r>
+        <w:t xml:space="preserve"> gegevens die getoond worden, zullen we andere, duidelijkere manieren van visualisatie gebruiken.</w:t>
+      </w:r>
+    </w:p>
+    <w:p>
+      <w:pPr>
+        <w:pStyle w:val="Lijstalinea"/>
+        <w:numPr>
+          <w:ilvl w:val="0"/>
+          <w:numId w:val="47"/>
+        </w:numPr>
+        <w:spacing w:after="0" w:line="276" w:lineRule="auto"/>
+        <w:jc w:val="left"/>
+      </w:pPr>
+      <w:r>
         <w:lastRenderedPageBreak/>
-        <w:t>bronnen!</w:t>
+        <w:t xml:space="preserve">Ook de </w:t>
+      </w:r>
+      <w:r>
+        <w:rPr>
+          <w:b/>
+          <w:bCs/>
+        </w:rPr>
+        <w:t>coördinaten</w:t>
+      </w:r>
+      <w:r>
+        <w:t xml:space="preserve"> en assen hebben invloed op het gegeven inzicht van een bepaald</w:t>
+      </w:r>
+      <w:r>
+        <w:t xml:space="preserve"> </w:t>
+      </w:r>
+      <w:r>
+        <w:t>visualisatie/diagram.</w:t>
       </w:r>
       <w:bookmarkEnd w:id="1"/>
+    </w:p>
+    <w:p>
+      <w:pPr>
+        <w:spacing w:after="0" w:line="276" w:lineRule="auto"/>
+        <w:ind w:left="360"/>
+        <w:jc w:val="left"/>
+      </w:pPr>
+      <w:r>
+        <w:t>Ten slotte kregen we nog enkele tips voor het maken van een datavisualisatie</w:t>
+      </w:r>
+      <w:r>
+        <w:t xml:space="preserve">, zoals </w:t>
+      </w:r>
+      <w:r>
+        <w:t xml:space="preserve">hou het functioneel, vermijd taartdiagrammen en 3D-grafieken, probeer niet te veel data tegelijk weer te geven (data </w:t>
+      </w:r>
+      <w:proofErr w:type="spellStart"/>
+      <w:r>
+        <w:t>overload</w:t>
+      </w:r>
+      <w:proofErr w:type="spellEnd"/>
+      <w:r>
+        <w:t>)</w:t>
+      </w:r>
+      <w:r>
+        <w:t>, toon steeds de volledige as …</w:t>
+      </w:r>
+    </w:p>
+    <w:p>
+      <w:pPr>
+        <w:spacing w:after="0" w:line="276" w:lineRule="auto"/>
+        <w:ind w:left="360"/>
+        <w:jc w:val="left"/>
+      </w:pPr>
+    </w:p>
+    <w:p>
+      <w:pPr>
+        <w:spacing w:after="0" w:line="276" w:lineRule="auto"/>
+        <w:ind w:left="360"/>
+        <w:jc w:val="left"/>
+      </w:pPr>
+      <w:r>
+        <w:t xml:space="preserve">Daarna gingen we zelf aan de slag met Power BI </w:t>
+      </w:r>
+      <w:r>
+        <w:t>tijdens</w:t>
+      </w:r>
+      <w:r>
+        <w:t xml:space="preserve"> de labo’s. </w:t>
+      </w:r>
+      <w:r>
+        <w:t xml:space="preserve">Tijdens labo 1 was het de bedoeling om wat wegwijs te geraken in deze nieuw applicatie. Ik volgde de gegeven </w:t>
+      </w:r>
+      <w:proofErr w:type="spellStart"/>
+      <w:r>
+        <w:t>tutorials</w:t>
+      </w:r>
+      <w:proofErr w:type="spellEnd"/>
+      <w:r>
+        <w:t xml:space="preserve"> van Microsoft zelf, maar raakte niet zo ver, aangezien er stappen ontbraken…</w:t>
+      </w:r>
+      <w:r>
+        <w:t xml:space="preserve"> Toch las ik alle </w:t>
+      </w:r>
+      <w:proofErr w:type="spellStart"/>
+      <w:r>
+        <w:t>tutorials</w:t>
+      </w:r>
+      <w:proofErr w:type="spellEnd"/>
+      <w:r>
+        <w:t xml:space="preserve"> door en begreep ik wel al een beetje van Power BI, omdat ik in een online virtuele omgeving dit zelf al kon verkennen.</w:t>
+      </w:r>
+    </w:p>
+    <w:p>
+      <w:pPr>
+        <w:spacing w:after="0" w:line="276" w:lineRule="auto"/>
+        <w:ind w:left="360"/>
+        <w:jc w:val="left"/>
+      </w:pPr>
+    </w:p>
+    <w:p>
+      <w:pPr>
+        <w:spacing w:after="0" w:line="276" w:lineRule="auto"/>
+        <w:ind w:left="360"/>
+        <w:jc w:val="left"/>
+      </w:pPr>
+      <w:r>
+        <w:t xml:space="preserve">Tijdens labo 2 was het de bedoeling om het stappenplan van de docent (Dhr. </w:t>
+      </w:r>
+      <w:proofErr w:type="spellStart"/>
+      <w:r>
+        <w:t>Haddouchi</w:t>
+      </w:r>
+      <w:proofErr w:type="spellEnd"/>
+      <w:r>
+        <w:t xml:space="preserve">) te volgen om zo tot een mooi </w:t>
+      </w:r>
+      <w:proofErr w:type="spellStart"/>
+      <w:r>
+        <w:t>Netflix</w:t>
+      </w:r>
+      <w:proofErr w:type="spellEnd"/>
+      <w:r>
+        <w:t xml:space="preserve">-dashboard te komen. </w:t>
+      </w:r>
+      <w:r>
+        <w:t>Dit is me wel goed gelukt, aangezien het gegeven stappenplan wel klopte en zeer duidelijk uitgelegd was!</w:t>
+      </w:r>
+      <w:r>
+        <w:t xml:space="preserve"> Ik kwam tot een mooi eindresultaat.</w:t>
+      </w:r>
+    </w:p>
+    <w:p>
+      <w:pPr>
+        <w:spacing w:after="0" w:line="276" w:lineRule="auto"/>
+        <w:ind w:left="360"/>
+        <w:jc w:val="left"/>
+      </w:pPr>
+    </w:p>
+    <w:p>
+      <w:pPr>
+        <w:spacing w:after="0" w:line="276" w:lineRule="auto"/>
+        <w:ind w:left="360"/>
+        <w:jc w:val="left"/>
+      </w:pPr>
+      <w:r>
+        <w:t xml:space="preserve">In de afgelopen lessen heb ik dus veel bijgeleerd over het gebruik van Power BI en het visualiseren van data. Ik onthoud dat ik altijd rekening moet houden met wat voor data ik wil visualiseren en de manier waarop ik dit best doe. </w:t>
+      </w:r>
+      <w:r>
+        <w:t xml:space="preserve">Het blijft natuurlijk belangrijk om dit op zo’n manier te doen, dat men er de juiste inzichten uit kan halen. </w:t>
+      </w:r>
+    </w:p>
+    <w:p>
+      <w:pPr>
+        <w:spacing w:after="0" w:line="276" w:lineRule="auto"/>
+        <w:jc w:val="left"/>
+      </w:pPr>
+    </w:p>
+    <w:p>
+      <w:pPr>
+        <w:spacing w:after="0" w:line="276" w:lineRule="auto"/>
+        <w:jc w:val="left"/>
+      </w:pPr>
+    </w:p>
+    <w:p>
+      <w:pPr>
+        <w:spacing w:after="0" w:line="276" w:lineRule="auto"/>
+        <w:jc w:val="left"/>
+      </w:pPr>
+    </w:p>
+    <w:p>
+      <w:pPr>
+        <w:spacing w:after="0" w:line="276" w:lineRule="auto"/>
+        <w:ind w:left="360"/>
+        <w:jc w:val="left"/>
+      </w:pPr>
+    </w:p>
+    <w:p>
+      <w:pPr>
+        <w:spacing w:after="0" w:line="276" w:lineRule="auto"/>
+        <w:ind w:left="360"/>
+        <w:jc w:val="left"/>
+      </w:pPr>
+    </w:p>
+    <w:sdt>
+      <w:sdtPr>
+        <w:rPr>
+          <w:lang w:val="nl-NL"/>
+        </w:rPr>
+        <w:id w:val="632911567"/>
+        <w:docPartObj>
+          <w:docPartGallery w:val="Bibliographies"/>
+          <w:docPartUnique/>
+        </w:docPartObj>
+      </w:sdtPr>
+      <w:sdtEndPr>
+        <w:rPr>
+          <w:rFonts w:cs="Times New Roman"/>
+          <w:bCs w:val="0"/>
+          <w:kern w:val="0"/>
+          <w:sz w:val="22"/>
+          <w:szCs w:val="24"/>
+          <w:lang w:val="nl-BE"/>
+        </w:rPr>
+      </w:sdtEndPr>
+      <w:sdtContent>
+        <w:p>
+          <w:pPr>
+            <w:pStyle w:val="Kop1"/>
+            <w:spacing w:before="0"/>
+            <w:rPr>
+              <w:b/>
+              <w:bCs w:val="0"/>
+            </w:rPr>
+          </w:pPr>
+          <w:r>
+            <w:rPr>
+              <w:b/>
+              <w:bCs w:val="0"/>
+              <w:lang w:val="nl-NL"/>
+            </w:rPr>
+            <w:t>Bronnen</w:t>
+          </w:r>
+        </w:p>
+        <w:sdt>
+          <w:sdtPr>
+            <w:id w:val="-573587230"/>
+            <w:bibliography/>
+          </w:sdtPr>
+          <w:sdtContent>
+            <w:p>
+              <w:pPr>
+                <w:pStyle w:val="Bibliografie"/>
+                <w:ind w:left="720" w:hanging="720"/>
+                <w:rPr>
+                  <w:noProof/>
+                  <w:sz w:val="24"/>
+                  <w:lang w:val="nl-NL"/>
+                </w:rPr>
+              </w:pPr>
+              <w:r>
+                <w:fldChar w:fldCharType="begin"/>
+              </w:r>
+              <w:r>
+                <w:instrText>BIBLIOGRAPHY</w:instrText>
+              </w:r>
+              <w:r>
+                <w:fldChar w:fldCharType="separate"/>
+              </w:r>
+              <w:r>
+                <w:rPr>
+                  <w:noProof/>
+                  <w:lang w:val="nl-NL"/>
+                </w:rPr>
+                <w:t xml:space="preserve">s.n. (2024, oktober 10). </w:t>
+              </w:r>
+              <w:r>
+                <w:rPr>
+                  <w:i/>
+                  <w:iCs/>
+                  <w:noProof/>
+                  <w:lang w:val="nl-NL"/>
+                </w:rPr>
+                <w:t>Oefening: gegevens laden in Power BI Desktop</w:t>
+              </w:r>
+              <w:r>
+                <w:rPr>
+                  <w:noProof/>
+                  <w:lang w:val="nl-NL"/>
+                </w:rPr>
+                <w:t>. Opgehaald van Microsoft Learn: https://learn.microsoft.com/nl-nl/training/modules/clean-data-power-bi/8-lab</w:t>
+              </w:r>
+            </w:p>
+            <w:p>
+              <w:r>
+                <w:rPr>
+                  <w:b/>
+                  <w:bCs/>
+                </w:rPr>
+                <w:fldChar w:fldCharType="end"/>
+              </w:r>
+            </w:p>
+          </w:sdtContent>
+        </w:sdt>
+      </w:sdtContent>
+    </w:sdt>
+    <w:p>
+      <w:pPr>
+        <w:spacing w:after="0" w:line="276" w:lineRule="auto"/>
+        <w:ind w:left="360"/>
+        <w:jc w:val="left"/>
+      </w:pPr>
     </w:p>
     <w:sectPr>
       <w:headerReference w:type="default" r:id="rId11"/>
@@ -2580,7 +3359,7 @@
             </wp:anchor>
           </w:drawing>
         </mc:Choice>
-        <mc:Fallback xmlns:asvg="http://schemas.microsoft.com/office/drawing/2016/SVG/main" xmlns:wp14="http://schemas.microsoft.com/office/word/2010/wordml" xmlns:a14="http://schemas.microsoft.com/office/drawing/2010/main" xmlns:pic="http://schemas.openxmlformats.org/drawingml/2006/picture" xmlns:a="http://schemas.openxmlformats.org/drawingml/2006/main" xmlns:arto="http://schemas.microsoft.com/office/word/2006/arto">
+        <mc:Fallback xmlns:arto="http://schemas.microsoft.com/office/word/2006/arto" xmlns:a="http://schemas.openxmlformats.org/drawingml/2006/main" xmlns:pic="http://schemas.openxmlformats.org/drawingml/2006/picture" xmlns:a14="http://schemas.microsoft.com/office/drawing/2010/main" xmlns:wp14="http://schemas.microsoft.com/office/word/2010/wordml" xmlns:asvg="http://schemas.microsoft.com/office/drawing/2016/SVG/main">
           <w:pict w14:anchorId="1A81C3E6">
             <v:group id="Groep 9" style="position:absolute;margin-left:292.6pt;margin-top:5.5pt;width:52.4pt;height:21.9pt;z-index:251666432;mso-width-relative:margin;mso-height-relative:margin" coordsize="15683,4614" o:spid="_x0000_s1026" w14:anchorId="0FED5A68" o:gfxdata="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">
               <v:shapetype id="_x0000_t15" coordsize="21600,21600" o:spt="15" adj="16200" path="m@0,l,,,21600@0,21600,21600,10800xe">
@@ -5429,6 +6208,95 @@
     </w:lvl>
   </w:abstractNum>
   <w:abstractNum w:abstractNumId="25" w15:restartNumberingAfterBreak="0">
+    <w:nsid w:val="50D36F29"/>
+    <w:multiLevelType w:val="hybridMultilevel"/>
+    <w:tmpl w:val="66A8D4E4"/>
+    <w:lvl w:ilvl="0" w:tplc="0813000F">
+      <w:start w:val="1"/>
+      <w:numFmt w:val="decimal"/>
+      <w:lvlText w:val="%1."/>
+      <w:lvlJc w:val="left"/>
+      <w:pPr>
+        <w:ind w:left="720" w:hanging="360"/>
+      </w:pPr>
+      <w:rPr>
+        <w:rFonts w:hint="default"/>
+      </w:rPr>
+    </w:lvl>
+    <w:lvl w:ilvl="1" w:tplc="08130019" w:tentative="1">
+      <w:start w:val="1"/>
+      <w:numFmt w:val="lowerLetter"/>
+      <w:lvlText w:val="%2."/>
+      <w:lvlJc w:val="left"/>
+      <w:pPr>
+        <w:ind w:left="1440" w:hanging="360"/>
+      </w:pPr>
+    </w:lvl>
+    <w:lvl w:ilvl="2" w:tplc="0813001B" w:tentative="1">
+      <w:start w:val="1"/>
+      <w:numFmt w:val="lowerRoman"/>
+      <w:lvlText w:val="%3."/>
+      <w:lvlJc w:val="right"/>
+      <w:pPr>
+        <w:ind w:left="2160" w:hanging="180"/>
+      </w:pPr>
+    </w:lvl>
+    <w:lvl w:ilvl="3" w:tplc="0813000F" w:tentative="1">
+      <w:start w:val="1"/>
+      <w:numFmt w:val="decimal"/>
+      <w:lvlText w:val="%4."/>
+      <w:lvlJc w:val="left"/>
+      <w:pPr>
+        <w:ind w:left="2880" w:hanging="360"/>
+      </w:pPr>
+    </w:lvl>
+    <w:lvl w:ilvl="4" w:tplc="08130019" w:tentative="1">
+      <w:start w:val="1"/>
+      <w:numFmt w:val="lowerLetter"/>
+      <w:lvlText w:val="%5."/>
+      <w:lvlJc w:val="left"/>
+      <w:pPr>
+        <w:ind w:left="3600" w:hanging="360"/>
+      </w:pPr>
+    </w:lvl>
+    <w:lvl w:ilvl="5" w:tplc="0813001B" w:tentative="1">
+      <w:start w:val="1"/>
+      <w:numFmt w:val="lowerRoman"/>
+      <w:lvlText w:val="%6."/>
+      <w:lvlJc w:val="right"/>
+      <w:pPr>
+        <w:ind w:left="4320" w:hanging="180"/>
+      </w:pPr>
+    </w:lvl>
+    <w:lvl w:ilvl="6" w:tplc="0813000F" w:tentative="1">
+      <w:start w:val="1"/>
+      <w:numFmt w:val="decimal"/>
+      <w:lvlText w:val="%7."/>
+      <w:lvlJc w:val="left"/>
+      <w:pPr>
+        <w:ind w:left="5040" w:hanging="360"/>
+      </w:pPr>
+    </w:lvl>
+    <w:lvl w:ilvl="7" w:tplc="08130019" w:tentative="1">
+      <w:start w:val="1"/>
+      <w:numFmt w:val="lowerLetter"/>
+      <w:lvlText w:val="%8."/>
+      <w:lvlJc w:val="left"/>
+      <w:pPr>
+        <w:ind w:left="5760" w:hanging="360"/>
+      </w:pPr>
+    </w:lvl>
+    <w:lvl w:ilvl="8" w:tplc="0813001B" w:tentative="1">
+      <w:start w:val="1"/>
+      <w:numFmt w:val="lowerRoman"/>
+      <w:lvlText w:val="%9."/>
+      <w:lvlJc w:val="right"/>
+      <w:pPr>
+        <w:ind w:left="6480" w:hanging="180"/>
+      </w:pPr>
+    </w:lvl>
+  </w:abstractNum>
+  <w:abstractNum w:abstractNumId="26" w15:restartNumberingAfterBreak="0">
     <w:nsid w:val="522E6B7F"/>
     <w:multiLevelType w:val="hybridMultilevel"/>
     <w:tmpl w:val="57E41BA8"/>
@@ -5541,7 +6409,7 @@
       </w:rPr>
     </w:lvl>
   </w:abstractNum>
-  <w:abstractNum w:abstractNumId="26" w15:restartNumberingAfterBreak="0">
+  <w:abstractNum w:abstractNumId="27" w15:restartNumberingAfterBreak="0">
     <w:nsid w:val="52473516"/>
     <w:multiLevelType w:val="hybridMultilevel"/>
     <w:tmpl w:val="89BA3636"/>
@@ -5654,7 +6522,7 @@
       </w:rPr>
     </w:lvl>
   </w:abstractNum>
-  <w:abstractNum w:abstractNumId="27" w15:restartNumberingAfterBreak="0">
+  <w:abstractNum w:abstractNumId="28" w15:restartNumberingAfterBreak="0">
     <w:nsid w:val="56703F9D"/>
     <w:multiLevelType w:val="hybridMultilevel"/>
     <w:tmpl w:val="E8B03AF6"/>
@@ -5766,7 +6634,7 @@
       </w:rPr>
     </w:lvl>
   </w:abstractNum>
-  <w:abstractNum w:abstractNumId="28" w15:restartNumberingAfterBreak="0">
+  <w:abstractNum w:abstractNumId="29" w15:restartNumberingAfterBreak="0">
     <w:nsid w:val="56F2492F"/>
     <w:multiLevelType w:val="hybridMultilevel"/>
     <w:tmpl w:val="83D890D8"/>
@@ -5906,7 +6774,7 @@
       </w:rPr>
     </w:lvl>
   </w:abstractNum>
-  <w:abstractNum w:abstractNumId="29" w15:restartNumberingAfterBreak="0">
+  <w:abstractNum w:abstractNumId="30" w15:restartNumberingAfterBreak="0">
     <w:nsid w:val="574F3559"/>
     <w:multiLevelType w:val="hybridMultilevel"/>
     <w:tmpl w:val="8B0829CE"/>
@@ -6019,7 +6887,7 @@
       </w:rPr>
     </w:lvl>
   </w:abstractNum>
-  <w:abstractNum w:abstractNumId="30" w15:restartNumberingAfterBreak="0">
+  <w:abstractNum w:abstractNumId="31" w15:restartNumberingAfterBreak="0">
     <w:nsid w:val="5CC37406"/>
     <w:multiLevelType w:val="hybridMultilevel"/>
     <w:tmpl w:val="C7988E78"/>
@@ -6132,7 +7000,7 @@
       </w:rPr>
     </w:lvl>
   </w:abstractNum>
-  <w:abstractNum w:abstractNumId="31" w15:restartNumberingAfterBreak="0">
+  <w:abstractNum w:abstractNumId="32" w15:restartNumberingAfterBreak="0">
     <w:nsid w:val="60894363"/>
     <w:multiLevelType w:val="multilevel"/>
     <w:tmpl w:val="2C38B5B0"/>
@@ -6278,7 +7146,7 @@
       </w:rPr>
     </w:lvl>
   </w:abstractNum>
-  <w:abstractNum w:abstractNumId="32" w15:restartNumberingAfterBreak="0">
+  <w:abstractNum w:abstractNumId="33" w15:restartNumberingAfterBreak="0">
     <w:nsid w:val="628E31E1"/>
     <w:multiLevelType w:val="hybridMultilevel"/>
     <w:tmpl w:val="AAFAD652"/>
@@ -6418,7 +7286,7 @@
       </w:rPr>
     </w:lvl>
   </w:abstractNum>
-  <w:abstractNum w:abstractNumId="33" w15:restartNumberingAfterBreak="0">
+  <w:abstractNum w:abstractNumId="34" w15:restartNumberingAfterBreak="0">
     <w:nsid w:val="64537E43"/>
     <w:multiLevelType w:val="multilevel"/>
     <w:tmpl w:val="2C4CDCB2"/>
@@ -6567,7 +7435,7 @@
       </w:rPr>
     </w:lvl>
   </w:abstractNum>
-  <w:abstractNum w:abstractNumId="34" w15:restartNumberingAfterBreak="0">
+  <w:abstractNum w:abstractNumId="35" w15:restartNumberingAfterBreak="0">
     <w:nsid w:val="648C2652"/>
     <w:multiLevelType w:val="hybridMultilevel"/>
     <w:tmpl w:val="83CC88D8"/>
@@ -6707,7 +7575,7 @@
       </w:rPr>
     </w:lvl>
   </w:abstractNum>
-  <w:abstractNum w:abstractNumId="35" w15:restartNumberingAfterBreak="0">
+  <w:abstractNum w:abstractNumId="36" w15:restartNumberingAfterBreak="0">
     <w:nsid w:val="687931F9"/>
     <w:multiLevelType w:val="hybridMultilevel"/>
     <w:tmpl w:val="CAFE0AB2"/>
@@ -6847,7 +7715,7 @@
       </w:rPr>
     </w:lvl>
   </w:abstractNum>
-  <w:abstractNum w:abstractNumId="36" w15:restartNumberingAfterBreak="0">
+  <w:abstractNum w:abstractNumId="37" w15:restartNumberingAfterBreak="0">
     <w:nsid w:val="6B167B42"/>
     <w:multiLevelType w:val="multilevel"/>
     <w:tmpl w:val="45B2275A"/>
@@ -6976,7 +7844,7 @@
       </w:rPr>
     </w:lvl>
   </w:abstractNum>
-  <w:abstractNum w:abstractNumId="37" w15:restartNumberingAfterBreak="0">
+  <w:abstractNum w:abstractNumId="38" w15:restartNumberingAfterBreak="0">
     <w:nsid w:val="6C6F1CA5"/>
     <w:multiLevelType w:val="hybridMultilevel"/>
     <w:tmpl w:val="39F25C78"/>
@@ -7089,7 +7957,7 @@
       </w:rPr>
     </w:lvl>
   </w:abstractNum>
-  <w:abstractNum w:abstractNumId="38" w15:restartNumberingAfterBreak="0">
+  <w:abstractNum w:abstractNumId="39" w15:restartNumberingAfterBreak="0">
     <w:nsid w:val="6CE73163"/>
     <w:multiLevelType w:val="hybridMultilevel"/>
     <w:tmpl w:val="81F07004"/>
@@ -7229,7 +8097,7 @@
       </w:rPr>
     </w:lvl>
   </w:abstractNum>
-  <w:abstractNum w:abstractNumId="39" w15:restartNumberingAfterBreak="0">
+  <w:abstractNum w:abstractNumId="40" w15:restartNumberingAfterBreak="0">
     <w:nsid w:val="6EDF1E97"/>
     <w:multiLevelType w:val="hybridMultilevel"/>
     <w:tmpl w:val="64D82F5C"/>
@@ -7342,7 +8210,7 @@
       </w:rPr>
     </w:lvl>
   </w:abstractNum>
-  <w:abstractNum w:abstractNumId="40" w15:restartNumberingAfterBreak="0">
+  <w:abstractNum w:abstractNumId="41" w15:restartNumberingAfterBreak="0">
     <w:nsid w:val="71AA4B35"/>
     <w:multiLevelType w:val="hybridMultilevel"/>
     <w:tmpl w:val="F45C18FA"/>
@@ -7455,7 +8323,7 @@
       </w:rPr>
     </w:lvl>
   </w:abstractNum>
-  <w:abstractNum w:abstractNumId="41" w15:restartNumberingAfterBreak="0">
+  <w:abstractNum w:abstractNumId="42" w15:restartNumberingAfterBreak="0">
     <w:nsid w:val="75B85DB2"/>
     <w:multiLevelType w:val="hybridMultilevel"/>
     <w:tmpl w:val="749E4B5C"/>
@@ -7568,7 +8436,7 @@
       </w:rPr>
     </w:lvl>
   </w:abstractNum>
-  <w:abstractNum w:abstractNumId="42" w15:restartNumberingAfterBreak="0">
+  <w:abstractNum w:abstractNumId="43" w15:restartNumberingAfterBreak="0">
     <w:nsid w:val="760E4C66"/>
     <w:multiLevelType w:val="multilevel"/>
     <w:tmpl w:val="04130023"/>
@@ -7682,7 +8550,7 @@
       </w:pPr>
     </w:lvl>
   </w:abstractNum>
-  <w:abstractNum w:abstractNumId="43" w15:restartNumberingAfterBreak="0">
+  <w:abstractNum w:abstractNumId="44" w15:restartNumberingAfterBreak="0">
     <w:nsid w:val="7E2816F3"/>
     <w:multiLevelType w:val="multilevel"/>
     <w:tmpl w:val="4F665624"/>
@@ -7831,7 +8699,7 @@
       </w:rPr>
     </w:lvl>
   </w:abstractNum>
-  <w:abstractNum w:abstractNumId="44" w15:restartNumberingAfterBreak="0">
+  <w:abstractNum w:abstractNumId="45" w15:restartNumberingAfterBreak="0">
     <w:nsid w:val="7E554F06"/>
     <w:multiLevelType w:val="hybridMultilevel"/>
     <w:tmpl w:val="79F2C858"/>
@@ -7944,46 +8812,46 @@
     </w:lvl>
   </w:abstractNum>
   <w:num w:numId="1" w16cid:durableId="1104230636">
-    <w:abstractNumId w:val="36"/>
+    <w:abstractNumId w:val="37"/>
   </w:num>
   <w:num w:numId="2" w16cid:durableId="1888685759">
-    <w:abstractNumId w:val="42"/>
+    <w:abstractNumId w:val="43"/>
   </w:num>
   <w:num w:numId="3" w16cid:durableId="1410157403">
     <w:abstractNumId w:val="18"/>
   </w:num>
   <w:num w:numId="4" w16cid:durableId="1497764078">
-    <w:abstractNumId w:val="31"/>
+    <w:abstractNumId w:val="32"/>
   </w:num>
   <w:num w:numId="5" w16cid:durableId="2087608164">
-    <w:abstractNumId w:val="32"/>
+    <w:abstractNumId w:val="33"/>
   </w:num>
   <w:num w:numId="6" w16cid:durableId="1760102675">
+    <w:abstractNumId w:val="36"/>
+  </w:num>
+  <w:num w:numId="7" w16cid:durableId="2047606839">
+    <w:abstractNumId w:val="39"/>
+  </w:num>
+  <w:num w:numId="8" w16cid:durableId="1196192636">
     <w:abstractNumId w:val="35"/>
   </w:num>
-  <w:num w:numId="7" w16cid:durableId="2047606839">
-    <w:abstractNumId w:val="38"/>
-  </w:num>
-  <w:num w:numId="8" w16cid:durableId="1196192636">
-    <w:abstractNumId w:val="34"/>
-  </w:num>
   <w:num w:numId="9" w16cid:durableId="239560093">
-    <w:abstractNumId w:val="30"/>
+    <w:abstractNumId w:val="31"/>
   </w:num>
   <w:num w:numId="10" w16cid:durableId="1407190156">
     <w:abstractNumId w:val="8"/>
   </w:num>
   <w:num w:numId="11" w16cid:durableId="1227648245">
-    <w:abstractNumId w:val="28"/>
+    <w:abstractNumId w:val="29"/>
   </w:num>
   <w:num w:numId="12" w16cid:durableId="1084642597">
-    <w:abstractNumId w:val="31"/>
+    <w:abstractNumId w:val="32"/>
   </w:num>
   <w:num w:numId="13" w16cid:durableId="644164950">
-    <w:abstractNumId w:val="26"/>
+    <w:abstractNumId w:val="27"/>
   </w:num>
   <w:num w:numId="14" w16cid:durableId="293102941">
-    <w:abstractNumId w:val="39"/>
+    <w:abstractNumId w:val="40"/>
   </w:num>
   <w:num w:numId="15" w16cid:durableId="1060788685">
     <w:abstractNumId w:val="22"/>
@@ -8007,19 +8875,19 @@
     <w:abstractNumId w:val="24"/>
   </w:num>
   <w:num w:numId="22" w16cid:durableId="244385491">
-    <w:abstractNumId w:val="33"/>
+    <w:abstractNumId w:val="34"/>
   </w:num>
   <w:num w:numId="23" w16cid:durableId="518004119">
-    <w:abstractNumId w:val="43"/>
+    <w:abstractNumId w:val="44"/>
   </w:num>
   <w:num w:numId="24" w16cid:durableId="417989904">
-    <w:abstractNumId w:val="29"/>
+    <w:abstractNumId w:val="30"/>
   </w:num>
   <w:num w:numId="25" w16cid:durableId="7875966">
-    <w:abstractNumId w:val="44"/>
+    <w:abstractNumId w:val="45"/>
   </w:num>
   <w:num w:numId="26" w16cid:durableId="1046611939">
-    <w:abstractNumId w:val="25"/>
+    <w:abstractNumId w:val="26"/>
   </w:num>
   <w:num w:numId="27" w16cid:durableId="1132212970">
     <w:abstractNumId w:val="0"/>
@@ -8046,22 +8914,22 @@
     <w:abstractNumId w:val="15"/>
   </w:num>
   <w:num w:numId="35" w16cid:durableId="1847090241">
-    <w:abstractNumId w:val="27"/>
+    <w:abstractNumId w:val="28"/>
   </w:num>
   <w:num w:numId="36" w16cid:durableId="1430194038">
     <w:abstractNumId w:val="5"/>
   </w:num>
   <w:num w:numId="37" w16cid:durableId="363408596">
-    <w:abstractNumId w:val="40"/>
+    <w:abstractNumId w:val="41"/>
   </w:num>
   <w:num w:numId="38" w16cid:durableId="544174560">
-    <w:abstractNumId w:val="37"/>
+    <w:abstractNumId w:val="38"/>
   </w:num>
   <w:num w:numId="39" w16cid:durableId="1992252236">
     <w:abstractNumId w:val="21"/>
   </w:num>
   <w:num w:numId="40" w16cid:durableId="1960603711">
-    <w:abstractNumId w:val="41"/>
+    <w:abstractNumId w:val="42"/>
   </w:num>
   <w:num w:numId="41" w16cid:durableId="189534693">
     <w:abstractNumId w:val="7"/>
@@ -8081,6 +8949,9 @@
   <w:num w:numId="46" w16cid:durableId="796487618">
     <w:abstractNumId w:val="19"/>
   </w:num>
+  <w:num w:numId="47" w16cid:durableId="566653640">
+    <w:abstractNumId w:val="25"/>
+  </w:num>
 </w:numbering>
 </file>
 
@@ -8103,7 +8974,7 @@
   </w:docDefaults>
   <w:latentStyles w:defLockedState="0" w:defUIPriority="99" w:defSemiHidden="0" w:defUnhideWhenUsed="0" w:defQFormat="0" w:count="376">
     <w:lsdException w:name="Normal" w:uiPriority="0" w:qFormat="1"/>
-    <w:lsdException w:name="heading 1" w:uiPriority="0" w:qFormat="1"/>
+    <w:lsdException w:name="heading 1" w:uiPriority="9" w:qFormat="1"/>
     <w:lsdException w:name="heading 2" w:semiHidden="1" w:uiPriority="0" w:unhideWhenUsed="1" w:qFormat="1"/>
     <w:lsdException w:name="heading 3" w:semiHidden="1" w:uiPriority="0" w:unhideWhenUsed="1" w:qFormat="1"/>
     <w:lsdException w:name="heading 4" w:semiHidden="1" w:uiPriority="0" w:unhideWhenUsed="1" w:qFormat="1"/>
@@ -8499,6 +9370,7 @@
     <w:basedOn w:val="Standaard"/>
     <w:next w:val="Standaard"/>
     <w:link w:val="Kop1Char"/>
+    <w:uiPriority w:val="9"/>
     <w:qFormat/>
     <w:rsid w:val="003D7E68"/>
     <w:pPr>
@@ -8897,6 +9769,7 @@
     <w:name w:val="Kop 1 Char"/>
     <w:basedOn w:val="Standaardalinea-lettertype"/>
     <w:link w:val="Kop1"/>
+    <w:uiPriority w:val="9"/>
     <w:rsid w:val="003D7E68"/>
     <w:rPr>
       <w:rFonts w:ascii="Arial" w:eastAsia="Times New Roman" w:hAnsi="Arial" w:cs="Arial"/>
@@ -9990,6 +10863,14 @@
       <w:szCs w:val="20"/>
     </w:rPr>
   </w:style>
+  <w:style w:type="paragraph" w:styleId="Bibliografie">
+    <w:name w:val="Bibliography"/>
+    <w:basedOn w:val="Standaard"/>
+    <w:next w:val="Standaard"/>
+    <w:uiPriority w:val="37"/>
+    <w:unhideWhenUsed/>
+    <w:rsid w:val="00053DE2"/>
+  </w:style>
 </w:styles>
 </file>
 
@@ -10277,12 +11158,6 @@
 </file>
 
 <file path=customXml/item1.xml><?xml version="1.0" encoding="utf-8"?>
-<p:properties xmlns:p="http://schemas.microsoft.com/office/2006/metadata/properties" xmlns:xsi="http://www.w3.org/2001/XMLSchema-instance" xmlns:pc="http://schemas.microsoft.com/office/infopath/2007/PartnerControls">
-  <documentManagement/>
-</p:properties>
-</file>
-
-<file path=customXml/item2.xml><?xml version="1.0" encoding="utf-8"?>
 <ct:contentTypeSchema xmlns:ct="http://schemas.microsoft.com/office/2006/metadata/contentType" xmlns:ma="http://schemas.microsoft.com/office/2006/metadata/properties/metaAttributes" ct:_="" ma:_="" ma:contentTypeName="Document" ma:contentTypeID="0x0101001962E2830A23FD41A903F9246C64A44D" ma:contentTypeVersion="10" ma:contentTypeDescription="Create a new document." ma:contentTypeScope="" ma:versionID="94c7714442d4670dee923f06b03e50c6">
   <xsd:schema xmlns:xsd="http://www.w3.org/2001/XMLSchema" xmlns:xs="http://www.w3.org/2001/XMLSchema" xmlns:p="http://schemas.microsoft.com/office/2006/metadata/properties" xmlns:ns2="be91ab14-9a98-41fb-a029-3bd57361b40f" xmlns:ns3="a68b32df-5993-4a25-b4a0-028dd9ad2346" targetNamespace="http://schemas.microsoft.com/office/2006/metadata/properties" ma:root="true" ma:fieldsID="ddc41d6b31586f8a27e4cdad8c48b551" ns2:_="" ns3:_="">
     <xsd:import namespace="be91ab14-9a98-41fb-a029-3bd57361b40f"/>
@@ -10485,11 +11360,13 @@
 </ct:contentTypeSchema>
 </file>
 
-<file path=customXml/item3.xml><?xml version="1.0" encoding="utf-8"?>
-<b:Sources xmlns:b="http://schemas.openxmlformats.org/officeDocument/2006/bibliography" xmlns="http://schemas.openxmlformats.org/officeDocument/2006/bibliography" SelectedStyle="\APA.XSL" StyleName="APA Fifth Edition"/>
+<file path=customXml/item2.xml><?xml version="1.0" encoding="utf-8"?>
+<p:properties xmlns:p="http://schemas.microsoft.com/office/2006/metadata/properties" xmlns:xsi="http://www.w3.org/2001/XMLSchema-instance" xmlns:pc="http://schemas.microsoft.com/office/infopath/2007/PartnerControls">
+  <documentManagement/>
+</p:properties>
 </file>
 
-<file path=customXml/item4.xml><?xml version="1.0" encoding="utf-8"?>
+<file path=customXml/item3.xml><?xml version="1.0" encoding="utf-8"?>
 <?mso-contentType ?>
 <FormTemplates xmlns="http://schemas.microsoft.com/sharepoint/v3/contenttype/forms">
   <Display>DocumentLibraryForm</Display>
@@ -10498,16 +11375,33 @@
 </FormTemplates>
 </file>
 
-<file path=customXml/itemProps1.xml><?xml version="1.0" encoding="utf-8"?>
-<ds:datastoreItem xmlns:ds="http://schemas.openxmlformats.org/officeDocument/2006/customXml" ds:itemID="{84FE26D0-9353-4E79-9B67-531A742F56F7}">
-  <ds:schemaRefs>
-    <ds:schemaRef ds:uri="http://schemas.microsoft.com/office/2006/metadata/properties"/>
-    <ds:schemaRef ds:uri="http://schemas.microsoft.com/office/infopath/2007/PartnerControls"/>
-  </ds:schemaRefs>
-</ds:datastoreItem>
+<file path=customXml/item4.xml><?xml version="1.0" encoding="utf-8"?>
+<b:Sources xmlns:b="http://schemas.openxmlformats.org/officeDocument/2006/bibliography" xmlns="http://schemas.openxmlformats.org/officeDocument/2006/bibliography" SelectedStyle="\APA.XSL" StyleName="APA Fifth Edition">
+  <b:Source>
+    <b:Tag>sn24</b:Tag>
+    <b:SourceType>InternetSite</b:SourceType>
+    <b:Guid>{FE625046-1B74-45F1-9B31-29D5EBC7D950}</b:Guid>
+    <b:Author>
+      <b:Author>
+        <b:NameList>
+          <b:Person>
+            <b:Last>s.n.</b:Last>
+          </b:Person>
+        </b:NameList>
+      </b:Author>
+    </b:Author>
+    <b:Title>Oefening: gegevens laden in Power BI Desktop</b:Title>
+    <b:InternetSiteTitle>Microsoft Learn</b:InternetSiteTitle>
+    <b:Year>2024</b:Year>
+    <b:Month>oktober</b:Month>
+    <b:Day>10</b:Day>
+    <b:URL>https://learn.microsoft.com/nl-nl/training/modules/clean-data-power-bi/8-lab</b:URL>
+    <b:RefOrder>1</b:RefOrder>
+  </b:Source>
+</b:Sources>
 </file>
 
-<file path=customXml/itemProps2.xml><?xml version="1.0" encoding="utf-8"?>
+<file path=customXml/itemProps1.xml><?xml version="1.0" encoding="utf-8"?>
 <ds:datastoreItem xmlns:ds="http://schemas.openxmlformats.org/officeDocument/2006/customXml" ds:itemID="{F64CC272-990A-4878-98F7-B65456999005}">
   <ds:schemaRefs>
     <ds:schemaRef ds:uri="http://schemas.microsoft.com/office/2006/metadata/contentType"/>
@@ -10526,18 +11420,27 @@
 </ds:datastoreItem>
 </file>
 
+<file path=customXml/itemProps2.xml><?xml version="1.0" encoding="utf-8"?>
+<ds:datastoreItem xmlns:ds="http://schemas.openxmlformats.org/officeDocument/2006/customXml" ds:itemID="{84FE26D0-9353-4E79-9B67-531A742F56F7}">
+  <ds:schemaRefs>
+    <ds:schemaRef ds:uri="http://schemas.microsoft.com/office/2006/metadata/properties"/>
+    <ds:schemaRef ds:uri="http://schemas.microsoft.com/office/infopath/2007/PartnerControls"/>
+  </ds:schemaRefs>
+</ds:datastoreItem>
+</file>
+
 <file path=customXml/itemProps3.xml><?xml version="1.0" encoding="utf-8"?>
-<ds:datastoreItem xmlns:ds="http://schemas.openxmlformats.org/officeDocument/2006/customXml" ds:itemID="{4B4D92D2-F377-6C4D-A59F-0FDD1BDCD359}">
+<ds:datastoreItem xmlns:ds="http://schemas.openxmlformats.org/officeDocument/2006/customXml" ds:itemID="{7A03709C-A4CC-408B-A127-2B1264A4F73A}">
   <ds:schemaRefs>
-    <ds:schemaRef ds:uri="http://schemas.openxmlformats.org/officeDocument/2006/bibliography"/>
+    <ds:schemaRef ds:uri="http://schemas.microsoft.com/sharepoint/v3/contenttype/forms"/>
   </ds:schemaRefs>
 </ds:datastoreItem>
 </file>
 
 <file path=customXml/itemProps4.xml><?xml version="1.0" encoding="utf-8"?>
-<ds:datastoreItem xmlns:ds="http://schemas.openxmlformats.org/officeDocument/2006/customXml" ds:itemID="{7A03709C-A4CC-408B-A127-2B1264A4F73A}">
+<ds:datastoreItem xmlns:ds="http://schemas.openxmlformats.org/officeDocument/2006/customXml" ds:itemID="{6C5C9393-9C7E-4E60-853E-32BDDC450BD6}">
   <ds:schemaRefs>
-    <ds:schemaRef ds:uri="http://schemas.microsoft.com/sharepoint/v3/contenttype/forms"/>
+    <ds:schemaRef ds:uri="http://schemas.openxmlformats.org/officeDocument/2006/bibliography"/>
   </ds:schemaRefs>
 </ds:datastoreItem>
 </file>
--- a/portfolio/VervoortKobe_DataFoundations_Portfolio.docx
+++ b/portfolio/VervoortKobe_DataFoundations_Portfolio.docx
@@ -299,7 +299,7 @@
           <w:r>
             <w:fldChar w:fldCharType="separate"/>
           </w:r>
-          <w:hyperlink w:anchor="_Toc178458133" w:history="1">
+          <w:hyperlink w:anchor="_Toc179654635" w:history="1">
             <w:r>
               <w:rPr>
                 <w:rStyle w:val="Hyperlink"/>
@@ -328,7 +328,7 @@
                 <w:noProof/>
                 <w:webHidden/>
               </w:rPr>
-              <w:instrText xml:space="preserve"> PAGEREF _Toc178458133 \h </w:instrText>
+              <w:instrText xml:space="preserve"> PAGEREF _Toc179654635 \h </w:instrText>
             </w:r>
             <w:r>
               <w:rPr>
@@ -361,6 +361,159 @@
         </w:p>
         <w:p>
           <w:pPr>
+            <w:pStyle w:val="Inhopg1"/>
+            <w:rPr>
+              <w:rFonts w:eastAsiaTheme="minorEastAsia" w:cstheme="minorBidi"/>
+              <w:b w:val="0"/>
+              <w:bCs w:val="0"/>
+              <w:caps w:val="0"/>
+              <w:noProof/>
+              <w:color w:val="auto"/>
+              <w:kern w:val="2"/>
+              <w:sz w:val="24"/>
+              <w:szCs w:val="24"/>
+              <w:lang w:eastAsia="nl-BE"/>
+              <w14:ligatures w14:val="standardContextual"/>
+            </w:rPr>
+          </w:pPr>
+          <w:hyperlink w:anchor="_Toc179654636" w:history="1">
+            <w:r>
+              <w:rPr>
+                <w:rStyle w:val="Hyperlink"/>
+                <w:rFonts w:eastAsiaTheme="majorEastAsia"/>
+                <w:noProof/>
+              </w:rPr>
+              <w:t>Labo 2 – Power BI en data visualisatie</w:t>
+            </w:r>
+            <w:r>
+              <w:rPr>
+                <w:noProof/>
+                <w:webHidden/>
+              </w:rPr>
+              <w:tab/>
+            </w:r>
+            <w:r>
+              <w:rPr>
+                <w:noProof/>
+                <w:webHidden/>
+              </w:rPr>
+              <w:fldChar w:fldCharType="begin"/>
+            </w:r>
+            <w:r>
+              <w:rPr>
+                <w:noProof/>
+                <w:webHidden/>
+              </w:rPr>
+              <w:instrText xml:space="preserve"> PAGEREF _Toc179654636 \h </w:instrText>
+            </w:r>
+            <w:r>
+              <w:rPr>
+                <w:noProof/>
+                <w:webHidden/>
+              </w:rPr>
+            </w:r>
+            <w:r>
+              <w:rPr>
+                <w:noProof/>
+                <w:webHidden/>
+              </w:rPr>
+              <w:fldChar w:fldCharType="separate"/>
+            </w:r>
+            <w:r>
+              <w:rPr>
+                <w:noProof/>
+                <w:webHidden/>
+              </w:rPr>
+              <w:t>5</w:t>
+            </w:r>
+            <w:r>
+              <w:rPr>
+                <w:noProof/>
+                <w:webHidden/>
+              </w:rPr>
+              <w:fldChar w:fldCharType="end"/>
+            </w:r>
+          </w:hyperlink>
+        </w:p>
+        <w:p>
+          <w:pPr>
+            <w:pStyle w:val="Inhopg1"/>
+            <w:rPr>
+              <w:rFonts w:eastAsiaTheme="minorEastAsia" w:cstheme="minorBidi"/>
+              <w:b w:val="0"/>
+              <w:bCs w:val="0"/>
+              <w:caps w:val="0"/>
+              <w:noProof/>
+              <w:color w:val="auto"/>
+              <w:kern w:val="2"/>
+              <w:sz w:val="24"/>
+              <w:szCs w:val="24"/>
+              <w:lang w:eastAsia="nl-BE"/>
+              <w14:ligatures w14:val="standardContextual"/>
+            </w:rPr>
+          </w:pPr>
+          <w:hyperlink w:anchor="_Toc179654637" w:history="1">
+            <w:r>
+              <w:rPr>
+                <w:rStyle w:val="Hyperlink"/>
+                <w:rFonts w:eastAsiaTheme="majorEastAsia"/>
+                <w:noProof/>
+                <w:lang w:val="nl-NL"/>
+              </w:rPr>
+              <w:t>Bronnen</w:t>
+            </w:r>
+            <w:r>
+              <w:rPr>
+                <w:noProof/>
+                <w:webHidden/>
+              </w:rPr>
+              <w:tab/>
+            </w:r>
+            <w:r>
+              <w:rPr>
+                <w:noProof/>
+                <w:webHidden/>
+              </w:rPr>
+              <w:fldChar w:fldCharType="begin"/>
+            </w:r>
+            <w:r>
+              <w:rPr>
+                <w:noProof/>
+                <w:webHidden/>
+              </w:rPr>
+              <w:instrText xml:space="preserve"> PAGEREF _Toc179654637 \h </w:instrText>
+            </w:r>
+            <w:r>
+              <w:rPr>
+                <w:noProof/>
+                <w:webHidden/>
+              </w:rPr>
+            </w:r>
+            <w:r>
+              <w:rPr>
+                <w:noProof/>
+                <w:webHidden/>
+              </w:rPr>
+              <w:fldChar w:fldCharType="separate"/>
+            </w:r>
+            <w:r>
+              <w:rPr>
+                <w:noProof/>
+                <w:webHidden/>
+              </w:rPr>
+              <w:t>6</w:t>
+            </w:r>
+            <w:r>
+              <w:rPr>
+                <w:noProof/>
+                <w:webHidden/>
+              </w:rPr>
+              <w:fldChar w:fldCharType="end"/>
+            </w:r>
+          </w:hyperlink>
+        </w:p>
+        <w:p>
+          <w:pPr>
             <w:rPr>
               <w:rFonts w:asciiTheme="minorHAnsi" w:hAnsiTheme="minorHAnsi" w:cstheme="minorHAnsi"/>
             </w:rPr>
@@ -699,7 +852,7 @@
           <w:lang w:val="nl-NL"/>
         </w:rPr>
       </w:pPr>
-      <w:bookmarkStart w:id="2" w:name="_Toc178458133"/>
+      <w:bookmarkStart w:id="2" w:name="_Toc179654635"/>
       <w:r>
         <w:rPr>
           <w:b/>
@@ -707,7 +860,6 @@
           <w:szCs w:val="36"/>
           <w:lang w:val="nl-NL"/>
         </w:rPr>
-        <w:lastRenderedPageBreak/>
         <w:t xml:space="preserve">Labo 1 – </w:t>
       </w:r>
       <w:proofErr w:type="spellStart"/>
@@ -1765,8 +1917,9 @@
           <w:sz w:val="20"/>
           <w:szCs w:val="20"/>
         </w:rPr>
-        <w:t xml:space="preserve">' is kleiner (1137 </w:t>
-      </w:r>
+        <w:t>' is kleiner (1137 tegenover 1984), wat wijst op een meer geconcentreerde verdeling van de data rond de mediaan. Het histogram van '</w:t>
+      </w:r>
+      <w:proofErr w:type="spellStart"/>
       <w:r>
         <w:rPr>
           <w:i/>
@@ -1774,10 +1927,9 @@
           <w:sz w:val="20"/>
           <w:szCs w:val="20"/>
         </w:rPr>
-        <w:lastRenderedPageBreak/>
-        <w:t>tegenover 1984), wat wijst op een meer geconcentreerde verdeling van de data rond de mediaan. Het histogram van '</w:t>
-      </w:r>
-      <w:proofErr w:type="spellStart"/>
+        <w:t>Qld</w:t>
+      </w:r>
+      <w:proofErr w:type="spellEnd"/>
       <w:r>
         <w:rPr>
           <w:i/>
@@ -1785,16 +1937,6 @@
           <w:sz w:val="20"/>
           <w:szCs w:val="20"/>
         </w:rPr>
-        <w:t>Qld</w:t>
-      </w:r>
-      <w:proofErr w:type="spellEnd"/>
-      <w:r>
-        <w:rPr>
-          <w:i/>
-          <w:iCs/>
-          <w:sz w:val="20"/>
-          <w:szCs w:val="20"/>
-        </w:rPr>
         <w:t>' toont een scheve verdeling met de meeste waarden onder 1000, wat op links-scheefheid wijst. 'Vic' heeft een bredere spreiding, wat duidt op meer variatie binnen de dataset. Deze verschillen kunnen wijzen op regionale of demografische verschillen in de dataset.</w:t>
       </w:r>
     </w:p>
@@ -1832,6 +1974,7 @@
           <w:szCs w:val="36"/>
         </w:rPr>
       </w:pPr>
+      <w:bookmarkStart w:id="3" w:name="_Toc179654636"/>
       <w:r>
         <w:rPr>
           <w:b/>
@@ -1871,7 +2014,7 @@
           <w:bCs w:val="0"/>
           <w:szCs w:val="36"/>
         </w:rPr>
-        <w:t xml:space="preserve"> en datavisualis</w:t>
+        <w:t xml:space="preserve"> en data</w:t>
       </w:r>
       <w:r>
         <w:rPr>
@@ -1879,8 +2022,25 @@
           <w:bCs w:val="0"/>
           <w:szCs w:val="36"/>
         </w:rPr>
+        <w:t xml:space="preserve"> </w:t>
+      </w:r>
+      <w:r>
+        <w:rPr>
+          <w:b/>
+          <w:bCs w:val="0"/>
+          <w:szCs w:val="36"/>
+        </w:rPr>
+        <w:t>visualis</w:t>
+      </w:r>
+      <w:r>
+        <w:rPr>
+          <w:b/>
+          <w:bCs w:val="0"/>
+          <w:szCs w:val="36"/>
+        </w:rPr>
         <w:t>atie</w:t>
       </w:r>
+      <w:bookmarkEnd w:id="3"/>
     </w:p>
     <w:p>
       <w:pPr>
@@ -1934,7 +2094,43 @@
         <w:rPr>
           <w:lang w:val="nl-NL"/>
         </w:rPr>
-        <w:t>Ook leerden we bij over het nut van datavisualisatie en de mogelijke manieren waarop data gevisualiseerd kan worden, elks met een andere focus, dus elks geschikt voor een ander doel van het weergeven van deze data.</w:t>
+        <w:t>Ook leerden we bij over het nut van data</w:t>
+      </w:r>
+      <w:r>
+        <w:rPr>
+          <w:lang w:val="nl-NL"/>
+        </w:rPr>
+        <w:t xml:space="preserve"> </w:t>
+      </w:r>
+      <w:r>
+        <w:rPr>
+          <w:lang w:val="nl-NL"/>
+        </w:rPr>
+        <w:t xml:space="preserve">visualisatie en de mogelijke manieren waarop data gevisualiseerd kan worden, </w:t>
+      </w:r>
+      <w:r>
+        <w:rPr>
+          <w:lang w:val="nl-NL"/>
+        </w:rPr>
+        <w:t>ieder</w:t>
+      </w:r>
+      <w:r>
+        <w:rPr>
+          <w:lang w:val="nl-NL"/>
+        </w:rPr>
+        <w:t xml:space="preserve"> met een andere focus, dus </w:t>
+      </w:r>
+      <w:r>
+        <w:rPr>
+          <w:lang w:val="nl-NL"/>
+        </w:rPr>
+        <w:t>ieder</w:t>
+      </w:r>
+      <w:r>
+        <w:rPr>
+          <w:lang w:val="nl-NL"/>
+        </w:rPr>
+        <w:t xml:space="preserve"> geschikt voor een ander doel van het weergeven van deze data.</w:t>
       </w:r>
     </w:p>
     <w:p>
@@ -1958,19 +2154,49 @@
         <w:rPr>
           <w:lang w:val="nl-NL"/>
         </w:rPr>
+        <w:t xml:space="preserve">Tijdens de theorieles </w:t>
+      </w:r>
+      <w:r>
+        <w:rPr>
+          <w:lang w:val="nl-NL"/>
+        </w:rPr>
+        <w:t>leerden</w:t>
+      </w:r>
+      <w:r>
+        <w:rPr>
+          <w:lang w:val="nl-NL"/>
+        </w:rPr>
+        <w:t xml:space="preserve"> we dat data</w:t>
+      </w:r>
+      <w:r>
+        <w:rPr>
+          <w:lang w:val="nl-NL"/>
+        </w:rPr>
         <w:t xml:space="preserve"> </w:t>
       </w:r>
       <w:r>
         <w:rPr>
           <w:lang w:val="nl-NL"/>
         </w:rPr>
-        <w:t xml:space="preserve">Tijdens de theorieles zagen we dat datavisualisatie erg belangrijk is. </w:t>
-      </w:r>
-      <w:r>
-        <w:rPr>
-          <w:lang w:val="nl-NL"/>
-        </w:rPr>
-        <w:t xml:space="preserve">Datavisualisatie zorgt er namelijk voor dat we data op een duidelijke </w:t>
+        <w:t xml:space="preserve">visualisatie erg belangrijk is. </w:t>
+      </w:r>
+      <w:r>
+        <w:rPr>
+          <w:lang w:val="nl-NL"/>
+        </w:rPr>
+        <w:t>Data</w:t>
+      </w:r>
+      <w:r>
+        <w:rPr>
+          <w:lang w:val="nl-NL"/>
+        </w:rPr>
+        <w:t xml:space="preserve"> </w:t>
+      </w:r>
+      <w:r>
+        <w:rPr>
+          <w:lang w:val="nl-NL"/>
+        </w:rPr>
+        <w:t xml:space="preserve">visualisatie zorgt er namelijk voor dat we data op een duidelijke </w:t>
       </w:r>
       <w:r>
         <w:rPr>
@@ -2000,7 +2226,39 @@
         <w:rPr>
           <w:lang w:val="nl-NL"/>
         </w:rPr>
-        <w:t>, doordat het in een visuele context wordt geplaatst.</w:t>
+        <w:t>, door</w:t>
+      </w:r>
+      <w:r>
+        <w:rPr>
+          <w:lang w:val="nl-NL"/>
+        </w:rPr>
+        <w:t xml:space="preserve"> dit</w:t>
+      </w:r>
+      <w:r>
+        <w:rPr>
+          <w:lang w:val="nl-NL"/>
+        </w:rPr>
+        <w:t xml:space="preserve"> in een visuele context </w:t>
+      </w:r>
+      <w:r>
+        <w:rPr>
+          <w:lang w:val="nl-NL"/>
+        </w:rPr>
+        <w:t xml:space="preserve">te </w:t>
+      </w:r>
+      <w:proofErr w:type="spellStart"/>
+      <w:r>
+        <w:rPr>
+          <w:lang w:val="nl-NL"/>
+        </w:rPr>
+        <w:t>plaaten</w:t>
+      </w:r>
+      <w:proofErr w:type="spellEnd"/>
+      <w:r>
+        <w:rPr>
+          <w:lang w:val="nl-NL"/>
+        </w:rPr>
+        <w:t>.</w:t>
       </w:r>
       <w:r>
         <w:rPr>
@@ -2060,13 +2318,25 @@
         <w:rPr>
           <w:lang w:val="nl-NL"/>
         </w:rPr>
-        <w:t>(1) het publiek, de personen voor wie je deze visualisatie realiseert, (2) de boodschap, datgene dat je graag wil overbrengen, maar ook (3) de impact die je wil bereiken aan de hand van je data-visualisatie.</w:t>
-      </w:r>
-      <w:r>
-        <w:rPr>
-          <w:lang w:val="nl-NL"/>
-        </w:rPr>
-        <w:t xml:space="preserve"> Voor elke “case”/context is er een andere, beter passende manier van visualiseren. Aan de hand van elk verschillende weergave of ander diagram, zul je je boodschap anders overbrengen.</w:t>
+        <w:t>(1) het publiek, de personen voor wie je deze visualisatie realiseert, (2) de boodschap, datgene dat je graag wil overbrengen, maar ook (3) de impact die je wil bereiken aan de hand van je visualisatie.</w:t>
+      </w:r>
+      <w:r>
+        <w:rPr>
+          <w:lang w:val="nl-NL"/>
+        </w:rPr>
+        <w:t xml:space="preserve"> Voor elke “case”/context is er een andere, beter passende manier van visualiseren. Aan de hand van elk verschillende weergave of ander diagram, zul je je boodschap </w:t>
+      </w:r>
+      <w:r>
+        <w:rPr>
+          <w:lang w:val="nl-NL"/>
+        </w:rPr>
+        <w:t xml:space="preserve">dus </w:t>
+      </w:r>
+      <w:r>
+        <w:rPr>
+          <w:lang w:val="nl-NL"/>
+        </w:rPr>
+        <w:t>anders overbrengen.</w:t>
       </w:r>
     </w:p>
     <w:p>
@@ -2087,7 +2357,13 @@
         <w:t>In de Business Intelligence is dat</w:t>
       </w:r>
       <w:r>
-        <w:t xml:space="preserve">avisualisatie handig voor het analyseren van data en het bekomen van nuttige inzichten; op deze manier kan men </w:t>
+        <w:t>a</w:t>
+      </w:r>
+      <w:r>
+        <w:t xml:space="preserve"> </w:t>
+      </w:r>
+      <w:r>
+        <w:t xml:space="preserve">visualisatie handig voor het analyseren van data en het bekomen van nuttige inzichten; op deze manier kan men </w:t>
       </w:r>
       <w:r>
         <w:t xml:space="preserve">die </w:t>
@@ -2117,7 +2393,13 @@
         <w:t xml:space="preserve">Verder maakten we kennis met </w:t>
       </w:r>
       <w:r>
-        <w:t xml:space="preserve">enkele datavisualisatie tools, zoals </w:t>
+        <w:t>enkele data</w:t>
+      </w:r>
+      <w:r>
+        <w:t xml:space="preserve"> </w:t>
+      </w:r>
+      <w:r>
+        <w:t xml:space="preserve">visualisatie tools, zoals </w:t>
       </w:r>
       <w:r>
         <w:t>Microsoft Power BI</w:t>
@@ -2186,10 +2468,10 @@
         <w:t>Dit wil zeggen dat we bij het maken van een visualisatie steeds rekening moeten houden met zes componenten!</w:t>
       </w:r>
       <w:r>
-        <w:t xml:space="preserve"> Deze componenten helpen bij het begrijpen en het verduidelijken van de data die we willen weergeven. Aan de hand van deze componenten kunnen we betere inzichten geven en kunnen we bepaalde gegevens er doen uitspringen</w:t>
-      </w:r>
-      <w:r>
-        <w:t>/opvallen</w:t>
+        <w:t xml:space="preserve"> Deze componenten helpen bij het begrijpen en het verduidelijken van de data die we willen weergeven. Aan de hand van deze componenten kunnen we betere inzichten geven en kunnen we bepaalde gegevens</w:t>
+      </w:r>
+      <w:r>
+        <w:t xml:space="preserve"> benadrukken</w:t>
       </w:r>
       <w:r>
         <w:t>!</w:t>
@@ -2230,7 +2512,10 @@
         <w:jc w:val="left"/>
       </w:pPr>
       <w:r>
-        <w:t xml:space="preserve">Aan de hand van de getoonde, </w:t>
+        <w:t xml:space="preserve">Met behulp </w:t>
+      </w:r>
+      <w:r>
+        <w:t xml:space="preserve">van de getoonde, </w:t>
       </w:r>
       <w:r>
         <w:rPr>
@@ -2254,7 +2539,28 @@
         <w:jc w:val="left"/>
       </w:pPr>
       <w:r>
-        <w:t>Aan de hand van hoe elk onderdeel van de data wordt weergegeven (</w:t>
+        <w:t>Door middel van</w:t>
+      </w:r>
+      <w:r>
+        <w:t xml:space="preserve"> </w:t>
+      </w:r>
+      <w:r>
+        <w:t xml:space="preserve">de manier </w:t>
+      </w:r>
+      <w:r>
+        <w:t xml:space="preserve">van </w:t>
+      </w:r>
+      <w:r>
+        <w:t>weergave van</w:t>
+      </w:r>
+      <w:r>
+        <w:t xml:space="preserve"> elk onderdeel van de data</w:t>
+      </w:r>
+      <w:r>
+        <w:t xml:space="preserve"> </w:t>
+      </w:r>
+      <w:r>
+        <w:t>(</w:t>
       </w:r>
       <w:r>
         <w:rPr>
@@ -2343,7 +2649,7 @@
         <w:t xml:space="preserve"> en assen hebben invloed op het gegeven inzicht van een bepaald</w:t>
       </w:r>
       <w:r>
-        <w:t xml:space="preserve"> </w:t>
+        <w:t xml:space="preserve">(e) </w:t>
       </w:r>
       <w:r>
         <w:t>visualisatie/diagram.</w:t>
@@ -2357,13 +2663,79 @@
         <w:jc w:val="left"/>
       </w:pPr>
       <w:r>
-        <w:t>Ten slotte kregen we nog enkele tips voor het maken van een datavisualisatie</w:t>
-      </w:r>
-      <w:r>
-        <w:t xml:space="preserve">, zoals </w:t>
-      </w:r>
-      <w:r>
-        <w:t xml:space="preserve">hou het functioneel, vermijd taartdiagrammen en 3D-grafieken, probeer niet te veel data tegelijk weer te geven (data </w:t>
+        <w:t>Ten slotte kregen we nog enkele tips voor het maken van een data</w:t>
+      </w:r>
+      <w:r>
+        <w:t xml:space="preserve"> </w:t>
+      </w:r>
+      <w:r>
+        <w:t>visualisatie</w:t>
+      </w:r>
+      <w:r>
+        <w:t>:</w:t>
+      </w:r>
+    </w:p>
+    <w:p>
+      <w:pPr>
+        <w:pStyle w:val="Lijstalinea"/>
+        <w:numPr>
+          <w:ilvl w:val="0"/>
+          <w:numId w:val="48"/>
+        </w:numPr>
+        <w:spacing w:after="0" w:line="276" w:lineRule="auto"/>
+        <w:jc w:val="left"/>
+      </w:pPr>
+      <w:r>
+        <w:t>H</w:t>
+      </w:r>
+      <w:r>
+        <w:t>ou</w:t>
+      </w:r>
+      <w:r>
+        <w:t>d</w:t>
+      </w:r>
+      <w:r>
+        <w:t xml:space="preserve"> het functioneel</w:t>
+      </w:r>
+      <w:r>
+        <w:t>.</w:t>
+      </w:r>
+    </w:p>
+    <w:p>
+      <w:pPr>
+        <w:pStyle w:val="Lijstalinea"/>
+        <w:numPr>
+          <w:ilvl w:val="0"/>
+          <w:numId w:val="48"/>
+        </w:numPr>
+        <w:spacing w:after="0" w:line="276" w:lineRule="auto"/>
+        <w:jc w:val="left"/>
+      </w:pPr>
+      <w:r>
+        <w:t>V</w:t>
+      </w:r>
+      <w:r>
+        <w:t>ermijd taartdiagrammen en 3D-grafieken</w:t>
+      </w:r>
+      <w:r>
+        <w:t>.</w:t>
+      </w:r>
+    </w:p>
+    <w:p>
+      <w:pPr>
+        <w:pStyle w:val="Lijstalinea"/>
+        <w:numPr>
+          <w:ilvl w:val="0"/>
+          <w:numId w:val="48"/>
+        </w:numPr>
+        <w:spacing w:after="0" w:line="276" w:lineRule="auto"/>
+        <w:jc w:val="left"/>
+      </w:pPr>
+      <w:r>
+        <w:t>P</w:t>
+      </w:r>
+      <w:r>
+        <w:t xml:space="preserve">robeer niet te veel data tegelijk weer te geven (data </w:t>
       </w:r>
       <w:proofErr w:type="spellStart"/>
       <w:r>
@@ -2374,7 +2746,41 @@
         <w:t>)</w:t>
       </w:r>
       <w:r>
-        <w:t>, toon steeds de volledige as …</w:t>
+        <w:t>.</w:t>
+      </w:r>
+    </w:p>
+    <w:p>
+      <w:pPr>
+        <w:pStyle w:val="Lijstalinea"/>
+        <w:numPr>
+          <w:ilvl w:val="0"/>
+          <w:numId w:val="48"/>
+        </w:numPr>
+        <w:spacing w:after="0" w:line="276" w:lineRule="auto"/>
+        <w:jc w:val="left"/>
+      </w:pPr>
+      <w:r>
+        <w:t>T</w:t>
+      </w:r>
+      <w:r>
+        <w:t>oon steeds de volledige as</w:t>
+      </w:r>
+      <w:r>
+        <w:t>.</w:t>
+      </w:r>
+    </w:p>
+    <w:p>
+      <w:pPr>
+        <w:pStyle w:val="Lijstalinea"/>
+        <w:numPr>
+          <w:ilvl w:val="0"/>
+          <w:numId w:val="48"/>
+        </w:numPr>
+        <w:spacing w:after="0" w:line="276" w:lineRule="auto"/>
+        <w:jc w:val="left"/>
+      </w:pPr>
+      <w:r>
+        <w:t>…</w:t>
       </w:r>
     </w:p>
     <w:p>
@@ -2513,9 +2919,15 @@
         <w:jc w:val="left"/>
       </w:pPr>
     </w:p>
+    <w:bookmarkStart w:id="4" w:name="_Toc179654637" w:displacedByCustomXml="next"/>
     <w:sdt>
       <w:sdtPr>
         <w:rPr>
+          <w:rFonts w:cs="Times New Roman"/>
+          <w:bCs w:val="0"/>
+          <w:kern w:val="0"/>
+          <w:sz w:val="22"/>
+          <w:szCs w:val="24"/>
           <w:lang w:val="nl-NL"/>
         </w:rPr>
         <w:id w:val="632911567"/>
@@ -2526,11 +2938,6 @@
       </w:sdtPr>
       <w:sdtEndPr>
         <w:rPr>
-          <w:rFonts w:cs="Times New Roman"/>
-          <w:bCs w:val="0"/>
-          <w:kern w:val="0"/>
-          <w:sz w:val="22"/>
-          <w:szCs w:val="24"/>
           <w:lang w:val="nl-BE"/>
         </w:rPr>
       </w:sdtEndPr>
@@ -2552,6 +2959,7 @@
             </w:rPr>
             <w:t>Bronnen</w:t>
           </w:r>
+          <w:bookmarkEnd w:id="4"/>
         </w:p>
         <w:sdt>
           <w:sdtPr>
@@ -3359,7 +3767,7 @@
             </wp:anchor>
           </w:drawing>
         </mc:Choice>
-        <mc:Fallback xmlns:arto="http://schemas.microsoft.com/office/word/2006/arto" xmlns:a="http://schemas.openxmlformats.org/drawingml/2006/main" xmlns:pic="http://schemas.openxmlformats.org/drawingml/2006/picture" xmlns:a14="http://schemas.microsoft.com/office/drawing/2010/main" xmlns:wp14="http://schemas.microsoft.com/office/word/2010/wordml" xmlns:asvg="http://schemas.microsoft.com/office/drawing/2016/SVG/main">
+        <mc:Fallback xmlns:asvg="http://schemas.microsoft.com/office/drawing/2016/SVG/main" xmlns:wp14="http://schemas.microsoft.com/office/word/2010/wordml" xmlns:a14="http://schemas.microsoft.com/office/drawing/2010/main" xmlns:pic="http://schemas.openxmlformats.org/drawingml/2006/picture" xmlns:a="http://schemas.openxmlformats.org/drawingml/2006/main" xmlns:arto="http://schemas.microsoft.com/office/word/2006/arto">
           <w:pict w14:anchorId="1A81C3E6">
             <v:group id="Groep 9" style="position:absolute;margin-left:292.6pt;margin-top:5.5pt;width:52.4pt;height:21.9pt;z-index:251666432;mso-width-relative:margin;mso-height-relative:margin" coordsize="15683,4614" o:spid="_x0000_s1026" w14:anchorId="0FED5A68" o:gfxdata="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">
               <v:shapetype id="_x0000_t15" coordsize="21600,21600" o:spt="15" adj="16200" path="m@0,l,,,21600@0,21600,21600,10800xe">
@@ -4069,6 +4477,118 @@
     </w:lvl>
   </w:abstractNum>
   <w:abstractNum w:abstractNumId="5" w15:restartNumberingAfterBreak="0">
+    <w:nsid w:val="0FFD18E0"/>
+    <w:multiLevelType w:val="hybridMultilevel"/>
+    <w:tmpl w:val="7ECCE652"/>
+    <w:lvl w:ilvl="0" w:tplc="AA167734">
+      <w:numFmt w:val="bullet"/>
+      <w:lvlText w:val="-"/>
+      <w:lvlJc w:val="left"/>
+      <w:pPr>
+        <w:ind w:left="720" w:hanging="360"/>
+      </w:pPr>
+      <w:rPr>
+        <w:rFonts w:ascii="Calibri" w:eastAsia="Times New Roman" w:hAnsi="Calibri" w:cs="Calibri" w:hint="default"/>
+      </w:rPr>
+    </w:lvl>
+    <w:lvl w:ilvl="1" w:tplc="08130003" w:tentative="1">
+      <w:start w:val="1"/>
+      <w:numFmt w:val="bullet"/>
+      <w:lvlText w:val="o"/>
+      <w:lvlJc w:val="left"/>
+      <w:pPr>
+        <w:ind w:left="1440" w:hanging="360"/>
+      </w:pPr>
+      <w:rPr>
+        <w:rFonts w:ascii="Courier New" w:hAnsi="Courier New" w:cs="Courier New" w:hint="default"/>
+      </w:rPr>
+    </w:lvl>
+    <w:lvl w:ilvl="2" w:tplc="08130005" w:tentative="1">
+      <w:start w:val="1"/>
+      <w:numFmt w:val="bullet"/>
+      <w:lvlText w:val=""/>
+      <w:lvlJc w:val="left"/>
+      <w:pPr>
+        <w:ind w:left="2160" w:hanging="360"/>
+      </w:pPr>
+      <w:rPr>
+        <w:rFonts w:ascii="Wingdings" w:hAnsi="Wingdings" w:hint="default"/>
+      </w:rPr>
+    </w:lvl>
+    <w:lvl w:ilvl="3" w:tplc="08130001" w:tentative="1">
+      <w:start w:val="1"/>
+      <w:numFmt w:val="bullet"/>
+      <w:lvlText w:val=""/>
+      <w:lvlJc w:val="left"/>
+      <w:pPr>
+        <w:ind w:left="2880" w:hanging="360"/>
+      </w:pPr>
+      <w:rPr>
+        <w:rFonts w:ascii="Symbol" w:hAnsi="Symbol" w:hint="default"/>
+      </w:rPr>
+    </w:lvl>
+    <w:lvl w:ilvl="4" w:tplc="08130003" w:tentative="1">
+      <w:start w:val="1"/>
+      <w:numFmt w:val="bullet"/>
+      <w:lvlText w:val="o"/>
+      <w:lvlJc w:val="left"/>
+      <w:pPr>
+        <w:ind w:left="3600" w:hanging="360"/>
+      </w:pPr>
+      <w:rPr>
+        <w:rFonts w:ascii="Courier New" w:hAnsi="Courier New" w:cs="Courier New" w:hint="default"/>
+      </w:rPr>
+    </w:lvl>
+    <w:lvl w:ilvl="5" w:tplc="08130005" w:tentative="1">
+      <w:start w:val="1"/>
+      <w:numFmt w:val="bullet"/>
+      <w:lvlText w:val=""/>
+      <w:lvlJc w:val="left"/>
+      <w:pPr>
+        <w:ind w:left="4320" w:hanging="360"/>
+      </w:pPr>
+      <w:rPr>
+        <w:rFonts w:ascii="Wingdings" w:hAnsi="Wingdings" w:hint="default"/>
+      </w:rPr>
+    </w:lvl>
+    <w:lvl w:ilvl="6" w:tplc="08130001" w:tentative="1">
+      <w:start w:val="1"/>
+      <w:numFmt w:val="bullet"/>
+      <w:lvlText w:val=""/>
+      <w:lvlJc w:val="left"/>
+      <w:pPr>
+        <w:ind w:left="5040" w:hanging="360"/>
+      </w:pPr>
+      <w:rPr>
+        <w:rFonts w:ascii="Symbol" w:hAnsi="Symbol" w:hint="default"/>
+      </w:rPr>
+    </w:lvl>
+    <w:lvl w:ilvl="7" w:tplc="08130003" w:tentative="1">
+      <w:start w:val="1"/>
+      <w:numFmt w:val="bullet"/>
+      <w:lvlText w:val="o"/>
+      <w:lvlJc w:val="left"/>
+      <w:pPr>
+        <w:ind w:left="5760" w:hanging="360"/>
+      </w:pPr>
+      <w:rPr>
+        <w:rFonts w:ascii="Courier New" w:hAnsi="Courier New" w:cs="Courier New" w:hint="default"/>
+      </w:rPr>
+    </w:lvl>
+    <w:lvl w:ilvl="8" w:tplc="08130005" w:tentative="1">
+      <w:start w:val="1"/>
+      <w:numFmt w:val="bullet"/>
+      <w:lvlText w:val=""/>
+      <w:lvlJc w:val="left"/>
+      <w:pPr>
+        <w:ind w:left="6480" w:hanging="360"/>
+      </w:pPr>
+      <w:rPr>
+        <w:rFonts w:ascii="Wingdings" w:hAnsi="Wingdings" w:hint="default"/>
+      </w:rPr>
+    </w:lvl>
+  </w:abstractNum>
+  <w:abstractNum w:abstractNumId="6" w15:restartNumberingAfterBreak="0">
     <w:nsid w:val="16E75CB2"/>
     <w:multiLevelType w:val="hybridMultilevel"/>
     <w:tmpl w:val="C4BC0970"/>
@@ -4181,7 +4701,7 @@
       </w:rPr>
     </w:lvl>
   </w:abstractNum>
-  <w:abstractNum w:abstractNumId="6" w15:restartNumberingAfterBreak="0">
+  <w:abstractNum w:abstractNumId="7" w15:restartNumberingAfterBreak="0">
     <w:nsid w:val="195F06FA"/>
     <w:multiLevelType w:val="hybridMultilevel"/>
     <w:tmpl w:val="CA92FF12"/>
@@ -4272,7 +4792,7 @@
       </w:pPr>
     </w:lvl>
   </w:abstractNum>
-  <w:abstractNum w:abstractNumId="7" w15:restartNumberingAfterBreak="0">
+  <w:abstractNum w:abstractNumId="8" w15:restartNumberingAfterBreak="0">
     <w:nsid w:val="205816A7"/>
     <w:multiLevelType w:val="hybridMultilevel"/>
     <w:tmpl w:val="85A6ADA6"/>
@@ -4358,7 +4878,7 @@
       </w:pPr>
     </w:lvl>
   </w:abstractNum>
-  <w:abstractNum w:abstractNumId="8" w15:restartNumberingAfterBreak="0">
+  <w:abstractNum w:abstractNumId="9" w15:restartNumberingAfterBreak="0">
     <w:nsid w:val="27F516DD"/>
     <w:multiLevelType w:val="hybridMultilevel"/>
     <w:tmpl w:val="BEDC9670"/>
@@ -4498,7 +5018,7 @@
       </w:rPr>
     </w:lvl>
   </w:abstractNum>
-  <w:abstractNum w:abstractNumId="9" w15:restartNumberingAfterBreak="0">
+  <w:abstractNum w:abstractNumId="10" w15:restartNumberingAfterBreak="0">
     <w:nsid w:val="29071CE6"/>
     <w:multiLevelType w:val="hybridMultilevel"/>
     <w:tmpl w:val="20F0FCE4"/>
@@ -4610,7 +5130,7 @@
       </w:rPr>
     </w:lvl>
   </w:abstractNum>
-  <w:abstractNum w:abstractNumId="10" w15:restartNumberingAfterBreak="0">
+  <w:abstractNum w:abstractNumId="11" w15:restartNumberingAfterBreak="0">
     <w:nsid w:val="2AF711E4"/>
     <w:multiLevelType w:val="hybridMultilevel"/>
     <w:tmpl w:val="E6DACD08"/>
@@ -4723,7 +5243,7 @@
       </w:rPr>
     </w:lvl>
   </w:abstractNum>
-  <w:abstractNum w:abstractNumId="11" w15:restartNumberingAfterBreak="0">
+  <w:abstractNum w:abstractNumId="12" w15:restartNumberingAfterBreak="0">
     <w:nsid w:val="2BA63FC7"/>
     <w:multiLevelType w:val="hybridMultilevel"/>
     <w:tmpl w:val="E984EB1C"/>
@@ -4836,7 +5356,7 @@
       </w:rPr>
     </w:lvl>
   </w:abstractNum>
-  <w:abstractNum w:abstractNumId="12" w15:restartNumberingAfterBreak="0">
+  <w:abstractNum w:abstractNumId="13" w15:restartNumberingAfterBreak="0">
     <w:nsid w:val="31B953B6"/>
     <w:multiLevelType w:val="hybridMultilevel"/>
     <w:tmpl w:val="AFCA4E66"/>
@@ -4949,7 +5469,7 @@
       </w:rPr>
     </w:lvl>
   </w:abstractNum>
-  <w:abstractNum w:abstractNumId="13" w15:restartNumberingAfterBreak="0">
+  <w:abstractNum w:abstractNumId="14" w15:restartNumberingAfterBreak="0">
     <w:nsid w:val="3371381D"/>
     <w:multiLevelType w:val="hybridMultilevel"/>
     <w:tmpl w:val="D228E01C"/>
@@ -5062,7 +5582,7 @@
       </w:rPr>
     </w:lvl>
   </w:abstractNum>
-  <w:abstractNum w:abstractNumId="14" w15:restartNumberingAfterBreak="0">
+  <w:abstractNum w:abstractNumId="15" w15:restartNumberingAfterBreak="0">
     <w:nsid w:val="38583C74"/>
     <w:multiLevelType w:val="hybridMultilevel"/>
     <w:tmpl w:val="C7AE0430"/>
@@ -5148,7 +5668,7 @@
       </w:pPr>
     </w:lvl>
   </w:abstractNum>
-  <w:abstractNum w:abstractNumId="15" w15:restartNumberingAfterBreak="0">
+  <w:abstractNum w:abstractNumId="16" w15:restartNumberingAfterBreak="0">
     <w:nsid w:val="38BD68A4"/>
     <w:multiLevelType w:val="hybridMultilevel"/>
     <w:tmpl w:val="75E2039E"/>
@@ -5261,7 +5781,7 @@
       </w:rPr>
     </w:lvl>
   </w:abstractNum>
-  <w:abstractNum w:abstractNumId="16" w15:restartNumberingAfterBreak="0">
+  <w:abstractNum w:abstractNumId="17" w15:restartNumberingAfterBreak="0">
     <w:nsid w:val="3A260455"/>
     <w:multiLevelType w:val="hybridMultilevel"/>
     <w:tmpl w:val="BDB6804C"/>
@@ -5374,7 +5894,7 @@
       </w:rPr>
     </w:lvl>
   </w:abstractNum>
-  <w:abstractNum w:abstractNumId="17" w15:restartNumberingAfterBreak="0">
+  <w:abstractNum w:abstractNumId="18" w15:restartNumberingAfterBreak="0">
     <w:nsid w:val="43112EBA"/>
     <w:multiLevelType w:val="hybridMultilevel"/>
     <w:tmpl w:val="2F88000E"/>
@@ -5487,13 +6007,13 @@
       </w:rPr>
     </w:lvl>
   </w:abstractNum>
-  <w:abstractNum w:abstractNumId="18" w15:restartNumberingAfterBreak="0">
+  <w:abstractNum w:abstractNumId="19" w15:restartNumberingAfterBreak="0">
     <w:nsid w:val="44CD382F"/>
     <w:multiLevelType w:val="multilevel"/>
     <w:tmpl w:val="45B2275A"/>
     <w:numStyleLink w:val="111111"/>
   </w:abstractNum>
-  <w:abstractNum w:abstractNumId="19" w15:restartNumberingAfterBreak="0">
+  <w:abstractNum w:abstractNumId="20" w15:restartNumberingAfterBreak="0">
     <w:nsid w:val="45190399"/>
     <w:multiLevelType w:val="hybridMultilevel"/>
     <w:tmpl w:val="8D325C96"/>
@@ -5606,7 +6126,7 @@
       </w:rPr>
     </w:lvl>
   </w:abstractNum>
-  <w:abstractNum w:abstractNumId="20" w15:restartNumberingAfterBreak="0">
+  <w:abstractNum w:abstractNumId="21" w15:restartNumberingAfterBreak="0">
     <w:nsid w:val="45A5179C"/>
     <w:multiLevelType w:val="hybridMultilevel"/>
     <w:tmpl w:val="BCF47FC8"/>
@@ -5719,7 +6239,7 @@
       </w:rPr>
     </w:lvl>
   </w:abstractNum>
-  <w:abstractNum w:abstractNumId="21" w15:restartNumberingAfterBreak="0">
+  <w:abstractNum w:abstractNumId="22" w15:restartNumberingAfterBreak="0">
     <w:nsid w:val="4682278D"/>
     <w:multiLevelType w:val="hybridMultilevel"/>
     <w:tmpl w:val="24289B0A"/>
@@ -5832,7 +6352,7 @@
       </w:rPr>
     </w:lvl>
   </w:abstractNum>
-  <w:abstractNum w:abstractNumId="22" w15:restartNumberingAfterBreak="0">
+  <w:abstractNum w:abstractNumId="23" w15:restartNumberingAfterBreak="0">
     <w:nsid w:val="48216D45"/>
     <w:multiLevelType w:val="hybridMultilevel"/>
     <w:tmpl w:val="D3C00C00"/>
@@ -5945,7 +6465,7 @@
       </w:rPr>
     </w:lvl>
   </w:abstractNum>
-  <w:abstractNum w:abstractNumId="23" w15:restartNumberingAfterBreak="0">
+  <w:abstractNum w:abstractNumId="24" w15:restartNumberingAfterBreak="0">
     <w:nsid w:val="4BFC4B36"/>
     <w:multiLevelType w:val="hybridMultilevel"/>
     <w:tmpl w:val="194E27AA"/>
@@ -6058,7 +6578,7 @@
       </w:rPr>
     </w:lvl>
   </w:abstractNum>
-  <w:abstractNum w:abstractNumId="24" w15:restartNumberingAfterBreak="0">
+  <w:abstractNum w:abstractNumId="25" w15:restartNumberingAfterBreak="0">
     <w:nsid w:val="4F1801F4"/>
     <w:multiLevelType w:val="multilevel"/>
     <w:tmpl w:val="568490EA"/>
@@ -6207,7 +6727,7 @@
       </w:rPr>
     </w:lvl>
   </w:abstractNum>
-  <w:abstractNum w:abstractNumId="25" w15:restartNumberingAfterBreak="0">
+  <w:abstractNum w:abstractNumId="26" w15:restartNumberingAfterBreak="0">
     <w:nsid w:val="50D36F29"/>
     <w:multiLevelType w:val="hybridMultilevel"/>
     <w:tmpl w:val="66A8D4E4"/>
@@ -6296,7 +6816,7 @@
       </w:pPr>
     </w:lvl>
   </w:abstractNum>
-  <w:abstractNum w:abstractNumId="26" w15:restartNumberingAfterBreak="0">
+  <w:abstractNum w:abstractNumId="27" w15:restartNumberingAfterBreak="0">
     <w:nsid w:val="522E6B7F"/>
     <w:multiLevelType w:val="hybridMultilevel"/>
     <w:tmpl w:val="57E41BA8"/>
@@ -6409,7 +6929,7 @@
       </w:rPr>
     </w:lvl>
   </w:abstractNum>
-  <w:abstractNum w:abstractNumId="27" w15:restartNumberingAfterBreak="0">
+  <w:abstractNum w:abstractNumId="28" w15:restartNumberingAfterBreak="0">
     <w:nsid w:val="52473516"/>
     <w:multiLevelType w:val="hybridMultilevel"/>
     <w:tmpl w:val="89BA3636"/>
@@ -6522,7 +7042,7 @@
       </w:rPr>
     </w:lvl>
   </w:abstractNum>
-  <w:abstractNum w:abstractNumId="28" w15:restartNumberingAfterBreak="0">
+  <w:abstractNum w:abstractNumId="29" w15:restartNumberingAfterBreak="0">
     <w:nsid w:val="56703F9D"/>
     <w:multiLevelType w:val="hybridMultilevel"/>
     <w:tmpl w:val="E8B03AF6"/>
@@ -6634,7 +7154,7 @@
       </w:rPr>
     </w:lvl>
   </w:abstractNum>
-  <w:abstractNum w:abstractNumId="29" w15:restartNumberingAfterBreak="0">
+  <w:abstractNum w:abstractNumId="30" w15:restartNumberingAfterBreak="0">
     <w:nsid w:val="56F2492F"/>
     <w:multiLevelType w:val="hybridMultilevel"/>
     <w:tmpl w:val="83D890D8"/>
@@ -6774,7 +7294,7 @@
       </w:rPr>
     </w:lvl>
   </w:abstractNum>
-  <w:abstractNum w:abstractNumId="30" w15:restartNumberingAfterBreak="0">
+  <w:abstractNum w:abstractNumId="31" w15:restartNumberingAfterBreak="0">
     <w:nsid w:val="574F3559"/>
     <w:multiLevelType w:val="hybridMultilevel"/>
     <w:tmpl w:val="8B0829CE"/>
@@ -6887,7 +7407,7 @@
       </w:rPr>
     </w:lvl>
   </w:abstractNum>
-  <w:abstractNum w:abstractNumId="31" w15:restartNumberingAfterBreak="0">
+  <w:abstractNum w:abstractNumId="32" w15:restartNumberingAfterBreak="0">
     <w:nsid w:val="5CC37406"/>
     <w:multiLevelType w:val="hybridMultilevel"/>
     <w:tmpl w:val="C7988E78"/>
@@ -7000,7 +7520,7 @@
       </w:rPr>
     </w:lvl>
   </w:abstractNum>
-  <w:abstractNum w:abstractNumId="32" w15:restartNumberingAfterBreak="0">
+  <w:abstractNum w:abstractNumId="33" w15:restartNumberingAfterBreak="0">
     <w:nsid w:val="60894363"/>
     <w:multiLevelType w:val="multilevel"/>
     <w:tmpl w:val="2C38B5B0"/>
@@ -7146,7 +7666,7 @@
       </w:rPr>
     </w:lvl>
   </w:abstractNum>
-  <w:abstractNum w:abstractNumId="33" w15:restartNumberingAfterBreak="0">
+  <w:abstractNum w:abstractNumId="34" w15:restartNumberingAfterBreak="0">
     <w:nsid w:val="628E31E1"/>
     <w:multiLevelType w:val="hybridMultilevel"/>
     <w:tmpl w:val="AAFAD652"/>
@@ -7286,7 +7806,7 @@
       </w:rPr>
     </w:lvl>
   </w:abstractNum>
-  <w:abstractNum w:abstractNumId="34" w15:restartNumberingAfterBreak="0">
+  <w:abstractNum w:abstractNumId="35" w15:restartNumberingAfterBreak="0">
     <w:nsid w:val="64537E43"/>
     <w:multiLevelType w:val="multilevel"/>
     <w:tmpl w:val="2C4CDCB2"/>
@@ -7435,7 +7955,7 @@
       </w:rPr>
     </w:lvl>
   </w:abstractNum>
-  <w:abstractNum w:abstractNumId="35" w15:restartNumberingAfterBreak="0">
+  <w:abstractNum w:abstractNumId="36" w15:restartNumberingAfterBreak="0">
     <w:nsid w:val="648C2652"/>
     <w:multiLevelType w:val="hybridMultilevel"/>
     <w:tmpl w:val="83CC88D8"/>
@@ -7575,7 +8095,7 @@
       </w:rPr>
     </w:lvl>
   </w:abstractNum>
-  <w:abstractNum w:abstractNumId="36" w15:restartNumberingAfterBreak="0">
+  <w:abstractNum w:abstractNumId="37" w15:restartNumberingAfterBreak="0">
     <w:nsid w:val="687931F9"/>
     <w:multiLevelType w:val="hybridMultilevel"/>
     <w:tmpl w:val="CAFE0AB2"/>
@@ -7715,7 +8235,7 @@
       </w:rPr>
     </w:lvl>
   </w:abstractNum>
-  <w:abstractNum w:abstractNumId="37" w15:restartNumberingAfterBreak="0">
+  <w:abstractNum w:abstractNumId="38" w15:restartNumberingAfterBreak="0">
     <w:nsid w:val="6B167B42"/>
     <w:multiLevelType w:val="multilevel"/>
     <w:tmpl w:val="45B2275A"/>
@@ -7844,7 +8364,7 @@
       </w:rPr>
     </w:lvl>
   </w:abstractNum>
-  <w:abstractNum w:abstractNumId="38" w15:restartNumberingAfterBreak="0">
+  <w:abstractNum w:abstractNumId="39" w15:restartNumberingAfterBreak="0">
     <w:nsid w:val="6C6F1CA5"/>
     <w:multiLevelType w:val="hybridMultilevel"/>
     <w:tmpl w:val="39F25C78"/>
@@ -7957,7 +8477,7 @@
       </w:rPr>
     </w:lvl>
   </w:abstractNum>
-  <w:abstractNum w:abstractNumId="39" w15:restartNumberingAfterBreak="0">
+  <w:abstractNum w:abstractNumId="40" w15:restartNumberingAfterBreak="0">
     <w:nsid w:val="6CE73163"/>
     <w:multiLevelType w:val="hybridMultilevel"/>
     <w:tmpl w:val="81F07004"/>
@@ -8097,7 +8617,7 @@
       </w:rPr>
     </w:lvl>
   </w:abstractNum>
-  <w:abstractNum w:abstractNumId="40" w15:restartNumberingAfterBreak="0">
+  <w:abstractNum w:abstractNumId="41" w15:restartNumberingAfterBreak="0">
     <w:nsid w:val="6EDF1E97"/>
     <w:multiLevelType w:val="hybridMultilevel"/>
     <w:tmpl w:val="64D82F5C"/>
@@ -8210,7 +8730,7 @@
       </w:rPr>
     </w:lvl>
   </w:abstractNum>
-  <w:abstractNum w:abstractNumId="41" w15:restartNumberingAfterBreak="0">
+  <w:abstractNum w:abstractNumId="42" w15:restartNumberingAfterBreak="0">
     <w:nsid w:val="71AA4B35"/>
     <w:multiLevelType w:val="hybridMultilevel"/>
     <w:tmpl w:val="F45C18FA"/>
@@ -8323,7 +8843,7 @@
       </w:rPr>
     </w:lvl>
   </w:abstractNum>
-  <w:abstractNum w:abstractNumId="42" w15:restartNumberingAfterBreak="0">
+  <w:abstractNum w:abstractNumId="43" w15:restartNumberingAfterBreak="0">
     <w:nsid w:val="75B85DB2"/>
     <w:multiLevelType w:val="hybridMultilevel"/>
     <w:tmpl w:val="749E4B5C"/>
@@ -8436,7 +8956,7 @@
       </w:rPr>
     </w:lvl>
   </w:abstractNum>
-  <w:abstractNum w:abstractNumId="43" w15:restartNumberingAfterBreak="0">
+  <w:abstractNum w:abstractNumId="44" w15:restartNumberingAfterBreak="0">
     <w:nsid w:val="760E4C66"/>
     <w:multiLevelType w:val="multilevel"/>
     <w:tmpl w:val="04130023"/>
@@ -8550,7 +9070,7 @@
       </w:pPr>
     </w:lvl>
   </w:abstractNum>
-  <w:abstractNum w:abstractNumId="44" w15:restartNumberingAfterBreak="0">
+  <w:abstractNum w:abstractNumId="45" w15:restartNumberingAfterBreak="0">
     <w:nsid w:val="7E2816F3"/>
     <w:multiLevelType w:val="multilevel"/>
     <w:tmpl w:val="4F665624"/>
@@ -8699,7 +9219,7 @@
       </w:rPr>
     </w:lvl>
   </w:abstractNum>
-  <w:abstractNum w:abstractNumId="45" w15:restartNumberingAfterBreak="0">
+  <w:abstractNum w:abstractNumId="46" w15:restartNumberingAfterBreak="0">
     <w:nsid w:val="7E554F06"/>
     <w:multiLevelType w:val="hybridMultilevel"/>
     <w:tmpl w:val="79F2C858"/>
@@ -8812,55 +9332,55 @@
     </w:lvl>
   </w:abstractNum>
   <w:num w:numId="1" w16cid:durableId="1104230636">
+    <w:abstractNumId w:val="38"/>
+  </w:num>
+  <w:num w:numId="2" w16cid:durableId="1888685759">
+    <w:abstractNumId w:val="44"/>
+  </w:num>
+  <w:num w:numId="3" w16cid:durableId="1410157403">
+    <w:abstractNumId w:val="19"/>
+  </w:num>
+  <w:num w:numId="4" w16cid:durableId="1497764078">
+    <w:abstractNumId w:val="33"/>
+  </w:num>
+  <w:num w:numId="5" w16cid:durableId="2087608164">
+    <w:abstractNumId w:val="34"/>
+  </w:num>
+  <w:num w:numId="6" w16cid:durableId="1760102675">
     <w:abstractNumId w:val="37"/>
   </w:num>
-  <w:num w:numId="2" w16cid:durableId="1888685759">
-    <w:abstractNumId w:val="43"/>
+  <w:num w:numId="7" w16cid:durableId="2047606839">
+    <w:abstractNumId w:val="40"/>
   </w:num>
-  <w:num w:numId="3" w16cid:durableId="1410157403">
-    <w:abstractNumId w:val="18"/>
+  <w:num w:numId="8" w16cid:durableId="1196192636">
+    <w:abstractNumId w:val="36"/>
   </w:num>
-  <w:num w:numId="4" w16cid:durableId="1497764078">
+  <w:num w:numId="9" w16cid:durableId="239560093">
     <w:abstractNumId w:val="32"/>
   </w:num>
-  <w:num w:numId="5" w16cid:durableId="2087608164">
+  <w:num w:numId="10" w16cid:durableId="1407190156">
+    <w:abstractNumId w:val="9"/>
+  </w:num>
+  <w:num w:numId="11" w16cid:durableId="1227648245">
+    <w:abstractNumId w:val="30"/>
+  </w:num>
+  <w:num w:numId="12" w16cid:durableId="1084642597">
     <w:abstractNumId w:val="33"/>
   </w:num>
-  <w:num w:numId="6" w16cid:durableId="1760102675">
-    <w:abstractNumId w:val="36"/>
-  </w:num>
-  <w:num w:numId="7" w16cid:durableId="2047606839">
-    <w:abstractNumId w:val="39"/>
-  </w:num>
-  <w:num w:numId="8" w16cid:durableId="1196192636">
-    <w:abstractNumId w:val="35"/>
-  </w:num>
-  <w:num w:numId="9" w16cid:durableId="239560093">
-    <w:abstractNumId w:val="31"/>
-  </w:num>
-  <w:num w:numId="10" w16cid:durableId="1407190156">
-    <w:abstractNumId w:val="8"/>
-  </w:num>
-  <w:num w:numId="11" w16cid:durableId="1227648245">
-    <w:abstractNumId w:val="29"/>
-  </w:num>
-  <w:num w:numId="12" w16cid:durableId="1084642597">
-    <w:abstractNumId w:val="32"/>
-  </w:num>
   <w:num w:numId="13" w16cid:durableId="644164950">
-    <w:abstractNumId w:val="27"/>
+    <w:abstractNumId w:val="28"/>
   </w:num>
   <w:num w:numId="14" w16cid:durableId="293102941">
-    <w:abstractNumId w:val="40"/>
+    <w:abstractNumId w:val="41"/>
   </w:num>
   <w:num w:numId="15" w16cid:durableId="1060788685">
-    <w:abstractNumId w:val="22"/>
+    <w:abstractNumId w:val="23"/>
   </w:num>
   <w:num w:numId="16" w16cid:durableId="416482090">
-    <w:abstractNumId w:val="10"/>
+    <w:abstractNumId w:val="11"/>
   </w:num>
   <w:num w:numId="17" w16cid:durableId="1609895276">
-    <w:abstractNumId w:val="6"/>
+    <w:abstractNumId w:val="7"/>
   </w:num>
   <w:num w:numId="18" w16cid:durableId="864561327">
     <w:abstractNumId w:val="1"/>
@@ -8869,25 +9389,25 @@
     <w:abstractNumId w:val="4"/>
   </w:num>
   <w:num w:numId="20" w16cid:durableId="1794249690">
-    <w:abstractNumId w:val="23"/>
+    <w:abstractNumId w:val="24"/>
   </w:num>
   <w:num w:numId="21" w16cid:durableId="2069574094">
-    <w:abstractNumId w:val="24"/>
+    <w:abstractNumId w:val="25"/>
   </w:num>
   <w:num w:numId="22" w16cid:durableId="244385491">
-    <w:abstractNumId w:val="34"/>
+    <w:abstractNumId w:val="35"/>
   </w:num>
   <w:num w:numId="23" w16cid:durableId="518004119">
-    <w:abstractNumId w:val="44"/>
+    <w:abstractNumId w:val="45"/>
   </w:num>
   <w:num w:numId="24" w16cid:durableId="417989904">
-    <w:abstractNumId w:val="30"/>
+    <w:abstractNumId w:val="31"/>
   </w:num>
   <w:num w:numId="25" w16cid:durableId="7875966">
-    <w:abstractNumId w:val="45"/>
+    <w:abstractNumId w:val="46"/>
   </w:num>
   <w:num w:numId="26" w16cid:durableId="1046611939">
-    <w:abstractNumId w:val="26"/>
+    <w:abstractNumId w:val="27"/>
   </w:num>
   <w:num w:numId="27" w16cid:durableId="1132212970">
     <w:abstractNumId w:val="0"/>
@@ -8899,58 +9419,61 @@
     <w:abstractNumId w:val="3"/>
   </w:num>
   <w:num w:numId="30" w16cid:durableId="743379486">
+    <w:abstractNumId w:val="18"/>
+  </w:num>
+  <w:num w:numId="31" w16cid:durableId="1316300820">
+    <w:abstractNumId w:val="13"/>
+  </w:num>
+  <w:num w:numId="32" w16cid:durableId="1369601866">
+    <w:abstractNumId w:val="12"/>
+  </w:num>
+  <w:num w:numId="33" w16cid:durableId="24647132">
+    <w:abstractNumId w:val="10"/>
+  </w:num>
+  <w:num w:numId="34" w16cid:durableId="1058555883">
+    <w:abstractNumId w:val="16"/>
+  </w:num>
+  <w:num w:numId="35" w16cid:durableId="1847090241">
+    <w:abstractNumId w:val="29"/>
+  </w:num>
+  <w:num w:numId="36" w16cid:durableId="1430194038">
+    <w:abstractNumId w:val="6"/>
+  </w:num>
+  <w:num w:numId="37" w16cid:durableId="363408596">
+    <w:abstractNumId w:val="42"/>
+  </w:num>
+  <w:num w:numId="38" w16cid:durableId="544174560">
+    <w:abstractNumId w:val="39"/>
+  </w:num>
+  <w:num w:numId="39" w16cid:durableId="1992252236">
+    <w:abstractNumId w:val="22"/>
+  </w:num>
+  <w:num w:numId="40" w16cid:durableId="1960603711">
+    <w:abstractNumId w:val="43"/>
+  </w:num>
+  <w:num w:numId="41" w16cid:durableId="189534693">
+    <w:abstractNumId w:val="8"/>
+  </w:num>
+  <w:num w:numId="42" w16cid:durableId="1751151524">
+    <w:abstractNumId w:val="15"/>
+  </w:num>
+  <w:num w:numId="43" w16cid:durableId="1733430360">
+    <w:abstractNumId w:val="21"/>
+  </w:num>
+  <w:num w:numId="44" w16cid:durableId="1064181285">
     <w:abstractNumId w:val="17"/>
   </w:num>
-  <w:num w:numId="31" w16cid:durableId="1316300820">
-    <w:abstractNumId w:val="12"/>
-  </w:num>
-  <w:num w:numId="32" w16cid:durableId="1369601866">
-    <w:abstractNumId w:val="11"/>
-  </w:num>
-  <w:num w:numId="33" w16cid:durableId="24647132">
-    <w:abstractNumId w:val="9"/>
-  </w:num>
-  <w:num w:numId="34" w16cid:durableId="1058555883">
-    <w:abstractNumId w:val="15"/>
-  </w:num>
-  <w:num w:numId="35" w16cid:durableId="1847090241">
-    <w:abstractNumId w:val="28"/>
-  </w:num>
-  <w:num w:numId="36" w16cid:durableId="1430194038">
-    <w:abstractNumId w:val="5"/>
-  </w:num>
-  <w:num w:numId="37" w16cid:durableId="363408596">
-    <w:abstractNumId w:val="41"/>
-  </w:num>
-  <w:num w:numId="38" w16cid:durableId="544174560">
-    <w:abstractNumId w:val="38"/>
-  </w:num>
-  <w:num w:numId="39" w16cid:durableId="1992252236">
-    <w:abstractNumId w:val="21"/>
-  </w:num>
-  <w:num w:numId="40" w16cid:durableId="1960603711">
-    <w:abstractNumId w:val="42"/>
-  </w:num>
-  <w:num w:numId="41" w16cid:durableId="189534693">
-    <w:abstractNumId w:val="7"/>
-  </w:num>
-  <w:num w:numId="42" w16cid:durableId="1751151524">
+  <w:num w:numId="45" w16cid:durableId="1756171535">
     <w:abstractNumId w:val="14"/>
   </w:num>
-  <w:num w:numId="43" w16cid:durableId="1733430360">
+  <w:num w:numId="46" w16cid:durableId="796487618">
     <w:abstractNumId w:val="20"/>
   </w:num>
-  <w:num w:numId="44" w16cid:durableId="1064181285">
-    <w:abstractNumId w:val="16"/>
+  <w:num w:numId="47" w16cid:durableId="566653640">
+    <w:abstractNumId w:val="26"/>
   </w:num>
-  <w:num w:numId="45" w16cid:durableId="1756171535">
-    <w:abstractNumId w:val="13"/>
-  </w:num>
-  <w:num w:numId="46" w16cid:durableId="796487618">
-    <w:abstractNumId w:val="19"/>
-  </w:num>
-  <w:num w:numId="47" w16cid:durableId="566653640">
-    <w:abstractNumId w:val="25"/>
+  <w:num w:numId="48" w16cid:durableId="1124498408">
+    <w:abstractNumId w:val="5"/>
   </w:num>
 </w:numbering>
 </file>
@@ -11158,6 +11681,12 @@
 </file>
 
 <file path=customXml/item1.xml><?xml version="1.0" encoding="utf-8"?>
+<p:properties xmlns:p="http://schemas.microsoft.com/office/2006/metadata/properties" xmlns:xsi="http://www.w3.org/2001/XMLSchema-instance" xmlns:pc="http://schemas.microsoft.com/office/infopath/2007/PartnerControls">
+  <documentManagement/>
+</p:properties>
+</file>
+
+<file path=customXml/item2.xml><?xml version="1.0" encoding="utf-8"?>
 <ct:contentTypeSchema xmlns:ct="http://schemas.microsoft.com/office/2006/metadata/contentType" xmlns:ma="http://schemas.microsoft.com/office/2006/metadata/properties/metaAttributes" ct:_="" ma:_="" ma:contentTypeName="Document" ma:contentTypeID="0x0101001962E2830A23FD41A903F9246C64A44D" ma:contentTypeVersion="10" ma:contentTypeDescription="Create a new document." ma:contentTypeScope="" ma:versionID="94c7714442d4670dee923f06b03e50c6">
   <xsd:schema xmlns:xsd="http://www.w3.org/2001/XMLSchema" xmlns:xs="http://www.w3.org/2001/XMLSchema" xmlns:p="http://schemas.microsoft.com/office/2006/metadata/properties" xmlns:ns2="be91ab14-9a98-41fb-a029-3bd57361b40f" xmlns:ns3="a68b32df-5993-4a25-b4a0-028dd9ad2346" targetNamespace="http://schemas.microsoft.com/office/2006/metadata/properties" ma:root="true" ma:fieldsID="ddc41d6b31586f8a27e4cdad8c48b551" ns2:_="" ns3:_="">
     <xsd:import namespace="be91ab14-9a98-41fb-a029-3bd57361b40f"/>
@@ -11360,22 +11889,7 @@
 </ct:contentTypeSchema>
 </file>
 
-<file path=customXml/item2.xml><?xml version="1.0" encoding="utf-8"?>
-<p:properties xmlns:p="http://schemas.microsoft.com/office/2006/metadata/properties" xmlns:xsi="http://www.w3.org/2001/XMLSchema-instance" xmlns:pc="http://schemas.microsoft.com/office/infopath/2007/PartnerControls">
-  <documentManagement/>
-</p:properties>
-</file>
-
 <file path=customXml/item3.xml><?xml version="1.0" encoding="utf-8"?>
-<?mso-contentType ?>
-<FormTemplates xmlns="http://schemas.microsoft.com/sharepoint/v3/contenttype/forms">
-  <Display>DocumentLibraryForm</Display>
-  <Edit>DocumentLibraryForm</Edit>
-  <New>DocumentLibraryForm</New>
-</FormTemplates>
-</file>
-
-<file path=customXml/item4.xml><?xml version="1.0" encoding="utf-8"?>
 <b:Sources xmlns:b="http://schemas.openxmlformats.org/officeDocument/2006/bibliography" xmlns="http://schemas.openxmlformats.org/officeDocument/2006/bibliography" SelectedStyle="\APA.XSL" StyleName="APA Fifth Edition">
   <b:Source>
     <b:Tag>sn24</b:Tag>
@@ -11401,7 +11915,25 @@
 </b:Sources>
 </file>
 
+<file path=customXml/item4.xml><?xml version="1.0" encoding="utf-8"?>
+<?mso-contentType ?>
+<FormTemplates xmlns="http://schemas.microsoft.com/sharepoint/v3/contenttype/forms">
+  <Display>DocumentLibraryForm</Display>
+  <Edit>DocumentLibraryForm</Edit>
+  <New>DocumentLibraryForm</New>
+</FormTemplates>
+</file>
+
 <file path=customXml/itemProps1.xml><?xml version="1.0" encoding="utf-8"?>
+<ds:datastoreItem xmlns:ds="http://schemas.openxmlformats.org/officeDocument/2006/customXml" ds:itemID="{84FE26D0-9353-4E79-9B67-531A742F56F7}">
+  <ds:schemaRefs>
+    <ds:schemaRef ds:uri="http://schemas.microsoft.com/office/2006/metadata/properties"/>
+    <ds:schemaRef ds:uri="http://schemas.microsoft.com/office/infopath/2007/PartnerControls"/>
+  </ds:schemaRefs>
+</ds:datastoreItem>
+</file>
+
+<file path=customXml/itemProps2.xml><?xml version="1.0" encoding="utf-8"?>
 <ds:datastoreItem xmlns:ds="http://schemas.openxmlformats.org/officeDocument/2006/customXml" ds:itemID="{F64CC272-990A-4878-98F7-B65456999005}">
   <ds:schemaRefs>
     <ds:schemaRef ds:uri="http://schemas.microsoft.com/office/2006/metadata/contentType"/>
@@ -11420,27 +11952,18 @@
 </ds:datastoreItem>
 </file>
 
-<file path=customXml/itemProps2.xml><?xml version="1.0" encoding="utf-8"?>
-<ds:datastoreItem xmlns:ds="http://schemas.openxmlformats.org/officeDocument/2006/customXml" ds:itemID="{84FE26D0-9353-4E79-9B67-531A742F56F7}">
+<file path=customXml/itemProps3.xml><?xml version="1.0" encoding="utf-8"?>
+<ds:datastoreItem xmlns:ds="http://schemas.openxmlformats.org/officeDocument/2006/customXml" ds:itemID="{6C5C9393-9C7E-4E60-853E-32BDDC450BD6}">
   <ds:schemaRefs>
-    <ds:schemaRef ds:uri="http://schemas.microsoft.com/office/2006/metadata/properties"/>
-    <ds:schemaRef ds:uri="http://schemas.microsoft.com/office/infopath/2007/PartnerControls"/>
+    <ds:schemaRef ds:uri="http://schemas.openxmlformats.org/officeDocument/2006/bibliography"/>
   </ds:schemaRefs>
 </ds:datastoreItem>
 </file>
 
-<file path=customXml/itemProps3.xml><?xml version="1.0" encoding="utf-8"?>
+<file path=customXml/itemProps4.xml><?xml version="1.0" encoding="utf-8"?>
 <ds:datastoreItem xmlns:ds="http://schemas.openxmlformats.org/officeDocument/2006/customXml" ds:itemID="{7A03709C-A4CC-408B-A127-2B1264A4F73A}">
   <ds:schemaRefs>
     <ds:schemaRef ds:uri="http://schemas.microsoft.com/sharepoint/v3/contenttype/forms"/>
   </ds:schemaRefs>
 </ds:datastoreItem>
-</file>
-
-<file path=customXml/itemProps4.xml><?xml version="1.0" encoding="utf-8"?>
-<ds:datastoreItem xmlns:ds="http://schemas.openxmlformats.org/officeDocument/2006/customXml" ds:itemID="{6C5C9393-9C7E-4E60-853E-32BDDC450BD6}">
-  <ds:schemaRefs>
-    <ds:schemaRef ds:uri="http://schemas.openxmlformats.org/officeDocument/2006/bibliography"/>
-  </ds:schemaRefs>
-</ds:datastoreItem>
 </file>
--- a/portfolio/VervoortKobe_DataFoundations_Portfolio.docx
+++ b/portfolio/VervoortKobe_DataFoundations_Portfolio.docx
@@ -42,7 +42,6 @@
           <w:lang w:val="en-US"/>
         </w:rPr>
       </w:pPr>
-      <w:proofErr w:type="spellStart"/>
       <w:r>
         <w:rPr>
           <w:color w:val="C40009"/>
@@ -50,7 +49,6 @@
         </w:rPr>
         <w:t>DataFoundations</w:t>
       </w:r>
-      <w:proofErr w:type="spellEnd"/>
       <w:r>
         <w:rPr>
           <w:color w:val="C40009"/>
@@ -299,7 +297,7 @@
           <w:r>
             <w:fldChar w:fldCharType="separate"/>
           </w:r>
-          <w:hyperlink w:anchor="_Toc179654635" w:history="1">
+          <w:hyperlink w:anchor="_Toc181123591" w:history="1">
             <w:r>
               <w:rPr>
                 <w:rStyle w:val="Hyperlink"/>
@@ -328,7 +326,7 @@
                 <w:noProof/>
                 <w:webHidden/>
               </w:rPr>
-              <w:instrText xml:space="preserve"> PAGEREF _Toc179654635 \h </w:instrText>
+              <w:instrText xml:space="preserve"> PAGEREF _Toc181123591 \h </w:instrText>
             </w:r>
             <w:r>
               <w:rPr>
@@ -376,7 +374,7 @@
               <w14:ligatures w14:val="standardContextual"/>
             </w:rPr>
           </w:pPr>
-          <w:hyperlink w:anchor="_Toc179654636" w:history="1">
+          <w:hyperlink w:anchor="_Toc181123592" w:history="1">
             <w:r>
               <w:rPr>
                 <w:rStyle w:val="Hyperlink"/>
@@ -404,7 +402,7 @@
                 <w:noProof/>
                 <w:webHidden/>
               </w:rPr>
-              <w:instrText xml:space="preserve"> PAGEREF _Toc179654636 \h </w:instrText>
+              <w:instrText xml:space="preserve"> PAGEREF _Toc181123592 \h </w:instrText>
             </w:r>
             <w:r>
               <w:rPr>
@@ -452,13 +450,90 @@
               <w14:ligatures w14:val="standardContextual"/>
             </w:rPr>
           </w:pPr>
-          <w:hyperlink w:anchor="_Toc179654637" w:history="1">
+          <w:hyperlink w:anchor="_Toc181123593" w:history="1">
             <w:r>
               <w:rPr>
                 <w:rStyle w:val="Hyperlink"/>
                 <w:rFonts w:eastAsiaTheme="majorEastAsia"/>
                 <w:noProof/>
-                <w:lang w:val="nl-NL"/>
+                <w:lang w:val="en-US"/>
+              </w:rPr>
+              <w:t>Labo 3 – Data Analytics in Google Cloud</w:t>
+            </w:r>
+            <w:r>
+              <w:rPr>
+                <w:noProof/>
+                <w:webHidden/>
+              </w:rPr>
+              <w:tab/>
+            </w:r>
+            <w:r>
+              <w:rPr>
+                <w:noProof/>
+                <w:webHidden/>
+              </w:rPr>
+              <w:fldChar w:fldCharType="begin"/>
+            </w:r>
+            <w:r>
+              <w:rPr>
+                <w:noProof/>
+                <w:webHidden/>
+              </w:rPr>
+              <w:instrText xml:space="preserve"> PAGEREF _Toc181123593 \h </w:instrText>
+            </w:r>
+            <w:r>
+              <w:rPr>
+                <w:noProof/>
+                <w:webHidden/>
+              </w:rPr>
+            </w:r>
+            <w:r>
+              <w:rPr>
+                <w:noProof/>
+                <w:webHidden/>
+              </w:rPr>
+              <w:fldChar w:fldCharType="separate"/>
+            </w:r>
+            <w:r>
+              <w:rPr>
+                <w:noProof/>
+                <w:webHidden/>
+              </w:rPr>
+              <w:t>7</w:t>
+            </w:r>
+            <w:r>
+              <w:rPr>
+                <w:noProof/>
+                <w:webHidden/>
+              </w:rPr>
+              <w:fldChar w:fldCharType="end"/>
+            </w:r>
+          </w:hyperlink>
+        </w:p>
+        <w:p>
+          <w:pPr>
+            <w:pStyle w:val="Inhopg1"/>
+            <w:rPr>
+              <w:rFonts w:eastAsiaTheme="minorEastAsia" w:cstheme="minorBidi"/>
+              <w:b w:val="0"/>
+              <w:bCs w:val="0"/>
+              <w:caps w:val="0"/>
+              <w:noProof/>
+              <w:color w:val="auto"/>
+              <w:kern w:val="2"/>
+              <w:sz w:val="24"/>
+              <w:szCs w:val="24"/>
+              <w:lang w:eastAsia="nl-BE"/>
+              <w14:ligatures w14:val="standardContextual"/>
+            </w:rPr>
+          </w:pPr>
+          <w:hyperlink w:anchor="_Toc181123594" w:history="1">
+            <w:r>
+              <w:rPr>
+                <w:rStyle w:val="Hyperlink"/>
+                <w:rFonts w:eastAsiaTheme="majorEastAsia"/>
+                <w:noProof/>
+                <w:lang w:val="en-US"/>
               </w:rPr>
               <w:t>Bronnen</w:t>
             </w:r>
@@ -481,7 +556,7 @@
                 <w:noProof/>
                 <w:webHidden/>
               </w:rPr>
-              <w:instrText xml:space="preserve"> PAGEREF _Toc179654637 \h </w:instrText>
+              <w:instrText xml:space="preserve"> PAGEREF _Toc181123594 \h </w:instrText>
             </w:r>
             <w:r>
               <w:rPr>
@@ -501,7 +576,7 @@
                 <w:noProof/>
                 <w:webHidden/>
               </w:rPr>
-              <w:t>6</w:t>
+              <w:t>9</w:t>
             </w:r>
             <w:r>
               <w:rPr>
@@ -852,7 +927,7 @@
           <w:lang w:val="nl-NL"/>
         </w:rPr>
       </w:pPr>
-      <w:bookmarkStart w:id="2" w:name="_Toc179654635"/>
+      <w:bookmarkStart w:id="2" w:name="_Toc181123591"/>
       <w:r>
         <w:rPr>
           <w:b/>
@@ -860,27 +935,7 @@
           <w:szCs w:val="36"/>
           <w:lang w:val="nl-NL"/>
         </w:rPr>
-        <w:t xml:space="preserve">Labo 1 – </w:t>
-      </w:r>
-      <w:proofErr w:type="spellStart"/>
-      <w:r>
-        <w:rPr>
-          <w:b/>
-          <w:bCs w:val="0"/>
-          <w:szCs w:val="36"/>
-          <w:lang w:val="nl-NL"/>
-        </w:rPr>
-        <w:t>Data-verwerking</w:t>
-      </w:r>
-      <w:proofErr w:type="spellEnd"/>
-      <w:r>
-        <w:rPr>
-          <w:b/>
-          <w:bCs w:val="0"/>
-          <w:szCs w:val="36"/>
-          <w:lang w:val="nl-NL"/>
-        </w:rPr>
-        <w:t xml:space="preserve"> en -visualisatie met Python</w:t>
+        <w:t>Labo 1 – Data-verwerking en -visualisatie met Python</w:t>
       </w:r>
       <w:bookmarkEnd w:id="2"/>
     </w:p>
@@ -926,682 +981,493 @@
           <w:sz w:val="24"/>
           <w:lang w:val="nl-NL"/>
         </w:rPr>
-        <w:t xml:space="preserve"> We zagen de verschillen tussen Data </w:t>
-      </w:r>
-      <w:proofErr w:type="spellStart"/>
+        <w:t xml:space="preserve"> We zagen de verschillen tussen Data Science &amp; ML, Data Engineering en Dev</w:t>
+      </w:r>
       <w:r>
         <w:rPr>
           <w:sz w:val="24"/>
           <w:lang w:val="nl-NL"/>
         </w:rPr>
-        <w:t>Science</w:t>
-      </w:r>
-      <w:proofErr w:type="spellEnd"/>
+        <w:t>Ops en hoe dit allemaal deel uitmaakt van MLOp</w:t>
+      </w:r>
       <w:r>
         <w:rPr>
           <w:sz w:val="24"/>
           <w:lang w:val="nl-NL"/>
         </w:rPr>
-        <w:t xml:space="preserve"> &amp; ML, Data Engineering en </w:t>
-      </w:r>
-      <w:proofErr w:type="spellStart"/>
+        <w:t xml:space="preserve">s. Ik leerde hier veel over bij en stond versteld van de hoeveelheid </w:t>
+      </w:r>
       <w:r>
         <w:rPr>
           <w:sz w:val="24"/>
           <w:lang w:val="nl-NL"/>
         </w:rPr>
-        <w:t>Dev</w:t>
+        <w:t xml:space="preserve"> Deep Learning die eigenlijk aanwezig is in ons leven</w:t>
       </w:r>
       <w:r>
         <w:rPr>
           <w:sz w:val="24"/>
           <w:lang w:val="nl-NL"/>
         </w:rPr>
-        <w:t>Ops</w:t>
-      </w:r>
-      <w:proofErr w:type="spellEnd"/>
+        <w:t xml:space="preserve"> (of de </w:t>
+      </w:r>
       <w:r>
         <w:rPr>
           <w:sz w:val="24"/>
           <w:lang w:val="nl-NL"/>
         </w:rPr>
-        <w:t xml:space="preserve"> en hoe dit allemaal deel uitmaakt van </w:t>
-      </w:r>
-      <w:proofErr w:type="spellStart"/>
+        <w:t xml:space="preserve">hoeveelheid van de </w:t>
+      </w:r>
       <w:r>
         <w:rPr>
           <w:sz w:val="24"/>
           <w:lang w:val="nl-NL"/>
         </w:rPr>
-        <w:t>MLOp</w:t>
+        <w:t>data die we uit dagelijkse dingen kunnen halen</w:t>
       </w:r>
       <w:r>
         <w:rPr>
           <w:sz w:val="24"/>
           <w:lang w:val="nl-NL"/>
         </w:rPr>
-        <w:t>s</w:t>
-      </w:r>
-      <w:proofErr w:type="spellEnd"/>
+        <w:t>, die gebruikt kan worden voor ML en DL</w:t>
+      </w:r>
       <w:r>
         <w:rPr>
           <w:sz w:val="24"/>
           <w:lang w:val="nl-NL"/>
         </w:rPr>
-        <w:t xml:space="preserve">. Ik leerde hier veel over bij en stond versteld van de hoeveelheid </w:t>
+        <w:t>)</w:t>
       </w:r>
       <w:r>
         <w:rPr>
           <w:sz w:val="24"/>
           <w:lang w:val="nl-NL"/>
         </w:rPr>
+        <w:t>.</w:t>
+      </w:r>
+    </w:p>
+    <w:p>
+      <w:pPr>
+        <w:spacing w:after="0" w:line="276" w:lineRule="auto"/>
+        <w:jc w:val="left"/>
+        <w:rPr>
+          <w:sz w:val="24"/>
+          <w:lang w:val="nl-NL"/>
+        </w:rPr>
+      </w:pPr>
+    </w:p>
+    <w:p>
+      <w:pPr>
+        <w:spacing w:after="0" w:line="276" w:lineRule="auto"/>
+        <w:jc w:val="left"/>
+        <w:rPr>
+          <w:sz w:val="24"/>
+          <w:lang w:val="nl-NL"/>
+        </w:rPr>
+      </w:pPr>
+      <w:r>
+        <w:rPr>
+          <w:sz w:val="24"/>
+          <w:lang w:val="nl-NL"/>
+        </w:rPr>
+        <w:t xml:space="preserve">Verder zagen we </w:t>
+      </w:r>
+      <w:r>
+        <w:rPr>
+          <w:sz w:val="24"/>
+          <w:lang w:val="nl-NL"/>
+        </w:rPr>
+        <w:t>enkele types van</w:t>
+      </w:r>
+      <w:r>
+        <w:rPr>
+          <w:sz w:val="24"/>
+          <w:lang w:val="nl-NL"/>
+        </w:rPr>
+        <w:t xml:space="preserve"> data: gestructureerd</w:t>
+      </w:r>
+      <w:r>
+        <w:rPr>
+          <w:sz w:val="24"/>
+          <w:lang w:val="nl-NL"/>
+        </w:rPr>
+        <w:t>, semi-</w:t>
+      </w:r>
+      <w:r>
+        <w:rPr>
+          <w:sz w:val="24"/>
+          <w:lang w:val="nl-NL"/>
+        </w:rPr>
+        <w:t>gestructureerd</w:t>
+      </w:r>
+      <w:r>
+        <w:rPr>
+          <w:sz w:val="24"/>
+          <w:lang w:val="nl-NL"/>
+        </w:rPr>
+        <w:t xml:space="preserve"> en ongestructureerd.</w:t>
+      </w:r>
+      <w:r>
+        <w:rPr>
+          <w:sz w:val="24"/>
+          <w:lang w:val="nl-NL"/>
+        </w:rPr>
         <w:t xml:space="preserve"> </w:t>
       </w:r>
-      <w:proofErr w:type="spellStart"/>
       <w:r>
         <w:rPr>
           <w:sz w:val="24"/>
           <w:lang w:val="nl-NL"/>
         </w:rPr>
-        <w:t>Deep</w:t>
-      </w:r>
-      <w:proofErr w:type="spellEnd"/>
+        <w:t>Ook leerde ik dat er een massa aan tools is voor het visualiseren van data, waaronder de “pandas”-library in Python.</w:t>
+      </w:r>
       <w:r>
         <w:rPr>
           <w:sz w:val="24"/>
           <w:lang w:val="nl-NL"/>
         </w:rPr>
-        <w:t xml:space="preserve"> Learning die eigenlijk aanwezig is in ons leven</w:t>
+        <w:t xml:space="preserve"> Ook zagen we de Data </w:t>
       </w:r>
       <w:r>
         <w:rPr>
           <w:sz w:val="24"/>
           <w:lang w:val="nl-NL"/>
         </w:rPr>
-        <w:t xml:space="preserve"> (of de </w:t>
+        <w:t xml:space="preserve">Science </w:t>
       </w:r>
       <w:r>
         <w:rPr>
           <w:sz w:val="24"/>
           <w:lang w:val="nl-NL"/>
         </w:rPr>
-        <w:t xml:space="preserve">hoeveelheid van de </w:t>
+        <w:t>Lifecycle en hoe deze in zijn werk gaat</w:t>
       </w:r>
       <w:r>
         <w:rPr>
           <w:sz w:val="24"/>
           <w:lang w:val="nl-NL"/>
         </w:rPr>
-        <w:t>data die we uit dagelijkse dingen kunnen halen</w:t>
-      </w:r>
-      <w:r>
+        <w:t>.</w:t>
+      </w:r>
+    </w:p>
+    <w:p>
+      <w:pPr>
+        <w:spacing w:after="0" w:line="276" w:lineRule="auto"/>
+        <w:jc w:val="left"/>
         <w:rPr>
           <w:sz w:val="24"/>
           <w:lang w:val="nl-NL"/>
         </w:rPr>
-        <w:t>, die gebruikt kan worden voor ML en DL</w:t>
-      </w:r>
-      <w:r>
+      </w:pPr>
+    </w:p>
+    <w:p>
+      <w:pPr>
+        <w:spacing w:after="0" w:line="276" w:lineRule="auto"/>
+        <w:jc w:val="left"/>
         <w:rPr>
           <w:sz w:val="24"/>
           <w:lang w:val="nl-NL"/>
         </w:rPr>
-        <w:t>)</w:t>
-      </w:r>
+      </w:pPr>
       <w:r>
         <w:rPr>
           <w:sz w:val="24"/>
           <w:lang w:val="nl-NL"/>
         </w:rPr>
+        <w:t xml:space="preserve">De Data </w:t>
+      </w:r>
+      <w:r>
+        <w:rPr>
+          <w:sz w:val="24"/>
+          <w:lang w:val="nl-NL"/>
+        </w:rPr>
+        <w:t xml:space="preserve">Science </w:t>
+      </w:r>
+      <w:r>
+        <w:rPr>
+          <w:sz w:val="24"/>
+          <w:lang w:val="nl-NL"/>
+        </w:rPr>
+        <w:t>Lifecycle is een handig</w:t>
+      </w:r>
+      <w:r>
+        <w:rPr>
+          <w:sz w:val="24"/>
+          <w:lang w:val="nl-NL"/>
+        </w:rPr>
+        <w:t xml:space="preserve"> model</w:t>
+      </w:r>
+      <w:r>
+        <w:rPr>
+          <w:sz w:val="24"/>
+          <w:lang w:val="nl-NL"/>
+        </w:rPr>
+        <w:t xml:space="preserve"> </w:t>
+      </w:r>
+      <w:r>
+        <w:rPr>
+          <w:sz w:val="24"/>
+          <w:lang w:val="nl-NL"/>
+        </w:rPr>
+        <w:t>waardoor je</w:t>
+      </w:r>
+      <w:r>
+        <w:rPr>
+          <w:sz w:val="24"/>
+          <w:lang w:val="nl-NL"/>
+        </w:rPr>
+        <w:t xml:space="preserve"> aan de hand van zes stappe</w:t>
+      </w:r>
+      <w:r>
+        <w:rPr>
+          <w:sz w:val="24"/>
+          <w:lang w:val="nl-NL"/>
+        </w:rPr>
+        <w:t xml:space="preserve">n </w:t>
+      </w:r>
+      <w:r>
+        <w:rPr>
+          <w:sz w:val="24"/>
+          <w:lang w:val="nl-NL"/>
+        </w:rPr>
+        <w:t>gemakkelijk</w:t>
+      </w:r>
+      <w:r>
+        <w:rPr>
+          <w:sz w:val="24"/>
+          <w:lang w:val="nl-NL"/>
+        </w:rPr>
+        <w:t xml:space="preserve"> conclusies kunt trekken uit een bepaalde dataset (en zijn visualisatie).</w:t>
+      </w:r>
+      <w:r>
+        <w:rPr>
+          <w:sz w:val="24"/>
+          <w:lang w:val="nl-NL"/>
+        </w:rPr>
+        <w:t xml:space="preserve"> Dit heeft mij erg geholpen bij het oplossen van labo 1 en vooral bij het beschrijven en het nemen van conclusies </w:t>
+      </w:r>
+      <w:r>
+        <w:rPr>
+          <w:sz w:val="24"/>
+          <w:lang w:val="nl-NL"/>
+        </w:rPr>
+        <w:t>bij vragen drie en vier.</w:t>
+      </w:r>
+      <w:r>
+        <w:rPr>
+          <w:sz w:val="24"/>
+          <w:lang w:val="nl-NL"/>
+        </w:rPr>
+        <w:t xml:space="preserve"> Door middel van de Data Science Lifecycle is het eenvoudiger om aan Data Storytelling te doen.</w:t>
+      </w:r>
+      <w:r>
+        <w:rPr>
+          <w:sz w:val="24"/>
+          <w:lang w:val="nl-NL"/>
+        </w:rPr>
+        <w:t xml:space="preserve"> </w:t>
+      </w:r>
+      <w:r>
+        <w:rPr>
+          <w:sz w:val="24"/>
+          <w:lang w:val="nl-NL"/>
+        </w:rPr>
+        <w:t xml:space="preserve">Dit heeft me bewuster gemaakt van het gebruik van data in de hedendaagse wereld. Data wordt namelijk overal gebruikt: </w:t>
+      </w:r>
+      <w:r>
+        <w:rPr>
+          <w:sz w:val="24"/>
+          <w:lang w:val="nl-NL"/>
+        </w:rPr>
+        <w:t>als informatiebron, als besluitvorming, maar ook als AI.</w:t>
+      </w:r>
+    </w:p>
+    <w:p>
+      <w:pPr>
+        <w:spacing w:after="0" w:line="276" w:lineRule="auto"/>
+        <w:jc w:val="left"/>
+        <w:rPr>
+          <w:sz w:val="24"/>
+          <w:lang w:val="nl-NL"/>
+        </w:rPr>
+      </w:pPr>
+    </w:p>
+    <w:p>
+      <w:pPr>
+        <w:spacing w:after="0" w:line="276" w:lineRule="auto"/>
+        <w:jc w:val="left"/>
+        <w:rPr>
+          <w:sz w:val="24"/>
+          <w:lang w:val="nl-NL"/>
+        </w:rPr>
+      </w:pPr>
+      <w:r>
+        <w:rPr>
+          <w:sz w:val="24"/>
+          <w:lang w:val="nl-NL"/>
+        </w:rPr>
+        <w:t>Verder</w:t>
+      </w:r>
+      <w:r>
+        <w:rPr>
+          <w:sz w:val="24"/>
+          <w:lang w:val="nl-NL"/>
+        </w:rPr>
+        <w:t xml:space="preserve"> vond ik het leuk</w:t>
+      </w:r>
+      <w:r>
+        <w:rPr>
+          <w:sz w:val="24"/>
+          <w:lang w:val="nl-NL"/>
+        </w:rPr>
+        <w:t xml:space="preserve"> en interessant</w:t>
+      </w:r>
+      <w:r>
+        <w:rPr>
+          <w:sz w:val="24"/>
+          <w:lang w:val="nl-NL"/>
+        </w:rPr>
+        <w:t xml:space="preserve"> om</w:t>
+      </w:r>
+      <w:r>
+        <w:rPr>
+          <w:sz w:val="24"/>
+          <w:lang w:val="nl-NL"/>
+        </w:rPr>
+        <w:t xml:space="preserve"> in de labo’s (labo 1 en labo 1 extra)</w:t>
+      </w:r>
+      <w:r>
+        <w:rPr>
+          <w:sz w:val="24"/>
+          <w:lang w:val="nl-NL"/>
+        </w:rPr>
+        <w:t xml:space="preserve"> zelf aan de slag te</w:t>
+      </w:r>
+      <w:r>
+        <w:rPr>
+          <w:sz w:val="24"/>
+          <w:lang w:val="nl-NL"/>
+        </w:rPr>
+        <w:t xml:space="preserve"> kunnen</w:t>
+      </w:r>
+      <w:r>
+        <w:rPr>
+          <w:sz w:val="24"/>
+          <w:lang w:val="nl-NL"/>
+        </w:rPr>
+        <w:t xml:space="preserve"> gaan met </w:t>
+      </w:r>
+      <w:r>
+        <w:rPr>
+          <w:sz w:val="24"/>
+          <w:lang w:val="nl-NL"/>
+        </w:rPr>
+        <w:t>enkele datasets door middel van</w:t>
+      </w:r>
+      <w:r>
+        <w:rPr>
+          <w:sz w:val="24"/>
+          <w:lang w:val="nl-NL"/>
+        </w:rPr>
+        <w:t xml:space="preserve"> Python</w:t>
+      </w:r>
+      <w:r>
+        <w:rPr>
+          <w:sz w:val="24"/>
+          <w:lang w:val="nl-NL"/>
+        </w:rPr>
         <w:t>.</w:t>
       </w:r>
-    </w:p>
-    <w:p>
-      <w:pPr>
-        <w:spacing w:after="0" w:line="276" w:lineRule="auto"/>
-        <w:jc w:val="left"/>
+      <w:r>
         <w:rPr>
           <w:sz w:val="24"/>
           <w:lang w:val="nl-NL"/>
         </w:rPr>
-      </w:pPr>
-    </w:p>
-    <w:p>
-      <w:pPr>
-        <w:spacing w:after="0" w:line="276" w:lineRule="auto"/>
-        <w:jc w:val="left"/>
+        <w:t xml:space="preserve"> </w:t>
+      </w:r>
+      <w:r>
         <w:rPr>
           <w:sz w:val="24"/>
           <w:lang w:val="nl-NL"/>
         </w:rPr>
-      </w:pPr>
+        <w:t>Ik heb dan ook veel geleerd uit de labo-oefeningen</w:t>
+      </w:r>
       <w:r>
         <w:rPr>
           <w:sz w:val="24"/>
           <w:lang w:val="nl-NL"/>
         </w:rPr>
-        <w:t xml:space="preserve">Verder zagen we </w:t>
+        <w:t xml:space="preserve">, namelijk </w:t>
       </w:r>
       <w:r>
         <w:rPr>
           <w:sz w:val="24"/>
           <w:lang w:val="nl-NL"/>
         </w:rPr>
-        <w:t>enkele types van</w:t>
+        <w:t xml:space="preserve">hoe </w:t>
       </w:r>
       <w:r>
         <w:rPr>
           <w:sz w:val="24"/>
           <w:lang w:val="nl-NL"/>
         </w:rPr>
-        <w:t xml:space="preserve"> data: gestructureerd</w:t>
+        <w:t>ik op een nuttige en overzichtelijke manier data kan visualiseren en hier conclusies uit kan trekken.</w:t>
       </w:r>
       <w:r>
         <w:rPr>
           <w:sz w:val="24"/>
           <w:lang w:val="nl-NL"/>
         </w:rPr>
-        <w:t xml:space="preserve">, </w:t>
-      </w:r>
-      <w:proofErr w:type="spellStart"/>
-      <w:r>
+        <w:t xml:space="preserve"> </w:t>
+      </w:r>
+    </w:p>
+    <w:p>
+      <w:pPr>
+        <w:spacing w:after="0" w:line="276" w:lineRule="auto"/>
+        <w:jc w:val="left"/>
         <w:rPr>
           <w:sz w:val="24"/>
           <w:lang w:val="nl-NL"/>
         </w:rPr>
-        <w:t>semi-</w:t>
-      </w:r>
-      <w:r>
+      </w:pPr>
+    </w:p>
+    <w:p>
+      <w:pPr>
+        <w:spacing w:after="0" w:line="276" w:lineRule="auto"/>
+        <w:jc w:val="left"/>
         <w:rPr>
           <w:sz w:val="24"/>
           <w:lang w:val="nl-NL"/>
         </w:rPr>
-        <w:t>gestructureerd</w:t>
-      </w:r>
-      <w:proofErr w:type="spellEnd"/>
+      </w:pPr>
       <w:r>
         <w:rPr>
           <w:sz w:val="24"/>
           <w:lang w:val="nl-NL"/>
         </w:rPr>
-        <w:t xml:space="preserve"> en ongestructureerd.</w:t>
+        <w:t xml:space="preserve">Dit vond ik in het begin echter eerder moeilijk, aangezien ik niet goed wist wat er juist van mij verwacht werd dat ik neerschreef. </w:t>
       </w:r>
       <w:r>
         <w:rPr>
           <w:sz w:val="24"/>
           <w:lang w:val="nl-NL"/>
         </w:rPr>
-        <w:t xml:space="preserve"> </w:t>
+        <w:t>Gelukkig kon ik hier hulp en feedback voor vragen aan Dhr. Ha</w:t>
       </w:r>
       <w:r>
         <w:rPr>
           <w:sz w:val="24"/>
           <w:lang w:val="nl-NL"/>
         </w:rPr>
-        <w:t>Ook leerde ik dat er een massa aan tools is voor het visualiseren van data, waaronder de “</w:t>
-      </w:r>
-      <w:proofErr w:type="spellStart"/>
+        <w:t>dd</w:t>
+      </w:r>
       <w:r>
         <w:rPr>
           <w:sz w:val="24"/>
           <w:lang w:val="nl-NL"/>
         </w:rPr>
-        <w:t>pandas</w:t>
-      </w:r>
-      <w:proofErr w:type="spellEnd"/>
-      <w:r>
-        <w:rPr>
-          <w:sz w:val="24"/>
-          <w:lang w:val="nl-NL"/>
-        </w:rPr>
-        <w:t>”-</w:t>
-      </w:r>
-      <w:proofErr w:type="spellStart"/>
-      <w:r>
-        <w:rPr>
-          <w:sz w:val="24"/>
-          <w:lang w:val="nl-NL"/>
-        </w:rPr>
-        <w:t>library</w:t>
-      </w:r>
-      <w:proofErr w:type="spellEnd"/>
-      <w:r>
-        <w:rPr>
-          <w:sz w:val="24"/>
-          <w:lang w:val="nl-NL"/>
-        </w:rPr>
-        <w:t xml:space="preserve"> in Python.</w:t>
-      </w:r>
-      <w:r>
-        <w:rPr>
-          <w:sz w:val="24"/>
-          <w:lang w:val="nl-NL"/>
-        </w:rPr>
-        <w:t xml:space="preserve"> Ook zagen we de Data </w:t>
-      </w:r>
-      <w:proofErr w:type="spellStart"/>
-      <w:r>
-        <w:rPr>
-          <w:sz w:val="24"/>
-          <w:lang w:val="nl-NL"/>
-        </w:rPr>
-        <w:t>Science</w:t>
-      </w:r>
-      <w:proofErr w:type="spellEnd"/>
-      <w:r>
-        <w:rPr>
-          <w:sz w:val="24"/>
-          <w:lang w:val="nl-NL"/>
-        </w:rPr>
-        <w:t xml:space="preserve"> </w:t>
-      </w:r>
-      <w:proofErr w:type="spellStart"/>
-      <w:r>
-        <w:rPr>
-          <w:sz w:val="24"/>
-          <w:lang w:val="nl-NL"/>
-        </w:rPr>
-        <w:t>Lifecycle</w:t>
-      </w:r>
-      <w:proofErr w:type="spellEnd"/>
-      <w:r>
-        <w:rPr>
-          <w:sz w:val="24"/>
-          <w:lang w:val="nl-NL"/>
-        </w:rPr>
-        <w:t xml:space="preserve"> en hoe deze in zijn werk gaat</w:t>
-      </w:r>
-      <w:r>
-        <w:rPr>
-          <w:sz w:val="24"/>
-          <w:lang w:val="nl-NL"/>
-        </w:rPr>
-        <w:t>.</w:t>
-      </w:r>
-    </w:p>
-    <w:p>
-      <w:pPr>
-        <w:spacing w:after="0" w:line="276" w:lineRule="auto"/>
-        <w:jc w:val="left"/>
-        <w:rPr>
-          <w:sz w:val="24"/>
-          <w:lang w:val="nl-NL"/>
-        </w:rPr>
-      </w:pPr>
-    </w:p>
-    <w:p>
-      <w:pPr>
-        <w:spacing w:after="0" w:line="276" w:lineRule="auto"/>
-        <w:jc w:val="left"/>
-        <w:rPr>
-          <w:sz w:val="24"/>
-          <w:lang w:val="nl-NL"/>
-        </w:rPr>
-      </w:pPr>
-      <w:r>
-        <w:rPr>
-          <w:sz w:val="24"/>
-          <w:lang w:val="nl-NL"/>
-        </w:rPr>
-        <w:t xml:space="preserve">De Data </w:t>
-      </w:r>
-      <w:proofErr w:type="spellStart"/>
-      <w:r>
-        <w:rPr>
-          <w:sz w:val="24"/>
-          <w:lang w:val="nl-NL"/>
-        </w:rPr>
-        <w:t>Science</w:t>
-      </w:r>
-      <w:proofErr w:type="spellEnd"/>
-      <w:r>
-        <w:rPr>
-          <w:sz w:val="24"/>
-          <w:lang w:val="nl-NL"/>
-        </w:rPr>
-        <w:t xml:space="preserve"> </w:t>
-      </w:r>
-      <w:proofErr w:type="spellStart"/>
-      <w:r>
-        <w:rPr>
-          <w:sz w:val="24"/>
-          <w:lang w:val="nl-NL"/>
-        </w:rPr>
-        <w:t>Lifecycle</w:t>
-      </w:r>
-      <w:proofErr w:type="spellEnd"/>
-      <w:r>
-        <w:rPr>
-          <w:sz w:val="24"/>
-          <w:lang w:val="nl-NL"/>
-        </w:rPr>
-        <w:t xml:space="preserve"> is een handig</w:t>
-      </w:r>
-      <w:r>
-        <w:rPr>
-          <w:sz w:val="24"/>
-          <w:lang w:val="nl-NL"/>
-        </w:rPr>
-        <w:t xml:space="preserve"> model</w:t>
-      </w:r>
-      <w:r>
-        <w:rPr>
-          <w:sz w:val="24"/>
-          <w:lang w:val="nl-NL"/>
-        </w:rPr>
-        <w:t xml:space="preserve"> </w:t>
-      </w:r>
-      <w:r>
-        <w:rPr>
-          <w:sz w:val="24"/>
-          <w:lang w:val="nl-NL"/>
-        </w:rPr>
-        <w:t>waardoor je</w:t>
-      </w:r>
-      <w:r>
-        <w:rPr>
-          <w:sz w:val="24"/>
-          <w:lang w:val="nl-NL"/>
-        </w:rPr>
-        <w:t xml:space="preserve"> aan de hand van zes stappe</w:t>
-      </w:r>
-      <w:r>
-        <w:rPr>
-          <w:sz w:val="24"/>
-          <w:lang w:val="nl-NL"/>
-        </w:rPr>
-        <w:t xml:space="preserve">n </w:t>
-      </w:r>
-      <w:r>
-        <w:rPr>
-          <w:sz w:val="24"/>
-          <w:lang w:val="nl-NL"/>
-        </w:rPr>
-        <w:t>gemakkelijk</w:t>
-      </w:r>
-      <w:r>
-        <w:rPr>
-          <w:sz w:val="24"/>
-          <w:lang w:val="nl-NL"/>
-        </w:rPr>
-        <w:t xml:space="preserve"> conclusies kunt trekken uit een bepaalde dataset (en zijn visualisatie).</w:t>
-      </w:r>
-      <w:r>
-        <w:rPr>
-          <w:sz w:val="24"/>
-          <w:lang w:val="nl-NL"/>
-        </w:rPr>
-        <w:t xml:space="preserve"> Dit heeft mij erg geholpen bij het oplossen van labo 1 en vooral bij het beschrijven en het nemen van conclusies </w:t>
-      </w:r>
-      <w:r>
-        <w:rPr>
-          <w:sz w:val="24"/>
-          <w:lang w:val="nl-NL"/>
-        </w:rPr>
-        <w:t>bij vragen drie en vier.</w:t>
-      </w:r>
-      <w:r>
-        <w:rPr>
-          <w:sz w:val="24"/>
-          <w:lang w:val="nl-NL"/>
-        </w:rPr>
-        <w:t xml:space="preserve"> Door middel van de Data </w:t>
-      </w:r>
-      <w:proofErr w:type="spellStart"/>
-      <w:r>
-        <w:rPr>
-          <w:sz w:val="24"/>
-          <w:lang w:val="nl-NL"/>
-        </w:rPr>
-        <w:t>Science</w:t>
-      </w:r>
-      <w:proofErr w:type="spellEnd"/>
-      <w:r>
-        <w:rPr>
-          <w:sz w:val="24"/>
-          <w:lang w:val="nl-NL"/>
-        </w:rPr>
-        <w:t xml:space="preserve"> </w:t>
-      </w:r>
-      <w:proofErr w:type="spellStart"/>
-      <w:r>
-        <w:rPr>
-          <w:sz w:val="24"/>
-          <w:lang w:val="nl-NL"/>
-        </w:rPr>
-        <w:t>Lifecycle</w:t>
-      </w:r>
-      <w:proofErr w:type="spellEnd"/>
-      <w:r>
-        <w:rPr>
-          <w:sz w:val="24"/>
-          <w:lang w:val="nl-NL"/>
-        </w:rPr>
-        <w:t xml:space="preserve"> is het eenvoudiger om aan Data Storytelling te doen.</w:t>
-      </w:r>
-      <w:r>
-        <w:rPr>
-          <w:sz w:val="24"/>
-          <w:lang w:val="nl-NL"/>
-        </w:rPr>
-        <w:t xml:space="preserve"> </w:t>
-      </w:r>
-      <w:r>
-        <w:rPr>
-          <w:sz w:val="24"/>
-          <w:lang w:val="nl-NL"/>
-        </w:rPr>
-        <w:t xml:space="preserve">Dit heeft me bewuster gemaakt van het gebruik van data in de hedendaagse wereld. Data wordt namelijk overal gebruikt: </w:t>
-      </w:r>
-      <w:r>
-        <w:rPr>
-          <w:sz w:val="24"/>
-          <w:lang w:val="nl-NL"/>
-        </w:rPr>
-        <w:t>als informatiebron, als besluitvorming, maar ook als AI.</w:t>
-      </w:r>
-    </w:p>
-    <w:p>
-      <w:pPr>
-        <w:spacing w:after="0" w:line="276" w:lineRule="auto"/>
-        <w:jc w:val="left"/>
-        <w:rPr>
-          <w:sz w:val="24"/>
-          <w:lang w:val="nl-NL"/>
-        </w:rPr>
-      </w:pPr>
-    </w:p>
-    <w:p>
-      <w:pPr>
-        <w:spacing w:after="0" w:line="276" w:lineRule="auto"/>
-        <w:jc w:val="left"/>
-        <w:rPr>
-          <w:sz w:val="24"/>
-          <w:lang w:val="nl-NL"/>
-        </w:rPr>
-      </w:pPr>
-      <w:r>
-        <w:rPr>
-          <w:sz w:val="24"/>
-          <w:lang w:val="nl-NL"/>
-        </w:rPr>
-        <w:t>Verder</w:t>
-      </w:r>
-      <w:r>
-        <w:rPr>
-          <w:sz w:val="24"/>
-          <w:lang w:val="nl-NL"/>
-        </w:rPr>
-        <w:t xml:space="preserve"> vond ik het leuk</w:t>
-      </w:r>
-      <w:r>
-        <w:rPr>
-          <w:sz w:val="24"/>
-          <w:lang w:val="nl-NL"/>
-        </w:rPr>
-        <w:t xml:space="preserve"> en interessant</w:t>
-      </w:r>
-      <w:r>
-        <w:rPr>
-          <w:sz w:val="24"/>
-          <w:lang w:val="nl-NL"/>
-        </w:rPr>
-        <w:t xml:space="preserve"> om</w:t>
-      </w:r>
-      <w:r>
-        <w:rPr>
-          <w:sz w:val="24"/>
-          <w:lang w:val="nl-NL"/>
-        </w:rPr>
-        <w:t xml:space="preserve"> in de labo’s (labo 1 en labo 1 extra)</w:t>
-      </w:r>
-      <w:r>
-        <w:rPr>
-          <w:sz w:val="24"/>
-          <w:lang w:val="nl-NL"/>
-        </w:rPr>
-        <w:t xml:space="preserve"> zelf aan de slag te</w:t>
-      </w:r>
-      <w:r>
-        <w:rPr>
-          <w:sz w:val="24"/>
-          <w:lang w:val="nl-NL"/>
-        </w:rPr>
-        <w:t xml:space="preserve"> kunnen</w:t>
-      </w:r>
-      <w:r>
-        <w:rPr>
-          <w:sz w:val="24"/>
-          <w:lang w:val="nl-NL"/>
-        </w:rPr>
-        <w:t xml:space="preserve"> gaan met </w:t>
-      </w:r>
-      <w:r>
-        <w:rPr>
-          <w:sz w:val="24"/>
-          <w:lang w:val="nl-NL"/>
-        </w:rPr>
-        <w:t>enkele datasets door middel van</w:t>
-      </w:r>
-      <w:r>
-        <w:rPr>
-          <w:sz w:val="24"/>
-          <w:lang w:val="nl-NL"/>
-        </w:rPr>
-        <w:t xml:space="preserve"> Python</w:t>
-      </w:r>
-      <w:r>
-        <w:rPr>
-          <w:sz w:val="24"/>
-          <w:lang w:val="nl-NL"/>
-        </w:rPr>
-        <w:t>.</w:t>
-      </w:r>
-      <w:r>
-        <w:rPr>
-          <w:sz w:val="24"/>
-          <w:lang w:val="nl-NL"/>
-        </w:rPr>
-        <w:t xml:space="preserve"> </w:t>
-      </w:r>
-      <w:r>
-        <w:rPr>
-          <w:sz w:val="24"/>
-          <w:lang w:val="nl-NL"/>
-        </w:rPr>
-        <w:t>Ik heb dan ook veel geleerd uit de labo-oefeningen</w:t>
-      </w:r>
-      <w:r>
-        <w:rPr>
-          <w:sz w:val="24"/>
-          <w:lang w:val="nl-NL"/>
-        </w:rPr>
-        <w:t xml:space="preserve">, namelijk </w:t>
-      </w:r>
-      <w:r>
-        <w:rPr>
-          <w:sz w:val="24"/>
-          <w:lang w:val="nl-NL"/>
-        </w:rPr>
-        <w:t xml:space="preserve">hoe </w:t>
-      </w:r>
-      <w:r>
-        <w:rPr>
-          <w:sz w:val="24"/>
-          <w:lang w:val="nl-NL"/>
-        </w:rPr>
-        <w:t>ik op een nuttige en overzichtelijke manier data kan visualiseren en hier conclusies uit kan trekken.</w:t>
-      </w:r>
-      <w:r>
-        <w:rPr>
-          <w:sz w:val="24"/>
-          <w:lang w:val="nl-NL"/>
-        </w:rPr>
-        <w:t xml:space="preserve"> </w:t>
-      </w:r>
-    </w:p>
-    <w:p>
-      <w:pPr>
-        <w:spacing w:after="0" w:line="276" w:lineRule="auto"/>
-        <w:jc w:val="left"/>
-        <w:rPr>
-          <w:sz w:val="24"/>
-          <w:lang w:val="nl-NL"/>
-        </w:rPr>
-      </w:pPr>
-    </w:p>
-    <w:p>
-      <w:pPr>
-        <w:spacing w:after="0" w:line="276" w:lineRule="auto"/>
-        <w:jc w:val="left"/>
-        <w:rPr>
-          <w:sz w:val="24"/>
-          <w:lang w:val="nl-NL"/>
-        </w:rPr>
-      </w:pPr>
-      <w:r>
-        <w:rPr>
-          <w:sz w:val="24"/>
-          <w:lang w:val="nl-NL"/>
-        </w:rPr>
-        <w:t xml:space="preserve">Dit vond ik in het begin echter eerder moeilijk, aangezien ik niet goed wist wat er juist van mij verwacht werd dat ik neerschreef. </w:t>
-      </w:r>
-      <w:r>
-        <w:rPr>
-          <w:sz w:val="24"/>
-          <w:lang w:val="nl-NL"/>
-        </w:rPr>
-        <w:t xml:space="preserve">Gelukkig kon ik hier hulp en feedback voor vragen aan Dhr. </w:t>
-      </w:r>
-      <w:proofErr w:type="spellStart"/>
-      <w:r>
-        <w:rPr>
-          <w:sz w:val="24"/>
-          <w:lang w:val="nl-NL"/>
-        </w:rPr>
-        <w:t>Ha</w:t>
-      </w:r>
-      <w:r>
-        <w:rPr>
-          <w:sz w:val="24"/>
-          <w:lang w:val="nl-NL"/>
-        </w:rPr>
-        <w:t>dd</w:t>
-      </w:r>
-      <w:r>
-        <w:rPr>
-          <w:sz w:val="24"/>
-          <w:lang w:val="nl-NL"/>
-        </w:rPr>
-        <w:t>ouchi</w:t>
-      </w:r>
-      <w:proofErr w:type="spellEnd"/>
-      <w:r>
-        <w:rPr>
-          <w:sz w:val="24"/>
-          <w:lang w:val="nl-NL"/>
-        </w:rPr>
-        <w:t>. Hij legde</w:t>
+        <w:t>ouchi. Hij legde</w:t>
       </w:r>
       <w:r>
         <w:rPr>
@@ -1705,9 +1571,8 @@
           <w:sz w:val="20"/>
           <w:szCs w:val="20"/>
         </w:rPr>
-        <w:t xml:space="preserve">Zoals we kunnen zien op de </w:t>
-      </w:r>
-      <w:proofErr w:type="spellStart"/>
+        <w:t>Zoals we kunnen zien op de boxplot en het histogram is de data van variabele 'Vic' niet</w:t>
+      </w:r>
       <w:r>
         <w:rPr>
           <w:i/>
@@ -1715,9 +1580,8 @@
           <w:sz w:val="20"/>
           <w:szCs w:val="20"/>
         </w:rPr>
-        <w:t>boxplot</w:t>
-      </w:r>
-      <w:proofErr w:type="spellEnd"/>
+        <w:t xml:space="preserve"> </w:t>
+      </w:r>
       <w:r>
         <w:rPr>
           <w:i/>
@@ -1725,7 +1589,7 @@
           <w:sz w:val="20"/>
           <w:szCs w:val="20"/>
         </w:rPr>
-        <w:t xml:space="preserve"> en het histogram is de data van variabele 'Vic' niet</w:t>
+        <w:t xml:space="preserve">normaal verdeeld. We zien wel degelijk uitschieters. We zien in de boxplot dat de mediaan eerder rond de 2500 </w:t>
       </w:r>
       <w:r>
         <w:rPr>
@@ -1734,18 +1598,32 @@
           <w:sz w:val="20"/>
           <w:szCs w:val="20"/>
         </w:rPr>
-        <w:t xml:space="preserve"> </w:t>
-      </w:r>
-      <w:r>
+        <w:lastRenderedPageBreak/>
+        <w:t>ligt. De spreiding van de data is groot, dit zien we aan de lengte van de boxplot. De standaardafwijking is 1177.</w:t>
+      </w:r>
+    </w:p>
+    <w:p>
+      <w:pPr>
+        <w:spacing w:after="0" w:line="276" w:lineRule="auto"/>
+        <w:jc w:val="left"/>
+        <w:rPr>
+          <w:sz w:val="20"/>
+          <w:szCs w:val="20"/>
+        </w:rPr>
+      </w:pPr>
+    </w:p>
+    <w:p>
+      <w:pPr>
+        <w:spacing w:after="0" w:line="276" w:lineRule="auto"/>
+        <w:ind w:left="708"/>
+        <w:jc w:val="left"/>
         <w:rPr>
           <w:i/>
           <w:iCs/>
           <w:sz w:val="20"/>
           <w:szCs w:val="20"/>
         </w:rPr>
-        <w:t xml:space="preserve">normaal verdeeld. We zien wel degelijk uitschieters. We zien in de </w:t>
-      </w:r>
-      <w:proofErr w:type="spellStart"/>
+      </w:pPr>
       <w:r>
         <w:rPr>
           <w:i/>
@@ -1753,19 +1631,21 @@
           <w:sz w:val="20"/>
           <w:szCs w:val="20"/>
         </w:rPr>
-        <w:t>boxplot</w:t>
-      </w:r>
-      <w:proofErr w:type="spellEnd"/>
-      <w:r>
+        <w:t>Stap 4: Rapportage</w:t>
+      </w:r>
+    </w:p>
+    <w:p>
+      <w:pPr>
+        <w:spacing w:after="0" w:line="276" w:lineRule="auto"/>
+        <w:ind w:left="708"/>
+        <w:jc w:val="left"/>
         <w:rPr>
           <w:i/>
           <w:iCs/>
           <w:sz w:val="20"/>
           <w:szCs w:val="20"/>
         </w:rPr>
-        <w:t xml:space="preserve"> dat de mediaan eerder rond de 2500 ligt. De spreiding van de data is groot, dit zien we aan de lengte van de </w:t>
-      </w:r>
-      <w:proofErr w:type="spellStart"/>
+      </w:pPr>
       <w:r>
         <w:rPr>
           <w:i/>
@@ -1773,171 +1653,7 @@
           <w:sz w:val="20"/>
           <w:szCs w:val="20"/>
         </w:rPr>
-        <w:t>boxplot</w:t>
-      </w:r>
-      <w:proofErr w:type="spellEnd"/>
-      <w:r>
-        <w:rPr>
-          <w:i/>
-          <w:iCs/>
-          <w:sz w:val="20"/>
-          <w:szCs w:val="20"/>
-        </w:rPr>
-        <w:t>. De standaardafwijking is 1177.</w:t>
-      </w:r>
-    </w:p>
-    <w:p>
-      <w:pPr>
-        <w:spacing w:after="0" w:line="276" w:lineRule="auto"/>
-        <w:jc w:val="left"/>
-        <w:rPr>
-          <w:sz w:val="20"/>
-          <w:szCs w:val="20"/>
-        </w:rPr>
-      </w:pPr>
-    </w:p>
-    <w:p>
-      <w:pPr>
-        <w:spacing w:after="0" w:line="276" w:lineRule="auto"/>
-        <w:ind w:left="708"/>
-        <w:jc w:val="left"/>
-        <w:rPr>
-          <w:i/>
-          <w:iCs/>
-          <w:sz w:val="20"/>
-          <w:szCs w:val="20"/>
-        </w:rPr>
-      </w:pPr>
-      <w:r>
-        <w:rPr>
-          <w:i/>
-          <w:iCs/>
-          <w:sz w:val="20"/>
-          <w:szCs w:val="20"/>
-        </w:rPr>
-        <w:t>Stap 4: Rapportage</w:t>
-      </w:r>
-    </w:p>
-    <w:p>
-      <w:pPr>
-        <w:spacing w:after="0" w:line="276" w:lineRule="auto"/>
-        <w:ind w:left="708"/>
-        <w:jc w:val="left"/>
-        <w:rPr>
-          <w:i/>
-          <w:iCs/>
-          <w:sz w:val="20"/>
-          <w:szCs w:val="20"/>
-        </w:rPr>
-      </w:pPr>
-      <w:r>
-        <w:rPr>
-          <w:i/>
-          <w:iCs/>
-          <w:sz w:val="20"/>
-          <w:szCs w:val="20"/>
-        </w:rPr>
-        <w:t>Bij het vergelijken van de variabelen 'Vic' en '</w:t>
-      </w:r>
-      <w:proofErr w:type="spellStart"/>
-      <w:r>
-        <w:rPr>
-          <w:i/>
-          <w:iCs/>
-          <w:sz w:val="20"/>
-          <w:szCs w:val="20"/>
-        </w:rPr>
-        <w:t>Qld</w:t>
-      </w:r>
-      <w:proofErr w:type="spellEnd"/>
-      <w:r>
-        <w:rPr>
-          <w:i/>
-          <w:iCs/>
-          <w:sz w:val="20"/>
-          <w:szCs w:val="20"/>
-        </w:rPr>
-        <w:t>' zien we dat het gemiddelde, de mediaan en de modus van '</w:t>
-      </w:r>
-      <w:proofErr w:type="spellStart"/>
-      <w:r>
-        <w:rPr>
-          <w:i/>
-          <w:iCs/>
-          <w:sz w:val="20"/>
-          <w:szCs w:val="20"/>
-        </w:rPr>
-        <w:t>Qld</w:t>
-      </w:r>
-      <w:proofErr w:type="spellEnd"/>
-      <w:r>
-        <w:rPr>
-          <w:i/>
-          <w:iCs/>
-          <w:sz w:val="20"/>
-          <w:szCs w:val="20"/>
-        </w:rPr>
-        <w:t xml:space="preserve">' hoger liggen dan die van 'Vic'. De </w:t>
-      </w:r>
-      <w:proofErr w:type="spellStart"/>
-      <w:r>
-        <w:rPr>
-          <w:i/>
-          <w:iCs/>
-          <w:sz w:val="20"/>
-          <w:szCs w:val="20"/>
-        </w:rPr>
-        <w:t>interkwartielafstand</w:t>
-      </w:r>
-      <w:proofErr w:type="spellEnd"/>
-      <w:r>
-        <w:rPr>
-          <w:i/>
-          <w:iCs/>
-          <w:sz w:val="20"/>
-          <w:szCs w:val="20"/>
-        </w:rPr>
-        <w:t xml:space="preserve"> (IQR) van '</w:t>
-      </w:r>
-      <w:proofErr w:type="spellStart"/>
-      <w:r>
-        <w:rPr>
-          <w:i/>
-          <w:iCs/>
-          <w:sz w:val="20"/>
-          <w:szCs w:val="20"/>
-        </w:rPr>
-        <w:t>Qld</w:t>
-      </w:r>
-      <w:proofErr w:type="spellEnd"/>
-      <w:r>
-        <w:rPr>
-          <w:i/>
-          <w:iCs/>
-          <w:sz w:val="20"/>
-          <w:szCs w:val="20"/>
-        </w:rPr>
-        <w:t>' is kleiner (1137 tegenover 1984), wat wijst op een meer geconcentreerde verdeling van de data rond de mediaan. Het histogram van '</w:t>
-      </w:r>
-      <w:proofErr w:type="spellStart"/>
-      <w:r>
-        <w:rPr>
-          <w:i/>
-          <w:iCs/>
-          <w:sz w:val="20"/>
-          <w:szCs w:val="20"/>
-        </w:rPr>
-        <w:t>Qld</w:t>
-      </w:r>
-      <w:proofErr w:type="spellEnd"/>
-      <w:r>
-        <w:rPr>
-          <w:i/>
-          <w:iCs/>
-          <w:sz w:val="20"/>
-          <w:szCs w:val="20"/>
-        </w:rPr>
-        <w:t>' toont een scheve verdeling met de meeste waarden onder 1000, wat op links-scheefheid wijst. 'Vic' heeft een bredere spreiding, wat duidt op meer variatie binnen de dataset. Deze verschillen kunnen wijzen op regionale of demografische verschillen in de dataset.</w:t>
+        <w:t>Bij het vergelijken van de variabelen 'Vic' en 'Qld' zien we dat het gemiddelde, de mediaan en de modus van 'Qld' hoger liggen dan die van 'Vic'. De interkwartielafstand (IQR) van 'Qld' is kleiner (1137 tegenover 1984), wat wijst op een meer geconcentreerde verdeling van de data rond de mediaan. Het histogram van 'Qld' toont een scheve verdeling met de meeste waarden onder 1000, wat op links-scheefheid wijst. 'Vic' heeft een bredere spreiding, wat duidt op meer variatie binnen de dataset. Deze verschillen kunnen wijzen op regionale of demografische verschillen in de dataset.</w:t>
       </w:r>
     </w:p>
     <w:p>
@@ -1974,7 +1690,7 @@
           <w:szCs w:val="36"/>
         </w:rPr>
       </w:pPr>
-      <w:bookmarkStart w:id="3" w:name="_Toc179654636"/>
+      <w:bookmarkStart w:id="3" w:name="_Toc181123592"/>
       <w:r>
         <w:rPr>
           <w:b/>
@@ -2054,35 +1770,7 @@
         <w:rPr>
           <w:lang w:val="nl-NL"/>
         </w:rPr>
-        <w:t xml:space="preserve">Deze week zijn we tijdens de lessen aan de slag gegaan met </w:t>
-      </w:r>
-      <w:proofErr w:type="spellStart"/>
-      <w:r>
-        <w:rPr>
-          <w:lang w:val="nl-NL"/>
-        </w:rPr>
-        <w:t>PowerBI</w:t>
-      </w:r>
-      <w:proofErr w:type="spellEnd"/>
-      <w:r>
-        <w:rPr>
-          <w:lang w:val="nl-NL"/>
-        </w:rPr>
-        <w:t xml:space="preserve">. </w:t>
-      </w:r>
-      <w:proofErr w:type="spellStart"/>
-      <w:r>
-        <w:rPr>
-          <w:lang w:val="nl-NL"/>
-        </w:rPr>
-        <w:t>PowerBI</w:t>
-      </w:r>
-      <w:proofErr w:type="spellEnd"/>
-      <w:r>
-        <w:rPr>
-          <w:lang w:val="nl-NL"/>
-        </w:rPr>
-        <w:t xml:space="preserve"> is een tool van Microsoft om data te verwerken/transformeren en handig te visualiseren aan de hand van een aanpasbaar dashboard.</w:t>
+        <w:t>Deze week zijn we tijdens de lessen aan de slag gegaan met PowerBI. PowerBI is een tool van Microsoft om data te verwerken/transformeren en handig te visualiseren aan de hand van een aanpasbaar dashboard.</w:t>
       </w:r>
       <w:r>
         <w:rPr>
@@ -2244,16 +1932,20 @@
         <w:rPr>
           <w:lang w:val="nl-NL"/>
         </w:rPr>
-        <w:t xml:space="preserve">te </w:t>
-      </w:r>
-      <w:proofErr w:type="spellStart"/>
-      <w:r>
-        <w:rPr>
-          <w:lang w:val="nl-NL"/>
-        </w:rPr>
-        <w:t>plaaten</w:t>
-      </w:r>
-      <w:proofErr w:type="spellEnd"/>
+        <w:t>te plaat</w:t>
+      </w:r>
+      <w:r>
+        <w:rPr>
+          <w:lang w:val="nl-NL"/>
+        </w:rPr>
+        <w:t>se</w:t>
+      </w:r>
+      <w:r>
+        <w:rPr>
+          <w:lang w:val="nl-NL"/>
+        </w:rPr>
+        <w:t>n</w:t>
+      </w:r>
       <w:r>
         <w:rPr>
           <w:lang w:val="nl-NL"/>
@@ -2411,26 +2103,10 @@
         <w:t>, Tableau</w:t>
       </w:r>
       <w:r>
-        <w:t xml:space="preserve"> en </w:t>
-      </w:r>
-      <w:proofErr w:type="spellStart"/>
-      <w:r>
-        <w:t>QlikView</w:t>
-      </w:r>
-      <w:proofErr w:type="spellEnd"/>
-      <w:r>
-        <w:t>.</w:t>
-      </w:r>
-      <w:r>
-        <w:t xml:space="preserve"> Ook hebben we enkele mogelijke visualisaties en diagrammen overlopen, zoals een tabel/matrix, staafdiagram, lijn- en oppervlaktediagram, spreidingsdiagram (</w:t>
-      </w:r>
-      <w:proofErr w:type="spellStart"/>
-      <w:r>
-        <w:t>scatter</w:t>
-      </w:r>
-      <w:proofErr w:type="spellEnd"/>
-      <w:r>
-        <w:t xml:space="preserve"> plot)</w:t>
+        <w:t xml:space="preserve"> en QlikView.</w:t>
+      </w:r>
+      <w:r>
+        <w:t xml:space="preserve"> Ook hebben we enkele mogelijke visualisaties en diagrammen overlopen, zoals een tabel/matrix, staafdiagram, lijn- en oppervlaktediagram, spreidingsdiagram (scatter plot)</w:t>
       </w:r>
       <w:r>
         <w:t>, kaarten, taart- en donutdiagram, tree map, combo diagram …</w:t>
@@ -2454,15 +2130,7 @@
         <w:t xml:space="preserve">Ook </w:t>
       </w:r>
       <w:r>
-        <w:t>leerden we over de “</w:t>
-      </w:r>
-      <w:proofErr w:type="spellStart"/>
-      <w:r>
-        <w:t>Grammar</w:t>
-      </w:r>
-      <w:proofErr w:type="spellEnd"/>
-      <w:r>
-        <w:t xml:space="preserve"> of Graphics”. </w:t>
+        <w:t xml:space="preserve">leerden we over de “Grammar of Graphics”. </w:t>
       </w:r>
       <w:r>
         <w:t>Dit wil zeggen dat we bij het maken van een visualisatie steeds rekening moeten houden met zes componenten!</w:t>
@@ -2735,15 +2403,7 @@
         <w:t>P</w:t>
       </w:r>
       <w:r>
-        <w:t xml:space="preserve">robeer niet te veel data tegelijk weer te geven (data </w:t>
-      </w:r>
-      <w:proofErr w:type="spellStart"/>
-      <w:r>
-        <w:t>overload</w:t>
-      </w:r>
-      <w:proofErr w:type="spellEnd"/>
-      <w:r>
-        <w:t>)</w:t>
+        <w:t>robeer niet te veel data tegelijk weer te geven (data overload)</w:t>
       </w:r>
       <w:r>
         <w:t>.</w:t>
@@ -2806,26 +2466,10 @@
         <w:t xml:space="preserve"> de labo’s. </w:t>
       </w:r>
       <w:r>
-        <w:t xml:space="preserve">Tijdens labo 1 was het de bedoeling om wat wegwijs te geraken in deze nieuw applicatie. Ik volgde de gegeven </w:t>
-      </w:r>
-      <w:proofErr w:type="spellStart"/>
-      <w:r>
-        <w:t>tutorials</w:t>
-      </w:r>
-      <w:proofErr w:type="spellEnd"/>
-      <w:r>
-        <w:t xml:space="preserve"> van Microsoft zelf, maar raakte niet zo ver, aangezien er stappen ontbraken…</w:t>
-      </w:r>
-      <w:r>
-        <w:t xml:space="preserve"> Toch las ik alle </w:t>
-      </w:r>
-      <w:proofErr w:type="spellStart"/>
-      <w:r>
-        <w:t>tutorials</w:t>
-      </w:r>
-      <w:proofErr w:type="spellEnd"/>
-      <w:r>
-        <w:t xml:space="preserve"> door en begreep ik wel al een beetje van Power BI, omdat ik in een online virtuele omgeving dit zelf al kon verkennen.</w:t>
+        <w:t>Tijdens labo 1 was het de bedoeling om wat wegwijs te geraken in deze nieuw applicatie. Ik volgde de gegeven tutorials van Microsoft zelf, maar raakte niet zo ver, aangezien er stappen ontbraken…</w:t>
+      </w:r>
+      <w:r>
+        <w:t xml:space="preserve"> Toch las ik alle tutorials door en begreep ik wel al een beetje van Power BI, omdat ik in een online virtuele omgeving dit zelf al kon verkennen.</w:t>
       </w:r>
     </w:p>
     <w:p>
@@ -2842,23 +2486,7 @@
         <w:jc w:val="left"/>
       </w:pPr>
       <w:r>
-        <w:t xml:space="preserve">Tijdens labo 2 was het de bedoeling om het stappenplan van de docent (Dhr. </w:t>
-      </w:r>
-      <w:proofErr w:type="spellStart"/>
-      <w:r>
-        <w:t>Haddouchi</w:t>
-      </w:r>
-      <w:proofErr w:type="spellEnd"/>
-      <w:r>
-        <w:t xml:space="preserve">) te volgen om zo tot een mooi </w:t>
-      </w:r>
-      <w:proofErr w:type="spellStart"/>
-      <w:r>
-        <w:t>Netflix</w:t>
-      </w:r>
-      <w:proofErr w:type="spellEnd"/>
-      <w:r>
-        <w:t xml:space="preserve">-dashboard te komen. </w:t>
+        <w:t xml:space="preserve">Tijdens labo 2 was het de bedoeling om het stappenplan van de docent (Dhr. Haddouchi) te volgen om zo tot een mooi Netflix-dashboard te komen. </w:t>
       </w:r>
       <w:r>
         <w:t>Dit is me wel goed gelukt, aangezien het gegeven stappenplan wel klopte en zeer duidelijk uitgelegd was!</w:t>
@@ -2919,7 +2547,1512 @@
         <w:jc w:val="left"/>
       </w:pPr>
     </w:p>
-    <w:bookmarkStart w:id="4" w:name="_Toc179654637" w:displacedByCustomXml="next"/>
+    <w:p>
+      <w:pPr>
+        <w:spacing w:after="0" w:line="276" w:lineRule="auto"/>
+        <w:ind w:left="360"/>
+        <w:jc w:val="left"/>
+      </w:pPr>
+    </w:p>
+    <w:p>
+      <w:pPr>
+        <w:spacing w:after="0" w:line="276" w:lineRule="auto"/>
+        <w:ind w:left="360"/>
+        <w:jc w:val="left"/>
+      </w:pPr>
+    </w:p>
+    <w:p>
+      <w:pPr>
+        <w:spacing w:after="0" w:line="276" w:lineRule="auto"/>
+        <w:ind w:left="360"/>
+        <w:jc w:val="left"/>
+      </w:pPr>
+    </w:p>
+    <w:p>
+      <w:pPr>
+        <w:spacing w:after="0" w:line="276" w:lineRule="auto"/>
+        <w:ind w:left="360"/>
+        <w:jc w:val="left"/>
+      </w:pPr>
+    </w:p>
+    <w:p>
+      <w:pPr>
+        <w:spacing w:after="0" w:line="276" w:lineRule="auto"/>
+        <w:ind w:left="360"/>
+        <w:jc w:val="left"/>
+      </w:pPr>
+    </w:p>
+    <w:p>
+      <w:pPr>
+        <w:spacing w:after="0" w:line="276" w:lineRule="auto"/>
+        <w:ind w:left="360"/>
+        <w:jc w:val="left"/>
+      </w:pPr>
+    </w:p>
+    <w:p>
+      <w:pPr>
+        <w:spacing w:after="0" w:line="276" w:lineRule="auto"/>
+        <w:ind w:left="360"/>
+        <w:jc w:val="left"/>
+      </w:pPr>
+    </w:p>
+    <w:p>
+      <w:pPr>
+        <w:spacing w:after="0" w:line="276" w:lineRule="auto"/>
+        <w:ind w:left="360"/>
+        <w:jc w:val="left"/>
+      </w:pPr>
+    </w:p>
+    <w:p>
+      <w:pPr>
+        <w:spacing w:after="0" w:line="276" w:lineRule="auto"/>
+        <w:ind w:left="360"/>
+        <w:jc w:val="left"/>
+      </w:pPr>
+    </w:p>
+    <w:p>
+      <w:pPr>
+        <w:spacing w:after="0" w:line="276" w:lineRule="auto"/>
+        <w:ind w:left="360"/>
+        <w:jc w:val="left"/>
+      </w:pPr>
+    </w:p>
+    <w:p>
+      <w:pPr>
+        <w:spacing w:after="0" w:line="276" w:lineRule="auto"/>
+        <w:ind w:left="360"/>
+        <w:jc w:val="left"/>
+      </w:pPr>
+    </w:p>
+    <w:p>
+      <w:pPr>
+        <w:spacing w:after="0" w:line="276" w:lineRule="auto"/>
+        <w:ind w:left="360"/>
+        <w:jc w:val="left"/>
+      </w:pPr>
+    </w:p>
+    <w:p>
+      <w:pPr>
+        <w:spacing w:after="0" w:line="276" w:lineRule="auto"/>
+        <w:ind w:left="360"/>
+        <w:jc w:val="left"/>
+      </w:pPr>
+    </w:p>
+    <w:p>
+      <w:pPr>
+        <w:spacing w:after="0" w:line="276" w:lineRule="auto"/>
+        <w:ind w:left="360"/>
+        <w:jc w:val="left"/>
+      </w:pPr>
+    </w:p>
+    <w:p>
+      <w:pPr>
+        <w:spacing w:after="0" w:line="276" w:lineRule="auto"/>
+        <w:ind w:left="360"/>
+        <w:jc w:val="left"/>
+      </w:pPr>
+    </w:p>
+    <w:p>
+      <w:pPr>
+        <w:spacing w:after="0" w:line="276" w:lineRule="auto"/>
+        <w:ind w:left="360"/>
+        <w:jc w:val="left"/>
+      </w:pPr>
+    </w:p>
+    <w:p>
+      <w:pPr>
+        <w:pStyle w:val="Kop1"/>
+        <w:rPr>
+          <w:b/>
+          <w:bCs w:val="0"/>
+          <w:szCs w:val="36"/>
+          <w:lang w:val="en-US"/>
+        </w:rPr>
+      </w:pPr>
+      <w:bookmarkStart w:id="4" w:name="_Toc181123593"/>
+      <w:r>
+        <w:rPr>
+          <w:b/>
+          <w:bCs w:val="0"/>
+          <w:szCs w:val="36"/>
+          <w:lang w:val="en-US"/>
+        </w:rPr>
+        <w:lastRenderedPageBreak/>
+        <w:t xml:space="preserve">Labo </w:t>
+      </w:r>
+      <w:r>
+        <w:rPr>
+          <w:b/>
+          <w:bCs w:val="0"/>
+          <w:szCs w:val="36"/>
+          <w:lang w:val="en-US"/>
+        </w:rPr>
+        <w:t>3</w:t>
+      </w:r>
+      <w:r>
+        <w:rPr>
+          <w:b/>
+          <w:bCs w:val="0"/>
+          <w:szCs w:val="36"/>
+          <w:lang w:val="en-US"/>
+        </w:rPr>
+        <w:t xml:space="preserve"> – </w:t>
+      </w:r>
+      <w:r>
+        <w:rPr>
+          <w:b/>
+          <w:bCs w:val="0"/>
+          <w:szCs w:val="36"/>
+          <w:lang w:val="en-US"/>
+        </w:rPr>
+        <w:t xml:space="preserve">Data Analytics </w:t>
+      </w:r>
+      <w:r>
+        <w:rPr>
+          <w:b/>
+          <w:bCs w:val="0"/>
+          <w:szCs w:val="36"/>
+          <w:lang w:val="en-US"/>
+        </w:rPr>
+        <w:t>i</w:t>
+      </w:r>
+      <w:r>
+        <w:rPr>
+          <w:b/>
+          <w:bCs w:val="0"/>
+          <w:szCs w:val="36"/>
+          <w:lang w:val="en-US"/>
+        </w:rPr>
+        <w:t>n G</w:t>
+      </w:r>
+      <w:r>
+        <w:rPr>
+          <w:b/>
+          <w:bCs w:val="0"/>
+          <w:szCs w:val="36"/>
+          <w:lang w:val="en-US"/>
+        </w:rPr>
+        <w:t>oogle Cloud</w:t>
+      </w:r>
+      <w:bookmarkEnd w:id="4"/>
+    </w:p>
+    <w:p>
+      <w:pPr>
+        <w:spacing w:after="0" w:line="276" w:lineRule="auto"/>
+        <w:jc w:val="left"/>
+      </w:pPr>
+      <w:r>
+        <w:t>Tijdens de labo’s van a</w:t>
+      </w:r>
+      <w:r>
+        <w:t xml:space="preserve">fgelopen weken zijn we bezig geweest met het ontdekken van </w:t>
+      </w:r>
+      <w:r>
+        <w:t>d</w:t>
+      </w:r>
+      <w:r>
+        <w:t xml:space="preserve">ata </w:t>
+      </w:r>
+      <w:r>
+        <w:t>a</w:t>
+      </w:r>
+      <w:r>
+        <w:t>nalytics in Google Cloud</w:t>
+      </w:r>
+      <w:r>
+        <w:t xml:space="preserve">. </w:t>
+      </w:r>
+      <w:r>
+        <w:t xml:space="preserve">Google </w:t>
+      </w:r>
+      <w:r>
+        <w:t>heeft namelijk ook een platform waarin men met data en analyse aan de slag kan gaan: Google Cloud.</w:t>
+      </w:r>
+    </w:p>
+    <w:p>
+      <w:pPr>
+        <w:spacing w:after="0" w:line="276" w:lineRule="auto"/>
+        <w:jc w:val="left"/>
+      </w:pPr>
+    </w:p>
+    <w:p>
+      <w:pPr>
+        <w:spacing w:after="0" w:line="276" w:lineRule="auto"/>
+        <w:jc w:val="left"/>
+      </w:pPr>
+      <w:r>
+        <w:t xml:space="preserve">In Google Cloud vinden we </w:t>
+      </w:r>
+      <w:r>
+        <w:t>enkele modules, zoals BigQuer</w:t>
+      </w:r>
+      <w:r>
+        <w:t xml:space="preserve">y. </w:t>
+      </w:r>
+      <w:r>
+        <w:t xml:space="preserve">Deze modules hebben telkens een eigen </w:t>
+      </w:r>
+      <w:r>
+        <w:t>doel</w:t>
+      </w:r>
+      <w:r>
+        <w:t xml:space="preserve"> </w:t>
+      </w:r>
+      <w:r>
+        <w:t>met een eigen functie</w:t>
+      </w:r>
+      <w:r>
+        <w:t xml:space="preserve">. Zo </w:t>
+      </w:r>
+      <w:r>
+        <w:t>is</w:t>
+      </w:r>
+      <w:r>
+        <w:t xml:space="preserve"> BigQuery bv. </w:t>
+      </w:r>
+      <w:r>
+        <w:t xml:space="preserve">een </w:t>
+      </w:r>
+      <w:r>
+        <w:t>enterprise data warehouse</w:t>
+      </w:r>
+      <w:r>
+        <w:t xml:space="preserve"> en </w:t>
+      </w:r>
+      <w:r>
+        <w:t xml:space="preserve">dient het </w:t>
+      </w:r>
+      <w:r>
+        <w:t xml:space="preserve">vooral voor </w:t>
+      </w:r>
+      <w:r>
+        <w:t>het verwerken, transformeren en visualiseren van grote hoeveelheden data.</w:t>
+      </w:r>
+      <w:r>
+        <w:t xml:space="preserve"> Verder vind je ook </w:t>
+      </w:r>
+      <w:r>
+        <w:t>een aantal</w:t>
+      </w:r>
+      <w:r>
+        <w:t xml:space="preserve"> </w:t>
+      </w:r>
+      <w:r>
+        <w:t xml:space="preserve">interessante </w:t>
+      </w:r>
+      <w:r>
+        <w:t>cursussen</w:t>
+      </w:r>
+      <w:r>
+        <w:t>/oefeningen op G</w:t>
+      </w:r>
+      <w:r>
+        <w:t>oogle Cloud.</w:t>
+      </w:r>
+    </w:p>
+    <w:p>
+      <w:pPr>
+        <w:spacing w:after="0" w:line="276" w:lineRule="auto"/>
+        <w:jc w:val="left"/>
+      </w:pPr>
+    </w:p>
+    <w:p>
+      <w:pPr>
+        <w:spacing w:after="0" w:line="276" w:lineRule="auto"/>
+        <w:jc w:val="left"/>
+      </w:pPr>
+      <w:r>
+        <w:t>Tijdens de les zijn we dan ook aan de slag gegaan met deze curs</w:t>
+      </w:r>
+      <w:r>
+        <w:t>ussen.</w:t>
+      </w:r>
+      <w:r>
+        <w:t xml:space="preserve"> We maakten de introductie- en de “Weather Data in BigQuery”-cursu</w:t>
+      </w:r>
+      <w:r>
+        <w:t>s</w:t>
+      </w:r>
+      <w:r>
+        <w:t>.</w:t>
+      </w:r>
+      <w:r>
+        <w:t xml:space="preserve"> </w:t>
+      </w:r>
+      <w:r>
+        <w:t xml:space="preserve">Deze waren niet zo moeilijk, aangezien de opgave goed uitgelegd werd. </w:t>
+      </w:r>
+      <w:r>
+        <w:t>Het was interessant om hiermee aan de slag te gaan via Google Cloud. Hoewel ik eerder al wat over Google Cloud had gehoord, had ik er zelf nog niet mee gewerkt tot aan deze labo’s.</w:t>
+      </w:r>
+    </w:p>
+    <w:p>
+      <w:pPr>
+        <w:spacing w:after="0" w:line="276" w:lineRule="auto"/>
+        <w:jc w:val="left"/>
+      </w:pPr>
+    </w:p>
+    <w:p>
+      <w:pPr>
+        <w:spacing w:after="0" w:line="276" w:lineRule="auto"/>
+        <w:jc w:val="left"/>
+      </w:pPr>
+      <w:r>
+        <w:t xml:space="preserve">Ook tijdens de theorieles kregen we een </w:t>
+      </w:r>
+      <w:r>
+        <w:t>duidelijke</w:t>
+      </w:r>
+      <w:r>
+        <w:t xml:space="preserve"> uitleg over </w:t>
+      </w:r>
+      <w:r>
+        <w:t>data analytics</w:t>
+      </w:r>
+      <w:r>
+        <w:t xml:space="preserve">. </w:t>
+      </w:r>
+      <w:r>
+        <w:t>Zo leerden we bv. over de componenten van data analytics (hoe data verwerkt word</w:t>
+      </w:r>
+      <w:r>
+        <w:t>en</w:t>
+      </w:r>
+      <w:r>
+        <w:t xml:space="preserve"> tot bruikbare gegevens en dan </w:t>
+      </w:r>
+      <w:r>
+        <w:t>kan worden</w:t>
+      </w:r>
+      <w:r>
+        <w:t xml:space="preserve"> geanalyseerd).</w:t>
+      </w:r>
+      <w:r>
+        <w:t xml:space="preserve"> </w:t>
+      </w:r>
+    </w:p>
+    <w:p>
+      <w:pPr>
+        <w:pStyle w:val="Lijstalinea"/>
+        <w:numPr>
+          <w:ilvl w:val="0"/>
+          <w:numId w:val="48"/>
+        </w:numPr>
+        <w:spacing w:after="0" w:line="276" w:lineRule="auto"/>
+        <w:jc w:val="left"/>
+      </w:pPr>
+      <w:r>
+        <w:t>Zo gaat men d</w:t>
+      </w:r>
+      <w:r>
+        <w:t>e data van verschillende bronnen (logs, IoT, ...) en verschillende types (semi- of</w:t>
+      </w:r>
+      <w:r>
+        <w:t xml:space="preserve"> </w:t>
+      </w:r>
+      <w:r>
+        <w:t>(on)gestructureerd) verzamelen en injecteren</w:t>
+      </w:r>
+      <w:r>
+        <w:t xml:space="preserve"> (</w:t>
+      </w:r>
+      <w:r>
+        <w:rPr>
+          <w:b/>
+          <w:bCs/>
+        </w:rPr>
+        <w:t>Ingest Collect</w:t>
+      </w:r>
+      <w:r>
+        <w:t>)</w:t>
+      </w:r>
+      <w:r>
+        <w:t xml:space="preserve">. </w:t>
+      </w:r>
+    </w:p>
+    <w:p>
+      <w:pPr>
+        <w:pStyle w:val="Lijstalinea"/>
+        <w:numPr>
+          <w:ilvl w:val="0"/>
+          <w:numId w:val="48"/>
+        </w:numPr>
+        <w:spacing w:after="0" w:line="276" w:lineRule="auto"/>
+        <w:jc w:val="left"/>
+      </w:pPr>
+      <w:r>
+        <w:t>Daarn</w:t>
+      </w:r>
+      <w:r>
+        <w:t>a wordt deze verwerkt met behulp van e</w:t>
+      </w:r>
+      <w:r>
+        <w:t>en goede data infrastructuur</w:t>
+      </w:r>
+      <w:r>
+        <w:t>, die</w:t>
+      </w:r>
+      <w:r>
+        <w:t xml:space="preserve"> veilige schaalbare en duurzame opslag toe</w:t>
+      </w:r>
+      <w:r>
+        <w:t>laat</w:t>
+      </w:r>
+      <w:r>
+        <w:t xml:space="preserve"> (zoals </w:t>
+      </w:r>
+      <w:r>
+        <w:t>databases, een data warehouse of een data lake</w:t>
+      </w:r>
+      <w:r>
+        <w:t>)</w:t>
+      </w:r>
+      <w:r>
+        <w:t xml:space="preserve"> (</w:t>
+      </w:r>
+      <w:r>
+        <w:rPr>
+          <w:b/>
+          <w:bCs/>
+        </w:rPr>
+        <w:t>Store</w:t>
+      </w:r>
+      <w:r>
+        <w:t xml:space="preserve">). </w:t>
+      </w:r>
+    </w:p>
+    <w:p>
+      <w:pPr>
+        <w:pStyle w:val="Lijstalinea"/>
+        <w:numPr>
+          <w:ilvl w:val="0"/>
+          <w:numId w:val="48"/>
+        </w:numPr>
+        <w:spacing w:after="0" w:line="276" w:lineRule="auto"/>
+        <w:jc w:val="left"/>
+      </w:pPr>
+      <w:r>
+        <w:t xml:space="preserve">Vervolgens </w:t>
+      </w:r>
+      <w:r>
+        <w:t>moet de data worden verwerkt en getransformeerd, vooraleer nuttige operaties</w:t>
+      </w:r>
+      <w:r>
+        <w:t>, zoals sorteren, aggregeren en joinen,</w:t>
+      </w:r>
+      <w:r>
+        <w:t xml:space="preserve"> uitgevoerd kunnen worden</w:t>
+      </w:r>
+      <w:r>
+        <w:t xml:space="preserve"> (</w:t>
+      </w:r>
+      <w:r>
+        <w:rPr>
+          <w:b/>
+          <w:bCs/>
+        </w:rPr>
+        <w:t>Process Analyze</w:t>
+      </w:r>
+      <w:r>
+        <w:t>)</w:t>
+      </w:r>
+      <w:r>
+        <w:t xml:space="preserve">. </w:t>
+      </w:r>
+    </w:p>
+    <w:p>
+      <w:pPr>
+        <w:pStyle w:val="Lijstalinea"/>
+        <w:numPr>
+          <w:ilvl w:val="0"/>
+          <w:numId w:val="48"/>
+        </w:numPr>
+        <w:spacing w:after="0" w:line="276" w:lineRule="auto"/>
+        <w:jc w:val="left"/>
+      </w:pPr>
+      <w:r>
+        <w:t>Tot slot</w:t>
+      </w:r>
+      <w:r>
+        <w:t xml:space="preserve"> gaan we de data consumeren. </w:t>
+      </w:r>
+      <w:r>
+        <w:t xml:space="preserve">Er zijn </w:t>
+      </w:r>
+      <w:r>
+        <w:t xml:space="preserve">twee </w:t>
+      </w:r>
+      <w:r>
+        <w:t xml:space="preserve">manieren om </w:t>
+      </w:r>
+      <w:r>
+        <w:t>dit te verkrijgen</w:t>
+      </w:r>
+      <w:r>
+        <w:t xml:space="preserve">: met een query </w:t>
+      </w:r>
+      <w:r>
+        <w:t xml:space="preserve">(snelle analyse) </w:t>
+      </w:r>
+      <w:r>
+        <w:t>of via BI tools</w:t>
+      </w:r>
+      <w:r>
+        <w:t xml:space="preserve"> (visualisatie van rapporten en dashboards)</w:t>
+      </w:r>
+      <w:r>
+        <w:t xml:space="preserve">. </w:t>
+      </w:r>
+    </w:p>
+    <w:p>
+      <w:pPr>
+        <w:pStyle w:val="Lijstalinea"/>
+        <w:spacing w:after="0" w:line="276" w:lineRule="auto"/>
+        <w:jc w:val="left"/>
+      </w:pPr>
+    </w:p>
+    <w:p>
+      <w:pPr>
+        <w:spacing w:after="0" w:line="276" w:lineRule="auto"/>
+        <w:jc w:val="left"/>
+      </w:pPr>
+      <w:r>
+        <w:t xml:space="preserve">Natuurlijk </w:t>
+      </w:r>
+      <w:r>
+        <w:t>zijn er ook enkele uitdagingen bij het analyseren van data, dit noemen we de vijf V’s.</w:t>
+      </w:r>
+    </w:p>
+    <w:p>
+      <w:pPr>
+        <w:pStyle w:val="Lijstalinea"/>
+        <w:numPr>
+          <w:ilvl w:val="0"/>
+          <w:numId w:val="48"/>
+        </w:numPr>
+        <w:spacing w:after="0" w:line="276" w:lineRule="auto"/>
+        <w:jc w:val="left"/>
+      </w:pPr>
+      <w:r>
+        <w:t>Allereerst is het belangrijk dat we bij het analyseren van data rekening houden met de hoeveelheid data die wordt verwerkt (</w:t>
+      </w:r>
+      <w:r>
+        <w:rPr>
+          <w:b/>
+          <w:bCs/>
+        </w:rPr>
+        <w:t>volume</w:t>
+      </w:r>
+      <w:r>
+        <w:t>)</w:t>
+      </w:r>
+      <w:r>
+        <w:t>. De totale grootte van de inkomende data mag niet te groot</w:t>
+      </w:r>
+      <w:r>
+        <w:t xml:space="preserve"> (te veel onbruikbare data)</w:t>
+      </w:r>
+      <w:r>
+        <w:t>, maar ook niet te klein</w:t>
+      </w:r>
+      <w:r>
+        <w:t xml:space="preserve"> (te weinig data)</w:t>
+      </w:r>
+      <w:r>
+        <w:t xml:space="preserve"> zijn.</w:t>
+      </w:r>
+    </w:p>
+    <w:p>
+      <w:pPr>
+        <w:pStyle w:val="Lijstalinea"/>
+        <w:numPr>
+          <w:ilvl w:val="0"/>
+          <w:numId w:val="48"/>
+        </w:numPr>
+        <w:spacing w:after="0" w:line="276" w:lineRule="auto"/>
+        <w:jc w:val="left"/>
+      </w:pPr>
+      <w:r>
+        <w:t>Ook is de snelheid waarmee de data binnenkom</w:t>
+      </w:r>
+      <w:r>
+        <w:t>en</w:t>
+      </w:r>
+      <w:r>
+        <w:t xml:space="preserve"> </w:t>
+      </w:r>
+      <w:r>
+        <w:t>(</w:t>
+      </w:r>
+      <w:r>
+        <w:rPr>
+          <w:b/>
+          <w:bCs/>
+        </w:rPr>
+        <w:t>velocity</w:t>
+      </w:r>
+      <w:r>
+        <w:t>)</w:t>
+      </w:r>
+      <w:r>
+        <w:t xml:space="preserve"> </w:t>
+      </w:r>
+      <w:r>
+        <w:t>van</w:t>
+      </w:r>
+      <w:r>
+        <w:t xml:space="preserve"> belang</w:t>
+      </w:r>
+      <w:r>
+        <w:t xml:space="preserve">, aangezien </w:t>
+      </w:r>
+      <w:r>
+        <w:t>er</w:t>
+      </w:r>
+      <w:r>
+        <w:t xml:space="preserve"> steeds vaker naar een quasi real-time dataverwerking </w:t>
+      </w:r>
+      <w:r>
+        <w:t>gestreefd wordt</w:t>
+      </w:r>
+      <w:r>
+        <w:t>.</w:t>
+      </w:r>
+    </w:p>
+    <w:p>
+      <w:pPr>
+        <w:pStyle w:val="Lijstalinea"/>
+        <w:numPr>
+          <w:ilvl w:val="0"/>
+          <w:numId w:val="48"/>
+        </w:numPr>
+        <w:spacing w:after="0" w:line="276" w:lineRule="auto"/>
+        <w:jc w:val="left"/>
+      </w:pPr>
+      <w:r>
+        <w:t xml:space="preserve">Data </w:t>
+      </w:r>
+      <w:r>
+        <w:t>kunnen</w:t>
+      </w:r>
+      <w:r>
+        <w:t xml:space="preserve"> echter ook uit verschillende bronnen komen. </w:t>
+      </w:r>
+      <w:r>
+        <w:t>Het is belangrijk dat men niet alleen data komende uit één enkele bron gaat verwerken</w:t>
+      </w:r>
+      <w:r>
+        <w:t xml:space="preserve"> (</w:t>
+      </w:r>
+      <w:r>
+        <w:rPr>
+          <w:b/>
+          <w:bCs/>
+        </w:rPr>
+        <w:t>variety</w:t>
+      </w:r>
+      <w:r>
+        <w:t>)</w:t>
+      </w:r>
+      <w:r>
+        <w:t xml:space="preserve">, aangezien dit eventueel een vertekend beeld kan geven. </w:t>
+      </w:r>
+    </w:p>
+    <w:p>
+      <w:pPr>
+        <w:pStyle w:val="Lijstalinea"/>
+        <w:numPr>
+          <w:ilvl w:val="0"/>
+          <w:numId w:val="48"/>
+        </w:numPr>
+        <w:spacing w:after="0" w:line="276" w:lineRule="auto"/>
+        <w:jc w:val="left"/>
+      </w:pPr>
+      <w:r>
+        <w:t xml:space="preserve">De accuraatheid en betrouwbaarheid van de data </w:t>
+      </w:r>
+      <w:r>
+        <w:t>(</w:t>
+      </w:r>
+      <w:r>
+        <w:rPr>
+          <w:b/>
+          <w:bCs/>
+        </w:rPr>
+        <w:t>veracity</w:t>
+      </w:r>
+      <w:r>
+        <w:t xml:space="preserve">) </w:t>
+      </w:r>
+      <w:r>
+        <w:t>spelen</w:t>
+      </w:r>
+      <w:r>
+        <w:t xml:space="preserve"> ook een grote rol in het analyseren en verwerken van data</w:t>
+      </w:r>
+      <w:r>
+        <w:t>; dit noemen we data</w:t>
+      </w:r>
+      <w:r>
+        <w:t xml:space="preserve"> </w:t>
+      </w:r>
+      <w:r>
+        <w:t>integriteit.</w:t>
+      </w:r>
+    </w:p>
+    <w:p>
+      <w:pPr>
+        <w:pStyle w:val="Lijstalinea"/>
+        <w:numPr>
+          <w:ilvl w:val="0"/>
+          <w:numId w:val="48"/>
+        </w:numPr>
+        <w:spacing w:after="0" w:line="276" w:lineRule="auto"/>
+        <w:jc w:val="left"/>
+      </w:pPr>
+      <w:r>
+        <w:t xml:space="preserve">Ten slotte is het ook van belang dat we rekening houden met </w:t>
+      </w:r>
+      <w:r>
+        <w:t>de mate waarin een data</w:t>
+      </w:r>
+      <w:r>
+        <w:t xml:space="preserve"> </w:t>
+      </w:r>
+      <w:r>
+        <w:t>product erin slaagt om nuttige informatie te genereren</w:t>
+      </w:r>
+      <w:r>
+        <w:t xml:space="preserve"> (</w:t>
+      </w:r>
+      <w:r>
+        <w:rPr>
+          <w:b/>
+          <w:bCs/>
+        </w:rPr>
+        <w:t>value</w:t>
+      </w:r>
+      <w:r>
+        <w:t>)</w:t>
+      </w:r>
+      <w:r>
+        <w:t>.</w:t>
+      </w:r>
+    </w:p>
+    <w:p>
+      <w:pPr>
+        <w:spacing w:after="0" w:line="276" w:lineRule="auto"/>
+        <w:jc w:val="left"/>
+      </w:pPr>
+    </w:p>
+    <w:p>
+      <w:pPr>
+        <w:spacing w:after="0" w:line="276" w:lineRule="auto"/>
+        <w:jc w:val="left"/>
+      </w:pPr>
+    </w:p>
+    <w:p>
+      <w:pPr>
+        <w:spacing w:after="0" w:line="276" w:lineRule="auto"/>
+        <w:jc w:val="left"/>
+      </w:pPr>
+    </w:p>
+    <w:p>
+      <w:pPr>
+        <w:spacing w:after="0" w:line="276" w:lineRule="auto"/>
+        <w:jc w:val="left"/>
+      </w:pPr>
+      <w:r>
+        <w:t xml:space="preserve">Verder </w:t>
+      </w:r>
+      <w:r>
+        <w:t>zijn er ook verschillen tussen een</w:t>
+      </w:r>
+      <w:r>
+        <w:t xml:space="preserve"> </w:t>
+      </w:r>
+      <w:r>
+        <w:rPr>
+          <w:b/>
+          <w:bCs/>
+        </w:rPr>
+        <w:t>data warehouse</w:t>
+      </w:r>
+      <w:r>
+        <w:t xml:space="preserve"> en een </w:t>
+      </w:r>
+      <w:r>
+        <w:rPr>
+          <w:b/>
+          <w:bCs/>
+        </w:rPr>
+        <w:t>data lak</w:t>
+      </w:r>
+      <w:r>
+        <w:rPr>
+          <w:b/>
+          <w:bCs/>
+        </w:rPr>
+        <w:t>e</w:t>
+      </w:r>
+      <w:r>
+        <w:t>:</w:t>
+      </w:r>
+    </w:p>
+    <w:p>
+      <w:pPr>
+        <w:pStyle w:val="Lijstalinea"/>
+        <w:numPr>
+          <w:ilvl w:val="0"/>
+          <w:numId w:val="48"/>
+        </w:numPr>
+        <w:spacing w:after="0" w:line="276" w:lineRule="auto"/>
+        <w:jc w:val="left"/>
+      </w:pPr>
+      <w:r>
+        <w:t xml:space="preserve">Een data warehouse focust </w:t>
+      </w:r>
+      <w:r>
+        <w:t xml:space="preserve">nl. </w:t>
+      </w:r>
+      <w:r>
+        <w:t>op relationele data, terwijl een data lake ook (niet-)relationele en ongestructureerde data opslaat.</w:t>
+      </w:r>
+    </w:p>
+    <w:p>
+      <w:pPr>
+        <w:pStyle w:val="Lijstalinea"/>
+        <w:numPr>
+          <w:ilvl w:val="0"/>
+          <w:numId w:val="48"/>
+        </w:numPr>
+        <w:spacing w:after="0" w:line="276" w:lineRule="auto"/>
+        <w:jc w:val="left"/>
+      </w:pPr>
+      <w:r>
+        <w:t>Bij data warehousing wordt een schema vooraf opgesteld, terwijl in een data lake het schema pas wordt gedefinieerd bij de data-analyse.</w:t>
+      </w:r>
+    </w:p>
+    <w:p>
+      <w:pPr>
+        <w:pStyle w:val="Lijstalinea"/>
+        <w:numPr>
+          <w:ilvl w:val="0"/>
+          <w:numId w:val="48"/>
+        </w:numPr>
+        <w:spacing w:after="0" w:line="276" w:lineRule="auto"/>
+        <w:jc w:val="left"/>
+      </w:pPr>
+      <w:r>
+        <w:t>Een data warehouse is duurder en levert snelle toegang tot gestructureerde data voor BI en rapportage</w:t>
+      </w:r>
+      <w:r>
+        <w:t>, maar</w:t>
+      </w:r>
+      <w:r>
+        <w:t xml:space="preserve"> een data lake biedt goedkopere opslag en is gericht op data scientists voor ML en voorspellende analyses.</w:t>
+      </w:r>
+    </w:p>
+    <w:p>
+      <w:pPr>
+        <w:pStyle w:val="Lijstalinea"/>
+        <w:spacing w:after="0" w:line="276" w:lineRule="auto"/>
+        <w:jc w:val="left"/>
+      </w:pPr>
+    </w:p>
+    <w:p>
+      <w:pPr>
+        <w:spacing w:after="0" w:line="276" w:lineRule="auto"/>
+        <w:jc w:val="left"/>
+      </w:pPr>
+      <w:r>
+        <w:t>Ook hadden</w:t>
+      </w:r>
+      <w:r>
+        <w:t xml:space="preserve"> we</w:t>
+      </w:r>
+      <w:r>
+        <w:t xml:space="preserve"> het tijdens de theorieles</w:t>
+      </w:r>
+      <w:r>
+        <w:t xml:space="preserve"> over de methoden voor data verwerking, namelijk batch en streaming.</w:t>
+      </w:r>
+    </w:p>
+    <w:p>
+      <w:pPr>
+        <w:pStyle w:val="Lijstalinea"/>
+        <w:numPr>
+          <w:ilvl w:val="0"/>
+          <w:numId w:val="48"/>
+        </w:numPr>
+        <w:spacing w:after="0" w:line="276" w:lineRule="auto"/>
+        <w:jc w:val="left"/>
+      </w:pPr>
+      <w:r>
+        <w:t xml:space="preserve">Bij </w:t>
+      </w:r>
+      <w:r>
+        <w:rPr>
+          <w:b/>
+          <w:bCs/>
+        </w:rPr>
+        <w:t>batchverwerking</w:t>
+      </w:r>
+      <w:r>
+        <w:t xml:space="preserve"> wordt data in grote hoeveelheden verzameld en verwerkt wanneer aan bepaalde voorwaarden wordt voldaan, zoals op een specifiek tijdstip. De verwerking gebeurt automatisch en resulteert in data die naar een opslaglocatie word</w:t>
+      </w:r>
+      <w:r>
+        <w:t>en</w:t>
+      </w:r>
+      <w:r>
+        <w:t xml:space="preserve"> gestuurd voor verdere analyse of rapportage.</w:t>
+      </w:r>
+    </w:p>
+    <w:p>
+      <w:pPr>
+        <w:pStyle w:val="Lijstalinea"/>
+        <w:numPr>
+          <w:ilvl w:val="0"/>
+          <w:numId w:val="48"/>
+        </w:numPr>
+        <w:spacing w:after="0" w:line="276" w:lineRule="auto"/>
+        <w:jc w:val="left"/>
+      </w:pPr>
+      <w:r>
+        <w:t xml:space="preserve">Bij </w:t>
+      </w:r>
+      <w:r>
+        <w:rPr>
+          <w:b/>
+          <w:bCs/>
+        </w:rPr>
+        <w:t>streaming</w:t>
+      </w:r>
+      <w:r>
+        <w:t xml:space="preserve"> word</w:t>
+      </w:r>
+      <w:r>
+        <w:t>en</w:t>
+      </w:r>
+      <w:r>
+        <w:t xml:space="preserve"> de data echter i</w:t>
+      </w:r>
+      <w:r>
+        <w:t>n toenemende mate</w:t>
+      </w:r>
+      <w:r>
+        <w:t xml:space="preserve"> </w:t>
+      </w:r>
+      <w:r>
+        <w:t>in real-time verzameld en verwerkt, waardoor inzichten sneller beschikbaar komen. Bij streaming word</w:t>
+      </w:r>
+      <w:r>
+        <w:t>en</w:t>
+      </w:r>
+      <w:r>
+        <w:t xml:space="preserve"> de data in continue stroom verwerkt zodra deze binnenkomt. Het systeem dat de data verzamelt, noemen we d</w:t>
+      </w:r>
+      <w:r>
+        <w:t xml:space="preserve">an de </w:t>
+      </w:r>
+      <w:r>
+        <w:t>producer</w:t>
+      </w:r>
+      <w:r>
+        <w:t xml:space="preserve"> en het systeem dat de</w:t>
+      </w:r>
+      <w:r>
+        <w:t>ze</w:t>
+      </w:r>
+      <w:r>
+        <w:t xml:space="preserve"> verwerking uitvoert</w:t>
+      </w:r>
+      <w:r>
+        <w:t xml:space="preserve"> noemen we de consumer.</w:t>
+      </w:r>
+    </w:p>
+    <w:p>
+      <w:pPr>
+        <w:spacing w:after="0" w:line="276" w:lineRule="auto"/>
+        <w:jc w:val="left"/>
+      </w:pPr>
+      <w:r>
+        <w:t>Beide methoden hebben hun specifieke toepassingen en voordelen, afhankelijk van de snelheid en het volume waar</w:t>
+      </w:r>
+      <w:r>
+        <w:t>mee</w:t>
+      </w:r>
+      <w:r>
+        <w:t xml:space="preserve"> de data binnenkom</w:t>
+      </w:r>
+      <w:r>
+        <w:t>en</w:t>
+      </w:r>
+      <w:r>
+        <w:t>.</w:t>
+      </w:r>
+    </w:p>
+    <w:p>
+      <w:pPr>
+        <w:spacing w:after="0" w:line="276" w:lineRule="auto"/>
+        <w:jc w:val="left"/>
+      </w:pPr>
+    </w:p>
+    <w:p>
+      <w:pPr>
+        <w:spacing w:after="0" w:line="276" w:lineRule="auto"/>
+        <w:jc w:val="left"/>
+      </w:pPr>
+      <w:r>
+        <w:t xml:space="preserve">We </w:t>
+      </w:r>
+      <w:r>
+        <w:t>hebben</w:t>
+      </w:r>
+      <w:r>
+        <w:t xml:space="preserve"> ook </w:t>
+      </w:r>
+      <w:r>
+        <w:t>de verschillende types databronnen en opslagmethoden besproken, wat essentieel is voor het begrijpen van data management en analytics. De databronnen kunnen worden ingedeeld in drie hoofdcategorieën:</w:t>
+      </w:r>
+    </w:p>
+    <w:p>
+      <w:pPr>
+        <w:pStyle w:val="Lijstalinea"/>
+        <w:numPr>
+          <w:ilvl w:val="0"/>
+          <w:numId w:val="48"/>
+        </w:numPr>
+        <w:spacing w:after="0" w:line="276" w:lineRule="auto"/>
+        <w:jc w:val="left"/>
+      </w:pPr>
+      <w:r>
+        <w:rPr>
+          <w:b/>
+          <w:bCs/>
+        </w:rPr>
+        <w:t>Gestructureerde data</w:t>
+      </w:r>
+      <w:r>
+        <w:t xml:space="preserve">: Deze data </w:t>
+      </w:r>
+      <w:r>
+        <w:t>zijn</w:t>
+      </w:r>
+      <w:r>
+        <w:t xml:space="preserve"> georganiseerd in tabellen en kolommen, vaak opgeslagen met een Database Management System (DBMS). Ze zijn geordend volgens een relationeel datamodel, waarbij relaties tussen data-elementen worden weergegeven. Voorbeelden zijn MySQL, PostgreSQL, MS SQL Server en Oracle. Een nadeel van gestructureerde data </w:t>
+      </w:r>
+      <w:r>
+        <w:t>is</w:t>
+      </w:r>
+      <w:r>
+        <w:t xml:space="preserve"> de beperkte flexibiliteit.</w:t>
+      </w:r>
+    </w:p>
+    <w:p>
+      <w:pPr>
+        <w:pStyle w:val="Lijstalinea"/>
+        <w:numPr>
+          <w:ilvl w:val="0"/>
+          <w:numId w:val="48"/>
+        </w:numPr>
+        <w:spacing w:after="0" w:line="276" w:lineRule="auto"/>
+        <w:jc w:val="left"/>
+      </w:pPr>
+      <w:r>
+        <w:rPr>
+          <w:b/>
+          <w:bCs/>
+        </w:rPr>
+        <w:t>Semi-gestructureerde data</w:t>
+      </w:r>
+      <w:r>
+        <w:t xml:space="preserve">: Deze data </w:t>
+      </w:r>
+      <w:r>
+        <w:t>zijn</w:t>
+      </w:r>
+      <w:r>
+        <w:t xml:space="preserve"> opgeslagen in elementen met bijbehorende attributen, zoals key-value paren. Ze bieden meer flexibiliteit en schaalbaarheid dan gestructureerde data. Voorbeelden zijn CSV, JSON, XML en Amazon Neptune.</w:t>
+      </w:r>
+    </w:p>
+    <w:p>
+      <w:pPr>
+        <w:pStyle w:val="Lijstalinea"/>
+        <w:numPr>
+          <w:ilvl w:val="0"/>
+          <w:numId w:val="48"/>
+        </w:numPr>
+        <w:spacing w:after="0" w:line="276" w:lineRule="auto"/>
+        <w:jc w:val="left"/>
+      </w:pPr>
+      <w:r>
+        <w:rPr>
+          <w:b/>
+          <w:bCs/>
+        </w:rPr>
+        <w:t>Ongestructureerde data</w:t>
+      </w:r>
+      <w:r>
+        <w:t xml:space="preserve">: Deze data </w:t>
+      </w:r>
+      <w:r>
+        <w:t>zijn</w:t>
+      </w:r>
+      <w:r>
+        <w:t xml:space="preserve"> opgeslagen als bestanden zonder een vooraf gedefinieerde structuur, zoals e-mails, foto's, video's en clickstream-data. Deze vorm van data vereist speciale technieken voor analyse en verwerking.</w:t>
+      </w:r>
+    </w:p>
+    <w:p>
+      <w:pPr>
+        <w:spacing w:after="0" w:line="276" w:lineRule="auto"/>
+        <w:jc w:val="left"/>
+        <w:rPr>
+          <w:b/>
+          <w:bCs/>
+        </w:rPr>
+      </w:pPr>
+    </w:p>
+    <w:p>
+      <w:pPr>
+        <w:spacing w:after="0" w:line="276" w:lineRule="auto"/>
+        <w:jc w:val="left"/>
+        <w:rPr>
+          <w:b/>
+          <w:bCs/>
+        </w:rPr>
+      </w:pPr>
+      <w:r>
+        <w:t xml:space="preserve">Ook heeft de heer Haddouchi het even gehad over </w:t>
+      </w:r>
+      <w:r>
+        <w:rPr>
+          <w:b/>
+          <w:bCs/>
+        </w:rPr>
+        <w:t>f</w:t>
+      </w:r>
+      <w:r>
+        <w:rPr>
+          <w:b/>
+          <w:bCs/>
+        </w:rPr>
+        <w:t>lat files</w:t>
+      </w:r>
+      <w:r>
+        <w:t>.</w:t>
+      </w:r>
+      <w:r>
+        <w:t xml:space="preserve"> Dit zijn nl.</w:t>
+      </w:r>
+      <w:r>
+        <w:t xml:space="preserve"> bestanden die gestructureerde data bevatten, maar vaak problemen hebben zoals</w:t>
+      </w:r>
+      <w:r>
+        <w:t xml:space="preserve"> o</w:t>
+      </w:r>
+      <w:r>
+        <w:t>ntbrekende</w:t>
+      </w:r>
+      <w:r>
+        <w:t>, dubbele of onduidelijke</w:t>
+      </w:r>
+      <w:r>
+        <w:t xml:space="preserve"> waarden</w:t>
+      </w:r>
+      <w:r>
+        <w:t>.</w:t>
+      </w:r>
+      <w:r>
+        <w:rPr>
+          <w:b/>
+          <w:bCs/>
+        </w:rPr>
+        <w:t xml:space="preserve"> </w:t>
+      </w:r>
+      <w:r>
+        <w:t xml:space="preserve">Daarnaast zagen we ook dat </w:t>
+      </w:r>
+      <w:r>
+        <w:rPr>
+          <w:b/>
+          <w:bCs/>
+        </w:rPr>
+        <w:t>r</w:t>
+      </w:r>
+      <w:r>
+        <w:rPr>
+          <w:b/>
+          <w:bCs/>
+        </w:rPr>
+        <w:t>elationele databa</w:t>
+      </w:r>
+      <w:r>
+        <w:rPr>
+          <w:b/>
+          <w:bCs/>
+        </w:rPr>
+        <w:t>ses</w:t>
+      </w:r>
+      <w:r>
+        <w:t xml:space="preserve"> de uitdagingen van flat files op</w:t>
+      </w:r>
+      <w:r>
+        <w:t>lossen</w:t>
+      </w:r>
+      <w:r>
+        <w:t xml:space="preserve"> door data te groeperen in tabellen op basis van objecten</w:t>
+      </w:r>
+      <w:r>
+        <w:t xml:space="preserve">. </w:t>
+      </w:r>
+      <w:r>
+        <w:t>De kolommen vertegenwoordigen de eigenschappen, terwijl de rijen de elementen van de groep weergeven.</w:t>
+      </w:r>
+      <w:r>
+        <w:t xml:space="preserve"> De r</w:t>
+      </w:r>
+      <w:r>
+        <w:t>elaties worden</w:t>
+      </w:r>
+      <w:r>
+        <w:t xml:space="preserve"> dan</w:t>
+      </w:r>
+      <w:r>
+        <w:t xml:space="preserve"> aangegeven met </w:t>
+      </w:r>
+      <w:r>
+        <w:t xml:space="preserve">(foreign) </w:t>
+      </w:r>
+      <w:r>
+        <w:t>keys.</w:t>
+      </w:r>
+    </w:p>
+    <w:p>
+      <w:pPr>
+        <w:spacing w:after="0" w:line="276" w:lineRule="auto"/>
+        <w:jc w:val="left"/>
+        <w:rPr>
+          <w:b/>
+          <w:bCs/>
+        </w:rPr>
+      </w:pPr>
+      <w:r>
+        <w:lastRenderedPageBreak/>
+        <w:t>We hebben ook de twee algemene manieren besproken om data in relationele databases te organiseren:</w:t>
+      </w:r>
+    </w:p>
+    <w:p>
+      <w:pPr>
+        <w:pStyle w:val="Lijstalinea"/>
+        <w:numPr>
+          <w:ilvl w:val="0"/>
+          <w:numId w:val="48"/>
+        </w:numPr>
+        <w:spacing w:after="0" w:line="276" w:lineRule="auto"/>
+        <w:jc w:val="left"/>
+      </w:pPr>
+      <w:r>
+        <w:rPr>
+          <w:b/>
+          <w:bCs/>
+        </w:rPr>
+        <w:t>Online Transaction Processing (OLTP</w:t>
+      </w:r>
+      <w:r>
+        <w:rPr>
+          <w:b/>
+          <w:bCs/>
+        </w:rPr>
+        <w:t>)</w:t>
+      </w:r>
+      <w:r>
+        <w:t xml:space="preserve"> is gericht op snelheid bij het inladen van data, zoals bij boekhoudsystemen en online verkooptransacties.</w:t>
+      </w:r>
+    </w:p>
+    <w:p>
+      <w:pPr>
+        <w:pStyle w:val="Lijstalinea"/>
+        <w:numPr>
+          <w:ilvl w:val="0"/>
+          <w:numId w:val="48"/>
+        </w:numPr>
+        <w:spacing w:after="0" w:line="276" w:lineRule="auto"/>
+        <w:jc w:val="left"/>
+      </w:pPr>
+      <w:r>
+        <w:rPr>
+          <w:b/>
+          <w:bCs/>
+        </w:rPr>
+        <w:t>Online Analytical Processing (OLAP</w:t>
+      </w:r>
+      <w:r>
+        <w:rPr>
+          <w:b/>
+          <w:bCs/>
+        </w:rPr>
+        <w:t>)</w:t>
+      </w:r>
+      <w:r>
+        <w:t xml:space="preserve"> is</w:t>
+      </w:r>
+      <w:r>
+        <w:t xml:space="preserve"> echter</w:t>
+      </w:r>
+      <w:r>
+        <w:t xml:space="preserve"> gericht op het snel uitlezen en gebruiken van data, vaak voor rapportages en managementondersteuning. OLAP-databases worden vaak gevoed door OLTP-databases voor analytische doeleinden.</w:t>
+      </w:r>
+    </w:p>
+    <w:p>
+      <w:pPr>
+        <w:spacing w:after="0" w:line="276" w:lineRule="auto"/>
+        <w:jc w:val="left"/>
+        <w:rPr>
+          <w:b/>
+          <w:bCs/>
+        </w:rPr>
+      </w:pPr>
+    </w:p>
+    <w:p>
+      <w:pPr>
+        <w:spacing w:after="0" w:line="276" w:lineRule="auto"/>
+        <w:jc w:val="left"/>
+        <w:rPr>
+          <w:b/>
+          <w:bCs/>
+        </w:rPr>
+      </w:pPr>
+      <w:r>
+        <w:t xml:space="preserve">Tot slot leerden we ook nog over het verschil tussen </w:t>
+      </w:r>
+      <w:r>
+        <w:rPr>
+          <w:b/>
+          <w:bCs/>
+        </w:rPr>
+        <w:t>n</w:t>
+      </w:r>
+      <w:r>
+        <w:rPr>
+          <w:b/>
+          <w:bCs/>
+        </w:rPr>
+        <w:t>iet-relationele databases</w:t>
+      </w:r>
+      <w:r>
+        <w:t xml:space="preserve"> </w:t>
+      </w:r>
+      <w:r>
+        <w:t xml:space="preserve">en </w:t>
+      </w:r>
+      <w:r>
+        <w:rPr>
+          <w:b/>
+          <w:bCs/>
+        </w:rPr>
+        <w:t>key-value</w:t>
+      </w:r>
+      <w:r>
+        <w:t xml:space="preserve"> </w:t>
+      </w:r>
+      <w:r>
+        <w:rPr>
+          <w:b/>
+          <w:bCs/>
+        </w:rPr>
+        <w:t>databases</w:t>
+      </w:r>
+      <w:r>
+        <w:t>.</w:t>
+      </w:r>
+      <w:r>
+        <w:t xml:space="preserve"> Niet-relationele databases b</w:t>
+      </w:r>
+      <w:r>
+        <w:t>ieden documentopslag voor semi-gestructureerde en ongestructureerde data in formaten zoals JSON en XML</w:t>
+      </w:r>
+      <w:r>
+        <w:t>, terwijl</w:t>
+      </w:r>
+      <w:r>
+        <w:rPr>
+          <w:b/>
+          <w:bCs/>
+        </w:rPr>
+        <w:t xml:space="preserve"> k</w:t>
+      </w:r>
+      <w:r>
+        <w:t xml:space="preserve">ey-value databases </w:t>
+      </w:r>
+      <w:r>
+        <w:t xml:space="preserve">net </w:t>
+      </w:r>
+      <w:r>
+        <w:t>ongestructureerde data op</w:t>
+      </w:r>
+      <w:r>
+        <w:t>slaan</w:t>
+      </w:r>
+      <w:r>
+        <w:t xml:space="preserve"> in de vorm van key-value paren. </w:t>
+      </w:r>
+    </w:p>
+    <w:p>
+      <w:pPr>
+        <w:spacing w:after="0" w:line="276" w:lineRule="auto"/>
+        <w:jc w:val="left"/>
+      </w:pPr>
+    </w:p>
+    <w:p>
+      <w:pPr>
+        <w:spacing w:after="0" w:line="276" w:lineRule="auto"/>
+        <w:jc w:val="left"/>
+      </w:pPr>
+      <w:r>
+        <w:t>Door deze verschillende soorten databronnen en opslagmethoden te begrijpen, krijgen we een beter inzicht in hoe we data kunnen verzamelen, opslaan en analyseren voor effectieve besluitvorming en inzichten.</w:t>
+      </w:r>
+      <w:r>
+        <w:t xml:space="preserve"> Deze lesinhoud is erg handig bij het kiezen van een geschikte database voor een bepaald project als toekomstige software-ontwikkelaar. </w:t>
+      </w:r>
+    </w:p>
+    <w:p>
+      <w:pPr>
+        <w:spacing w:after="0" w:line="276" w:lineRule="auto"/>
+        <w:jc w:val="left"/>
+      </w:pPr>
+    </w:p>
+    <w:p>
+      <w:pPr>
+        <w:spacing w:after="0" w:line="276" w:lineRule="auto"/>
+        <w:jc w:val="left"/>
+      </w:pPr>
+    </w:p>
+    <w:p>
+      <w:pPr>
+        <w:spacing w:after="0" w:line="276" w:lineRule="auto"/>
+        <w:jc w:val="left"/>
+      </w:pPr>
+    </w:p>
+    <w:p>
+      <w:pPr>
+        <w:spacing w:after="0" w:line="276" w:lineRule="auto"/>
+        <w:jc w:val="left"/>
+      </w:pPr>
+    </w:p>
+    <w:p>
+      <w:pPr>
+        <w:spacing w:after="0" w:line="276" w:lineRule="auto"/>
+        <w:jc w:val="left"/>
+      </w:pPr>
+    </w:p>
+    <w:p>
+      <w:pPr>
+        <w:spacing w:after="0" w:line="276" w:lineRule="auto"/>
+        <w:jc w:val="left"/>
+      </w:pPr>
+    </w:p>
+    <w:bookmarkStart w:id="5" w:name="_Toc181123594" w:displacedByCustomXml="next"/>
     <w:sdt>
       <w:sdtPr>
         <w:rPr>
@@ -2949,17 +4082,18 @@
             <w:rPr>
               <w:b/>
               <w:bCs w:val="0"/>
+              <w:lang w:val="en-US"/>
             </w:rPr>
           </w:pPr>
           <w:r>
             <w:rPr>
               <w:b/>
               <w:bCs w:val="0"/>
-              <w:lang w:val="nl-NL"/>
+              <w:lang w:val="en-US"/>
             </w:rPr>
             <w:t>Bronnen</w:t>
           </w:r>
-          <w:bookmarkEnd w:id="4"/>
+          <w:bookmarkEnd w:id="5"/>
         </w:p>
         <w:sdt>
           <w:sdtPr>
@@ -2974,13 +4108,16 @@
                 <w:rPr>
                   <w:noProof/>
                   <w:sz w:val="24"/>
-                  <w:lang w:val="nl-NL"/>
+                  <w:lang w:val="en-US"/>
                 </w:rPr>
               </w:pPr>
               <w:r>
                 <w:fldChar w:fldCharType="begin"/>
               </w:r>
               <w:r>
+                <w:rPr>
+                  <w:lang w:val="en-US"/>
+                </w:rPr>
                 <w:instrText>BIBLIOGRAPHY</w:instrText>
               </w:r>
               <w:r>
@@ -2988,8 +4125,59 @@
               </w:r>
               <w:r>
                 <w:rPr>
+                  <w:i/>
+                  <w:iCs/>
                   <w:noProof/>
-                  <w:lang w:val="nl-NL"/>
+                  <w:lang w:val="en-US"/>
+                </w:rPr>
+                <w:t>Dashboard</w:t>
+              </w:r>
+              <w:r>
+                <w:rPr>
+                  <w:noProof/>
+                  <w:lang w:val="en-US"/>
+                </w:rPr>
+                <w:t>. (2024, oktober 27). Retrieved from Google Cloud Skills Boost: https://www.cloudskillsboost.google/</w:t>
+              </w:r>
+            </w:p>
+            <w:p>
+              <w:pPr>
+                <w:pStyle w:val="Bibliografie"/>
+                <w:ind w:left="720" w:hanging="720"/>
+                <w:rPr>
+                  <w:noProof/>
+                  <w:lang w:val="en-US"/>
+                </w:rPr>
+              </w:pPr>
+              <w:r>
+                <w:rPr>
+                  <w:i/>
+                  <w:iCs/>
+                  <w:noProof/>
+                  <w:lang w:val="en-US"/>
+                </w:rPr>
+                <w:t>Google Cloud Platform lets you build, deploy, and scale applications, websites, and services on the same infrastructure as Google.</w:t>
+              </w:r>
+              <w:r>
+                <w:rPr>
+                  <w:noProof/>
+                  <w:lang w:val="en-US"/>
+                </w:rPr>
+                <w:t xml:space="preserve"> (2024, oktober 27). Retrieved from Google Cloud Platform: https://console.cloud.google.com/</w:t>
+              </w:r>
+            </w:p>
+            <w:p>
+              <w:pPr>
+                <w:pStyle w:val="Bibliografie"/>
+                <w:ind w:left="720" w:hanging="720"/>
+                <w:rPr>
+                  <w:noProof/>
+                  <w:lang w:val="en-US"/>
+                </w:rPr>
+              </w:pPr>
+              <w:r>
+                <w:rPr>
+                  <w:noProof/>
                 </w:rPr>
                 <w:t xml:space="preserve">s.n. (2024, oktober 10). </w:t>
               </w:r>
@@ -2998,16 +4186,21 @@
                   <w:i/>
                   <w:iCs/>
                   <w:noProof/>
-                  <w:lang w:val="nl-NL"/>
                 </w:rPr>
                 <w:t>Oefening: gegevens laden in Power BI Desktop</w:t>
               </w:r>
               <w:r>
                 <w:rPr>
                   <w:noProof/>
-                  <w:lang w:val="nl-NL"/>
                 </w:rPr>
-                <w:t>. Opgehaald van Microsoft Learn: https://learn.microsoft.com/nl-nl/training/modules/clean-data-power-bi/8-lab</w:t>
+                <w:t xml:space="preserve">. </w:t>
+              </w:r>
+              <w:r>
+                <w:rPr>
+                  <w:noProof/>
+                  <w:lang w:val="en-US"/>
+                </w:rPr>
+                <w:t>Retrieved from Microsoft Learn: https://learn.microsoft.com/nl-nl/training/modules/clean-data-power-bi/8-lab</w:t>
               </w:r>
             </w:p>
             <w:p>
@@ -3272,21 +4465,7 @@
               <w:rPr>
                 <w:sz w:val="18"/>
               </w:rPr>
-              <w:t xml:space="preserve">Portfolio </w:t>
-            </w:r>
-            <w:proofErr w:type="spellStart"/>
-            <w:r>
-              <w:rPr>
-                <w:sz w:val="18"/>
-              </w:rPr>
-              <w:t>DataFoundations</w:t>
-            </w:r>
-            <w:proofErr w:type="spellEnd"/>
-            <w:r>
-              <w:rPr>
-                <w:sz w:val="18"/>
-              </w:rPr>
-              <w:t xml:space="preserve"> – Kobe Vervoort</w:t>
+              <w:t>Portfolio DataFoundations – Kobe Vervoort</w:t>
             </w:r>
           </w:p>
         </w:sdtContent>
@@ -3400,7 +4579,6 @@
                               <w:sz w:val="40"/>
                             </w:rPr>
                           </w:pPr>
-                          <w:proofErr w:type="spellStart"/>
                           <w:r>
                             <w:rPr>
                               <w:rFonts w:ascii="Bahnschrift" w:hAnsi="Bahnschrift"/>
@@ -3409,7 +4587,6 @@
                             </w:rPr>
                             <w:t>DataFoundations</w:t>
                           </w:r>
-                          <w:proofErr w:type="spellEnd"/>
                         </w:p>
                       </w:txbxContent>
                     </wps:txbx>
@@ -3445,7 +4622,6 @@
                         <w:sz w:val="40"/>
                       </w:rPr>
                     </w:pPr>
-                    <w:proofErr w:type="spellStart"/>
                     <w:r>
                       <w:rPr>
                         <w:rFonts w:ascii="Bahnschrift" w:hAnsi="Bahnschrift"/>
@@ -3454,7 +4630,6 @@
                       </w:rPr>
                       <w:t>DataFoundations</w:t>
                     </w:r>
-                    <w:proofErr w:type="spellEnd"/>
                   </w:p>
                 </w:txbxContent>
               </v:textbox>
@@ -4215,6 +5390,155 @@
     </w:lvl>
   </w:abstractNum>
   <w:abstractNum w:abstractNumId="3" w15:restartNumberingAfterBreak="0">
+    <w:nsid w:val="071262F1"/>
+    <w:multiLevelType w:val="multilevel"/>
+    <w:tmpl w:val="10CE22AC"/>
+    <w:lvl w:ilvl="0">
+      <w:start w:val="1"/>
+      <w:numFmt w:val="bullet"/>
+      <w:lvlText w:val=""/>
+      <w:lvlJc w:val="left"/>
+      <w:pPr>
+        <w:tabs>
+          <w:tab w:val="num" w:pos="720"/>
+        </w:tabs>
+        <w:ind w:left="720" w:hanging="360"/>
+      </w:pPr>
+      <w:rPr>
+        <w:rFonts w:ascii="Symbol" w:hAnsi="Symbol" w:hint="default"/>
+        <w:sz w:val="20"/>
+      </w:rPr>
+    </w:lvl>
+    <w:lvl w:ilvl="1" w:tentative="1">
+      <w:start w:val="1"/>
+      <w:numFmt w:val="bullet"/>
+      <w:lvlText w:val="o"/>
+      <w:lvlJc w:val="left"/>
+      <w:pPr>
+        <w:tabs>
+          <w:tab w:val="num" w:pos="1440"/>
+        </w:tabs>
+        <w:ind w:left="1440" w:hanging="360"/>
+      </w:pPr>
+      <w:rPr>
+        <w:rFonts w:ascii="Courier New" w:hAnsi="Courier New" w:hint="default"/>
+        <w:sz w:val="20"/>
+      </w:rPr>
+    </w:lvl>
+    <w:lvl w:ilvl="2" w:tentative="1">
+      <w:start w:val="1"/>
+      <w:numFmt w:val="bullet"/>
+      <w:lvlText w:val=""/>
+      <w:lvlJc w:val="left"/>
+      <w:pPr>
+        <w:tabs>
+          <w:tab w:val="num" w:pos="2160"/>
+        </w:tabs>
+        <w:ind w:left="2160" w:hanging="360"/>
+      </w:pPr>
+      <w:rPr>
+        <w:rFonts w:ascii="Wingdings" w:hAnsi="Wingdings" w:hint="default"/>
+        <w:sz w:val="20"/>
+      </w:rPr>
+    </w:lvl>
+    <w:lvl w:ilvl="3" w:tentative="1">
+      <w:start w:val="1"/>
+      <w:numFmt w:val="bullet"/>
+      <w:lvlText w:val=""/>
+      <w:lvlJc w:val="left"/>
+      <w:pPr>
+        <w:tabs>
+          <w:tab w:val="num" w:pos="2880"/>
+        </w:tabs>
+        <w:ind w:left="2880" w:hanging="360"/>
+      </w:pPr>
+      <w:rPr>
+        <w:rFonts w:ascii="Wingdings" w:hAnsi="Wingdings" w:hint="default"/>
+        <w:sz w:val="20"/>
+      </w:rPr>
+    </w:lvl>
+    <w:lvl w:ilvl="4" w:tentative="1">
+      <w:start w:val="1"/>
+      <w:numFmt w:val="bullet"/>
+      <w:lvlText w:val=""/>
+      <w:lvlJc w:val="left"/>
+      <w:pPr>
+        <w:tabs>
+          <w:tab w:val="num" w:pos="3600"/>
+        </w:tabs>
+        <w:ind w:left="3600" w:hanging="360"/>
+      </w:pPr>
+      <w:rPr>
+        <w:rFonts w:ascii="Wingdings" w:hAnsi="Wingdings" w:hint="default"/>
+        <w:sz w:val="20"/>
+      </w:rPr>
+    </w:lvl>
+    <w:lvl w:ilvl="5" w:tentative="1">
+      <w:start w:val="1"/>
+      <w:numFmt w:val="bullet"/>
+      <w:lvlText w:val=""/>
+      <w:lvlJc w:val="left"/>
+      <w:pPr>
+        <w:tabs>
+          <w:tab w:val="num" w:pos="4320"/>
+        </w:tabs>
+        <w:ind w:left="4320" w:hanging="360"/>
+      </w:pPr>
+      <w:rPr>
+        <w:rFonts w:ascii="Wingdings" w:hAnsi="Wingdings" w:hint="default"/>
+        <w:sz w:val="20"/>
+      </w:rPr>
+    </w:lvl>
+    <w:lvl w:ilvl="6" w:tentative="1">
+      <w:start w:val="1"/>
+      <w:numFmt w:val="bullet"/>
+      <w:lvlText w:val=""/>
+      <w:lvlJc w:val="left"/>
+      <w:pPr>
+        <w:tabs>
+          <w:tab w:val="num" w:pos="5040"/>
+        </w:tabs>
+        <w:ind w:left="5040" w:hanging="360"/>
+      </w:pPr>
+      <w:rPr>
+        <w:rFonts w:ascii="Wingdings" w:hAnsi="Wingdings" w:hint="default"/>
+        <w:sz w:val="20"/>
+      </w:rPr>
+    </w:lvl>
+    <w:lvl w:ilvl="7" w:tentative="1">
+      <w:start w:val="1"/>
+      <w:numFmt w:val="bullet"/>
+      <w:lvlText w:val=""/>
+      <w:lvlJc w:val="left"/>
+      <w:pPr>
+        <w:tabs>
+          <w:tab w:val="num" w:pos="5760"/>
+        </w:tabs>
+        <w:ind w:left="5760" w:hanging="360"/>
+      </w:pPr>
+      <w:rPr>
+        <w:rFonts w:ascii="Wingdings" w:hAnsi="Wingdings" w:hint="default"/>
+        <w:sz w:val="20"/>
+      </w:rPr>
+    </w:lvl>
+    <w:lvl w:ilvl="8" w:tentative="1">
+      <w:start w:val="1"/>
+      <w:numFmt w:val="bullet"/>
+      <w:lvlText w:val=""/>
+      <w:lvlJc w:val="left"/>
+      <w:pPr>
+        <w:tabs>
+          <w:tab w:val="num" w:pos="6480"/>
+        </w:tabs>
+        <w:ind w:left="6480" w:hanging="360"/>
+      </w:pPr>
+      <w:rPr>
+        <w:rFonts w:ascii="Wingdings" w:hAnsi="Wingdings" w:hint="default"/>
+        <w:sz w:val="20"/>
+      </w:rPr>
+    </w:lvl>
+  </w:abstractNum>
+  <w:abstractNum w:abstractNumId="4" w15:restartNumberingAfterBreak="0">
     <w:nsid w:val="08316A15"/>
     <w:multiLevelType w:val="hybridMultilevel"/>
     <w:tmpl w:val="DFA08D7A"/>
@@ -4327,7 +5651,7 @@
       </w:rPr>
     </w:lvl>
   </w:abstractNum>
-  <w:abstractNum w:abstractNumId="4" w15:restartNumberingAfterBreak="0">
+  <w:abstractNum w:abstractNumId="5" w15:restartNumberingAfterBreak="0">
     <w:nsid w:val="09D43001"/>
     <w:multiLevelType w:val="multilevel"/>
     <w:tmpl w:val="8A1CF8E8"/>
@@ -4476,7 +5800,7 @@
       </w:rPr>
     </w:lvl>
   </w:abstractNum>
-  <w:abstractNum w:abstractNumId="5" w15:restartNumberingAfterBreak="0">
+  <w:abstractNum w:abstractNumId="6" w15:restartNumberingAfterBreak="0">
     <w:nsid w:val="0FFD18E0"/>
     <w:multiLevelType w:val="hybridMultilevel"/>
     <w:tmpl w:val="7ECCE652"/>
@@ -4588,7 +5912,7 @@
       </w:rPr>
     </w:lvl>
   </w:abstractNum>
-  <w:abstractNum w:abstractNumId="6" w15:restartNumberingAfterBreak="0">
+  <w:abstractNum w:abstractNumId="7" w15:restartNumberingAfterBreak="0">
     <w:nsid w:val="16E75CB2"/>
     <w:multiLevelType w:val="hybridMultilevel"/>
     <w:tmpl w:val="C4BC0970"/>
@@ -4701,7 +6025,7 @@
       </w:rPr>
     </w:lvl>
   </w:abstractNum>
-  <w:abstractNum w:abstractNumId="7" w15:restartNumberingAfterBreak="0">
+  <w:abstractNum w:abstractNumId="8" w15:restartNumberingAfterBreak="0">
     <w:nsid w:val="195F06FA"/>
     <w:multiLevelType w:val="hybridMultilevel"/>
     <w:tmpl w:val="CA92FF12"/>
@@ -4792,7 +6116,7 @@
       </w:pPr>
     </w:lvl>
   </w:abstractNum>
-  <w:abstractNum w:abstractNumId="8" w15:restartNumberingAfterBreak="0">
+  <w:abstractNum w:abstractNumId="9" w15:restartNumberingAfterBreak="0">
     <w:nsid w:val="205816A7"/>
     <w:multiLevelType w:val="hybridMultilevel"/>
     <w:tmpl w:val="85A6ADA6"/>
@@ -4878,7 +6202,156 @@
       </w:pPr>
     </w:lvl>
   </w:abstractNum>
-  <w:abstractNum w:abstractNumId="9" w15:restartNumberingAfterBreak="0">
+  <w:abstractNum w:abstractNumId="10" w15:restartNumberingAfterBreak="0">
+    <w:nsid w:val="22106970"/>
+    <w:multiLevelType w:val="multilevel"/>
+    <w:tmpl w:val="6CCC46F4"/>
+    <w:lvl w:ilvl="0">
+      <w:start w:val="1"/>
+      <w:numFmt w:val="bullet"/>
+      <w:lvlText w:val=""/>
+      <w:lvlJc w:val="left"/>
+      <w:pPr>
+        <w:tabs>
+          <w:tab w:val="num" w:pos="720"/>
+        </w:tabs>
+        <w:ind w:left="720" w:hanging="360"/>
+      </w:pPr>
+      <w:rPr>
+        <w:rFonts w:ascii="Symbol" w:hAnsi="Symbol" w:hint="default"/>
+        <w:sz w:val="20"/>
+      </w:rPr>
+    </w:lvl>
+    <w:lvl w:ilvl="1" w:tentative="1">
+      <w:start w:val="1"/>
+      <w:numFmt w:val="bullet"/>
+      <w:lvlText w:val="o"/>
+      <w:lvlJc w:val="left"/>
+      <w:pPr>
+        <w:tabs>
+          <w:tab w:val="num" w:pos="1440"/>
+        </w:tabs>
+        <w:ind w:left="1440" w:hanging="360"/>
+      </w:pPr>
+      <w:rPr>
+        <w:rFonts w:ascii="Courier New" w:hAnsi="Courier New" w:hint="default"/>
+        <w:sz w:val="20"/>
+      </w:rPr>
+    </w:lvl>
+    <w:lvl w:ilvl="2" w:tentative="1">
+      <w:start w:val="1"/>
+      <w:numFmt w:val="bullet"/>
+      <w:lvlText w:val=""/>
+      <w:lvlJc w:val="left"/>
+      <w:pPr>
+        <w:tabs>
+          <w:tab w:val="num" w:pos="2160"/>
+        </w:tabs>
+        <w:ind w:left="2160" w:hanging="360"/>
+      </w:pPr>
+      <w:rPr>
+        <w:rFonts w:ascii="Wingdings" w:hAnsi="Wingdings" w:hint="default"/>
+        <w:sz w:val="20"/>
+      </w:rPr>
+    </w:lvl>
+    <w:lvl w:ilvl="3" w:tentative="1">
+      <w:start w:val="1"/>
+      <w:numFmt w:val="bullet"/>
+      <w:lvlText w:val=""/>
+      <w:lvlJc w:val="left"/>
+      <w:pPr>
+        <w:tabs>
+          <w:tab w:val="num" w:pos="2880"/>
+        </w:tabs>
+        <w:ind w:left="2880" w:hanging="360"/>
+      </w:pPr>
+      <w:rPr>
+        <w:rFonts w:ascii="Wingdings" w:hAnsi="Wingdings" w:hint="default"/>
+        <w:sz w:val="20"/>
+      </w:rPr>
+    </w:lvl>
+    <w:lvl w:ilvl="4" w:tentative="1">
+      <w:start w:val="1"/>
+      <w:numFmt w:val="bullet"/>
+      <w:lvlText w:val=""/>
+      <w:lvlJc w:val="left"/>
+      <w:pPr>
+        <w:tabs>
+          <w:tab w:val="num" w:pos="3600"/>
+        </w:tabs>
+        <w:ind w:left="3600" w:hanging="360"/>
+      </w:pPr>
+      <w:rPr>
+        <w:rFonts w:ascii="Wingdings" w:hAnsi="Wingdings" w:hint="default"/>
+        <w:sz w:val="20"/>
+      </w:rPr>
+    </w:lvl>
+    <w:lvl w:ilvl="5" w:tentative="1">
+      <w:start w:val="1"/>
+      <w:numFmt w:val="bullet"/>
+      <w:lvlText w:val=""/>
+      <w:lvlJc w:val="left"/>
+      <w:pPr>
+        <w:tabs>
+          <w:tab w:val="num" w:pos="4320"/>
+        </w:tabs>
+        <w:ind w:left="4320" w:hanging="360"/>
+      </w:pPr>
+      <w:rPr>
+        <w:rFonts w:ascii="Wingdings" w:hAnsi="Wingdings" w:hint="default"/>
+        <w:sz w:val="20"/>
+      </w:rPr>
+    </w:lvl>
+    <w:lvl w:ilvl="6" w:tentative="1">
+      <w:start w:val="1"/>
+      <w:numFmt w:val="bullet"/>
+      <w:lvlText w:val=""/>
+      <w:lvlJc w:val="left"/>
+      <w:pPr>
+        <w:tabs>
+          <w:tab w:val="num" w:pos="5040"/>
+        </w:tabs>
+        <w:ind w:left="5040" w:hanging="360"/>
+      </w:pPr>
+      <w:rPr>
+        <w:rFonts w:ascii="Wingdings" w:hAnsi="Wingdings" w:hint="default"/>
+        <w:sz w:val="20"/>
+      </w:rPr>
+    </w:lvl>
+    <w:lvl w:ilvl="7" w:tentative="1">
+      <w:start w:val="1"/>
+      <w:numFmt w:val="bullet"/>
+      <w:lvlText w:val=""/>
+      <w:lvlJc w:val="left"/>
+      <w:pPr>
+        <w:tabs>
+          <w:tab w:val="num" w:pos="5760"/>
+        </w:tabs>
+        <w:ind w:left="5760" w:hanging="360"/>
+      </w:pPr>
+      <w:rPr>
+        <w:rFonts w:ascii="Wingdings" w:hAnsi="Wingdings" w:hint="default"/>
+        <w:sz w:val="20"/>
+      </w:rPr>
+    </w:lvl>
+    <w:lvl w:ilvl="8" w:tentative="1">
+      <w:start w:val="1"/>
+      <w:numFmt w:val="bullet"/>
+      <w:lvlText w:val=""/>
+      <w:lvlJc w:val="left"/>
+      <w:pPr>
+        <w:tabs>
+          <w:tab w:val="num" w:pos="6480"/>
+        </w:tabs>
+        <w:ind w:left="6480" w:hanging="360"/>
+      </w:pPr>
+      <w:rPr>
+        <w:rFonts w:ascii="Wingdings" w:hAnsi="Wingdings" w:hint="default"/>
+        <w:sz w:val="20"/>
+      </w:rPr>
+    </w:lvl>
+  </w:abstractNum>
+  <w:abstractNum w:abstractNumId="11" w15:restartNumberingAfterBreak="0">
     <w:nsid w:val="27F516DD"/>
     <w:multiLevelType w:val="hybridMultilevel"/>
     <w:tmpl w:val="BEDC9670"/>
@@ -5018,7 +6491,7 @@
       </w:rPr>
     </w:lvl>
   </w:abstractNum>
-  <w:abstractNum w:abstractNumId="10" w15:restartNumberingAfterBreak="0">
+  <w:abstractNum w:abstractNumId="12" w15:restartNumberingAfterBreak="0">
     <w:nsid w:val="29071CE6"/>
     <w:multiLevelType w:val="hybridMultilevel"/>
     <w:tmpl w:val="20F0FCE4"/>
@@ -5130,7 +6603,7 @@
       </w:rPr>
     </w:lvl>
   </w:abstractNum>
-  <w:abstractNum w:abstractNumId="11" w15:restartNumberingAfterBreak="0">
+  <w:abstractNum w:abstractNumId="13" w15:restartNumberingAfterBreak="0">
     <w:nsid w:val="2AF711E4"/>
     <w:multiLevelType w:val="hybridMultilevel"/>
     <w:tmpl w:val="E6DACD08"/>
@@ -5243,7 +6716,7 @@
       </w:rPr>
     </w:lvl>
   </w:abstractNum>
-  <w:abstractNum w:abstractNumId="12" w15:restartNumberingAfterBreak="0">
+  <w:abstractNum w:abstractNumId="14" w15:restartNumberingAfterBreak="0">
     <w:nsid w:val="2BA63FC7"/>
     <w:multiLevelType w:val="hybridMultilevel"/>
     <w:tmpl w:val="E984EB1C"/>
@@ -5356,7 +6829,7 @@
       </w:rPr>
     </w:lvl>
   </w:abstractNum>
-  <w:abstractNum w:abstractNumId="13" w15:restartNumberingAfterBreak="0">
+  <w:abstractNum w:abstractNumId="15" w15:restartNumberingAfterBreak="0">
     <w:nsid w:val="31B953B6"/>
     <w:multiLevelType w:val="hybridMultilevel"/>
     <w:tmpl w:val="AFCA4E66"/>
@@ -5469,7 +6942,7 @@
       </w:rPr>
     </w:lvl>
   </w:abstractNum>
-  <w:abstractNum w:abstractNumId="14" w15:restartNumberingAfterBreak="0">
+  <w:abstractNum w:abstractNumId="16" w15:restartNumberingAfterBreak="0">
     <w:nsid w:val="3371381D"/>
     <w:multiLevelType w:val="hybridMultilevel"/>
     <w:tmpl w:val="D228E01C"/>
@@ -5582,7 +7055,7 @@
       </w:rPr>
     </w:lvl>
   </w:abstractNum>
-  <w:abstractNum w:abstractNumId="15" w15:restartNumberingAfterBreak="0">
+  <w:abstractNum w:abstractNumId="17" w15:restartNumberingAfterBreak="0">
     <w:nsid w:val="38583C74"/>
     <w:multiLevelType w:val="hybridMultilevel"/>
     <w:tmpl w:val="C7AE0430"/>
@@ -5668,7 +7141,7 @@
       </w:pPr>
     </w:lvl>
   </w:abstractNum>
-  <w:abstractNum w:abstractNumId="16" w15:restartNumberingAfterBreak="0">
+  <w:abstractNum w:abstractNumId="18" w15:restartNumberingAfterBreak="0">
     <w:nsid w:val="38BD68A4"/>
     <w:multiLevelType w:val="hybridMultilevel"/>
     <w:tmpl w:val="75E2039E"/>
@@ -5781,7 +7254,7 @@
       </w:rPr>
     </w:lvl>
   </w:abstractNum>
-  <w:abstractNum w:abstractNumId="17" w15:restartNumberingAfterBreak="0">
+  <w:abstractNum w:abstractNumId="19" w15:restartNumberingAfterBreak="0">
     <w:nsid w:val="3A260455"/>
     <w:multiLevelType w:val="hybridMultilevel"/>
     <w:tmpl w:val="BDB6804C"/>
@@ -5894,7 +7367,156 @@
       </w:rPr>
     </w:lvl>
   </w:abstractNum>
-  <w:abstractNum w:abstractNumId="18" w15:restartNumberingAfterBreak="0">
+  <w:abstractNum w:abstractNumId="20" w15:restartNumberingAfterBreak="0">
+    <w:nsid w:val="3A575172"/>
+    <w:multiLevelType w:val="multilevel"/>
+    <w:tmpl w:val="74FC6510"/>
+    <w:lvl w:ilvl="0">
+      <w:start w:val="1"/>
+      <w:numFmt w:val="bullet"/>
+      <w:lvlText w:val=""/>
+      <w:lvlJc w:val="left"/>
+      <w:pPr>
+        <w:tabs>
+          <w:tab w:val="num" w:pos="720"/>
+        </w:tabs>
+        <w:ind w:left="720" w:hanging="360"/>
+      </w:pPr>
+      <w:rPr>
+        <w:rFonts w:ascii="Symbol" w:hAnsi="Symbol" w:hint="default"/>
+        <w:sz w:val="20"/>
+      </w:rPr>
+    </w:lvl>
+    <w:lvl w:ilvl="1" w:tentative="1">
+      <w:start w:val="1"/>
+      <w:numFmt w:val="bullet"/>
+      <w:lvlText w:val="o"/>
+      <w:lvlJc w:val="left"/>
+      <w:pPr>
+        <w:tabs>
+          <w:tab w:val="num" w:pos="1440"/>
+        </w:tabs>
+        <w:ind w:left="1440" w:hanging="360"/>
+      </w:pPr>
+      <w:rPr>
+        <w:rFonts w:ascii="Courier New" w:hAnsi="Courier New" w:hint="default"/>
+        <w:sz w:val="20"/>
+      </w:rPr>
+    </w:lvl>
+    <w:lvl w:ilvl="2" w:tentative="1">
+      <w:start w:val="1"/>
+      <w:numFmt w:val="bullet"/>
+      <w:lvlText w:val=""/>
+      <w:lvlJc w:val="left"/>
+      <w:pPr>
+        <w:tabs>
+          <w:tab w:val="num" w:pos="2160"/>
+        </w:tabs>
+        <w:ind w:left="2160" w:hanging="360"/>
+      </w:pPr>
+      <w:rPr>
+        <w:rFonts w:ascii="Wingdings" w:hAnsi="Wingdings" w:hint="default"/>
+        <w:sz w:val="20"/>
+      </w:rPr>
+    </w:lvl>
+    <w:lvl w:ilvl="3" w:tentative="1">
+      <w:start w:val="1"/>
+      <w:numFmt w:val="bullet"/>
+      <w:lvlText w:val=""/>
+      <w:lvlJc w:val="left"/>
+      <w:pPr>
+        <w:tabs>
+          <w:tab w:val="num" w:pos="2880"/>
+        </w:tabs>
+        <w:ind w:left="2880" w:hanging="360"/>
+      </w:pPr>
+      <w:rPr>
+        <w:rFonts w:ascii="Wingdings" w:hAnsi="Wingdings" w:hint="default"/>
+        <w:sz w:val="20"/>
+      </w:rPr>
+    </w:lvl>
+    <w:lvl w:ilvl="4" w:tentative="1">
+      <w:start w:val="1"/>
+      <w:numFmt w:val="bullet"/>
+      <w:lvlText w:val=""/>
+      <w:lvlJc w:val="left"/>
+      <w:pPr>
+        <w:tabs>
+          <w:tab w:val="num" w:pos="3600"/>
+        </w:tabs>
+        <w:ind w:left="3600" w:hanging="360"/>
+      </w:pPr>
+      <w:rPr>
+        <w:rFonts w:ascii="Wingdings" w:hAnsi="Wingdings" w:hint="default"/>
+        <w:sz w:val="20"/>
+      </w:rPr>
+    </w:lvl>
+    <w:lvl w:ilvl="5" w:tentative="1">
+      <w:start w:val="1"/>
+      <w:numFmt w:val="bullet"/>
+      <w:lvlText w:val=""/>
+      <w:lvlJc w:val="left"/>
+      <w:pPr>
+        <w:tabs>
+          <w:tab w:val="num" w:pos="4320"/>
+        </w:tabs>
+        <w:ind w:left="4320" w:hanging="360"/>
+      </w:pPr>
+      <w:rPr>
+        <w:rFonts w:ascii="Wingdings" w:hAnsi="Wingdings" w:hint="default"/>
+        <w:sz w:val="20"/>
+      </w:rPr>
+    </w:lvl>
+    <w:lvl w:ilvl="6" w:tentative="1">
+      <w:start w:val="1"/>
+      <w:numFmt w:val="bullet"/>
+      <w:lvlText w:val=""/>
+      <w:lvlJc w:val="left"/>
+      <w:pPr>
+        <w:tabs>
+          <w:tab w:val="num" w:pos="5040"/>
+        </w:tabs>
+        <w:ind w:left="5040" w:hanging="360"/>
+      </w:pPr>
+      <w:rPr>
+        <w:rFonts w:ascii="Wingdings" w:hAnsi="Wingdings" w:hint="default"/>
+        <w:sz w:val="20"/>
+      </w:rPr>
+    </w:lvl>
+    <w:lvl w:ilvl="7" w:tentative="1">
+      <w:start w:val="1"/>
+      <w:numFmt w:val="bullet"/>
+      <w:lvlText w:val=""/>
+      <w:lvlJc w:val="left"/>
+      <w:pPr>
+        <w:tabs>
+          <w:tab w:val="num" w:pos="5760"/>
+        </w:tabs>
+        <w:ind w:left="5760" w:hanging="360"/>
+      </w:pPr>
+      <w:rPr>
+        <w:rFonts w:ascii="Wingdings" w:hAnsi="Wingdings" w:hint="default"/>
+        <w:sz w:val="20"/>
+      </w:rPr>
+    </w:lvl>
+    <w:lvl w:ilvl="8" w:tentative="1">
+      <w:start w:val="1"/>
+      <w:numFmt w:val="bullet"/>
+      <w:lvlText w:val=""/>
+      <w:lvlJc w:val="left"/>
+      <w:pPr>
+        <w:tabs>
+          <w:tab w:val="num" w:pos="6480"/>
+        </w:tabs>
+        <w:ind w:left="6480" w:hanging="360"/>
+      </w:pPr>
+      <w:rPr>
+        <w:rFonts w:ascii="Wingdings" w:hAnsi="Wingdings" w:hint="default"/>
+        <w:sz w:val="20"/>
+      </w:rPr>
+    </w:lvl>
+  </w:abstractNum>
+  <w:abstractNum w:abstractNumId="21" w15:restartNumberingAfterBreak="0">
     <w:nsid w:val="43112EBA"/>
     <w:multiLevelType w:val="hybridMultilevel"/>
     <w:tmpl w:val="2F88000E"/>
@@ -6007,13 +7629,13 @@
       </w:rPr>
     </w:lvl>
   </w:abstractNum>
-  <w:abstractNum w:abstractNumId="19" w15:restartNumberingAfterBreak="0">
+  <w:abstractNum w:abstractNumId="22" w15:restartNumberingAfterBreak="0">
     <w:nsid w:val="44CD382F"/>
     <w:multiLevelType w:val="multilevel"/>
     <w:tmpl w:val="45B2275A"/>
     <w:numStyleLink w:val="111111"/>
   </w:abstractNum>
-  <w:abstractNum w:abstractNumId="20" w15:restartNumberingAfterBreak="0">
+  <w:abstractNum w:abstractNumId="23" w15:restartNumberingAfterBreak="0">
     <w:nsid w:val="45190399"/>
     <w:multiLevelType w:val="hybridMultilevel"/>
     <w:tmpl w:val="8D325C96"/>
@@ -6126,7 +7748,7 @@
       </w:rPr>
     </w:lvl>
   </w:abstractNum>
-  <w:abstractNum w:abstractNumId="21" w15:restartNumberingAfterBreak="0">
+  <w:abstractNum w:abstractNumId="24" w15:restartNumberingAfterBreak="0">
     <w:nsid w:val="45A5179C"/>
     <w:multiLevelType w:val="hybridMultilevel"/>
     <w:tmpl w:val="BCF47FC8"/>
@@ -6239,7 +7861,7 @@
       </w:rPr>
     </w:lvl>
   </w:abstractNum>
-  <w:abstractNum w:abstractNumId="22" w15:restartNumberingAfterBreak="0">
+  <w:abstractNum w:abstractNumId="25" w15:restartNumberingAfterBreak="0">
     <w:nsid w:val="4682278D"/>
     <w:multiLevelType w:val="hybridMultilevel"/>
     <w:tmpl w:val="24289B0A"/>
@@ -6352,7 +7974,7 @@
       </w:rPr>
     </w:lvl>
   </w:abstractNum>
-  <w:abstractNum w:abstractNumId="23" w15:restartNumberingAfterBreak="0">
+  <w:abstractNum w:abstractNumId="26" w15:restartNumberingAfterBreak="0">
     <w:nsid w:val="48216D45"/>
     <w:multiLevelType w:val="hybridMultilevel"/>
     <w:tmpl w:val="D3C00C00"/>
@@ -6465,7 +8087,7 @@
       </w:rPr>
     </w:lvl>
   </w:abstractNum>
-  <w:abstractNum w:abstractNumId="24" w15:restartNumberingAfterBreak="0">
+  <w:abstractNum w:abstractNumId="27" w15:restartNumberingAfterBreak="0">
     <w:nsid w:val="4BFC4B36"/>
     <w:multiLevelType w:val="hybridMultilevel"/>
     <w:tmpl w:val="194E27AA"/>
@@ -6578,7 +8200,7 @@
       </w:rPr>
     </w:lvl>
   </w:abstractNum>
-  <w:abstractNum w:abstractNumId="25" w15:restartNumberingAfterBreak="0">
+  <w:abstractNum w:abstractNumId="28" w15:restartNumberingAfterBreak="0">
     <w:nsid w:val="4F1801F4"/>
     <w:multiLevelType w:val="multilevel"/>
     <w:tmpl w:val="568490EA"/>
@@ -6727,7 +8349,7 @@
       </w:rPr>
     </w:lvl>
   </w:abstractNum>
-  <w:abstractNum w:abstractNumId="26" w15:restartNumberingAfterBreak="0">
+  <w:abstractNum w:abstractNumId="29" w15:restartNumberingAfterBreak="0">
     <w:nsid w:val="50D36F29"/>
     <w:multiLevelType w:val="hybridMultilevel"/>
     <w:tmpl w:val="66A8D4E4"/>
@@ -6816,7 +8438,7 @@
       </w:pPr>
     </w:lvl>
   </w:abstractNum>
-  <w:abstractNum w:abstractNumId="27" w15:restartNumberingAfterBreak="0">
+  <w:abstractNum w:abstractNumId="30" w15:restartNumberingAfterBreak="0">
     <w:nsid w:val="522E6B7F"/>
     <w:multiLevelType w:val="hybridMultilevel"/>
     <w:tmpl w:val="57E41BA8"/>
@@ -6929,7 +8551,7 @@
       </w:rPr>
     </w:lvl>
   </w:abstractNum>
-  <w:abstractNum w:abstractNumId="28" w15:restartNumberingAfterBreak="0">
+  <w:abstractNum w:abstractNumId="31" w15:restartNumberingAfterBreak="0">
     <w:nsid w:val="52473516"/>
     <w:multiLevelType w:val="hybridMultilevel"/>
     <w:tmpl w:val="89BA3636"/>
@@ -7042,7 +8664,7 @@
       </w:rPr>
     </w:lvl>
   </w:abstractNum>
-  <w:abstractNum w:abstractNumId="29" w15:restartNumberingAfterBreak="0">
+  <w:abstractNum w:abstractNumId="32" w15:restartNumberingAfterBreak="0">
     <w:nsid w:val="56703F9D"/>
     <w:multiLevelType w:val="hybridMultilevel"/>
     <w:tmpl w:val="E8B03AF6"/>
@@ -7154,7 +8776,7 @@
       </w:rPr>
     </w:lvl>
   </w:abstractNum>
-  <w:abstractNum w:abstractNumId="30" w15:restartNumberingAfterBreak="0">
+  <w:abstractNum w:abstractNumId="33" w15:restartNumberingAfterBreak="0">
     <w:nsid w:val="56F2492F"/>
     <w:multiLevelType w:val="hybridMultilevel"/>
     <w:tmpl w:val="83D890D8"/>
@@ -7294,7 +8916,7 @@
       </w:rPr>
     </w:lvl>
   </w:abstractNum>
-  <w:abstractNum w:abstractNumId="31" w15:restartNumberingAfterBreak="0">
+  <w:abstractNum w:abstractNumId="34" w15:restartNumberingAfterBreak="0">
     <w:nsid w:val="574F3559"/>
     <w:multiLevelType w:val="hybridMultilevel"/>
     <w:tmpl w:val="8B0829CE"/>
@@ -7407,7 +9029,7 @@
       </w:rPr>
     </w:lvl>
   </w:abstractNum>
-  <w:abstractNum w:abstractNumId="32" w15:restartNumberingAfterBreak="0">
+  <w:abstractNum w:abstractNumId="35" w15:restartNumberingAfterBreak="0">
     <w:nsid w:val="5CC37406"/>
     <w:multiLevelType w:val="hybridMultilevel"/>
     <w:tmpl w:val="C7988E78"/>
@@ -7520,7 +9142,7 @@
       </w:rPr>
     </w:lvl>
   </w:abstractNum>
-  <w:abstractNum w:abstractNumId="33" w15:restartNumberingAfterBreak="0">
+  <w:abstractNum w:abstractNumId="36" w15:restartNumberingAfterBreak="0">
     <w:nsid w:val="60894363"/>
     <w:multiLevelType w:val="multilevel"/>
     <w:tmpl w:val="2C38B5B0"/>
@@ -7666,7 +9288,7 @@
       </w:rPr>
     </w:lvl>
   </w:abstractNum>
-  <w:abstractNum w:abstractNumId="34" w15:restartNumberingAfterBreak="0">
+  <w:abstractNum w:abstractNumId="37" w15:restartNumberingAfterBreak="0">
     <w:nsid w:val="628E31E1"/>
     <w:multiLevelType w:val="hybridMultilevel"/>
     <w:tmpl w:val="AAFAD652"/>
@@ -7806,7 +9428,7 @@
       </w:rPr>
     </w:lvl>
   </w:abstractNum>
-  <w:abstractNum w:abstractNumId="35" w15:restartNumberingAfterBreak="0">
+  <w:abstractNum w:abstractNumId="38" w15:restartNumberingAfterBreak="0">
     <w:nsid w:val="64537E43"/>
     <w:multiLevelType w:val="multilevel"/>
     <w:tmpl w:val="2C4CDCB2"/>
@@ -7955,7 +9577,7 @@
       </w:rPr>
     </w:lvl>
   </w:abstractNum>
-  <w:abstractNum w:abstractNumId="36" w15:restartNumberingAfterBreak="0">
+  <w:abstractNum w:abstractNumId="39" w15:restartNumberingAfterBreak="0">
     <w:nsid w:val="648C2652"/>
     <w:multiLevelType w:val="hybridMultilevel"/>
     <w:tmpl w:val="83CC88D8"/>
@@ -8095,7 +9717,7 @@
       </w:rPr>
     </w:lvl>
   </w:abstractNum>
-  <w:abstractNum w:abstractNumId="37" w15:restartNumberingAfterBreak="0">
+  <w:abstractNum w:abstractNumId="40" w15:restartNumberingAfterBreak="0">
     <w:nsid w:val="687931F9"/>
     <w:multiLevelType w:val="hybridMultilevel"/>
     <w:tmpl w:val="CAFE0AB2"/>
@@ -8235,7 +9857,156 @@
       </w:rPr>
     </w:lvl>
   </w:abstractNum>
-  <w:abstractNum w:abstractNumId="38" w15:restartNumberingAfterBreak="0">
+  <w:abstractNum w:abstractNumId="41" w15:restartNumberingAfterBreak="0">
+    <w:nsid w:val="6A27180F"/>
+    <w:multiLevelType w:val="multilevel"/>
+    <w:tmpl w:val="46023B18"/>
+    <w:lvl w:ilvl="0">
+      <w:start w:val="1"/>
+      <w:numFmt w:val="bullet"/>
+      <w:lvlText w:val=""/>
+      <w:lvlJc w:val="left"/>
+      <w:pPr>
+        <w:tabs>
+          <w:tab w:val="num" w:pos="720"/>
+        </w:tabs>
+        <w:ind w:left="720" w:hanging="360"/>
+      </w:pPr>
+      <w:rPr>
+        <w:rFonts w:ascii="Symbol" w:hAnsi="Symbol" w:hint="default"/>
+        <w:sz w:val="20"/>
+      </w:rPr>
+    </w:lvl>
+    <w:lvl w:ilvl="1" w:tentative="1">
+      <w:start w:val="1"/>
+      <w:numFmt w:val="bullet"/>
+      <w:lvlText w:val="o"/>
+      <w:lvlJc w:val="left"/>
+      <w:pPr>
+        <w:tabs>
+          <w:tab w:val="num" w:pos="1440"/>
+        </w:tabs>
+        <w:ind w:left="1440" w:hanging="360"/>
+      </w:pPr>
+      <w:rPr>
+        <w:rFonts w:ascii="Courier New" w:hAnsi="Courier New" w:hint="default"/>
+        <w:sz w:val="20"/>
+      </w:rPr>
+    </w:lvl>
+    <w:lvl w:ilvl="2" w:tentative="1">
+      <w:start w:val="1"/>
+      <w:numFmt w:val="bullet"/>
+      <w:lvlText w:val=""/>
+      <w:lvlJc w:val="left"/>
+      <w:pPr>
+        <w:tabs>
+          <w:tab w:val="num" w:pos="2160"/>
+        </w:tabs>
+        <w:ind w:left="2160" w:hanging="360"/>
+      </w:pPr>
+      <w:rPr>
+        <w:rFonts w:ascii="Wingdings" w:hAnsi="Wingdings" w:hint="default"/>
+        <w:sz w:val="20"/>
+      </w:rPr>
+    </w:lvl>
+    <w:lvl w:ilvl="3" w:tentative="1">
+      <w:start w:val="1"/>
+      <w:numFmt w:val="bullet"/>
+      <w:lvlText w:val=""/>
+      <w:lvlJc w:val="left"/>
+      <w:pPr>
+        <w:tabs>
+          <w:tab w:val="num" w:pos="2880"/>
+        </w:tabs>
+        <w:ind w:left="2880" w:hanging="360"/>
+      </w:pPr>
+      <w:rPr>
+        <w:rFonts w:ascii="Wingdings" w:hAnsi="Wingdings" w:hint="default"/>
+        <w:sz w:val="20"/>
+      </w:rPr>
+    </w:lvl>
+    <w:lvl w:ilvl="4" w:tentative="1">
+      <w:start w:val="1"/>
+      <w:numFmt w:val="bullet"/>
+      <w:lvlText w:val=""/>
+      <w:lvlJc w:val="left"/>
+      <w:pPr>
+        <w:tabs>
+          <w:tab w:val="num" w:pos="3600"/>
+        </w:tabs>
+        <w:ind w:left="3600" w:hanging="360"/>
+      </w:pPr>
+      <w:rPr>
+        <w:rFonts w:ascii="Wingdings" w:hAnsi="Wingdings" w:hint="default"/>
+        <w:sz w:val="20"/>
+      </w:rPr>
+    </w:lvl>
+    <w:lvl w:ilvl="5" w:tentative="1">
+      <w:start w:val="1"/>
+      <w:numFmt w:val="bullet"/>
+      <w:lvlText w:val=""/>
+      <w:lvlJc w:val="left"/>
+      <w:pPr>
+        <w:tabs>
+          <w:tab w:val="num" w:pos="4320"/>
+        </w:tabs>
+        <w:ind w:left="4320" w:hanging="360"/>
+      </w:pPr>
+      <w:rPr>
+        <w:rFonts w:ascii="Wingdings" w:hAnsi="Wingdings" w:hint="default"/>
+        <w:sz w:val="20"/>
+      </w:rPr>
+    </w:lvl>
+    <w:lvl w:ilvl="6" w:tentative="1">
+      <w:start w:val="1"/>
+      <w:numFmt w:val="bullet"/>
+      <w:lvlText w:val=""/>
+      <w:lvlJc w:val="left"/>
+      <w:pPr>
+        <w:tabs>
+          <w:tab w:val="num" w:pos="5040"/>
+        </w:tabs>
+        <w:ind w:left="5040" w:hanging="360"/>
+      </w:pPr>
+      <w:rPr>
+        <w:rFonts w:ascii="Wingdings" w:hAnsi="Wingdings" w:hint="default"/>
+        <w:sz w:val="20"/>
+      </w:rPr>
+    </w:lvl>
+    <w:lvl w:ilvl="7" w:tentative="1">
+      <w:start w:val="1"/>
+      <w:numFmt w:val="bullet"/>
+      <w:lvlText w:val=""/>
+      <w:lvlJc w:val="left"/>
+      <w:pPr>
+        <w:tabs>
+          <w:tab w:val="num" w:pos="5760"/>
+        </w:tabs>
+        <w:ind w:left="5760" w:hanging="360"/>
+      </w:pPr>
+      <w:rPr>
+        <w:rFonts w:ascii="Wingdings" w:hAnsi="Wingdings" w:hint="default"/>
+        <w:sz w:val="20"/>
+      </w:rPr>
+    </w:lvl>
+    <w:lvl w:ilvl="8" w:tentative="1">
+      <w:start w:val="1"/>
+      <w:numFmt w:val="bullet"/>
+      <w:lvlText w:val=""/>
+      <w:lvlJc w:val="left"/>
+      <w:pPr>
+        <w:tabs>
+          <w:tab w:val="num" w:pos="6480"/>
+        </w:tabs>
+        <w:ind w:left="6480" w:hanging="360"/>
+      </w:pPr>
+      <w:rPr>
+        <w:rFonts w:ascii="Wingdings" w:hAnsi="Wingdings" w:hint="default"/>
+        <w:sz w:val="20"/>
+      </w:rPr>
+    </w:lvl>
+  </w:abstractNum>
+  <w:abstractNum w:abstractNumId="42" w15:restartNumberingAfterBreak="0">
     <w:nsid w:val="6B167B42"/>
     <w:multiLevelType w:val="multilevel"/>
     <w:tmpl w:val="45B2275A"/>
@@ -8364,7 +10135,7 @@
       </w:rPr>
     </w:lvl>
   </w:abstractNum>
-  <w:abstractNum w:abstractNumId="39" w15:restartNumberingAfterBreak="0">
+  <w:abstractNum w:abstractNumId="43" w15:restartNumberingAfterBreak="0">
     <w:nsid w:val="6C6F1CA5"/>
     <w:multiLevelType w:val="hybridMultilevel"/>
     <w:tmpl w:val="39F25C78"/>
@@ -8477,7 +10248,7 @@
       </w:rPr>
     </w:lvl>
   </w:abstractNum>
-  <w:abstractNum w:abstractNumId="40" w15:restartNumberingAfterBreak="0">
+  <w:abstractNum w:abstractNumId="44" w15:restartNumberingAfterBreak="0">
     <w:nsid w:val="6CE73163"/>
     <w:multiLevelType w:val="hybridMultilevel"/>
     <w:tmpl w:val="81F07004"/>
@@ -8617,7 +10388,7 @@
       </w:rPr>
     </w:lvl>
   </w:abstractNum>
-  <w:abstractNum w:abstractNumId="41" w15:restartNumberingAfterBreak="0">
+  <w:abstractNum w:abstractNumId="45" w15:restartNumberingAfterBreak="0">
     <w:nsid w:val="6EDF1E97"/>
     <w:multiLevelType w:val="hybridMultilevel"/>
     <w:tmpl w:val="64D82F5C"/>
@@ -8730,7 +10501,7 @@
       </w:rPr>
     </w:lvl>
   </w:abstractNum>
-  <w:abstractNum w:abstractNumId="42" w15:restartNumberingAfterBreak="0">
+  <w:abstractNum w:abstractNumId="46" w15:restartNumberingAfterBreak="0">
     <w:nsid w:val="71AA4B35"/>
     <w:multiLevelType w:val="hybridMultilevel"/>
     <w:tmpl w:val="F45C18FA"/>
@@ -8843,7 +10614,7 @@
       </w:rPr>
     </w:lvl>
   </w:abstractNum>
-  <w:abstractNum w:abstractNumId="43" w15:restartNumberingAfterBreak="0">
+  <w:abstractNum w:abstractNumId="47" w15:restartNumberingAfterBreak="0">
     <w:nsid w:val="75B85DB2"/>
     <w:multiLevelType w:val="hybridMultilevel"/>
     <w:tmpl w:val="749E4B5C"/>
@@ -8956,7 +10727,7 @@
       </w:rPr>
     </w:lvl>
   </w:abstractNum>
-  <w:abstractNum w:abstractNumId="44" w15:restartNumberingAfterBreak="0">
+  <w:abstractNum w:abstractNumId="48" w15:restartNumberingAfterBreak="0">
     <w:nsid w:val="760E4C66"/>
     <w:multiLevelType w:val="multilevel"/>
     <w:tmpl w:val="04130023"/>
@@ -9070,7 +10841,156 @@
       </w:pPr>
     </w:lvl>
   </w:abstractNum>
-  <w:abstractNum w:abstractNumId="45" w15:restartNumberingAfterBreak="0">
+  <w:abstractNum w:abstractNumId="49" w15:restartNumberingAfterBreak="0">
+    <w:nsid w:val="7B76399E"/>
+    <w:multiLevelType w:val="multilevel"/>
+    <w:tmpl w:val="43F8FEDC"/>
+    <w:lvl w:ilvl="0">
+      <w:start w:val="1"/>
+      <w:numFmt w:val="bullet"/>
+      <w:lvlText w:val=""/>
+      <w:lvlJc w:val="left"/>
+      <w:pPr>
+        <w:tabs>
+          <w:tab w:val="num" w:pos="720"/>
+        </w:tabs>
+        <w:ind w:left="720" w:hanging="360"/>
+      </w:pPr>
+      <w:rPr>
+        <w:rFonts w:ascii="Symbol" w:hAnsi="Symbol" w:hint="default"/>
+        <w:sz w:val="20"/>
+      </w:rPr>
+    </w:lvl>
+    <w:lvl w:ilvl="1" w:tentative="1">
+      <w:start w:val="1"/>
+      <w:numFmt w:val="bullet"/>
+      <w:lvlText w:val="o"/>
+      <w:lvlJc w:val="left"/>
+      <w:pPr>
+        <w:tabs>
+          <w:tab w:val="num" w:pos="1440"/>
+        </w:tabs>
+        <w:ind w:left="1440" w:hanging="360"/>
+      </w:pPr>
+      <w:rPr>
+        <w:rFonts w:ascii="Courier New" w:hAnsi="Courier New" w:hint="default"/>
+        <w:sz w:val="20"/>
+      </w:rPr>
+    </w:lvl>
+    <w:lvl w:ilvl="2" w:tentative="1">
+      <w:start w:val="1"/>
+      <w:numFmt w:val="bullet"/>
+      <w:lvlText w:val=""/>
+      <w:lvlJc w:val="left"/>
+      <w:pPr>
+        <w:tabs>
+          <w:tab w:val="num" w:pos="2160"/>
+        </w:tabs>
+        <w:ind w:left="2160" w:hanging="360"/>
+      </w:pPr>
+      <w:rPr>
+        <w:rFonts w:ascii="Wingdings" w:hAnsi="Wingdings" w:hint="default"/>
+        <w:sz w:val="20"/>
+      </w:rPr>
+    </w:lvl>
+    <w:lvl w:ilvl="3" w:tentative="1">
+      <w:start w:val="1"/>
+      <w:numFmt w:val="bullet"/>
+      <w:lvlText w:val=""/>
+      <w:lvlJc w:val="left"/>
+      <w:pPr>
+        <w:tabs>
+          <w:tab w:val="num" w:pos="2880"/>
+        </w:tabs>
+        <w:ind w:left="2880" w:hanging="360"/>
+      </w:pPr>
+      <w:rPr>
+        <w:rFonts w:ascii="Wingdings" w:hAnsi="Wingdings" w:hint="default"/>
+        <w:sz w:val="20"/>
+      </w:rPr>
+    </w:lvl>
+    <w:lvl w:ilvl="4" w:tentative="1">
+      <w:start w:val="1"/>
+      <w:numFmt w:val="bullet"/>
+      <w:lvlText w:val=""/>
+      <w:lvlJc w:val="left"/>
+      <w:pPr>
+        <w:tabs>
+          <w:tab w:val="num" w:pos="3600"/>
+        </w:tabs>
+        <w:ind w:left="3600" w:hanging="360"/>
+      </w:pPr>
+      <w:rPr>
+        <w:rFonts w:ascii="Wingdings" w:hAnsi="Wingdings" w:hint="default"/>
+        <w:sz w:val="20"/>
+      </w:rPr>
+    </w:lvl>
+    <w:lvl w:ilvl="5" w:tentative="1">
+      <w:start w:val="1"/>
+      <w:numFmt w:val="bullet"/>
+      <w:lvlText w:val=""/>
+      <w:lvlJc w:val="left"/>
+      <w:pPr>
+        <w:tabs>
+          <w:tab w:val="num" w:pos="4320"/>
+        </w:tabs>
+        <w:ind w:left="4320" w:hanging="360"/>
+      </w:pPr>
+      <w:rPr>
+        <w:rFonts w:ascii="Wingdings" w:hAnsi="Wingdings" w:hint="default"/>
+        <w:sz w:val="20"/>
+      </w:rPr>
+    </w:lvl>
+    <w:lvl w:ilvl="6" w:tentative="1">
+      <w:start w:val="1"/>
+      <w:numFmt w:val="bullet"/>
+      <w:lvlText w:val=""/>
+      <w:lvlJc w:val="left"/>
+      <w:pPr>
+        <w:tabs>
+          <w:tab w:val="num" w:pos="5040"/>
+        </w:tabs>
+        <w:ind w:left="5040" w:hanging="360"/>
+      </w:pPr>
+      <w:rPr>
+        <w:rFonts w:ascii="Wingdings" w:hAnsi="Wingdings" w:hint="default"/>
+        <w:sz w:val="20"/>
+      </w:rPr>
+    </w:lvl>
+    <w:lvl w:ilvl="7" w:tentative="1">
+      <w:start w:val="1"/>
+      <w:numFmt w:val="bullet"/>
+      <w:lvlText w:val=""/>
+      <w:lvlJc w:val="left"/>
+      <w:pPr>
+        <w:tabs>
+          <w:tab w:val="num" w:pos="5760"/>
+        </w:tabs>
+        <w:ind w:left="5760" w:hanging="360"/>
+      </w:pPr>
+      <w:rPr>
+        <w:rFonts w:ascii="Wingdings" w:hAnsi="Wingdings" w:hint="default"/>
+        <w:sz w:val="20"/>
+      </w:rPr>
+    </w:lvl>
+    <w:lvl w:ilvl="8" w:tentative="1">
+      <w:start w:val="1"/>
+      <w:numFmt w:val="bullet"/>
+      <w:lvlText w:val=""/>
+      <w:lvlJc w:val="left"/>
+      <w:pPr>
+        <w:tabs>
+          <w:tab w:val="num" w:pos="6480"/>
+        </w:tabs>
+        <w:ind w:left="6480" w:hanging="360"/>
+      </w:pPr>
+      <w:rPr>
+        <w:rFonts w:ascii="Wingdings" w:hAnsi="Wingdings" w:hint="default"/>
+        <w:sz w:val="20"/>
+      </w:rPr>
+    </w:lvl>
+  </w:abstractNum>
+  <w:abstractNum w:abstractNumId="50" w15:restartNumberingAfterBreak="0">
     <w:nsid w:val="7E2816F3"/>
     <w:multiLevelType w:val="multilevel"/>
     <w:tmpl w:val="4F665624"/>
@@ -9219,7 +11139,7 @@
       </w:rPr>
     </w:lvl>
   </w:abstractNum>
-  <w:abstractNum w:abstractNumId="46" w15:restartNumberingAfterBreak="0">
+  <w:abstractNum w:abstractNumId="51" w15:restartNumberingAfterBreak="0">
     <w:nsid w:val="7E554F06"/>
     <w:multiLevelType w:val="hybridMultilevel"/>
     <w:tmpl w:val="79F2C858"/>
@@ -9331,83 +11251,196 @@
       </w:rPr>
     </w:lvl>
   </w:abstractNum>
+  <w:abstractNum w:abstractNumId="52" w15:restartNumberingAfterBreak="0">
+    <w:nsid w:val="7FB92A5F"/>
+    <w:multiLevelType w:val="multilevel"/>
+    <w:tmpl w:val="96666EC8"/>
+    <w:lvl w:ilvl="0">
+      <w:start w:val="1"/>
+      <w:numFmt w:val="decimal"/>
+      <w:lvlText w:val="%1."/>
+      <w:lvlJc w:val="left"/>
+      <w:pPr>
+        <w:tabs>
+          <w:tab w:val="num" w:pos="720"/>
+        </w:tabs>
+        <w:ind w:left="720" w:hanging="360"/>
+      </w:pPr>
+    </w:lvl>
+    <w:lvl w:ilvl="1" w:tentative="1">
+      <w:start w:val="1"/>
+      <w:numFmt w:val="decimal"/>
+      <w:lvlText w:val="%2."/>
+      <w:lvlJc w:val="left"/>
+      <w:pPr>
+        <w:tabs>
+          <w:tab w:val="num" w:pos="1440"/>
+        </w:tabs>
+        <w:ind w:left="1440" w:hanging="360"/>
+      </w:pPr>
+    </w:lvl>
+    <w:lvl w:ilvl="2" w:tentative="1">
+      <w:start w:val="1"/>
+      <w:numFmt w:val="decimal"/>
+      <w:lvlText w:val="%3."/>
+      <w:lvlJc w:val="left"/>
+      <w:pPr>
+        <w:tabs>
+          <w:tab w:val="num" w:pos="2160"/>
+        </w:tabs>
+        <w:ind w:left="2160" w:hanging="360"/>
+      </w:pPr>
+    </w:lvl>
+    <w:lvl w:ilvl="3" w:tentative="1">
+      <w:start w:val="1"/>
+      <w:numFmt w:val="decimal"/>
+      <w:lvlText w:val="%4."/>
+      <w:lvlJc w:val="left"/>
+      <w:pPr>
+        <w:tabs>
+          <w:tab w:val="num" w:pos="2880"/>
+        </w:tabs>
+        <w:ind w:left="2880" w:hanging="360"/>
+      </w:pPr>
+    </w:lvl>
+    <w:lvl w:ilvl="4" w:tentative="1">
+      <w:start w:val="1"/>
+      <w:numFmt w:val="decimal"/>
+      <w:lvlText w:val="%5."/>
+      <w:lvlJc w:val="left"/>
+      <w:pPr>
+        <w:tabs>
+          <w:tab w:val="num" w:pos="3600"/>
+        </w:tabs>
+        <w:ind w:left="3600" w:hanging="360"/>
+      </w:pPr>
+    </w:lvl>
+    <w:lvl w:ilvl="5" w:tentative="1">
+      <w:start w:val="1"/>
+      <w:numFmt w:val="decimal"/>
+      <w:lvlText w:val="%6."/>
+      <w:lvlJc w:val="left"/>
+      <w:pPr>
+        <w:tabs>
+          <w:tab w:val="num" w:pos="4320"/>
+        </w:tabs>
+        <w:ind w:left="4320" w:hanging="360"/>
+      </w:pPr>
+    </w:lvl>
+    <w:lvl w:ilvl="6" w:tentative="1">
+      <w:start w:val="1"/>
+      <w:numFmt w:val="decimal"/>
+      <w:lvlText w:val="%7."/>
+      <w:lvlJc w:val="left"/>
+      <w:pPr>
+        <w:tabs>
+          <w:tab w:val="num" w:pos="5040"/>
+        </w:tabs>
+        <w:ind w:left="5040" w:hanging="360"/>
+      </w:pPr>
+    </w:lvl>
+    <w:lvl w:ilvl="7" w:tentative="1">
+      <w:start w:val="1"/>
+      <w:numFmt w:val="decimal"/>
+      <w:lvlText w:val="%8."/>
+      <w:lvlJc w:val="left"/>
+      <w:pPr>
+        <w:tabs>
+          <w:tab w:val="num" w:pos="5760"/>
+        </w:tabs>
+        <w:ind w:left="5760" w:hanging="360"/>
+      </w:pPr>
+    </w:lvl>
+    <w:lvl w:ilvl="8" w:tentative="1">
+      <w:start w:val="1"/>
+      <w:numFmt w:val="decimal"/>
+      <w:lvlText w:val="%9."/>
+      <w:lvlJc w:val="left"/>
+      <w:pPr>
+        <w:tabs>
+          <w:tab w:val="num" w:pos="6480"/>
+        </w:tabs>
+        <w:ind w:left="6480" w:hanging="360"/>
+      </w:pPr>
+    </w:lvl>
+  </w:abstractNum>
   <w:num w:numId="1" w16cid:durableId="1104230636">
-    <w:abstractNumId w:val="38"/>
+    <w:abstractNumId w:val="42"/>
   </w:num>
   <w:num w:numId="2" w16cid:durableId="1888685759">
+    <w:abstractNumId w:val="48"/>
+  </w:num>
+  <w:num w:numId="3" w16cid:durableId="1410157403">
+    <w:abstractNumId w:val="22"/>
+  </w:num>
+  <w:num w:numId="4" w16cid:durableId="1497764078">
+    <w:abstractNumId w:val="36"/>
+  </w:num>
+  <w:num w:numId="5" w16cid:durableId="2087608164">
+    <w:abstractNumId w:val="37"/>
+  </w:num>
+  <w:num w:numId="6" w16cid:durableId="1760102675">
+    <w:abstractNumId w:val="40"/>
+  </w:num>
+  <w:num w:numId="7" w16cid:durableId="2047606839">
     <w:abstractNumId w:val="44"/>
   </w:num>
-  <w:num w:numId="3" w16cid:durableId="1410157403">
-    <w:abstractNumId w:val="19"/>
+  <w:num w:numId="8" w16cid:durableId="1196192636">
+    <w:abstractNumId w:val="39"/>
   </w:num>
-  <w:num w:numId="4" w16cid:durableId="1497764078">
+  <w:num w:numId="9" w16cid:durableId="239560093">
+    <w:abstractNumId w:val="35"/>
+  </w:num>
+  <w:num w:numId="10" w16cid:durableId="1407190156">
+    <w:abstractNumId w:val="11"/>
+  </w:num>
+  <w:num w:numId="11" w16cid:durableId="1227648245">
     <w:abstractNumId w:val="33"/>
   </w:num>
-  <w:num w:numId="5" w16cid:durableId="2087608164">
-    <w:abstractNumId w:val="34"/>
-  </w:num>
-  <w:num w:numId="6" w16cid:durableId="1760102675">
-    <w:abstractNumId w:val="37"/>
-  </w:num>
-  <w:num w:numId="7" w16cid:durableId="2047606839">
-    <w:abstractNumId w:val="40"/>
-  </w:num>
-  <w:num w:numId="8" w16cid:durableId="1196192636">
+  <w:num w:numId="12" w16cid:durableId="1084642597">
     <w:abstractNumId w:val="36"/>
   </w:num>
-  <w:num w:numId="9" w16cid:durableId="239560093">
-    <w:abstractNumId w:val="32"/>
-  </w:num>
-  <w:num w:numId="10" w16cid:durableId="1407190156">
-    <w:abstractNumId w:val="9"/>
-  </w:num>
-  <w:num w:numId="11" w16cid:durableId="1227648245">
-    <w:abstractNumId w:val="30"/>
-  </w:num>
-  <w:num w:numId="12" w16cid:durableId="1084642597">
-    <w:abstractNumId w:val="33"/>
-  </w:num>
   <w:num w:numId="13" w16cid:durableId="644164950">
-    <w:abstractNumId w:val="28"/>
+    <w:abstractNumId w:val="31"/>
   </w:num>
   <w:num w:numId="14" w16cid:durableId="293102941">
-    <w:abstractNumId w:val="41"/>
+    <w:abstractNumId w:val="45"/>
   </w:num>
   <w:num w:numId="15" w16cid:durableId="1060788685">
-    <w:abstractNumId w:val="23"/>
+    <w:abstractNumId w:val="26"/>
   </w:num>
   <w:num w:numId="16" w16cid:durableId="416482090">
-    <w:abstractNumId w:val="11"/>
+    <w:abstractNumId w:val="13"/>
   </w:num>
   <w:num w:numId="17" w16cid:durableId="1609895276">
-    <w:abstractNumId w:val="7"/>
+    <w:abstractNumId w:val="8"/>
   </w:num>
   <w:num w:numId="18" w16cid:durableId="864561327">
     <w:abstractNumId w:val="1"/>
   </w:num>
   <w:num w:numId="19" w16cid:durableId="1405637905">
-    <w:abstractNumId w:val="4"/>
+    <w:abstractNumId w:val="5"/>
   </w:num>
   <w:num w:numId="20" w16cid:durableId="1794249690">
-    <w:abstractNumId w:val="24"/>
+    <w:abstractNumId w:val="27"/>
   </w:num>
   <w:num w:numId="21" w16cid:durableId="2069574094">
-    <w:abstractNumId w:val="25"/>
+    <w:abstractNumId w:val="28"/>
   </w:num>
   <w:num w:numId="22" w16cid:durableId="244385491">
-    <w:abstractNumId w:val="35"/>
+    <w:abstractNumId w:val="38"/>
   </w:num>
   <w:num w:numId="23" w16cid:durableId="518004119">
-    <w:abstractNumId w:val="45"/>
+    <w:abstractNumId w:val="50"/>
   </w:num>
   <w:num w:numId="24" w16cid:durableId="417989904">
-    <w:abstractNumId w:val="31"/>
+    <w:abstractNumId w:val="34"/>
   </w:num>
   <w:num w:numId="25" w16cid:durableId="7875966">
-    <w:abstractNumId w:val="46"/>
+    <w:abstractNumId w:val="51"/>
   </w:num>
   <w:num w:numId="26" w16cid:durableId="1046611939">
-    <w:abstractNumId w:val="27"/>
+    <w:abstractNumId w:val="30"/>
   </w:num>
   <w:num w:numId="27" w16cid:durableId="1132212970">
     <w:abstractNumId w:val="0"/>
@@ -9416,64 +11449,82 @@
     <w:abstractNumId w:val="2"/>
   </w:num>
   <w:num w:numId="29" w16cid:durableId="1464613321">
+    <w:abstractNumId w:val="4"/>
+  </w:num>
+  <w:num w:numId="30" w16cid:durableId="743379486">
+    <w:abstractNumId w:val="21"/>
+  </w:num>
+  <w:num w:numId="31" w16cid:durableId="1316300820">
+    <w:abstractNumId w:val="15"/>
+  </w:num>
+  <w:num w:numId="32" w16cid:durableId="1369601866">
+    <w:abstractNumId w:val="14"/>
+  </w:num>
+  <w:num w:numId="33" w16cid:durableId="24647132">
+    <w:abstractNumId w:val="12"/>
+  </w:num>
+  <w:num w:numId="34" w16cid:durableId="1058555883">
+    <w:abstractNumId w:val="18"/>
+  </w:num>
+  <w:num w:numId="35" w16cid:durableId="1847090241">
+    <w:abstractNumId w:val="32"/>
+  </w:num>
+  <w:num w:numId="36" w16cid:durableId="1430194038">
+    <w:abstractNumId w:val="7"/>
+  </w:num>
+  <w:num w:numId="37" w16cid:durableId="363408596">
+    <w:abstractNumId w:val="46"/>
+  </w:num>
+  <w:num w:numId="38" w16cid:durableId="544174560">
+    <w:abstractNumId w:val="43"/>
+  </w:num>
+  <w:num w:numId="39" w16cid:durableId="1992252236">
+    <w:abstractNumId w:val="25"/>
+  </w:num>
+  <w:num w:numId="40" w16cid:durableId="1960603711">
+    <w:abstractNumId w:val="47"/>
+  </w:num>
+  <w:num w:numId="41" w16cid:durableId="189534693">
+    <w:abstractNumId w:val="9"/>
+  </w:num>
+  <w:num w:numId="42" w16cid:durableId="1751151524">
+    <w:abstractNumId w:val="17"/>
+  </w:num>
+  <w:num w:numId="43" w16cid:durableId="1733430360">
+    <w:abstractNumId w:val="24"/>
+  </w:num>
+  <w:num w:numId="44" w16cid:durableId="1064181285">
+    <w:abstractNumId w:val="19"/>
+  </w:num>
+  <w:num w:numId="45" w16cid:durableId="1756171535">
+    <w:abstractNumId w:val="16"/>
+  </w:num>
+  <w:num w:numId="46" w16cid:durableId="796487618">
+    <w:abstractNumId w:val="23"/>
+  </w:num>
+  <w:num w:numId="47" w16cid:durableId="566653640">
+    <w:abstractNumId w:val="29"/>
+  </w:num>
+  <w:num w:numId="48" w16cid:durableId="1124498408">
+    <w:abstractNumId w:val="6"/>
+  </w:num>
+  <w:num w:numId="49" w16cid:durableId="831986326">
+    <w:abstractNumId w:val="41"/>
+  </w:num>
+  <w:num w:numId="50" w16cid:durableId="813839329">
+    <w:abstractNumId w:val="10"/>
+  </w:num>
+  <w:num w:numId="51" w16cid:durableId="1006129295">
+    <w:abstractNumId w:val="52"/>
+  </w:num>
+  <w:num w:numId="52" w16cid:durableId="1788306471">
+    <w:abstractNumId w:val="49"/>
+  </w:num>
+  <w:num w:numId="53" w16cid:durableId="865095752">
     <w:abstractNumId w:val="3"/>
   </w:num>
-  <w:num w:numId="30" w16cid:durableId="743379486">
-    <w:abstractNumId w:val="18"/>
-  </w:num>
-  <w:num w:numId="31" w16cid:durableId="1316300820">
-    <w:abstractNumId w:val="13"/>
-  </w:num>
-  <w:num w:numId="32" w16cid:durableId="1369601866">
-    <w:abstractNumId w:val="12"/>
-  </w:num>
-  <w:num w:numId="33" w16cid:durableId="24647132">
-    <w:abstractNumId w:val="10"/>
-  </w:num>
-  <w:num w:numId="34" w16cid:durableId="1058555883">
-    <w:abstractNumId w:val="16"/>
-  </w:num>
-  <w:num w:numId="35" w16cid:durableId="1847090241">
-    <w:abstractNumId w:val="29"/>
-  </w:num>
-  <w:num w:numId="36" w16cid:durableId="1430194038">
-    <w:abstractNumId w:val="6"/>
-  </w:num>
-  <w:num w:numId="37" w16cid:durableId="363408596">
-    <w:abstractNumId w:val="42"/>
-  </w:num>
-  <w:num w:numId="38" w16cid:durableId="544174560">
-    <w:abstractNumId w:val="39"/>
-  </w:num>
-  <w:num w:numId="39" w16cid:durableId="1992252236">
-    <w:abstractNumId w:val="22"/>
-  </w:num>
-  <w:num w:numId="40" w16cid:durableId="1960603711">
-    <w:abstractNumId w:val="43"/>
-  </w:num>
-  <w:num w:numId="41" w16cid:durableId="189534693">
-    <w:abstractNumId w:val="8"/>
-  </w:num>
-  <w:num w:numId="42" w16cid:durableId="1751151524">
-    <w:abstractNumId w:val="15"/>
-  </w:num>
-  <w:num w:numId="43" w16cid:durableId="1733430360">
-    <w:abstractNumId w:val="21"/>
-  </w:num>
-  <w:num w:numId="44" w16cid:durableId="1064181285">
-    <w:abstractNumId w:val="17"/>
-  </w:num>
-  <w:num w:numId="45" w16cid:durableId="1756171535">
-    <w:abstractNumId w:val="14"/>
-  </w:num>
-  <w:num w:numId="46" w16cid:durableId="796487618">
+  <w:num w:numId="54" w16cid:durableId="1456100043">
     <w:abstractNumId w:val="20"/>
-  </w:num>
-  <w:num w:numId="47" w16cid:durableId="566653640">
-    <w:abstractNumId w:val="26"/>
-  </w:num>
-  <w:num w:numId="48" w16cid:durableId="1124498408">
-    <w:abstractNumId w:val="5"/>
   </w:num>
 </w:numbering>
 </file>
@@ -10072,7 +12123,6 @@
   <w:style w:type="character" w:default="1" w:styleId="Standaardalinea-lettertype">
     <w:name w:val="Default Paragraph Font"/>
     <w:uiPriority w:val="1"/>
-    <w:semiHidden/>
     <w:unhideWhenUsed/>
   </w:style>
   <w:style w:type="table" w:default="1" w:styleId="Standaardtabel">
@@ -11890,7 +13940,16 @@
 </file>
 
 <file path=customXml/item3.xml><?xml version="1.0" encoding="utf-8"?>
-<b:Sources xmlns:b="http://schemas.openxmlformats.org/officeDocument/2006/bibliography" xmlns="http://schemas.openxmlformats.org/officeDocument/2006/bibliography" SelectedStyle="\APA.XSL" StyleName="APA Fifth Edition">
+<?mso-contentType ?>
+<FormTemplates xmlns="http://schemas.microsoft.com/sharepoint/v3/contenttype/forms">
+  <Display>DocumentLibraryForm</Display>
+  <Edit>DocumentLibraryForm</Edit>
+  <New>DocumentLibraryForm</New>
+</FormTemplates>
+</file>
+
+<file path=customXml/item4.xml><?xml version="1.0" encoding="utf-8"?>
+<b:Sources xmlns:b="http://schemas.openxmlformats.org/officeDocument/2006/bibliography" xmlns="http://schemas.openxmlformats.org/officeDocument/2006/bibliography" SelectedStyle="\APASixthEditionOfficeOnline.xsl" StyleName="APA" Version="6">
   <b:Source>
     <b:Tag>sn24</b:Tag>
     <b:SourceType>InternetSite</b:SourceType>
@@ -11912,16 +13971,31 @@
     <b:URL>https://learn.microsoft.com/nl-nl/training/modules/clean-data-power-bi/8-lab</b:URL>
     <b:RefOrder>1</b:RefOrder>
   </b:Source>
+  <b:Source>
+    <b:Tag>Goo24</b:Tag>
+    <b:SourceType>InternetSite</b:SourceType>
+    <b:Guid>{C92E2A57-35A3-4F7B-B6D8-65ADFD7231C9}</b:Guid>
+    <b:Title>Google Cloud Platform lets you build, deploy, and scale applications, websites, and services on the same infrastructure as Google.</b:Title>
+    <b:InternetSiteTitle>Google Cloud Platform</b:InternetSiteTitle>
+    <b:Year>2024</b:Year>
+    <b:Month>oktober</b:Month>
+    <b:Day>27</b:Day>
+    <b:URL>https://console.cloud.google.com/</b:URL>
+    <b:RefOrder>2</b:RefOrder>
+  </b:Source>
+  <b:Source>
+    <b:Tag>Das24</b:Tag>
+    <b:SourceType>InternetSite</b:SourceType>
+    <b:Guid>{BC4E0F8B-CBEA-460D-B1DA-410C67B20D00}</b:Guid>
+    <b:Title>Dashboard</b:Title>
+    <b:InternetSiteTitle>Google Cloud Skills Boost</b:InternetSiteTitle>
+    <b:Year>2024</b:Year>
+    <b:Month>oktober</b:Month>
+    <b:Day>27</b:Day>
+    <b:URL>https://www.cloudskillsboost.google/</b:URL>
+    <b:RefOrder>3</b:RefOrder>
+  </b:Source>
 </b:Sources>
-</file>
-
-<file path=customXml/item4.xml><?xml version="1.0" encoding="utf-8"?>
-<?mso-contentType ?>
-<FormTemplates xmlns="http://schemas.microsoft.com/sharepoint/v3/contenttype/forms">
-  <Display>DocumentLibraryForm</Display>
-  <Edit>DocumentLibraryForm</Edit>
-  <New>DocumentLibraryForm</New>
-</FormTemplates>
 </file>
 
 <file path=customXml/itemProps1.xml><?xml version="1.0" encoding="utf-8"?>
@@ -11953,17 +14027,17 @@
 </file>
 
 <file path=customXml/itemProps3.xml><?xml version="1.0" encoding="utf-8"?>
-<ds:datastoreItem xmlns:ds="http://schemas.openxmlformats.org/officeDocument/2006/customXml" ds:itemID="{6C5C9393-9C7E-4E60-853E-32BDDC450BD6}">
+<ds:datastoreItem xmlns:ds="http://schemas.openxmlformats.org/officeDocument/2006/customXml" ds:itemID="{7A03709C-A4CC-408B-A127-2B1264A4F73A}">
   <ds:schemaRefs>
-    <ds:schemaRef ds:uri="http://schemas.openxmlformats.org/officeDocument/2006/bibliography"/>
+    <ds:schemaRef ds:uri="http://schemas.microsoft.com/sharepoint/v3/contenttype/forms"/>
   </ds:schemaRefs>
 </ds:datastoreItem>
 </file>
 
 <file path=customXml/itemProps4.xml><?xml version="1.0" encoding="utf-8"?>
-<ds:datastoreItem xmlns:ds="http://schemas.openxmlformats.org/officeDocument/2006/customXml" ds:itemID="{7A03709C-A4CC-408B-A127-2B1264A4F73A}">
+<ds:datastoreItem xmlns:ds="http://schemas.openxmlformats.org/officeDocument/2006/customXml" ds:itemID="{830D83D9-667A-49D2-B339-8FD2FFB328AF}">
   <ds:schemaRefs>
-    <ds:schemaRef ds:uri="http://schemas.microsoft.com/sharepoint/v3/contenttype/forms"/>
+    <ds:schemaRef ds:uri="http://schemas.openxmlformats.org/officeDocument/2006/bibliography"/>
   </ds:schemaRefs>
 </ds:datastoreItem>
 </file>
--- a/portfolio/VervoortKobe_DataFoundations_Portfolio.docx
+++ b/portfolio/VervoortKobe_DataFoundations_Portfolio.docx
@@ -297,7 +297,7 @@
           <w:r>
             <w:fldChar w:fldCharType="separate"/>
           </w:r>
-          <w:hyperlink w:anchor="_Toc181123591" w:history="1">
+          <w:hyperlink w:anchor="_Toc182746828" w:history="1">
             <w:r>
               <w:rPr>
                 <w:rStyle w:val="Hyperlink"/>
@@ -326,7 +326,7 @@
                 <w:noProof/>
                 <w:webHidden/>
               </w:rPr>
-              <w:instrText xml:space="preserve"> PAGEREF _Toc181123591 \h </w:instrText>
+              <w:instrText xml:space="preserve"> PAGEREF _Toc182746828 \h </w:instrText>
             </w:r>
             <w:r>
               <w:rPr>
@@ -374,7 +374,7 @@
               <w14:ligatures w14:val="standardContextual"/>
             </w:rPr>
           </w:pPr>
-          <w:hyperlink w:anchor="_Toc181123592" w:history="1">
+          <w:hyperlink w:anchor="_Toc182746829" w:history="1">
             <w:r>
               <w:rPr>
                 <w:rStyle w:val="Hyperlink"/>
@@ -402,7 +402,7 @@
                 <w:noProof/>
                 <w:webHidden/>
               </w:rPr>
-              <w:instrText xml:space="preserve"> PAGEREF _Toc181123592 \h </w:instrText>
+              <w:instrText xml:space="preserve"> PAGEREF _Toc182746829 \h </w:instrText>
             </w:r>
             <w:r>
               <w:rPr>
@@ -450,7 +450,7 @@
               <w14:ligatures w14:val="standardContextual"/>
             </w:rPr>
           </w:pPr>
-          <w:hyperlink w:anchor="_Toc181123593" w:history="1">
+          <w:hyperlink w:anchor="_Toc182746830" w:history="1">
             <w:r>
               <w:rPr>
                 <w:rStyle w:val="Hyperlink"/>
@@ -479,7 +479,7 @@
                 <w:noProof/>
                 <w:webHidden/>
               </w:rPr>
-              <w:instrText xml:space="preserve"> PAGEREF _Toc181123593 \h </w:instrText>
+              <w:instrText xml:space="preserve"> PAGEREF _Toc182746830 \h </w:instrText>
             </w:r>
             <w:r>
               <w:rPr>
@@ -527,7 +527,83 @@
               <w14:ligatures w14:val="standardContextual"/>
             </w:rPr>
           </w:pPr>
-          <w:hyperlink w:anchor="_Toc181123594" w:history="1">
+          <w:hyperlink w:anchor="_Toc182746831" w:history="1">
+            <w:r>
+              <w:rPr>
+                <w:rStyle w:val="Hyperlink"/>
+                <w:rFonts w:eastAsiaTheme="majorEastAsia"/>
+                <w:noProof/>
+              </w:rPr>
+              <w:t>Labo 4 – Data Management</w:t>
+            </w:r>
+            <w:r>
+              <w:rPr>
+                <w:noProof/>
+                <w:webHidden/>
+              </w:rPr>
+              <w:tab/>
+            </w:r>
+            <w:r>
+              <w:rPr>
+                <w:noProof/>
+                <w:webHidden/>
+              </w:rPr>
+              <w:fldChar w:fldCharType="begin"/>
+            </w:r>
+            <w:r>
+              <w:rPr>
+                <w:noProof/>
+                <w:webHidden/>
+              </w:rPr>
+              <w:instrText xml:space="preserve"> PAGEREF _Toc182746831 \h </w:instrText>
+            </w:r>
+            <w:r>
+              <w:rPr>
+                <w:noProof/>
+                <w:webHidden/>
+              </w:rPr>
+            </w:r>
+            <w:r>
+              <w:rPr>
+                <w:noProof/>
+                <w:webHidden/>
+              </w:rPr>
+              <w:fldChar w:fldCharType="separate"/>
+            </w:r>
+            <w:r>
+              <w:rPr>
+                <w:noProof/>
+                <w:webHidden/>
+              </w:rPr>
+              <w:t>10</w:t>
+            </w:r>
+            <w:r>
+              <w:rPr>
+                <w:noProof/>
+                <w:webHidden/>
+              </w:rPr>
+              <w:fldChar w:fldCharType="end"/>
+            </w:r>
+          </w:hyperlink>
+        </w:p>
+        <w:p>
+          <w:pPr>
+            <w:pStyle w:val="Inhopg1"/>
+            <w:rPr>
+              <w:rFonts w:eastAsiaTheme="minorEastAsia" w:cstheme="minorBidi"/>
+              <w:b w:val="0"/>
+              <w:bCs w:val="0"/>
+              <w:caps w:val="0"/>
+              <w:noProof/>
+              <w:color w:val="auto"/>
+              <w:kern w:val="2"/>
+              <w:sz w:val="24"/>
+              <w:szCs w:val="24"/>
+              <w:lang w:eastAsia="nl-BE"/>
+              <w14:ligatures w14:val="standardContextual"/>
+            </w:rPr>
+          </w:pPr>
+          <w:hyperlink w:anchor="_Toc182746832" w:history="1">
             <w:r>
               <w:rPr>
                 <w:rStyle w:val="Hyperlink"/>
@@ -556,7 +632,7 @@
                 <w:noProof/>
                 <w:webHidden/>
               </w:rPr>
-              <w:instrText xml:space="preserve"> PAGEREF _Toc181123594 \h </w:instrText>
+              <w:instrText xml:space="preserve"> PAGEREF _Toc182746832 \h </w:instrText>
             </w:r>
             <w:r>
               <w:rPr>
@@ -576,7 +652,7 @@
                 <w:noProof/>
                 <w:webHidden/>
               </w:rPr>
-              <w:t>9</w:t>
+              <w:t>11</w:t>
             </w:r>
             <w:r>
               <w:rPr>
@@ -927,7 +1003,7 @@
           <w:lang w:val="nl-NL"/>
         </w:rPr>
       </w:pPr>
-      <w:bookmarkStart w:id="2" w:name="_Toc181123591"/>
+      <w:bookmarkStart w:id="2" w:name="_Toc182746828"/>
       <w:r>
         <w:rPr>
           <w:b/>
@@ -1571,6 +1647,7 @@
           <w:sz w:val="20"/>
           <w:szCs w:val="20"/>
         </w:rPr>
+        <w:lastRenderedPageBreak/>
         <w:t>Zoals we kunnen zien op de boxplot en het histogram is de data van variabele 'Vic' niet</w:t>
       </w:r>
       <w:r>
@@ -1589,81 +1666,71 @@
           <w:sz w:val="20"/>
           <w:szCs w:val="20"/>
         </w:rPr>
-        <w:t xml:space="preserve">normaal verdeeld. We zien wel degelijk uitschieters. We zien in de boxplot dat de mediaan eerder rond de 2500 </w:t>
-      </w:r>
-      <w:r>
+        <w:t>normaal verdeeld. We zien wel degelijk uitschieters. We zien in de boxplot dat de mediaan eerder rond de 2500 ligt. De spreiding van de data is groot, dit zien we aan de lengte van de boxplot. De standaardafwijking is 1177.</w:t>
+      </w:r>
+    </w:p>
+    <w:p>
+      <w:pPr>
+        <w:spacing w:after="0" w:line="276" w:lineRule="auto"/>
+        <w:jc w:val="left"/>
+        <w:rPr>
+          <w:sz w:val="20"/>
+          <w:szCs w:val="20"/>
+        </w:rPr>
+      </w:pPr>
+    </w:p>
+    <w:p>
+      <w:pPr>
+        <w:spacing w:after="0" w:line="276" w:lineRule="auto"/>
+        <w:ind w:left="708"/>
+        <w:jc w:val="left"/>
         <w:rPr>
           <w:i/>
           <w:iCs/>
           <w:sz w:val="20"/>
           <w:szCs w:val="20"/>
         </w:rPr>
-        <w:lastRenderedPageBreak/>
-        <w:t>ligt. De spreiding van de data is groot, dit zien we aan de lengte van de boxplot. De standaardafwijking is 1177.</w:t>
-      </w:r>
-    </w:p>
-    <w:p>
-      <w:pPr>
-        <w:spacing w:after="0" w:line="276" w:lineRule="auto"/>
-        <w:jc w:val="left"/>
-        <w:rPr>
-          <w:sz w:val="20"/>
-          <w:szCs w:val="20"/>
-        </w:rPr>
-      </w:pPr>
-    </w:p>
-    <w:p>
-      <w:pPr>
-        <w:spacing w:after="0" w:line="276" w:lineRule="auto"/>
-        <w:ind w:left="708"/>
-        <w:jc w:val="left"/>
+      </w:pPr>
+      <w:r>
         <w:rPr>
           <w:i/>
           <w:iCs/>
           <w:sz w:val="20"/>
           <w:szCs w:val="20"/>
         </w:rPr>
-      </w:pPr>
-      <w:r>
+        <w:t>Stap 4: Rapportage</w:t>
+      </w:r>
+    </w:p>
+    <w:p>
+      <w:pPr>
+        <w:spacing w:after="0" w:line="276" w:lineRule="auto"/>
+        <w:ind w:left="708"/>
+        <w:jc w:val="left"/>
         <w:rPr>
           <w:i/>
           <w:iCs/>
           <w:sz w:val="20"/>
           <w:szCs w:val="20"/>
         </w:rPr>
-        <w:t>Stap 4: Rapportage</w:t>
-      </w:r>
-    </w:p>
-    <w:p>
-      <w:pPr>
-        <w:spacing w:after="0" w:line="276" w:lineRule="auto"/>
-        <w:ind w:left="708"/>
-        <w:jc w:val="left"/>
+      </w:pPr>
+      <w:r>
         <w:rPr>
           <w:i/>
           <w:iCs/>
           <w:sz w:val="20"/>
           <w:szCs w:val="20"/>
         </w:rPr>
-      </w:pPr>
-      <w:r>
-        <w:rPr>
-          <w:i/>
-          <w:iCs/>
+        <w:t>Bij het vergelijken van de variabelen 'Vic' en 'Qld' zien we dat het gemiddelde, de mediaan en de modus van 'Qld' hoger liggen dan die van 'Vic'. De interkwartielafstand (IQR) van 'Qld' is kleiner (1137 tegenover 1984), wat wijst op een meer geconcentreerde verdeling van de data rond de mediaan. Het histogram van 'Qld' toont een scheve verdeling met de meeste waarden onder 1000, wat op links-scheefheid wijst. 'Vic' heeft een bredere spreiding, wat duidt op meer variatie binnen de dataset. Deze verschillen kunnen wijzen op regionale of demografische verschillen in de dataset.</w:t>
+      </w:r>
+    </w:p>
+    <w:p>
+      <w:pPr>
+        <w:spacing w:after="0" w:line="276" w:lineRule="auto"/>
+        <w:jc w:val="left"/>
+        <w:rPr>
           <w:sz w:val="20"/>
           <w:szCs w:val="20"/>
         </w:rPr>
-        <w:t>Bij het vergelijken van de variabelen 'Vic' en 'Qld' zien we dat het gemiddelde, de mediaan en de modus van 'Qld' hoger liggen dan die van 'Vic'. De interkwartielafstand (IQR) van 'Qld' is kleiner (1137 tegenover 1984), wat wijst op een meer geconcentreerde verdeling van de data rond de mediaan. Het histogram van 'Qld' toont een scheve verdeling met de meeste waarden onder 1000, wat op links-scheefheid wijst. 'Vic' heeft een bredere spreiding, wat duidt op meer variatie binnen de dataset. Deze verschillen kunnen wijzen op regionale of demografische verschillen in de dataset.</w:t>
-      </w:r>
-    </w:p>
-    <w:p>
-      <w:pPr>
-        <w:spacing w:after="0" w:line="276" w:lineRule="auto"/>
-        <w:jc w:val="left"/>
-        <w:rPr>
-          <w:sz w:val="20"/>
-          <w:szCs w:val="20"/>
-        </w:rPr>
       </w:pPr>
     </w:p>
     <w:p>
@@ -1690,7 +1757,7 @@
           <w:szCs w:val="36"/>
         </w:rPr>
       </w:pPr>
-      <w:bookmarkStart w:id="3" w:name="_Toc181123592"/>
+      <w:bookmarkStart w:id="3" w:name="_Toc182746829"/>
       <w:r>
         <w:rPr>
           <w:b/>
@@ -2150,7 +2217,7 @@
         <w:pStyle w:val="Lijstalinea"/>
         <w:numPr>
           <w:ilvl w:val="0"/>
-          <w:numId w:val="47"/>
+          <w:numId w:val="3"/>
         </w:numPr>
         <w:spacing w:after="0" w:line="276" w:lineRule="auto"/>
         <w:jc w:val="left"/>
@@ -2174,7 +2241,7 @@
         <w:pStyle w:val="Lijstalinea"/>
         <w:numPr>
           <w:ilvl w:val="0"/>
-          <w:numId w:val="47"/>
+          <w:numId w:val="3"/>
         </w:numPr>
         <w:spacing w:after="0" w:line="276" w:lineRule="auto"/>
         <w:jc w:val="left"/>
@@ -2201,7 +2268,7 @@
         <w:pStyle w:val="Lijstalinea"/>
         <w:numPr>
           <w:ilvl w:val="0"/>
-          <w:numId w:val="47"/>
+          <w:numId w:val="3"/>
         </w:numPr>
         <w:spacing w:after="0" w:line="276" w:lineRule="auto"/>
         <w:jc w:val="left"/>
@@ -2249,7 +2316,7 @@
         <w:pStyle w:val="Lijstalinea"/>
         <w:numPr>
           <w:ilvl w:val="0"/>
-          <w:numId w:val="47"/>
+          <w:numId w:val="3"/>
         </w:numPr>
         <w:spacing w:after="0" w:line="276" w:lineRule="auto"/>
         <w:jc w:val="left"/>
@@ -2273,7 +2340,7 @@
         <w:pStyle w:val="Lijstalinea"/>
         <w:numPr>
           <w:ilvl w:val="0"/>
-          <w:numId w:val="47"/>
+          <w:numId w:val="3"/>
         </w:numPr>
         <w:spacing w:after="0" w:line="276" w:lineRule="auto"/>
         <w:jc w:val="left"/>
@@ -2297,7 +2364,7 @@
         <w:pStyle w:val="Lijstalinea"/>
         <w:numPr>
           <w:ilvl w:val="0"/>
-          <w:numId w:val="47"/>
+          <w:numId w:val="3"/>
         </w:numPr>
         <w:spacing w:after="0" w:line="276" w:lineRule="auto"/>
         <w:jc w:val="left"/>
@@ -2348,7 +2415,7 @@
         <w:pStyle w:val="Lijstalinea"/>
         <w:numPr>
           <w:ilvl w:val="0"/>
-          <w:numId w:val="48"/>
+          <w:numId w:val="4"/>
         </w:numPr>
         <w:spacing w:after="0" w:line="276" w:lineRule="auto"/>
         <w:jc w:val="left"/>
@@ -2374,7 +2441,7 @@
         <w:pStyle w:val="Lijstalinea"/>
         <w:numPr>
           <w:ilvl w:val="0"/>
-          <w:numId w:val="48"/>
+          <w:numId w:val="4"/>
         </w:numPr>
         <w:spacing w:after="0" w:line="276" w:lineRule="auto"/>
         <w:jc w:val="left"/>
@@ -2394,7 +2461,7 @@
         <w:pStyle w:val="Lijstalinea"/>
         <w:numPr>
           <w:ilvl w:val="0"/>
-          <w:numId w:val="48"/>
+          <w:numId w:val="4"/>
         </w:numPr>
         <w:spacing w:after="0" w:line="276" w:lineRule="auto"/>
         <w:jc w:val="left"/>
@@ -2414,7 +2481,7 @@
         <w:pStyle w:val="Lijstalinea"/>
         <w:numPr>
           <w:ilvl w:val="0"/>
-          <w:numId w:val="48"/>
+          <w:numId w:val="4"/>
         </w:numPr>
         <w:spacing w:after="0" w:line="276" w:lineRule="auto"/>
         <w:jc w:val="left"/>
@@ -2434,7 +2501,7 @@
         <w:pStyle w:val="Lijstalinea"/>
         <w:numPr>
           <w:ilvl w:val="0"/>
-          <w:numId w:val="48"/>
+          <w:numId w:val="4"/>
         </w:numPr>
         <w:spacing w:after="0" w:line="276" w:lineRule="auto"/>
         <w:jc w:val="left"/>
@@ -2669,7 +2736,7 @@
           <w:lang w:val="en-US"/>
         </w:rPr>
       </w:pPr>
-      <w:bookmarkStart w:id="4" w:name="_Toc181123593"/>
+      <w:bookmarkStart w:id="4" w:name="_Toc182746830"/>
       <w:r>
         <w:rPr>
           <w:b/>
@@ -2936,7 +3003,7 @@
         <w:pStyle w:val="Lijstalinea"/>
         <w:numPr>
           <w:ilvl w:val="0"/>
-          <w:numId w:val="48"/>
+          <w:numId w:val="4"/>
         </w:numPr>
         <w:spacing w:after="0" w:line="276" w:lineRule="auto"/>
         <w:jc w:val="left"/>
@@ -2975,7 +3042,7 @@
         <w:pStyle w:val="Lijstalinea"/>
         <w:numPr>
           <w:ilvl w:val="0"/>
-          <w:numId w:val="48"/>
+          <w:numId w:val="4"/>
         </w:numPr>
         <w:spacing w:after="0" w:line="276" w:lineRule="auto"/>
         <w:jc w:val="left"/>
@@ -3026,7 +3093,7 @@
         <w:pStyle w:val="Lijstalinea"/>
         <w:numPr>
           <w:ilvl w:val="0"/>
-          <w:numId w:val="48"/>
+          <w:numId w:val="4"/>
         </w:numPr>
         <w:spacing w:after="0" w:line="276" w:lineRule="auto"/>
         <w:jc w:val="left"/>
@@ -3065,7 +3132,7 @@
         <w:pStyle w:val="Lijstalinea"/>
         <w:numPr>
           <w:ilvl w:val="0"/>
-          <w:numId w:val="48"/>
+          <w:numId w:val="4"/>
         </w:numPr>
         <w:spacing w:after="0" w:line="276" w:lineRule="auto"/>
         <w:jc w:val="left"/>
@@ -3128,7 +3195,7 @@
         <w:pStyle w:val="Lijstalinea"/>
         <w:numPr>
           <w:ilvl w:val="0"/>
-          <w:numId w:val="48"/>
+          <w:numId w:val="4"/>
         </w:numPr>
         <w:spacing w:after="0" w:line="276" w:lineRule="auto"/>
         <w:jc w:val="left"/>
@@ -3167,7 +3234,7 @@
         <w:pStyle w:val="Lijstalinea"/>
         <w:numPr>
           <w:ilvl w:val="0"/>
-          <w:numId w:val="48"/>
+          <w:numId w:val="4"/>
         </w:numPr>
         <w:spacing w:after="0" w:line="276" w:lineRule="auto"/>
         <w:jc w:val="left"/>
@@ -3224,7 +3291,7 @@
         <w:pStyle w:val="Lijstalinea"/>
         <w:numPr>
           <w:ilvl w:val="0"/>
-          <w:numId w:val="48"/>
+          <w:numId w:val="4"/>
         </w:numPr>
         <w:spacing w:after="0" w:line="276" w:lineRule="auto"/>
         <w:jc w:val="left"/>
@@ -3263,7 +3330,7 @@
         <w:pStyle w:val="Lijstalinea"/>
         <w:numPr>
           <w:ilvl w:val="0"/>
-          <w:numId w:val="48"/>
+          <w:numId w:val="4"/>
         </w:numPr>
         <w:spacing w:after="0" w:line="276" w:lineRule="auto"/>
         <w:jc w:val="left"/>
@@ -3305,7 +3372,7 @@
         <w:pStyle w:val="Lijstalinea"/>
         <w:numPr>
           <w:ilvl w:val="0"/>
-          <w:numId w:val="48"/>
+          <w:numId w:val="4"/>
         </w:numPr>
         <w:spacing w:after="0" w:line="276" w:lineRule="auto"/>
         <w:jc w:val="left"/>
@@ -3404,7 +3471,7 @@
         <w:pStyle w:val="Lijstalinea"/>
         <w:numPr>
           <w:ilvl w:val="0"/>
-          <w:numId w:val="48"/>
+          <w:numId w:val="4"/>
         </w:numPr>
         <w:spacing w:after="0" w:line="276" w:lineRule="auto"/>
         <w:jc w:val="left"/>
@@ -3424,7 +3491,7 @@
         <w:pStyle w:val="Lijstalinea"/>
         <w:numPr>
           <w:ilvl w:val="0"/>
-          <w:numId w:val="48"/>
+          <w:numId w:val="4"/>
         </w:numPr>
         <w:spacing w:after="0" w:line="276" w:lineRule="auto"/>
         <w:jc w:val="left"/>
@@ -3438,7 +3505,7 @@
         <w:pStyle w:val="Lijstalinea"/>
         <w:numPr>
           <w:ilvl w:val="0"/>
-          <w:numId w:val="48"/>
+          <w:numId w:val="4"/>
         </w:numPr>
         <w:spacing w:after="0" w:line="276" w:lineRule="auto"/>
         <w:jc w:val="left"/>
@@ -3483,7 +3550,7 @@
         <w:pStyle w:val="Lijstalinea"/>
         <w:numPr>
           <w:ilvl w:val="0"/>
-          <w:numId w:val="48"/>
+          <w:numId w:val="4"/>
         </w:numPr>
         <w:spacing w:after="0" w:line="276" w:lineRule="auto"/>
         <w:jc w:val="left"/>
@@ -3513,7 +3580,7 @@
         <w:pStyle w:val="Lijstalinea"/>
         <w:numPr>
           <w:ilvl w:val="0"/>
-          <w:numId w:val="48"/>
+          <w:numId w:val="4"/>
         </w:numPr>
         <w:spacing w:after="0" w:line="276" w:lineRule="auto"/>
         <w:jc w:val="left"/>
@@ -3621,7 +3688,7 @@
         <w:pStyle w:val="Lijstalinea"/>
         <w:numPr>
           <w:ilvl w:val="0"/>
-          <w:numId w:val="48"/>
+          <w:numId w:val="4"/>
         </w:numPr>
         <w:spacing w:after="0" w:line="276" w:lineRule="auto"/>
         <w:jc w:val="left"/>
@@ -3654,7 +3721,7 @@
         <w:pStyle w:val="Lijstalinea"/>
         <w:numPr>
           <w:ilvl w:val="0"/>
-          <w:numId w:val="48"/>
+          <w:numId w:val="4"/>
         </w:numPr>
         <w:spacing w:after="0" w:line="276" w:lineRule="auto"/>
         <w:jc w:val="left"/>
@@ -3681,7 +3748,7 @@
         <w:pStyle w:val="Lijstalinea"/>
         <w:numPr>
           <w:ilvl w:val="0"/>
-          <w:numId w:val="48"/>
+          <w:numId w:val="4"/>
         </w:numPr>
         <w:spacing w:after="0" w:line="276" w:lineRule="auto"/>
         <w:jc w:val="left"/>
@@ -3847,7 +3914,7 @@
         <w:pStyle w:val="Lijstalinea"/>
         <w:numPr>
           <w:ilvl w:val="0"/>
-          <w:numId w:val="48"/>
+          <w:numId w:val="4"/>
         </w:numPr>
         <w:spacing w:after="0" w:line="276" w:lineRule="auto"/>
         <w:jc w:val="left"/>
@@ -3875,7 +3942,7 @@
         <w:pStyle w:val="Lijstalinea"/>
         <w:numPr>
           <w:ilvl w:val="0"/>
-          <w:numId w:val="48"/>
+          <w:numId w:val="4"/>
         </w:numPr>
         <w:spacing w:after="0" w:line="276" w:lineRule="auto"/>
         <w:jc w:val="left"/>
@@ -4052,7 +4119,969 @@
         <w:jc w:val="left"/>
       </w:pPr>
     </w:p>
-    <w:bookmarkStart w:id="5" w:name="_Toc181123594" w:displacedByCustomXml="next"/>
+    <w:p>
+      <w:pPr>
+        <w:spacing w:after="0" w:line="276" w:lineRule="auto"/>
+        <w:jc w:val="left"/>
+      </w:pPr>
+    </w:p>
+    <w:p>
+      <w:pPr>
+        <w:spacing w:after="0" w:line="276" w:lineRule="auto"/>
+        <w:jc w:val="left"/>
+      </w:pPr>
+    </w:p>
+    <w:p>
+      <w:pPr>
+        <w:spacing w:after="0" w:line="276" w:lineRule="auto"/>
+        <w:jc w:val="left"/>
+      </w:pPr>
+    </w:p>
+    <w:p>
+      <w:pPr>
+        <w:spacing w:after="0" w:line="276" w:lineRule="auto"/>
+        <w:jc w:val="left"/>
+      </w:pPr>
+    </w:p>
+    <w:p>
+      <w:pPr>
+        <w:spacing w:after="0" w:line="276" w:lineRule="auto"/>
+        <w:jc w:val="left"/>
+      </w:pPr>
+    </w:p>
+    <w:p>
+      <w:pPr>
+        <w:spacing w:after="0" w:line="276" w:lineRule="auto"/>
+        <w:jc w:val="left"/>
+      </w:pPr>
+    </w:p>
+    <w:p>
+      <w:pPr>
+        <w:spacing w:after="0" w:line="276" w:lineRule="auto"/>
+        <w:jc w:val="left"/>
+      </w:pPr>
+    </w:p>
+    <w:p>
+      <w:pPr>
+        <w:spacing w:after="0" w:line="276" w:lineRule="auto"/>
+        <w:jc w:val="left"/>
+      </w:pPr>
+    </w:p>
+    <w:p>
+      <w:pPr>
+        <w:spacing w:after="0" w:line="276" w:lineRule="auto"/>
+        <w:jc w:val="left"/>
+      </w:pPr>
+    </w:p>
+    <w:p>
+      <w:pPr>
+        <w:spacing w:after="0" w:line="276" w:lineRule="auto"/>
+        <w:jc w:val="left"/>
+      </w:pPr>
+    </w:p>
+    <w:p>
+      <w:pPr>
+        <w:spacing w:after="0" w:line="276" w:lineRule="auto"/>
+        <w:jc w:val="left"/>
+      </w:pPr>
+    </w:p>
+    <w:p>
+      <w:pPr>
+        <w:spacing w:after="0" w:line="276" w:lineRule="auto"/>
+        <w:jc w:val="left"/>
+      </w:pPr>
+    </w:p>
+    <w:p>
+      <w:pPr>
+        <w:spacing w:after="0" w:line="276" w:lineRule="auto"/>
+        <w:jc w:val="left"/>
+      </w:pPr>
+    </w:p>
+    <w:p>
+      <w:pPr>
+        <w:spacing w:after="0" w:line="276" w:lineRule="auto"/>
+        <w:jc w:val="left"/>
+      </w:pPr>
+    </w:p>
+    <w:p>
+      <w:pPr>
+        <w:spacing w:after="0" w:line="276" w:lineRule="auto"/>
+        <w:jc w:val="left"/>
+      </w:pPr>
+    </w:p>
+    <w:p>
+      <w:pPr>
+        <w:spacing w:after="0" w:line="276" w:lineRule="auto"/>
+        <w:jc w:val="left"/>
+      </w:pPr>
+    </w:p>
+    <w:p>
+      <w:pPr>
+        <w:spacing w:after="0" w:line="276" w:lineRule="auto"/>
+        <w:jc w:val="left"/>
+      </w:pPr>
+    </w:p>
+    <w:p>
+      <w:pPr>
+        <w:spacing w:after="0" w:line="276" w:lineRule="auto"/>
+        <w:jc w:val="left"/>
+      </w:pPr>
+    </w:p>
+    <w:p>
+      <w:pPr>
+        <w:spacing w:after="0" w:line="276" w:lineRule="auto"/>
+        <w:jc w:val="left"/>
+      </w:pPr>
+    </w:p>
+    <w:p>
+      <w:pPr>
+        <w:spacing w:after="0" w:line="276" w:lineRule="auto"/>
+        <w:jc w:val="left"/>
+      </w:pPr>
+    </w:p>
+    <w:p>
+      <w:pPr>
+        <w:spacing w:after="0" w:line="276" w:lineRule="auto"/>
+        <w:jc w:val="left"/>
+      </w:pPr>
+    </w:p>
+    <w:p>
+      <w:pPr>
+        <w:spacing w:after="0" w:line="276" w:lineRule="auto"/>
+        <w:jc w:val="left"/>
+      </w:pPr>
+    </w:p>
+    <w:p>
+      <w:pPr>
+        <w:pStyle w:val="Kop1"/>
+        <w:rPr>
+          <w:b/>
+          <w:bCs w:val="0"/>
+          <w:szCs w:val="36"/>
+        </w:rPr>
+      </w:pPr>
+      <w:bookmarkStart w:id="5" w:name="_Toc182746831"/>
+      <w:r>
+        <w:rPr>
+          <w:b/>
+          <w:bCs w:val="0"/>
+          <w:szCs w:val="36"/>
+        </w:rPr>
+        <w:lastRenderedPageBreak/>
+        <w:t xml:space="preserve">Labo </w:t>
+      </w:r>
+      <w:r>
+        <w:rPr>
+          <w:b/>
+          <w:bCs w:val="0"/>
+          <w:szCs w:val="36"/>
+        </w:rPr>
+        <w:t>4</w:t>
+      </w:r>
+      <w:r>
+        <w:rPr>
+          <w:b/>
+          <w:bCs w:val="0"/>
+          <w:szCs w:val="36"/>
+        </w:rPr>
+        <w:t xml:space="preserve"> – Data</w:t>
+      </w:r>
+      <w:r>
+        <w:rPr>
+          <w:b/>
+          <w:bCs w:val="0"/>
+          <w:szCs w:val="36"/>
+        </w:rPr>
+        <w:t xml:space="preserve"> Management</w:t>
+      </w:r>
+      <w:bookmarkEnd w:id="5"/>
+    </w:p>
+    <w:p>
+      <w:pPr>
+        <w:spacing w:after="0" w:line="276" w:lineRule="auto"/>
+        <w:jc w:val="left"/>
+      </w:pPr>
+      <w:r>
+        <w:t xml:space="preserve">Tijdens de theorieles en de labo’s van afgelopen weken zijn we bezig geweest met data management. </w:t>
+      </w:r>
+      <w:r>
+        <w:t xml:space="preserve">Data management gaat over het behandelen, filteren en transformeren van data, zodat de datakwaliteit en privacy </w:t>
+      </w:r>
+      <w:r>
+        <w:t>geoptimaliseerd</w:t>
+      </w:r>
+      <w:r>
+        <w:t xml:space="preserve"> </w:t>
+      </w:r>
+      <w:r>
+        <w:t xml:space="preserve">kunnen </w:t>
+      </w:r>
+      <w:r>
+        <w:t>worden.</w:t>
+      </w:r>
+    </w:p>
+    <w:p>
+      <w:pPr>
+        <w:spacing w:after="0" w:line="276" w:lineRule="auto"/>
+        <w:jc w:val="left"/>
+      </w:pPr>
+    </w:p>
+    <w:p>
+      <w:pPr>
+        <w:spacing w:after="0" w:line="276" w:lineRule="auto"/>
+        <w:jc w:val="left"/>
+      </w:pPr>
+      <w:r>
+        <w:t>We doe</w:t>
+      </w:r>
+      <w:r>
+        <w:t>n</w:t>
+      </w:r>
+      <w:r>
+        <w:t xml:space="preserve"> </w:t>
+      </w:r>
+      <w:r>
+        <w:t>aan data mangement om bruikbare data te bekomen, zodat we hier besluiten uit kunnen trekken (data = macht).</w:t>
+      </w:r>
+      <w:r>
+        <w:t xml:space="preserve"> Om data bruikbaar te maken, volgen we enkele stappen:</w:t>
+      </w:r>
+    </w:p>
+    <w:p>
+      <w:pPr>
+        <w:pStyle w:val="Lijstalinea"/>
+        <w:numPr>
+          <w:ilvl w:val="0"/>
+          <w:numId w:val="5"/>
+        </w:numPr>
+        <w:spacing w:after="0" w:line="276" w:lineRule="auto"/>
+        <w:jc w:val="left"/>
+      </w:pPr>
+      <w:r>
+        <w:t>De benodigde data verzamelen (zoek)</w:t>
+      </w:r>
+    </w:p>
+    <w:p>
+      <w:pPr>
+        <w:pStyle w:val="Lijstalinea"/>
+        <w:numPr>
+          <w:ilvl w:val="0"/>
+          <w:numId w:val="5"/>
+        </w:numPr>
+        <w:spacing w:after="0" w:line="276" w:lineRule="auto"/>
+        <w:jc w:val="left"/>
+      </w:pPr>
+      <w:r>
+        <w:t>Het doel bepalen en de inhoud en betekenis van deze data begrijpen (begrijp)</w:t>
+      </w:r>
+    </w:p>
+    <w:p>
+      <w:pPr>
+        <w:pStyle w:val="Lijstalinea"/>
+        <w:numPr>
+          <w:ilvl w:val="0"/>
+          <w:numId w:val="5"/>
+        </w:numPr>
+        <w:spacing w:after="0" w:line="276" w:lineRule="auto"/>
+        <w:jc w:val="left"/>
+      </w:pPr>
+      <w:r>
+        <w:t>De kwaliteit en nauwkeurigheid van deze data verzekeren (vertrouw)</w:t>
+      </w:r>
+    </w:p>
+    <w:p>
+      <w:pPr>
+        <w:pStyle w:val="Lijstalinea"/>
+        <w:numPr>
+          <w:ilvl w:val="0"/>
+          <w:numId w:val="5"/>
+        </w:numPr>
+        <w:spacing w:after="0" w:line="276" w:lineRule="auto"/>
+        <w:jc w:val="left"/>
+      </w:pPr>
+      <w:r>
+        <w:t>De data delen en effectief publiceren (werk samen)</w:t>
+      </w:r>
+    </w:p>
+    <w:p>
+      <w:pPr>
+        <w:pStyle w:val="Lijstalinea"/>
+        <w:numPr>
+          <w:ilvl w:val="0"/>
+          <w:numId w:val="5"/>
+        </w:numPr>
+        <w:spacing w:after="0" w:line="276" w:lineRule="auto"/>
+        <w:jc w:val="left"/>
+      </w:pPr>
+      <w:r>
+        <w:t>Snel toegang verkrijgen tot data en deze volgens de wet gebruiken (toegang)</w:t>
+      </w:r>
+    </w:p>
+    <w:p>
+      <w:pPr>
+        <w:spacing w:after="0" w:line="276" w:lineRule="auto"/>
+        <w:jc w:val="left"/>
+      </w:pPr>
+    </w:p>
+    <w:p>
+      <w:pPr>
+        <w:spacing w:after="0" w:line="276" w:lineRule="auto"/>
+        <w:jc w:val="left"/>
+      </w:pPr>
+      <w:r>
+        <w:t>Dit kunnen we verkrijgen door het verwerken van data m.b.v. het Data Mangement Body of Knowledge (DMBoK) Wheel</w:t>
+      </w:r>
+      <w:r>
+        <w:t>, dat bestaat uit verschillende focusgebieden voor datamanagement</w:t>
+      </w:r>
+      <w:r>
+        <w:t xml:space="preserve">, waarvan </w:t>
+      </w:r>
+      <w:r>
+        <w:t>d</w:t>
+      </w:r>
+      <w:r>
+        <w:t>ata</w:t>
+      </w:r>
+      <w:r>
+        <w:t xml:space="preserve"> </w:t>
+      </w:r>
+      <w:r>
+        <w:t>governance centraal</w:t>
+      </w:r>
+      <w:r>
+        <w:t xml:space="preserve"> staat</w:t>
+      </w:r>
+      <w:r>
+        <w:t>.</w:t>
+      </w:r>
+      <w:r>
+        <w:t xml:space="preserve"> Belangrijke componenten van het DMBoK Wheel </w:t>
+      </w:r>
+      <w:r>
+        <w:t>zijn:</w:t>
+      </w:r>
+    </w:p>
+    <w:p>
+      <w:pPr>
+        <w:pStyle w:val="Lijstalinea"/>
+        <w:numPr>
+          <w:ilvl w:val="0"/>
+          <w:numId w:val="4"/>
+        </w:numPr>
+        <w:spacing w:after="0" w:line="276" w:lineRule="auto"/>
+        <w:jc w:val="left"/>
+      </w:pPr>
+      <w:r>
+        <w:t>D</w:t>
+      </w:r>
+      <w:r>
+        <w:t>ata</w:t>
+      </w:r>
+      <w:r>
+        <w:t>-</w:t>
+      </w:r>
+      <w:r>
+        <w:t>architectuur</w:t>
+      </w:r>
+    </w:p>
+    <w:p>
+      <w:pPr>
+        <w:pStyle w:val="Lijstalinea"/>
+        <w:numPr>
+          <w:ilvl w:val="0"/>
+          <w:numId w:val="4"/>
+        </w:numPr>
+        <w:spacing w:after="0" w:line="276" w:lineRule="auto"/>
+        <w:jc w:val="left"/>
+      </w:pPr>
+      <w:r>
+        <w:t>D</w:t>
+      </w:r>
+      <w:r>
+        <w:t>atamodellering en -ontwerp</w:t>
+      </w:r>
+    </w:p>
+    <w:p>
+      <w:pPr>
+        <w:pStyle w:val="Lijstalinea"/>
+        <w:numPr>
+          <w:ilvl w:val="0"/>
+          <w:numId w:val="4"/>
+        </w:numPr>
+        <w:spacing w:after="0" w:line="276" w:lineRule="auto"/>
+        <w:jc w:val="left"/>
+      </w:pPr>
+      <w:r>
+        <w:t>D</w:t>
+      </w:r>
+      <w:r>
+        <w:t>ataopslag</w:t>
+      </w:r>
+      <w:r>
+        <w:t xml:space="preserve"> en -bewerking</w:t>
+      </w:r>
+    </w:p>
+    <w:p>
+      <w:pPr>
+        <w:pStyle w:val="Lijstalinea"/>
+        <w:numPr>
+          <w:ilvl w:val="0"/>
+          <w:numId w:val="4"/>
+        </w:numPr>
+        <w:spacing w:after="0" w:line="276" w:lineRule="auto"/>
+        <w:jc w:val="left"/>
+      </w:pPr>
+      <w:r>
+        <w:t>D</w:t>
+      </w:r>
+      <w:r>
+        <w:t>ata</w:t>
+      </w:r>
+      <w:r>
+        <w:t>-</w:t>
+      </w:r>
+      <w:r>
+        <w:t>integratie</w:t>
+      </w:r>
+      <w:r>
+        <w:t xml:space="preserve"> en interoperabiliteit</w:t>
+      </w:r>
+    </w:p>
+    <w:p>
+      <w:pPr>
+        <w:pStyle w:val="Lijstalinea"/>
+        <w:numPr>
+          <w:ilvl w:val="0"/>
+          <w:numId w:val="4"/>
+        </w:numPr>
+        <w:spacing w:after="0" w:line="276" w:lineRule="auto"/>
+        <w:jc w:val="left"/>
+      </w:pPr>
+      <w:r>
+        <w:t>Referentie</w:t>
+      </w:r>
+      <w:r>
+        <w:t xml:space="preserve">- </w:t>
+      </w:r>
+      <w:r>
+        <w:t>en masterdata</w:t>
+      </w:r>
+    </w:p>
+    <w:p>
+      <w:pPr>
+        <w:pStyle w:val="Lijstalinea"/>
+        <w:numPr>
+          <w:ilvl w:val="0"/>
+          <w:numId w:val="4"/>
+        </w:numPr>
+        <w:spacing w:after="0" w:line="276" w:lineRule="auto"/>
+        <w:jc w:val="left"/>
+      </w:pPr>
+      <w:r>
+        <w:t>Datakwaliteit</w:t>
+      </w:r>
+    </w:p>
+    <w:p>
+      <w:pPr>
+        <w:spacing w:after="0" w:line="276" w:lineRule="auto"/>
+        <w:jc w:val="left"/>
+      </w:pPr>
+    </w:p>
+    <w:p>
+      <w:pPr>
+        <w:spacing w:after="0" w:line="276" w:lineRule="auto"/>
+        <w:jc w:val="left"/>
+      </w:pPr>
+      <w:r>
+        <w:t>Ook het verwerken van metadata is van belang</w:t>
+      </w:r>
+      <w:r>
+        <w:t xml:space="preserve">. </w:t>
+      </w:r>
+      <w:r>
+        <w:t xml:space="preserve">Dit is de contextuele laag die het de gebruiker eenvoudiger maakt om de data beter te begrijpen. </w:t>
+      </w:r>
+      <w:r>
+        <w:t>Deze kan bestaan uit:</w:t>
+      </w:r>
+    </w:p>
+    <w:p>
+      <w:pPr>
+        <w:pStyle w:val="Lijstalinea"/>
+        <w:numPr>
+          <w:ilvl w:val="0"/>
+          <w:numId w:val="4"/>
+        </w:numPr>
+        <w:spacing w:after="0" w:line="276" w:lineRule="auto"/>
+        <w:jc w:val="left"/>
+      </w:pPr>
+      <w:r>
+        <w:t>Bedrijfsmetadata</w:t>
+      </w:r>
+    </w:p>
+    <w:p>
+      <w:pPr>
+        <w:pStyle w:val="Lijstalinea"/>
+        <w:numPr>
+          <w:ilvl w:val="0"/>
+          <w:numId w:val="4"/>
+        </w:numPr>
+        <w:spacing w:after="0" w:line="276" w:lineRule="auto"/>
+        <w:jc w:val="left"/>
+      </w:pPr>
+      <w:r>
+        <w:t>Technische metadata</w:t>
+      </w:r>
+    </w:p>
+    <w:p>
+      <w:pPr>
+        <w:pStyle w:val="Lijstalinea"/>
+        <w:numPr>
+          <w:ilvl w:val="0"/>
+          <w:numId w:val="4"/>
+        </w:numPr>
+        <w:spacing w:after="0" w:line="276" w:lineRule="auto"/>
+        <w:jc w:val="left"/>
+      </w:pPr>
+      <w:r>
+        <w:t>Structurele metadata</w:t>
+      </w:r>
+    </w:p>
+    <w:p>
+      <w:pPr>
+        <w:pStyle w:val="Lijstalinea"/>
+        <w:numPr>
+          <w:ilvl w:val="0"/>
+          <w:numId w:val="4"/>
+        </w:numPr>
+        <w:spacing w:after="0" w:line="276" w:lineRule="auto"/>
+        <w:jc w:val="left"/>
+      </w:pPr>
+      <w:r>
+        <w:t>Operationele metadata</w:t>
+      </w:r>
+    </w:p>
+    <w:p>
+      <w:pPr>
+        <w:pStyle w:val="Lijstalinea"/>
+        <w:numPr>
+          <w:ilvl w:val="0"/>
+          <w:numId w:val="4"/>
+        </w:numPr>
+        <w:spacing w:after="0" w:line="276" w:lineRule="auto"/>
+        <w:jc w:val="left"/>
+      </w:pPr>
+      <w:r>
+        <w:t>Governance</w:t>
+      </w:r>
+      <w:r>
+        <w:t>-</w:t>
+      </w:r>
+      <w:r>
+        <w:t>metadata</w:t>
+      </w:r>
+    </w:p>
+    <w:p>
+      <w:pPr>
+        <w:spacing w:after="0" w:line="276" w:lineRule="auto"/>
+        <w:jc w:val="left"/>
+      </w:pPr>
+    </w:p>
+    <w:p>
+      <w:pPr>
+        <w:spacing w:after="0" w:line="276" w:lineRule="auto"/>
+        <w:jc w:val="left"/>
+      </w:pPr>
+      <w:r>
+        <w:t>Data governance gaat over</w:t>
+      </w:r>
+      <w:r>
+        <w:t xml:space="preserve"> h</w:t>
+      </w:r>
+      <w:r>
+        <w:t>et kader van processen, regels en verantwoordelijkheden</w:t>
+      </w:r>
+      <w:r>
+        <w:t xml:space="preserve">. Deze zorgen ervoor dat data </w:t>
+      </w:r>
+      <w:r>
+        <w:t>binnen een organisatie accuraat, veilig, toegankelijk en consistent wordt beheerd en</w:t>
+      </w:r>
+      <w:r>
+        <w:t xml:space="preserve"> g</w:t>
+      </w:r>
+      <w:r>
+        <w:t>ebruikt</w:t>
+      </w:r>
+      <w:r>
+        <w:t>.</w:t>
+      </w:r>
+      <w:r>
+        <w:t xml:space="preserve"> Data governance heeft volgende voordelen:</w:t>
+      </w:r>
+    </w:p>
+    <w:p>
+      <w:pPr>
+        <w:pStyle w:val="Lijstalinea"/>
+        <w:numPr>
+          <w:ilvl w:val="0"/>
+          <w:numId w:val="4"/>
+        </w:numPr>
+        <w:spacing w:after="0" w:line="276" w:lineRule="auto"/>
+        <w:jc w:val="left"/>
+      </w:pPr>
+      <w:r>
+        <w:t>Er wordt een</w:t>
+      </w:r>
+      <w:r>
+        <w:t xml:space="preserve"> gem</w:t>
+      </w:r>
+      <w:r>
+        <w:t>eenschappelijke taal</w:t>
+      </w:r>
+      <w:r>
+        <w:t xml:space="preserve"> gecreëerd</w:t>
+      </w:r>
+    </w:p>
+    <w:p>
+      <w:pPr>
+        <w:pStyle w:val="Lijstalinea"/>
+        <w:numPr>
+          <w:ilvl w:val="0"/>
+          <w:numId w:val="4"/>
+        </w:numPr>
+        <w:spacing w:after="0" w:line="276" w:lineRule="auto"/>
+        <w:jc w:val="left"/>
+      </w:pPr>
+      <w:r>
+        <w:t>Het brengt mensen samen om samen te werken</w:t>
+      </w:r>
+    </w:p>
+    <w:p>
+      <w:pPr>
+        <w:pStyle w:val="Lijstalinea"/>
+        <w:numPr>
+          <w:ilvl w:val="0"/>
+          <w:numId w:val="4"/>
+        </w:numPr>
+        <w:spacing w:after="0" w:line="276" w:lineRule="auto"/>
+        <w:jc w:val="left"/>
+      </w:pPr>
+      <w:r>
+        <w:t>Beveiligingsrisico’s worden verminderd</w:t>
+      </w:r>
+    </w:p>
+    <w:p>
+      <w:pPr>
+        <w:pStyle w:val="Lijstalinea"/>
+        <w:numPr>
+          <w:ilvl w:val="0"/>
+          <w:numId w:val="4"/>
+        </w:numPr>
+        <w:spacing w:after="0" w:line="276" w:lineRule="auto"/>
+        <w:jc w:val="left"/>
+      </w:pPr>
+      <w:r>
+        <w:t>Data wordt betekenisvol</w:t>
+      </w:r>
+    </w:p>
+    <w:p>
+      <w:pPr>
+        <w:spacing w:after="0" w:line="276" w:lineRule="auto"/>
+        <w:jc w:val="left"/>
+      </w:pPr>
+      <w:r>
+        <w:t>Om data governance toe te pa</w:t>
+      </w:r>
+      <w:r>
+        <w:t xml:space="preserve">ssen moet er een goede datamanagement strategy </w:t>
+      </w:r>
+      <w:r>
+        <w:t xml:space="preserve">toegepast worden. </w:t>
+      </w:r>
+      <w:r>
+        <w:t>Het kan hier gaan om defensief</w:t>
+      </w:r>
+      <w:r>
+        <w:t xml:space="preserve"> (datakwaliteit, beveiliging, privacy en naleving van regelgeving)</w:t>
+      </w:r>
+      <w:r>
+        <w:t xml:space="preserve"> of offensief </w:t>
+      </w:r>
+      <w:r>
+        <w:t xml:space="preserve">(monetisatie, kostenreductie en operationele efficiëntie) </w:t>
+      </w:r>
+      <w:r>
+        <w:t>gebruik van data.</w:t>
+      </w:r>
+    </w:p>
+    <w:p>
+      <w:pPr>
+        <w:spacing w:after="0" w:line="276" w:lineRule="auto"/>
+        <w:jc w:val="left"/>
+      </w:pPr>
+    </w:p>
+    <w:p>
+      <w:pPr>
+        <w:spacing w:after="0" w:line="276" w:lineRule="auto"/>
+        <w:jc w:val="left"/>
+      </w:pPr>
+      <w:r>
+        <w:lastRenderedPageBreak/>
+        <w:t>Ook Master Data Management (MDM) is er</w:t>
+      </w:r>
+      <w:r>
+        <w:t xml:space="preserve">g belangrijk, aangezien deze kerngegevens door meerdere afdelingen binnen een organisatie gebruikt worden. </w:t>
+      </w:r>
+      <w:r>
+        <w:t>Deze zijn essentieel voor bedrijfsvoering en moeten daarom consistent en nauwkeurig zijn</w:t>
+      </w:r>
+      <w:r>
+        <w:t xml:space="preserve"> (single source of truth)</w:t>
+      </w:r>
+      <w:r>
+        <w:t>.</w:t>
+      </w:r>
+    </w:p>
+    <w:p>
+      <w:pPr>
+        <w:spacing w:after="0" w:line="276" w:lineRule="auto"/>
+        <w:jc w:val="left"/>
+      </w:pPr>
+    </w:p>
+    <w:p>
+      <w:pPr>
+        <w:spacing w:after="0" w:line="276" w:lineRule="auto"/>
+        <w:jc w:val="left"/>
+      </w:pPr>
+      <w:r>
+        <w:t xml:space="preserve">Tijdens de labo’s gingen we aan de slag met </w:t>
+      </w:r>
+      <w:r>
+        <w:t>L</w:t>
+      </w:r>
+      <w:r>
+        <w:t xml:space="preserve">ooker </w:t>
+      </w:r>
+      <w:r>
+        <w:t>S</w:t>
+      </w:r>
+      <w:r>
+        <w:t xml:space="preserve">tudio </w:t>
+      </w:r>
+      <w:r>
+        <w:t xml:space="preserve">voor datavisualsiatie </w:t>
+      </w:r>
+      <w:r>
+        <w:t xml:space="preserve">en </w:t>
+      </w:r>
+      <w:r>
+        <w:t>P</w:t>
+      </w:r>
+      <w:r>
+        <w:t>ython</w:t>
+      </w:r>
+      <w:r>
+        <w:t xml:space="preserve"> </w:t>
+      </w:r>
+      <w:r>
+        <w:t xml:space="preserve">voor </w:t>
+      </w:r>
+      <w:r>
+        <w:t>data lineage</w:t>
+      </w:r>
+      <w:r>
+        <w:t>.</w:t>
+      </w:r>
+      <w:r>
+        <w:t xml:space="preserve"> </w:t>
+      </w:r>
+      <w:r>
+        <w:t>We maakten het Google</w:t>
+      </w:r>
+      <w:r>
+        <w:t xml:space="preserve"> CloudSkills</w:t>
+      </w:r>
+      <w:r>
+        <w:t xml:space="preserve"> labo </w:t>
+      </w:r>
+      <w:r>
+        <w:rPr>
+          <w:i/>
+          <w:iCs/>
+        </w:rPr>
+        <w:t>Visualizing Billing Data with Looker Studio</w:t>
+      </w:r>
+      <w:r>
+        <w:t>.</w:t>
+      </w:r>
+      <w:r>
+        <w:t xml:space="preserve"> </w:t>
+      </w:r>
+      <w:r>
+        <w:t>Aangezien in de vorige labo</w:t>
+      </w:r>
+      <w:r>
+        <w:t>’</w:t>
+      </w:r>
+      <w:r>
+        <w:t xml:space="preserve">s </w:t>
+      </w:r>
+      <w:r>
+        <w:t xml:space="preserve">Looker Studio </w:t>
+      </w:r>
+      <w:r>
+        <w:t xml:space="preserve">ook al </w:t>
+      </w:r>
+      <w:r>
+        <w:t>even aangehaald werd, maar omdat we hier nog niet mee gewerkt hadden, vond ik het dus erg interessant om hiermee aan de slag te kunnen gaan.</w:t>
+      </w:r>
+      <w:r>
+        <w:t xml:space="preserve"> Ook het labo rond data lineage vond ik interessant, want hierdoor werd het nut en doel van data lineage echt duidelijk.</w:t>
+      </w:r>
+    </w:p>
+    <w:p>
+      <w:pPr>
+        <w:spacing w:after="0" w:line="276" w:lineRule="auto"/>
+        <w:jc w:val="left"/>
+      </w:pPr>
+    </w:p>
+    <w:p>
+      <w:pPr>
+        <w:spacing w:after="0" w:line="276" w:lineRule="auto"/>
+        <w:jc w:val="left"/>
+      </w:pPr>
+      <w:r>
+        <w:t>De transformaties die de data heeft ondergaan, worden weergegeven in de data lineage grafiek. Zoals we kunnen zien op de grafiek werden volgende transformaties uitgevoerd op de data:</w:t>
+      </w:r>
+    </w:p>
+    <w:p>
+      <w:pPr>
+        <w:pStyle w:val="Lijstalinea"/>
+        <w:numPr>
+          <w:ilvl w:val="0"/>
+          <w:numId w:val="6"/>
+        </w:numPr>
+        <w:spacing w:after="0" w:line="276" w:lineRule="auto"/>
+        <w:jc w:val="left"/>
+      </w:pPr>
+      <w:r>
+        <w:rPr>
+          <w:b/>
+          <w:bCs/>
+        </w:rPr>
+        <w:t>Verwijder duplicaten:</w:t>
+      </w:r>
+      <w:r>
+        <w:t xml:space="preserve"> Deze transformatie verwijderde rijen die identieke waarden bevatten voor alle kolommen. Het doel was om de dataset schoon te maken en de overbodige records eruit te halen.</w:t>
+      </w:r>
+    </w:p>
+    <w:p>
+      <w:pPr>
+        <w:pStyle w:val="Lijstalinea"/>
+        <w:numPr>
+          <w:ilvl w:val="0"/>
+          <w:numId w:val="6"/>
+        </w:numPr>
+        <w:spacing w:after="0" w:line="276" w:lineRule="auto"/>
+        <w:jc w:val="left"/>
+      </w:pPr>
+      <w:r>
+        <w:rPr>
+          <w:b/>
+          <w:bCs/>
+        </w:rPr>
+        <w:t>Toevoegen van de “total_sales” kolom:</w:t>
+      </w:r>
+      <w:r>
+        <w:t xml:space="preserve"> Deze kolom werd toegevoegd door de prijs per eenheid (UnitPrice) te vermenigvuldigen met het aantal verkochte eenheden (Quantity). Dit helpt bij het berekenen van de totale verkoopwaarde voor elke transactie.</w:t>
+      </w:r>
+    </w:p>
+    <w:p>
+      <w:pPr>
+        <w:pStyle w:val="Lijstalinea"/>
+        <w:numPr>
+          <w:ilvl w:val="0"/>
+          <w:numId w:val="6"/>
+        </w:numPr>
+        <w:spacing w:after="0" w:line="276" w:lineRule="auto"/>
+        <w:jc w:val="left"/>
+      </w:pPr>
+      <w:r>
+        <w:rPr>
+          <w:b/>
+          <w:bCs/>
+        </w:rPr>
+        <w:t>Filteren op Quantity &gt; 10:</w:t>
+      </w:r>
+      <w:r>
+        <w:t xml:space="preserve"> Deze transformatie filterde alle records uit waarin de hoeveelheid (Quantity) kleiner was dan 10. Dit werd gedaan om te focussen op de grotere sales, die relevanter zijn voor sales analyses.</w:t>
+      </w:r>
+    </w:p>
+    <w:p>
+      <w:pPr>
+        <w:spacing w:after="0" w:line="276" w:lineRule="auto"/>
+        <w:jc w:val="left"/>
+      </w:pPr>
+      <w:r>
+        <w:t xml:space="preserve">Deze transformaties hadden telkens een andere </w:t>
+      </w:r>
+      <w:r>
+        <w:rPr>
+          <w:b/>
+          <w:bCs/>
+        </w:rPr>
+        <w:t>impact op de dataset</w:t>
+      </w:r>
+      <w:r>
+        <w:t>. Door duplicaten te verwijderen werd de dataset schoner, wat de betrouwbaarheid verhoogde. De toevoeging van de “total_sales” kolom maakte het mogelijk om de omzet per transactie te berekenen. Het filteren van de dataset op grotere hoeveelheden zorgt voor een beter overzicht van de belangrijkste sales.</w:t>
+      </w:r>
+    </w:p>
+    <w:p>
+      <w:pPr>
+        <w:spacing w:after="0" w:line="276" w:lineRule="auto"/>
+        <w:jc w:val="left"/>
+      </w:pPr>
+      <w:r>
+        <w:rPr>
+          <w:b/>
+          <w:bCs/>
+        </w:rPr>
+        <w:t>Data lineage is belangrijk</w:t>
+      </w:r>
+      <w:r>
+        <w:t>,</w:t>
+      </w:r>
+      <w:r>
+        <w:t xml:space="preserve"> aangezien het helpt bij het traceren van elke stap in de transformatie van gegevens, waardoor de transparantie, controleerbaarheid en kwaliteit van de data verzekerd kan worden. Dit is cruciaal voor het maken van betrouwbare analyses en handig bij het trekken van conclusies (uit de data) en het maken van besluiten.</w:t>
+      </w:r>
+    </w:p>
+    <w:p>
+      <w:pPr>
+        <w:spacing w:after="0" w:line="276" w:lineRule="auto"/>
+        <w:jc w:val="left"/>
+      </w:pPr>
+    </w:p>
+    <w:p>
+      <w:pPr>
+        <w:spacing w:after="0" w:line="276" w:lineRule="auto"/>
+        <w:jc w:val="left"/>
+      </w:pPr>
+    </w:p>
+    <w:p>
+      <w:pPr>
+        <w:spacing w:after="0" w:line="276" w:lineRule="auto"/>
+        <w:jc w:val="left"/>
+      </w:pPr>
+    </w:p>
+    <w:p>
+      <w:pPr>
+        <w:spacing w:after="0" w:line="276" w:lineRule="auto"/>
+        <w:jc w:val="left"/>
+      </w:pPr>
+    </w:p>
+    <w:bookmarkStart w:id="6" w:name="_Toc182746832" w:displacedByCustomXml="next"/>
     <w:sdt>
       <w:sdtPr>
         <w:rPr>
@@ -4093,7 +5122,7 @@
             </w:rPr>
             <w:t>Bronnen</w:t>
           </w:r>
-          <w:bookmarkEnd w:id="5"/>
+          <w:bookmarkEnd w:id="6"/>
         </w:p>
         <w:sdt>
           <w:sdtPr>
@@ -4204,6 +5233,12 @@
               </w:r>
             </w:p>
             <w:p>
+              <w:pPr>
+                <w:rPr>
+                  <w:sz w:val="2"/>
+                  <w:szCs w:val="2"/>
+                </w:rPr>
+              </w:pPr>
               <w:r>
                 <w:rPr>
                   <w:b/>
@@ -4216,13 +5251,6 @@
         </w:sdt>
       </w:sdtContent>
     </w:sdt>
-    <w:p>
-      <w:pPr>
-        <w:spacing w:after="0" w:line="276" w:lineRule="auto"/>
-        <w:ind w:left="360"/>
-        <w:jc w:val="left"/>
-      </w:pPr>
-    </w:p>
     <w:sectPr>
       <w:headerReference w:type="default" r:id="rId11"/>
       <w:footerReference w:type="even" r:id="rId12"/>
@@ -4622,6 +5650,7 @@
                         <w:sz w:val="40"/>
                       </w:rPr>
                     </w:pPr>
+                    <w:proofErr w:type="spellStart"/>
                     <w:r>
                       <w:rPr>
                         <w:rFonts w:ascii="Bahnschrift" w:hAnsi="Bahnschrift"/>
@@ -4630,6 +5659,7 @@
                       </w:rPr>
                       <w:t>DataFoundations</w:t>
                     </w:r>
+                    <w:proofErr w:type="spellEnd"/>
                   </w:p>
                 </w:txbxContent>
               </v:textbox>
@@ -4942,7 +5972,7 @@
             </wp:anchor>
           </w:drawing>
         </mc:Choice>
-        <mc:Fallback xmlns:asvg="http://schemas.microsoft.com/office/drawing/2016/SVG/main" xmlns:wp14="http://schemas.microsoft.com/office/word/2010/wordml" xmlns:a14="http://schemas.microsoft.com/office/drawing/2010/main" xmlns:pic="http://schemas.openxmlformats.org/drawingml/2006/picture" xmlns:a="http://schemas.openxmlformats.org/drawingml/2006/main" xmlns:arto="http://schemas.microsoft.com/office/word/2006/arto">
+        <mc:Fallback xmlns:arto="http://schemas.microsoft.com/office/word/2006/arto" xmlns:a="http://schemas.openxmlformats.org/drawingml/2006/main" xmlns:pic="http://schemas.openxmlformats.org/drawingml/2006/picture" xmlns:a14="http://schemas.microsoft.com/office/drawing/2010/main" xmlns:wp14="http://schemas.microsoft.com/office/word/2010/wordml" xmlns:asvg="http://schemas.microsoft.com/office/drawing/2016/SVG/main">
           <w:pict w14:anchorId="1A81C3E6">
             <v:group id="Groep 9" style="position:absolute;margin-left:292.6pt;margin-top:5.5pt;width:52.4pt;height:21.9pt;z-index:251666432;mso-width-relative:margin;mso-height-relative:margin" coordsize="15683,4614" o:spid="_x0000_s1026" w14:anchorId="0FED5A68" o:gfxdata="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">
               <v:shapetype id="_x0000_t15" coordsize="21600,21600" o:spt="15" adj="16200" path="m@0,l,,,21600@0,21600,21600,10800xe">
@@ -5042,765 +6072,6 @@
 <file path=word/numbering.xml><?xml version="1.0" encoding="utf-8"?>
 <w:numbering xmlns:wpc="http://schemas.microsoft.com/office/word/2010/wordprocessingCanvas" xmlns:cx="http://schemas.microsoft.com/office/drawing/2014/chartex" xmlns:cx1="http://schemas.microsoft.com/office/drawing/2015/9/8/chartex" xmlns:cx2="http://schemas.microsoft.com/office/drawing/2015/10/21/chartex" xmlns:cx3="http://schemas.microsoft.com/office/drawing/2016/5/9/chartex" xmlns:cx4="http://schemas.microsoft.com/office/drawing/2016/5/10/chartex" xmlns:cx5="http://schemas.microsoft.com/office/drawing/2016/5/11/chartex" xmlns:cx6="http://schemas.microsoft.com/office/drawing/2016/5/12/chartex" xmlns:cx7="http://schemas.microsoft.com/office/drawing/2016/5/13/chartex" xmlns:cx8="http://schemas.microsoft.com/office/drawing/2016/5/14/chartex" xmlns:mc="http://schemas.openxmlformats.org/markup-compatibility/2006" xmlns:aink="http://schemas.microsoft.com/office/drawing/2016/ink" xmlns:am3d="http://schemas.microsoft.com/office/drawing/2017/model3d" xmlns:o="urn:schemas-microsoft-com:office:office" xmlns:oel="http://schemas.microsoft.com/office/2019/extlst" xmlns:r="http://schemas.openxmlformats.org/officeDocument/2006/relationships" xmlns:m="http://schemas.openxmlformats.org/officeDocument/2006/math" xmlns:v="urn:schemas-microsoft-com:vml" xmlns:wp14="http://schemas.microsoft.com/office/word/2010/wordprocessingDrawing" xmlns:wp="http://schemas.openxmlformats.org/drawingml/2006/wordprocessingDrawing" xmlns:w10="urn:schemas-microsoft-com:office:word" xmlns:w="http://schemas.openxmlformats.org/wordprocessingml/2006/main" xmlns:w14="http://schemas.microsoft.com/office/word/2010/wordml" xmlns:w15="http://schemas.microsoft.com/office/word/2012/wordml" xmlns:w16cex="http://schemas.microsoft.com/office/word/2018/wordml/cex" xmlns:w16cid="http://schemas.microsoft.com/office/word/2016/wordml/cid" xmlns:w16="http://schemas.microsoft.com/office/word/2018/wordml" xmlns:w16du="http://schemas.microsoft.com/office/word/2023/wordml/word16du" xmlns:w16sdtdh="http://schemas.microsoft.com/office/word/2020/wordml/sdtdatahash" xmlns:w16se="http://schemas.microsoft.com/office/word/2015/wordml/symex" xmlns:wpg="http://schemas.microsoft.com/office/word/2010/wordprocessingGroup" xmlns:wpi="http://schemas.microsoft.com/office/word/2010/wordprocessingInk" xmlns:wne="http://schemas.microsoft.com/office/word/2006/wordml" xmlns:wps="http://schemas.microsoft.com/office/word/2010/wordprocessingShape" mc:Ignorable="w14 w15 w16se w16cid w16 w16cex w16sdtdh w16du wp14">
   <w:abstractNum w:abstractNumId="0" w15:restartNumberingAfterBreak="0">
-    <w:nsid w:val="01A42040"/>
-    <w:multiLevelType w:val="hybridMultilevel"/>
-    <w:tmpl w:val="B8307A74"/>
-    <w:lvl w:ilvl="0" w:tplc="0413000F">
-      <w:start w:val="1"/>
-      <w:numFmt w:val="decimal"/>
-      <w:lvlText w:val="%1."/>
-      <w:lvlJc w:val="left"/>
-      <w:pPr>
-        <w:ind w:left="720" w:hanging="360"/>
-      </w:pPr>
-    </w:lvl>
-    <w:lvl w:ilvl="1" w:tplc="04130019" w:tentative="1">
-      <w:start w:val="1"/>
-      <w:numFmt w:val="lowerLetter"/>
-      <w:lvlText w:val="%2."/>
-      <w:lvlJc w:val="left"/>
-      <w:pPr>
-        <w:ind w:left="1440" w:hanging="360"/>
-      </w:pPr>
-    </w:lvl>
-    <w:lvl w:ilvl="2" w:tplc="0413001B" w:tentative="1">
-      <w:start w:val="1"/>
-      <w:numFmt w:val="lowerRoman"/>
-      <w:lvlText w:val="%3."/>
-      <w:lvlJc w:val="right"/>
-      <w:pPr>
-        <w:ind w:left="2160" w:hanging="180"/>
-      </w:pPr>
-    </w:lvl>
-    <w:lvl w:ilvl="3" w:tplc="0413000F" w:tentative="1">
-      <w:start w:val="1"/>
-      <w:numFmt w:val="decimal"/>
-      <w:lvlText w:val="%4."/>
-      <w:lvlJc w:val="left"/>
-      <w:pPr>
-        <w:ind w:left="2880" w:hanging="360"/>
-      </w:pPr>
-    </w:lvl>
-    <w:lvl w:ilvl="4" w:tplc="04130019" w:tentative="1">
-      <w:start w:val="1"/>
-      <w:numFmt w:val="lowerLetter"/>
-      <w:lvlText w:val="%5."/>
-      <w:lvlJc w:val="left"/>
-      <w:pPr>
-        <w:ind w:left="3600" w:hanging="360"/>
-      </w:pPr>
-    </w:lvl>
-    <w:lvl w:ilvl="5" w:tplc="0413001B" w:tentative="1">
-      <w:start w:val="1"/>
-      <w:numFmt w:val="lowerRoman"/>
-      <w:lvlText w:val="%6."/>
-      <w:lvlJc w:val="right"/>
-      <w:pPr>
-        <w:ind w:left="4320" w:hanging="180"/>
-      </w:pPr>
-    </w:lvl>
-    <w:lvl w:ilvl="6" w:tplc="0413000F" w:tentative="1">
-      <w:start w:val="1"/>
-      <w:numFmt w:val="decimal"/>
-      <w:lvlText w:val="%7."/>
-      <w:lvlJc w:val="left"/>
-      <w:pPr>
-        <w:ind w:left="5040" w:hanging="360"/>
-      </w:pPr>
-    </w:lvl>
-    <w:lvl w:ilvl="7" w:tplc="04130019" w:tentative="1">
-      <w:start w:val="1"/>
-      <w:numFmt w:val="lowerLetter"/>
-      <w:lvlText w:val="%8."/>
-      <w:lvlJc w:val="left"/>
-      <w:pPr>
-        <w:ind w:left="5760" w:hanging="360"/>
-      </w:pPr>
-    </w:lvl>
-    <w:lvl w:ilvl="8" w:tplc="0413001B" w:tentative="1">
-      <w:start w:val="1"/>
-      <w:numFmt w:val="lowerRoman"/>
-      <w:lvlText w:val="%9."/>
-      <w:lvlJc w:val="right"/>
-      <w:pPr>
-        <w:ind w:left="6480" w:hanging="180"/>
-      </w:pPr>
-    </w:lvl>
-  </w:abstractNum>
-  <w:abstractNum w:abstractNumId="1" w15:restartNumberingAfterBreak="0">
-    <w:nsid w:val="03532B8D"/>
-    <w:multiLevelType w:val="multilevel"/>
-    <w:tmpl w:val="DCC2A38A"/>
-    <w:lvl w:ilvl="0">
-      <w:start w:val="1"/>
-      <w:numFmt w:val="bullet"/>
-      <w:lvlText w:val=""/>
-      <w:lvlJc w:val="left"/>
-      <w:pPr>
-        <w:tabs>
-          <w:tab w:val="num" w:pos="720"/>
-        </w:tabs>
-        <w:ind w:left="720" w:hanging="360"/>
-      </w:pPr>
-      <w:rPr>
-        <w:rFonts w:ascii="Symbol" w:hAnsi="Symbol" w:hint="default"/>
-        <w:sz w:val="20"/>
-      </w:rPr>
-    </w:lvl>
-    <w:lvl w:ilvl="1" w:tentative="1">
-      <w:start w:val="1"/>
-      <w:numFmt w:val="bullet"/>
-      <w:lvlText w:val=""/>
-      <w:lvlJc w:val="left"/>
-      <w:pPr>
-        <w:tabs>
-          <w:tab w:val="num" w:pos="1440"/>
-        </w:tabs>
-        <w:ind w:left="1440" w:hanging="360"/>
-      </w:pPr>
-      <w:rPr>
-        <w:rFonts w:ascii="Symbol" w:hAnsi="Symbol" w:hint="default"/>
-        <w:sz w:val="20"/>
-      </w:rPr>
-    </w:lvl>
-    <w:lvl w:ilvl="2" w:tentative="1">
-      <w:start w:val="1"/>
-      <w:numFmt w:val="bullet"/>
-      <w:lvlText w:val=""/>
-      <w:lvlJc w:val="left"/>
-      <w:pPr>
-        <w:tabs>
-          <w:tab w:val="num" w:pos="2160"/>
-        </w:tabs>
-        <w:ind w:left="2160" w:hanging="360"/>
-      </w:pPr>
-      <w:rPr>
-        <w:rFonts w:ascii="Symbol" w:hAnsi="Symbol" w:hint="default"/>
-        <w:sz w:val="20"/>
-      </w:rPr>
-    </w:lvl>
-    <w:lvl w:ilvl="3" w:tentative="1">
-      <w:start w:val="1"/>
-      <w:numFmt w:val="bullet"/>
-      <w:lvlText w:val=""/>
-      <w:lvlJc w:val="left"/>
-      <w:pPr>
-        <w:tabs>
-          <w:tab w:val="num" w:pos="2880"/>
-        </w:tabs>
-        <w:ind w:left="2880" w:hanging="360"/>
-      </w:pPr>
-      <w:rPr>
-        <w:rFonts w:ascii="Symbol" w:hAnsi="Symbol" w:hint="default"/>
-        <w:sz w:val="20"/>
-      </w:rPr>
-    </w:lvl>
-    <w:lvl w:ilvl="4" w:tentative="1">
-      <w:start w:val="1"/>
-      <w:numFmt w:val="bullet"/>
-      <w:lvlText w:val=""/>
-      <w:lvlJc w:val="left"/>
-      <w:pPr>
-        <w:tabs>
-          <w:tab w:val="num" w:pos="3600"/>
-        </w:tabs>
-        <w:ind w:left="3600" w:hanging="360"/>
-      </w:pPr>
-      <w:rPr>
-        <w:rFonts w:ascii="Symbol" w:hAnsi="Symbol" w:hint="default"/>
-        <w:sz w:val="20"/>
-      </w:rPr>
-    </w:lvl>
-    <w:lvl w:ilvl="5" w:tentative="1">
-      <w:start w:val="1"/>
-      <w:numFmt w:val="bullet"/>
-      <w:lvlText w:val=""/>
-      <w:lvlJc w:val="left"/>
-      <w:pPr>
-        <w:tabs>
-          <w:tab w:val="num" w:pos="4320"/>
-        </w:tabs>
-        <w:ind w:left="4320" w:hanging="360"/>
-      </w:pPr>
-      <w:rPr>
-        <w:rFonts w:ascii="Symbol" w:hAnsi="Symbol" w:hint="default"/>
-        <w:sz w:val="20"/>
-      </w:rPr>
-    </w:lvl>
-    <w:lvl w:ilvl="6" w:tentative="1">
-      <w:start w:val="1"/>
-      <w:numFmt w:val="bullet"/>
-      <w:lvlText w:val=""/>
-      <w:lvlJc w:val="left"/>
-      <w:pPr>
-        <w:tabs>
-          <w:tab w:val="num" w:pos="5040"/>
-        </w:tabs>
-        <w:ind w:left="5040" w:hanging="360"/>
-      </w:pPr>
-      <w:rPr>
-        <w:rFonts w:ascii="Symbol" w:hAnsi="Symbol" w:hint="default"/>
-        <w:sz w:val="20"/>
-      </w:rPr>
-    </w:lvl>
-    <w:lvl w:ilvl="7" w:tentative="1">
-      <w:start w:val="1"/>
-      <w:numFmt w:val="bullet"/>
-      <w:lvlText w:val=""/>
-      <w:lvlJc w:val="left"/>
-      <w:pPr>
-        <w:tabs>
-          <w:tab w:val="num" w:pos="5760"/>
-        </w:tabs>
-        <w:ind w:left="5760" w:hanging="360"/>
-      </w:pPr>
-      <w:rPr>
-        <w:rFonts w:ascii="Symbol" w:hAnsi="Symbol" w:hint="default"/>
-        <w:sz w:val="20"/>
-      </w:rPr>
-    </w:lvl>
-    <w:lvl w:ilvl="8" w:tentative="1">
-      <w:start w:val="1"/>
-      <w:numFmt w:val="bullet"/>
-      <w:lvlText w:val=""/>
-      <w:lvlJc w:val="left"/>
-      <w:pPr>
-        <w:tabs>
-          <w:tab w:val="num" w:pos="6480"/>
-        </w:tabs>
-        <w:ind w:left="6480" w:hanging="360"/>
-      </w:pPr>
-      <w:rPr>
-        <w:rFonts w:ascii="Symbol" w:hAnsi="Symbol" w:hint="default"/>
-        <w:sz w:val="20"/>
-      </w:rPr>
-    </w:lvl>
-  </w:abstractNum>
-  <w:abstractNum w:abstractNumId="2" w15:restartNumberingAfterBreak="0">
-    <w:nsid w:val="04F7356C"/>
-    <w:multiLevelType w:val="hybridMultilevel"/>
-    <w:tmpl w:val="68366456"/>
-    <w:lvl w:ilvl="0" w:tplc="04130001">
-      <w:start w:val="1"/>
-      <w:numFmt w:val="bullet"/>
-      <w:lvlText w:val=""/>
-      <w:lvlJc w:val="left"/>
-      <w:pPr>
-        <w:ind w:left="720" w:hanging="360"/>
-      </w:pPr>
-      <w:rPr>
-        <w:rFonts w:ascii="Symbol" w:hAnsi="Symbol" w:hint="default"/>
-      </w:rPr>
-    </w:lvl>
-    <w:lvl w:ilvl="1" w:tplc="04130003" w:tentative="1">
-      <w:start w:val="1"/>
-      <w:numFmt w:val="bullet"/>
-      <w:lvlText w:val="o"/>
-      <w:lvlJc w:val="left"/>
-      <w:pPr>
-        <w:ind w:left="1440" w:hanging="360"/>
-      </w:pPr>
-      <w:rPr>
-        <w:rFonts w:ascii="Courier New" w:hAnsi="Courier New" w:cs="Courier New" w:hint="default"/>
-      </w:rPr>
-    </w:lvl>
-    <w:lvl w:ilvl="2" w:tplc="04130005" w:tentative="1">
-      <w:start w:val="1"/>
-      <w:numFmt w:val="bullet"/>
-      <w:lvlText w:val=""/>
-      <w:lvlJc w:val="left"/>
-      <w:pPr>
-        <w:ind w:left="2160" w:hanging="360"/>
-      </w:pPr>
-      <w:rPr>
-        <w:rFonts w:ascii="Wingdings" w:hAnsi="Wingdings" w:hint="default"/>
-      </w:rPr>
-    </w:lvl>
-    <w:lvl w:ilvl="3" w:tplc="04130001" w:tentative="1">
-      <w:start w:val="1"/>
-      <w:numFmt w:val="bullet"/>
-      <w:lvlText w:val=""/>
-      <w:lvlJc w:val="left"/>
-      <w:pPr>
-        <w:ind w:left="2880" w:hanging="360"/>
-      </w:pPr>
-      <w:rPr>
-        <w:rFonts w:ascii="Symbol" w:hAnsi="Symbol" w:hint="default"/>
-      </w:rPr>
-    </w:lvl>
-    <w:lvl w:ilvl="4" w:tplc="04130003" w:tentative="1">
-      <w:start w:val="1"/>
-      <w:numFmt w:val="bullet"/>
-      <w:lvlText w:val="o"/>
-      <w:lvlJc w:val="left"/>
-      <w:pPr>
-        <w:ind w:left="3600" w:hanging="360"/>
-      </w:pPr>
-      <w:rPr>
-        <w:rFonts w:ascii="Courier New" w:hAnsi="Courier New" w:cs="Courier New" w:hint="default"/>
-      </w:rPr>
-    </w:lvl>
-    <w:lvl w:ilvl="5" w:tplc="04130005" w:tentative="1">
-      <w:start w:val="1"/>
-      <w:numFmt w:val="bullet"/>
-      <w:lvlText w:val=""/>
-      <w:lvlJc w:val="left"/>
-      <w:pPr>
-        <w:ind w:left="4320" w:hanging="360"/>
-      </w:pPr>
-      <w:rPr>
-        <w:rFonts w:ascii="Wingdings" w:hAnsi="Wingdings" w:hint="default"/>
-      </w:rPr>
-    </w:lvl>
-    <w:lvl w:ilvl="6" w:tplc="04130001" w:tentative="1">
-      <w:start w:val="1"/>
-      <w:numFmt w:val="bullet"/>
-      <w:lvlText w:val=""/>
-      <w:lvlJc w:val="left"/>
-      <w:pPr>
-        <w:ind w:left="5040" w:hanging="360"/>
-      </w:pPr>
-      <w:rPr>
-        <w:rFonts w:ascii="Symbol" w:hAnsi="Symbol" w:hint="default"/>
-      </w:rPr>
-    </w:lvl>
-    <w:lvl w:ilvl="7" w:tplc="04130003" w:tentative="1">
-      <w:start w:val="1"/>
-      <w:numFmt w:val="bullet"/>
-      <w:lvlText w:val="o"/>
-      <w:lvlJc w:val="left"/>
-      <w:pPr>
-        <w:ind w:left="5760" w:hanging="360"/>
-      </w:pPr>
-      <w:rPr>
-        <w:rFonts w:ascii="Courier New" w:hAnsi="Courier New" w:cs="Courier New" w:hint="default"/>
-      </w:rPr>
-    </w:lvl>
-    <w:lvl w:ilvl="8" w:tplc="04130005" w:tentative="1">
-      <w:start w:val="1"/>
-      <w:numFmt w:val="bullet"/>
-      <w:lvlText w:val=""/>
-      <w:lvlJc w:val="left"/>
-      <w:pPr>
-        <w:ind w:left="6480" w:hanging="360"/>
-      </w:pPr>
-      <w:rPr>
-        <w:rFonts w:ascii="Wingdings" w:hAnsi="Wingdings" w:hint="default"/>
-      </w:rPr>
-    </w:lvl>
-  </w:abstractNum>
-  <w:abstractNum w:abstractNumId="3" w15:restartNumberingAfterBreak="0">
-    <w:nsid w:val="071262F1"/>
-    <w:multiLevelType w:val="multilevel"/>
-    <w:tmpl w:val="10CE22AC"/>
-    <w:lvl w:ilvl="0">
-      <w:start w:val="1"/>
-      <w:numFmt w:val="bullet"/>
-      <w:lvlText w:val=""/>
-      <w:lvlJc w:val="left"/>
-      <w:pPr>
-        <w:tabs>
-          <w:tab w:val="num" w:pos="720"/>
-        </w:tabs>
-        <w:ind w:left="720" w:hanging="360"/>
-      </w:pPr>
-      <w:rPr>
-        <w:rFonts w:ascii="Symbol" w:hAnsi="Symbol" w:hint="default"/>
-        <w:sz w:val="20"/>
-      </w:rPr>
-    </w:lvl>
-    <w:lvl w:ilvl="1" w:tentative="1">
-      <w:start w:val="1"/>
-      <w:numFmt w:val="bullet"/>
-      <w:lvlText w:val="o"/>
-      <w:lvlJc w:val="left"/>
-      <w:pPr>
-        <w:tabs>
-          <w:tab w:val="num" w:pos="1440"/>
-        </w:tabs>
-        <w:ind w:left="1440" w:hanging="360"/>
-      </w:pPr>
-      <w:rPr>
-        <w:rFonts w:ascii="Courier New" w:hAnsi="Courier New" w:hint="default"/>
-        <w:sz w:val="20"/>
-      </w:rPr>
-    </w:lvl>
-    <w:lvl w:ilvl="2" w:tentative="1">
-      <w:start w:val="1"/>
-      <w:numFmt w:val="bullet"/>
-      <w:lvlText w:val=""/>
-      <w:lvlJc w:val="left"/>
-      <w:pPr>
-        <w:tabs>
-          <w:tab w:val="num" w:pos="2160"/>
-        </w:tabs>
-        <w:ind w:left="2160" w:hanging="360"/>
-      </w:pPr>
-      <w:rPr>
-        <w:rFonts w:ascii="Wingdings" w:hAnsi="Wingdings" w:hint="default"/>
-        <w:sz w:val="20"/>
-      </w:rPr>
-    </w:lvl>
-    <w:lvl w:ilvl="3" w:tentative="1">
-      <w:start w:val="1"/>
-      <w:numFmt w:val="bullet"/>
-      <w:lvlText w:val=""/>
-      <w:lvlJc w:val="left"/>
-      <w:pPr>
-        <w:tabs>
-          <w:tab w:val="num" w:pos="2880"/>
-        </w:tabs>
-        <w:ind w:left="2880" w:hanging="360"/>
-      </w:pPr>
-      <w:rPr>
-        <w:rFonts w:ascii="Wingdings" w:hAnsi="Wingdings" w:hint="default"/>
-        <w:sz w:val="20"/>
-      </w:rPr>
-    </w:lvl>
-    <w:lvl w:ilvl="4" w:tentative="1">
-      <w:start w:val="1"/>
-      <w:numFmt w:val="bullet"/>
-      <w:lvlText w:val=""/>
-      <w:lvlJc w:val="left"/>
-      <w:pPr>
-        <w:tabs>
-          <w:tab w:val="num" w:pos="3600"/>
-        </w:tabs>
-        <w:ind w:left="3600" w:hanging="360"/>
-      </w:pPr>
-      <w:rPr>
-        <w:rFonts w:ascii="Wingdings" w:hAnsi="Wingdings" w:hint="default"/>
-        <w:sz w:val="20"/>
-      </w:rPr>
-    </w:lvl>
-    <w:lvl w:ilvl="5" w:tentative="1">
-      <w:start w:val="1"/>
-      <w:numFmt w:val="bullet"/>
-      <w:lvlText w:val=""/>
-      <w:lvlJc w:val="left"/>
-      <w:pPr>
-        <w:tabs>
-          <w:tab w:val="num" w:pos="4320"/>
-        </w:tabs>
-        <w:ind w:left="4320" w:hanging="360"/>
-      </w:pPr>
-      <w:rPr>
-        <w:rFonts w:ascii="Wingdings" w:hAnsi="Wingdings" w:hint="default"/>
-        <w:sz w:val="20"/>
-      </w:rPr>
-    </w:lvl>
-    <w:lvl w:ilvl="6" w:tentative="1">
-      <w:start w:val="1"/>
-      <w:numFmt w:val="bullet"/>
-      <w:lvlText w:val=""/>
-      <w:lvlJc w:val="left"/>
-      <w:pPr>
-        <w:tabs>
-          <w:tab w:val="num" w:pos="5040"/>
-        </w:tabs>
-        <w:ind w:left="5040" w:hanging="360"/>
-      </w:pPr>
-      <w:rPr>
-        <w:rFonts w:ascii="Wingdings" w:hAnsi="Wingdings" w:hint="default"/>
-        <w:sz w:val="20"/>
-      </w:rPr>
-    </w:lvl>
-    <w:lvl w:ilvl="7" w:tentative="1">
-      <w:start w:val="1"/>
-      <w:numFmt w:val="bullet"/>
-      <w:lvlText w:val=""/>
-      <w:lvlJc w:val="left"/>
-      <w:pPr>
-        <w:tabs>
-          <w:tab w:val="num" w:pos="5760"/>
-        </w:tabs>
-        <w:ind w:left="5760" w:hanging="360"/>
-      </w:pPr>
-      <w:rPr>
-        <w:rFonts w:ascii="Wingdings" w:hAnsi="Wingdings" w:hint="default"/>
-        <w:sz w:val="20"/>
-      </w:rPr>
-    </w:lvl>
-    <w:lvl w:ilvl="8" w:tentative="1">
-      <w:start w:val="1"/>
-      <w:numFmt w:val="bullet"/>
-      <w:lvlText w:val=""/>
-      <w:lvlJc w:val="left"/>
-      <w:pPr>
-        <w:tabs>
-          <w:tab w:val="num" w:pos="6480"/>
-        </w:tabs>
-        <w:ind w:left="6480" w:hanging="360"/>
-      </w:pPr>
-      <w:rPr>
-        <w:rFonts w:ascii="Wingdings" w:hAnsi="Wingdings" w:hint="default"/>
-        <w:sz w:val="20"/>
-      </w:rPr>
-    </w:lvl>
-  </w:abstractNum>
-  <w:abstractNum w:abstractNumId="4" w15:restartNumberingAfterBreak="0">
-    <w:nsid w:val="08316A15"/>
-    <w:multiLevelType w:val="hybridMultilevel"/>
-    <w:tmpl w:val="DFA08D7A"/>
-    <w:lvl w:ilvl="0" w:tplc="04130001">
-      <w:start w:val="1"/>
-      <w:numFmt w:val="bullet"/>
-      <w:lvlText w:val=""/>
-      <w:lvlJc w:val="left"/>
-      <w:pPr>
-        <w:ind w:left="720" w:hanging="360"/>
-      </w:pPr>
-      <w:rPr>
-        <w:rFonts w:ascii="Symbol" w:hAnsi="Symbol" w:hint="default"/>
-      </w:rPr>
-    </w:lvl>
-    <w:lvl w:ilvl="1" w:tplc="04130003" w:tentative="1">
-      <w:start w:val="1"/>
-      <w:numFmt w:val="bullet"/>
-      <w:lvlText w:val="o"/>
-      <w:lvlJc w:val="left"/>
-      <w:pPr>
-        <w:ind w:left="1440" w:hanging="360"/>
-      </w:pPr>
-      <w:rPr>
-        <w:rFonts w:ascii="Courier New" w:hAnsi="Courier New" w:cs="Courier New" w:hint="default"/>
-      </w:rPr>
-    </w:lvl>
-    <w:lvl w:ilvl="2" w:tplc="04130005" w:tentative="1">
-      <w:start w:val="1"/>
-      <w:numFmt w:val="bullet"/>
-      <w:lvlText w:val=""/>
-      <w:lvlJc w:val="left"/>
-      <w:pPr>
-        <w:ind w:left="2160" w:hanging="360"/>
-      </w:pPr>
-      <w:rPr>
-        <w:rFonts w:ascii="Wingdings" w:hAnsi="Wingdings" w:hint="default"/>
-      </w:rPr>
-    </w:lvl>
-    <w:lvl w:ilvl="3" w:tplc="04130001" w:tentative="1">
-      <w:start w:val="1"/>
-      <w:numFmt w:val="bullet"/>
-      <w:lvlText w:val=""/>
-      <w:lvlJc w:val="left"/>
-      <w:pPr>
-        <w:ind w:left="2880" w:hanging="360"/>
-      </w:pPr>
-      <w:rPr>
-        <w:rFonts w:ascii="Symbol" w:hAnsi="Symbol" w:hint="default"/>
-      </w:rPr>
-    </w:lvl>
-    <w:lvl w:ilvl="4" w:tplc="04130003" w:tentative="1">
-      <w:start w:val="1"/>
-      <w:numFmt w:val="bullet"/>
-      <w:lvlText w:val="o"/>
-      <w:lvlJc w:val="left"/>
-      <w:pPr>
-        <w:ind w:left="3600" w:hanging="360"/>
-      </w:pPr>
-      <w:rPr>
-        <w:rFonts w:ascii="Courier New" w:hAnsi="Courier New" w:cs="Courier New" w:hint="default"/>
-      </w:rPr>
-    </w:lvl>
-    <w:lvl w:ilvl="5" w:tplc="04130005" w:tentative="1">
-      <w:start w:val="1"/>
-      <w:numFmt w:val="bullet"/>
-      <w:lvlText w:val=""/>
-      <w:lvlJc w:val="left"/>
-      <w:pPr>
-        <w:ind w:left="4320" w:hanging="360"/>
-      </w:pPr>
-      <w:rPr>
-        <w:rFonts w:ascii="Wingdings" w:hAnsi="Wingdings" w:hint="default"/>
-      </w:rPr>
-    </w:lvl>
-    <w:lvl w:ilvl="6" w:tplc="04130001" w:tentative="1">
-      <w:start w:val="1"/>
-      <w:numFmt w:val="bullet"/>
-      <w:lvlText w:val=""/>
-      <w:lvlJc w:val="left"/>
-      <w:pPr>
-        <w:ind w:left="5040" w:hanging="360"/>
-      </w:pPr>
-      <w:rPr>
-        <w:rFonts w:ascii="Symbol" w:hAnsi="Symbol" w:hint="default"/>
-      </w:rPr>
-    </w:lvl>
-    <w:lvl w:ilvl="7" w:tplc="04130003" w:tentative="1">
-      <w:start w:val="1"/>
-      <w:numFmt w:val="bullet"/>
-      <w:lvlText w:val="o"/>
-      <w:lvlJc w:val="left"/>
-      <w:pPr>
-        <w:ind w:left="5760" w:hanging="360"/>
-      </w:pPr>
-      <w:rPr>
-        <w:rFonts w:ascii="Courier New" w:hAnsi="Courier New" w:cs="Courier New" w:hint="default"/>
-      </w:rPr>
-    </w:lvl>
-    <w:lvl w:ilvl="8" w:tplc="04130005" w:tentative="1">
-      <w:start w:val="1"/>
-      <w:numFmt w:val="bullet"/>
-      <w:lvlText w:val=""/>
-      <w:lvlJc w:val="left"/>
-      <w:pPr>
-        <w:ind w:left="6480" w:hanging="360"/>
-      </w:pPr>
-      <w:rPr>
-        <w:rFonts w:ascii="Wingdings" w:hAnsi="Wingdings" w:hint="default"/>
-      </w:rPr>
-    </w:lvl>
-  </w:abstractNum>
-  <w:abstractNum w:abstractNumId="5" w15:restartNumberingAfterBreak="0">
-    <w:nsid w:val="09D43001"/>
-    <w:multiLevelType w:val="multilevel"/>
-    <w:tmpl w:val="8A1CF8E8"/>
-    <w:lvl w:ilvl="0">
-      <w:start w:val="1"/>
-      <w:numFmt w:val="bullet"/>
-      <w:lvlText w:val=""/>
-      <w:lvlJc w:val="left"/>
-      <w:pPr>
-        <w:tabs>
-          <w:tab w:val="num" w:pos="720"/>
-        </w:tabs>
-        <w:ind w:left="720" w:hanging="360"/>
-      </w:pPr>
-      <w:rPr>
-        <w:rFonts w:ascii="Symbol" w:hAnsi="Symbol" w:hint="default"/>
-        <w:sz w:val="20"/>
-      </w:rPr>
-    </w:lvl>
-    <w:lvl w:ilvl="1" w:tentative="1">
-      <w:start w:val="1"/>
-      <w:numFmt w:val="bullet"/>
-      <w:lvlText w:val=""/>
-      <w:lvlJc w:val="left"/>
-      <w:pPr>
-        <w:tabs>
-          <w:tab w:val="num" w:pos="1440"/>
-        </w:tabs>
-        <w:ind w:left="1440" w:hanging="360"/>
-      </w:pPr>
-      <w:rPr>
-        <w:rFonts w:ascii="Symbol" w:hAnsi="Symbol" w:hint="default"/>
-        <w:sz w:val="20"/>
-      </w:rPr>
-    </w:lvl>
-    <w:lvl w:ilvl="2" w:tentative="1">
-      <w:start w:val="1"/>
-      <w:numFmt w:val="bullet"/>
-      <w:lvlText w:val=""/>
-      <w:lvlJc w:val="left"/>
-      <w:pPr>
-        <w:tabs>
-          <w:tab w:val="num" w:pos="2160"/>
-        </w:tabs>
-        <w:ind w:left="2160" w:hanging="360"/>
-      </w:pPr>
-      <w:rPr>
-        <w:rFonts w:ascii="Symbol" w:hAnsi="Symbol" w:hint="default"/>
-        <w:sz w:val="20"/>
-      </w:rPr>
-    </w:lvl>
-    <w:lvl w:ilvl="3" w:tentative="1">
-      <w:start w:val="1"/>
-      <w:numFmt w:val="bullet"/>
-      <w:lvlText w:val=""/>
-      <w:lvlJc w:val="left"/>
-      <w:pPr>
-        <w:tabs>
-          <w:tab w:val="num" w:pos="2880"/>
-        </w:tabs>
-        <w:ind w:left="2880" w:hanging="360"/>
-      </w:pPr>
-      <w:rPr>
-        <w:rFonts w:ascii="Symbol" w:hAnsi="Symbol" w:hint="default"/>
-        <w:sz w:val="20"/>
-      </w:rPr>
-    </w:lvl>
-    <w:lvl w:ilvl="4" w:tentative="1">
-      <w:start w:val="1"/>
-      <w:numFmt w:val="bullet"/>
-      <w:lvlText w:val=""/>
-      <w:lvlJc w:val="left"/>
-      <w:pPr>
-        <w:tabs>
-          <w:tab w:val="num" w:pos="3600"/>
-        </w:tabs>
-        <w:ind w:left="3600" w:hanging="360"/>
-      </w:pPr>
-      <w:rPr>
-        <w:rFonts w:ascii="Symbol" w:hAnsi="Symbol" w:hint="default"/>
-        <w:sz w:val="20"/>
-      </w:rPr>
-    </w:lvl>
-    <w:lvl w:ilvl="5" w:tentative="1">
-      <w:start w:val="1"/>
-      <w:numFmt w:val="bullet"/>
-      <w:lvlText w:val=""/>
-      <w:lvlJc w:val="left"/>
-      <w:pPr>
-        <w:tabs>
-          <w:tab w:val="num" w:pos="4320"/>
-        </w:tabs>
-        <w:ind w:left="4320" w:hanging="360"/>
-      </w:pPr>
-      <w:rPr>
-        <w:rFonts w:ascii="Symbol" w:hAnsi="Symbol" w:hint="default"/>
-        <w:sz w:val="20"/>
-      </w:rPr>
-    </w:lvl>
-    <w:lvl w:ilvl="6" w:tentative="1">
-      <w:start w:val="1"/>
-      <w:numFmt w:val="bullet"/>
-      <w:lvlText w:val=""/>
-      <w:lvlJc w:val="left"/>
-      <w:pPr>
-        <w:tabs>
-          <w:tab w:val="num" w:pos="5040"/>
-        </w:tabs>
-        <w:ind w:left="5040" w:hanging="360"/>
-      </w:pPr>
-      <w:rPr>
-        <w:rFonts w:ascii="Symbol" w:hAnsi="Symbol" w:hint="default"/>
-        <w:sz w:val="20"/>
-      </w:rPr>
-    </w:lvl>
-    <w:lvl w:ilvl="7" w:tentative="1">
-      <w:start w:val="1"/>
-      <w:numFmt w:val="bullet"/>
-      <w:lvlText w:val=""/>
-      <w:lvlJc w:val="left"/>
-      <w:pPr>
-        <w:tabs>
-          <w:tab w:val="num" w:pos="5760"/>
-        </w:tabs>
-        <w:ind w:left="5760" w:hanging="360"/>
-      </w:pPr>
-      <w:rPr>
-        <w:rFonts w:ascii="Symbol" w:hAnsi="Symbol" w:hint="default"/>
-        <w:sz w:val="20"/>
-      </w:rPr>
-    </w:lvl>
-    <w:lvl w:ilvl="8" w:tentative="1">
-      <w:start w:val="1"/>
-      <w:numFmt w:val="bullet"/>
-      <w:lvlText w:val=""/>
-      <w:lvlJc w:val="left"/>
-      <w:pPr>
-        <w:tabs>
-          <w:tab w:val="num" w:pos="6480"/>
-        </w:tabs>
-        <w:ind w:left="6480" w:hanging="360"/>
-      </w:pPr>
-      <w:rPr>
-        <w:rFonts w:ascii="Symbol" w:hAnsi="Symbol" w:hint="default"/>
-        <w:sz w:val="20"/>
-      </w:rPr>
-    </w:lvl>
-  </w:abstractNum>
-  <w:abstractNum w:abstractNumId="6" w15:restartNumberingAfterBreak="0">
     <w:nsid w:val="0FFD18E0"/>
     <w:multiLevelType w:val="hybridMultilevel"/>
     <w:tmpl w:val="7ECCE652"/>
@@ -5912,2447 +6183,10 @@
       </w:rPr>
     </w:lvl>
   </w:abstractNum>
-  <w:abstractNum w:abstractNumId="7" w15:restartNumberingAfterBreak="0">
-    <w:nsid w:val="16E75CB2"/>
+  <w:abstractNum w:abstractNumId="1" w15:restartNumberingAfterBreak="0">
+    <w:nsid w:val="242F4AB4"/>
     <w:multiLevelType w:val="hybridMultilevel"/>
-    <w:tmpl w:val="C4BC0970"/>
-    <w:lvl w:ilvl="0" w:tplc="10000001">
-      <w:start w:val="1"/>
-      <w:numFmt w:val="bullet"/>
-      <w:lvlText w:val=""/>
-      <w:lvlJc w:val="left"/>
-      <w:pPr>
-        <w:ind w:left="1003" w:hanging="360"/>
-      </w:pPr>
-      <w:rPr>
-        <w:rFonts w:ascii="Symbol" w:hAnsi="Symbol" w:hint="default"/>
-      </w:rPr>
-    </w:lvl>
-    <w:lvl w:ilvl="1" w:tplc="FFFFFFFF" w:tentative="1">
-      <w:start w:val="1"/>
-      <w:numFmt w:val="bullet"/>
-      <w:lvlText w:val="o"/>
-      <w:lvlJc w:val="left"/>
-      <w:pPr>
-        <w:ind w:left="1723" w:hanging="360"/>
-      </w:pPr>
-      <w:rPr>
-        <w:rFonts w:ascii="Courier New" w:hAnsi="Courier New" w:cs="Courier New" w:hint="default"/>
-      </w:rPr>
-    </w:lvl>
-    <w:lvl w:ilvl="2" w:tplc="FFFFFFFF" w:tentative="1">
-      <w:start w:val="1"/>
-      <w:numFmt w:val="bullet"/>
-      <w:lvlText w:val=""/>
-      <w:lvlJc w:val="left"/>
-      <w:pPr>
-        <w:ind w:left="2443" w:hanging="360"/>
-      </w:pPr>
-      <w:rPr>
-        <w:rFonts w:ascii="Wingdings" w:hAnsi="Wingdings" w:hint="default"/>
-      </w:rPr>
-    </w:lvl>
-    <w:lvl w:ilvl="3" w:tplc="FFFFFFFF" w:tentative="1">
-      <w:start w:val="1"/>
-      <w:numFmt w:val="bullet"/>
-      <w:lvlText w:val=""/>
-      <w:lvlJc w:val="left"/>
-      <w:pPr>
-        <w:ind w:left="3163" w:hanging="360"/>
-      </w:pPr>
-      <w:rPr>
-        <w:rFonts w:ascii="Symbol" w:hAnsi="Symbol" w:hint="default"/>
-      </w:rPr>
-    </w:lvl>
-    <w:lvl w:ilvl="4" w:tplc="FFFFFFFF" w:tentative="1">
-      <w:start w:val="1"/>
-      <w:numFmt w:val="bullet"/>
-      <w:lvlText w:val="o"/>
-      <w:lvlJc w:val="left"/>
-      <w:pPr>
-        <w:ind w:left="3883" w:hanging="360"/>
-      </w:pPr>
-      <w:rPr>
-        <w:rFonts w:ascii="Courier New" w:hAnsi="Courier New" w:cs="Courier New" w:hint="default"/>
-      </w:rPr>
-    </w:lvl>
-    <w:lvl w:ilvl="5" w:tplc="FFFFFFFF" w:tentative="1">
-      <w:start w:val="1"/>
-      <w:numFmt w:val="bullet"/>
-      <w:lvlText w:val=""/>
-      <w:lvlJc w:val="left"/>
-      <w:pPr>
-        <w:ind w:left="4603" w:hanging="360"/>
-      </w:pPr>
-      <w:rPr>
-        <w:rFonts w:ascii="Wingdings" w:hAnsi="Wingdings" w:hint="default"/>
-      </w:rPr>
-    </w:lvl>
-    <w:lvl w:ilvl="6" w:tplc="FFFFFFFF" w:tentative="1">
-      <w:start w:val="1"/>
-      <w:numFmt w:val="bullet"/>
-      <w:lvlText w:val=""/>
-      <w:lvlJc w:val="left"/>
-      <w:pPr>
-        <w:ind w:left="5323" w:hanging="360"/>
-      </w:pPr>
-      <w:rPr>
-        <w:rFonts w:ascii="Symbol" w:hAnsi="Symbol" w:hint="default"/>
-      </w:rPr>
-    </w:lvl>
-    <w:lvl w:ilvl="7" w:tplc="FFFFFFFF" w:tentative="1">
-      <w:start w:val="1"/>
-      <w:numFmt w:val="bullet"/>
-      <w:lvlText w:val="o"/>
-      <w:lvlJc w:val="left"/>
-      <w:pPr>
-        <w:ind w:left="6043" w:hanging="360"/>
-      </w:pPr>
-      <w:rPr>
-        <w:rFonts w:ascii="Courier New" w:hAnsi="Courier New" w:cs="Courier New" w:hint="default"/>
-      </w:rPr>
-    </w:lvl>
-    <w:lvl w:ilvl="8" w:tplc="FFFFFFFF" w:tentative="1">
-      <w:start w:val="1"/>
-      <w:numFmt w:val="bullet"/>
-      <w:lvlText w:val=""/>
-      <w:lvlJc w:val="left"/>
-      <w:pPr>
-        <w:ind w:left="6763" w:hanging="360"/>
-      </w:pPr>
-      <w:rPr>
-        <w:rFonts w:ascii="Wingdings" w:hAnsi="Wingdings" w:hint="default"/>
-      </w:rPr>
-    </w:lvl>
-  </w:abstractNum>
-  <w:abstractNum w:abstractNumId="8" w15:restartNumberingAfterBreak="0">
-    <w:nsid w:val="195F06FA"/>
-    <w:multiLevelType w:val="hybridMultilevel"/>
-    <w:tmpl w:val="CA92FF12"/>
-    <w:lvl w:ilvl="0" w:tplc="E7E835E6">
-      <w:start w:val="1"/>
-      <w:numFmt w:val="decimal"/>
-      <w:lvlText w:val="%1."/>
-      <w:lvlJc w:val="left"/>
-      <w:pPr>
-        <w:ind w:left="643" w:hanging="360"/>
-      </w:pPr>
-      <w:rPr>
-        <w:rFonts w:hint="default"/>
-        <w:b/>
-        <w:bCs/>
-      </w:rPr>
-    </w:lvl>
-    <w:lvl w:ilvl="1" w:tplc="08130019">
-      <w:start w:val="1"/>
-      <w:numFmt w:val="lowerLetter"/>
-      <w:lvlText w:val="%2."/>
-      <w:lvlJc w:val="left"/>
-      <w:pPr>
-        <w:ind w:left="1363" w:hanging="360"/>
-      </w:pPr>
-    </w:lvl>
-    <w:lvl w:ilvl="2" w:tplc="0813001B" w:tentative="1">
-      <w:start w:val="1"/>
-      <w:numFmt w:val="lowerRoman"/>
-      <w:lvlText w:val="%3."/>
-      <w:lvlJc w:val="right"/>
-      <w:pPr>
-        <w:ind w:left="2083" w:hanging="180"/>
-      </w:pPr>
-    </w:lvl>
-    <w:lvl w:ilvl="3" w:tplc="0813000F" w:tentative="1">
-      <w:start w:val="1"/>
-      <w:numFmt w:val="decimal"/>
-      <w:lvlText w:val="%4."/>
-      <w:lvlJc w:val="left"/>
-      <w:pPr>
-        <w:ind w:left="2803" w:hanging="360"/>
-      </w:pPr>
-    </w:lvl>
-    <w:lvl w:ilvl="4" w:tplc="08130019" w:tentative="1">
-      <w:start w:val="1"/>
-      <w:numFmt w:val="lowerLetter"/>
-      <w:lvlText w:val="%5."/>
-      <w:lvlJc w:val="left"/>
-      <w:pPr>
-        <w:ind w:left="3523" w:hanging="360"/>
-      </w:pPr>
-    </w:lvl>
-    <w:lvl w:ilvl="5" w:tplc="0813001B" w:tentative="1">
-      <w:start w:val="1"/>
-      <w:numFmt w:val="lowerRoman"/>
-      <w:lvlText w:val="%6."/>
-      <w:lvlJc w:val="right"/>
-      <w:pPr>
-        <w:ind w:left="4243" w:hanging="180"/>
-      </w:pPr>
-    </w:lvl>
-    <w:lvl w:ilvl="6" w:tplc="0813000F" w:tentative="1">
-      <w:start w:val="1"/>
-      <w:numFmt w:val="decimal"/>
-      <w:lvlText w:val="%7."/>
-      <w:lvlJc w:val="left"/>
-      <w:pPr>
-        <w:ind w:left="4963" w:hanging="360"/>
-      </w:pPr>
-    </w:lvl>
-    <w:lvl w:ilvl="7" w:tplc="08130019" w:tentative="1">
-      <w:start w:val="1"/>
-      <w:numFmt w:val="lowerLetter"/>
-      <w:lvlText w:val="%8."/>
-      <w:lvlJc w:val="left"/>
-      <w:pPr>
-        <w:ind w:left="5683" w:hanging="360"/>
-      </w:pPr>
-    </w:lvl>
-    <w:lvl w:ilvl="8" w:tplc="0813001B" w:tentative="1">
-      <w:start w:val="1"/>
-      <w:numFmt w:val="lowerRoman"/>
-      <w:lvlText w:val="%9."/>
-      <w:lvlJc w:val="right"/>
-      <w:pPr>
-        <w:ind w:left="6403" w:hanging="180"/>
-      </w:pPr>
-    </w:lvl>
-  </w:abstractNum>
-  <w:abstractNum w:abstractNumId="9" w15:restartNumberingAfterBreak="0">
-    <w:nsid w:val="205816A7"/>
-    <w:multiLevelType w:val="hybridMultilevel"/>
-    <w:tmpl w:val="85A6ADA6"/>
-    <w:lvl w:ilvl="0" w:tplc="0413000F">
-      <w:start w:val="1"/>
-      <w:numFmt w:val="decimal"/>
-      <w:lvlText w:val="%1."/>
-      <w:lvlJc w:val="left"/>
-      <w:pPr>
-        <w:ind w:left="785" w:hanging="360"/>
-      </w:pPr>
-    </w:lvl>
-    <w:lvl w:ilvl="1" w:tplc="04130019" w:tentative="1">
-      <w:start w:val="1"/>
-      <w:numFmt w:val="lowerLetter"/>
-      <w:lvlText w:val="%2."/>
-      <w:lvlJc w:val="left"/>
-      <w:pPr>
-        <w:ind w:left="1505" w:hanging="360"/>
-      </w:pPr>
-    </w:lvl>
-    <w:lvl w:ilvl="2" w:tplc="0413001B" w:tentative="1">
-      <w:start w:val="1"/>
-      <w:numFmt w:val="lowerRoman"/>
-      <w:lvlText w:val="%3."/>
-      <w:lvlJc w:val="right"/>
-      <w:pPr>
-        <w:ind w:left="2225" w:hanging="180"/>
-      </w:pPr>
-    </w:lvl>
-    <w:lvl w:ilvl="3" w:tplc="0413000F" w:tentative="1">
-      <w:start w:val="1"/>
-      <w:numFmt w:val="decimal"/>
-      <w:lvlText w:val="%4."/>
-      <w:lvlJc w:val="left"/>
-      <w:pPr>
-        <w:ind w:left="2945" w:hanging="360"/>
-      </w:pPr>
-    </w:lvl>
-    <w:lvl w:ilvl="4" w:tplc="04130019" w:tentative="1">
-      <w:start w:val="1"/>
-      <w:numFmt w:val="lowerLetter"/>
-      <w:lvlText w:val="%5."/>
-      <w:lvlJc w:val="left"/>
-      <w:pPr>
-        <w:ind w:left="3665" w:hanging="360"/>
-      </w:pPr>
-    </w:lvl>
-    <w:lvl w:ilvl="5" w:tplc="0413001B" w:tentative="1">
-      <w:start w:val="1"/>
-      <w:numFmt w:val="lowerRoman"/>
-      <w:lvlText w:val="%6."/>
-      <w:lvlJc w:val="right"/>
-      <w:pPr>
-        <w:ind w:left="4385" w:hanging="180"/>
-      </w:pPr>
-    </w:lvl>
-    <w:lvl w:ilvl="6" w:tplc="0413000F" w:tentative="1">
-      <w:start w:val="1"/>
-      <w:numFmt w:val="decimal"/>
-      <w:lvlText w:val="%7."/>
-      <w:lvlJc w:val="left"/>
-      <w:pPr>
-        <w:ind w:left="5105" w:hanging="360"/>
-      </w:pPr>
-    </w:lvl>
-    <w:lvl w:ilvl="7" w:tplc="04130019" w:tentative="1">
-      <w:start w:val="1"/>
-      <w:numFmt w:val="lowerLetter"/>
-      <w:lvlText w:val="%8."/>
-      <w:lvlJc w:val="left"/>
-      <w:pPr>
-        <w:ind w:left="5825" w:hanging="360"/>
-      </w:pPr>
-    </w:lvl>
-    <w:lvl w:ilvl="8" w:tplc="0413001B" w:tentative="1">
-      <w:start w:val="1"/>
-      <w:numFmt w:val="lowerRoman"/>
-      <w:lvlText w:val="%9."/>
-      <w:lvlJc w:val="right"/>
-      <w:pPr>
-        <w:ind w:left="6545" w:hanging="180"/>
-      </w:pPr>
-    </w:lvl>
-  </w:abstractNum>
-  <w:abstractNum w:abstractNumId="10" w15:restartNumberingAfterBreak="0">
-    <w:nsid w:val="22106970"/>
-    <w:multiLevelType w:val="multilevel"/>
-    <w:tmpl w:val="6CCC46F4"/>
-    <w:lvl w:ilvl="0">
-      <w:start w:val="1"/>
-      <w:numFmt w:val="bullet"/>
-      <w:lvlText w:val=""/>
-      <w:lvlJc w:val="left"/>
-      <w:pPr>
-        <w:tabs>
-          <w:tab w:val="num" w:pos="720"/>
-        </w:tabs>
-        <w:ind w:left="720" w:hanging="360"/>
-      </w:pPr>
-      <w:rPr>
-        <w:rFonts w:ascii="Symbol" w:hAnsi="Symbol" w:hint="default"/>
-        <w:sz w:val="20"/>
-      </w:rPr>
-    </w:lvl>
-    <w:lvl w:ilvl="1" w:tentative="1">
-      <w:start w:val="1"/>
-      <w:numFmt w:val="bullet"/>
-      <w:lvlText w:val="o"/>
-      <w:lvlJc w:val="left"/>
-      <w:pPr>
-        <w:tabs>
-          <w:tab w:val="num" w:pos="1440"/>
-        </w:tabs>
-        <w:ind w:left="1440" w:hanging="360"/>
-      </w:pPr>
-      <w:rPr>
-        <w:rFonts w:ascii="Courier New" w:hAnsi="Courier New" w:hint="default"/>
-        <w:sz w:val="20"/>
-      </w:rPr>
-    </w:lvl>
-    <w:lvl w:ilvl="2" w:tentative="1">
-      <w:start w:val="1"/>
-      <w:numFmt w:val="bullet"/>
-      <w:lvlText w:val=""/>
-      <w:lvlJc w:val="left"/>
-      <w:pPr>
-        <w:tabs>
-          <w:tab w:val="num" w:pos="2160"/>
-        </w:tabs>
-        <w:ind w:left="2160" w:hanging="360"/>
-      </w:pPr>
-      <w:rPr>
-        <w:rFonts w:ascii="Wingdings" w:hAnsi="Wingdings" w:hint="default"/>
-        <w:sz w:val="20"/>
-      </w:rPr>
-    </w:lvl>
-    <w:lvl w:ilvl="3" w:tentative="1">
-      <w:start w:val="1"/>
-      <w:numFmt w:val="bullet"/>
-      <w:lvlText w:val=""/>
-      <w:lvlJc w:val="left"/>
-      <w:pPr>
-        <w:tabs>
-          <w:tab w:val="num" w:pos="2880"/>
-        </w:tabs>
-        <w:ind w:left="2880" w:hanging="360"/>
-      </w:pPr>
-      <w:rPr>
-        <w:rFonts w:ascii="Wingdings" w:hAnsi="Wingdings" w:hint="default"/>
-        <w:sz w:val="20"/>
-      </w:rPr>
-    </w:lvl>
-    <w:lvl w:ilvl="4" w:tentative="1">
-      <w:start w:val="1"/>
-      <w:numFmt w:val="bullet"/>
-      <w:lvlText w:val=""/>
-      <w:lvlJc w:val="left"/>
-      <w:pPr>
-        <w:tabs>
-          <w:tab w:val="num" w:pos="3600"/>
-        </w:tabs>
-        <w:ind w:left="3600" w:hanging="360"/>
-      </w:pPr>
-      <w:rPr>
-        <w:rFonts w:ascii="Wingdings" w:hAnsi="Wingdings" w:hint="default"/>
-        <w:sz w:val="20"/>
-      </w:rPr>
-    </w:lvl>
-    <w:lvl w:ilvl="5" w:tentative="1">
-      <w:start w:val="1"/>
-      <w:numFmt w:val="bullet"/>
-      <w:lvlText w:val=""/>
-      <w:lvlJc w:val="left"/>
-      <w:pPr>
-        <w:tabs>
-          <w:tab w:val="num" w:pos="4320"/>
-        </w:tabs>
-        <w:ind w:left="4320" w:hanging="360"/>
-      </w:pPr>
-      <w:rPr>
-        <w:rFonts w:ascii="Wingdings" w:hAnsi="Wingdings" w:hint="default"/>
-        <w:sz w:val="20"/>
-      </w:rPr>
-    </w:lvl>
-    <w:lvl w:ilvl="6" w:tentative="1">
-      <w:start w:val="1"/>
-      <w:numFmt w:val="bullet"/>
-      <w:lvlText w:val=""/>
-      <w:lvlJc w:val="left"/>
-      <w:pPr>
-        <w:tabs>
-          <w:tab w:val="num" w:pos="5040"/>
-        </w:tabs>
-        <w:ind w:left="5040" w:hanging="360"/>
-      </w:pPr>
-      <w:rPr>
-        <w:rFonts w:ascii="Wingdings" w:hAnsi="Wingdings" w:hint="default"/>
-        <w:sz w:val="20"/>
-      </w:rPr>
-    </w:lvl>
-    <w:lvl w:ilvl="7" w:tentative="1">
-      <w:start w:val="1"/>
-      <w:numFmt w:val="bullet"/>
-      <w:lvlText w:val=""/>
-      <w:lvlJc w:val="left"/>
-      <w:pPr>
-        <w:tabs>
-          <w:tab w:val="num" w:pos="5760"/>
-        </w:tabs>
-        <w:ind w:left="5760" w:hanging="360"/>
-      </w:pPr>
-      <w:rPr>
-        <w:rFonts w:ascii="Wingdings" w:hAnsi="Wingdings" w:hint="default"/>
-        <w:sz w:val="20"/>
-      </w:rPr>
-    </w:lvl>
-    <w:lvl w:ilvl="8" w:tentative="1">
-      <w:start w:val="1"/>
-      <w:numFmt w:val="bullet"/>
-      <w:lvlText w:val=""/>
-      <w:lvlJc w:val="left"/>
-      <w:pPr>
-        <w:tabs>
-          <w:tab w:val="num" w:pos="6480"/>
-        </w:tabs>
-        <w:ind w:left="6480" w:hanging="360"/>
-      </w:pPr>
-      <w:rPr>
-        <w:rFonts w:ascii="Wingdings" w:hAnsi="Wingdings" w:hint="default"/>
-        <w:sz w:val="20"/>
-      </w:rPr>
-    </w:lvl>
-  </w:abstractNum>
-  <w:abstractNum w:abstractNumId="11" w15:restartNumberingAfterBreak="0">
-    <w:nsid w:val="27F516DD"/>
-    <w:multiLevelType w:val="hybridMultilevel"/>
-    <w:tmpl w:val="BEDC9670"/>
-    <w:lvl w:ilvl="0" w:tplc="04090001">
-      <w:start w:val="1"/>
-      <w:numFmt w:val="bullet"/>
-      <w:lvlText w:val=""/>
-      <w:lvlJc w:val="left"/>
-      <w:pPr>
-        <w:tabs>
-          <w:tab w:val="num" w:pos="720"/>
-        </w:tabs>
-        <w:ind w:left="720" w:hanging="360"/>
-      </w:pPr>
-      <w:rPr>
-        <w:rFonts w:ascii="Symbol" w:hAnsi="Symbol" w:hint="default"/>
-      </w:rPr>
-    </w:lvl>
-    <w:lvl w:ilvl="1" w:tplc="04090003" w:tentative="1">
-      <w:start w:val="1"/>
-      <w:numFmt w:val="bullet"/>
-      <w:lvlText w:val="o"/>
-      <w:lvlJc w:val="left"/>
-      <w:pPr>
-        <w:tabs>
-          <w:tab w:val="num" w:pos="1440"/>
-        </w:tabs>
-        <w:ind w:left="1440" w:hanging="360"/>
-      </w:pPr>
-      <w:rPr>
-        <w:rFonts w:ascii="Courier New" w:hAnsi="Courier New" w:hint="default"/>
-      </w:rPr>
-    </w:lvl>
-    <w:lvl w:ilvl="2" w:tplc="04090005" w:tentative="1">
-      <w:start w:val="1"/>
-      <w:numFmt w:val="bullet"/>
-      <w:lvlText w:val=""/>
-      <w:lvlJc w:val="left"/>
-      <w:pPr>
-        <w:tabs>
-          <w:tab w:val="num" w:pos="2160"/>
-        </w:tabs>
-        <w:ind w:left="2160" w:hanging="360"/>
-      </w:pPr>
-      <w:rPr>
-        <w:rFonts w:ascii="Wingdings" w:hAnsi="Wingdings" w:hint="default"/>
-      </w:rPr>
-    </w:lvl>
-    <w:lvl w:ilvl="3" w:tplc="04090001" w:tentative="1">
-      <w:start w:val="1"/>
-      <w:numFmt w:val="bullet"/>
-      <w:lvlText w:val=""/>
-      <w:lvlJc w:val="left"/>
-      <w:pPr>
-        <w:tabs>
-          <w:tab w:val="num" w:pos="2880"/>
-        </w:tabs>
-        <w:ind w:left="2880" w:hanging="360"/>
-      </w:pPr>
-      <w:rPr>
-        <w:rFonts w:ascii="Symbol" w:hAnsi="Symbol" w:hint="default"/>
-      </w:rPr>
-    </w:lvl>
-    <w:lvl w:ilvl="4" w:tplc="04090003" w:tentative="1">
-      <w:start w:val="1"/>
-      <w:numFmt w:val="bullet"/>
-      <w:lvlText w:val="o"/>
-      <w:lvlJc w:val="left"/>
-      <w:pPr>
-        <w:tabs>
-          <w:tab w:val="num" w:pos="3600"/>
-        </w:tabs>
-        <w:ind w:left="3600" w:hanging="360"/>
-      </w:pPr>
-      <w:rPr>
-        <w:rFonts w:ascii="Courier New" w:hAnsi="Courier New" w:hint="default"/>
-      </w:rPr>
-    </w:lvl>
-    <w:lvl w:ilvl="5" w:tplc="04090005" w:tentative="1">
-      <w:start w:val="1"/>
-      <w:numFmt w:val="bullet"/>
-      <w:lvlText w:val=""/>
-      <w:lvlJc w:val="left"/>
-      <w:pPr>
-        <w:tabs>
-          <w:tab w:val="num" w:pos="4320"/>
-        </w:tabs>
-        <w:ind w:left="4320" w:hanging="360"/>
-      </w:pPr>
-      <w:rPr>
-        <w:rFonts w:ascii="Wingdings" w:hAnsi="Wingdings" w:hint="default"/>
-      </w:rPr>
-    </w:lvl>
-    <w:lvl w:ilvl="6" w:tplc="04090001" w:tentative="1">
-      <w:start w:val="1"/>
-      <w:numFmt w:val="bullet"/>
-      <w:lvlText w:val=""/>
-      <w:lvlJc w:val="left"/>
-      <w:pPr>
-        <w:tabs>
-          <w:tab w:val="num" w:pos="5040"/>
-        </w:tabs>
-        <w:ind w:left="5040" w:hanging="360"/>
-      </w:pPr>
-      <w:rPr>
-        <w:rFonts w:ascii="Symbol" w:hAnsi="Symbol" w:hint="default"/>
-      </w:rPr>
-    </w:lvl>
-    <w:lvl w:ilvl="7" w:tplc="04090003" w:tentative="1">
-      <w:start w:val="1"/>
-      <w:numFmt w:val="bullet"/>
-      <w:lvlText w:val="o"/>
-      <w:lvlJc w:val="left"/>
-      <w:pPr>
-        <w:tabs>
-          <w:tab w:val="num" w:pos="5760"/>
-        </w:tabs>
-        <w:ind w:left="5760" w:hanging="360"/>
-      </w:pPr>
-      <w:rPr>
-        <w:rFonts w:ascii="Courier New" w:hAnsi="Courier New" w:hint="default"/>
-      </w:rPr>
-    </w:lvl>
-    <w:lvl w:ilvl="8" w:tplc="04090005" w:tentative="1">
-      <w:start w:val="1"/>
-      <w:numFmt w:val="bullet"/>
-      <w:lvlText w:val=""/>
-      <w:lvlJc w:val="left"/>
-      <w:pPr>
-        <w:tabs>
-          <w:tab w:val="num" w:pos="6480"/>
-        </w:tabs>
-        <w:ind w:left="6480" w:hanging="360"/>
-      </w:pPr>
-      <w:rPr>
-        <w:rFonts w:ascii="Wingdings" w:hAnsi="Wingdings" w:hint="default"/>
-      </w:rPr>
-    </w:lvl>
-  </w:abstractNum>
-  <w:abstractNum w:abstractNumId="12" w15:restartNumberingAfterBreak="0">
-    <w:nsid w:val="29071CE6"/>
-    <w:multiLevelType w:val="hybridMultilevel"/>
-    <w:tmpl w:val="20F0FCE4"/>
-    <w:lvl w:ilvl="0" w:tplc="B462B520">
-      <w:numFmt w:val="bullet"/>
-      <w:lvlText w:val="-"/>
-      <w:lvlJc w:val="left"/>
-      <w:pPr>
-        <w:ind w:left="643" w:hanging="360"/>
-      </w:pPr>
-      <w:rPr>
-        <w:rFonts w:ascii="Calibri" w:eastAsia="Times New Roman" w:hAnsi="Calibri" w:cs="Calibri" w:hint="default"/>
-      </w:rPr>
-    </w:lvl>
-    <w:lvl w:ilvl="1" w:tplc="08130003" w:tentative="1">
-      <w:start w:val="1"/>
-      <w:numFmt w:val="bullet"/>
-      <w:lvlText w:val="o"/>
-      <w:lvlJc w:val="left"/>
-      <w:pPr>
-        <w:ind w:left="1363" w:hanging="360"/>
-      </w:pPr>
-      <w:rPr>
-        <w:rFonts w:ascii="Courier New" w:hAnsi="Courier New" w:cs="Courier New" w:hint="default"/>
-      </w:rPr>
-    </w:lvl>
-    <w:lvl w:ilvl="2" w:tplc="08130005" w:tentative="1">
-      <w:start w:val="1"/>
-      <w:numFmt w:val="bullet"/>
-      <w:lvlText w:val=""/>
-      <w:lvlJc w:val="left"/>
-      <w:pPr>
-        <w:ind w:left="2083" w:hanging="360"/>
-      </w:pPr>
-      <w:rPr>
-        <w:rFonts w:ascii="Wingdings" w:hAnsi="Wingdings" w:hint="default"/>
-      </w:rPr>
-    </w:lvl>
-    <w:lvl w:ilvl="3" w:tplc="08130001" w:tentative="1">
-      <w:start w:val="1"/>
-      <w:numFmt w:val="bullet"/>
-      <w:lvlText w:val=""/>
-      <w:lvlJc w:val="left"/>
-      <w:pPr>
-        <w:ind w:left="2803" w:hanging="360"/>
-      </w:pPr>
-      <w:rPr>
-        <w:rFonts w:ascii="Symbol" w:hAnsi="Symbol" w:hint="default"/>
-      </w:rPr>
-    </w:lvl>
-    <w:lvl w:ilvl="4" w:tplc="08130003" w:tentative="1">
-      <w:start w:val="1"/>
-      <w:numFmt w:val="bullet"/>
-      <w:lvlText w:val="o"/>
-      <w:lvlJc w:val="left"/>
-      <w:pPr>
-        <w:ind w:left="3523" w:hanging="360"/>
-      </w:pPr>
-      <w:rPr>
-        <w:rFonts w:ascii="Courier New" w:hAnsi="Courier New" w:cs="Courier New" w:hint="default"/>
-      </w:rPr>
-    </w:lvl>
-    <w:lvl w:ilvl="5" w:tplc="08130005" w:tentative="1">
-      <w:start w:val="1"/>
-      <w:numFmt w:val="bullet"/>
-      <w:lvlText w:val=""/>
-      <w:lvlJc w:val="left"/>
-      <w:pPr>
-        <w:ind w:left="4243" w:hanging="360"/>
-      </w:pPr>
-      <w:rPr>
-        <w:rFonts w:ascii="Wingdings" w:hAnsi="Wingdings" w:hint="default"/>
-      </w:rPr>
-    </w:lvl>
-    <w:lvl w:ilvl="6" w:tplc="08130001" w:tentative="1">
-      <w:start w:val="1"/>
-      <w:numFmt w:val="bullet"/>
-      <w:lvlText w:val=""/>
-      <w:lvlJc w:val="left"/>
-      <w:pPr>
-        <w:ind w:left="4963" w:hanging="360"/>
-      </w:pPr>
-      <w:rPr>
-        <w:rFonts w:ascii="Symbol" w:hAnsi="Symbol" w:hint="default"/>
-      </w:rPr>
-    </w:lvl>
-    <w:lvl w:ilvl="7" w:tplc="08130003" w:tentative="1">
-      <w:start w:val="1"/>
-      <w:numFmt w:val="bullet"/>
-      <w:lvlText w:val="o"/>
-      <w:lvlJc w:val="left"/>
-      <w:pPr>
-        <w:ind w:left="5683" w:hanging="360"/>
-      </w:pPr>
-      <w:rPr>
-        <w:rFonts w:ascii="Courier New" w:hAnsi="Courier New" w:cs="Courier New" w:hint="default"/>
-      </w:rPr>
-    </w:lvl>
-    <w:lvl w:ilvl="8" w:tplc="08130005" w:tentative="1">
-      <w:start w:val="1"/>
-      <w:numFmt w:val="bullet"/>
-      <w:lvlText w:val=""/>
-      <w:lvlJc w:val="left"/>
-      <w:pPr>
-        <w:ind w:left="6403" w:hanging="360"/>
-      </w:pPr>
-      <w:rPr>
-        <w:rFonts w:ascii="Wingdings" w:hAnsi="Wingdings" w:hint="default"/>
-      </w:rPr>
-    </w:lvl>
-  </w:abstractNum>
-  <w:abstractNum w:abstractNumId="13" w15:restartNumberingAfterBreak="0">
-    <w:nsid w:val="2AF711E4"/>
-    <w:multiLevelType w:val="hybridMultilevel"/>
-    <w:tmpl w:val="E6DACD08"/>
-    <w:lvl w:ilvl="0" w:tplc="424CCE7C">
-      <w:start w:val="2024"/>
-      <w:numFmt w:val="bullet"/>
-      <w:lvlText w:val="-"/>
-      <w:lvlJc w:val="left"/>
-      <w:pPr>
-        <w:ind w:left="643" w:hanging="360"/>
-      </w:pPr>
-      <w:rPr>
-        <w:rFonts w:ascii="Calibri" w:eastAsia="Times New Roman" w:hAnsi="Calibri" w:cs="Calibri" w:hint="default"/>
-      </w:rPr>
-    </w:lvl>
-    <w:lvl w:ilvl="1" w:tplc="08130003" w:tentative="1">
-      <w:start w:val="1"/>
-      <w:numFmt w:val="bullet"/>
-      <w:lvlText w:val="o"/>
-      <w:lvlJc w:val="left"/>
-      <w:pPr>
-        <w:ind w:left="1363" w:hanging="360"/>
-      </w:pPr>
-      <w:rPr>
-        <w:rFonts w:ascii="Courier New" w:hAnsi="Courier New" w:cs="Courier New" w:hint="default"/>
-      </w:rPr>
-    </w:lvl>
-    <w:lvl w:ilvl="2" w:tplc="08130005" w:tentative="1">
-      <w:start w:val="1"/>
-      <w:numFmt w:val="bullet"/>
-      <w:lvlText w:val=""/>
-      <w:lvlJc w:val="left"/>
-      <w:pPr>
-        <w:ind w:left="2083" w:hanging="360"/>
-      </w:pPr>
-      <w:rPr>
-        <w:rFonts w:ascii="Wingdings" w:hAnsi="Wingdings" w:hint="default"/>
-      </w:rPr>
-    </w:lvl>
-    <w:lvl w:ilvl="3" w:tplc="08130001" w:tentative="1">
-      <w:start w:val="1"/>
-      <w:numFmt w:val="bullet"/>
-      <w:lvlText w:val=""/>
-      <w:lvlJc w:val="left"/>
-      <w:pPr>
-        <w:ind w:left="2803" w:hanging="360"/>
-      </w:pPr>
-      <w:rPr>
-        <w:rFonts w:ascii="Symbol" w:hAnsi="Symbol" w:hint="default"/>
-      </w:rPr>
-    </w:lvl>
-    <w:lvl w:ilvl="4" w:tplc="08130003" w:tentative="1">
-      <w:start w:val="1"/>
-      <w:numFmt w:val="bullet"/>
-      <w:lvlText w:val="o"/>
-      <w:lvlJc w:val="left"/>
-      <w:pPr>
-        <w:ind w:left="3523" w:hanging="360"/>
-      </w:pPr>
-      <w:rPr>
-        <w:rFonts w:ascii="Courier New" w:hAnsi="Courier New" w:cs="Courier New" w:hint="default"/>
-      </w:rPr>
-    </w:lvl>
-    <w:lvl w:ilvl="5" w:tplc="08130005" w:tentative="1">
-      <w:start w:val="1"/>
-      <w:numFmt w:val="bullet"/>
-      <w:lvlText w:val=""/>
-      <w:lvlJc w:val="left"/>
-      <w:pPr>
-        <w:ind w:left="4243" w:hanging="360"/>
-      </w:pPr>
-      <w:rPr>
-        <w:rFonts w:ascii="Wingdings" w:hAnsi="Wingdings" w:hint="default"/>
-      </w:rPr>
-    </w:lvl>
-    <w:lvl w:ilvl="6" w:tplc="08130001" w:tentative="1">
-      <w:start w:val="1"/>
-      <w:numFmt w:val="bullet"/>
-      <w:lvlText w:val=""/>
-      <w:lvlJc w:val="left"/>
-      <w:pPr>
-        <w:ind w:left="4963" w:hanging="360"/>
-      </w:pPr>
-      <w:rPr>
-        <w:rFonts w:ascii="Symbol" w:hAnsi="Symbol" w:hint="default"/>
-      </w:rPr>
-    </w:lvl>
-    <w:lvl w:ilvl="7" w:tplc="08130003" w:tentative="1">
-      <w:start w:val="1"/>
-      <w:numFmt w:val="bullet"/>
-      <w:lvlText w:val="o"/>
-      <w:lvlJc w:val="left"/>
-      <w:pPr>
-        <w:ind w:left="5683" w:hanging="360"/>
-      </w:pPr>
-      <w:rPr>
-        <w:rFonts w:ascii="Courier New" w:hAnsi="Courier New" w:cs="Courier New" w:hint="default"/>
-      </w:rPr>
-    </w:lvl>
-    <w:lvl w:ilvl="8" w:tplc="08130005" w:tentative="1">
-      <w:start w:val="1"/>
-      <w:numFmt w:val="bullet"/>
-      <w:lvlText w:val=""/>
-      <w:lvlJc w:val="left"/>
-      <w:pPr>
-        <w:ind w:left="6403" w:hanging="360"/>
-      </w:pPr>
-      <w:rPr>
-        <w:rFonts w:ascii="Wingdings" w:hAnsi="Wingdings" w:hint="default"/>
-      </w:rPr>
-    </w:lvl>
-  </w:abstractNum>
-  <w:abstractNum w:abstractNumId="14" w15:restartNumberingAfterBreak="0">
-    <w:nsid w:val="2BA63FC7"/>
-    <w:multiLevelType w:val="hybridMultilevel"/>
-    <w:tmpl w:val="E984EB1C"/>
-    <w:lvl w:ilvl="0" w:tplc="04130001">
-      <w:start w:val="1"/>
-      <w:numFmt w:val="bullet"/>
-      <w:lvlText w:val=""/>
-      <w:lvlJc w:val="left"/>
-      <w:pPr>
-        <w:ind w:left="1428" w:hanging="360"/>
-      </w:pPr>
-      <w:rPr>
-        <w:rFonts w:ascii="Symbol" w:hAnsi="Symbol" w:hint="default"/>
-      </w:rPr>
-    </w:lvl>
-    <w:lvl w:ilvl="1" w:tplc="04130003" w:tentative="1">
-      <w:start w:val="1"/>
-      <w:numFmt w:val="bullet"/>
-      <w:lvlText w:val="o"/>
-      <w:lvlJc w:val="left"/>
-      <w:pPr>
-        <w:ind w:left="2148" w:hanging="360"/>
-      </w:pPr>
-      <w:rPr>
-        <w:rFonts w:ascii="Courier New" w:hAnsi="Courier New" w:cs="Courier New" w:hint="default"/>
-      </w:rPr>
-    </w:lvl>
-    <w:lvl w:ilvl="2" w:tplc="04130005" w:tentative="1">
-      <w:start w:val="1"/>
-      <w:numFmt w:val="bullet"/>
-      <w:lvlText w:val=""/>
-      <w:lvlJc w:val="left"/>
-      <w:pPr>
-        <w:ind w:left="2868" w:hanging="360"/>
-      </w:pPr>
-      <w:rPr>
-        <w:rFonts w:ascii="Wingdings" w:hAnsi="Wingdings" w:hint="default"/>
-      </w:rPr>
-    </w:lvl>
-    <w:lvl w:ilvl="3" w:tplc="04130001" w:tentative="1">
-      <w:start w:val="1"/>
-      <w:numFmt w:val="bullet"/>
-      <w:lvlText w:val=""/>
-      <w:lvlJc w:val="left"/>
-      <w:pPr>
-        <w:ind w:left="3588" w:hanging="360"/>
-      </w:pPr>
-      <w:rPr>
-        <w:rFonts w:ascii="Symbol" w:hAnsi="Symbol" w:hint="default"/>
-      </w:rPr>
-    </w:lvl>
-    <w:lvl w:ilvl="4" w:tplc="04130003" w:tentative="1">
-      <w:start w:val="1"/>
-      <w:numFmt w:val="bullet"/>
-      <w:lvlText w:val="o"/>
-      <w:lvlJc w:val="left"/>
-      <w:pPr>
-        <w:ind w:left="4308" w:hanging="360"/>
-      </w:pPr>
-      <w:rPr>
-        <w:rFonts w:ascii="Courier New" w:hAnsi="Courier New" w:cs="Courier New" w:hint="default"/>
-      </w:rPr>
-    </w:lvl>
-    <w:lvl w:ilvl="5" w:tplc="04130005" w:tentative="1">
-      <w:start w:val="1"/>
-      <w:numFmt w:val="bullet"/>
-      <w:lvlText w:val=""/>
-      <w:lvlJc w:val="left"/>
-      <w:pPr>
-        <w:ind w:left="5028" w:hanging="360"/>
-      </w:pPr>
-      <w:rPr>
-        <w:rFonts w:ascii="Wingdings" w:hAnsi="Wingdings" w:hint="default"/>
-      </w:rPr>
-    </w:lvl>
-    <w:lvl w:ilvl="6" w:tplc="04130001" w:tentative="1">
-      <w:start w:val="1"/>
-      <w:numFmt w:val="bullet"/>
-      <w:lvlText w:val=""/>
-      <w:lvlJc w:val="left"/>
-      <w:pPr>
-        <w:ind w:left="5748" w:hanging="360"/>
-      </w:pPr>
-      <w:rPr>
-        <w:rFonts w:ascii="Symbol" w:hAnsi="Symbol" w:hint="default"/>
-      </w:rPr>
-    </w:lvl>
-    <w:lvl w:ilvl="7" w:tplc="04130003" w:tentative="1">
-      <w:start w:val="1"/>
-      <w:numFmt w:val="bullet"/>
-      <w:lvlText w:val="o"/>
-      <w:lvlJc w:val="left"/>
-      <w:pPr>
-        <w:ind w:left="6468" w:hanging="360"/>
-      </w:pPr>
-      <w:rPr>
-        <w:rFonts w:ascii="Courier New" w:hAnsi="Courier New" w:cs="Courier New" w:hint="default"/>
-      </w:rPr>
-    </w:lvl>
-    <w:lvl w:ilvl="8" w:tplc="04130005" w:tentative="1">
-      <w:start w:val="1"/>
-      <w:numFmt w:val="bullet"/>
-      <w:lvlText w:val=""/>
-      <w:lvlJc w:val="left"/>
-      <w:pPr>
-        <w:ind w:left="7188" w:hanging="360"/>
-      </w:pPr>
-      <w:rPr>
-        <w:rFonts w:ascii="Wingdings" w:hAnsi="Wingdings" w:hint="default"/>
-      </w:rPr>
-    </w:lvl>
-  </w:abstractNum>
-  <w:abstractNum w:abstractNumId="15" w15:restartNumberingAfterBreak="0">
-    <w:nsid w:val="31B953B6"/>
-    <w:multiLevelType w:val="hybridMultilevel"/>
-    <w:tmpl w:val="AFCA4E66"/>
-    <w:lvl w:ilvl="0" w:tplc="04130001">
-      <w:start w:val="1"/>
-      <w:numFmt w:val="bullet"/>
-      <w:lvlText w:val=""/>
-      <w:lvlJc w:val="left"/>
-      <w:pPr>
-        <w:ind w:left="720" w:hanging="360"/>
-      </w:pPr>
-      <w:rPr>
-        <w:rFonts w:ascii="Symbol" w:hAnsi="Symbol" w:hint="default"/>
-      </w:rPr>
-    </w:lvl>
-    <w:lvl w:ilvl="1" w:tplc="04130003" w:tentative="1">
-      <w:start w:val="1"/>
-      <w:numFmt w:val="bullet"/>
-      <w:lvlText w:val="o"/>
-      <w:lvlJc w:val="left"/>
-      <w:pPr>
-        <w:ind w:left="1440" w:hanging="360"/>
-      </w:pPr>
-      <w:rPr>
-        <w:rFonts w:ascii="Courier New" w:hAnsi="Courier New" w:cs="Courier New" w:hint="default"/>
-      </w:rPr>
-    </w:lvl>
-    <w:lvl w:ilvl="2" w:tplc="04130005" w:tentative="1">
-      <w:start w:val="1"/>
-      <w:numFmt w:val="bullet"/>
-      <w:lvlText w:val=""/>
-      <w:lvlJc w:val="left"/>
-      <w:pPr>
-        <w:ind w:left="2160" w:hanging="360"/>
-      </w:pPr>
-      <w:rPr>
-        <w:rFonts w:ascii="Wingdings" w:hAnsi="Wingdings" w:hint="default"/>
-      </w:rPr>
-    </w:lvl>
-    <w:lvl w:ilvl="3" w:tplc="04130001" w:tentative="1">
-      <w:start w:val="1"/>
-      <w:numFmt w:val="bullet"/>
-      <w:lvlText w:val=""/>
-      <w:lvlJc w:val="left"/>
-      <w:pPr>
-        <w:ind w:left="2880" w:hanging="360"/>
-      </w:pPr>
-      <w:rPr>
-        <w:rFonts w:ascii="Symbol" w:hAnsi="Symbol" w:hint="default"/>
-      </w:rPr>
-    </w:lvl>
-    <w:lvl w:ilvl="4" w:tplc="04130003" w:tentative="1">
-      <w:start w:val="1"/>
-      <w:numFmt w:val="bullet"/>
-      <w:lvlText w:val="o"/>
-      <w:lvlJc w:val="left"/>
-      <w:pPr>
-        <w:ind w:left="3600" w:hanging="360"/>
-      </w:pPr>
-      <w:rPr>
-        <w:rFonts w:ascii="Courier New" w:hAnsi="Courier New" w:cs="Courier New" w:hint="default"/>
-      </w:rPr>
-    </w:lvl>
-    <w:lvl w:ilvl="5" w:tplc="04130005" w:tentative="1">
-      <w:start w:val="1"/>
-      <w:numFmt w:val="bullet"/>
-      <w:lvlText w:val=""/>
-      <w:lvlJc w:val="left"/>
-      <w:pPr>
-        <w:ind w:left="4320" w:hanging="360"/>
-      </w:pPr>
-      <w:rPr>
-        <w:rFonts w:ascii="Wingdings" w:hAnsi="Wingdings" w:hint="default"/>
-      </w:rPr>
-    </w:lvl>
-    <w:lvl w:ilvl="6" w:tplc="04130001" w:tentative="1">
-      <w:start w:val="1"/>
-      <w:numFmt w:val="bullet"/>
-      <w:lvlText w:val=""/>
-      <w:lvlJc w:val="left"/>
-      <w:pPr>
-        <w:ind w:left="5040" w:hanging="360"/>
-      </w:pPr>
-      <w:rPr>
-        <w:rFonts w:ascii="Symbol" w:hAnsi="Symbol" w:hint="default"/>
-      </w:rPr>
-    </w:lvl>
-    <w:lvl w:ilvl="7" w:tplc="04130003" w:tentative="1">
-      <w:start w:val="1"/>
-      <w:numFmt w:val="bullet"/>
-      <w:lvlText w:val="o"/>
-      <w:lvlJc w:val="left"/>
-      <w:pPr>
-        <w:ind w:left="5760" w:hanging="360"/>
-      </w:pPr>
-      <w:rPr>
-        <w:rFonts w:ascii="Courier New" w:hAnsi="Courier New" w:cs="Courier New" w:hint="default"/>
-      </w:rPr>
-    </w:lvl>
-    <w:lvl w:ilvl="8" w:tplc="04130005" w:tentative="1">
-      <w:start w:val="1"/>
-      <w:numFmt w:val="bullet"/>
-      <w:lvlText w:val=""/>
-      <w:lvlJc w:val="left"/>
-      <w:pPr>
-        <w:ind w:left="6480" w:hanging="360"/>
-      </w:pPr>
-      <w:rPr>
-        <w:rFonts w:ascii="Wingdings" w:hAnsi="Wingdings" w:hint="default"/>
-      </w:rPr>
-    </w:lvl>
-  </w:abstractNum>
-  <w:abstractNum w:abstractNumId="16" w15:restartNumberingAfterBreak="0">
-    <w:nsid w:val="3371381D"/>
-    <w:multiLevelType w:val="hybridMultilevel"/>
-    <w:tmpl w:val="D228E01C"/>
-    <w:lvl w:ilvl="0" w:tplc="04130001">
-      <w:start w:val="1"/>
-      <w:numFmt w:val="bullet"/>
-      <w:lvlText w:val=""/>
-      <w:lvlJc w:val="left"/>
-      <w:pPr>
-        <w:ind w:left="720" w:hanging="360"/>
-      </w:pPr>
-      <w:rPr>
-        <w:rFonts w:ascii="Symbol" w:hAnsi="Symbol" w:hint="default"/>
-      </w:rPr>
-    </w:lvl>
-    <w:lvl w:ilvl="1" w:tplc="04130003" w:tentative="1">
-      <w:start w:val="1"/>
-      <w:numFmt w:val="bullet"/>
-      <w:lvlText w:val="o"/>
-      <w:lvlJc w:val="left"/>
-      <w:pPr>
-        <w:ind w:left="1440" w:hanging="360"/>
-      </w:pPr>
-      <w:rPr>
-        <w:rFonts w:ascii="Courier New" w:hAnsi="Courier New" w:cs="Courier New" w:hint="default"/>
-      </w:rPr>
-    </w:lvl>
-    <w:lvl w:ilvl="2" w:tplc="04130005" w:tentative="1">
-      <w:start w:val="1"/>
-      <w:numFmt w:val="bullet"/>
-      <w:lvlText w:val=""/>
-      <w:lvlJc w:val="left"/>
-      <w:pPr>
-        <w:ind w:left="2160" w:hanging="360"/>
-      </w:pPr>
-      <w:rPr>
-        <w:rFonts w:ascii="Wingdings" w:hAnsi="Wingdings" w:hint="default"/>
-      </w:rPr>
-    </w:lvl>
-    <w:lvl w:ilvl="3" w:tplc="04130001" w:tentative="1">
-      <w:start w:val="1"/>
-      <w:numFmt w:val="bullet"/>
-      <w:lvlText w:val=""/>
-      <w:lvlJc w:val="left"/>
-      <w:pPr>
-        <w:ind w:left="2880" w:hanging="360"/>
-      </w:pPr>
-      <w:rPr>
-        <w:rFonts w:ascii="Symbol" w:hAnsi="Symbol" w:hint="default"/>
-      </w:rPr>
-    </w:lvl>
-    <w:lvl w:ilvl="4" w:tplc="04130003" w:tentative="1">
-      <w:start w:val="1"/>
-      <w:numFmt w:val="bullet"/>
-      <w:lvlText w:val="o"/>
-      <w:lvlJc w:val="left"/>
-      <w:pPr>
-        <w:ind w:left="3600" w:hanging="360"/>
-      </w:pPr>
-      <w:rPr>
-        <w:rFonts w:ascii="Courier New" w:hAnsi="Courier New" w:cs="Courier New" w:hint="default"/>
-      </w:rPr>
-    </w:lvl>
-    <w:lvl w:ilvl="5" w:tplc="04130005" w:tentative="1">
-      <w:start w:val="1"/>
-      <w:numFmt w:val="bullet"/>
-      <w:lvlText w:val=""/>
-      <w:lvlJc w:val="left"/>
-      <w:pPr>
-        <w:ind w:left="4320" w:hanging="360"/>
-      </w:pPr>
-      <w:rPr>
-        <w:rFonts w:ascii="Wingdings" w:hAnsi="Wingdings" w:hint="default"/>
-      </w:rPr>
-    </w:lvl>
-    <w:lvl w:ilvl="6" w:tplc="04130001" w:tentative="1">
-      <w:start w:val="1"/>
-      <w:numFmt w:val="bullet"/>
-      <w:lvlText w:val=""/>
-      <w:lvlJc w:val="left"/>
-      <w:pPr>
-        <w:ind w:left="5040" w:hanging="360"/>
-      </w:pPr>
-      <w:rPr>
-        <w:rFonts w:ascii="Symbol" w:hAnsi="Symbol" w:hint="default"/>
-      </w:rPr>
-    </w:lvl>
-    <w:lvl w:ilvl="7" w:tplc="04130003" w:tentative="1">
-      <w:start w:val="1"/>
-      <w:numFmt w:val="bullet"/>
-      <w:lvlText w:val="o"/>
-      <w:lvlJc w:val="left"/>
-      <w:pPr>
-        <w:ind w:left="5760" w:hanging="360"/>
-      </w:pPr>
-      <w:rPr>
-        <w:rFonts w:ascii="Courier New" w:hAnsi="Courier New" w:cs="Courier New" w:hint="default"/>
-      </w:rPr>
-    </w:lvl>
-    <w:lvl w:ilvl="8" w:tplc="04130005" w:tentative="1">
-      <w:start w:val="1"/>
-      <w:numFmt w:val="bullet"/>
-      <w:lvlText w:val=""/>
-      <w:lvlJc w:val="left"/>
-      <w:pPr>
-        <w:ind w:left="6480" w:hanging="360"/>
-      </w:pPr>
-      <w:rPr>
-        <w:rFonts w:ascii="Wingdings" w:hAnsi="Wingdings" w:hint="default"/>
-      </w:rPr>
-    </w:lvl>
-  </w:abstractNum>
-  <w:abstractNum w:abstractNumId="17" w15:restartNumberingAfterBreak="0">
-    <w:nsid w:val="38583C74"/>
-    <w:multiLevelType w:val="hybridMultilevel"/>
-    <w:tmpl w:val="C7AE0430"/>
-    <w:lvl w:ilvl="0" w:tplc="0413000F">
-      <w:start w:val="1"/>
-      <w:numFmt w:val="decimal"/>
-      <w:lvlText w:val="%1."/>
-      <w:lvlJc w:val="left"/>
-      <w:pPr>
-        <w:ind w:left="720" w:hanging="360"/>
-      </w:pPr>
-    </w:lvl>
-    <w:lvl w:ilvl="1" w:tplc="04130019" w:tentative="1">
-      <w:start w:val="1"/>
-      <w:numFmt w:val="lowerLetter"/>
-      <w:lvlText w:val="%2."/>
-      <w:lvlJc w:val="left"/>
-      <w:pPr>
-        <w:ind w:left="1440" w:hanging="360"/>
-      </w:pPr>
-    </w:lvl>
-    <w:lvl w:ilvl="2" w:tplc="0413001B" w:tentative="1">
-      <w:start w:val="1"/>
-      <w:numFmt w:val="lowerRoman"/>
-      <w:lvlText w:val="%3."/>
-      <w:lvlJc w:val="right"/>
-      <w:pPr>
-        <w:ind w:left="2160" w:hanging="180"/>
-      </w:pPr>
-    </w:lvl>
-    <w:lvl w:ilvl="3" w:tplc="0413000F" w:tentative="1">
-      <w:start w:val="1"/>
-      <w:numFmt w:val="decimal"/>
-      <w:lvlText w:val="%4."/>
-      <w:lvlJc w:val="left"/>
-      <w:pPr>
-        <w:ind w:left="2880" w:hanging="360"/>
-      </w:pPr>
-    </w:lvl>
-    <w:lvl w:ilvl="4" w:tplc="04130019" w:tentative="1">
-      <w:start w:val="1"/>
-      <w:numFmt w:val="lowerLetter"/>
-      <w:lvlText w:val="%5."/>
-      <w:lvlJc w:val="left"/>
-      <w:pPr>
-        <w:ind w:left="3600" w:hanging="360"/>
-      </w:pPr>
-    </w:lvl>
-    <w:lvl w:ilvl="5" w:tplc="0413001B" w:tentative="1">
-      <w:start w:val="1"/>
-      <w:numFmt w:val="lowerRoman"/>
-      <w:lvlText w:val="%6."/>
-      <w:lvlJc w:val="right"/>
-      <w:pPr>
-        <w:ind w:left="4320" w:hanging="180"/>
-      </w:pPr>
-    </w:lvl>
-    <w:lvl w:ilvl="6" w:tplc="0413000F" w:tentative="1">
-      <w:start w:val="1"/>
-      <w:numFmt w:val="decimal"/>
-      <w:lvlText w:val="%7."/>
-      <w:lvlJc w:val="left"/>
-      <w:pPr>
-        <w:ind w:left="5040" w:hanging="360"/>
-      </w:pPr>
-    </w:lvl>
-    <w:lvl w:ilvl="7" w:tplc="04130019" w:tentative="1">
-      <w:start w:val="1"/>
-      <w:numFmt w:val="lowerLetter"/>
-      <w:lvlText w:val="%8."/>
-      <w:lvlJc w:val="left"/>
-      <w:pPr>
-        <w:ind w:left="5760" w:hanging="360"/>
-      </w:pPr>
-    </w:lvl>
-    <w:lvl w:ilvl="8" w:tplc="0413001B" w:tentative="1">
-      <w:start w:val="1"/>
-      <w:numFmt w:val="lowerRoman"/>
-      <w:lvlText w:val="%9."/>
-      <w:lvlJc w:val="right"/>
-      <w:pPr>
-        <w:ind w:left="6480" w:hanging="180"/>
-      </w:pPr>
-    </w:lvl>
-  </w:abstractNum>
-  <w:abstractNum w:abstractNumId="18" w15:restartNumberingAfterBreak="0">
-    <w:nsid w:val="38BD68A4"/>
-    <w:multiLevelType w:val="hybridMultilevel"/>
-    <w:tmpl w:val="75E2039E"/>
-    <w:lvl w:ilvl="0" w:tplc="10000001">
-      <w:start w:val="1"/>
-      <w:numFmt w:val="bullet"/>
-      <w:lvlText w:val=""/>
-      <w:lvlJc w:val="left"/>
-      <w:pPr>
-        <w:ind w:left="1003" w:hanging="360"/>
-      </w:pPr>
-      <w:rPr>
-        <w:rFonts w:ascii="Symbol" w:hAnsi="Symbol" w:hint="default"/>
-      </w:rPr>
-    </w:lvl>
-    <w:lvl w:ilvl="1" w:tplc="10000003" w:tentative="1">
-      <w:start w:val="1"/>
-      <w:numFmt w:val="bullet"/>
-      <w:lvlText w:val="o"/>
-      <w:lvlJc w:val="left"/>
-      <w:pPr>
-        <w:ind w:left="1723" w:hanging="360"/>
-      </w:pPr>
-      <w:rPr>
-        <w:rFonts w:ascii="Courier New" w:hAnsi="Courier New" w:cs="Courier New" w:hint="default"/>
-      </w:rPr>
-    </w:lvl>
-    <w:lvl w:ilvl="2" w:tplc="10000005" w:tentative="1">
-      <w:start w:val="1"/>
-      <w:numFmt w:val="bullet"/>
-      <w:lvlText w:val=""/>
-      <w:lvlJc w:val="left"/>
-      <w:pPr>
-        <w:ind w:left="2443" w:hanging="360"/>
-      </w:pPr>
-      <w:rPr>
-        <w:rFonts w:ascii="Wingdings" w:hAnsi="Wingdings" w:hint="default"/>
-      </w:rPr>
-    </w:lvl>
-    <w:lvl w:ilvl="3" w:tplc="10000001" w:tentative="1">
-      <w:start w:val="1"/>
-      <w:numFmt w:val="bullet"/>
-      <w:lvlText w:val=""/>
-      <w:lvlJc w:val="left"/>
-      <w:pPr>
-        <w:ind w:left="3163" w:hanging="360"/>
-      </w:pPr>
-      <w:rPr>
-        <w:rFonts w:ascii="Symbol" w:hAnsi="Symbol" w:hint="default"/>
-      </w:rPr>
-    </w:lvl>
-    <w:lvl w:ilvl="4" w:tplc="10000003" w:tentative="1">
-      <w:start w:val="1"/>
-      <w:numFmt w:val="bullet"/>
-      <w:lvlText w:val="o"/>
-      <w:lvlJc w:val="left"/>
-      <w:pPr>
-        <w:ind w:left="3883" w:hanging="360"/>
-      </w:pPr>
-      <w:rPr>
-        <w:rFonts w:ascii="Courier New" w:hAnsi="Courier New" w:cs="Courier New" w:hint="default"/>
-      </w:rPr>
-    </w:lvl>
-    <w:lvl w:ilvl="5" w:tplc="10000005" w:tentative="1">
-      <w:start w:val="1"/>
-      <w:numFmt w:val="bullet"/>
-      <w:lvlText w:val=""/>
-      <w:lvlJc w:val="left"/>
-      <w:pPr>
-        <w:ind w:left="4603" w:hanging="360"/>
-      </w:pPr>
-      <w:rPr>
-        <w:rFonts w:ascii="Wingdings" w:hAnsi="Wingdings" w:hint="default"/>
-      </w:rPr>
-    </w:lvl>
-    <w:lvl w:ilvl="6" w:tplc="10000001" w:tentative="1">
-      <w:start w:val="1"/>
-      <w:numFmt w:val="bullet"/>
-      <w:lvlText w:val=""/>
-      <w:lvlJc w:val="left"/>
-      <w:pPr>
-        <w:ind w:left="5323" w:hanging="360"/>
-      </w:pPr>
-      <w:rPr>
-        <w:rFonts w:ascii="Symbol" w:hAnsi="Symbol" w:hint="default"/>
-      </w:rPr>
-    </w:lvl>
-    <w:lvl w:ilvl="7" w:tplc="10000003" w:tentative="1">
-      <w:start w:val="1"/>
-      <w:numFmt w:val="bullet"/>
-      <w:lvlText w:val="o"/>
-      <w:lvlJc w:val="left"/>
-      <w:pPr>
-        <w:ind w:left="6043" w:hanging="360"/>
-      </w:pPr>
-      <w:rPr>
-        <w:rFonts w:ascii="Courier New" w:hAnsi="Courier New" w:cs="Courier New" w:hint="default"/>
-      </w:rPr>
-    </w:lvl>
-    <w:lvl w:ilvl="8" w:tplc="10000005" w:tentative="1">
-      <w:start w:val="1"/>
-      <w:numFmt w:val="bullet"/>
-      <w:lvlText w:val=""/>
-      <w:lvlJc w:val="left"/>
-      <w:pPr>
-        <w:ind w:left="6763" w:hanging="360"/>
-      </w:pPr>
-      <w:rPr>
-        <w:rFonts w:ascii="Wingdings" w:hAnsi="Wingdings" w:hint="default"/>
-      </w:rPr>
-    </w:lvl>
-  </w:abstractNum>
-  <w:abstractNum w:abstractNumId="19" w15:restartNumberingAfterBreak="0">
-    <w:nsid w:val="3A260455"/>
-    <w:multiLevelType w:val="hybridMultilevel"/>
-    <w:tmpl w:val="BDB6804C"/>
-    <w:lvl w:ilvl="0" w:tplc="04130001">
-      <w:start w:val="1"/>
-      <w:numFmt w:val="bullet"/>
-      <w:lvlText w:val=""/>
-      <w:lvlJc w:val="left"/>
-      <w:pPr>
-        <w:ind w:left="720" w:hanging="360"/>
-      </w:pPr>
-      <w:rPr>
-        <w:rFonts w:ascii="Symbol" w:hAnsi="Symbol" w:hint="default"/>
-      </w:rPr>
-    </w:lvl>
-    <w:lvl w:ilvl="1" w:tplc="04130003" w:tentative="1">
-      <w:start w:val="1"/>
-      <w:numFmt w:val="bullet"/>
-      <w:lvlText w:val="o"/>
-      <w:lvlJc w:val="left"/>
-      <w:pPr>
-        <w:ind w:left="1440" w:hanging="360"/>
-      </w:pPr>
-      <w:rPr>
-        <w:rFonts w:ascii="Courier New" w:hAnsi="Courier New" w:cs="Courier New" w:hint="default"/>
-      </w:rPr>
-    </w:lvl>
-    <w:lvl w:ilvl="2" w:tplc="04130005" w:tentative="1">
-      <w:start w:val="1"/>
-      <w:numFmt w:val="bullet"/>
-      <w:lvlText w:val=""/>
-      <w:lvlJc w:val="left"/>
-      <w:pPr>
-        <w:ind w:left="2160" w:hanging="360"/>
-      </w:pPr>
-      <w:rPr>
-        <w:rFonts w:ascii="Wingdings" w:hAnsi="Wingdings" w:hint="default"/>
-      </w:rPr>
-    </w:lvl>
-    <w:lvl w:ilvl="3" w:tplc="04130001" w:tentative="1">
-      <w:start w:val="1"/>
-      <w:numFmt w:val="bullet"/>
-      <w:lvlText w:val=""/>
-      <w:lvlJc w:val="left"/>
-      <w:pPr>
-        <w:ind w:left="2880" w:hanging="360"/>
-      </w:pPr>
-      <w:rPr>
-        <w:rFonts w:ascii="Symbol" w:hAnsi="Symbol" w:hint="default"/>
-      </w:rPr>
-    </w:lvl>
-    <w:lvl w:ilvl="4" w:tplc="04130003" w:tentative="1">
-      <w:start w:val="1"/>
-      <w:numFmt w:val="bullet"/>
-      <w:lvlText w:val="o"/>
-      <w:lvlJc w:val="left"/>
-      <w:pPr>
-        <w:ind w:left="3600" w:hanging="360"/>
-      </w:pPr>
-      <w:rPr>
-        <w:rFonts w:ascii="Courier New" w:hAnsi="Courier New" w:cs="Courier New" w:hint="default"/>
-      </w:rPr>
-    </w:lvl>
-    <w:lvl w:ilvl="5" w:tplc="04130005" w:tentative="1">
-      <w:start w:val="1"/>
-      <w:numFmt w:val="bullet"/>
-      <w:lvlText w:val=""/>
-      <w:lvlJc w:val="left"/>
-      <w:pPr>
-        <w:ind w:left="4320" w:hanging="360"/>
-      </w:pPr>
-      <w:rPr>
-        <w:rFonts w:ascii="Wingdings" w:hAnsi="Wingdings" w:hint="default"/>
-      </w:rPr>
-    </w:lvl>
-    <w:lvl w:ilvl="6" w:tplc="04130001" w:tentative="1">
-      <w:start w:val="1"/>
-      <w:numFmt w:val="bullet"/>
-      <w:lvlText w:val=""/>
-      <w:lvlJc w:val="left"/>
-      <w:pPr>
-        <w:ind w:left="5040" w:hanging="360"/>
-      </w:pPr>
-      <w:rPr>
-        <w:rFonts w:ascii="Symbol" w:hAnsi="Symbol" w:hint="default"/>
-      </w:rPr>
-    </w:lvl>
-    <w:lvl w:ilvl="7" w:tplc="04130003" w:tentative="1">
-      <w:start w:val="1"/>
-      <w:numFmt w:val="bullet"/>
-      <w:lvlText w:val="o"/>
-      <w:lvlJc w:val="left"/>
-      <w:pPr>
-        <w:ind w:left="5760" w:hanging="360"/>
-      </w:pPr>
-      <w:rPr>
-        <w:rFonts w:ascii="Courier New" w:hAnsi="Courier New" w:cs="Courier New" w:hint="default"/>
-      </w:rPr>
-    </w:lvl>
-    <w:lvl w:ilvl="8" w:tplc="04130005" w:tentative="1">
-      <w:start w:val="1"/>
-      <w:numFmt w:val="bullet"/>
-      <w:lvlText w:val=""/>
-      <w:lvlJc w:val="left"/>
-      <w:pPr>
-        <w:ind w:left="6480" w:hanging="360"/>
-      </w:pPr>
-      <w:rPr>
-        <w:rFonts w:ascii="Wingdings" w:hAnsi="Wingdings" w:hint="default"/>
-      </w:rPr>
-    </w:lvl>
-  </w:abstractNum>
-  <w:abstractNum w:abstractNumId="20" w15:restartNumberingAfterBreak="0">
-    <w:nsid w:val="3A575172"/>
-    <w:multiLevelType w:val="multilevel"/>
-    <w:tmpl w:val="74FC6510"/>
-    <w:lvl w:ilvl="0">
-      <w:start w:val="1"/>
-      <w:numFmt w:val="bullet"/>
-      <w:lvlText w:val=""/>
-      <w:lvlJc w:val="left"/>
-      <w:pPr>
-        <w:tabs>
-          <w:tab w:val="num" w:pos="720"/>
-        </w:tabs>
-        <w:ind w:left="720" w:hanging="360"/>
-      </w:pPr>
-      <w:rPr>
-        <w:rFonts w:ascii="Symbol" w:hAnsi="Symbol" w:hint="default"/>
-        <w:sz w:val="20"/>
-      </w:rPr>
-    </w:lvl>
-    <w:lvl w:ilvl="1" w:tentative="1">
-      <w:start w:val="1"/>
-      <w:numFmt w:val="bullet"/>
-      <w:lvlText w:val="o"/>
-      <w:lvlJc w:val="left"/>
-      <w:pPr>
-        <w:tabs>
-          <w:tab w:val="num" w:pos="1440"/>
-        </w:tabs>
-        <w:ind w:left="1440" w:hanging="360"/>
-      </w:pPr>
-      <w:rPr>
-        <w:rFonts w:ascii="Courier New" w:hAnsi="Courier New" w:hint="default"/>
-        <w:sz w:val="20"/>
-      </w:rPr>
-    </w:lvl>
-    <w:lvl w:ilvl="2" w:tentative="1">
-      <w:start w:val="1"/>
-      <w:numFmt w:val="bullet"/>
-      <w:lvlText w:val=""/>
-      <w:lvlJc w:val="left"/>
-      <w:pPr>
-        <w:tabs>
-          <w:tab w:val="num" w:pos="2160"/>
-        </w:tabs>
-        <w:ind w:left="2160" w:hanging="360"/>
-      </w:pPr>
-      <w:rPr>
-        <w:rFonts w:ascii="Wingdings" w:hAnsi="Wingdings" w:hint="default"/>
-        <w:sz w:val="20"/>
-      </w:rPr>
-    </w:lvl>
-    <w:lvl w:ilvl="3" w:tentative="1">
-      <w:start w:val="1"/>
-      <w:numFmt w:val="bullet"/>
-      <w:lvlText w:val=""/>
-      <w:lvlJc w:val="left"/>
-      <w:pPr>
-        <w:tabs>
-          <w:tab w:val="num" w:pos="2880"/>
-        </w:tabs>
-        <w:ind w:left="2880" w:hanging="360"/>
-      </w:pPr>
-      <w:rPr>
-        <w:rFonts w:ascii="Wingdings" w:hAnsi="Wingdings" w:hint="default"/>
-        <w:sz w:val="20"/>
-      </w:rPr>
-    </w:lvl>
-    <w:lvl w:ilvl="4" w:tentative="1">
-      <w:start w:val="1"/>
-      <w:numFmt w:val="bullet"/>
-      <w:lvlText w:val=""/>
-      <w:lvlJc w:val="left"/>
-      <w:pPr>
-        <w:tabs>
-          <w:tab w:val="num" w:pos="3600"/>
-        </w:tabs>
-        <w:ind w:left="3600" w:hanging="360"/>
-      </w:pPr>
-      <w:rPr>
-        <w:rFonts w:ascii="Wingdings" w:hAnsi="Wingdings" w:hint="default"/>
-        <w:sz w:val="20"/>
-      </w:rPr>
-    </w:lvl>
-    <w:lvl w:ilvl="5" w:tentative="1">
-      <w:start w:val="1"/>
-      <w:numFmt w:val="bullet"/>
-      <w:lvlText w:val=""/>
-      <w:lvlJc w:val="left"/>
-      <w:pPr>
-        <w:tabs>
-          <w:tab w:val="num" w:pos="4320"/>
-        </w:tabs>
-        <w:ind w:left="4320" w:hanging="360"/>
-      </w:pPr>
-      <w:rPr>
-        <w:rFonts w:ascii="Wingdings" w:hAnsi="Wingdings" w:hint="default"/>
-        <w:sz w:val="20"/>
-      </w:rPr>
-    </w:lvl>
-    <w:lvl w:ilvl="6" w:tentative="1">
-      <w:start w:val="1"/>
-      <w:numFmt w:val="bullet"/>
-      <w:lvlText w:val=""/>
-      <w:lvlJc w:val="left"/>
-      <w:pPr>
-        <w:tabs>
-          <w:tab w:val="num" w:pos="5040"/>
-        </w:tabs>
-        <w:ind w:left="5040" w:hanging="360"/>
-      </w:pPr>
-      <w:rPr>
-        <w:rFonts w:ascii="Wingdings" w:hAnsi="Wingdings" w:hint="default"/>
-        <w:sz w:val="20"/>
-      </w:rPr>
-    </w:lvl>
-    <w:lvl w:ilvl="7" w:tentative="1">
-      <w:start w:val="1"/>
-      <w:numFmt w:val="bullet"/>
-      <w:lvlText w:val=""/>
-      <w:lvlJc w:val="left"/>
-      <w:pPr>
-        <w:tabs>
-          <w:tab w:val="num" w:pos="5760"/>
-        </w:tabs>
-        <w:ind w:left="5760" w:hanging="360"/>
-      </w:pPr>
-      <w:rPr>
-        <w:rFonts w:ascii="Wingdings" w:hAnsi="Wingdings" w:hint="default"/>
-        <w:sz w:val="20"/>
-      </w:rPr>
-    </w:lvl>
-    <w:lvl w:ilvl="8" w:tentative="1">
-      <w:start w:val="1"/>
-      <w:numFmt w:val="bullet"/>
-      <w:lvlText w:val=""/>
-      <w:lvlJc w:val="left"/>
-      <w:pPr>
-        <w:tabs>
-          <w:tab w:val="num" w:pos="6480"/>
-        </w:tabs>
-        <w:ind w:left="6480" w:hanging="360"/>
-      </w:pPr>
-      <w:rPr>
-        <w:rFonts w:ascii="Wingdings" w:hAnsi="Wingdings" w:hint="default"/>
-        <w:sz w:val="20"/>
-      </w:rPr>
-    </w:lvl>
-  </w:abstractNum>
-  <w:abstractNum w:abstractNumId="21" w15:restartNumberingAfterBreak="0">
-    <w:nsid w:val="43112EBA"/>
-    <w:multiLevelType w:val="hybridMultilevel"/>
-    <w:tmpl w:val="2F88000E"/>
-    <w:lvl w:ilvl="0" w:tplc="932CAA50">
-      <w:start w:val="1"/>
-      <w:numFmt w:val="bullet"/>
-      <w:lvlText w:val=""/>
-      <w:lvlJc w:val="left"/>
-      <w:pPr>
-        <w:ind w:left="720" w:hanging="360"/>
-      </w:pPr>
-      <w:rPr>
-        <w:rFonts w:ascii="Wingdings" w:eastAsia="Times New Roman" w:hAnsi="Wingdings" w:cs="Times New Roman" w:hint="default"/>
-      </w:rPr>
-    </w:lvl>
-    <w:lvl w:ilvl="1" w:tplc="04130003" w:tentative="1">
-      <w:start w:val="1"/>
-      <w:numFmt w:val="bullet"/>
-      <w:lvlText w:val="o"/>
-      <w:lvlJc w:val="left"/>
-      <w:pPr>
-        <w:ind w:left="1440" w:hanging="360"/>
-      </w:pPr>
-      <w:rPr>
-        <w:rFonts w:ascii="Courier New" w:hAnsi="Courier New" w:cs="Courier New" w:hint="default"/>
-      </w:rPr>
-    </w:lvl>
-    <w:lvl w:ilvl="2" w:tplc="04130005" w:tentative="1">
-      <w:start w:val="1"/>
-      <w:numFmt w:val="bullet"/>
-      <w:lvlText w:val=""/>
-      <w:lvlJc w:val="left"/>
-      <w:pPr>
-        <w:ind w:left="2160" w:hanging="360"/>
-      </w:pPr>
-      <w:rPr>
-        <w:rFonts w:ascii="Wingdings" w:hAnsi="Wingdings" w:hint="default"/>
-      </w:rPr>
-    </w:lvl>
-    <w:lvl w:ilvl="3" w:tplc="04130001" w:tentative="1">
-      <w:start w:val="1"/>
-      <w:numFmt w:val="bullet"/>
-      <w:lvlText w:val=""/>
-      <w:lvlJc w:val="left"/>
-      <w:pPr>
-        <w:ind w:left="2880" w:hanging="360"/>
-      </w:pPr>
-      <w:rPr>
-        <w:rFonts w:ascii="Symbol" w:hAnsi="Symbol" w:hint="default"/>
-      </w:rPr>
-    </w:lvl>
-    <w:lvl w:ilvl="4" w:tplc="04130003" w:tentative="1">
-      <w:start w:val="1"/>
-      <w:numFmt w:val="bullet"/>
-      <w:lvlText w:val="o"/>
-      <w:lvlJc w:val="left"/>
-      <w:pPr>
-        <w:ind w:left="3600" w:hanging="360"/>
-      </w:pPr>
-      <w:rPr>
-        <w:rFonts w:ascii="Courier New" w:hAnsi="Courier New" w:cs="Courier New" w:hint="default"/>
-      </w:rPr>
-    </w:lvl>
-    <w:lvl w:ilvl="5" w:tplc="04130005" w:tentative="1">
-      <w:start w:val="1"/>
-      <w:numFmt w:val="bullet"/>
-      <w:lvlText w:val=""/>
-      <w:lvlJc w:val="left"/>
-      <w:pPr>
-        <w:ind w:left="4320" w:hanging="360"/>
-      </w:pPr>
-      <w:rPr>
-        <w:rFonts w:ascii="Wingdings" w:hAnsi="Wingdings" w:hint="default"/>
-      </w:rPr>
-    </w:lvl>
-    <w:lvl w:ilvl="6" w:tplc="04130001" w:tentative="1">
-      <w:start w:val="1"/>
-      <w:numFmt w:val="bullet"/>
-      <w:lvlText w:val=""/>
-      <w:lvlJc w:val="left"/>
-      <w:pPr>
-        <w:ind w:left="5040" w:hanging="360"/>
-      </w:pPr>
-      <w:rPr>
-        <w:rFonts w:ascii="Symbol" w:hAnsi="Symbol" w:hint="default"/>
-      </w:rPr>
-    </w:lvl>
-    <w:lvl w:ilvl="7" w:tplc="04130003" w:tentative="1">
-      <w:start w:val="1"/>
-      <w:numFmt w:val="bullet"/>
-      <w:lvlText w:val="o"/>
-      <w:lvlJc w:val="left"/>
-      <w:pPr>
-        <w:ind w:left="5760" w:hanging="360"/>
-      </w:pPr>
-      <w:rPr>
-        <w:rFonts w:ascii="Courier New" w:hAnsi="Courier New" w:cs="Courier New" w:hint="default"/>
-      </w:rPr>
-    </w:lvl>
-    <w:lvl w:ilvl="8" w:tplc="04130005" w:tentative="1">
-      <w:start w:val="1"/>
-      <w:numFmt w:val="bullet"/>
-      <w:lvlText w:val=""/>
-      <w:lvlJc w:val="left"/>
-      <w:pPr>
-        <w:ind w:left="6480" w:hanging="360"/>
-      </w:pPr>
-      <w:rPr>
-        <w:rFonts w:ascii="Wingdings" w:hAnsi="Wingdings" w:hint="default"/>
-      </w:rPr>
-    </w:lvl>
-  </w:abstractNum>
-  <w:abstractNum w:abstractNumId="22" w15:restartNumberingAfterBreak="0">
-    <w:nsid w:val="44CD382F"/>
-    <w:multiLevelType w:val="multilevel"/>
-    <w:tmpl w:val="45B2275A"/>
-    <w:numStyleLink w:val="111111"/>
-  </w:abstractNum>
-  <w:abstractNum w:abstractNumId="23" w15:restartNumberingAfterBreak="0">
-    <w:nsid w:val="45190399"/>
-    <w:multiLevelType w:val="hybridMultilevel"/>
-    <w:tmpl w:val="8D325C96"/>
-    <w:lvl w:ilvl="0" w:tplc="04130001">
-      <w:start w:val="1"/>
-      <w:numFmt w:val="bullet"/>
-      <w:lvlText w:val=""/>
-      <w:lvlJc w:val="left"/>
-      <w:pPr>
-        <w:ind w:left="720" w:hanging="360"/>
-      </w:pPr>
-      <w:rPr>
-        <w:rFonts w:ascii="Symbol" w:hAnsi="Symbol" w:hint="default"/>
-      </w:rPr>
-    </w:lvl>
-    <w:lvl w:ilvl="1" w:tplc="04130003" w:tentative="1">
-      <w:start w:val="1"/>
-      <w:numFmt w:val="bullet"/>
-      <w:lvlText w:val="o"/>
-      <w:lvlJc w:val="left"/>
-      <w:pPr>
-        <w:ind w:left="1440" w:hanging="360"/>
-      </w:pPr>
-      <w:rPr>
-        <w:rFonts w:ascii="Courier New" w:hAnsi="Courier New" w:cs="Courier New" w:hint="default"/>
-      </w:rPr>
-    </w:lvl>
-    <w:lvl w:ilvl="2" w:tplc="04130005" w:tentative="1">
-      <w:start w:val="1"/>
-      <w:numFmt w:val="bullet"/>
-      <w:lvlText w:val=""/>
-      <w:lvlJc w:val="left"/>
-      <w:pPr>
-        <w:ind w:left="2160" w:hanging="360"/>
-      </w:pPr>
-      <w:rPr>
-        <w:rFonts w:ascii="Wingdings" w:hAnsi="Wingdings" w:hint="default"/>
-      </w:rPr>
-    </w:lvl>
-    <w:lvl w:ilvl="3" w:tplc="04130001" w:tentative="1">
-      <w:start w:val="1"/>
-      <w:numFmt w:val="bullet"/>
-      <w:lvlText w:val=""/>
-      <w:lvlJc w:val="left"/>
-      <w:pPr>
-        <w:ind w:left="2880" w:hanging="360"/>
-      </w:pPr>
-      <w:rPr>
-        <w:rFonts w:ascii="Symbol" w:hAnsi="Symbol" w:hint="default"/>
-      </w:rPr>
-    </w:lvl>
-    <w:lvl w:ilvl="4" w:tplc="04130003" w:tentative="1">
-      <w:start w:val="1"/>
-      <w:numFmt w:val="bullet"/>
-      <w:lvlText w:val="o"/>
-      <w:lvlJc w:val="left"/>
-      <w:pPr>
-        <w:ind w:left="3600" w:hanging="360"/>
-      </w:pPr>
-      <w:rPr>
-        <w:rFonts w:ascii="Courier New" w:hAnsi="Courier New" w:cs="Courier New" w:hint="default"/>
-      </w:rPr>
-    </w:lvl>
-    <w:lvl w:ilvl="5" w:tplc="04130005" w:tentative="1">
-      <w:start w:val="1"/>
-      <w:numFmt w:val="bullet"/>
-      <w:lvlText w:val=""/>
-      <w:lvlJc w:val="left"/>
-      <w:pPr>
-        <w:ind w:left="4320" w:hanging="360"/>
-      </w:pPr>
-      <w:rPr>
-        <w:rFonts w:ascii="Wingdings" w:hAnsi="Wingdings" w:hint="default"/>
-      </w:rPr>
-    </w:lvl>
-    <w:lvl w:ilvl="6" w:tplc="04130001" w:tentative="1">
-      <w:start w:val="1"/>
-      <w:numFmt w:val="bullet"/>
-      <w:lvlText w:val=""/>
-      <w:lvlJc w:val="left"/>
-      <w:pPr>
-        <w:ind w:left="5040" w:hanging="360"/>
-      </w:pPr>
-      <w:rPr>
-        <w:rFonts w:ascii="Symbol" w:hAnsi="Symbol" w:hint="default"/>
-      </w:rPr>
-    </w:lvl>
-    <w:lvl w:ilvl="7" w:tplc="04130003" w:tentative="1">
-      <w:start w:val="1"/>
-      <w:numFmt w:val="bullet"/>
-      <w:lvlText w:val="o"/>
-      <w:lvlJc w:val="left"/>
-      <w:pPr>
-        <w:ind w:left="5760" w:hanging="360"/>
-      </w:pPr>
-      <w:rPr>
-        <w:rFonts w:ascii="Courier New" w:hAnsi="Courier New" w:cs="Courier New" w:hint="default"/>
-      </w:rPr>
-    </w:lvl>
-    <w:lvl w:ilvl="8" w:tplc="04130005" w:tentative="1">
-      <w:start w:val="1"/>
-      <w:numFmt w:val="bullet"/>
-      <w:lvlText w:val=""/>
-      <w:lvlJc w:val="left"/>
-      <w:pPr>
-        <w:ind w:left="6480" w:hanging="360"/>
-      </w:pPr>
-      <w:rPr>
-        <w:rFonts w:ascii="Wingdings" w:hAnsi="Wingdings" w:hint="default"/>
-      </w:rPr>
-    </w:lvl>
-  </w:abstractNum>
-  <w:abstractNum w:abstractNumId="24" w15:restartNumberingAfterBreak="0">
-    <w:nsid w:val="45A5179C"/>
-    <w:multiLevelType w:val="hybridMultilevel"/>
-    <w:tmpl w:val="BCF47FC8"/>
-    <w:lvl w:ilvl="0" w:tplc="04130001">
-      <w:start w:val="1"/>
-      <w:numFmt w:val="bullet"/>
-      <w:lvlText w:val=""/>
-      <w:lvlJc w:val="left"/>
-      <w:pPr>
-        <w:ind w:left="720" w:hanging="360"/>
-      </w:pPr>
-      <w:rPr>
-        <w:rFonts w:ascii="Symbol" w:hAnsi="Symbol" w:hint="default"/>
-      </w:rPr>
-    </w:lvl>
-    <w:lvl w:ilvl="1" w:tplc="04130003" w:tentative="1">
-      <w:start w:val="1"/>
-      <w:numFmt w:val="bullet"/>
-      <w:lvlText w:val="o"/>
-      <w:lvlJc w:val="left"/>
-      <w:pPr>
-        <w:ind w:left="1440" w:hanging="360"/>
-      </w:pPr>
-      <w:rPr>
-        <w:rFonts w:ascii="Courier New" w:hAnsi="Courier New" w:cs="Courier New" w:hint="default"/>
-      </w:rPr>
-    </w:lvl>
-    <w:lvl w:ilvl="2" w:tplc="04130005" w:tentative="1">
-      <w:start w:val="1"/>
-      <w:numFmt w:val="bullet"/>
-      <w:lvlText w:val=""/>
-      <w:lvlJc w:val="left"/>
-      <w:pPr>
-        <w:ind w:left="2160" w:hanging="360"/>
-      </w:pPr>
-      <w:rPr>
-        <w:rFonts w:ascii="Wingdings" w:hAnsi="Wingdings" w:hint="default"/>
-      </w:rPr>
-    </w:lvl>
-    <w:lvl w:ilvl="3" w:tplc="04130001" w:tentative="1">
-      <w:start w:val="1"/>
-      <w:numFmt w:val="bullet"/>
-      <w:lvlText w:val=""/>
-      <w:lvlJc w:val="left"/>
-      <w:pPr>
-        <w:ind w:left="2880" w:hanging="360"/>
-      </w:pPr>
-      <w:rPr>
-        <w:rFonts w:ascii="Symbol" w:hAnsi="Symbol" w:hint="default"/>
-      </w:rPr>
-    </w:lvl>
-    <w:lvl w:ilvl="4" w:tplc="04130003" w:tentative="1">
-      <w:start w:val="1"/>
-      <w:numFmt w:val="bullet"/>
-      <w:lvlText w:val="o"/>
-      <w:lvlJc w:val="left"/>
-      <w:pPr>
-        <w:ind w:left="3600" w:hanging="360"/>
-      </w:pPr>
-      <w:rPr>
-        <w:rFonts w:ascii="Courier New" w:hAnsi="Courier New" w:cs="Courier New" w:hint="default"/>
-      </w:rPr>
-    </w:lvl>
-    <w:lvl w:ilvl="5" w:tplc="04130005" w:tentative="1">
-      <w:start w:val="1"/>
-      <w:numFmt w:val="bullet"/>
-      <w:lvlText w:val=""/>
-      <w:lvlJc w:val="left"/>
-      <w:pPr>
-        <w:ind w:left="4320" w:hanging="360"/>
-      </w:pPr>
-      <w:rPr>
-        <w:rFonts w:ascii="Wingdings" w:hAnsi="Wingdings" w:hint="default"/>
-      </w:rPr>
-    </w:lvl>
-    <w:lvl w:ilvl="6" w:tplc="04130001" w:tentative="1">
-      <w:start w:val="1"/>
-      <w:numFmt w:val="bullet"/>
-      <w:lvlText w:val=""/>
-      <w:lvlJc w:val="left"/>
-      <w:pPr>
-        <w:ind w:left="5040" w:hanging="360"/>
-      </w:pPr>
-      <w:rPr>
-        <w:rFonts w:ascii="Symbol" w:hAnsi="Symbol" w:hint="default"/>
-      </w:rPr>
-    </w:lvl>
-    <w:lvl w:ilvl="7" w:tplc="04130003" w:tentative="1">
-      <w:start w:val="1"/>
-      <w:numFmt w:val="bullet"/>
-      <w:lvlText w:val="o"/>
-      <w:lvlJc w:val="left"/>
-      <w:pPr>
-        <w:ind w:left="5760" w:hanging="360"/>
-      </w:pPr>
-      <w:rPr>
-        <w:rFonts w:ascii="Courier New" w:hAnsi="Courier New" w:cs="Courier New" w:hint="default"/>
-      </w:rPr>
-    </w:lvl>
-    <w:lvl w:ilvl="8" w:tplc="04130005" w:tentative="1">
-      <w:start w:val="1"/>
-      <w:numFmt w:val="bullet"/>
-      <w:lvlText w:val=""/>
-      <w:lvlJc w:val="left"/>
-      <w:pPr>
-        <w:ind w:left="6480" w:hanging="360"/>
-      </w:pPr>
-      <w:rPr>
-        <w:rFonts w:ascii="Wingdings" w:hAnsi="Wingdings" w:hint="default"/>
-      </w:rPr>
-    </w:lvl>
-  </w:abstractNum>
-  <w:abstractNum w:abstractNumId="25" w15:restartNumberingAfterBreak="0">
-    <w:nsid w:val="4682278D"/>
-    <w:multiLevelType w:val="hybridMultilevel"/>
-    <w:tmpl w:val="24289B0A"/>
-    <w:lvl w:ilvl="0" w:tplc="04130001">
-      <w:start w:val="1"/>
-      <w:numFmt w:val="bullet"/>
-      <w:lvlText w:val=""/>
-      <w:lvlJc w:val="left"/>
-      <w:pPr>
-        <w:ind w:left="720" w:hanging="360"/>
-      </w:pPr>
-      <w:rPr>
-        <w:rFonts w:ascii="Symbol" w:hAnsi="Symbol" w:hint="default"/>
-      </w:rPr>
-    </w:lvl>
-    <w:lvl w:ilvl="1" w:tplc="04130003" w:tentative="1">
-      <w:start w:val="1"/>
-      <w:numFmt w:val="bullet"/>
-      <w:lvlText w:val="o"/>
-      <w:lvlJc w:val="left"/>
-      <w:pPr>
-        <w:ind w:left="1440" w:hanging="360"/>
-      </w:pPr>
-      <w:rPr>
-        <w:rFonts w:ascii="Courier New" w:hAnsi="Courier New" w:cs="Courier New" w:hint="default"/>
-      </w:rPr>
-    </w:lvl>
-    <w:lvl w:ilvl="2" w:tplc="04130005" w:tentative="1">
-      <w:start w:val="1"/>
-      <w:numFmt w:val="bullet"/>
-      <w:lvlText w:val=""/>
-      <w:lvlJc w:val="left"/>
-      <w:pPr>
-        <w:ind w:left="2160" w:hanging="360"/>
-      </w:pPr>
-      <w:rPr>
-        <w:rFonts w:ascii="Wingdings" w:hAnsi="Wingdings" w:hint="default"/>
-      </w:rPr>
-    </w:lvl>
-    <w:lvl w:ilvl="3" w:tplc="04130001" w:tentative="1">
-      <w:start w:val="1"/>
-      <w:numFmt w:val="bullet"/>
-      <w:lvlText w:val=""/>
-      <w:lvlJc w:val="left"/>
-      <w:pPr>
-        <w:ind w:left="2880" w:hanging="360"/>
-      </w:pPr>
-      <w:rPr>
-        <w:rFonts w:ascii="Symbol" w:hAnsi="Symbol" w:hint="default"/>
-      </w:rPr>
-    </w:lvl>
-    <w:lvl w:ilvl="4" w:tplc="04130003" w:tentative="1">
-      <w:start w:val="1"/>
-      <w:numFmt w:val="bullet"/>
-      <w:lvlText w:val="o"/>
-      <w:lvlJc w:val="left"/>
-      <w:pPr>
-        <w:ind w:left="3600" w:hanging="360"/>
-      </w:pPr>
-      <w:rPr>
-        <w:rFonts w:ascii="Courier New" w:hAnsi="Courier New" w:cs="Courier New" w:hint="default"/>
-      </w:rPr>
-    </w:lvl>
-    <w:lvl w:ilvl="5" w:tplc="04130005" w:tentative="1">
-      <w:start w:val="1"/>
-      <w:numFmt w:val="bullet"/>
-      <w:lvlText w:val=""/>
-      <w:lvlJc w:val="left"/>
-      <w:pPr>
-        <w:ind w:left="4320" w:hanging="360"/>
-      </w:pPr>
-      <w:rPr>
-        <w:rFonts w:ascii="Wingdings" w:hAnsi="Wingdings" w:hint="default"/>
-      </w:rPr>
-    </w:lvl>
-    <w:lvl w:ilvl="6" w:tplc="04130001" w:tentative="1">
-      <w:start w:val="1"/>
-      <w:numFmt w:val="bullet"/>
-      <w:lvlText w:val=""/>
-      <w:lvlJc w:val="left"/>
-      <w:pPr>
-        <w:ind w:left="5040" w:hanging="360"/>
-      </w:pPr>
-      <w:rPr>
-        <w:rFonts w:ascii="Symbol" w:hAnsi="Symbol" w:hint="default"/>
-      </w:rPr>
-    </w:lvl>
-    <w:lvl w:ilvl="7" w:tplc="04130003" w:tentative="1">
-      <w:start w:val="1"/>
-      <w:numFmt w:val="bullet"/>
-      <w:lvlText w:val="o"/>
-      <w:lvlJc w:val="left"/>
-      <w:pPr>
-        <w:ind w:left="5760" w:hanging="360"/>
-      </w:pPr>
-      <w:rPr>
-        <w:rFonts w:ascii="Courier New" w:hAnsi="Courier New" w:cs="Courier New" w:hint="default"/>
-      </w:rPr>
-    </w:lvl>
-    <w:lvl w:ilvl="8" w:tplc="04130005" w:tentative="1">
-      <w:start w:val="1"/>
-      <w:numFmt w:val="bullet"/>
-      <w:lvlText w:val=""/>
-      <w:lvlJc w:val="left"/>
-      <w:pPr>
-        <w:ind w:left="6480" w:hanging="360"/>
-      </w:pPr>
-      <w:rPr>
-        <w:rFonts w:ascii="Wingdings" w:hAnsi="Wingdings" w:hint="default"/>
-      </w:rPr>
-    </w:lvl>
-  </w:abstractNum>
-  <w:abstractNum w:abstractNumId="26" w15:restartNumberingAfterBreak="0">
-    <w:nsid w:val="48216D45"/>
-    <w:multiLevelType w:val="hybridMultilevel"/>
-    <w:tmpl w:val="D3C00C00"/>
-    <w:lvl w:ilvl="0" w:tplc="04130001">
-      <w:start w:val="1"/>
-      <w:numFmt w:val="bullet"/>
-      <w:lvlText w:val=""/>
-      <w:lvlJc w:val="left"/>
-      <w:pPr>
-        <w:ind w:left="720" w:hanging="360"/>
-      </w:pPr>
-      <w:rPr>
-        <w:rFonts w:ascii="Symbol" w:hAnsi="Symbol" w:hint="default"/>
-      </w:rPr>
-    </w:lvl>
-    <w:lvl w:ilvl="1" w:tplc="04130003">
-      <w:start w:val="1"/>
-      <w:numFmt w:val="bullet"/>
-      <w:lvlText w:val="o"/>
-      <w:lvlJc w:val="left"/>
-      <w:pPr>
-        <w:ind w:left="1440" w:hanging="360"/>
-      </w:pPr>
-      <w:rPr>
-        <w:rFonts w:ascii="Courier New" w:hAnsi="Courier New" w:cs="Courier New" w:hint="default"/>
-      </w:rPr>
-    </w:lvl>
-    <w:lvl w:ilvl="2" w:tplc="04130005">
-      <w:start w:val="1"/>
-      <w:numFmt w:val="bullet"/>
-      <w:lvlText w:val=""/>
-      <w:lvlJc w:val="left"/>
-      <w:pPr>
-        <w:ind w:left="2160" w:hanging="360"/>
-      </w:pPr>
-      <w:rPr>
-        <w:rFonts w:ascii="Wingdings" w:hAnsi="Wingdings" w:hint="default"/>
-      </w:rPr>
-    </w:lvl>
-    <w:lvl w:ilvl="3" w:tplc="C62E8708">
-      <w:start w:val="2024"/>
-      <w:numFmt w:val="bullet"/>
-      <w:lvlText w:val="-"/>
-      <w:lvlJc w:val="left"/>
-      <w:pPr>
-        <w:ind w:left="2880" w:hanging="360"/>
-      </w:pPr>
-      <w:rPr>
-        <w:rFonts w:ascii="Calibri" w:eastAsia="Times New Roman" w:hAnsi="Calibri" w:cs="Calibri" w:hint="default"/>
-      </w:rPr>
-    </w:lvl>
-    <w:lvl w:ilvl="4" w:tplc="04130003" w:tentative="1">
-      <w:start w:val="1"/>
-      <w:numFmt w:val="bullet"/>
-      <w:lvlText w:val="o"/>
-      <w:lvlJc w:val="left"/>
-      <w:pPr>
-        <w:ind w:left="3600" w:hanging="360"/>
-      </w:pPr>
-      <w:rPr>
-        <w:rFonts w:ascii="Courier New" w:hAnsi="Courier New" w:cs="Courier New" w:hint="default"/>
-      </w:rPr>
-    </w:lvl>
-    <w:lvl w:ilvl="5" w:tplc="04130005" w:tentative="1">
-      <w:start w:val="1"/>
-      <w:numFmt w:val="bullet"/>
-      <w:lvlText w:val=""/>
-      <w:lvlJc w:val="left"/>
-      <w:pPr>
-        <w:ind w:left="4320" w:hanging="360"/>
-      </w:pPr>
-      <w:rPr>
-        <w:rFonts w:ascii="Wingdings" w:hAnsi="Wingdings" w:hint="default"/>
-      </w:rPr>
-    </w:lvl>
-    <w:lvl w:ilvl="6" w:tplc="04130001" w:tentative="1">
-      <w:start w:val="1"/>
-      <w:numFmt w:val="bullet"/>
-      <w:lvlText w:val=""/>
-      <w:lvlJc w:val="left"/>
-      <w:pPr>
-        <w:ind w:left="5040" w:hanging="360"/>
-      </w:pPr>
-      <w:rPr>
-        <w:rFonts w:ascii="Symbol" w:hAnsi="Symbol" w:hint="default"/>
-      </w:rPr>
-    </w:lvl>
-    <w:lvl w:ilvl="7" w:tplc="04130003" w:tentative="1">
-      <w:start w:val="1"/>
-      <w:numFmt w:val="bullet"/>
-      <w:lvlText w:val="o"/>
-      <w:lvlJc w:val="left"/>
-      <w:pPr>
-        <w:ind w:left="5760" w:hanging="360"/>
-      </w:pPr>
-      <w:rPr>
-        <w:rFonts w:ascii="Courier New" w:hAnsi="Courier New" w:cs="Courier New" w:hint="default"/>
-      </w:rPr>
-    </w:lvl>
-    <w:lvl w:ilvl="8" w:tplc="04130005" w:tentative="1">
-      <w:start w:val="1"/>
-      <w:numFmt w:val="bullet"/>
-      <w:lvlText w:val=""/>
-      <w:lvlJc w:val="left"/>
-      <w:pPr>
-        <w:ind w:left="6480" w:hanging="360"/>
-      </w:pPr>
-      <w:rPr>
-        <w:rFonts w:ascii="Wingdings" w:hAnsi="Wingdings" w:hint="default"/>
-      </w:rPr>
-    </w:lvl>
-  </w:abstractNum>
-  <w:abstractNum w:abstractNumId="27" w15:restartNumberingAfterBreak="0">
-    <w:nsid w:val="4BFC4B36"/>
-    <w:multiLevelType w:val="hybridMultilevel"/>
-    <w:tmpl w:val="194E27AA"/>
-    <w:lvl w:ilvl="0" w:tplc="10000001">
-      <w:start w:val="1"/>
-      <w:numFmt w:val="bullet"/>
-      <w:lvlText w:val=""/>
-      <w:lvlJc w:val="left"/>
-      <w:pPr>
-        <w:ind w:left="720" w:hanging="360"/>
-      </w:pPr>
-      <w:rPr>
-        <w:rFonts w:ascii="Symbol" w:hAnsi="Symbol" w:hint="default"/>
-      </w:rPr>
-    </w:lvl>
-    <w:lvl w:ilvl="1" w:tplc="10000003" w:tentative="1">
-      <w:start w:val="1"/>
-      <w:numFmt w:val="bullet"/>
-      <w:lvlText w:val="o"/>
-      <w:lvlJc w:val="left"/>
-      <w:pPr>
-        <w:ind w:left="1440" w:hanging="360"/>
-      </w:pPr>
-      <w:rPr>
-        <w:rFonts w:ascii="Courier New" w:hAnsi="Courier New" w:cs="Courier New" w:hint="default"/>
-      </w:rPr>
-    </w:lvl>
-    <w:lvl w:ilvl="2" w:tplc="10000005" w:tentative="1">
-      <w:start w:val="1"/>
-      <w:numFmt w:val="bullet"/>
-      <w:lvlText w:val=""/>
-      <w:lvlJc w:val="left"/>
-      <w:pPr>
-        <w:ind w:left="2160" w:hanging="360"/>
-      </w:pPr>
-      <w:rPr>
-        <w:rFonts w:ascii="Wingdings" w:hAnsi="Wingdings" w:hint="default"/>
-      </w:rPr>
-    </w:lvl>
-    <w:lvl w:ilvl="3" w:tplc="10000001" w:tentative="1">
-      <w:start w:val="1"/>
-      <w:numFmt w:val="bullet"/>
-      <w:lvlText w:val=""/>
-      <w:lvlJc w:val="left"/>
-      <w:pPr>
-        <w:ind w:left="2880" w:hanging="360"/>
-      </w:pPr>
-      <w:rPr>
-        <w:rFonts w:ascii="Symbol" w:hAnsi="Symbol" w:hint="default"/>
-      </w:rPr>
-    </w:lvl>
-    <w:lvl w:ilvl="4" w:tplc="10000003" w:tentative="1">
-      <w:start w:val="1"/>
-      <w:numFmt w:val="bullet"/>
-      <w:lvlText w:val="o"/>
-      <w:lvlJc w:val="left"/>
-      <w:pPr>
-        <w:ind w:left="3600" w:hanging="360"/>
-      </w:pPr>
-      <w:rPr>
-        <w:rFonts w:ascii="Courier New" w:hAnsi="Courier New" w:cs="Courier New" w:hint="default"/>
-      </w:rPr>
-    </w:lvl>
-    <w:lvl w:ilvl="5" w:tplc="10000005" w:tentative="1">
-      <w:start w:val="1"/>
-      <w:numFmt w:val="bullet"/>
-      <w:lvlText w:val=""/>
-      <w:lvlJc w:val="left"/>
-      <w:pPr>
-        <w:ind w:left="4320" w:hanging="360"/>
-      </w:pPr>
-      <w:rPr>
-        <w:rFonts w:ascii="Wingdings" w:hAnsi="Wingdings" w:hint="default"/>
-      </w:rPr>
-    </w:lvl>
-    <w:lvl w:ilvl="6" w:tplc="10000001" w:tentative="1">
-      <w:start w:val="1"/>
-      <w:numFmt w:val="bullet"/>
-      <w:lvlText w:val=""/>
-      <w:lvlJc w:val="left"/>
-      <w:pPr>
-        <w:ind w:left="5040" w:hanging="360"/>
-      </w:pPr>
-      <w:rPr>
-        <w:rFonts w:ascii="Symbol" w:hAnsi="Symbol" w:hint="default"/>
-      </w:rPr>
-    </w:lvl>
-    <w:lvl w:ilvl="7" w:tplc="10000003" w:tentative="1">
-      <w:start w:val="1"/>
-      <w:numFmt w:val="bullet"/>
-      <w:lvlText w:val="o"/>
-      <w:lvlJc w:val="left"/>
-      <w:pPr>
-        <w:ind w:left="5760" w:hanging="360"/>
-      </w:pPr>
-      <w:rPr>
-        <w:rFonts w:ascii="Courier New" w:hAnsi="Courier New" w:cs="Courier New" w:hint="default"/>
-      </w:rPr>
-    </w:lvl>
-    <w:lvl w:ilvl="8" w:tplc="10000005" w:tentative="1">
-      <w:start w:val="1"/>
-      <w:numFmt w:val="bullet"/>
-      <w:lvlText w:val=""/>
-      <w:lvlJc w:val="left"/>
-      <w:pPr>
-        <w:ind w:left="6480" w:hanging="360"/>
-      </w:pPr>
-      <w:rPr>
-        <w:rFonts w:ascii="Wingdings" w:hAnsi="Wingdings" w:hint="default"/>
-      </w:rPr>
-    </w:lvl>
-  </w:abstractNum>
-  <w:abstractNum w:abstractNumId="28" w15:restartNumberingAfterBreak="0">
-    <w:nsid w:val="4F1801F4"/>
-    <w:multiLevelType w:val="multilevel"/>
-    <w:tmpl w:val="568490EA"/>
-    <w:lvl w:ilvl="0">
-      <w:start w:val="1"/>
-      <w:numFmt w:val="bullet"/>
-      <w:lvlText w:val=""/>
-      <w:lvlJc w:val="left"/>
-      <w:pPr>
-        <w:tabs>
-          <w:tab w:val="num" w:pos="720"/>
-        </w:tabs>
-        <w:ind w:left="720" w:hanging="360"/>
-      </w:pPr>
-      <w:rPr>
-        <w:rFonts w:ascii="Symbol" w:hAnsi="Symbol" w:hint="default"/>
-        <w:sz w:val="20"/>
-      </w:rPr>
-    </w:lvl>
-    <w:lvl w:ilvl="1" w:tentative="1">
-      <w:start w:val="1"/>
-      <w:numFmt w:val="bullet"/>
-      <w:lvlText w:val=""/>
-      <w:lvlJc w:val="left"/>
-      <w:pPr>
-        <w:tabs>
-          <w:tab w:val="num" w:pos="1440"/>
-        </w:tabs>
-        <w:ind w:left="1440" w:hanging="360"/>
-      </w:pPr>
-      <w:rPr>
-        <w:rFonts w:ascii="Symbol" w:hAnsi="Symbol" w:hint="default"/>
-        <w:sz w:val="20"/>
-      </w:rPr>
-    </w:lvl>
-    <w:lvl w:ilvl="2" w:tentative="1">
-      <w:start w:val="1"/>
-      <w:numFmt w:val="bullet"/>
-      <w:lvlText w:val=""/>
-      <w:lvlJc w:val="left"/>
-      <w:pPr>
-        <w:tabs>
-          <w:tab w:val="num" w:pos="2160"/>
-        </w:tabs>
-        <w:ind w:left="2160" w:hanging="360"/>
-      </w:pPr>
-      <w:rPr>
-        <w:rFonts w:ascii="Symbol" w:hAnsi="Symbol" w:hint="default"/>
-        <w:sz w:val="20"/>
-      </w:rPr>
-    </w:lvl>
-    <w:lvl w:ilvl="3" w:tentative="1">
-      <w:start w:val="1"/>
-      <w:numFmt w:val="bullet"/>
-      <w:lvlText w:val=""/>
-      <w:lvlJc w:val="left"/>
-      <w:pPr>
-        <w:tabs>
-          <w:tab w:val="num" w:pos="2880"/>
-        </w:tabs>
-        <w:ind w:left="2880" w:hanging="360"/>
-      </w:pPr>
-      <w:rPr>
-        <w:rFonts w:ascii="Symbol" w:hAnsi="Symbol" w:hint="default"/>
-        <w:sz w:val="20"/>
-      </w:rPr>
-    </w:lvl>
-    <w:lvl w:ilvl="4" w:tentative="1">
-      <w:start w:val="1"/>
-      <w:numFmt w:val="bullet"/>
-      <w:lvlText w:val=""/>
-      <w:lvlJc w:val="left"/>
-      <w:pPr>
-        <w:tabs>
-          <w:tab w:val="num" w:pos="3600"/>
-        </w:tabs>
-        <w:ind w:left="3600" w:hanging="360"/>
-      </w:pPr>
-      <w:rPr>
-        <w:rFonts w:ascii="Symbol" w:hAnsi="Symbol" w:hint="default"/>
-        <w:sz w:val="20"/>
-      </w:rPr>
-    </w:lvl>
-    <w:lvl w:ilvl="5" w:tentative="1">
-      <w:start w:val="1"/>
-      <w:numFmt w:val="bullet"/>
-      <w:lvlText w:val=""/>
-      <w:lvlJc w:val="left"/>
-      <w:pPr>
-        <w:tabs>
-          <w:tab w:val="num" w:pos="4320"/>
-        </w:tabs>
-        <w:ind w:left="4320" w:hanging="360"/>
-      </w:pPr>
-      <w:rPr>
-        <w:rFonts w:ascii="Symbol" w:hAnsi="Symbol" w:hint="default"/>
-        <w:sz w:val="20"/>
-      </w:rPr>
-    </w:lvl>
-    <w:lvl w:ilvl="6" w:tentative="1">
-      <w:start w:val="1"/>
-      <w:numFmt w:val="bullet"/>
-      <w:lvlText w:val=""/>
-      <w:lvlJc w:val="left"/>
-      <w:pPr>
-        <w:tabs>
-          <w:tab w:val="num" w:pos="5040"/>
-        </w:tabs>
-        <w:ind w:left="5040" w:hanging="360"/>
-      </w:pPr>
-      <w:rPr>
-        <w:rFonts w:ascii="Symbol" w:hAnsi="Symbol" w:hint="default"/>
-        <w:sz w:val="20"/>
-      </w:rPr>
-    </w:lvl>
-    <w:lvl w:ilvl="7" w:tentative="1">
-      <w:start w:val="1"/>
-      <w:numFmt w:val="bullet"/>
-      <w:lvlText w:val=""/>
-      <w:lvlJc w:val="left"/>
-      <w:pPr>
-        <w:tabs>
-          <w:tab w:val="num" w:pos="5760"/>
-        </w:tabs>
-        <w:ind w:left="5760" w:hanging="360"/>
-      </w:pPr>
-      <w:rPr>
-        <w:rFonts w:ascii="Symbol" w:hAnsi="Symbol" w:hint="default"/>
-        <w:sz w:val="20"/>
-      </w:rPr>
-    </w:lvl>
-    <w:lvl w:ilvl="8" w:tentative="1">
-      <w:start w:val="1"/>
-      <w:numFmt w:val="bullet"/>
-      <w:lvlText w:val=""/>
-      <w:lvlJc w:val="left"/>
-      <w:pPr>
-        <w:tabs>
-          <w:tab w:val="num" w:pos="6480"/>
-        </w:tabs>
-        <w:ind w:left="6480" w:hanging="360"/>
-      </w:pPr>
-      <w:rPr>
-        <w:rFonts w:ascii="Symbol" w:hAnsi="Symbol" w:hint="default"/>
-        <w:sz w:val="20"/>
-      </w:rPr>
-    </w:lvl>
-  </w:abstractNum>
-  <w:abstractNum w:abstractNumId="29" w15:restartNumberingAfterBreak="0">
-    <w:nsid w:val="50D36F29"/>
-    <w:multiLevelType w:val="hybridMultilevel"/>
-    <w:tmpl w:val="66A8D4E4"/>
+    <w:tmpl w:val="F7CCE062"/>
     <w:lvl w:ilvl="0" w:tplc="0813000F">
       <w:start w:val="1"/>
       <w:numFmt w:val="decimal"/>
@@ -8438,711 +6272,182 @@
       </w:pPr>
     </w:lvl>
   </w:abstractNum>
-  <w:abstractNum w:abstractNumId="30" w15:restartNumberingAfterBreak="0">
-    <w:nsid w:val="522E6B7F"/>
+  <w:abstractNum w:abstractNumId="2" w15:restartNumberingAfterBreak="0">
+    <w:nsid w:val="46A97F3A"/>
     <w:multiLevelType w:val="hybridMultilevel"/>
-    <w:tmpl w:val="57E41BA8"/>
-    <w:lvl w:ilvl="0" w:tplc="04130001">
-      <w:start w:val="1"/>
-      <w:numFmt w:val="bullet"/>
-      <w:lvlText w:val=""/>
-      <w:lvlJc w:val="left"/>
-      <w:pPr>
-        <w:ind w:left="720" w:hanging="360"/>
-      </w:pPr>
-      <w:rPr>
-        <w:rFonts w:ascii="Symbol" w:hAnsi="Symbol" w:hint="default"/>
-      </w:rPr>
-    </w:lvl>
-    <w:lvl w:ilvl="1" w:tplc="04130003" w:tentative="1">
-      <w:start w:val="1"/>
-      <w:numFmt w:val="bullet"/>
-      <w:lvlText w:val="o"/>
-      <w:lvlJc w:val="left"/>
-      <w:pPr>
-        <w:ind w:left="1440" w:hanging="360"/>
-      </w:pPr>
-      <w:rPr>
-        <w:rFonts w:ascii="Courier New" w:hAnsi="Courier New" w:cs="Courier New" w:hint="default"/>
-      </w:rPr>
-    </w:lvl>
-    <w:lvl w:ilvl="2" w:tplc="04130005" w:tentative="1">
-      <w:start w:val="1"/>
-      <w:numFmt w:val="bullet"/>
-      <w:lvlText w:val=""/>
-      <w:lvlJc w:val="left"/>
-      <w:pPr>
-        <w:ind w:left="2160" w:hanging="360"/>
-      </w:pPr>
-      <w:rPr>
-        <w:rFonts w:ascii="Wingdings" w:hAnsi="Wingdings" w:hint="default"/>
-      </w:rPr>
-    </w:lvl>
-    <w:lvl w:ilvl="3" w:tplc="04130001" w:tentative="1">
-      <w:start w:val="1"/>
-      <w:numFmt w:val="bullet"/>
-      <w:lvlText w:val=""/>
-      <w:lvlJc w:val="left"/>
-      <w:pPr>
-        <w:ind w:left="2880" w:hanging="360"/>
-      </w:pPr>
-      <w:rPr>
-        <w:rFonts w:ascii="Symbol" w:hAnsi="Symbol" w:hint="default"/>
-      </w:rPr>
-    </w:lvl>
-    <w:lvl w:ilvl="4" w:tplc="04130003" w:tentative="1">
-      <w:start w:val="1"/>
-      <w:numFmt w:val="bullet"/>
-      <w:lvlText w:val="o"/>
-      <w:lvlJc w:val="left"/>
-      <w:pPr>
-        <w:ind w:left="3600" w:hanging="360"/>
-      </w:pPr>
-      <w:rPr>
-        <w:rFonts w:ascii="Courier New" w:hAnsi="Courier New" w:cs="Courier New" w:hint="default"/>
-      </w:rPr>
-    </w:lvl>
-    <w:lvl w:ilvl="5" w:tplc="04130005" w:tentative="1">
-      <w:start w:val="1"/>
-      <w:numFmt w:val="bullet"/>
-      <w:lvlText w:val=""/>
-      <w:lvlJc w:val="left"/>
-      <w:pPr>
-        <w:ind w:left="4320" w:hanging="360"/>
-      </w:pPr>
-      <w:rPr>
-        <w:rFonts w:ascii="Wingdings" w:hAnsi="Wingdings" w:hint="default"/>
-      </w:rPr>
-    </w:lvl>
-    <w:lvl w:ilvl="6" w:tplc="04130001" w:tentative="1">
-      <w:start w:val="1"/>
-      <w:numFmt w:val="bullet"/>
-      <w:lvlText w:val=""/>
-      <w:lvlJc w:val="left"/>
-      <w:pPr>
-        <w:ind w:left="5040" w:hanging="360"/>
-      </w:pPr>
-      <w:rPr>
-        <w:rFonts w:ascii="Symbol" w:hAnsi="Symbol" w:hint="default"/>
-      </w:rPr>
-    </w:lvl>
-    <w:lvl w:ilvl="7" w:tplc="04130003" w:tentative="1">
-      <w:start w:val="1"/>
-      <w:numFmt w:val="bullet"/>
-      <w:lvlText w:val="o"/>
-      <w:lvlJc w:val="left"/>
-      <w:pPr>
-        <w:ind w:left="5760" w:hanging="360"/>
-      </w:pPr>
-      <w:rPr>
-        <w:rFonts w:ascii="Courier New" w:hAnsi="Courier New" w:cs="Courier New" w:hint="default"/>
-      </w:rPr>
-    </w:lvl>
-    <w:lvl w:ilvl="8" w:tplc="04130005" w:tentative="1">
-      <w:start w:val="1"/>
-      <w:numFmt w:val="bullet"/>
-      <w:lvlText w:val=""/>
-      <w:lvlJc w:val="left"/>
-      <w:pPr>
-        <w:ind w:left="6480" w:hanging="360"/>
-      </w:pPr>
-      <w:rPr>
-        <w:rFonts w:ascii="Wingdings" w:hAnsi="Wingdings" w:hint="default"/>
-      </w:rPr>
-    </w:lvl>
-  </w:abstractNum>
-  <w:abstractNum w:abstractNumId="31" w15:restartNumberingAfterBreak="0">
-    <w:nsid w:val="52473516"/>
-    <w:multiLevelType w:val="hybridMultilevel"/>
-    <w:tmpl w:val="89BA3636"/>
-    <w:lvl w:ilvl="0" w:tplc="08130001">
-      <w:start w:val="1"/>
-      <w:numFmt w:val="bullet"/>
-      <w:lvlText w:val=""/>
-      <w:lvlJc w:val="left"/>
-      <w:pPr>
-        <w:ind w:left="720" w:hanging="360"/>
-      </w:pPr>
-      <w:rPr>
-        <w:rFonts w:ascii="Symbol" w:hAnsi="Symbol" w:hint="default"/>
-      </w:rPr>
-    </w:lvl>
-    <w:lvl w:ilvl="1" w:tplc="08130003" w:tentative="1">
-      <w:start w:val="1"/>
-      <w:numFmt w:val="bullet"/>
-      <w:lvlText w:val="o"/>
-      <w:lvlJc w:val="left"/>
-      <w:pPr>
-        <w:ind w:left="1440" w:hanging="360"/>
-      </w:pPr>
-      <w:rPr>
-        <w:rFonts w:ascii="Courier New" w:hAnsi="Courier New" w:cs="Courier New" w:hint="default"/>
-      </w:rPr>
-    </w:lvl>
-    <w:lvl w:ilvl="2" w:tplc="08130005" w:tentative="1">
-      <w:start w:val="1"/>
-      <w:numFmt w:val="bullet"/>
-      <w:lvlText w:val=""/>
-      <w:lvlJc w:val="left"/>
-      <w:pPr>
-        <w:ind w:left="2160" w:hanging="360"/>
-      </w:pPr>
-      <w:rPr>
-        <w:rFonts w:ascii="Wingdings" w:hAnsi="Wingdings" w:hint="default"/>
-      </w:rPr>
-    </w:lvl>
-    <w:lvl w:ilvl="3" w:tplc="08130001" w:tentative="1">
-      <w:start w:val="1"/>
-      <w:numFmt w:val="bullet"/>
-      <w:lvlText w:val=""/>
-      <w:lvlJc w:val="left"/>
-      <w:pPr>
-        <w:ind w:left="2880" w:hanging="360"/>
-      </w:pPr>
-      <w:rPr>
-        <w:rFonts w:ascii="Symbol" w:hAnsi="Symbol" w:hint="default"/>
-      </w:rPr>
-    </w:lvl>
-    <w:lvl w:ilvl="4" w:tplc="08130003" w:tentative="1">
-      <w:start w:val="1"/>
-      <w:numFmt w:val="bullet"/>
-      <w:lvlText w:val="o"/>
-      <w:lvlJc w:val="left"/>
-      <w:pPr>
-        <w:ind w:left="3600" w:hanging="360"/>
-      </w:pPr>
-      <w:rPr>
-        <w:rFonts w:ascii="Courier New" w:hAnsi="Courier New" w:cs="Courier New" w:hint="default"/>
-      </w:rPr>
-    </w:lvl>
-    <w:lvl w:ilvl="5" w:tplc="08130005" w:tentative="1">
-      <w:start w:val="1"/>
-      <w:numFmt w:val="bullet"/>
-      <w:lvlText w:val=""/>
-      <w:lvlJc w:val="left"/>
-      <w:pPr>
-        <w:ind w:left="4320" w:hanging="360"/>
-      </w:pPr>
-      <w:rPr>
-        <w:rFonts w:ascii="Wingdings" w:hAnsi="Wingdings" w:hint="default"/>
-      </w:rPr>
-    </w:lvl>
-    <w:lvl w:ilvl="6" w:tplc="08130001" w:tentative="1">
-      <w:start w:val="1"/>
-      <w:numFmt w:val="bullet"/>
-      <w:lvlText w:val=""/>
-      <w:lvlJc w:val="left"/>
-      <w:pPr>
-        <w:ind w:left="5040" w:hanging="360"/>
-      </w:pPr>
-      <w:rPr>
-        <w:rFonts w:ascii="Symbol" w:hAnsi="Symbol" w:hint="default"/>
-      </w:rPr>
-    </w:lvl>
-    <w:lvl w:ilvl="7" w:tplc="08130003" w:tentative="1">
-      <w:start w:val="1"/>
-      <w:numFmt w:val="bullet"/>
-      <w:lvlText w:val="o"/>
-      <w:lvlJc w:val="left"/>
-      <w:pPr>
-        <w:ind w:left="5760" w:hanging="360"/>
-      </w:pPr>
-      <w:rPr>
-        <w:rFonts w:ascii="Courier New" w:hAnsi="Courier New" w:cs="Courier New" w:hint="default"/>
-      </w:rPr>
-    </w:lvl>
-    <w:lvl w:ilvl="8" w:tplc="08130005" w:tentative="1">
-      <w:start w:val="1"/>
-      <w:numFmt w:val="bullet"/>
-      <w:lvlText w:val=""/>
-      <w:lvlJc w:val="left"/>
-      <w:pPr>
-        <w:ind w:left="6480" w:hanging="360"/>
-      </w:pPr>
-      <w:rPr>
-        <w:rFonts w:ascii="Wingdings" w:hAnsi="Wingdings" w:hint="default"/>
-      </w:rPr>
-    </w:lvl>
-  </w:abstractNum>
-  <w:abstractNum w:abstractNumId="32" w15:restartNumberingAfterBreak="0">
-    <w:nsid w:val="56703F9D"/>
-    <w:multiLevelType w:val="hybridMultilevel"/>
-    <w:tmpl w:val="E8B03AF6"/>
-    <w:lvl w:ilvl="0" w:tplc="F11C5652">
-      <w:numFmt w:val="bullet"/>
-      <w:lvlText w:val="-"/>
-      <w:lvlJc w:val="left"/>
-      <w:pPr>
-        <w:ind w:left="643" w:hanging="360"/>
-      </w:pPr>
-      <w:rPr>
-        <w:rFonts w:ascii="Calibri" w:eastAsia="Times New Roman" w:hAnsi="Calibri" w:cs="Calibri" w:hint="default"/>
-      </w:rPr>
-    </w:lvl>
-    <w:lvl w:ilvl="1" w:tplc="10000003" w:tentative="1">
-      <w:start w:val="1"/>
-      <w:numFmt w:val="bullet"/>
-      <w:lvlText w:val="o"/>
-      <w:lvlJc w:val="left"/>
-      <w:pPr>
-        <w:ind w:left="1363" w:hanging="360"/>
-      </w:pPr>
-      <w:rPr>
-        <w:rFonts w:ascii="Courier New" w:hAnsi="Courier New" w:cs="Courier New" w:hint="default"/>
-      </w:rPr>
-    </w:lvl>
-    <w:lvl w:ilvl="2" w:tplc="10000005" w:tentative="1">
-      <w:start w:val="1"/>
-      <w:numFmt w:val="bullet"/>
-      <w:lvlText w:val=""/>
-      <w:lvlJc w:val="left"/>
-      <w:pPr>
-        <w:ind w:left="2083" w:hanging="360"/>
-      </w:pPr>
-      <w:rPr>
-        <w:rFonts w:ascii="Wingdings" w:hAnsi="Wingdings" w:hint="default"/>
-      </w:rPr>
-    </w:lvl>
-    <w:lvl w:ilvl="3" w:tplc="10000001" w:tentative="1">
-      <w:start w:val="1"/>
-      <w:numFmt w:val="bullet"/>
-      <w:lvlText w:val=""/>
-      <w:lvlJc w:val="left"/>
-      <w:pPr>
-        <w:ind w:left="2803" w:hanging="360"/>
-      </w:pPr>
-      <w:rPr>
-        <w:rFonts w:ascii="Symbol" w:hAnsi="Symbol" w:hint="default"/>
-      </w:rPr>
-    </w:lvl>
-    <w:lvl w:ilvl="4" w:tplc="10000003" w:tentative="1">
-      <w:start w:val="1"/>
-      <w:numFmt w:val="bullet"/>
-      <w:lvlText w:val="o"/>
-      <w:lvlJc w:val="left"/>
-      <w:pPr>
-        <w:ind w:left="3523" w:hanging="360"/>
-      </w:pPr>
-      <w:rPr>
-        <w:rFonts w:ascii="Courier New" w:hAnsi="Courier New" w:cs="Courier New" w:hint="default"/>
-      </w:rPr>
-    </w:lvl>
-    <w:lvl w:ilvl="5" w:tplc="10000005" w:tentative="1">
-      <w:start w:val="1"/>
-      <w:numFmt w:val="bullet"/>
-      <w:lvlText w:val=""/>
-      <w:lvlJc w:val="left"/>
-      <w:pPr>
-        <w:ind w:left="4243" w:hanging="360"/>
-      </w:pPr>
-      <w:rPr>
-        <w:rFonts w:ascii="Wingdings" w:hAnsi="Wingdings" w:hint="default"/>
-      </w:rPr>
-    </w:lvl>
-    <w:lvl w:ilvl="6" w:tplc="10000001" w:tentative="1">
-      <w:start w:val="1"/>
-      <w:numFmt w:val="bullet"/>
-      <w:lvlText w:val=""/>
-      <w:lvlJc w:val="left"/>
-      <w:pPr>
-        <w:ind w:left="4963" w:hanging="360"/>
-      </w:pPr>
-      <w:rPr>
-        <w:rFonts w:ascii="Symbol" w:hAnsi="Symbol" w:hint="default"/>
-      </w:rPr>
-    </w:lvl>
-    <w:lvl w:ilvl="7" w:tplc="10000003" w:tentative="1">
-      <w:start w:val="1"/>
-      <w:numFmt w:val="bullet"/>
-      <w:lvlText w:val="o"/>
-      <w:lvlJc w:val="left"/>
-      <w:pPr>
-        <w:ind w:left="5683" w:hanging="360"/>
-      </w:pPr>
-      <w:rPr>
-        <w:rFonts w:ascii="Courier New" w:hAnsi="Courier New" w:cs="Courier New" w:hint="default"/>
-      </w:rPr>
-    </w:lvl>
-    <w:lvl w:ilvl="8" w:tplc="10000005" w:tentative="1">
-      <w:start w:val="1"/>
-      <w:numFmt w:val="bullet"/>
-      <w:lvlText w:val=""/>
-      <w:lvlJc w:val="left"/>
-      <w:pPr>
-        <w:ind w:left="6403" w:hanging="360"/>
-      </w:pPr>
-      <w:rPr>
-        <w:rFonts w:ascii="Wingdings" w:hAnsi="Wingdings" w:hint="default"/>
-      </w:rPr>
-    </w:lvl>
-  </w:abstractNum>
-  <w:abstractNum w:abstractNumId="33" w15:restartNumberingAfterBreak="0">
-    <w:nsid w:val="56F2492F"/>
-    <w:multiLevelType w:val="hybridMultilevel"/>
-    <w:tmpl w:val="83D890D8"/>
-    <w:lvl w:ilvl="0" w:tplc="0409000F">
+    <w:tmpl w:val="45588CA4"/>
+    <w:lvl w:ilvl="0" w:tplc="0813000F">
       <w:start w:val="1"/>
       <w:numFmt w:val="decimal"/>
       <w:lvlText w:val="%1."/>
       <w:lvlJc w:val="left"/>
       <w:pPr>
-        <w:tabs>
-          <w:tab w:val="num" w:pos="360"/>
-        </w:tabs>
-        <w:ind w:left="360" w:hanging="360"/>
+        <w:ind w:left="720" w:hanging="360"/>
+      </w:pPr>
+    </w:lvl>
+    <w:lvl w:ilvl="1" w:tplc="08130019" w:tentative="1">
+      <w:start w:val="1"/>
+      <w:numFmt w:val="lowerLetter"/>
+      <w:lvlText w:val="%2."/>
+      <w:lvlJc w:val="left"/>
+      <w:pPr>
+        <w:ind w:left="1440" w:hanging="360"/>
+      </w:pPr>
+    </w:lvl>
+    <w:lvl w:ilvl="2" w:tplc="0813001B" w:tentative="1">
+      <w:start w:val="1"/>
+      <w:numFmt w:val="lowerRoman"/>
+      <w:lvlText w:val="%3."/>
+      <w:lvlJc w:val="right"/>
+      <w:pPr>
+        <w:ind w:left="2160" w:hanging="180"/>
+      </w:pPr>
+    </w:lvl>
+    <w:lvl w:ilvl="3" w:tplc="0813000F" w:tentative="1">
+      <w:start w:val="1"/>
+      <w:numFmt w:val="decimal"/>
+      <w:lvlText w:val="%4."/>
+      <w:lvlJc w:val="left"/>
+      <w:pPr>
+        <w:ind w:left="2880" w:hanging="360"/>
+      </w:pPr>
+    </w:lvl>
+    <w:lvl w:ilvl="4" w:tplc="08130019" w:tentative="1">
+      <w:start w:val="1"/>
+      <w:numFmt w:val="lowerLetter"/>
+      <w:lvlText w:val="%5."/>
+      <w:lvlJc w:val="left"/>
+      <w:pPr>
+        <w:ind w:left="3600" w:hanging="360"/>
+      </w:pPr>
+    </w:lvl>
+    <w:lvl w:ilvl="5" w:tplc="0813001B" w:tentative="1">
+      <w:start w:val="1"/>
+      <w:numFmt w:val="lowerRoman"/>
+      <w:lvlText w:val="%6."/>
+      <w:lvlJc w:val="right"/>
+      <w:pPr>
+        <w:ind w:left="4320" w:hanging="180"/>
+      </w:pPr>
+    </w:lvl>
+    <w:lvl w:ilvl="6" w:tplc="0813000F" w:tentative="1">
+      <w:start w:val="1"/>
+      <w:numFmt w:val="decimal"/>
+      <w:lvlText w:val="%7."/>
+      <w:lvlJc w:val="left"/>
+      <w:pPr>
+        <w:ind w:left="5040" w:hanging="360"/>
+      </w:pPr>
+    </w:lvl>
+    <w:lvl w:ilvl="7" w:tplc="08130019" w:tentative="1">
+      <w:start w:val="1"/>
+      <w:numFmt w:val="lowerLetter"/>
+      <w:lvlText w:val="%8."/>
+      <w:lvlJc w:val="left"/>
+      <w:pPr>
+        <w:ind w:left="5760" w:hanging="360"/>
+      </w:pPr>
+    </w:lvl>
+    <w:lvl w:ilvl="8" w:tplc="0813001B" w:tentative="1">
+      <w:start w:val="1"/>
+      <w:numFmt w:val="lowerRoman"/>
+      <w:lvlText w:val="%9."/>
+      <w:lvlJc w:val="right"/>
+      <w:pPr>
+        <w:ind w:left="6480" w:hanging="180"/>
+      </w:pPr>
+    </w:lvl>
+  </w:abstractNum>
+  <w:abstractNum w:abstractNumId="3" w15:restartNumberingAfterBreak="0">
+    <w:nsid w:val="50D36F29"/>
+    <w:multiLevelType w:val="hybridMultilevel"/>
+    <w:tmpl w:val="66A8D4E4"/>
+    <w:lvl w:ilvl="0" w:tplc="0813000F">
+      <w:start w:val="1"/>
+      <w:numFmt w:val="decimal"/>
+      <w:lvlText w:val="%1."/>
+      <w:lvlJc w:val="left"/>
+      <w:pPr>
+        <w:ind w:left="720" w:hanging="360"/>
       </w:pPr>
       <w:rPr>
         <w:rFonts w:hint="default"/>
       </w:rPr>
     </w:lvl>
-    <w:lvl w:ilvl="1" w:tplc="04090003">
+    <w:lvl w:ilvl="1" w:tplc="08130019" w:tentative="1">
       <w:start w:val="1"/>
-      <w:numFmt w:val="bullet"/>
-      <w:lvlText w:val="o"/>
+      <w:numFmt w:val="lowerLetter"/>
+      <w:lvlText w:val="%2."/>
       <w:lvlJc w:val="left"/>
       <w:pPr>
-        <w:tabs>
-          <w:tab w:val="num" w:pos="1080"/>
-        </w:tabs>
-        <w:ind w:left="1080" w:hanging="360"/>
-      </w:pPr>
-      <w:rPr>
-        <w:rFonts w:ascii="Courier New" w:hAnsi="Courier New" w:cs="Courier New" w:hint="default"/>
-      </w:rPr>
+        <w:ind w:left="1440" w:hanging="360"/>
+      </w:pPr>
     </w:lvl>
-    <w:lvl w:ilvl="2" w:tplc="04090005">
+    <w:lvl w:ilvl="2" w:tplc="0813001B" w:tentative="1">
       <w:start w:val="1"/>
-      <w:numFmt w:val="bullet"/>
-      <w:lvlText w:val=""/>
+      <w:numFmt w:val="lowerRoman"/>
+      <w:lvlText w:val="%3."/>
+      <w:lvlJc w:val="right"/>
+      <w:pPr>
+        <w:ind w:left="2160" w:hanging="180"/>
+      </w:pPr>
+    </w:lvl>
+    <w:lvl w:ilvl="3" w:tplc="0813000F" w:tentative="1">
+      <w:start w:val="1"/>
+      <w:numFmt w:val="decimal"/>
+      <w:lvlText w:val="%4."/>
       <w:lvlJc w:val="left"/>
       <w:pPr>
-        <w:tabs>
-          <w:tab w:val="num" w:pos="1800"/>
-        </w:tabs>
-        <w:ind w:left="1800" w:hanging="360"/>
-      </w:pPr>
-      <w:rPr>
-        <w:rFonts w:ascii="Wingdings" w:hAnsi="Wingdings" w:hint="default"/>
-      </w:rPr>
+        <w:ind w:left="2880" w:hanging="360"/>
+      </w:pPr>
     </w:lvl>
-    <w:lvl w:ilvl="3" w:tplc="04090001" w:tentative="1">
+    <w:lvl w:ilvl="4" w:tplc="08130019" w:tentative="1">
       <w:start w:val="1"/>
-      <w:numFmt w:val="bullet"/>
-      <w:lvlText w:val=""/>
+      <w:numFmt w:val="lowerLetter"/>
+      <w:lvlText w:val="%5."/>
       <w:lvlJc w:val="left"/>
       <w:pPr>
-        <w:tabs>
-          <w:tab w:val="num" w:pos="2520"/>
-        </w:tabs>
-        <w:ind w:left="2520" w:hanging="360"/>
-      </w:pPr>
-      <w:rPr>
-        <w:rFonts w:ascii="Symbol" w:hAnsi="Symbol" w:hint="default"/>
-      </w:rPr>
+        <w:ind w:left="3600" w:hanging="360"/>
+      </w:pPr>
     </w:lvl>
-    <w:lvl w:ilvl="4" w:tplc="04090003" w:tentative="1">
+    <w:lvl w:ilvl="5" w:tplc="0813001B" w:tentative="1">
       <w:start w:val="1"/>
-      <w:numFmt w:val="bullet"/>
-      <w:lvlText w:val="o"/>
+      <w:numFmt w:val="lowerRoman"/>
+      <w:lvlText w:val="%6."/>
+      <w:lvlJc w:val="right"/>
+      <w:pPr>
+        <w:ind w:left="4320" w:hanging="180"/>
+      </w:pPr>
+    </w:lvl>
+    <w:lvl w:ilvl="6" w:tplc="0813000F" w:tentative="1">
+      <w:start w:val="1"/>
+      <w:numFmt w:val="decimal"/>
+      <w:lvlText w:val="%7."/>
       <w:lvlJc w:val="left"/>
       <w:pPr>
-        <w:tabs>
-          <w:tab w:val="num" w:pos="3240"/>
-        </w:tabs>
-        <w:ind w:left="3240" w:hanging="360"/>
-      </w:pPr>
-      <w:rPr>
-        <w:rFonts w:ascii="Courier New" w:hAnsi="Courier New" w:cs="Courier New" w:hint="default"/>
-      </w:rPr>
+        <w:ind w:left="5040" w:hanging="360"/>
+      </w:pPr>
     </w:lvl>
-    <w:lvl w:ilvl="5" w:tplc="04090005" w:tentative="1">
+    <w:lvl w:ilvl="7" w:tplc="08130019" w:tentative="1">
       <w:start w:val="1"/>
-      <w:numFmt w:val="bullet"/>
-      <w:lvlText w:val=""/>
+      <w:numFmt w:val="lowerLetter"/>
+      <w:lvlText w:val="%8."/>
       <w:lvlJc w:val="left"/>
       <w:pPr>
-        <w:tabs>
-          <w:tab w:val="num" w:pos="3960"/>
-        </w:tabs>
-        <w:ind w:left="3960" w:hanging="360"/>
-      </w:pPr>
-      <w:rPr>
-        <w:rFonts w:ascii="Wingdings" w:hAnsi="Wingdings" w:hint="default"/>
-      </w:rPr>
+        <w:ind w:left="5760" w:hanging="360"/>
+      </w:pPr>
     </w:lvl>
-    <w:lvl w:ilvl="6" w:tplc="04090001" w:tentative="1">
+    <w:lvl w:ilvl="8" w:tplc="0813001B" w:tentative="1">
       <w:start w:val="1"/>
-      <w:numFmt w:val="bullet"/>
-      <w:lvlText w:val=""/>
-      <w:lvlJc w:val="left"/>
-      <w:pPr>
-        <w:tabs>
-          <w:tab w:val="num" w:pos="4680"/>
-        </w:tabs>
-        <w:ind w:left="4680" w:hanging="360"/>
-      </w:pPr>
-      <w:rPr>
-        <w:rFonts w:ascii="Symbol" w:hAnsi="Symbol" w:hint="default"/>
-      </w:rPr>
-    </w:lvl>
-    <w:lvl w:ilvl="7" w:tplc="04090003" w:tentative="1">
-      <w:start w:val="1"/>
-      <w:numFmt w:val="bullet"/>
-      <w:lvlText w:val="o"/>
-      <w:lvlJc w:val="left"/>
-      <w:pPr>
-        <w:tabs>
-          <w:tab w:val="num" w:pos="5400"/>
-        </w:tabs>
-        <w:ind w:left="5400" w:hanging="360"/>
-      </w:pPr>
-      <w:rPr>
-        <w:rFonts w:ascii="Courier New" w:hAnsi="Courier New" w:cs="Courier New" w:hint="default"/>
-      </w:rPr>
-    </w:lvl>
-    <w:lvl w:ilvl="8" w:tplc="04090005" w:tentative="1">
-      <w:start w:val="1"/>
-      <w:numFmt w:val="bullet"/>
-      <w:lvlText w:val=""/>
-      <w:lvlJc w:val="left"/>
-      <w:pPr>
-        <w:tabs>
-          <w:tab w:val="num" w:pos="6120"/>
-        </w:tabs>
-        <w:ind w:left="6120" w:hanging="360"/>
-      </w:pPr>
-      <w:rPr>
-        <w:rFonts w:ascii="Wingdings" w:hAnsi="Wingdings" w:hint="default"/>
-      </w:rPr>
+      <w:numFmt w:val="lowerRoman"/>
+      <w:lvlText w:val="%9."/>
+      <w:lvlJc w:val="right"/>
+      <w:pPr>
+        <w:ind w:left="6480" w:hanging="180"/>
+      </w:pPr>
     </w:lvl>
   </w:abstractNum>
-  <w:abstractNum w:abstractNumId="34" w15:restartNumberingAfterBreak="0">
-    <w:nsid w:val="574F3559"/>
-    <w:multiLevelType w:val="hybridMultilevel"/>
-    <w:tmpl w:val="8B0829CE"/>
-    <w:lvl w:ilvl="0" w:tplc="04130001">
-      <w:start w:val="1"/>
-      <w:numFmt w:val="bullet"/>
-      <w:lvlText w:val=""/>
-      <w:lvlJc w:val="left"/>
-      <w:pPr>
-        <w:ind w:left="720" w:hanging="360"/>
-      </w:pPr>
-      <w:rPr>
-        <w:rFonts w:ascii="Symbol" w:hAnsi="Symbol" w:hint="default"/>
-      </w:rPr>
-    </w:lvl>
-    <w:lvl w:ilvl="1" w:tplc="04130003" w:tentative="1">
-      <w:start w:val="1"/>
-      <w:numFmt w:val="bullet"/>
-      <w:lvlText w:val="o"/>
-      <w:lvlJc w:val="left"/>
-      <w:pPr>
-        <w:ind w:left="1440" w:hanging="360"/>
-      </w:pPr>
-      <w:rPr>
-        <w:rFonts w:ascii="Courier New" w:hAnsi="Courier New" w:cs="Courier New" w:hint="default"/>
-      </w:rPr>
-    </w:lvl>
-    <w:lvl w:ilvl="2" w:tplc="04130005" w:tentative="1">
-      <w:start w:val="1"/>
-      <w:numFmt w:val="bullet"/>
-      <w:lvlText w:val=""/>
-      <w:lvlJc w:val="left"/>
-      <w:pPr>
-        <w:ind w:left="2160" w:hanging="360"/>
-      </w:pPr>
-      <w:rPr>
-        <w:rFonts w:ascii="Wingdings" w:hAnsi="Wingdings" w:hint="default"/>
-      </w:rPr>
-    </w:lvl>
-    <w:lvl w:ilvl="3" w:tplc="04130001" w:tentative="1">
-      <w:start w:val="1"/>
-      <w:numFmt w:val="bullet"/>
-      <w:lvlText w:val=""/>
-      <w:lvlJc w:val="left"/>
-      <w:pPr>
-        <w:ind w:left="2880" w:hanging="360"/>
-      </w:pPr>
-      <w:rPr>
-        <w:rFonts w:ascii="Symbol" w:hAnsi="Symbol" w:hint="default"/>
-      </w:rPr>
-    </w:lvl>
-    <w:lvl w:ilvl="4" w:tplc="04130003" w:tentative="1">
-      <w:start w:val="1"/>
-      <w:numFmt w:val="bullet"/>
-      <w:lvlText w:val="o"/>
-      <w:lvlJc w:val="left"/>
-      <w:pPr>
-        <w:ind w:left="3600" w:hanging="360"/>
-      </w:pPr>
-      <w:rPr>
-        <w:rFonts w:ascii="Courier New" w:hAnsi="Courier New" w:cs="Courier New" w:hint="default"/>
-      </w:rPr>
-    </w:lvl>
-    <w:lvl w:ilvl="5" w:tplc="04130005" w:tentative="1">
-      <w:start w:val="1"/>
-      <w:numFmt w:val="bullet"/>
-      <w:lvlText w:val=""/>
-      <w:lvlJc w:val="left"/>
-      <w:pPr>
-        <w:ind w:left="4320" w:hanging="360"/>
-      </w:pPr>
-      <w:rPr>
-        <w:rFonts w:ascii="Wingdings" w:hAnsi="Wingdings" w:hint="default"/>
-      </w:rPr>
-    </w:lvl>
-    <w:lvl w:ilvl="6" w:tplc="04130001" w:tentative="1">
-      <w:start w:val="1"/>
-      <w:numFmt w:val="bullet"/>
-      <w:lvlText w:val=""/>
-      <w:lvlJc w:val="left"/>
-      <w:pPr>
-        <w:ind w:left="5040" w:hanging="360"/>
-      </w:pPr>
-      <w:rPr>
-        <w:rFonts w:ascii="Symbol" w:hAnsi="Symbol" w:hint="default"/>
-      </w:rPr>
-    </w:lvl>
-    <w:lvl w:ilvl="7" w:tplc="04130003" w:tentative="1">
-      <w:start w:val="1"/>
-      <w:numFmt w:val="bullet"/>
-      <w:lvlText w:val="o"/>
-      <w:lvlJc w:val="left"/>
-      <w:pPr>
-        <w:ind w:left="5760" w:hanging="360"/>
-      </w:pPr>
-      <w:rPr>
-        <w:rFonts w:ascii="Courier New" w:hAnsi="Courier New" w:cs="Courier New" w:hint="default"/>
-      </w:rPr>
-    </w:lvl>
-    <w:lvl w:ilvl="8" w:tplc="04130005" w:tentative="1">
-      <w:start w:val="1"/>
-      <w:numFmt w:val="bullet"/>
-      <w:lvlText w:val=""/>
-      <w:lvlJc w:val="left"/>
-      <w:pPr>
-        <w:ind w:left="6480" w:hanging="360"/>
-      </w:pPr>
-      <w:rPr>
-        <w:rFonts w:ascii="Wingdings" w:hAnsi="Wingdings" w:hint="default"/>
-      </w:rPr>
-    </w:lvl>
-  </w:abstractNum>
-  <w:abstractNum w:abstractNumId="35" w15:restartNumberingAfterBreak="0">
-    <w:nsid w:val="5CC37406"/>
-    <w:multiLevelType w:val="hybridMultilevel"/>
-    <w:tmpl w:val="C7988E78"/>
-    <w:lvl w:ilvl="0" w:tplc="08130001">
-      <w:start w:val="1"/>
-      <w:numFmt w:val="bullet"/>
-      <w:lvlText w:val=""/>
-      <w:lvlJc w:val="left"/>
-      <w:pPr>
-        <w:ind w:left="2846" w:hanging="360"/>
-      </w:pPr>
-      <w:rPr>
-        <w:rFonts w:ascii="Symbol" w:hAnsi="Symbol" w:hint="default"/>
-      </w:rPr>
-    </w:lvl>
-    <w:lvl w:ilvl="1" w:tplc="08130003">
-      <w:start w:val="1"/>
-      <w:numFmt w:val="bullet"/>
-      <w:lvlText w:val="o"/>
-      <w:lvlJc w:val="left"/>
-      <w:pPr>
-        <w:ind w:left="3566" w:hanging="360"/>
-      </w:pPr>
-      <w:rPr>
-        <w:rFonts w:ascii="Courier New" w:hAnsi="Courier New" w:cs="Courier New" w:hint="default"/>
-      </w:rPr>
-    </w:lvl>
-    <w:lvl w:ilvl="2" w:tplc="08130005" w:tentative="1">
-      <w:start w:val="1"/>
-      <w:numFmt w:val="bullet"/>
-      <w:lvlText w:val=""/>
-      <w:lvlJc w:val="left"/>
-      <w:pPr>
-        <w:ind w:left="4286" w:hanging="360"/>
-      </w:pPr>
-      <w:rPr>
-        <w:rFonts w:ascii="Wingdings" w:hAnsi="Wingdings" w:hint="default"/>
-      </w:rPr>
-    </w:lvl>
-    <w:lvl w:ilvl="3" w:tplc="08130001" w:tentative="1">
-      <w:start w:val="1"/>
-      <w:numFmt w:val="bullet"/>
-      <w:lvlText w:val=""/>
-      <w:lvlJc w:val="left"/>
-      <w:pPr>
-        <w:ind w:left="5006" w:hanging="360"/>
-      </w:pPr>
-      <w:rPr>
-        <w:rFonts w:ascii="Symbol" w:hAnsi="Symbol" w:hint="default"/>
-      </w:rPr>
-    </w:lvl>
-    <w:lvl w:ilvl="4" w:tplc="08130003" w:tentative="1">
-      <w:start w:val="1"/>
-      <w:numFmt w:val="bullet"/>
-      <w:lvlText w:val="o"/>
-      <w:lvlJc w:val="left"/>
-      <w:pPr>
-        <w:ind w:left="5726" w:hanging="360"/>
-      </w:pPr>
-      <w:rPr>
-        <w:rFonts w:ascii="Courier New" w:hAnsi="Courier New" w:cs="Courier New" w:hint="default"/>
-      </w:rPr>
-    </w:lvl>
-    <w:lvl w:ilvl="5" w:tplc="08130005" w:tentative="1">
-      <w:start w:val="1"/>
-      <w:numFmt w:val="bullet"/>
-      <w:lvlText w:val=""/>
-      <w:lvlJc w:val="left"/>
-      <w:pPr>
-        <w:ind w:left="6446" w:hanging="360"/>
-      </w:pPr>
-      <w:rPr>
-        <w:rFonts w:ascii="Wingdings" w:hAnsi="Wingdings" w:hint="default"/>
-      </w:rPr>
-    </w:lvl>
-    <w:lvl w:ilvl="6" w:tplc="08130001" w:tentative="1">
-      <w:start w:val="1"/>
-      <w:numFmt w:val="bullet"/>
-      <w:lvlText w:val=""/>
-      <w:lvlJc w:val="left"/>
-      <w:pPr>
-        <w:ind w:left="7166" w:hanging="360"/>
-      </w:pPr>
-      <w:rPr>
-        <w:rFonts w:ascii="Symbol" w:hAnsi="Symbol" w:hint="default"/>
-      </w:rPr>
-    </w:lvl>
-    <w:lvl w:ilvl="7" w:tplc="08130003" w:tentative="1">
-      <w:start w:val="1"/>
-      <w:numFmt w:val="bullet"/>
-      <w:lvlText w:val="o"/>
-      <w:lvlJc w:val="left"/>
-      <w:pPr>
-        <w:ind w:left="7886" w:hanging="360"/>
-      </w:pPr>
-      <w:rPr>
-        <w:rFonts w:ascii="Courier New" w:hAnsi="Courier New" w:cs="Courier New" w:hint="default"/>
-      </w:rPr>
-    </w:lvl>
-    <w:lvl w:ilvl="8" w:tplc="08130005" w:tentative="1">
-      <w:start w:val="1"/>
-      <w:numFmt w:val="bullet"/>
-      <w:lvlText w:val=""/>
-      <w:lvlJc w:val="left"/>
-      <w:pPr>
-        <w:ind w:left="8606" w:hanging="360"/>
-      </w:pPr>
-      <w:rPr>
-        <w:rFonts w:ascii="Wingdings" w:hAnsi="Wingdings" w:hint="default"/>
-      </w:rPr>
-    </w:lvl>
-  </w:abstractNum>
-  <w:abstractNum w:abstractNumId="36" w15:restartNumberingAfterBreak="0">
+  <w:abstractNum w:abstractNumId="4" w15:restartNumberingAfterBreak="0">
     <w:nsid w:val="60894363"/>
     <w:multiLevelType w:val="multilevel"/>
     <w:tmpl w:val="2C38B5B0"/>
@@ -9288,725 +6593,7 @@
       </w:rPr>
     </w:lvl>
   </w:abstractNum>
-  <w:abstractNum w:abstractNumId="37" w15:restartNumberingAfterBreak="0">
-    <w:nsid w:val="628E31E1"/>
-    <w:multiLevelType w:val="hybridMultilevel"/>
-    <w:tmpl w:val="AAFAD652"/>
-    <w:lvl w:ilvl="0" w:tplc="04090001">
-      <w:start w:val="1"/>
-      <w:numFmt w:val="bullet"/>
-      <w:lvlText w:val=""/>
-      <w:lvlJc w:val="left"/>
-      <w:pPr>
-        <w:tabs>
-          <w:tab w:val="num" w:pos="1776"/>
-        </w:tabs>
-        <w:ind w:left="1776" w:hanging="360"/>
-      </w:pPr>
-      <w:rPr>
-        <w:rFonts w:ascii="Symbol" w:hAnsi="Symbol" w:hint="default"/>
-      </w:rPr>
-    </w:lvl>
-    <w:lvl w:ilvl="1" w:tplc="04090003">
-      <w:start w:val="1"/>
-      <w:numFmt w:val="bullet"/>
-      <w:lvlText w:val="o"/>
-      <w:lvlJc w:val="left"/>
-      <w:pPr>
-        <w:tabs>
-          <w:tab w:val="num" w:pos="2496"/>
-        </w:tabs>
-        <w:ind w:left="2496" w:hanging="360"/>
-      </w:pPr>
-      <w:rPr>
-        <w:rFonts w:ascii="Courier New" w:hAnsi="Courier New" w:hint="default"/>
-      </w:rPr>
-    </w:lvl>
-    <w:lvl w:ilvl="2" w:tplc="04130001">
-      <w:start w:val="1"/>
-      <w:numFmt w:val="bullet"/>
-      <w:lvlText w:val=""/>
-      <w:lvlJc w:val="left"/>
-      <w:pPr>
-        <w:tabs>
-          <w:tab w:val="num" w:pos="3216"/>
-        </w:tabs>
-        <w:ind w:left="3216" w:hanging="360"/>
-      </w:pPr>
-      <w:rPr>
-        <w:rFonts w:ascii="Symbol" w:hAnsi="Symbol" w:hint="default"/>
-      </w:rPr>
-    </w:lvl>
-    <w:lvl w:ilvl="3" w:tplc="04090001" w:tentative="1">
-      <w:start w:val="1"/>
-      <w:numFmt w:val="bullet"/>
-      <w:lvlText w:val=""/>
-      <w:lvlJc w:val="left"/>
-      <w:pPr>
-        <w:tabs>
-          <w:tab w:val="num" w:pos="3936"/>
-        </w:tabs>
-        <w:ind w:left="3936" w:hanging="360"/>
-      </w:pPr>
-      <w:rPr>
-        <w:rFonts w:ascii="Symbol" w:hAnsi="Symbol" w:hint="default"/>
-      </w:rPr>
-    </w:lvl>
-    <w:lvl w:ilvl="4" w:tplc="04090003" w:tentative="1">
-      <w:start w:val="1"/>
-      <w:numFmt w:val="bullet"/>
-      <w:lvlText w:val="o"/>
-      <w:lvlJc w:val="left"/>
-      <w:pPr>
-        <w:tabs>
-          <w:tab w:val="num" w:pos="4656"/>
-        </w:tabs>
-        <w:ind w:left="4656" w:hanging="360"/>
-      </w:pPr>
-      <w:rPr>
-        <w:rFonts w:ascii="Courier New" w:hAnsi="Courier New" w:hint="default"/>
-      </w:rPr>
-    </w:lvl>
-    <w:lvl w:ilvl="5" w:tplc="04090005" w:tentative="1">
-      <w:start w:val="1"/>
-      <w:numFmt w:val="bullet"/>
-      <w:lvlText w:val=""/>
-      <w:lvlJc w:val="left"/>
-      <w:pPr>
-        <w:tabs>
-          <w:tab w:val="num" w:pos="5376"/>
-        </w:tabs>
-        <w:ind w:left="5376" w:hanging="360"/>
-      </w:pPr>
-      <w:rPr>
-        <w:rFonts w:ascii="Wingdings" w:hAnsi="Wingdings" w:hint="default"/>
-      </w:rPr>
-    </w:lvl>
-    <w:lvl w:ilvl="6" w:tplc="04090001" w:tentative="1">
-      <w:start w:val="1"/>
-      <w:numFmt w:val="bullet"/>
-      <w:lvlText w:val=""/>
-      <w:lvlJc w:val="left"/>
-      <w:pPr>
-        <w:tabs>
-          <w:tab w:val="num" w:pos="6096"/>
-        </w:tabs>
-        <w:ind w:left="6096" w:hanging="360"/>
-      </w:pPr>
-      <w:rPr>
-        <w:rFonts w:ascii="Symbol" w:hAnsi="Symbol" w:hint="default"/>
-      </w:rPr>
-    </w:lvl>
-    <w:lvl w:ilvl="7" w:tplc="04090003" w:tentative="1">
-      <w:start w:val="1"/>
-      <w:numFmt w:val="bullet"/>
-      <w:lvlText w:val="o"/>
-      <w:lvlJc w:val="left"/>
-      <w:pPr>
-        <w:tabs>
-          <w:tab w:val="num" w:pos="6816"/>
-        </w:tabs>
-        <w:ind w:left="6816" w:hanging="360"/>
-      </w:pPr>
-      <w:rPr>
-        <w:rFonts w:ascii="Courier New" w:hAnsi="Courier New" w:hint="default"/>
-      </w:rPr>
-    </w:lvl>
-    <w:lvl w:ilvl="8" w:tplc="04090005" w:tentative="1">
-      <w:start w:val="1"/>
-      <w:numFmt w:val="bullet"/>
-      <w:lvlText w:val=""/>
-      <w:lvlJc w:val="left"/>
-      <w:pPr>
-        <w:tabs>
-          <w:tab w:val="num" w:pos="7536"/>
-        </w:tabs>
-        <w:ind w:left="7536" w:hanging="360"/>
-      </w:pPr>
-      <w:rPr>
-        <w:rFonts w:ascii="Wingdings" w:hAnsi="Wingdings" w:hint="default"/>
-      </w:rPr>
-    </w:lvl>
-  </w:abstractNum>
-  <w:abstractNum w:abstractNumId="38" w15:restartNumberingAfterBreak="0">
-    <w:nsid w:val="64537E43"/>
-    <w:multiLevelType w:val="multilevel"/>
-    <w:tmpl w:val="2C4CDCB2"/>
-    <w:lvl w:ilvl="0">
-      <w:start w:val="1"/>
-      <w:numFmt w:val="bullet"/>
-      <w:lvlText w:val=""/>
-      <w:lvlJc w:val="left"/>
-      <w:pPr>
-        <w:tabs>
-          <w:tab w:val="num" w:pos="720"/>
-        </w:tabs>
-        <w:ind w:left="720" w:hanging="360"/>
-      </w:pPr>
-      <w:rPr>
-        <w:rFonts w:ascii="Symbol" w:hAnsi="Symbol" w:hint="default"/>
-        <w:sz w:val="20"/>
-      </w:rPr>
-    </w:lvl>
-    <w:lvl w:ilvl="1" w:tentative="1">
-      <w:start w:val="1"/>
-      <w:numFmt w:val="bullet"/>
-      <w:lvlText w:val=""/>
-      <w:lvlJc w:val="left"/>
-      <w:pPr>
-        <w:tabs>
-          <w:tab w:val="num" w:pos="1440"/>
-        </w:tabs>
-        <w:ind w:left="1440" w:hanging="360"/>
-      </w:pPr>
-      <w:rPr>
-        <w:rFonts w:ascii="Symbol" w:hAnsi="Symbol" w:hint="default"/>
-        <w:sz w:val="20"/>
-      </w:rPr>
-    </w:lvl>
-    <w:lvl w:ilvl="2" w:tentative="1">
-      <w:start w:val="1"/>
-      <w:numFmt w:val="bullet"/>
-      <w:lvlText w:val=""/>
-      <w:lvlJc w:val="left"/>
-      <w:pPr>
-        <w:tabs>
-          <w:tab w:val="num" w:pos="2160"/>
-        </w:tabs>
-        <w:ind w:left="2160" w:hanging="360"/>
-      </w:pPr>
-      <w:rPr>
-        <w:rFonts w:ascii="Symbol" w:hAnsi="Symbol" w:hint="default"/>
-        <w:sz w:val="20"/>
-      </w:rPr>
-    </w:lvl>
-    <w:lvl w:ilvl="3" w:tentative="1">
-      <w:start w:val="1"/>
-      <w:numFmt w:val="bullet"/>
-      <w:lvlText w:val=""/>
-      <w:lvlJc w:val="left"/>
-      <w:pPr>
-        <w:tabs>
-          <w:tab w:val="num" w:pos="2880"/>
-        </w:tabs>
-        <w:ind w:left="2880" w:hanging="360"/>
-      </w:pPr>
-      <w:rPr>
-        <w:rFonts w:ascii="Symbol" w:hAnsi="Symbol" w:hint="default"/>
-        <w:sz w:val="20"/>
-      </w:rPr>
-    </w:lvl>
-    <w:lvl w:ilvl="4" w:tentative="1">
-      <w:start w:val="1"/>
-      <w:numFmt w:val="bullet"/>
-      <w:lvlText w:val=""/>
-      <w:lvlJc w:val="left"/>
-      <w:pPr>
-        <w:tabs>
-          <w:tab w:val="num" w:pos="3600"/>
-        </w:tabs>
-        <w:ind w:left="3600" w:hanging="360"/>
-      </w:pPr>
-      <w:rPr>
-        <w:rFonts w:ascii="Symbol" w:hAnsi="Symbol" w:hint="default"/>
-        <w:sz w:val="20"/>
-      </w:rPr>
-    </w:lvl>
-    <w:lvl w:ilvl="5" w:tentative="1">
-      <w:start w:val="1"/>
-      <w:numFmt w:val="bullet"/>
-      <w:lvlText w:val=""/>
-      <w:lvlJc w:val="left"/>
-      <w:pPr>
-        <w:tabs>
-          <w:tab w:val="num" w:pos="4320"/>
-        </w:tabs>
-        <w:ind w:left="4320" w:hanging="360"/>
-      </w:pPr>
-      <w:rPr>
-        <w:rFonts w:ascii="Symbol" w:hAnsi="Symbol" w:hint="default"/>
-        <w:sz w:val="20"/>
-      </w:rPr>
-    </w:lvl>
-    <w:lvl w:ilvl="6" w:tentative="1">
-      <w:start w:val="1"/>
-      <w:numFmt w:val="bullet"/>
-      <w:lvlText w:val=""/>
-      <w:lvlJc w:val="left"/>
-      <w:pPr>
-        <w:tabs>
-          <w:tab w:val="num" w:pos="5040"/>
-        </w:tabs>
-        <w:ind w:left="5040" w:hanging="360"/>
-      </w:pPr>
-      <w:rPr>
-        <w:rFonts w:ascii="Symbol" w:hAnsi="Symbol" w:hint="default"/>
-        <w:sz w:val="20"/>
-      </w:rPr>
-    </w:lvl>
-    <w:lvl w:ilvl="7" w:tentative="1">
-      <w:start w:val="1"/>
-      <w:numFmt w:val="bullet"/>
-      <w:lvlText w:val=""/>
-      <w:lvlJc w:val="left"/>
-      <w:pPr>
-        <w:tabs>
-          <w:tab w:val="num" w:pos="5760"/>
-        </w:tabs>
-        <w:ind w:left="5760" w:hanging="360"/>
-      </w:pPr>
-      <w:rPr>
-        <w:rFonts w:ascii="Symbol" w:hAnsi="Symbol" w:hint="default"/>
-        <w:sz w:val="20"/>
-      </w:rPr>
-    </w:lvl>
-    <w:lvl w:ilvl="8" w:tentative="1">
-      <w:start w:val="1"/>
-      <w:numFmt w:val="bullet"/>
-      <w:lvlText w:val=""/>
-      <w:lvlJc w:val="left"/>
-      <w:pPr>
-        <w:tabs>
-          <w:tab w:val="num" w:pos="6480"/>
-        </w:tabs>
-        <w:ind w:left="6480" w:hanging="360"/>
-      </w:pPr>
-      <w:rPr>
-        <w:rFonts w:ascii="Symbol" w:hAnsi="Symbol" w:hint="default"/>
-        <w:sz w:val="20"/>
-      </w:rPr>
-    </w:lvl>
-  </w:abstractNum>
-  <w:abstractNum w:abstractNumId="39" w15:restartNumberingAfterBreak="0">
-    <w:nsid w:val="648C2652"/>
-    <w:multiLevelType w:val="hybridMultilevel"/>
-    <w:tmpl w:val="83CC88D8"/>
-    <w:lvl w:ilvl="0" w:tplc="04090001">
-      <w:start w:val="1"/>
-      <w:numFmt w:val="bullet"/>
-      <w:lvlText w:val=""/>
-      <w:lvlJc w:val="left"/>
-      <w:pPr>
-        <w:tabs>
-          <w:tab w:val="num" w:pos="2846"/>
-        </w:tabs>
-        <w:ind w:left="2846" w:hanging="360"/>
-      </w:pPr>
-      <w:rPr>
-        <w:rFonts w:ascii="Symbol" w:hAnsi="Symbol" w:hint="default"/>
-      </w:rPr>
-    </w:lvl>
-    <w:lvl w:ilvl="1" w:tplc="04090003" w:tentative="1">
-      <w:start w:val="1"/>
-      <w:numFmt w:val="bullet"/>
-      <w:lvlText w:val="o"/>
-      <w:lvlJc w:val="left"/>
-      <w:pPr>
-        <w:tabs>
-          <w:tab w:val="num" w:pos="3566"/>
-        </w:tabs>
-        <w:ind w:left="3566" w:hanging="360"/>
-      </w:pPr>
-      <w:rPr>
-        <w:rFonts w:ascii="Courier New" w:hAnsi="Courier New" w:hint="default"/>
-      </w:rPr>
-    </w:lvl>
-    <w:lvl w:ilvl="2" w:tplc="04090005" w:tentative="1">
-      <w:start w:val="1"/>
-      <w:numFmt w:val="bullet"/>
-      <w:lvlText w:val=""/>
-      <w:lvlJc w:val="left"/>
-      <w:pPr>
-        <w:tabs>
-          <w:tab w:val="num" w:pos="4286"/>
-        </w:tabs>
-        <w:ind w:left="4286" w:hanging="360"/>
-      </w:pPr>
-      <w:rPr>
-        <w:rFonts w:ascii="Wingdings" w:hAnsi="Wingdings" w:hint="default"/>
-      </w:rPr>
-    </w:lvl>
-    <w:lvl w:ilvl="3" w:tplc="04090001" w:tentative="1">
-      <w:start w:val="1"/>
-      <w:numFmt w:val="bullet"/>
-      <w:lvlText w:val=""/>
-      <w:lvlJc w:val="left"/>
-      <w:pPr>
-        <w:tabs>
-          <w:tab w:val="num" w:pos="5006"/>
-        </w:tabs>
-        <w:ind w:left="5006" w:hanging="360"/>
-      </w:pPr>
-      <w:rPr>
-        <w:rFonts w:ascii="Symbol" w:hAnsi="Symbol" w:hint="default"/>
-      </w:rPr>
-    </w:lvl>
-    <w:lvl w:ilvl="4" w:tplc="04090003" w:tentative="1">
-      <w:start w:val="1"/>
-      <w:numFmt w:val="bullet"/>
-      <w:lvlText w:val="o"/>
-      <w:lvlJc w:val="left"/>
-      <w:pPr>
-        <w:tabs>
-          <w:tab w:val="num" w:pos="5726"/>
-        </w:tabs>
-        <w:ind w:left="5726" w:hanging="360"/>
-      </w:pPr>
-      <w:rPr>
-        <w:rFonts w:ascii="Courier New" w:hAnsi="Courier New" w:hint="default"/>
-      </w:rPr>
-    </w:lvl>
-    <w:lvl w:ilvl="5" w:tplc="04090005" w:tentative="1">
-      <w:start w:val="1"/>
-      <w:numFmt w:val="bullet"/>
-      <w:lvlText w:val=""/>
-      <w:lvlJc w:val="left"/>
-      <w:pPr>
-        <w:tabs>
-          <w:tab w:val="num" w:pos="6446"/>
-        </w:tabs>
-        <w:ind w:left="6446" w:hanging="360"/>
-      </w:pPr>
-      <w:rPr>
-        <w:rFonts w:ascii="Wingdings" w:hAnsi="Wingdings" w:hint="default"/>
-      </w:rPr>
-    </w:lvl>
-    <w:lvl w:ilvl="6" w:tplc="04090001" w:tentative="1">
-      <w:start w:val="1"/>
-      <w:numFmt w:val="bullet"/>
-      <w:lvlText w:val=""/>
-      <w:lvlJc w:val="left"/>
-      <w:pPr>
-        <w:tabs>
-          <w:tab w:val="num" w:pos="7166"/>
-        </w:tabs>
-        <w:ind w:left="7166" w:hanging="360"/>
-      </w:pPr>
-      <w:rPr>
-        <w:rFonts w:ascii="Symbol" w:hAnsi="Symbol" w:hint="default"/>
-      </w:rPr>
-    </w:lvl>
-    <w:lvl w:ilvl="7" w:tplc="04090003" w:tentative="1">
-      <w:start w:val="1"/>
-      <w:numFmt w:val="bullet"/>
-      <w:lvlText w:val="o"/>
-      <w:lvlJc w:val="left"/>
-      <w:pPr>
-        <w:tabs>
-          <w:tab w:val="num" w:pos="7886"/>
-        </w:tabs>
-        <w:ind w:left="7886" w:hanging="360"/>
-      </w:pPr>
-      <w:rPr>
-        <w:rFonts w:ascii="Courier New" w:hAnsi="Courier New" w:hint="default"/>
-      </w:rPr>
-    </w:lvl>
-    <w:lvl w:ilvl="8" w:tplc="04090005" w:tentative="1">
-      <w:start w:val="1"/>
-      <w:numFmt w:val="bullet"/>
-      <w:lvlText w:val=""/>
-      <w:lvlJc w:val="left"/>
-      <w:pPr>
-        <w:tabs>
-          <w:tab w:val="num" w:pos="8606"/>
-        </w:tabs>
-        <w:ind w:left="8606" w:hanging="360"/>
-      </w:pPr>
-      <w:rPr>
-        <w:rFonts w:ascii="Wingdings" w:hAnsi="Wingdings" w:hint="default"/>
-      </w:rPr>
-    </w:lvl>
-  </w:abstractNum>
-  <w:abstractNum w:abstractNumId="40" w15:restartNumberingAfterBreak="0">
-    <w:nsid w:val="687931F9"/>
-    <w:multiLevelType w:val="hybridMultilevel"/>
-    <w:tmpl w:val="CAFE0AB2"/>
-    <w:lvl w:ilvl="0" w:tplc="04090001">
-      <w:start w:val="1"/>
-      <w:numFmt w:val="bullet"/>
-      <w:lvlText w:val=""/>
-      <w:lvlJc w:val="left"/>
-      <w:pPr>
-        <w:tabs>
-          <w:tab w:val="num" w:pos="1068"/>
-        </w:tabs>
-        <w:ind w:left="1068" w:hanging="360"/>
-      </w:pPr>
-      <w:rPr>
-        <w:rFonts w:ascii="Symbol" w:hAnsi="Symbol" w:hint="default"/>
-      </w:rPr>
-    </w:lvl>
-    <w:lvl w:ilvl="1" w:tplc="04090003" w:tentative="1">
-      <w:start w:val="1"/>
-      <w:numFmt w:val="bullet"/>
-      <w:lvlText w:val="o"/>
-      <w:lvlJc w:val="left"/>
-      <w:pPr>
-        <w:tabs>
-          <w:tab w:val="num" w:pos="1788"/>
-        </w:tabs>
-        <w:ind w:left="1788" w:hanging="360"/>
-      </w:pPr>
-      <w:rPr>
-        <w:rFonts w:ascii="Courier New" w:hAnsi="Courier New" w:hint="default"/>
-      </w:rPr>
-    </w:lvl>
-    <w:lvl w:ilvl="2" w:tplc="04090005" w:tentative="1">
-      <w:start w:val="1"/>
-      <w:numFmt w:val="bullet"/>
-      <w:lvlText w:val=""/>
-      <w:lvlJc w:val="left"/>
-      <w:pPr>
-        <w:tabs>
-          <w:tab w:val="num" w:pos="2508"/>
-        </w:tabs>
-        <w:ind w:left="2508" w:hanging="360"/>
-      </w:pPr>
-      <w:rPr>
-        <w:rFonts w:ascii="Wingdings" w:hAnsi="Wingdings" w:hint="default"/>
-      </w:rPr>
-    </w:lvl>
-    <w:lvl w:ilvl="3" w:tplc="04090001" w:tentative="1">
-      <w:start w:val="1"/>
-      <w:numFmt w:val="bullet"/>
-      <w:lvlText w:val=""/>
-      <w:lvlJc w:val="left"/>
-      <w:pPr>
-        <w:tabs>
-          <w:tab w:val="num" w:pos="3228"/>
-        </w:tabs>
-        <w:ind w:left="3228" w:hanging="360"/>
-      </w:pPr>
-      <w:rPr>
-        <w:rFonts w:ascii="Symbol" w:hAnsi="Symbol" w:hint="default"/>
-      </w:rPr>
-    </w:lvl>
-    <w:lvl w:ilvl="4" w:tplc="04090003" w:tentative="1">
-      <w:start w:val="1"/>
-      <w:numFmt w:val="bullet"/>
-      <w:lvlText w:val="o"/>
-      <w:lvlJc w:val="left"/>
-      <w:pPr>
-        <w:tabs>
-          <w:tab w:val="num" w:pos="3948"/>
-        </w:tabs>
-        <w:ind w:left="3948" w:hanging="360"/>
-      </w:pPr>
-      <w:rPr>
-        <w:rFonts w:ascii="Courier New" w:hAnsi="Courier New" w:hint="default"/>
-      </w:rPr>
-    </w:lvl>
-    <w:lvl w:ilvl="5" w:tplc="04090005" w:tentative="1">
-      <w:start w:val="1"/>
-      <w:numFmt w:val="bullet"/>
-      <w:lvlText w:val=""/>
-      <w:lvlJc w:val="left"/>
-      <w:pPr>
-        <w:tabs>
-          <w:tab w:val="num" w:pos="4668"/>
-        </w:tabs>
-        <w:ind w:left="4668" w:hanging="360"/>
-      </w:pPr>
-      <w:rPr>
-        <w:rFonts w:ascii="Wingdings" w:hAnsi="Wingdings" w:hint="default"/>
-      </w:rPr>
-    </w:lvl>
-    <w:lvl w:ilvl="6" w:tplc="04090001" w:tentative="1">
-      <w:start w:val="1"/>
-      <w:numFmt w:val="bullet"/>
-      <w:lvlText w:val=""/>
-      <w:lvlJc w:val="left"/>
-      <w:pPr>
-        <w:tabs>
-          <w:tab w:val="num" w:pos="5388"/>
-        </w:tabs>
-        <w:ind w:left="5388" w:hanging="360"/>
-      </w:pPr>
-      <w:rPr>
-        <w:rFonts w:ascii="Symbol" w:hAnsi="Symbol" w:hint="default"/>
-      </w:rPr>
-    </w:lvl>
-    <w:lvl w:ilvl="7" w:tplc="04090003" w:tentative="1">
-      <w:start w:val="1"/>
-      <w:numFmt w:val="bullet"/>
-      <w:lvlText w:val="o"/>
-      <w:lvlJc w:val="left"/>
-      <w:pPr>
-        <w:tabs>
-          <w:tab w:val="num" w:pos="6108"/>
-        </w:tabs>
-        <w:ind w:left="6108" w:hanging="360"/>
-      </w:pPr>
-      <w:rPr>
-        <w:rFonts w:ascii="Courier New" w:hAnsi="Courier New" w:hint="default"/>
-      </w:rPr>
-    </w:lvl>
-    <w:lvl w:ilvl="8" w:tplc="04090005" w:tentative="1">
-      <w:start w:val="1"/>
-      <w:numFmt w:val="bullet"/>
-      <w:lvlText w:val=""/>
-      <w:lvlJc w:val="left"/>
-      <w:pPr>
-        <w:tabs>
-          <w:tab w:val="num" w:pos="6828"/>
-        </w:tabs>
-        <w:ind w:left="6828" w:hanging="360"/>
-      </w:pPr>
-      <w:rPr>
-        <w:rFonts w:ascii="Wingdings" w:hAnsi="Wingdings" w:hint="default"/>
-      </w:rPr>
-    </w:lvl>
-  </w:abstractNum>
-  <w:abstractNum w:abstractNumId="41" w15:restartNumberingAfterBreak="0">
-    <w:nsid w:val="6A27180F"/>
-    <w:multiLevelType w:val="multilevel"/>
-    <w:tmpl w:val="46023B18"/>
-    <w:lvl w:ilvl="0">
-      <w:start w:val="1"/>
-      <w:numFmt w:val="bullet"/>
-      <w:lvlText w:val=""/>
-      <w:lvlJc w:val="left"/>
-      <w:pPr>
-        <w:tabs>
-          <w:tab w:val="num" w:pos="720"/>
-        </w:tabs>
-        <w:ind w:left="720" w:hanging="360"/>
-      </w:pPr>
-      <w:rPr>
-        <w:rFonts w:ascii="Symbol" w:hAnsi="Symbol" w:hint="default"/>
-        <w:sz w:val="20"/>
-      </w:rPr>
-    </w:lvl>
-    <w:lvl w:ilvl="1" w:tentative="1">
-      <w:start w:val="1"/>
-      <w:numFmt w:val="bullet"/>
-      <w:lvlText w:val="o"/>
-      <w:lvlJc w:val="left"/>
-      <w:pPr>
-        <w:tabs>
-          <w:tab w:val="num" w:pos="1440"/>
-        </w:tabs>
-        <w:ind w:left="1440" w:hanging="360"/>
-      </w:pPr>
-      <w:rPr>
-        <w:rFonts w:ascii="Courier New" w:hAnsi="Courier New" w:hint="default"/>
-        <w:sz w:val="20"/>
-      </w:rPr>
-    </w:lvl>
-    <w:lvl w:ilvl="2" w:tentative="1">
-      <w:start w:val="1"/>
-      <w:numFmt w:val="bullet"/>
-      <w:lvlText w:val=""/>
-      <w:lvlJc w:val="left"/>
-      <w:pPr>
-        <w:tabs>
-          <w:tab w:val="num" w:pos="2160"/>
-        </w:tabs>
-        <w:ind w:left="2160" w:hanging="360"/>
-      </w:pPr>
-      <w:rPr>
-        <w:rFonts w:ascii="Wingdings" w:hAnsi="Wingdings" w:hint="default"/>
-        <w:sz w:val="20"/>
-      </w:rPr>
-    </w:lvl>
-    <w:lvl w:ilvl="3" w:tentative="1">
-      <w:start w:val="1"/>
-      <w:numFmt w:val="bullet"/>
-      <w:lvlText w:val=""/>
-      <w:lvlJc w:val="left"/>
-      <w:pPr>
-        <w:tabs>
-          <w:tab w:val="num" w:pos="2880"/>
-        </w:tabs>
-        <w:ind w:left="2880" w:hanging="360"/>
-      </w:pPr>
-      <w:rPr>
-        <w:rFonts w:ascii="Wingdings" w:hAnsi="Wingdings" w:hint="default"/>
-        <w:sz w:val="20"/>
-      </w:rPr>
-    </w:lvl>
-    <w:lvl w:ilvl="4" w:tentative="1">
-      <w:start w:val="1"/>
-      <w:numFmt w:val="bullet"/>
-      <w:lvlText w:val=""/>
-      <w:lvlJc w:val="left"/>
-      <w:pPr>
-        <w:tabs>
-          <w:tab w:val="num" w:pos="3600"/>
-        </w:tabs>
-        <w:ind w:left="3600" w:hanging="360"/>
-      </w:pPr>
-      <w:rPr>
-        <w:rFonts w:ascii="Wingdings" w:hAnsi="Wingdings" w:hint="default"/>
-        <w:sz w:val="20"/>
-      </w:rPr>
-    </w:lvl>
-    <w:lvl w:ilvl="5" w:tentative="1">
-      <w:start w:val="1"/>
-      <w:numFmt w:val="bullet"/>
-      <w:lvlText w:val=""/>
-      <w:lvlJc w:val="left"/>
-      <w:pPr>
-        <w:tabs>
-          <w:tab w:val="num" w:pos="4320"/>
-        </w:tabs>
-        <w:ind w:left="4320" w:hanging="360"/>
-      </w:pPr>
-      <w:rPr>
-        <w:rFonts w:ascii="Wingdings" w:hAnsi="Wingdings" w:hint="default"/>
-        <w:sz w:val="20"/>
-      </w:rPr>
-    </w:lvl>
-    <w:lvl w:ilvl="6" w:tentative="1">
-      <w:start w:val="1"/>
-      <w:numFmt w:val="bullet"/>
-      <w:lvlText w:val=""/>
-      <w:lvlJc w:val="left"/>
-      <w:pPr>
-        <w:tabs>
-          <w:tab w:val="num" w:pos="5040"/>
-        </w:tabs>
-        <w:ind w:left="5040" w:hanging="360"/>
-      </w:pPr>
-      <w:rPr>
-        <w:rFonts w:ascii="Wingdings" w:hAnsi="Wingdings" w:hint="default"/>
-        <w:sz w:val="20"/>
-      </w:rPr>
-    </w:lvl>
-    <w:lvl w:ilvl="7" w:tentative="1">
-      <w:start w:val="1"/>
-      <w:numFmt w:val="bullet"/>
-      <w:lvlText w:val=""/>
-      <w:lvlJc w:val="left"/>
-      <w:pPr>
-        <w:tabs>
-          <w:tab w:val="num" w:pos="5760"/>
-        </w:tabs>
-        <w:ind w:left="5760" w:hanging="360"/>
-      </w:pPr>
-      <w:rPr>
-        <w:rFonts w:ascii="Wingdings" w:hAnsi="Wingdings" w:hint="default"/>
-        <w:sz w:val="20"/>
-      </w:rPr>
-    </w:lvl>
-    <w:lvl w:ilvl="8" w:tentative="1">
-      <w:start w:val="1"/>
-      <w:numFmt w:val="bullet"/>
-      <w:lvlText w:val=""/>
-      <w:lvlJc w:val="left"/>
-      <w:pPr>
-        <w:tabs>
-          <w:tab w:val="num" w:pos="6480"/>
-        </w:tabs>
-        <w:ind w:left="6480" w:hanging="360"/>
-      </w:pPr>
-      <w:rPr>
-        <w:rFonts w:ascii="Wingdings" w:hAnsi="Wingdings" w:hint="default"/>
-        <w:sz w:val="20"/>
-      </w:rPr>
-    </w:lvl>
-  </w:abstractNum>
-  <w:abstractNum w:abstractNumId="42" w15:restartNumberingAfterBreak="0">
+  <w:abstractNum w:abstractNumId="5" w15:restartNumberingAfterBreak="0">
     <w:nsid w:val="6B167B42"/>
     <w:multiLevelType w:val="multilevel"/>
     <w:tmpl w:val="45B2275A"/>
@@ -10135,1397 +6722,25 @@
       </w:rPr>
     </w:lvl>
   </w:abstractNum>
-  <w:abstractNum w:abstractNumId="43" w15:restartNumberingAfterBreak="0">
-    <w:nsid w:val="6C6F1CA5"/>
-    <w:multiLevelType w:val="hybridMultilevel"/>
-    <w:tmpl w:val="39F25C78"/>
-    <w:lvl w:ilvl="0" w:tplc="04130001">
-      <w:start w:val="1"/>
-      <w:numFmt w:val="bullet"/>
-      <w:lvlText w:val=""/>
-      <w:lvlJc w:val="left"/>
-      <w:pPr>
-        <w:ind w:left="720" w:hanging="360"/>
-      </w:pPr>
-      <w:rPr>
-        <w:rFonts w:ascii="Symbol" w:hAnsi="Symbol" w:hint="default"/>
-      </w:rPr>
-    </w:lvl>
-    <w:lvl w:ilvl="1" w:tplc="04130003" w:tentative="1">
-      <w:start w:val="1"/>
-      <w:numFmt w:val="bullet"/>
-      <w:lvlText w:val="o"/>
-      <w:lvlJc w:val="left"/>
-      <w:pPr>
-        <w:ind w:left="1440" w:hanging="360"/>
-      </w:pPr>
-      <w:rPr>
-        <w:rFonts w:ascii="Courier New" w:hAnsi="Courier New" w:cs="Courier New" w:hint="default"/>
-      </w:rPr>
-    </w:lvl>
-    <w:lvl w:ilvl="2" w:tplc="04130005" w:tentative="1">
-      <w:start w:val="1"/>
-      <w:numFmt w:val="bullet"/>
-      <w:lvlText w:val=""/>
-      <w:lvlJc w:val="left"/>
-      <w:pPr>
-        <w:ind w:left="2160" w:hanging="360"/>
-      </w:pPr>
-      <w:rPr>
-        <w:rFonts w:ascii="Wingdings" w:hAnsi="Wingdings" w:hint="default"/>
-      </w:rPr>
-    </w:lvl>
-    <w:lvl w:ilvl="3" w:tplc="04130001" w:tentative="1">
-      <w:start w:val="1"/>
-      <w:numFmt w:val="bullet"/>
-      <w:lvlText w:val=""/>
-      <w:lvlJc w:val="left"/>
-      <w:pPr>
-        <w:ind w:left="2880" w:hanging="360"/>
-      </w:pPr>
-      <w:rPr>
-        <w:rFonts w:ascii="Symbol" w:hAnsi="Symbol" w:hint="default"/>
-      </w:rPr>
-    </w:lvl>
-    <w:lvl w:ilvl="4" w:tplc="04130003" w:tentative="1">
-      <w:start w:val="1"/>
-      <w:numFmt w:val="bullet"/>
-      <w:lvlText w:val="o"/>
-      <w:lvlJc w:val="left"/>
-      <w:pPr>
-        <w:ind w:left="3600" w:hanging="360"/>
-      </w:pPr>
-      <w:rPr>
-        <w:rFonts w:ascii="Courier New" w:hAnsi="Courier New" w:cs="Courier New" w:hint="default"/>
-      </w:rPr>
-    </w:lvl>
-    <w:lvl w:ilvl="5" w:tplc="04130005" w:tentative="1">
-      <w:start w:val="1"/>
-      <w:numFmt w:val="bullet"/>
-      <w:lvlText w:val=""/>
-      <w:lvlJc w:val="left"/>
-      <w:pPr>
-        <w:ind w:left="4320" w:hanging="360"/>
-      </w:pPr>
-      <w:rPr>
-        <w:rFonts w:ascii="Wingdings" w:hAnsi="Wingdings" w:hint="default"/>
-      </w:rPr>
-    </w:lvl>
-    <w:lvl w:ilvl="6" w:tplc="04130001" w:tentative="1">
-      <w:start w:val="1"/>
-      <w:numFmt w:val="bullet"/>
-      <w:lvlText w:val=""/>
-      <w:lvlJc w:val="left"/>
-      <w:pPr>
-        <w:ind w:left="5040" w:hanging="360"/>
-      </w:pPr>
-      <w:rPr>
-        <w:rFonts w:ascii="Symbol" w:hAnsi="Symbol" w:hint="default"/>
-      </w:rPr>
-    </w:lvl>
-    <w:lvl w:ilvl="7" w:tplc="04130003" w:tentative="1">
-      <w:start w:val="1"/>
-      <w:numFmt w:val="bullet"/>
-      <w:lvlText w:val="o"/>
-      <w:lvlJc w:val="left"/>
-      <w:pPr>
-        <w:ind w:left="5760" w:hanging="360"/>
-      </w:pPr>
-      <w:rPr>
-        <w:rFonts w:ascii="Courier New" w:hAnsi="Courier New" w:cs="Courier New" w:hint="default"/>
-      </w:rPr>
-    </w:lvl>
-    <w:lvl w:ilvl="8" w:tplc="04130005" w:tentative="1">
-      <w:start w:val="1"/>
-      <w:numFmt w:val="bullet"/>
-      <w:lvlText w:val=""/>
-      <w:lvlJc w:val="left"/>
-      <w:pPr>
-        <w:ind w:left="6480" w:hanging="360"/>
-      </w:pPr>
-      <w:rPr>
-        <w:rFonts w:ascii="Wingdings" w:hAnsi="Wingdings" w:hint="default"/>
-      </w:rPr>
-    </w:lvl>
-  </w:abstractNum>
-  <w:abstractNum w:abstractNumId="44" w15:restartNumberingAfterBreak="0">
-    <w:nsid w:val="6CE73163"/>
-    <w:multiLevelType w:val="hybridMultilevel"/>
-    <w:tmpl w:val="81F07004"/>
-    <w:lvl w:ilvl="0" w:tplc="04090001">
-      <w:start w:val="1"/>
-      <w:numFmt w:val="bullet"/>
-      <w:lvlText w:val=""/>
-      <w:lvlJc w:val="left"/>
-      <w:pPr>
-        <w:tabs>
-          <w:tab w:val="num" w:pos="1068"/>
-        </w:tabs>
-        <w:ind w:left="1068" w:hanging="360"/>
-      </w:pPr>
-      <w:rPr>
-        <w:rFonts w:ascii="Symbol" w:hAnsi="Symbol" w:hint="default"/>
-      </w:rPr>
-    </w:lvl>
-    <w:lvl w:ilvl="1" w:tplc="04130001">
-      <w:start w:val="1"/>
-      <w:numFmt w:val="bullet"/>
-      <w:lvlText w:val=""/>
-      <w:lvlJc w:val="left"/>
-      <w:pPr>
-        <w:tabs>
-          <w:tab w:val="num" w:pos="1788"/>
-        </w:tabs>
-        <w:ind w:left="1788" w:hanging="360"/>
-      </w:pPr>
-      <w:rPr>
-        <w:rFonts w:ascii="Symbol" w:hAnsi="Symbol" w:hint="default"/>
-      </w:rPr>
-    </w:lvl>
-    <w:lvl w:ilvl="2" w:tplc="04090005" w:tentative="1">
-      <w:start w:val="1"/>
-      <w:numFmt w:val="bullet"/>
-      <w:lvlText w:val=""/>
-      <w:lvlJc w:val="left"/>
-      <w:pPr>
-        <w:tabs>
-          <w:tab w:val="num" w:pos="2508"/>
-        </w:tabs>
-        <w:ind w:left="2508" w:hanging="360"/>
-      </w:pPr>
-      <w:rPr>
-        <w:rFonts w:ascii="Wingdings" w:hAnsi="Wingdings" w:hint="default"/>
-      </w:rPr>
-    </w:lvl>
-    <w:lvl w:ilvl="3" w:tplc="04090001" w:tentative="1">
-      <w:start w:val="1"/>
-      <w:numFmt w:val="bullet"/>
-      <w:lvlText w:val=""/>
-      <w:lvlJc w:val="left"/>
-      <w:pPr>
-        <w:tabs>
-          <w:tab w:val="num" w:pos="3228"/>
-        </w:tabs>
-        <w:ind w:left="3228" w:hanging="360"/>
-      </w:pPr>
-      <w:rPr>
-        <w:rFonts w:ascii="Symbol" w:hAnsi="Symbol" w:hint="default"/>
-      </w:rPr>
-    </w:lvl>
-    <w:lvl w:ilvl="4" w:tplc="04090003" w:tentative="1">
-      <w:start w:val="1"/>
-      <w:numFmt w:val="bullet"/>
-      <w:lvlText w:val="o"/>
-      <w:lvlJc w:val="left"/>
-      <w:pPr>
-        <w:tabs>
-          <w:tab w:val="num" w:pos="3948"/>
-        </w:tabs>
-        <w:ind w:left="3948" w:hanging="360"/>
-      </w:pPr>
-      <w:rPr>
-        <w:rFonts w:ascii="Courier New" w:hAnsi="Courier New" w:hint="default"/>
-      </w:rPr>
-    </w:lvl>
-    <w:lvl w:ilvl="5" w:tplc="04090005" w:tentative="1">
-      <w:start w:val="1"/>
-      <w:numFmt w:val="bullet"/>
-      <w:lvlText w:val=""/>
-      <w:lvlJc w:val="left"/>
-      <w:pPr>
-        <w:tabs>
-          <w:tab w:val="num" w:pos="4668"/>
-        </w:tabs>
-        <w:ind w:left="4668" w:hanging="360"/>
-      </w:pPr>
-      <w:rPr>
-        <w:rFonts w:ascii="Wingdings" w:hAnsi="Wingdings" w:hint="default"/>
-      </w:rPr>
-    </w:lvl>
-    <w:lvl w:ilvl="6" w:tplc="04090001" w:tentative="1">
-      <w:start w:val="1"/>
-      <w:numFmt w:val="bullet"/>
-      <w:lvlText w:val=""/>
-      <w:lvlJc w:val="left"/>
-      <w:pPr>
-        <w:tabs>
-          <w:tab w:val="num" w:pos="5388"/>
-        </w:tabs>
-        <w:ind w:left="5388" w:hanging="360"/>
-      </w:pPr>
-      <w:rPr>
-        <w:rFonts w:ascii="Symbol" w:hAnsi="Symbol" w:hint="default"/>
-      </w:rPr>
-    </w:lvl>
-    <w:lvl w:ilvl="7" w:tplc="04090003" w:tentative="1">
-      <w:start w:val="1"/>
-      <w:numFmt w:val="bullet"/>
-      <w:lvlText w:val="o"/>
-      <w:lvlJc w:val="left"/>
-      <w:pPr>
-        <w:tabs>
-          <w:tab w:val="num" w:pos="6108"/>
-        </w:tabs>
-        <w:ind w:left="6108" w:hanging="360"/>
-      </w:pPr>
-      <w:rPr>
-        <w:rFonts w:ascii="Courier New" w:hAnsi="Courier New" w:hint="default"/>
-      </w:rPr>
-    </w:lvl>
-    <w:lvl w:ilvl="8" w:tplc="04090005" w:tentative="1">
-      <w:start w:val="1"/>
-      <w:numFmt w:val="bullet"/>
-      <w:lvlText w:val=""/>
-      <w:lvlJc w:val="left"/>
-      <w:pPr>
-        <w:tabs>
-          <w:tab w:val="num" w:pos="6828"/>
-        </w:tabs>
-        <w:ind w:left="6828" w:hanging="360"/>
-      </w:pPr>
-      <w:rPr>
-        <w:rFonts w:ascii="Wingdings" w:hAnsi="Wingdings" w:hint="default"/>
-      </w:rPr>
-    </w:lvl>
-  </w:abstractNum>
-  <w:abstractNum w:abstractNumId="45" w15:restartNumberingAfterBreak="0">
-    <w:nsid w:val="6EDF1E97"/>
-    <w:multiLevelType w:val="hybridMultilevel"/>
-    <w:tmpl w:val="64D82F5C"/>
-    <w:lvl w:ilvl="0" w:tplc="10000001">
-      <w:start w:val="1"/>
-      <w:numFmt w:val="bullet"/>
-      <w:lvlText w:val=""/>
-      <w:lvlJc w:val="left"/>
-      <w:pPr>
-        <w:ind w:left="720" w:hanging="360"/>
-      </w:pPr>
-      <w:rPr>
-        <w:rFonts w:ascii="Symbol" w:hAnsi="Symbol" w:hint="default"/>
-      </w:rPr>
-    </w:lvl>
-    <w:lvl w:ilvl="1" w:tplc="10000003" w:tentative="1">
-      <w:start w:val="1"/>
-      <w:numFmt w:val="bullet"/>
-      <w:lvlText w:val="o"/>
-      <w:lvlJc w:val="left"/>
-      <w:pPr>
-        <w:ind w:left="1440" w:hanging="360"/>
-      </w:pPr>
-      <w:rPr>
-        <w:rFonts w:ascii="Courier New" w:hAnsi="Courier New" w:cs="Courier New" w:hint="default"/>
-      </w:rPr>
-    </w:lvl>
-    <w:lvl w:ilvl="2" w:tplc="10000005" w:tentative="1">
-      <w:start w:val="1"/>
-      <w:numFmt w:val="bullet"/>
-      <w:lvlText w:val=""/>
-      <w:lvlJc w:val="left"/>
-      <w:pPr>
-        <w:ind w:left="2160" w:hanging="360"/>
-      </w:pPr>
-      <w:rPr>
-        <w:rFonts w:ascii="Wingdings" w:hAnsi="Wingdings" w:hint="default"/>
-      </w:rPr>
-    </w:lvl>
-    <w:lvl w:ilvl="3" w:tplc="10000001" w:tentative="1">
-      <w:start w:val="1"/>
-      <w:numFmt w:val="bullet"/>
-      <w:lvlText w:val=""/>
-      <w:lvlJc w:val="left"/>
-      <w:pPr>
-        <w:ind w:left="2880" w:hanging="360"/>
-      </w:pPr>
-      <w:rPr>
-        <w:rFonts w:ascii="Symbol" w:hAnsi="Symbol" w:hint="default"/>
-      </w:rPr>
-    </w:lvl>
-    <w:lvl w:ilvl="4" w:tplc="10000003" w:tentative="1">
-      <w:start w:val="1"/>
-      <w:numFmt w:val="bullet"/>
-      <w:lvlText w:val="o"/>
-      <w:lvlJc w:val="left"/>
-      <w:pPr>
-        <w:ind w:left="3600" w:hanging="360"/>
-      </w:pPr>
-      <w:rPr>
-        <w:rFonts w:ascii="Courier New" w:hAnsi="Courier New" w:cs="Courier New" w:hint="default"/>
-      </w:rPr>
-    </w:lvl>
-    <w:lvl w:ilvl="5" w:tplc="10000005" w:tentative="1">
-      <w:start w:val="1"/>
-      <w:numFmt w:val="bullet"/>
-      <w:lvlText w:val=""/>
-      <w:lvlJc w:val="left"/>
-      <w:pPr>
-        <w:ind w:left="4320" w:hanging="360"/>
-      </w:pPr>
-      <w:rPr>
-        <w:rFonts w:ascii="Wingdings" w:hAnsi="Wingdings" w:hint="default"/>
-      </w:rPr>
-    </w:lvl>
-    <w:lvl w:ilvl="6" w:tplc="10000001" w:tentative="1">
-      <w:start w:val="1"/>
-      <w:numFmt w:val="bullet"/>
-      <w:lvlText w:val=""/>
-      <w:lvlJc w:val="left"/>
-      <w:pPr>
-        <w:ind w:left="5040" w:hanging="360"/>
-      </w:pPr>
-      <w:rPr>
-        <w:rFonts w:ascii="Symbol" w:hAnsi="Symbol" w:hint="default"/>
-      </w:rPr>
-    </w:lvl>
-    <w:lvl w:ilvl="7" w:tplc="10000003" w:tentative="1">
-      <w:start w:val="1"/>
-      <w:numFmt w:val="bullet"/>
-      <w:lvlText w:val="o"/>
-      <w:lvlJc w:val="left"/>
-      <w:pPr>
-        <w:ind w:left="5760" w:hanging="360"/>
-      </w:pPr>
-      <w:rPr>
-        <w:rFonts w:ascii="Courier New" w:hAnsi="Courier New" w:cs="Courier New" w:hint="default"/>
-      </w:rPr>
-    </w:lvl>
-    <w:lvl w:ilvl="8" w:tplc="10000005" w:tentative="1">
-      <w:start w:val="1"/>
-      <w:numFmt w:val="bullet"/>
-      <w:lvlText w:val=""/>
-      <w:lvlJc w:val="left"/>
-      <w:pPr>
-        <w:ind w:left="6480" w:hanging="360"/>
-      </w:pPr>
-      <w:rPr>
-        <w:rFonts w:ascii="Wingdings" w:hAnsi="Wingdings" w:hint="default"/>
-      </w:rPr>
-    </w:lvl>
-  </w:abstractNum>
-  <w:abstractNum w:abstractNumId="46" w15:restartNumberingAfterBreak="0">
-    <w:nsid w:val="71AA4B35"/>
-    <w:multiLevelType w:val="hybridMultilevel"/>
-    <w:tmpl w:val="F45C18FA"/>
-    <w:lvl w:ilvl="0" w:tplc="04130001">
-      <w:start w:val="1"/>
-      <w:numFmt w:val="bullet"/>
-      <w:lvlText w:val=""/>
-      <w:lvlJc w:val="left"/>
-      <w:pPr>
-        <w:ind w:left="720" w:hanging="360"/>
-      </w:pPr>
-      <w:rPr>
-        <w:rFonts w:ascii="Symbol" w:hAnsi="Symbol" w:hint="default"/>
-      </w:rPr>
-    </w:lvl>
-    <w:lvl w:ilvl="1" w:tplc="04130003" w:tentative="1">
-      <w:start w:val="1"/>
-      <w:numFmt w:val="bullet"/>
-      <w:lvlText w:val="o"/>
-      <w:lvlJc w:val="left"/>
-      <w:pPr>
-        <w:ind w:left="1440" w:hanging="360"/>
-      </w:pPr>
-      <w:rPr>
-        <w:rFonts w:ascii="Courier New" w:hAnsi="Courier New" w:cs="Courier New" w:hint="default"/>
-      </w:rPr>
-    </w:lvl>
-    <w:lvl w:ilvl="2" w:tplc="04130005" w:tentative="1">
-      <w:start w:val="1"/>
-      <w:numFmt w:val="bullet"/>
-      <w:lvlText w:val=""/>
-      <w:lvlJc w:val="left"/>
-      <w:pPr>
-        <w:ind w:left="2160" w:hanging="360"/>
-      </w:pPr>
-      <w:rPr>
-        <w:rFonts w:ascii="Wingdings" w:hAnsi="Wingdings" w:hint="default"/>
-      </w:rPr>
-    </w:lvl>
-    <w:lvl w:ilvl="3" w:tplc="04130001" w:tentative="1">
-      <w:start w:val="1"/>
-      <w:numFmt w:val="bullet"/>
-      <w:lvlText w:val=""/>
-      <w:lvlJc w:val="left"/>
-      <w:pPr>
-        <w:ind w:left="2880" w:hanging="360"/>
-      </w:pPr>
-      <w:rPr>
-        <w:rFonts w:ascii="Symbol" w:hAnsi="Symbol" w:hint="default"/>
-      </w:rPr>
-    </w:lvl>
-    <w:lvl w:ilvl="4" w:tplc="04130003" w:tentative="1">
-      <w:start w:val="1"/>
-      <w:numFmt w:val="bullet"/>
-      <w:lvlText w:val="o"/>
-      <w:lvlJc w:val="left"/>
-      <w:pPr>
-        <w:ind w:left="3600" w:hanging="360"/>
-      </w:pPr>
-      <w:rPr>
-        <w:rFonts w:ascii="Courier New" w:hAnsi="Courier New" w:cs="Courier New" w:hint="default"/>
-      </w:rPr>
-    </w:lvl>
-    <w:lvl w:ilvl="5" w:tplc="04130005" w:tentative="1">
-      <w:start w:val="1"/>
-      <w:numFmt w:val="bullet"/>
-      <w:lvlText w:val=""/>
-      <w:lvlJc w:val="left"/>
-      <w:pPr>
-        <w:ind w:left="4320" w:hanging="360"/>
-      </w:pPr>
-      <w:rPr>
-        <w:rFonts w:ascii="Wingdings" w:hAnsi="Wingdings" w:hint="default"/>
-      </w:rPr>
-    </w:lvl>
-    <w:lvl w:ilvl="6" w:tplc="04130001" w:tentative="1">
-      <w:start w:val="1"/>
-      <w:numFmt w:val="bullet"/>
-      <w:lvlText w:val=""/>
-      <w:lvlJc w:val="left"/>
-      <w:pPr>
-        <w:ind w:left="5040" w:hanging="360"/>
-      </w:pPr>
-      <w:rPr>
-        <w:rFonts w:ascii="Symbol" w:hAnsi="Symbol" w:hint="default"/>
-      </w:rPr>
-    </w:lvl>
-    <w:lvl w:ilvl="7" w:tplc="04130003" w:tentative="1">
-      <w:start w:val="1"/>
-      <w:numFmt w:val="bullet"/>
-      <w:lvlText w:val="o"/>
-      <w:lvlJc w:val="left"/>
-      <w:pPr>
-        <w:ind w:left="5760" w:hanging="360"/>
-      </w:pPr>
-      <w:rPr>
-        <w:rFonts w:ascii="Courier New" w:hAnsi="Courier New" w:cs="Courier New" w:hint="default"/>
-      </w:rPr>
-    </w:lvl>
-    <w:lvl w:ilvl="8" w:tplc="04130005" w:tentative="1">
-      <w:start w:val="1"/>
-      <w:numFmt w:val="bullet"/>
-      <w:lvlText w:val=""/>
-      <w:lvlJc w:val="left"/>
-      <w:pPr>
-        <w:ind w:left="6480" w:hanging="360"/>
-      </w:pPr>
-      <w:rPr>
-        <w:rFonts w:ascii="Wingdings" w:hAnsi="Wingdings" w:hint="default"/>
-      </w:rPr>
-    </w:lvl>
-  </w:abstractNum>
-  <w:abstractNum w:abstractNumId="47" w15:restartNumberingAfterBreak="0">
-    <w:nsid w:val="75B85DB2"/>
-    <w:multiLevelType w:val="hybridMultilevel"/>
-    <w:tmpl w:val="749E4B5C"/>
-    <w:lvl w:ilvl="0" w:tplc="04130001">
-      <w:start w:val="1"/>
-      <w:numFmt w:val="bullet"/>
-      <w:lvlText w:val=""/>
-      <w:lvlJc w:val="left"/>
-      <w:pPr>
-        <w:ind w:left="1412" w:hanging="360"/>
-      </w:pPr>
-      <w:rPr>
-        <w:rFonts w:ascii="Symbol" w:hAnsi="Symbol" w:hint="default"/>
-      </w:rPr>
-    </w:lvl>
-    <w:lvl w:ilvl="1" w:tplc="04130003" w:tentative="1">
-      <w:start w:val="1"/>
-      <w:numFmt w:val="bullet"/>
-      <w:lvlText w:val="o"/>
-      <w:lvlJc w:val="left"/>
-      <w:pPr>
-        <w:ind w:left="2132" w:hanging="360"/>
-      </w:pPr>
-      <w:rPr>
-        <w:rFonts w:ascii="Courier New" w:hAnsi="Courier New" w:cs="Courier New" w:hint="default"/>
-      </w:rPr>
-    </w:lvl>
-    <w:lvl w:ilvl="2" w:tplc="04130005" w:tentative="1">
-      <w:start w:val="1"/>
-      <w:numFmt w:val="bullet"/>
-      <w:lvlText w:val=""/>
-      <w:lvlJc w:val="left"/>
-      <w:pPr>
-        <w:ind w:left="2852" w:hanging="360"/>
-      </w:pPr>
-      <w:rPr>
-        <w:rFonts w:ascii="Wingdings" w:hAnsi="Wingdings" w:hint="default"/>
-      </w:rPr>
-    </w:lvl>
-    <w:lvl w:ilvl="3" w:tplc="04130001" w:tentative="1">
-      <w:start w:val="1"/>
-      <w:numFmt w:val="bullet"/>
-      <w:lvlText w:val=""/>
-      <w:lvlJc w:val="left"/>
-      <w:pPr>
-        <w:ind w:left="3572" w:hanging="360"/>
-      </w:pPr>
-      <w:rPr>
-        <w:rFonts w:ascii="Symbol" w:hAnsi="Symbol" w:hint="default"/>
-      </w:rPr>
-    </w:lvl>
-    <w:lvl w:ilvl="4" w:tplc="04130003" w:tentative="1">
-      <w:start w:val="1"/>
-      <w:numFmt w:val="bullet"/>
-      <w:lvlText w:val="o"/>
-      <w:lvlJc w:val="left"/>
-      <w:pPr>
-        <w:ind w:left="4292" w:hanging="360"/>
-      </w:pPr>
-      <w:rPr>
-        <w:rFonts w:ascii="Courier New" w:hAnsi="Courier New" w:cs="Courier New" w:hint="default"/>
-      </w:rPr>
-    </w:lvl>
-    <w:lvl w:ilvl="5" w:tplc="04130005" w:tentative="1">
-      <w:start w:val="1"/>
-      <w:numFmt w:val="bullet"/>
-      <w:lvlText w:val=""/>
-      <w:lvlJc w:val="left"/>
-      <w:pPr>
-        <w:ind w:left="5012" w:hanging="360"/>
-      </w:pPr>
-      <w:rPr>
-        <w:rFonts w:ascii="Wingdings" w:hAnsi="Wingdings" w:hint="default"/>
-      </w:rPr>
-    </w:lvl>
-    <w:lvl w:ilvl="6" w:tplc="04130001" w:tentative="1">
-      <w:start w:val="1"/>
-      <w:numFmt w:val="bullet"/>
-      <w:lvlText w:val=""/>
-      <w:lvlJc w:val="left"/>
-      <w:pPr>
-        <w:ind w:left="5732" w:hanging="360"/>
-      </w:pPr>
-      <w:rPr>
-        <w:rFonts w:ascii="Symbol" w:hAnsi="Symbol" w:hint="default"/>
-      </w:rPr>
-    </w:lvl>
-    <w:lvl w:ilvl="7" w:tplc="04130003" w:tentative="1">
-      <w:start w:val="1"/>
-      <w:numFmt w:val="bullet"/>
-      <w:lvlText w:val="o"/>
-      <w:lvlJc w:val="left"/>
-      <w:pPr>
-        <w:ind w:left="6452" w:hanging="360"/>
-      </w:pPr>
-      <w:rPr>
-        <w:rFonts w:ascii="Courier New" w:hAnsi="Courier New" w:cs="Courier New" w:hint="default"/>
-      </w:rPr>
-    </w:lvl>
-    <w:lvl w:ilvl="8" w:tplc="04130005" w:tentative="1">
-      <w:start w:val="1"/>
-      <w:numFmt w:val="bullet"/>
-      <w:lvlText w:val=""/>
-      <w:lvlJc w:val="left"/>
-      <w:pPr>
-        <w:ind w:left="7172" w:hanging="360"/>
-      </w:pPr>
-      <w:rPr>
-        <w:rFonts w:ascii="Wingdings" w:hAnsi="Wingdings" w:hint="default"/>
-      </w:rPr>
-    </w:lvl>
-  </w:abstractNum>
-  <w:abstractNum w:abstractNumId="48" w15:restartNumberingAfterBreak="0">
-    <w:nsid w:val="760E4C66"/>
-    <w:multiLevelType w:val="multilevel"/>
-    <w:tmpl w:val="04130023"/>
-    <w:lvl w:ilvl="0">
-      <w:start w:val="1"/>
-      <w:numFmt w:val="upperRoman"/>
-      <w:lvlText w:val="Article %1."/>
-      <w:lvlJc w:val="left"/>
-      <w:pPr>
-        <w:tabs>
-          <w:tab w:val="num" w:pos="1080"/>
-        </w:tabs>
-        <w:ind w:left="0" w:firstLine="0"/>
-      </w:pPr>
-    </w:lvl>
-    <w:lvl w:ilvl="1">
-      <w:start w:val="1"/>
-      <w:numFmt w:val="decimalZero"/>
-      <w:isLgl/>
-      <w:lvlText w:val="Section %1.%2"/>
-      <w:lvlJc w:val="left"/>
-      <w:pPr>
-        <w:tabs>
-          <w:tab w:val="num" w:pos="1080"/>
-        </w:tabs>
-        <w:ind w:left="0" w:firstLine="0"/>
-      </w:pPr>
-    </w:lvl>
-    <w:lvl w:ilvl="2">
-      <w:start w:val="1"/>
-      <w:numFmt w:val="lowerLetter"/>
-      <w:lvlText w:val="(%3)"/>
-      <w:lvlJc w:val="left"/>
-      <w:pPr>
-        <w:tabs>
-          <w:tab w:val="num" w:pos="720"/>
-        </w:tabs>
-        <w:ind w:left="720" w:hanging="432"/>
-      </w:pPr>
-    </w:lvl>
-    <w:lvl w:ilvl="3">
-      <w:start w:val="1"/>
-      <w:numFmt w:val="lowerRoman"/>
-      <w:lvlText w:val="(%4)"/>
-      <w:lvlJc w:val="right"/>
-      <w:pPr>
-        <w:tabs>
-          <w:tab w:val="num" w:pos="864"/>
-        </w:tabs>
-        <w:ind w:left="864" w:hanging="144"/>
-      </w:pPr>
-    </w:lvl>
-    <w:lvl w:ilvl="4">
-      <w:start w:val="1"/>
-      <w:numFmt w:val="decimal"/>
-      <w:lvlText w:val="%5)"/>
-      <w:lvlJc w:val="left"/>
-      <w:pPr>
-        <w:tabs>
-          <w:tab w:val="num" w:pos="1008"/>
-        </w:tabs>
-        <w:ind w:left="1008" w:hanging="432"/>
-      </w:pPr>
-    </w:lvl>
-    <w:lvl w:ilvl="5">
-      <w:start w:val="1"/>
-      <w:numFmt w:val="lowerLetter"/>
-      <w:lvlText w:val="%6)"/>
-      <w:lvlJc w:val="left"/>
-      <w:pPr>
-        <w:tabs>
-          <w:tab w:val="num" w:pos="1152"/>
-        </w:tabs>
-        <w:ind w:left="1152" w:hanging="432"/>
-      </w:pPr>
-    </w:lvl>
-    <w:lvl w:ilvl="6">
-      <w:start w:val="1"/>
-      <w:numFmt w:val="lowerRoman"/>
-      <w:lvlText w:val="%7)"/>
-      <w:lvlJc w:val="right"/>
-      <w:pPr>
-        <w:tabs>
-          <w:tab w:val="num" w:pos="1296"/>
-        </w:tabs>
-        <w:ind w:left="1296" w:hanging="288"/>
-      </w:pPr>
-    </w:lvl>
-    <w:lvl w:ilvl="7">
-      <w:start w:val="1"/>
-      <w:numFmt w:val="lowerLetter"/>
-      <w:lvlText w:val="%8."/>
-      <w:lvlJc w:val="left"/>
-      <w:pPr>
-        <w:tabs>
-          <w:tab w:val="num" w:pos="1440"/>
-        </w:tabs>
-        <w:ind w:left="1440" w:hanging="432"/>
-      </w:pPr>
-    </w:lvl>
-    <w:lvl w:ilvl="8">
-      <w:start w:val="1"/>
-      <w:numFmt w:val="lowerRoman"/>
-      <w:lvlText w:val="%9."/>
-      <w:lvlJc w:val="right"/>
-      <w:pPr>
-        <w:tabs>
-          <w:tab w:val="num" w:pos="1584"/>
-        </w:tabs>
-        <w:ind w:left="1584" w:hanging="144"/>
-      </w:pPr>
-    </w:lvl>
-  </w:abstractNum>
-  <w:abstractNum w:abstractNumId="49" w15:restartNumberingAfterBreak="0">
-    <w:nsid w:val="7B76399E"/>
-    <w:multiLevelType w:val="multilevel"/>
-    <w:tmpl w:val="43F8FEDC"/>
-    <w:lvl w:ilvl="0">
-      <w:start w:val="1"/>
-      <w:numFmt w:val="bullet"/>
-      <w:lvlText w:val=""/>
-      <w:lvlJc w:val="left"/>
-      <w:pPr>
-        <w:tabs>
-          <w:tab w:val="num" w:pos="720"/>
-        </w:tabs>
-        <w:ind w:left="720" w:hanging="360"/>
-      </w:pPr>
-      <w:rPr>
-        <w:rFonts w:ascii="Symbol" w:hAnsi="Symbol" w:hint="default"/>
-        <w:sz w:val="20"/>
-      </w:rPr>
-    </w:lvl>
-    <w:lvl w:ilvl="1" w:tentative="1">
-      <w:start w:val="1"/>
-      <w:numFmt w:val="bullet"/>
-      <w:lvlText w:val="o"/>
-      <w:lvlJc w:val="left"/>
-      <w:pPr>
-        <w:tabs>
-          <w:tab w:val="num" w:pos="1440"/>
-        </w:tabs>
-        <w:ind w:left="1440" w:hanging="360"/>
-      </w:pPr>
-      <w:rPr>
-        <w:rFonts w:ascii="Courier New" w:hAnsi="Courier New" w:hint="default"/>
-        <w:sz w:val="20"/>
-      </w:rPr>
-    </w:lvl>
-    <w:lvl w:ilvl="2" w:tentative="1">
-      <w:start w:val="1"/>
-      <w:numFmt w:val="bullet"/>
-      <w:lvlText w:val=""/>
-      <w:lvlJc w:val="left"/>
-      <w:pPr>
-        <w:tabs>
-          <w:tab w:val="num" w:pos="2160"/>
-        </w:tabs>
-        <w:ind w:left="2160" w:hanging="360"/>
-      </w:pPr>
-      <w:rPr>
-        <w:rFonts w:ascii="Wingdings" w:hAnsi="Wingdings" w:hint="default"/>
-        <w:sz w:val="20"/>
-      </w:rPr>
-    </w:lvl>
-    <w:lvl w:ilvl="3" w:tentative="1">
-      <w:start w:val="1"/>
-      <w:numFmt w:val="bullet"/>
-      <w:lvlText w:val=""/>
-      <w:lvlJc w:val="left"/>
-      <w:pPr>
-        <w:tabs>
-          <w:tab w:val="num" w:pos="2880"/>
-        </w:tabs>
-        <w:ind w:left="2880" w:hanging="360"/>
-      </w:pPr>
-      <w:rPr>
-        <w:rFonts w:ascii="Wingdings" w:hAnsi="Wingdings" w:hint="default"/>
-        <w:sz w:val="20"/>
-      </w:rPr>
-    </w:lvl>
-    <w:lvl w:ilvl="4" w:tentative="1">
-      <w:start w:val="1"/>
-      <w:numFmt w:val="bullet"/>
-      <w:lvlText w:val=""/>
-      <w:lvlJc w:val="left"/>
-      <w:pPr>
-        <w:tabs>
-          <w:tab w:val="num" w:pos="3600"/>
-        </w:tabs>
-        <w:ind w:left="3600" w:hanging="360"/>
-      </w:pPr>
-      <w:rPr>
-        <w:rFonts w:ascii="Wingdings" w:hAnsi="Wingdings" w:hint="default"/>
-        <w:sz w:val="20"/>
-      </w:rPr>
-    </w:lvl>
-    <w:lvl w:ilvl="5" w:tentative="1">
-      <w:start w:val="1"/>
-      <w:numFmt w:val="bullet"/>
-      <w:lvlText w:val=""/>
-      <w:lvlJc w:val="left"/>
-      <w:pPr>
-        <w:tabs>
-          <w:tab w:val="num" w:pos="4320"/>
-        </w:tabs>
-        <w:ind w:left="4320" w:hanging="360"/>
-      </w:pPr>
-      <w:rPr>
-        <w:rFonts w:ascii="Wingdings" w:hAnsi="Wingdings" w:hint="default"/>
-        <w:sz w:val="20"/>
-      </w:rPr>
-    </w:lvl>
-    <w:lvl w:ilvl="6" w:tentative="1">
-      <w:start w:val="1"/>
-      <w:numFmt w:val="bullet"/>
-      <w:lvlText w:val=""/>
-      <w:lvlJc w:val="left"/>
-      <w:pPr>
-        <w:tabs>
-          <w:tab w:val="num" w:pos="5040"/>
-        </w:tabs>
-        <w:ind w:left="5040" w:hanging="360"/>
-      </w:pPr>
-      <w:rPr>
-        <w:rFonts w:ascii="Wingdings" w:hAnsi="Wingdings" w:hint="default"/>
-        <w:sz w:val="20"/>
-      </w:rPr>
-    </w:lvl>
-    <w:lvl w:ilvl="7" w:tentative="1">
-      <w:start w:val="1"/>
-      <w:numFmt w:val="bullet"/>
-      <w:lvlText w:val=""/>
-      <w:lvlJc w:val="left"/>
-      <w:pPr>
-        <w:tabs>
-          <w:tab w:val="num" w:pos="5760"/>
-        </w:tabs>
-        <w:ind w:left="5760" w:hanging="360"/>
-      </w:pPr>
-      <w:rPr>
-        <w:rFonts w:ascii="Wingdings" w:hAnsi="Wingdings" w:hint="default"/>
-        <w:sz w:val="20"/>
-      </w:rPr>
-    </w:lvl>
-    <w:lvl w:ilvl="8" w:tentative="1">
-      <w:start w:val="1"/>
-      <w:numFmt w:val="bullet"/>
-      <w:lvlText w:val=""/>
-      <w:lvlJc w:val="left"/>
-      <w:pPr>
-        <w:tabs>
-          <w:tab w:val="num" w:pos="6480"/>
-        </w:tabs>
-        <w:ind w:left="6480" w:hanging="360"/>
-      </w:pPr>
-      <w:rPr>
-        <w:rFonts w:ascii="Wingdings" w:hAnsi="Wingdings" w:hint="default"/>
-        <w:sz w:val="20"/>
-      </w:rPr>
-    </w:lvl>
-  </w:abstractNum>
-  <w:abstractNum w:abstractNumId="50" w15:restartNumberingAfterBreak="0">
-    <w:nsid w:val="7E2816F3"/>
-    <w:multiLevelType w:val="multilevel"/>
-    <w:tmpl w:val="4F665624"/>
-    <w:lvl w:ilvl="0">
-      <w:start w:val="1"/>
-      <w:numFmt w:val="bullet"/>
-      <w:lvlText w:val=""/>
-      <w:lvlJc w:val="left"/>
-      <w:pPr>
-        <w:tabs>
-          <w:tab w:val="num" w:pos="720"/>
-        </w:tabs>
-        <w:ind w:left="720" w:hanging="360"/>
-      </w:pPr>
-      <w:rPr>
-        <w:rFonts w:ascii="Symbol" w:hAnsi="Symbol" w:hint="default"/>
-        <w:sz w:val="20"/>
-      </w:rPr>
-    </w:lvl>
-    <w:lvl w:ilvl="1" w:tentative="1">
-      <w:start w:val="1"/>
-      <w:numFmt w:val="bullet"/>
-      <w:lvlText w:val=""/>
-      <w:lvlJc w:val="left"/>
-      <w:pPr>
-        <w:tabs>
-          <w:tab w:val="num" w:pos="1440"/>
-        </w:tabs>
-        <w:ind w:left="1440" w:hanging="360"/>
-      </w:pPr>
-      <w:rPr>
-        <w:rFonts w:ascii="Symbol" w:hAnsi="Symbol" w:hint="default"/>
-        <w:sz w:val="20"/>
-      </w:rPr>
-    </w:lvl>
-    <w:lvl w:ilvl="2" w:tentative="1">
-      <w:start w:val="1"/>
-      <w:numFmt w:val="bullet"/>
-      <w:lvlText w:val=""/>
-      <w:lvlJc w:val="left"/>
-      <w:pPr>
-        <w:tabs>
-          <w:tab w:val="num" w:pos="2160"/>
-        </w:tabs>
-        <w:ind w:left="2160" w:hanging="360"/>
-      </w:pPr>
-      <w:rPr>
-        <w:rFonts w:ascii="Symbol" w:hAnsi="Symbol" w:hint="default"/>
-        <w:sz w:val="20"/>
-      </w:rPr>
-    </w:lvl>
-    <w:lvl w:ilvl="3" w:tentative="1">
-      <w:start w:val="1"/>
-      <w:numFmt w:val="bullet"/>
-      <w:lvlText w:val=""/>
-      <w:lvlJc w:val="left"/>
-      <w:pPr>
-        <w:tabs>
-          <w:tab w:val="num" w:pos="2880"/>
-        </w:tabs>
-        <w:ind w:left="2880" w:hanging="360"/>
-      </w:pPr>
-      <w:rPr>
-        <w:rFonts w:ascii="Symbol" w:hAnsi="Symbol" w:hint="default"/>
-        <w:sz w:val="20"/>
-      </w:rPr>
-    </w:lvl>
-    <w:lvl w:ilvl="4" w:tentative="1">
-      <w:start w:val="1"/>
-      <w:numFmt w:val="bullet"/>
-      <w:lvlText w:val=""/>
-      <w:lvlJc w:val="left"/>
-      <w:pPr>
-        <w:tabs>
-          <w:tab w:val="num" w:pos="3600"/>
-        </w:tabs>
-        <w:ind w:left="3600" w:hanging="360"/>
-      </w:pPr>
-      <w:rPr>
-        <w:rFonts w:ascii="Symbol" w:hAnsi="Symbol" w:hint="default"/>
-        <w:sz w:val="20"/>
-      </w:rPr>
-    </w:lvl>
-    <w:lvl w:ilvl="5" w:tentative="1">
-      <w:start w:val="1"/>
-      <w:numFmt w:val="bullet"/>
-      <w:lvlText w:val=""/>
-      <w:lvlJc w:val="left"/>
-      <w:pPr>
-        <w:tabs>
-          <w:tab w:val="num" w:pos="4320"/>
-        </w:tabs>
-        <w:ind w:left="4320" w:hanging="360"/>
-      </w:pPr>
-      <w:rPr>
-        <w:rFonts w:ascii="Symbol" w:hAnsi="Symbol" w:hint="default"/>
-        <w:sz w:val="20"/>
-      </w:rPr>
-    </w:lvl>
-    <w:lvl w:ilvl="6" w:tentative="1">
-      <w:start w:val="1"/>
-      <w:numFmt w:val="bullet"/>
-      <w:lvlText w:val=""/>
-      <w:lvlJc w:val="left"/>
-      <w:pPr>
-        <w:tabs>
-          <w:tab w:val="num" w:pos="5040"/>
-        </w:tabs>
-        <w:ind w:left="5040" w:hanging="360"/>
-      </w:pPr>
-      <w:rPr>
-        <w:rFonts w:ascii="Symbol" w:hAnsi="Symbol" w:hint="default"/>
-        <w:sz w:val="20"/>
-      </w:rPr>
-    </w:lvl>
-    <w:lvl w:ilvl="7" w:tentative="1">
-      <w:start w:val="1"/>
-      <w:numFmt w:val="bullet"/>
-      <w:lvlText w:val=""/>
-      <w:lvlJc w:val="left"/>
-      <w:pPr>
-        <w:tabs>
-          <w:tab w:val="num" w:pos="5760"/>
-        </w:tabs>
-        <w:ind w:left="5760" w:hanging="360"/>
-      </w:pPr>
-      <w:rPr>
-        <w:rFonts w:ascii="Symbol" w:hAnsi="Symbol" w:hint="default"/>
-        <w:sz w:val="20"/>
-      </w:rPr>
-    </w:lvl>
-    <w:lvl w:ilvl="8" w:tentative="1">
-      <w:start w:val="1"/>
-      <w:numFmt w:val="bullet"/>
-      <w:lvlText w:val=""/>
-      <w:lvlJc w:val="left"/>
-      <w:pPr>
-        <w:tabs>
-          <w:tab w:val="num" w:pos="6480"/>
-        </w:tabs>
-        <w:ind w:left="6480" w:hanging="360"/>
-      </w:pPr>
-      <w:rPr>
-        <w:rFonts w:ascii="Symbol" w:hAnsi="Symbol" w:hint="default"/>
-        <w:sz w:val="20"/>
-      </w:rPr>
-    </w:lvl>
-  </w:abstractNum>
-  <w:abstractNum w:abstractNumId="51" w15:restartNumberingAfterBreak="0">
-    <w:nsid w:val="7E554F06"/>
-    <w:multiLevelType w:val="hybridMultilevel"/>
-    <w:tmpl w:val="79F2C858"/>
-    <w:lvl w:ilvl="0" w:tplc="05863820">
-      <w:numFmt w:val="bullet"/>
-      <w:lvlText w:val="-"/>
-      <w:lvlJc w:val="left"/>
-      <w:pPr>
-        <w:ind w:left="1068" w:hanging="360"/>
-      </w:pPr>
-      <w:rPr>
-        <w:rFonts w:ascii="Calibri" w:eastAsia="Times New Roman" w:hAnsi="Calibri" w:cs="Calibri" w:hint="default"/>
-      </w:rPr>
-    </w:lvl>
-    <w:lvl w:ilvl="1" w:tplc="08130003" w:tentative="1">
-      <w:start w:val="1"/>
-      <w:numFmt w:val="bullet"/>
-      <w:lvlText w:val="o"/>
-      <w:lvlJc w:val="left"/>
-      <w:pPr>
-        <w:ind w:left="1788" w:hanging="360"/>
-      </w:pPr>
-      <w:rPr>
-        <w:rFonts w:ascii="Courier New" w:hAnsi="Courier New" w:cs="Courier New" w:hint="default"/>
-      </w:rPr>
-    </w:lvl>
-    <w:lvl w:ilvl="2" w:tplc="08130005" w:tentative="1">
-      <w:start w:val="1"/>
-      <w:numFmt w:val="bullet"/>
-      <w:lvlText w:val=""/>
-      <w:lvlJc w:val="left"/>
-      <w:pPr>
-        <w:ind w:left="2508" w:hanging="360"/>
-      </w:pPr>
-      <w:rPr>
-        <w:rFonts w:ascii="Wingdings" w:hAnsi="Wingdings" w:hint="default"/>
-      </w:rPr>
-    </w:lvl>
-    <w:lvl w:ilvl="3" w:tplc="08130001" w:tentative="1">
-      <w:start w:val="1"/>
-      <w:numFmt w:val="bullet"/>
-      <w:lvlText w:val=""/>
-      <w:lvlJc w:val="left"/>
-      <w:pPr>
-        <w:ind w:left="3228" w:hanging="360"/>
-      </w:pPr>
-      <w:rPr>
-        <w:rFonts w:ascii="Symbol" w:hAnsi="Symbol" w:hint="default"/>
-      </w:rPr>
-    </w:lvl>
-    <w:lvl w:ilvl="4" w:tplc="08130003" w:tentative="1">
-      <w:start w:val="1"/>
-      <w:numFmt w:val="bullet"/>
-      <w:lvlText w:val="o"/>
-      <w:lvlJc w:val="left"/>
-      <w:pPr>
-        <w:ind w:left="3948" w:hanging="360"/>
-      </w:pPr>
-      <w:rPr>
-        <w:rFonts w:ascii="Courier New" w:hAnsi="Courier New" w:cs="Courier New" w:hint="default"/>
-      </w:rPr>
-    </w:lvl>
-    <w:lvl w:ilvl="5" w:tplc="08130005" w:tentative="1">
-      <w:start w:val="1"/>
-      <w:numFmt w:val="bullet"/>
-      <w:lvlText w:val=""/>
-      <w:lvlJc w:val="left"/>
-      <w:pPr>
-        <w:ind w:left="4668" w:hanging="360"/>
-      </w:pPr>
-      <w:rPr>
-        <w:rFonts w:ascii="Wingdings" w:hAnsi="Wingdings" w:hint="default"/>
-      </w:rPr>
-    </w:lvl>
-    <w:lvl w:ilvl="6" w:tplc="08130001" w:tentative="1">
-      <w:start w:val="1"/>
-      <w:numFmt w:val="bullet"/>
-      <w:lvlText w:val=""/>
-      <w:lvlJc w:val="left"/>
-      <w:pPr>
-        <w:ind w:left="5388" w:hanging="360"/>
-      </w:pPr>
-      <w:rPr>
-        <w:rFonts w:ascii="Symbol" w:hAnsi="Symbol" w:hint="default"/>
-      </w:rPr>
-    </w:lvl>
-    <w:lvl w:ilvl="7" w:tplc="08130003" w:tentative="1">
-      <w:start w:val="1"/>
-      <w:numFmt w:val="bullet"/>
-      <w:lvlText w:val="o"/>
-      <w:lvlJc w:val="left"/>
-      <w:pPr>
-        <w:ind w:left="6108" w:hanging="360"/>
-      </w:pPr>
-      <w:rPr>
-        <w:rFonts w:ascii="Courier New" w:hAnsi="Courier New" w:cs="Courier New" w:hint="default"/>
-      </w:rPr>
-    </w:lvl>
-    <w:lvl w:ilvl="8" w:tplc="08130005" w:tentative="1">
-      <w:start w:val="1"/>
-      <w:numFmt w:val="bullet"/>
-      <w:lvlText w:val=""/>
-      <w:lvlJc w:val="left"/>
-      <w:pPr>
-        <w:ind w:left="6828" w:hanging="360"/>
-      </w:pPr>
-      <w:rPr>
-        <w:rFonts w:ascii="Wingdings" w:hAnsi="Wingdings" w:hint="default"/>
-      </w:rPr>
-    </w:lvl>
-  </w:abstractNum>
-  <w:abstractNum w:abstractNumId="52" w15:restartNumberingAfterBreak="0">
-    <w:nsid w:val="7FB92A5F"/>
-    <w:multiLevelType w:val="multilevel"/>
-    <w:tmpl w:val="96666EC8"/>
-    <w:lvl w:ilvl="0">
-      <w:start w:val="1"/>
-      <w:numFmt w:val="decimal"/>
-      <w:lvlText w:val="%1."/>
-      <w:lvlJc w:val="left"/>
-      <w:pPr>
-        <w:tabs>
-          <w:tab w:val="num" w:pos="720"/>
-        </w:tabs>
-        <w:ind w:left="720" w:hanging="360"/>
-      </w:pPr>
-    </w:lvl>
-    <w:lvl w:ilvl="1" w:tentative="1">
-      <w:start w:val="1"/>
-      <w:numFmt w:val="decimal"/>
-      <w:lvlText w:val="%2."/>
-      <w:lvlJc w:val="left"/>
-      <w:pPr>
-        <w:tabs>
-          <w:tab w:val="num" w:pos="1440"/>
-        </w:tabs>
-        <w:ind w:left="1440" w:hanging="360"/>
-      </w:pPr>
-    </w:lvl>
-    <w:lvl w:ilvl="2" w:tentative="1">
-      <w:start w:val="1"/>
-      <w:numFmt w:val="decimal"/>
-      <w:lvlText w:val="%3."/>
-      <w:lvlJc w:val="left"/>
-      <w:pPr>
-        <w:tabs>
-          <w:tab w:val="num" w:pos="2160"/>
-        </w:tabs>
-        <w:ind w:left="2160" w:hanging="360"/>
-      </w:pPr>
-    </w:lvl>
-    <w:lvl w:ilvl="3" w:tentative="1">
-      <w:start w:val="1"/>
-      <w:numFmt w:val="decimal"/>
-      <w:lvlText w:val="%4."/>
-      <w:lvlJc w:val="left"/>
-      <w:pPr>
-        <w:tabs>
-          <w:tab w:val="num" w:pos="2880"/>
-        </w:tabs>
-        <w:ind w:left="2880" w:hanging="360"/>
-      </w:pPr>
-    </w:lvl>
-    <w:lvl w:ilvl="4" w:tentative="1">
-      <w:start w:val="1"/>
-      <w:numFmt w:val="decimal"/>
-      <w:lvlText w:val="%5."/>
-      <w:lvlJc w:val="left"/>
-      <w:pPr>
-        <w:tabs>
-          <w:tab w:val="num" w:pos="3600"/>
-        </w:tabs>
-        <w:ind w:left="3600" w:hanging="360"/>
-      </w:pPr>
-    </w:lvl>
-    <w:lvl w:ilvl="5" w:tentative="1">
-      <w:start w:val="1"/>
-      <w:numFmt w:val="decimal"/>
-      <w:lvlText w:val="%6."/>
-      <w:lvlJc w:val="left"/>
-      <w:pPr>
-        <w:tabs>
-          <w:tab w:val="num" w:pos="4320"/>
-        </w:tabs>
-        <w:ind w:left="4320" w:hanging="360"/>
-      </w:pPr>
-    </w:lvl>
-    <w:lvl w:ilvl="6" w:tentative="1">
-      <w:start w:val="1"/>
-      <w:numFmt w:val="decimal"/>
-      <w:lvlText w:val="%7."/>
-      <w:lvlJc w:val="left"/>
-      <w:pPr>
-        <w:tabs>
-          <w:tab w:val="num" w:pos="5040"/>
-        </w:tabs>
-        <w:ind w:left="5040" w:hanging="360"/>
-      </w:pPr>
-    </w:lvl>
-    <w:lvl w:ilvl="7" w:tentative="1">
-      <w:start w:val="1"/>
-      <w:numFmt w:val="decimal"/>
-      <w:lvlText w:val="%8."/>
-      <w:lvlJc w:val="left"/>
-      <w:pPr>
-        <w:tabs>
-          <w:tab w:val="num" w:pos="5760"/>
-        </w:tabs>
-        <w:ind w:left="5760" w:hanging="360"/>
-      </w:pPr>
-    </w:lvl>
-    <w:lvl w:ilvl="8" w:tentative="1">
-      <w:start w:val="1"/>
-      <w:numFmt w:val="decimal"/>
-      <w:lvlText w:val="%9."/>
-      <w:lvlJc w:val="left"/>
-      <w:pPr>
-        <w:tabs>
-          <w:tab w:val="num" w:pos="6480"/>
-        </w:tabs>
-        <w:ind w:left="6480" w:hanging="360"/>
-      </w:pPr>
-    </w:lvl>
-  </w:abstractNum>
   <w:num w:numId="1" w16cid:durableId="1104230636">
-    <w:abstractNumId w:val="42"/>
+    <w:abstractNumId w:val="5"/>
   </w:num>
-  <w:num w:numId="2" w16cid:durableId="1888685759">
-    <w:abstractNumId w:val="48"/>
+  <w:num w:numId="2" w16cid:durableId="1497764078">
+    <w:abstractNumId w:val="4"/>
   </w:num>
-  <w:num w:numId="3" w16cid:durableId="1410157403">
-    <w:abstractNumId w:val="22"/>
+  <w:num w:numId="3" w16cid:durableId="566653640">
+    <w:abstractNumId w:val="3"/>
   </w:num>
-  <w:num w:numId="4" w16cid:durableId="1497764078">
-    <w:abstractNumId w:val="36"/>
+  <w:num w:numId="4" w16cid:durableId="1124498408">
+    <w:abstractNumId w:val="0"/>
   </w:num>
-  <w:num w:numId="5" w16cid:durableId="2087608164">
-    <w:abstractNumId w:val="37"/>
-  </w:num>
-  <w:num w:numId="6" w16cid:durableId="1760102675">
-    <w:abstractNumId w:val="40"/>
-  </w:num>
-  <w:num w:numId="7" w16cid:durableId="2047606839">
-    <w:abstractNumId w:val="44"/>
-  </w:num>
-  <w:num w:numId="8" w16cid:durableId="1196192636">
-    <w:abstractNumId w:val="39"/>
-  </w:num>
-  <w:num w:numId="9" w16cid:durableId="239560093">
-    <w:abstractNumId w:val="35"/>
-  </w:num>
-  <w:num w:numId="10" w16cid:durableId="1407190156">
-    <w:abstractNumId w:val="11"/>
-  </w:num>
-  <w:num w:numId="11" w16cid:durableId="1227648245">
-    <w:abstractNumId w:val="33"/>
-  </w:num>
-  <w:num w:numId="12" w16cid:durableId="1084642597">
-    <w:abstractNumId w:val="36"/>
-  </w:num>
-  <w:num w:numId="13" w16cid:durableId="644164950">
-    <w:abstractNumId w:val="31"/>
-  </w:num>
-  <w:num w:numId="14" w16cid:durableId="293102941">
-    <w:abstractNumId w:val="45"/>
-  </w:num>
-  <w:num w:numId="15" w16cid:durableId="1060788685">
-    <w:abstractNumId w:val="26"/>
-  </w:num>
-  <w:num w:numId="16" w16cid:durableId="416482090">
-    <w:abstractNumId w:val="13"/>
-  </w:num>
-  <w:num w:numId="17" w16cid:durableId="1609895276">
-    <w:abstractNumId w:val="8"/>
-  </w:num>
-  <w:num w:numId="18" w16cid:durableId="864561327">
+  <w:num w:numId="5" w16cid:durableId="306512451">
     <w:abstractNumId w:val="1"/>
   </w:num>
-  <w:num w:numId="19" w16cid:durableId="1405637905">
-    <w:abstractNumId w:val="5"/>
-  </w:num>
-  <w:num w:numId="20" w16cid:durableId="1794249690">
-    <w:abstractNumId w:val="27"/>
-  </w:num>
-  <w:num w:numId="21" w16cid:durableId="2069574094">
-    <w:abstractNumId w:val="28"/>
-  </w:num>
-  <w:num w:numId="22" w16cid:durableId="244385491">
-    <w:abstractNumId w:val="38"/>
-  </w:num>
-  <w:num w:numId="23" w16cid:durableId="518004119">
-    <w:abstractNumId w:val="50"/>
-  </w:num>
-  <w:num w:numId="24" w16cid:durableId="417989904">
-    <w:abstractNumId w:val="34"/>
-  </w:num>
-  <w:num w:numId="25" w16cid:durableId="7875966">
-    <w:abstractNumId w:val="51"/>
-  </w:num>
-  <w:num w:numId="26" w16cid:durableId="1046611939">
-    <w:abstractNumId w:val="30"/>
-  </w:num>
-  <w:num w:numId="27" w16cid:durableId="1132212970">
-    <w:abstractNumId w:val="0"/>
-  </w:num>
-  <w:num w:numId="28" w16cid:durableId="1957709755">
+  <w:num w:numId="6" w16cid:durableId="1186551711">
     <w:abstractNumId w:val="2"/>
   </w:num>
-  <w:num w:numId="29" w16cid:durableId="1464613321">
-    <w:abstractNumId w:val="4"/>
-  </w:num>
-  <w:num w:numId="30" w16cid:durableId="743379486">
-    <w:abstractNumId w:val="21"/>
-  </w:num>
-  <w:num w:numId="31" w16cid:durableId="1316300820">
-    <w:abstractNumId w:val="15"/>
-  </w:num>
-  <w:num w:numId="32" w16cid:durableId="1369601866">
-    <w:abstractNumId w:val="14"/>
-  </w:num>
-  <w:num w:numId="33" w16cid:durableId="24647132">
-    <w:abstractNumId w:val="12"/>
-  </w:num>
-  <w:num w:numId="34" w16cid:durableId="1058555883">
-    <w:abstractNumId w:val="18"/>
-  </w:num>
-  <w:num w:numId="35" w16cid:durableId="1847090241">
-    <w:abstractNumId w:val="32"/>
-  </w:num>
-  <w:num w:numId="36" w16cid:durableId="1430194038">
-    <w:abstractNumId w:val="7"/>
-  </w:num>
-  <w:num w:numId="37" w16cid:durableId="363408596">
-    <w:abstractNumId w:val="46"/>
-  </w:num>
-  <w:num w:numId="38" w16cid:durableId="544174560">
-    <w:abstractNumId w:val="43"/>
-  </w:num>
-  <w:num w:numId="39" w16cid:durableId="1992252236">
-    <w:abstractNumId w:val="25"/>
-  </w:num>
-  <w:num w:numId="40" w16cid:durableId="1960603711">
-    <w:abstractNumId w:val="47"/>
-  </w:num>
-  <w:num w:numId="41" w16cid:durableId="189534693">
-    <w:abstractNumId w:val="9"/>
-  </w:num>
-  <w:num w:numId="42" w16cid:durableId="1751151524">
-    <w:abstractNumId w:val="17"/>
-  </w:num>
-  <w:num w:numId="43" w16cid:durableId="1733430360">
-    <w:abstractNumId w:val="24"/>
-  </w:num>
-  <w:num w:numId="44" w16cid:durableId="1064181285">
-    <w:abstractNumId w:val="19"/>
-  </w:num>
-  <w:num w:numId="45" w16cid:durableId="1756171535">
-    <w:abstractNumId w:val="16"/>
-  </w:num>
-  <w:num w:numId="46" w16cid:durableId="796487618">
-    <w:abstractNumId w:val="23"/>
-  </w:num>
-  <w:num w:numId="47" w16cid:durableId="566653640">
-    <w:abstractNumId w:val="29"/>
-  </w:num>
-  <w:num w:numId="48" w16cid:durableId="1124498408">
-    <w:abstractNumId w:val="6"/>
-  </w:num>
-  <w:num w:numId="49" w16cid:durableId="831986326">
-    <w:abstractNumId w:val="41"/>
-  </w:num>
-  <w:num w:numId="50" w16cid:durableId="813839329">
-    <w:abstractNumId w:val="10"/>
-  </w:num>
-  <w:num w:numId="51" w16cid:durableId="1006129295">
-    <w:abstractNumId w:val="52"/>
-  </w:num>
-  <w:num w:numId="52" w16cid:durableId="1788306471">
-    <w:abstractNumId w:val="49"/>
-  </w:num>
-  <w:num w:numId="53" w16cid:durableId="865095752">
-    <w:abstractNumId w:val="3"/>
-  </w:num>
-  <w:num w:numId="54" w16cid:durableId="1456100043">
-    <w:abstractNumId w:val="20"/>
-  </w:num>
+  <w:numIdMacAtCleanup w:val="4"/>
 </w:numbering>
 </file>
 
@@ -11927,7 +7142,7 @@
   <w:style w:type="paragraph" w:default="1" w:styleId="Standaard">
     <w:name w:val="Normal"/>
     <w:qFormat/>
-    <w:rsid w:val="000A3B58"/>
+    <w:rsid w:val="00F01B90"/>
     <w:pPr>
       <w:spacing w:after="240" w:line="240" w:lineRule="auto"/>
       <w:jc w:val="both"/>
@@ -12001,7 +7216,7 @@
       <w:keepNext/>
       <w:numPr>
         <w:ilvl w:val="3"/>
-        <w:numId w:val="4"/>
+        <w:numId w:val="2"/>
       </w:numPr>
       <w:spacing w:line="360" w:lineRule="auto"/>
       <w:outlineLvl w:val="3"/>
@@ -12022,7 +7237,7 @@
     <w:pPr>
       <w:numPr>
         <w:ilvl w:val="4"/>
-        <w:numId w:val="4"/>
+        <w:numId w:val="2"/>
       </w:numPr>
       <w:spacing w:before="240" w:after="60"/>
       <w:outlineLvl w:val="4"/>
@@ -12046,7 +7261,7 @@
     <w:pPr>
       <w:numPr>
         <w:ilvl w:val="5"/>
-        <w:numId w:val="4"/>
+        <w:numId w:val="2"/>
       </w:numPr>
       <w:spacing w:before="240" w:after="60"/>
       <w:outlineLvl w:val="5"/>
@@ -12068,7 +7283,7 @@
     <w:pPr>
       <w:numPr>
         <w:ilvl w:val="6"/>
-        <w:numId w:val="4"/>
+        <w:numId w:val="2"/>
       </w:numPr>
       <w:spacing w:before="240" w:after="60"/>
       <w:outlineLvl w:val="6"/>
@@ -12088,7 +7303,7 @@
     <w:pPr>
       <w:numPr>
         <w:ilvl w:val="7"/>
-        <w:numId w:val="4"/>
+        <w:numId w:val="2"/>
       </w:numPr>
       <w:spacing w:before="240" w:after="60"/>
       <w:outlineLvl w:val="7"/>
@@ -12110,7 +7325,7 @@
     <w:pPr>
       <w:numPr>
         <w:ilvl w:val="8"/>
-        <w:numId w:val="4"/>
+        <w:numId w:val="2"/>
       </w:numPr>
       <w:spacing w:before="240" w:after="60"/>
       <w:outlineLvl w:val="8"/>
@@ -12123,6 +7338,7 @@
   <w:style w:type="character" w:default="1" w:styleId="Standaardalinea-lettertype">
     <w:name w:val="Default Paragraph Font"/>
     <w:uiPriority w:val="1"/>
+    <w:semiHidden/>
     <w:unhideWhenUsed/>
   </w:style>
   <w:style w:type="table" w:default="1" w:styleId="Standaardtabel">
@@ -12388,11 +7604,12 @@
     <w:link w:val="Kop4"/>
     <w:rsid w:val="000772E4"/>
     <w:rPr>
-      <w:rFonts w:ascii="Arial" w:eastAsia="Times New Roman" w:hAnsi="Arial" w:cs="Times New Roman"/>
+      <w:rFonts w:ascii="Calibri" w:eastAsia="Times New Roman" w:hAnsi="Calibri" w:cs="Times New Roman"/>
       <w:b/>
       <w:bCs/>
+      <w:color w:val="404040" w:themeColor="text1" w:themeTint="BF"/>
       <w:szCs w:val="28"/>
-      <w:lang w:val="nl-NL" w:eastAsia="nl-NL"/>
+      <w:lang w:eastAsia="nl-NL"/>
     </w:rPr>
   </w:style>
   <w:style w:type="character" w:customStyle="1" w:styleId="Kop5Char">
@@ -12401,14 +7618,15 @@
     <w:link w:val="Kop5"/>
     <w:rsid w:val="000772E4"/>
     <w:rPr>
-      <w:rFonts w:ascii="Arial" w:eastAsia="Times New Roman" w:hAnsi="Arial" w:cs="Times New Roman"/>
+      <w:rFonts w:ascii="Calibri" w:eastAsia="Times New Roman" w:hAnsi="Calibri" w:cs="Times New Roman"/>
       <w:b/>
       <w:bCs/>
       <w:i/>
       <w:iCs/>
+      <w:color w:val="404040" w:themeColor="text1" w:themeTint="BF"/>
       <w:sz w:val="26"/>
       <w:szCs w:val="26"/>
-      <w:lang w:val="nl-NL" w:eastAsia="nl-NL"/>
+      <w:lang w:eastAsia="nl-NL"/>
     </w:rPr>
   </w:style>
   <w:style w:type="character" w:customStyle="1" w:styleId="Kop6Char">
@@ -12420,7 +7638,8 @@
       <w:rFonts w:ascii="Times New Roman" w:eastAsia="Times New Roman" w:hAnsi="Times New Roman" w:cs="Times New Roman"/>
       <w:b/>
       <w:bCs/>
-      <w:lang w:val="nl-NL" w:eastAsia="nl-NL"/>
+      <w:color w:val="404040" w:themeColor="text1" w:themeTint="BF"/>
+      <w:lang w:eastAsia="nl-NL"/>
     </w:rPr>
   </w:style>
   <w:style w:type="character" w:customStyle="1" w:styleId="Kop7Char">
@@ -12430,9 +7649,10 @@
     <w:rsid w:val="000772E4"/>
     <w:rPr>
       <w:rFonts w:ascii="Times New Roman" w:eastAsia="Times New Roman" w:hAnsi="Times New Roman" w:cs="Times New Roman"/>
+      <w:color w:val="404040" w:themeColor="text1" w:themeTint="BF"/>
       <w:sz w:val="24"/>
       <w:szCs w:val="24"/>
-      <w:lang w:val="nl-NL" w:eastAsia="nl-NL"/>
+      <w:lang w:eastAsia="nl-NL"/>
     </w:rPr>
   </w:style>
   <w:style w:type="character" w:customStyle="1" w:styleId="Kop8Char">
@@ -12444,9 +7664,10 @@
       <w:rFonts w:ascii="Times New Roman" w:eastAsia="Times New Roman" w:hAnsi="Times New Roman" w:cs="Times New Roman"/>
       <w:i/>
       <w:iCs/>
+      <w:color w:val="404040" w:themeColor="text1" w:themeTint="BF"/>
       <w:sz w:val="24"/>
       <w:szCs w:val="24"/>
-      <w:lang w:val="nl-NL" w:eastAsia="nl-NL"/>
+      <w:lang w:eastAsia="nl-NL"/>
     </w:rPr>
   </w:style>
   <w:style w:type="character" w:customStyle="1" w:styleId="Kop9Char">
@@ -12455,8 +7676,9 @@
     <w:link w:val="Kop9"/>
     <w:rsid w:val="000772E4"/>
     <w:rPr>
-      <w:rFonts w:ascii="Arial" w:eastAsia="Times New Roman" w:hAnsi="Arial" w:cs="Arial"/>
-      <w:lang w:val="nl-NL" w:eastAsia="nl-NL"/>
+      <w:rFonts w:ascii="Calibri" w:eastAsia="Times New Roman" w:hAnsi="Calibri" w:cs="Arial"/>
+      <w:color w:val="404040" w:themeColor="text1" w:themeTint="BF"/>
+      <w:lang w:eastAsia="nl-NL"/>
     </w:rPr>
   </w:style>
   <w:style w:type="numbering" w:styleId="111111">
@@ -13731,12 +8953,6 @@
 </file>
 
 <file path=customXml/item1.xml><?xml version="1.0" encoding="utf-8"?>
-<p:properties xmlns:p="http://schemas.microsoft.com/office/2006/metadata/properties" xmlns:xsi="http://www.w3.org/2001/XMLSchema-instance" xmlns:pc="http://schemas.microsoft.com/office/infopath/2007/PartnerControls">
-  <documentManagement/>
-</p:properties>
-</file>
-
-<file path=customXml/item2.xml><?xml version="1.0" encoding="utf-8"?>
 <ct:contentTypeSchema xmlns:ct="http://schemas.microsoft.com/office/2006/metadata/contentType" xmlns:ma="http://schemas.microsoft.com/office/2006/metadata/properties/metaAttributes" ct:_="" ma:_="" ma:contentTypeName="Document" ma:contentTypeID="0x0101001962E2830A23FD41A903F9246C64A44D" ma:contentTypeVersion="10" ma:contentTypeDescription="Create a new document." ma:contentTypeScope="" ma:versionID="94c7714442d4670dee923f06b03e50c6">
   <xsd:schema xmlns:xsd="http://www.w3.org/2001/XMLSchema" xmlns:xs="http://www.w3.org/2001/XMLSchema" xmlns:p="http://schemas.microsoft.com/office/2006/metadata/properties" xmlns:ns2="be91ab14-9a98-41fb-a029-3bd57361b40f" xmlns:ns3="a68b32df-5993-4a25-b4a0-028dd9ad2346" targetNamespace="http://schemas.microsoft.com/office/2006/metadata/properties" ma:root="true" ma:fieldsID="ddc41d6b31586f8a27e4cdad8c48b551" ns2:_="" ns3:_="">
     <xsd:import namespace="be91ab14-9a98-41fb-a029-3bd57361b40f"/>
@@ -13939,16 +9155,13 @@
 </ct:contentTypeSchema>
 </file>
 
-<file path=customXml/item3.xml><?xml version="1.0" encoding="utf-8"?>
-<?mso-contentType ?>
-<FormTemplates xmlns="http://schemas.microsoft.com/sharepoint/v3/contenttype/forms">
-  <Display>DocumentLibraryForm</Display>
-  <Edit>DocumentLibraryForm</Edit>
-  <New>DocumentLibraryForm</New>
-</FormTemplates>
+<file path=customXml/item2.xml><?xml version="1.0" encoding="utf-8"?>
+<p:properties xmlns:p="http://schemas.microsoft.com/office/2006/metadata/properties" xmlns:xsi="http://www.w3.org/2001/XMLSchema-instance" xmlns:pc="http://schemas.microsoft.com/office/infopath/2007/PartnerControls">
+  <documentManagement/>
+</p:properties>
 </file>
 
-<file path=customXml/item4.xml><?xml version="1.0" encoding="utf-8"?>
+<file path=customXml/item3.xml><?xml version="1.0" encoding="utf-8"?>
 <b:Sources xmlns:b="http://schemas.openxmlformats.org/officeDocument/2006/bibliography" xmlns="http://schemas.openxmlformats.org/officeDocument/2006/bibliography" SelectedStyle="\APASixthEditionOfficeOnline.xsl" StyleName="APA" Version="6">
   <b:Source>
     <b:Tag>sn24</b:Tag>
@@ -13998,16 +9211,16 @@
 </b:Sources>
 </file>
 
-<file path=customXml/itemProps1.xml><?xml version="1.0" encoding="utf-8"?>
-<ds:datastoreItem xmlns:ds="http://schemas.openxmlformats.org/officeDocument/2006/customXml" ds:itemID="{84FE26D0-9353-4E79-9B67-531A742F56F7}">
-  <ds:schemaRefs>
-    <ds:schemaRef ds:uri="http://schemas.microsoft.com/office/2006/metadata/properties"/>
-    <ds:schemaRef ds:uri="http://schemas.microsoft.com/office/infopath/2007/PartnerControls"/>
-  </ds:schemaRefs>
-</ds:datastoreItem>
+<file path=customXml/item4.xml><?xml version="1.0" encoding="utf-8"?>
+<?mso-contentType ?>
+<FormTemplates xmlns="http://schemas.microsoft.com/sharepoint/v3/contenttype/forms">
+  <Display>DocumentLibraryForm</Display>
+  <Edit>DocumentLibraryForm</Edit>
+  <New>DocumentLibraryForm</New>
+</FormTemplates>
 </file>
 
-<file path=customXml/itemProps2.xml><?xml version="1.0" encoding="utf-8"?>
+<file path=customXml/itemProps1.xml><?xml version="1.0" encoding="utf-8"?>
 <ds:datastoreItem xmlns:ds="http://schemas.openxmlformats.org/officeDocument/2006/customXml" ds:itemID="{F64CC272-990A-4878-98F7-B65456999005}">
   <ds:schemaRefs>
     <ds:schemaRef ds:uri="http://schemas.microsoft.com/office/2006/metadata/contentType"/>
@@ -14026,18 +9239,27 @@
 </ds:datastoreItem>
 </file>
 
+<file path=customXml/itemProps2.xml><?xml version="1.0" encoding="utf-8"?>
+<ds:datastoreItem xmlns:ds="http://schemas.openxmlformats.org/officeDocument/2006/customXml" ds:itemID="{84FE26D0-9353-4E79-9B67-531A742F56F7}">
+  <ds:schemaRefs>
+    <ds:schemaRef ds:uri="http://schemas.microsoft.com/office/2006/metadata/properties"/>
+    <ds:schemaRef ds:uri="http://schemas.microsoft.com/office/infopath/2007/PartnerControls"/>
+  </ds:schemaRefs>
+</ds:datastoreItem>
+</file>
+
 <file path=customXml/itemProps3.xml><?xml version="1.0" encoding="utf-8"?>
+<ds:datastoreItem xmlns:ds="http://schemas.openxmlformats.org/officeDocument/2006/customXml" ds:itemID="{830D83D9-667A-49D2-B339-8FD2FFB328AF}">
+  <ds:schemaRefs>
+    <ds:schemaRef ds:uri="http://schemas.openxmlformats.org/officeDocument/2006/bibliography"/>
+  </ds:schemaRefs>
+</ds:datastoreItem>
+</file>
+
+<file path=customXml/itemProps4.xml><?xml version="1.0" encoding="utf-8"?>
 <ds:datastoreItem xmlns:ds="http://schemas.openxmlformats.org/officeDocument/2006/customXml" ds:itemID="{7A03709C-A4CC-408B-A127-2B1264A4F73A}">
   <ds:schemaRefs>
     <ds:schemaRef ds:uri="http://schemas.microsoft.com/sharepoint/v3/contenttype/forms"/>
   </ds:schemaRefs>
 </ds:datastoreItem>
-</file>
-
-<file path=customXml/itemProps4.xml><?xml version="1.0" encoding="utf-8"?>
-<ds:datastoreItem xmlns:ds="http://schemas.openxmlformats.org/officeDocument/2006/customXml" ds:itemID="{830D83D9-667A-49D2-B339-8FD2FFB328AF}">
-  <ds:schemaRefs>
-    <ds:schemaRef ds:uri="http://schemas.openxmlformats.org/officeDocument/2006/bibliography"/>
-  </ds:schemaRefs>
-</ds:datastoreItem>
 </file>
--- a/portfolio/VervoortKobe_DataFoundations_Portfolio.docx
+++ b/portfolio/VervoortKobe_DataFoundations_Portfolio.docx
@@ -1,6 +1,6 @@
 
 <file path=word/document.xml><?xml version="1.0" encoding="utf-8"?>
-<w:document xmlns:wpc="http://schemas.microsoft.com/office/word/2010/wordprocessingCanvas" xmlns:cx="http://schemas.microsoft.com/office/drawing/2014/chartex" xmlns:cx1="http://schemas.microsoft.com/office/drawing/2015/9/8/chartex" xmlns:cx2="http://schemas.microsoft.com/office/drawing/2015/10/21/chartex" xmlns:cx3="http://schemas.microsoft.com/office/drawing/2016/5/9/chartex" xmlns:cx4="http://schemas.microsoft.com/office/drawing/2016/5/10/chartex" xmlns:cx5="http://schemas.microsoft.com/office/drawing/2016/5/11/chartex" xmlns:cx6="http://schemas.microsoft.com/office/drawing/2016/5/12/chartex" xmlns:cx7="http://schemas.microsoft.com/office/drawing/2016/5/13/chartex" xmlns:cx8="http://schemas.microsoft.com/office/drawing/2016/5/14/chartex" xmlns:mc="http://schemas.openxmlformats.org/markup-compatibility/2006" xmlns:aink="http://schemas.microsoft.com/office/drawing/2016/ink" xmlns:am3d="http://schemas.microsoft.com/office/drawing/2017/model3d" xmlns:o="urn:schemas-microsoft-com:office:office" xmlns:oel="http://schemas.microsoft.com/office/2019/extlst" xmlns:r="http://schemas.openxmlformats.org/officeDocument/2006/relationships" xmlns:m="http://schemas.openxmlformats.org/officeDocument/2006/math" xmlns:v="urn:schemas-microsoft-com:vml" xmlns:wp14="http://schemas.microsoft.com/office/word/2010/wordprocessingDrawing" xmlns:wp="http://schemas.openxmlformats.org/drawingml/2006/wordprocessingDrawing" xmlns:w10="urn:schemas-microsoft-com:office:word" xmlns:w="http://schemas.openxmlformats.org/wordprocessingml/2006/main" xmlns:w14="http://schemas.microsoft.com/office/word/2010/wordml" xmlns:w15="http://schemas.microsoft.com/office/word/2012/wordml" xmlns:w16cex="http://schemas.microsoft.com/office/word/2018/wordml/cex" xmlns:w16cid="http://schemas.microsoft.com/office/word/2016/wordml/cid" xmlns:w16="http://schemas.microsoft.com/office/word/2018/wordml" xmlns:w16du="http://schemas.microsoft.com/office/word/2023/wordml/word16du" xmlns:w16sdtdh="http://schemas.microsoft.com/office/word/2020/wordml/sdtdatahash" xmlns:w16se="http://schemas.microsoft.com/office/word/2015/wordml/symex" xmlns:wpg="http://schemas.microsoft.com/office/word/2010/wordprocessingGroup" xmlns:wpi="http://schemas.microsoft.com/office/word/2010/wordprocessingInk" xmlns:wne="http://schemas.microsoft.com/office/word/2006/wordml" xmlns:wps="http://schemas.microsoft.com/office/word/2010/wordprocessingShape" mc:Ignorable="w14 w15 w16se w16cid w16 w16cex w16sdtdh w16du wp14">
+<w:document xmlns:wpc="http://schemas.microsoft.com/office/word/2010/wordprocessingCanvas" xmlns:cx="http://schemas.microsoft.com/office/drawing/2014/chartex" xmlns:cx1="http://schemas.microsoft.com/office/drawing/2015/9/8/chartex" xmlns:cx2="http://schemas.microsoft.com/office/drawing/2015/10/21/chartex" xmlns:cx3="http://schemas.microsoft.com/office/drawing/2016/5/9/chartex" xmlns:cx4="http://schemas.microsoft.com/office/drawing/2016/5/10/chartex" xmlns:cx5="http://schemas.microsoft.com/office/drawing/2016/5/11/chartex" xmlns:cx6="http://schemas.microsoft.com/office/drawing/2016/5/12/chartex" xmlns:cx7="http://schemas.microsoft.com/office/drawing/2016/5/13/chartex" xmlns:cx8="http://schemas.microsoft.com/office/drawing/2016/5/14/chartex" xmlns:mc="http://schemas.openxmlformats.org/markup-compatibility/2006" xmlns:aink="http://schemas.microsoft.com/office/drawing/2016/ink" xmlns:am3d="http://schemas.microsoft.com/office/drawing/2017/model3d" xmlns:o="urn:schemas-microsoft-com:office:office" xmlns:oel="http://schemas.microsoft.com/office/2019/extlst" xmlns:r="http://schemas.openxmlformats.org/officeDocument/2006/relationships" xmlns:m="http://schemas.openxmlformats.org/officeDocument/2006/math" xmlns:v="urn:schemas-microsoft-com:vml" xmlns:wp14="http://schemas.microsoft.com/office/word/2010/wordprocessingDrawing" xmlns:wp="http://schemas.openxmlformats.org/drawingml/2006/wordprocessingDrawing" xmlns:w10="urn:schemas-microsoft-com:office:word" xmlns:w="http://schemas.openxmlformats.org/wordprocessingml/2006/main" xmlns:w14="http://schemas.microsoft.com/office/word/2010/wordml" xmlns:w15="http://schemas.microsoft.com/office/word/2012/wordml" xmlns:w16cex="http://schemas.microsoft.com/office/word/2018/wordml/cex" xmlns:w16cid="http://schemas.microsoft.com/office/word/2016/wordml/cid" xmlns:w16="http://schemas.microsoft.com/office/word/2018/wordml" xmlns:w16du="http://schemas.microsoft.com/office/word/2023/wordml/word16du" xmlns:w16sdtdh="http://schemas.microsoft.com/office/word/2020/wordml/sdtdatahash" xmlns:w16sdtfl="http://schemas.microsoft.com/office/word/2024/wordml/sdtformatlock" xmlns:w16se="http://schemas.microsoft.com/office/word/2015/wordml/symex" xmlns:wpg="http://schemas.microsoft.com/office/word/2010/wordprocessingGroup" xmlns:wpi="http://schemas.microsoft.com/office/word/2010/wordprocessingInk" xmlns:wne="http://schemas.microsoft.com/office/word/2006/wordml" xmlns:wps="http://schemas.microsoft.com/office/word/2010/wordprocessingShape" mc:Ignorable="w14 w15 w16se w16cid w16 w16cex w16sdtdh w16sdtfl w16du wp14">
   <w:body>
     <w:p>
       <w:pPr>
@@ -97,7 +97,10 @@
         <w:jc w:val="center"/>
         <w:textAlignment w:val="baseline"/>
         <w:rPr>
-          <w:color w:val="404040"/>
+          <w:rFonts w:ascii="Calibri" w:hAnsi="Calibri" w:cs="Calibri"/>
+          <w:color w:val="C40009"/>
+          <w:sz w:val="40"/>
+          <w:szCs w:val="40"/>
           <w:lang w:val="en-US"/>
         </w:rPr>
       </w:pPr>
@@ -154,73 +157,13 @@
         </w:rPr>
         <w:t>3ITSOF1</w:t>
       </w:r>
-      <w:r>
-        <w:rPr>
-          <w:rFonts w:ascii="Calibri" w:hAnsi="Calibri" w:cs="Calibri"/>
-          <w:color w:val="C40009"/>
-          <w:sz w:val="40"/>
-          <w:szCs w:val="40"/>
+      <w:bookmarkStart w:id="1" w:name="_Toc69866607"/>
+      <w:r>
+        <w:rPr>
           <w:lang w:val="en-US"/>
         </w:rPr>
-        <w:br/>
-      </w:r>
-    </w:p>
-    <w:p>
-      <w:pPr>
-        <w:pStyle w:val="Kopvaninhoudsopgave"/>
-        <w:rPr>
-          <w:rFonts w:ascii="Calibri" w:eastAsia="Times New Roman" w:hAnsi="Calibri" w:cs="Times New Roman"/>
-          <w:b w:val="0"/>
-          <w:bCs w:val="0"/>
-          <w:color w:val="404040" w:themeColor="text1" w:themeTint="BF"/>
-          <w:sz w:val="22"/>
-          <w:szCs w:val="24"/>
-          <w:lang w:eastAsia="nl-NL"/>
-        </w:rPr>
-      </w:pPr>
-      <w:bookmarkStart w:id="1" w:name="_Toc69866607"/>
-    </w:p>
-    <w:p>
-      <w:pPr>
-        <w:pStyle w:val="Kopvaninhoudsopgave"/>
-        <w:rPr>
-          <w:rFonts w:ascii="Calibri" w:eastAsia="Times New Roman" w:hAnsi="Calibri" w:cs="Times New Roman"/>
-          <w:b w:val="0"/>
-          <w:bCs w:val="0"/>
-          <w:color w:val="404040" w:themeColor="text1" w:themeTint="BF"/>
-          <w:sz w:val="22"/>
-          <w:szCs w:val="24"/>
-          <w:lang w:eastAsia="nl-NL"/>
-        </w:rPr>
-      </w:pPr>
-    </w:p>
-    <w:p>
-      <w:pPr>
-        <w:pStyle w:val="Kopvaninhoudsopgave"/>
-        <w:rPr>
-          <w:rFonts w:ascii="Calibri" w:eastAsia="Times New Roman" w:hAnsi="Calibri" w:cs="Times New Roman"/>
-          <w:b w:val="0"/>
-          <w:bCs w:val="0"/>
-          <w:color w:val="404040" w:themeColor="text1" w:themeTint="BF"/>
-          <w:sz w:val="22"/>
-          <w:szCs w:val="24"/>
-          <w:lang w:eastAsia="nl-NL"/>
-        </w:rPr>
-      </w:pPr>
-    </w:p>
-    <w:p>
-      <w:pPr>
-        <w:rPr>
-          <w:lang w:val="en-US"/>
-        </w:rPr>
-      </w:pPr>
-    </w:p>
-    <w:p>
-      <w:pPr>
-        <w:rPr>
-          <w:lang w:val="en-US"/>
-        </w:rPr>
-      </w:pPr>
+        <w:br w:type="page"/>
+      </w:r>
     </w:p>
     <w:sdt>
       <w:sdtPr>
@@ -683,7 +626,7 @@
     </w:sdt>
     <w:p>
       <w:pPr>
-        <w:spacing w:after="0" w:line="276" w:lineRule="auto"/>
+        <w:spacing w:after="200" w:line="276" w:lineRule="auto"/>
         <w:jc w:val="left"/>
         <w:rPr>
           <w:b/>
@@ -693,11 +636,7 @@
           <w:lang w:val="nl-NL"/>
         </w:rPr>
       </w:pPr>
-    </w:p>
-    <w:p>
-      <w:pPr>
-        <w:spacing w:after="0" w:line="276" w:lineRule="auto"/>
-        <w:jc w:val="left"/>
+      <w:r>
         <w:rPr>
           <w:b/>
           <w:bCs/>
@@ -705,293 +644,8 @@
           <w:szCs w:val="36"/>
           <w:lang w:val="nl-NL"/>
         </w:rPr>
-      </w:pPr>
-    </w:p>
-    <w:p>
-      <w:pPr>
-        <w:spacing w:after="0" w:line="276" w:lineRule="auto"/>
-        <w:jc w:val="left"/>
-        <w:rPr>
-          <w:b/>
-          <w:bCs/>
-          <w:sz w:val="36"/>
-          <w:szCs w:val="36"/>
-          <w:lang w:val="nl-NL"/>
-        </w:rPr>
-      </w:pPr>
-    </w:p>
-    <w:p>
-      <w:pPr>
-        <w:spacing w:after="0" w:line="276" w:lineRule="auto"/>
-        <w:jc w:val="left"/>
-        <w:rPr>
-          <w:b/>
-          <w:bCs/>
-          <w:sz w:val="36"/>
-          <w:szCs w:val="36"/>
-          <w:lang w:val="nl-NL"/>
-        </w:rPr>
-      </w:pPr>
-    </w:p>
-    <w:p>
-      <w:pPr>
-        <w:spacing w:after="0" w:line="276" w:lineRule="auto"/>
-        <w:jc w:val="left"/>
-        <w:rPr>
-          <w:b/>
-          <w:bCs/>
-          <w:sz w:val="36"/>
-          <w:szCs w:val="36"/>
-          <w:lang w:val="nl-NL"/>
-        </w:rPr>
-      </w:pPr>
-    </w:p>
-    <w:p>
-      <w:pPr>
-        <w:spacing w:after="0" w:line="276" w:lineRule="auto"/>
-        <w:jc w:val="left"/>
-        <w:rPr>
-          <w:b/>
-          <w:bCs/>
-          <w:sz w:val="36"/>
-          <w:szCs w:val="36"/>
-          <w:lang w:val="nl-NL"/>
-        </w:rPr>
-      </w:pPr>
-    </w:p>
-    <w:p>
-      <w:pPr>
-        <w:spacing w:after="0" w:line="276" w:lineRule="auto"/>
-        <w:jc w:val="left"/>
-        <w:rPr>
-          <w:b/>
-          <w:bCs/>
-          <w:sz w:val="36"/>
-          <w:szCs w:val="36"/>
-          <w:lang w:val="nl-NL"/>
-        </w:rPr>
-      </w:pPr>
-    </w:p>
-    <w:p>
-      <w:pPr>
-        <w:spacing w:after="0" w:line="276" w:lineRule="auto"/>
-        <w:jc w:val="left"/>
-        <w:rPr>
-          <w:b/>
-          <w:bCs/>
-          <w:sz w:val="36"/>
-          <w:szCs w:val="36"/>
-          <w:lang w:val="nl-NL"/>
-        </w:rPr>
-      </w:pPr>
-    </w:p>
-    <w:p>
-      <w:pPr>
-        <w:spacing w:after="0" w:line="276" w:lineRule="auto"/>
-        <w:jc w:val="left"/>
-        <w:rPr>
-          <w:b/>
-          <w:bCs/>
-          <w:sz w:val="36"/>
-          <w:szCs w:val="36"/>
-          <w:lang w:val="nl-NL"/>
-        </w:rPr>
-      </w:pPr>
-    </w:p>
-    <w:p>
-      <w:pPr>
-        <w:spacing w:after="0" w:line="276" w:lineRule="auto"/>
-        <w:jc w:val="left"/>
-        <w:rPr>
-          <w:b/>
-          <w:bCs/>
-          <w:sz w:val="36"/>
-          <w:szCs w:val="36"/>
-          <w:lang w:val="nl-NL"/>
-        </w:rPr>
-      </w:pPr>
-    </w:p>
-    <w:p>
-      <w:pPr>
-        <w:spacing w:after="0" w:line="276" w:lineRule="auto"/>
-        <w:jc w:val="left"/>
-        <w:rPr>
-          <w:b/>
-          <w:bCs/>
-          <w:sz w:val="36"/>
-          <w:szCs w:val="36"/>
-          <w:lang w:val="nl-NL"/>
-        </w:rPr>
-      </w:pPr>
-    </w:p>
-    <w:p>
-      <w:pPr>
-        <w:spacing w:after="0" w:line="276" w:lineRule="auto"/>
-        <w:jc w:val="left"/>
-        <w:rPr>
-          <w:b/>
-          <w:bCs/>
-          <w:sz w:val="36"/>
-          <w:szCs w:val="36"/>
-          <w:lang w:val="nl-NL"/>
-        </w:rPr>
-      </w:pPr>
-    </w:p>
-    <w:p>
-      <w:pPr>
-        <w:spacing w:after="0" w:line="276" w:lineRule="auto"/>
-        <w:jc w:val="left"/>
-        <w:rPr>
-          <w:b/>
-          <w:bCs/>
-          <w:sz w:val="36"/>
-          <w:szCs w:val="36"/>
-          <w:lang w:val="nl-NL"/>
-        </w:rPr>
-      </w:pPr>
-    </w:p>
-    <w:p>
-      <w:pPr>
-        <w:spacing w:after="0" w:line="276" w:lineRule="auto"/>
-        <w:jc w:val="left"/>
-        <w:rPr>
-          <w:b/>
-          <w:bCs/>
-          <w:sz w:val="36"/>
-          <w:szCs w:val="36"/>
-          <w:lang w:val="nl-NL"/>
-        </w:rPr>
-      </w:pPr>
-    </w:p>
-    <w:p>
-      <w:pPr>
-        <w:spacing w:after="0" w:line="276" w:lineRule="auto"/>
-        <w:jc w:val="left"/>
-        <w:rPr>
-          <w:b/>
-          <w:bCs/>
-          <w:sz w:val="36"/>
-          <w:szCs w:val="36"/>
-          <w:lang w:val="nl-NL"/>
-        </w:rPr>
-      </w:pPr>
-    </w:p>
-    <w:p>
-      <w:pPr>
-        <w:spacing w:after="0" w:line="276" w:lineRule="auto"/>
-        <w:jc w:val="left"/>
-        <w:rPr>
-          <w:b/>
-          <w:bCs/>
-          <w:sz w:val="36"/>
-          <w:szCs w:val="36"/>
-          <w:lang w:val="nl-NL"/>
-        </w:rPr>
-      </w:pPr>
-    </w:p>
-    <w:p>
-      <w:pPr>
-        <w:spacing w:after="0" w:line="276" w:lineRule="auto"/>
-        <w:jc w:val="left"/>
-        <w:rPr>
-          <w:b/>
-          <w:bCs/>
-          <w:sz w:val="36"/>
-          <w:szCs w:val="36"/>
-          <w:lang w:val="nl-NL"/>
-        </w:rPr>
-      </w:pPr>
-    </w:p>
-    <w:p>
-      <w:pPr>
-        <w:spacing w:after="0" w:line="276" w:lineRule="auto"/>
-        <w:jc w:val="left"/>
-        <w:rPr>
-          <w:b/>
-          <w:bCs/>
-          <w:sz w:val="36"/>
-          <w:szCs w:val="36"/>
-          <w:lang w:val="nl-NL"/>
-        </w:rPr>
-      </w:pPr>
-    </w:p>
-    <w:p>
-      <w:pPr>
-        <w:spacing w:after="0" w:line="276" w:lineRule="auto"/>
-        <w:jc w:val="left"/>
-        <w:rPr>
-          <w:b/>
-          <w:bCs/>
-          <w:sz w:val="36"/>
-          <w:szCs w:val="36"/>
-          <w:lang w:val="nl-NL"/>
-        </w:rPr>
-      </w:pPr>
-    </w:p>
-    <w:p>
-      <w:pPr>
-        <w:spacing w:after="0" w:line="276" w:lineRule="auto"/>
-        <w:jc w:val="left"/>
-        <w:rPr>
-          <w:b/>
-          <w:bCs/>
-          <w:sz w:val="36"/>
-          <w:szCs w:val="36"/>
-          <w:lang w:val="nl-NL"/>
-        </w:rPr>
-      </w:pPr>
-    </w:p>
-    <w:p>
-      <w:pPr>
-        <w:spacing w:after="0" w:line="276" w:lineRule="auto"/>
-        <w:jc w:val="left"/>
-        <w:rPr>
-          <w:b/>
-          <w:bCs/>
-          <w:sz w:val="36"/>
-          <w:szCs w:val="36"/>
-          <w:lang w:val="nl-NL"/>
-        </w:rPr>
-      </w:pPr>
-    </w:p>
-    <w:p>
-      <w:pPr>
-        <w:spacing w:after="0" w:line="276" w:lineRule="auto"/>
-        <w:jc w:val="left"/>
-        <w:rPr>
-          <w:b/>
-          <w:bCs/>
-          <w:sz w:val="36"/>
-          <w:szCs w:val="36"/>
-          <w:lang w:val="nl-NL"/>
-        </w:rPr>
-      </w:pPr>
-    </w:p>
-    <w:p>
-      <w:pPr>
-        <w:spacing w:after="0" w:line="276" w:lineRule="auto"/>
-        <w:jc w:val="left"/>
-        <w:rPr>
-          <w:b/>
-          <w:bCs/>
-          <w:sz w:val="36"/>
-          <w:szCs w:val="36"/>
-          <w:lang w:val="nl-NL"/>
-        </w:rPr>
-      </w:pPr>
-    </w:p>
-    <w:p>
-      <w:pPr>
-        <w:spacing w:after="0" w:line="276" w:lineRule="auto"/>
-        <w:jc w:val="left"/>
-        <w:rPr>
-          <w:b/>
-          <w:bCs/>
-          <w:sz w:val="36"/>
-          <w:szCs w:val="36"/>
-          <w:lang w:val="nl-NL"/>
-        </w:rPr>
-      </w:pPr>
+        <w:br w:type="page"/>
+      </w:r>
     </w:p>
     <w:p>
       <w:pPr>
@@ -1011,604 +665,246 @@
           <w:szCs w:val="36"/>
           <w:lang w:val="nl-NL"/>
         </w:rPr>
+        <w:lastRenderedPageBreak/>
         <w:t>Labo 1 – Data-verwerking en -visualisatie met Python</w:t>
       </w:r>
       <w:bookmarkEnd w:id="2"/>
     </w:p>
     <w:p>
       <w:pPr>
-        <w:spacing w:after="0" w:line="276" w:lineRule="auto"/>
+        <w:spacing w:after="120" w:line="276" w:lineRule="auto"/>
         <w:jc w:val="left"/>
         <w:rPr>
-          <w:sz w:val="24"/>
+          <w:szCs w:val="22"/>
           <w:lang w:val="nl-NL"/>
         </w:rPr>
       </w:pPr>
       <w:r>
         <w:rPr>
-          <w:sz w:val="24"/>
+          <w:szCs w:val="22"/>
           <w:lang w:val="nl-NL"/>
         </w:rPr>
-        <w:t>Deze we</w:t>
-      </w:r>
-      <w:r>
-        <w:rPr>
-          <w:sz w:val="24"/>
+        <w:t xml:space="preserve">In het eerste labo en de bijhorende theorieles kregen we uitleg over de verschillende vormen van data die gebruikt kunnen worden in het data-verwerkingsproces. </w:t>
+      </w:r>
+      <w:r>
+        <w:rPr>
+          <w:szCs w:val="22"/>
           <w:lang w:val="nl-NL"/>
         </w:rPr>
-        <w:t xml:space="preserve">ek </w:t>
-      </w:r>
-      <w:r>
-        <w:rPr>
-          <w:sz w:val="24"/>
+        <w:t xml:space="preserve">Zo leerden we over de </w:t>
+      </w:r>
+      <w:r>
+        <w:rPr>
+          <w:szCs w:val="22"/>
           <w:lang w:val="nl-NL"/>
         </w:rPr>
-        <w:t xml:space="preserve">hebben we het in de les gehad over </w:t>
-      </w:r>
-      <w:r>
-        <w:rPr>
-          <w:sz w:val="24"/>
+        <w:t>verschillen tussen Data Science &amp; ML, Data Engineering en Dev</w:t>
+      </w:r>
+      <w:r>
+        <w:rPr>
+          <w:szCs w:val="22"/>
           <w:lang w:val="nl-NL"/>
         </w:rPr>
-        <w:t>het gebruik van data in ons dagelijkse leven.</w:t>
-      </w:r>
-      <w:r>
-        <w:rPr>
-          <w:sz w:val="24"/>
+        <w:t>Ops en hoe dit allemaal deel uitmaakt van MLOp</w:t>
+      </w:r>
+      <w:r>
+        <w:rPr>
+          <w:szCs w:val="22"/>
           <w:lang w:val="nl-NL"/>
         </w:rPr>
-        <w:t xml:space="preserve"> We zagen de verschillen tussen Data Science &amp; ML, Data Engineering en Dev</w:t>
-      </w:r>
-      <w:r>
-        <w:rPr>
-          <w:sz w:val="24"/>
+        <w:t xml:space="preserve">s. </w:t>
+      </w:r>
+      <w:r>
+        <w:rPr>
+          <w:szCs w:val="22"/>
           <w:lang w:val="nl-NL"/>
         </w:rPr>
-        <w:t>Ops en hoe dit allemaal deel uitmaakt van MLOp</w:t>
-      </w:r>
-      <w:r>
-        <w:rPr>
-          <w:sz w:val="24"/>
+        <w:t>Ook kregen we een duidelijk inzicht in de bestaande datastructuren</w:t>
+      </w:r>
+      <w:r>
+        <w:rPr>
+          <w:szCs w:val="22"/>
           <w:lang w:val="nl-NL"/>
         </w:rPr>
-        <w:t xml:space="preserve">s. Ik leerde hier veel over bij en stond versteld van de hoeveelheid </w:t>
-      </w:r>
-      <w:r>
-        <w:rPr>
-          <w:sz w:val="24"/>
+        <w:t xml:space="preserve"> (Data Science Lifecycle)</w:t>
+      </w:r>
+      <w:r>
+        <w:rPr>
+          <w:szCs w:val="22"/>
           <w:lang w:val="nl-NL"/>
         </w:rPr>
-        <w:t xml:space="preserve"> Deep Learning die eigenlijk aanwezig is in ons leven</w:t>
-      </w:r>
-      <w:r>
-        <w:rPr>
-          <w:sz w:val="24"/>
-          <w:lang w:val="nl-NL"/>
-        </w:rPr>
-        <w:t xml:space="preserve"> (of de </w:t>
-      </w:r>
-      <w:r>
-        <w:rPr>
-          <w:sz w:val="24"/>
-          <w:lang w:val="nl-NL"/>
-        </w:rPr>
-        <w:t xml:space="preserve">hoeveelheid van de </w:t>
-      </w:r>
-      <w:r>
-        <w:rPr>
-          <w:sz w:val="24"/>
-          <w:lang w:val="nl-NL"/>
-        </w:rPr>
-        <w:t>data die we uit dagelijkse dingen kunnen halen</w:t>
-      </w:r>
-      <w:r>
-        <w:rPr>
-          <w:sz w:val="24"/>
-          <w:lang w:val="nl-NL"/>
-        </w:rPr>
-        <w:t>, die gebruikt kan worden voor ML en DL</w:t>
-      </w:r>
-      <w:r>
-        <w:rPr>
-          <w:sz w:val="24"/>
-          <w:lang w:val="nl-NL"/>
-        </w:rPr>
-        <w:t>)</w:t>
-      </w:r>
-      <w:r>
-        <w:rPr>
-          <w:sz w:val="24"/>
-          <w:lang w:val="nl-NL"/>
-        </w:rPr>
-        <w:t>.</w:t>
+        <w:t xml:space="preserve"> en de manieren waarop we data visueel kunnen voorstellen. </w:t>
       </w:r>
     </w:p>
     <w:p>
       <w:pPr>
-        <w:spacing w:after="0" w:line="276" w:lineRule="auto"/>
+        <w:spacing w:after="120" w:line="276" w:lineRule="auto"/>
         <w:jc w:val="left"/>
         <w:rPr>
-          <w:sz w:val="24"/>
+          <w:szCs w:val="22"/>
           <w:lang w:val="nl-NL"/>
         </w:rPr>
       </w:pPr>
+      <w:r>
+        <w:rPr>
+          <w:szCs w:val="22"/>
+          <w:lang w:val="nl-NL"/>
+        </w:rPr>
+        <w:t>Tijdens het eerste labo ging ik aan de slag met</w:t>
+      </w:r>
+      <w:r>
+        <w:rPr>
+          <w:szCs w:val="22"/>
+          <w:lang w:val="nl-NL"/>
+        </w:rPr>
+        <w:t xml:space="preserve"> de “pandas”-library in Python</w:t>
+      </w:r>
+      <w:r>
+        <w:rPr>
+          <w:szCs w:val="22"/>
+          <w:lang w:val="nl-NL"/>
+        </w:rPr>
+        <w:t xml:space="preserve"> om zo data te verzamelen en te importeren. </w:t>
+      </w:r>
+      <w:r>
+        <w:rPr>
+          <w:szCs w:val="22"/>
+          <w:lang w:val="nl-NL"/>
+        </w:rPr>
+        <w:t>Hierdoor kon ik allerlei transformaties uitvoeren op de data en deze ook op allerhande manieren visualiseren.</w:t>
+      </w:r>
+      <w:r>
+        <w:rPr>
+          <w:szCs w:val="22"/>
+          <w:lang w:val="nl-NL"/>
+        </w:rPr>
+        <w:t xml:space="preserve"> Zo lukte het me om o.a. de centrale tendens, de spreiding, een histogram en een boxplot van de verdeling te visualiseren.</w:t>
+      </w:r>
     </w:p>
     <w:p>
       <w:pPr>
-        <w:spacing w:after="0" w:line="276" w:lineRule="auto"/>
+        <w:spacing w:after="120" w:line="276" w:lineRule="auto"/>
         <w:jc w:val="left"/>
         <w:rPr>
-          <w:sz w:val="24"/>
+          <w:szCs w:val="22"/>
           <w:lang w:val="nl-NL"/>
         </w:rPr>
       </w:pPr>
       <w:r>
         <w:rPr>
-          <w:sz w:val="24"/>
+          <w:noProof/>
+          <w:szCs w:val="22"/>
           <w:lang w:val="nl-NL"/>
         </w:rPr>
-        <w:t xml:space="preserve">Verder zagen we </w:t>
-      </w:r>
-      <w:r>
-        <w:rPr>
-          <w:sz w:val="24"/>
-          <w:lang w:val="nl-NL"/>
-        </w:rPr>
-        <w:t>enkele types van</w:t>
-      </w:r>
-      <w:r>
-        <w:rPr>
-          <w:sz w:val="24"/>
-          <w:lang w:val="nl-NL"/>
-        </w:rPr>
-        <w:t xml:space="preserve"> data: gestructureerd</w:t>
-      </w:r>
-      <w:r>
-        <w:rPr>
-          <w:sz w:val="24"/>
-          <w:lang w:val="nl-NL"/>
-        </w:rPr>
-        <w:t>, semi-</w:t>
-      </w:r>
-      <w:r>
-        <w:rPr>
-          <w:sz w:val="24"/>
-          <w:lang w:val="nl-NL"/>
-        </w:rPr>
-        <w:t>gestructureerd</w:t>
-      </w:r>
-      <w:r>
-        <w:rPr>
-          <w:sz w:val="24"/>
-          <w:lang w:val="nl-NL"/>
-        </w:rPr>
-        <w:t xml:space="preserve"> en ongestructureerd.</w:t>
-      </w:r>
-      <w:r>
-        <w:rPr>
-          <w:sz w:val="24"/>
-          <w:lang w:val="nl-NL"/>
-        </w:rPr>
-        <w:t xml:space="preserve"> </w:t>
-      </w:r>
-      <w:r>
-        <w:rPr>
-          <w:sz w:val="24"/>
-          <w:lang w:val="nl-NL"/>
-        </w:rPr>
-        <w:t>Ook leerde ik dat er een massa aan tools is voor het visualiseren van data, waaronder de “pandas”-library in Python.</w:t>
-      </w:r>
-      <w:r>
-        <w:rPr>
-          <w:sz w:val="24"/>
-          <w:lang w:val="nl-NL"/>
-        </w:rPr>
-        <w:t xml:space="preserve"> Ook zagen we de Data </w:t>
-      </w:r>
-      <w:r>
-        <w:rPr>
-          <w:sz w:val="24"/>
-          <w:lang w:val="nl-NL"/>
-        </w:rPr>
-        <w:t xml:space="preserve">Science </w:t>
-      </w:r>
-      <w:r>
-        <w:rPr>
-          <w:sz w:val="24"/>
-          <w:lang w:val="nl-NL"/>
-        </w:rPr>
-        <w:t>Lifecycle en hoe deze in zijn werk gaat</w:t>
-      </w:r>
-      <w:r>
-        <w:rPr>
-          <w:sz w:val="24"/>
-          <w:lang w:val="nl-NL"/>
-        </w:rPr>
-        <w:t>.</w:t>
+        <w:drawing>
+          <wp:inline distT="0" distB="0" distL="0" distR="0" wp14:anchorId="5B759B68" wp14:editId="3015C329">
+            <wp:extent cx="5760720" cy="2841625"/>
+            <wp:effectExtent l="0" t="0" r="0" b="0"/>
+            <wp:docPr id="375673183" name="Afbeelding 1" descr="Afbeelding met tekst, diagram, schermopname, Perceel&#10;&#10;Automatisch gegenereerde beschrijving"/>
+            <wp:cNvGraphicFramePr>
+              <a:graphicFrameLocks xmlns:a="http://schemas.openxmlformats.org/drawingml/2006/main" noChangeAspect="1"/>
+            </wp:cNvGraphicFramePr>
+            <a:graphic xmlns:a="http://schemas.openxmlformats.org/drawingml/2006/main">
+              <a:graphicData uri="http://schemas.openxmlformats.org/drawingml/2006/picture">
+                <pic:pic xmlns:pic="http://schemas.openxmlformats.org/drawingml/2006/picture">
+                  <pic:nvPicPr>
+                    <pic:cNvPr id="375673183" name="Afbeelding 1" descr="Afbeelding met tekst, diagram, schermopname, Perceel&#10;&#10;Automatisch gegenereerde beschrijving"/>
+                    <pic:cNvPicPr/>
+                  </pic:nvPicPr>
+                  <pic:blipFill>
+                    <a:blip r:embed="rId11"/>
+                    <a:stretch>
+                      <a:fillRect/>
+                    </a:stretch>
+                  </pic:blipFill>
+                  <pic:spPr>
+                    <a:xfrm>
+                      <a:off x="0" y="0"/>
+                      <a:ext cx="5760720" cy="2841625"/>
+                    </a:xfrm>
+                    <a:prstGeom prst="rect">
+                      <a:avLst/>
+                    </a:prstGeom>
+                  </pic:spPr>
+                </pic:pic>
+              </a:graphicData>
+            </a:graphic>
+          </wp:inline>
+        </w:drawing>
       </w:r>
     </w:p>
     <w:p>
       <w:pPr>
-        <w:spacing w:after="0" w:line="276" w:lineRule="auto"/>
+        <w:spacing w:after="120" w:line="276" w:lineRule="auto"/>
         <w:jc w:val="left"/>
         <w:rPr>
-          <w:sz w:val="24"/>
+          <w:szCs w:val="22"/>
           <w:lang w:val="nl-NL"/>
         </w:rPr>
       </w:pPr>
+      <w:r>
+        <w:rPr>
+          <w:noProof/>
+          <w:szCs w:val="22"/>
+          <w:lang w:val="nl-NL"/>
+        </w:rPr>
+        <w:drawing>
+          <wp:inline distT="0" distB="0" distL="0" distR="0" wp14:anchorId="759D5EB6" wp14:editId="28CB516A">
+            <wp:extent cx="3445090" cy="2057400"/>
+            <wp:effectExtent l="0" t="0" r="3175" b="0"/>
+            <wp:docPr id="945386385" name="Afbeelding 1" descr="Afbeelding met tekst, schermopname, Lettertype&#10;&#10;Automatisch gegenereerde beschrijving"/>
+            <wp:cNvGraphicFramePr>
+              <a:graphicFrameLocks xmlns:a="http://schemas.openxmlformats.org/drawingml/2006/main" noChangeAspect="1"/>
+            </wp:cNvGraphicFramePr>
+            <a:graphic xmlns:a="http://schemas.openxmlformats.org/drawingml/2006/main">
+              <a:graphicData uri="http://schemas.openxmlformats.org/drawingml/2006/picture">
+                <pic:pic xmlns:pic="http://schemas.openxmlformats.org/drawingml/2006/picture">
+                  <pic:nvPicPr>
+                    <pic:cNvPr id="945386385" name="Afbeelding 1" descr="Afbeelding met tekst, schermopname, Lettertype&#10;&#10;Automatisch gegenereerde beschrijving"/>
+                    <pic:cNvPicPr/>
+                  </pic:nvPicPr>
+                  <pic:blipFill>
+                    <a:blip r:embed="rId12"/>
+                    <a:stretch>
+                      <a:fillRect/>
+                    </a:stretch>
+                  </pic:blipFill>
+                  <pic:spPr>
+                    <a:xfrm>
+                      <a:off x="0" y="0"/>
+                      <a:ext cx="3493061" cy="2086048"/>
+                    </a:xfrm>
+                    <a:prstGeom prst="rect">
+                      <a:avLst/>
+                    </a:prstGeom>
+                  </pic:spPr>
+                </pic:pic>
+              </a:graphicData>
+            </a:graphic>
+          </wp:inline>
+        </w:drawing>
+      </w:r>
     </w:p>
     <w:p>
       <w:pPr>
-        <w:spacing w:after="0" w:line="276" w:lineRule="auto"/>
+        <w:spacing w:after="120" w:line="276" w:lineRule="auto"/>
         <w:jc w:val="left"/>
         <w:rPr>
-          <w:sz w:val="24"/>
+          <w:szCs w:val="22"/>
           <w:lang w:val="nl-NL"/>
         </w:rPr>
       </w:pPr>
       <w:r>
         <w:rPr>
-          <w:sz w:val="24"/>
+          <w:szCs w:val="22"/>
           <w:lang w:val="nl-NL"/>
         </w:rPr>
-        <w:t xml:space="preserve">De Data </w:t>
-      </w:r>
-      <w:r>
-        <w:rPr>
-          <w:sz w:val="24"/>
-          <w:lang w:val="nl-NL"/>
-        </w:rPr>
-        <w:t xml:space="preserve">Science </w:t>
-      </w:r>
-      <w:r>
-        <w:rPr>
-          <w:sz w:val="24"/>
-          <w:lang w:val="nl-NL"/>
-        </w:rPr>
-        <w:t>Lifecycle is een handig</w:t>
-      </w:r>
-      <w:r>
-        <w:rPr>
-          <w:sz w:val="24"/>
-          <w:lang w:val="nl-NL"/>
-        </w:rPr>
-        <w:t xml:space="preserve"> model</w:t>
-      </w:r>
-      <w:r>
-        <w:rPr>
-          <w:sz w:val="24"/>
-          <w:lang w:val="nl-NL"/>
-        </w:rPr>
-        <w:t xml:space="preserve"> </w:t>
-      </w:r>
-      <w:r>
-        <w:rPr>
-          <w:sz w:val="24"/>
-          <w:lang w:val="nl-NL"/>
-        </w:rPr>
-        <w:t>waardoor je</w:t>
-      </w:r>
-      <w:r>
-        <w:rPr>
-          <w:sz w:val="24"/>
-          <w:lang w:val="nl-NL"/>
-        </w:rPr>
-        <w:t xml:space="preserve"> aan de hand van zes stappe</w:t>
-      </w:r>
-      <w:r>
-        <w:rPr>
-          <w:sz w:val="24"/>
-          <w:lang w:val="nl-NL"/>
-        </w:rPr>
-        <w:t xml:space="preserve">n </w:t>
-      </w:r>
-      <w:r>
-        <w:rPr>
-          <w:sz w:val="24"/>
-          <w:lang w:val="nl-NL"/>
-        </w:rPr>
-        <w:t>gemakkelijk</w:t>
-      </w:r>
-      <w:r>
-        <w:rPr>
-          <w:sz w:val="24"/>
-          <w:lang w:val="nl-NL"/>
-        </w:rPr>
-        <w:t xml:space="preserve"> conclusies kunt trekken uit een bepaalde dataset (en zijn visualisatie).</w:t>
-      </w:r>
-      <w:r>
-        <w:rPr>
-          <w:sz w:val="24"/>
-          <w:lang w:val="nl-NL"/>
-        </w:rPr>
-        <w:t xml:space="preserve"> Dit heeft mij erg geholpen bij het oplossen van labo 1 en vooral bij het beschrijven en het nemen van conclusies </w:t>
-      </w:r>
-      <w:r>
-        <w:rPr>
-          <w:sz w:val="24"/>
-          <w:lang w:val="nl-NL"/>
-        </w:rPr>
-        <w:t>bij vragen drie en vier.</w:t>
-      </w:r>
-      <w:r>
-        <w:rPr>
-          <w:sz w:val="24"/>
-          <w:lang w:val="nl-NL"/>
-        </w:rPr>
-        <w:t xml:space="preserve"> Door middel van de Data Science Lifecycle is het eenvoudiger om aan Data Storytelling te doen.</w:t>
-      </w:r>
-      <w:r>
-        <w:rPr>
-          <w:sz w:val="24"/>
-          <w:lang w:val="nl-NL"/>
-        </w:rPr>
-        <w:t xml:space="preserve"> </w:t>
-      </w:r>
-      <w:r>
-        <w:rPr>
-          <w:sz w:val="24"/>
-          <w:lang w:val="nl-NL"/>
-        </w:rPr>
-        <w:t xml:space="preserve">Dit heeft me bewuster gemaakt van het gebruik van data in de hedendaagse wereld. Data wordt namelijk overal gebruikt: </w:t>
-      </w:r>
-      <w:r>
-        <w:rPr>
-          <w:sz w:val="24"/>
-          <w:lang w:val="nl-NL"/>
-        </w:rPr>
-        <w:t>als informatiebron, als besluitvorming, maar ook als AI.</w:t>
+        <w:t>Zoals je hieronder kunt zien, heb ik een zo goed mogelijke conclusie proberen trekken uit de verkregen data-visualisatie van vragen drie en vier:</w:t>
       </w:r>
     </w:p>
     <w:p>
       <w:pPr>
-        <w:spacing w:after="0" w:line="276" w:lineRule="auto"/>
-        <w:jc w:val="left"/>
-        <w:rPr>
-          <w:sz w:val="24"/>
-          <w:lang w:val="nl-NL"/>
-        </w:rPr>
-      </w:pPr>
-    </w:p>
-    <w:p>
-      <w:pPr>
-        <w:spacing w:after="0" w:line="276" w:lineRule="auto"/>
-        <w:jc w:val="left"/>
-        <w:rPr>
-          <w:sz w:val="24"/>
-          <w:lang w:val="nl-NL"/>
-        </w:rPr>
-      </w:pPr>
-      <w:r>
-        <w:rPr>
-          <w:sz w:val="24"/>
-          <w:lang w:val="nl-NL"/>
-        </w:rPr>
-        <w:t>Verder</w:t>
-      </w:r>
-      <w:r>
-        <w:rPr>
-          <w:sz w:val="24"/>
-          <w:lang w:val="nl-NL"/>
-        </w:rPr>
-        <w:t xml:space="preserve"> vond ik het leuk</w:t>
-      </w:r>
-      <w:r>
-        <w:rPr>
-          <w:sz w:val="24"/>
-          <w:lang w:val="nl-NL"/>
-        </w:rPr>
-        <w:t xml:space="preserve"> en interessant</w:t>
-      </w:r>
-      <w:r>
-        <w:rPr>
-          <w:sz w:val="24"/>
-          <w:lang w:val="nl-NL"/>
-        </w:rPr>
-        <w:t xml:space="preserve"> om</w:t>
-      </w:r>
-      <w:r>
-        <w:rPr>
-          <w:sz w:val="24"/>
-          <w:lang w:val="nl-NL"/>
-        </w:rPr>
-        <w:t xml:space="preserve"> in de labo’s (labo 1 en labo 1 extra)</w:t>
-      </w:r>
-      <w:r>
-        <w:rPr>
-          <w:sz w:val="24"/>
-          <w:lang w:val="nl-NL"/>
-        </w:rPr>
-        <w:t xml:space="preserve"> zelf aan de slag te</w:t>
-      </w:r>
-      <w:r>
-        <w:rPr>
-          <w:sz w:val="24"/>
-          <w:lang w:val="nl-NL"/>
-        </w:rPr>
-        <w:t xml:space="preserve"> kunnen</w:t>
-      </w:r>
-      <w:r>
-        <w:rPr>
-          <w:sz w:val="24"/>
-          <w:lang w:val="nl-NL"/>
-        </w:rPr>
-        <w:t xml:space="preserve"> gaan met </w:t>
-      </w:r>
-      <w:r>
-        <w:rPr>
-          <w:sz w:val="24"/>
-          <w:lang w:val="nl-NL"/>
-        </w:rPr>
-        <w:t>enkele datasets door middel van</w:t>
-      </w:r>
-      <w:r>
-        <w:rPr>
-          <w:sz w:val="24"/>
-          <w:lang w:val="nl-NL"/>
-        </w:rPr>
-        <w:t xml:space="preserve"> Python</w:t>
-      </w:r>
-      <w:r>
-        <w:rPr>
-          <w:sz w:val="24"/>
-          <w:lang w:val="nl-NL"/>
-        </w:rPr>
-        <w:t>.</w:t>
-      </w:r>
-      <w:r>
-        <w:rPr>
-          <w:sz w:val="24"/>
-          <w:lang w:val="nl-NL"/>
-        </w:rPr>
-        <w:t xml:space="preserve"> </w:t>
-      </w:r>
-      <w:r>
-        <w:rPr>
-          <w:sz w:val="24"/>
-          <w:lang w:val="nl-NL"/>
-        </w:rPr>
-        <w:t>Ik heb dan ook veel geleerd uit de labo-oefeningen</w:t>
-      </w:r>
-      <w:r>
-        <w:rPr>
-          <w:sz w:val="24"/>
-          <w:lang w:val="nl-NL"/>
-        </w:rPr>
-        <w:t xml:space="preserve">, namelijk </w:t>
-      </w:r>
-      <w:r>
-        <w:rPr>
-          <w:sz w:val="24"/>
-          <w:lang w:val="nl-NL"/>
-        </w:rPr>
-        <w:t xml:space="preserve">hoe </w:t>
-      </w:r>
-      <w:r>
-        <w:rPr>
-          <w:sz w:val="24"/>
-          <w:lang w:val="nl-NL"/>
-        </w:rPr>
-        <w:t>ik op een nuttige en overzichtelijke manier data kan visualiseren en hier conclusies uit kan trekken.</w:t>
-      </w:r>
-      <w:r>
-        <w:rPr>
-          <w:sz w:val="24"/>
-          <w:lang w:val="nl-NL"/>
-        </w:rPr>
-        <w:t xml:space="preserve"> </w:t>
-      </w:r>
-    </w:p>
-    <w:p>
-      <w:pPr>
-        <w:spacing w:after="0" w:line="276" w:lineRule="auto"/>
-        <w:jc w:val="left"/>
-        <w:rPr>
-          <w:sz w:val="24"/>
-          <w:lang w:val="nl-NL"/>
-        </w:rPr>
-      </w:pPr>
-    </w:p>
-    <w:p>
-      <w:pPr>
-        <w:spacing w:after="0" w:line="276" w:lineRule="auto"/>
-        <w:jc w:val="left"/>
-        <w:rPr>
-          <w:sz w:val="24"/>
-          <w:lang w:val="nl-NL"/>
-        </w:rPr>
-      </w:pPr>
-      <w:r>
-        <w:rPr>
-          <w:sz w:val="24"/>
-          <w:lang w:val="nl-NL"/>
-        </w:rPr>
-        <w:t xml:space="preserve">Dit vond ik in het begin echter eerder moeilijk, aangezien ik niet goed wist wat er juist van mij verwacht werd dat ik neerschreef. </w:t>
-      </w:r>
-      <w:r>
-        <w:rPr>
-          <w:sz w:val="24"/>
-          <w:lang w:val="nl-NL"/>
-        </w:rPr>
-        <w:t>Gelukkig kon ik hier hulp en feedback voor vragen aan Dhr. Ha</w:t>
-      </w:r>
-      <w:r>
-        <w:rPr>
-          <w:sz w:val="24"/>
-          <w:lang w:val="nl-NL"/>
-        </w:rPr>
-        <w:t>dd</w:t>
-      </w:r>
-      <w:r>
-        <w:rPr>
-          <w:sz w:val="24"/>
-          <w:lang w:val="nl-NL"/>
-        </w:rPr>
-        <w:t>ouchi. Hij legde</w:t>
-      </w:r>
-      <w:r>
-        <w:rPr>
-          <w:sz w:val="24"/>
-          <w:lang w:val="nl-NL"/>
-        </w:rPr>
-        <w:t xml:space="preserve"> de theorie, maar ook de opdrachten erg grondig en op een goed tempo uit, zodat we de lesinhoud goed konden begrijpen.</w:t>
-      </w:r>
-      <w:r>
-        <w:rPr>
-          <w:sz w:val="24"/>
-          <w:lang w:val="nl-NL"/>
-        </w:rPr>
-        <w:t xml:space="preserve"> Uiteindelijk slaagde ik er wel in om </w:t>
-      </w:r>
-      <w:r>
-        <w:rPr>
-          <w:sz w:val="24"/>
-          <w:lang w:val="nl-NL"/>
-        </w:rPr>
-        <w:t>de labo’s te voltooien</w:t>
-      </w:r>
-      <w:r>
-        <w:rPr>
-          <w:sz w:val="24"/>
-          <w:lang w:val="nl-NL"/>
-        </w:rPr>
-        <w:t>.</w:t>
-      </w:r>
-      <w:r>
-        <w:rPr>
-          <w:sz w:val="24"/>
-          <w:lang w:val="nl-NL"/>
-        </w:rPr>
-        <w:t xml:space="preserve"> </w:t>
-      </w:r>
-    </w:p>
-    <w:p>
-      <w:pPr>
-        <w:spacing w:after="0" w:line="276" w:lineRule="auto"/>
-        <w:jc w:val="left"/>
-        <w:rPr>
-          <w:sz w:val="24"/>
-          <w:lang w:val="nl-NL"/>
-        </w:rPr>
-      </w:pPr>
-    </w:p>
-    <w:p>
-      <w:pPr>
-        <w:spacing w:after="0" w:line="276" w:lineRule="auto"/>
-        <w:jc w:val="left"/>
-        <w:rPr>
-          <w:lang w:val="nl-NL"/>
-        </w:rPr>
-      </w:pPr>
-      <w:r>
-        <w:rPr>
-          <w:lang w:val="nl-NL"/>
-        </w:rPr>
-        <w:t>Zoals je hieronder kunt zien, heb ik een zo goed mogelijke conclusie proberen trekken uit de verkregen data-visualisatie van vragen drie en vier:</w:t>
-      </w:r>
-    </w:p>
-    <w:p>
-      <w:pPr>
-        <w:spacing w:after="0" w:line="276" w:lineRule="auto"/>
+        <w:spacing w:after="120" w:line="276" w:lineRule="auto"/>
         <w:ind w:left="708"/>
         <w:jc w:val="left"/>
         <w:rPr>
@@ -1630,7 +926,7 @@
     </w:p>
     <w:p>
       <w:pPr>
-        <w:spacing w:after="0" w:line="276" w:lineRule="auto"/>
+        <w:spacing w:after="120" w:line="276" w:lineRule="auto"/>
         <w:ind w:left="708"/>
         <w:jc w:val="left"/>
         <w:rPr>
@@ -1647,7 +943,6 @@
           <w:sz w:val="20"/>
           <w:szCs w:val="20"/>
         </w:rPr>
-        <w:lastRenderedPageBreak/>
         <w:t>Zoals we kunnen zien op de boxplot en het histogram is de data van variabele 'Vic' niet</w:t>
       </w:r>
       <w:r>
@@ -1671,17 +966,7 @@
     </w:p>
     <w:p>
       <w:pPr>
-        <w:spacing w:after="0" w:line="276" w:lineRule="auto"/>
-        <w:jc w:val="left"/>
-        <w:rPr>
-          <w:sz w:val="20"/>
-          <w:szCs w:val="20"/>
-        </w:rPr>
-      </w:pPr>
-    </w:p>
-    <w:p>
-      <w:pPr>
-        <w:spacing w:after="0" w:line="276" w:lineRule="auto"/>
+        <w:spacing w:after="120" w:line="276" w:lineRule="auto"/>
         <w:ind w:left="708"/>
         <w:jc w:val="left"/>
         <w:rPr>
@@ -1698,12 +983,13 @@
           <w:sz w:val="20"/>
           <w:szCs w:val="20"/>
         </w:rPr>
+        <w:lastRenderedPageBreak/>
         <w:t>Stap 4: Rapportage</w:t>
       </w:r>
     </w:p>
     <w:p>
       <w:pPr>
-        <w:spacing w:after="0" w:line="276" w:lineRule="auto"/>
+        <w:spacing w:after="120" w:line="276" w:lineRule="auto"/>
         <w:ind w:left="708"/>
         <w:jc w:val="left"/>
         <w:rPr>
@@ -1725,17 +1011,363 @@
     </w:p>
     <w:p>
       <w:pPr>
-        <w:spacing w:after="0" w:line="276" w:lineRule="auto"/>
+        <w:spacing w:after="120" w:line="276" w:lineRule="auto"/>
         <w:jc w:val="left"/>
         <w:rPr>
-          <w:sz w:val="20"/>
-          <w:szCs w:val="20"/>
-        </w:rPr>
-      </w:pPr>
+          <w:szCs w:val="22"/>
+        </w:rPr>
+      </w:pPr>
+      <w:r>
+        <w:rPr>
+          <w:szCs w:val="22"/>
+        </w:rPr>
+        <w:t xml:space="preserve">Ook maakte ik voor dit labo </w:t>
+      </w:r>
+      <w:r>
+        <w:rPr>
+          <w:szCs w:val="22"/>
+        </w:rPr>
+        <w:t>de extra opdracht</w:t>
+      </w:r>
+      <w:r>
+        <w:rPr>
+          <w:szCs w:val="22"/>
+        </w:rPr>
+        <w:t xml:space="preserve">. Daarin probeerde ik naast de basisanalyse ook enkele </w:t>
+      </w:r>
+      <w:r>
+        <w:rPr>
+          <w:szCs w:val="22"/>
+        </w:rPr>
+        <w:t>meer geavanceerde data-analysetechnieken</w:t>
+      </w:r>
+      <w:r>
+        <w:rPr>
+          <w:szCs w:val="22"/>
+        </w:rPr>
+        <w:t xml:space="preserve"> uit</w:t>
+      </w:r>
+      <w:r>
+        <w:rPr>
+          <w:szCs w:val="22"/>
+        </w:rPr>
+        <w:t>.</w:t>
+      </w:r>
+      <w:r>
+        <w:rPr>
+          <w:szCs w:val="22"/>
+        </w:rPr>
+        <w:t xml:space="preserve"> In plaats van het werken met </w:t>
+      </w:r>
+      <w:r>
+        <w:rPr>
+          <w:szCs w:val="22"/>
+        </w:rPr>
+        <w:t xml:space="preserve">één variabele, </w:t>
+      </w:r>
+      <w:r>
+        <w:rPr>
+          <w:szCs w:val="22"/>
+        </w:rPr>
+        <w:t>maakte</w:t>
+      </w:r>
+      <w:r>
+        <w:rPr>
+          <w:szCs w:val="22"/>
+        </w:rPr>
+        <w:t xml:space="preserve"> ik nu</w:t>
+      </w:r>
+      <w:r>
+        <w:rPr>
+          <w:szCs w:val="22"/>
+        </w:rPr>
+        <w:t xml:space="preserve"> een visuele analyse</w:t>
+      </w:r>
+      <w:r>
+        <w:rPr>
+          <w:szCs w:val="22"/>
+        </w:rPr>
+        <w:t xml:space="preserve"> van</w:t>
+      </w:r>
+      <w:r>
+        <w:rPr>
+          <w:szCs w:val="22"/>
+        </w:rPr>
+        <w:t xml:space="preserve"> meerdere</w:t>
+      </w:r>
+      <w:r>
+        <w:rPr>
+          <w:szCs w:val="22"/>
+        </w:rPr>
+        <w:t xml:space="preserve"> variabelen </w:t>
+      </w:r>
+      <w:r>
+        <w:rPr>
+          <w:szCs w:val="22"/>
+        </w:rPr>
+        <w:t>hun relaties</w:t>
+      </w:r>
+      <w:r>
+        <w:rPr>
+          <w:szCs w:val="22"/>
+        </w:rPr>
+        <w:t xml:space="preserve">. </w:t>
+      </w:r>
     </w:p>
     <w:p>
       <w:pPr>
-        <w:spacing w:after="0" w:line="276" w:lineRule="auto"/>
+        <w:spacing w:after="120" w:line="276" w:lineRule="auto"/>
+        <w:jc w:val="left"/>
+        <w:rPr>
+          <w:szCs w:val="22"/>
+        </w:rPr>
+      </w:pPr>
+      <w:r>
+        <w:rPr>
+          <w:noProof/>
+          <w:szCs w:val="22"/>
+        </w:rPr>
+        <w:drawing>
+          <wp:anchor distT="0" distB="0" distL="114300" distR="114300" simplePos="0" relativeHeight="251658240" behindDoc="0" locked="0" layoutInCell="1" allowOverlap="1" wp14:anchorId="7D156923" wp14:editId="35C33BD8">
+            <wp:simplePos x="0" y="0"/>
+            <wp:positionH relativeFrom="column">
+              <wp:posOffset>3016885</wp:posOffset>
+            </wp:positionH>
+            <wp:positionV relativeFrom="paragraph">
+              <wp:posOffset>487045</wp:posOffset>
+            </wp:positionV>
+            <wp:extent cx="3469005" cy="1243330"/>
+            <wp:effectExtent l="0" t="0" r="0" b="0"/>
+            <wp:wrapNone/>
+            <wp:docPr id="548360781" name="Afbeelding 1" descr="Afbeelding met tekst, schermopname, Lettertype&#10;&#10;Automatisch gegenereerde beschrijving"/>
+            <wp:cNvGraphicFramePr>
+              <a:graphicFrameLocks xmlns:a="http://schemas.openxmlformats.org/drawingml/2006/main" noChangeAspect="1"/>
+            </wp:cNvGraphicFramePr>
+            <a:graphic xmlns:a="http://schemas.openxmlformats.org/drawingml/2006/main">
+              <a:graphicData uri="http://schemas.openxmlformats.org/drawingml/2006/picture">
+                <pic:pic xmlns:pic="http://schemas.openxmlformats.org/drawingml/2006/picture">
+                  <pic:nvPicPr>
+                    <pic:cNvPr id="548360781" name="Afbeelding 1" descr="Afbeelding met tekst, schermopname, Lettertype&#10;&#10;Automatisch gegenereerde beschrijving"/>
+                    <pic:cNvPicPr/>
+                  </pic:nvPicPr>
+                  <pic:blipFill>
+                    <a:blip r:embed="rId13">
+                      <a:extLst>
+                        <a:ext uri="{28A0092B-C50C-407E-A947-70E740481C1C}">
+                          <a14:useLocalDpi xmlns:a14="http://schemas.microsoft.com/office/drawing/2010/main" val="0"/>
+                        </a:ext>
+                      </a:extLst>
+                    </a:blip>
+                    <a:stretch>
+                      <a:fillRect/>
+                    </a:stretch>
+                  </pic:blipFill>
+                  <pic:spPr>
+                    <a:xfrm>
+                      <a:off x="0" y="0"/>
+                      <a:ext cx="3469005" cy="1243330"/>
+                    </a:xfrm>
+                    <a:prstGeom prst="rect">
+                      <a:avLst/>
+                    </a:prstGeom>
+                  </pic:spPr>
+                </pic:pic>
+              </a:graphicData>
+            </a:graphic>
+          </wp:anchor>
+        </w:drawing>
+      </w:r>
+      <w:r>
+        <w:rPr>
+          <w:noProof/>
+          <w:szCs w:val="22"/>
+        </w:rPr>
+        <w:drawing>
+          <wp:inline distT="0" distB="0" distL="0" distR="0" wp14:anchorId="56CD3B22" wp14:editId="6BCD64E5">
+            <wp:extent cx="3009900" cy="2327761"/>
+            <wp:effectExtent l="0" t="0" r="0" b="0"/>
+            <wp:docPr id="532116121" name="Afbeelding 1" descr="Afbeelding met tekst, schermopname, scherm, lijn&#10;&#10;Automatisch gegenereerde beschrijving"/>
+            <wp:cNvGraphicFramePr>
+              <a:graphicFrameLocks xmlns:a="http://schemas.openxmlformats.org/drawingml/2006/main" noChangeAspect="1"/>
+            </wp:cNvGraphicFramePr>
+            <a:graphic xmlns:a="http://schemas.openxmlformats.org/drawingml/2006/main">
+              <a:graphicData uri="http://schemas.openxmlformats.org/drawingml/2006/picture">
+                <pic:pic xmlns:pic="http://schemas.openxmlformats.org/drawingml/2006/picture">
+                  <pic:nvPicPr>
+                    <pic:cNvPr id="532116121" name="Afbeelding 1" descr="Afbeelding met tekst, schermopname, scherm, lijn&#10;&#10;Automatisch gegenereerde beschrijving"/>
+                    <pic:cNvPicPr/>
+                  </pic:nvPicPr>
+                  <pic:blipFill>
+                    <a:blip r:embed="rId14"/>
+                    <a:stretch>
+                      <a:fillRect/>
+                    </a:stretch>
+                  </pic:blipFill>
+                  <pic:spPr>
+                    <a:xfrm>
+                      <a:off x="0" y="0"/>
+                      <a:ext cx="3040636" cy="2351531"/>
+                    </a:xfrm>
+                    <a:prstGeom prst="rect">
+                      <a:avLst/>
+                    </a:prstGeom>
+                  </pic:spPr>
+                </pic:pic>
+              </a:graphicData>
+            </a:graphic>
+          </wp:inline>
+        </w:drawing>
+      </w:r>
+      <w:r>
+        <w:rPr>
+          <w:noProof/>
+          <w:szCs w:val="22"/>
+        </w:rPr>
+        <w:drawing>
+          <wp:inline distT="0" distB="0" distL="0" distR="0" wp14:anchorId="6E548073" wp14:editId="7617BCCF">
+            <wp:extent cx="5946215" cy="2910840"/>
+            <wp:effectExtent l="0" t="0" r="0" b="3810"/>
+            <wp:docPr id="814921997" name="Afbeelding 1" descr="Afbeelding met tekst, lijn, Perceel, schermopname&#10;&#10;Automatisch gegenereerde beschrijving"/>
+            <wp:cNvGraphicFramePr>
+              <a:graphicFrameLocks xmlns:a="http://schemas.openxmlformats.org/drawingml/2006/main" noChangeAspect="1"/>
+            </wp:cNvGraphicFramePr>
+            <a:graphic xmlns:a="http://schemas.openxmlformats.org/drawingml/2006/main">
+              <a:graphicData uri="http://schemas.openxmlformats.org/drawingml/2006/picture">
+                <pic:pic xmlns:pic="http://schemas.openxmlformats.org/drawingml/2006/picture">
+                  <pic:nvPicPr>
+                    <pic:cNvPr id="814921997" name="Afbeelding 1" descr="Afbeelding met tekst, lijn, Perceel, schermopname&#10;&#10;Automatisch gegenereerde beschrijving"/>
+                    <pic:cNvPicPr/>
+                  </pic:nvPicPr>
+                  <pic:blipFill>
+                    <a:blip r:embed="rId15"/>
+                    <a:stretch>
+                      <a:fillRect/>
+                    </a:stretch>
+                  </pic:blipFill>
+                  <pic:spPr>
+                    <a:xfrm>
+                      <a:off x="0" y="0"/>
+                      <a:ext cx="5948072" cy="2911749"/>
+                    </a:xfrm>
+                    <a:prstGeom prst="rect">
+                      <a:avLst/>
+                    </a:prstGeom>
+                  </pic:spPr>
+                </pic:pic>
+              </a:graphicData>
+            </a:graphic>
+          </wp:inline>
+        </w:drawing>
+      </w:r>
+    </w:p>
+    <w:p>
+      <w:pPr>
+        <w:spacing w:after="120" w:line="276" w:lineRule="auto"/>
+        <w:jc w:val="left"/>
+        <w:rPr>
+          <w:szCs w:val="22"/>
+        </w:rPr>
+      </w:pPr>
+      <w:r>
+        <w:rPr>
+          <w:szCs w:val="22"/>
+        </w:rPr>
+        <w:t xml:space="preserve">In dit labo leerde ik omgaan met data-manipulatie en -visualisatie in Python. De “pandas”-library voorziet handige functies en overzichtelijke </w:t>
+      </w:r>
+      <w:r>
+        <w:rPr>
+          <w:szCs w:val="22"/>
+        </w:rPr>
+        <w:t>grafieken</w:t>
+      </w:r>
+      <w:r>
+        <w:rPr>
+          <w:szCs w:val="22"/>
+        </w:rPr>
+        <w:t xml:space="preserve"> om dit te doen.</w:t>
+      </w:r>
+      <w:r>
+        <w:rPr>
+          <w:szCs w:val="22"/>
+        </w:rPr>
+        <w:t xml:space="preserve"> Door de data te visualiseren en </w:t>
+      </w:r>
+      <w:r>
+        <w:rPr>
+          <w:szCs w:val="22"/>
+        </w:rPr>
+        <w:t>dan</w:t>
+      </w:r>
+      <w:r>
+        <w:rPr>
+          <w:szCs w:val="22"/>
+        </w:rPr>
+        <w:t xml:space="preserve"> te</w:t>
+      </w:r>
+      <w:r>
+        <w:rPr>
+          <w:szCs w:val="22"/>
+        </w:rPr>
+        <w:t xml:space="preserve"> analyse</w:t>
+      </w:r>
+      <w:r>
+        <w:rPr>
+          <w:szCs w:val="22"/>
+        </w:rPr>
+        <w:t>ren, kon ik gemakkelijker</w:t>
+      </w:r>
+      <w:r>
+        <w:rPr>
+          <w:szCs w:val="22"/>
+        </w:rPr>
+        <w:t xml:space="preserve"> correlaties </w:t>
+      </w:r>
+      <w:r>
+        <w:rPr>
+          <w:szCs w:val="22"/>
+        </w:rPr>
+        <w:t>leggen</w:t>
+      </w:r>
+      <w:r>
+        <w:rPr>
+          <w:szCs w:val="22"/>
+        </w:rPr>
+        <w:t xml:space="preserve"> </w:t>
+      </w:r>
+      <w:r>
+        <w:rPr>
+          <w:szCs w:val="22"/>
+        </w:rPr>
+        <w:t xml:space="preserve">en verkreeg </w:t>
+      </w:r>
+      <w:r>
+        <w:rPr>
+          <w:szCs w:val="22"/>
+        </w:rPr>
+        <w:t xml:space="preserve">ik </w:t>
+      </w:r>
+      <w:r>
+        <w:rPr>
+          <w:szCs w:val="22"/>
+        </w:rPr>
+        <w:t xml:space="preserve">nieuwe inzichten in </w:t>
+      </w:r>
+      <w:r>
+        <w:rPr>
+          <w:szCs w:val="22"/>
+        </w:rPr>
+        <w:t xml:space="preserve">de </w:t>
+      </w:r>
+      <w:r>
+        <w:rPr>
+          <w:szCs w:val="22"/>
+        </w:rPr>
+        <w:t>data.</w:t>
+      </w:r>
+    </w:p>
+    <w:p>
+      <w:pPr>
+        <w:spacing w:after="120" w:line="276" w:lineRule="auto"/>
         <w:jc w:val="left"/>
         <w:rPr>
           <w:lang w:val="nl-NL"/>
@@ -1827,7 +1459,7 @@
     </w:p>
     <w:p>
       <w:pPr>
-        <w:spacing w:after="0" w:line="276" w:lineRule="auto"/>
+        <w:spacing w:after="120" w:line="276" w:lineRule="auto"/>
         <w:jc w:val="left"/>
         <w:rPr>
           <w:lang w:val="nl-NL"/>
@@ -1837,25 +1469,49 @@
         <w:rPr>
           <w:lang w:val="nl-NL"/>
         </w:rPr>
-        <w:t>Deze week zijn we tijdens de lessen aan de slag gegaan met PowerBI. PowerBI is een tool van Microsoft om data te verwerken/transformeren en handig te visualiseren aan de hand van een aanpasbaar dashboard.</w:t>
+        <w:t xml:space="preserve">Deze week zijn we tijdens </w:t>
       </w:r>
       <w:r>
         <w:rPr>
           <w:lang w:val="nl-NL"/>
         </w:rPr>
+        <w:t>het labo</w:t>
+      </w:r>
+      <w:r>
+        <w:rPr>
+          <w:lang w:val="nl-NL"/>
+        </w:rPr>
+        <w:t xml:space="preserve"> aan de slag gegaan met PowerBI. PowerBI is een tool van Microsoft om data te verwerken/transformeren en handig te visualiseren aan de hand van een aanpasbaar dashboard.</w:t>
+      </w:r>
+      <w:r>
+        <w:rPr>
+          <w:lang w:val="nl-NL"/>
+        </w:rPr>
         <w:t xml:space="preserve"> </w:t>
       </w:r>
       <w:r>
         <w:rPr>
           <w:lang w:val="nl-NL"/>
         </w:rPr>
-        <w:t>Ook leerden we bij over het nut van data</w:t>
+        <w:t xml:space="preserve">Ook leerde </w:t>
       </w:r>
       <w:r>
         <w:rPr>
           <w:lang w:val="nl-NL"/>
         </w:rPr>
-        <w:t xml:space="preserve"> </w:t>
+        <w:t>ik</w:t>
+      </w:r>
+      <w:r>
+        <w:rPr>
+          <w:lang w:val="nl-NL"/>
+        </w:rPr>
+        <w:t xml:space="preserve"> bij over het nut van data</w:t>
+      </w:r>
+      <w:r>
+        <w:rPr>
+          <w:lang w:val="nl-NL"/>
+        </w:rPr>
+        <w:t>-</w:t>
       </w:r>
       <w:r>
         <w:rPr>
@@ -1890,841 +1546,275 @@
     </w:p>
     <w:p>
       <w:pPr>
-        <w:spacing w:after="0" w:line="276" w:lineRule="auto"/>
+        <w:spacing w:after="120" w:line="276" w:lineRule="auto"/>
         <w:jc w:val="left"/>
         <w:rPr>
           <w:lang w:val="nl-NL"/>
         </w:rPr>
       </w:pPr>
-    </w:p>
-    <w:p>
-      <w:pPr>
-        <w:spacing w:after="0" w:line="276" w:lineRule="auto"/>
-        <w:jc w:val="left"/>
+      <w:r>
         <w:rPr>
           <w:lang w:val="nl-NL"/>
         </w:rPr>
-      </w:pPr>
+        <w:t xml:space="preserve">Tijdens de theorieles </w:t>
+      </w:r>
       <w:r>
         <w:rPr>
           <w:lang w:val="nl-NL"/>
         </w:rPr>
-        <w:t xml:space="preserve">Tijdens de theorieles </w:t>
+        <w:t>leerden</w:t>
       </w:r>
       <w:r>
         <w:rPr>
           <w:lang w:val="nl-NL"/>
         </w:rPr>
-        <w:t>leerden</w:t>
+        <w:t xml:space="preserve"> we dat data</w:t>
       </w:r>
       <w:r>
         <w:rPr>
           <w:lang w:val="nl-NL"/>
         </w:rPr>
-        <w:t xml:space="preserve"> we dat data</w:t>
+        <w:t xml:space="preserve"> </w:t>
       </w:r>
       <w:r>
         <w:rPr>
           <w:lang w:val="nl-NL"/>
         </w:rPr>
+        <w:t xml:space="preserve">visualisatie erg belangrijk is. </w:t>
+      </w:r>
+      <w:r>
+        <w:rPr>
+          <w:lang w:val="nl-NL"/>
+        </w:rPr>
+        <w:t>Data</w:t>
+      </w:r>
+      <w:r>
+        <w:rPr>
+          <w:lang w:val="nl-NL"/>
+        </w:rPr>
         <w:t xml:space="preserve"> </w:t>
       </w:r>
       <w:r>
         <w:rPr>
           <w:lang w:val="nl-NL"/>
         </w:rPr>
-        <w:t xml:space="preserve">visualisatie erg belangrijk is. </w:t>
+        <w:t xml:space="preserve">visualisatie zorgt er namelijk voor dat we data op een duidelijke </w:t>
       </w:r>
       <w:r>
         <w:rPr>
           <w:lang w:val="nl-NL"/>
         </w:rPr>
-        <w:t>Data</w:t>
+        <w:t xml:space="preserve">en betere </w:t>
       </w:r>
       <w:r>
         <w:rPr>
           <w:lang w:val="nl-NL"/>
         </w:rPr>
-        <w:t xml:space="preserve"> </w:t>
+        <w:t xml:space="preserve">manier kunnen </w:t>
       </w:r>
       <w:r>
         <w:rPr>
           <w:lang w:val="nl-NL"/>
         </w:rPr>
-        <w:t xml:space="preserve">visualisatie zorgt er namelijk voor dat we data op een duidelijke </w:t>
+        <w:t>bestuderen en</w:t>
       </w:r>
       <w:r>
         <w:rPr>
           <w:lang w:val="nl-NL"/>
         </w:rPr>
-        <w:t xml:space="preserve">en betere </w:t>
+        <w:t xml:space="preserve"> begrijpen</w:t>
       </w:r>
       <w:r>
         <w:rPr>
           <w:lang w:val="nl-NL"/>
         </w:rPr>
-        <w:t xml:space="preserve">manier kunnen </w:t>
+        <w:t>, door</w:t>
       </w:r>
       <w:r>
         <w:rPr>
           <w:lang w:val="nl-NL"/>
         </w:rPr>
-        <w:t>bestuderen en</w:t>
+        <w:t xml:space="preserve"> dit</w:t>
       </w:r>
       <w:r>
         <w:rPr>
           <w:lang w:val="nl-NL"/>
         </w:rPr>
-        <w:t xml:space="preserve"> begrijpen</w:t>
+        <w:t xml:space="preserve"> in een visuele context </w:t>
       </w:r>
       <w:r>
         <w:rPr>
           <w:lang w:val="nl-NL"/>
         </w:rPr>
-        <w:t>, door</w:t>
+        <w:t>te plaat</w:t>
       </w:r>
       <w:r>
         <w:rPr>
           <w:lang w:val="nl-NL"/>
         </w:rPr>
-        <w:t xml:space="preserve"> dit</w:t>
+        <w:t>se</w:t>
       </w:r>
       <w:r>
         <w:rPr>
           <w:lang w:val="nl-NL"/>
         </w:rPr>
-        <w:t xml:space="preserve"> in een visuele context </w:t>
+        <w:t>n</w:t>
       </w:r>
       <w:r>
         <w:rPr>
           <w:lang w:val="nl-NL"/>
         </w:rPr>
-        <w:t>te plaat</w:t>
+        <w:t>.</w:t>
       </w:r>
       <w:r>
         <w:rPr>
           <w:lang w:val="nl-NL"/>
         </w:rPr>
-        <w:t>se</w:t>
+        <w:t xml:space="preserve"> Door bepaalde statistieken in een andere weergave te zien, kunnen we er ook andere dingen van afleiden. </w:t>
       </w:r>
       <w:r>
         <w:rPr>
           <w:lang w:val="nl-NL"/>
         </w:rPr>
-        <w:t>n</w:t>
-      </w:r>
-      <w:r>
-        <w:rPr>
-          <w:lang w:val="nl-NL"/>
-        </w:rPr>
-        <w:t>.</w:t>
-      </w:r>
-      <w:r>
-        <w:rPr>
-          <w:lang w:val="nl-NL"/>
-        </w:rPr>
-        <w:t xml:space="preserve"> Door bepaalde statistieken in een andere weergave te zien, kunnen we er ook andere dingen van afleiden. </w:t>
-      </w:r>
-      <w:r>
-        <w:rPr>
-          <w:lang w:val="nl-NL"/>
-        </w:rPr>
         <w:t>Dit geeft ons andere inzichten!</w:t>
-      </w:r>
-    </w:p>
-    <w:p>
-      <w:pPr>
-        <w:spacing w:after="0" w:line="276" w:lineRule="auto"/>
-        <w:jc w:val="left"/>
-        <w:rPr>
-          <w:lang w:val="nl-NL"/>
-        </w:rPr>
-      </w:pPr>
-    </w:p>
-    <w:p>
-      <w:pPr>
-        <w:spacing w:after="0" w:line="276" w:lineRule="auto"/>
-        <w:jc w:val="left"/>
-        <w:rPr>
-          <w:lang w:val="nl-NL"/>
-        </w:rPr>
-      </w:pPr>
-      <w:r>
-        <w:rPr>
-          <w:lang w:val="nl-NL"/>
-        </w:rPr>
-        <w:t xml:space="preserve">Echter blijft het wel belangrijk om </w:t>
-      </w:r>
-      <w:r>
-        <w:rPr>
-          <w:lang w:val="nl-NL"/>
-        </w:rPr>
-        <w:t xml:space="preserve">de keuze van de manier waarop je de data gaat visualiseren </w:t>
-      </w:r>
-      <w:r>
-        <w:rPr>
-          <w:lang w:val="nl-NL"/>
-        </w:rPr>
-        <w:t xml:space="preserve">steeds </w:t>
-      </w:r>
-      <w:r>
-        <w:rPr>
-          <w:lang w:val="nl-NL"/>
-        </w:rPr>
-        <w:t xml:space="preserve">af te stemmen op </w:t>
-      </w:r>
-      <w:r>
-        <w:rPr>
-          <w:lang w:val="nl-NL"/>
-        </w:rPr>
-        <w:t>(1) het publiek, de personen voor wie je deze visualisatie realiseert, (2) de boodschap, datgene dat je graag wil overbrengen, maar ook (3) de impact die je wil bereiken aan de hand van je visualisatie.</w:t>
-      </w:r>
-      <w:r>
-        <w:rPr>
-          <w:lang w:val="nl-NL"/>
-        </w:rPr>
-        <w:t xml:space="preserve"> Voor elke “case”/context is er een andere, beter passende manier van visualiseren. Aan de hand van elk verschillende weergave of ander diagram, zul je je boodschap </w:t>
-      </w:r>
-      <w:r>
-        <w:rPr>
-          <w:lang w:val="nl-NL"/>
-        </w:rPr>
-        <w:t xml:space="preserve">dus </w:t>
-      </w:r>
-      <w:r>
-        <w:rPr>
-          <w:lang w:val="nl-NL"/>
-        </w:rPr>
-        <w:t>anders overbrengen.</w:t>
-      </w:r>
-    </w:p>
-    <w:p>
-      <w:pPr>
-        <w:spacing w:after="0" w:line="276" w:lineRule="auto"/>
-        <w:jc w:val="left"/>
-        <w:rPr>
-          <w:lang w:val="nl-NL"/>
-        </w:rPr>
-      </w:pPr>
-    </w:p>
-    <w:p>
-      <w:pPr>
-        <w:spacing w:after="0" w:line="276" w:lineRule="auto"/>
-        <w:jc w:val="left"/>
-      </w:pPr>
-      <w:r>
-        <w:t>In de Business Intelligence is dat</w:t>
-      </w:r>
-      <w:r>
-        <w:t>a</w:t>
-      </w:r>
-      <w:r>
-        <w:t xml:space="preserve"> </w:t>
-      </w:r>
-      <w:r>
-        <w:t xml:space="preserve">visualisatie handig voor het analyseren van data en het bekomen van nuttige inzichten; op deze manier kan men </w:t>
-      </w:r>
-      <w:r>
-        <w:t xml:space="preserve">die </w:t>
-      </w:r>
-      <w:r>
-        <w:t>business ondersteunen.</w:t>
-      </w:r>
-      <w:r>
-        <w:t xml:space="preserve"> Daarom zijn er ook verschillende types van rapporten: </w:t>
-      </w:r>
-      <w:r>
-        <w:t>statisch, interactief en dashboards. Ook deze rapporten zijn verschillende soorten van visualisaties die in verschillende contexten gebruikt worden en die in bepaalde gevallen nuttiger en duidelijker zullen zijn dan de andere types.</w:t>
-      </w:r>
-    </w:p>
-    <w:p>
-      <w:pPr>
-        <w:spacing w:after="0" w:line="276" w:lineRule="auto"/>
-        <w:jc w:val="left"/>
-      </w:pPr>
-    </w:p>
-    <w:p>
-      <w:pPr>
-        <w:spacing w:after="0" w:line="276" w:lineRule="auto"/>
-        <w:jc w:val="left"/>
-      </w:pPr>
-      <w:r>
-        <w:t xml:space="preserve">Verder maakten we kennis met </w:t>
-      </w:r>
-      <w:r>
-        <w:t>enkele data</w:t>
-      </w:r>
-      <w:r>
-        <w:t xml:space="preserve"> </w:t>
-      </w:r>
-      <w:r>
-        <w:t xml:space="preserve">visualisatie tools, zoals </w:t>
-      </w:r>
-      <w:r>
-        <w:t>Microsoft Power BI</w:t>
-      </w:r>
-      <w:r>
-        <w:t xml:space="preserve"> (dit gebruikten we in de labo’s)</w:t>
-      </w:r>
-      <w:r>
-        <w:t>, Tableau</w:t>
-      </w:r>
-      <w:r>
-        <w:t xml:space="preserve"> en QlikView.</w:t>
-      </w:r>
-      <w:r>
-        <w:t xml:space="preserve"> Ook hebben we enkele mogelijke visualisaties en diagrammen overlopen, zoals een tabel/matrix, staafdiagram, lijn- en oppervlaktediagram, spreidingsdiagram (scatter plot)</w:t>
-      </w:r>
-      <w:r>
-        <w:t>, kaarten, taart- en donutdiagram, tree map, combo diagram …</w:t>
-      </w:r>
-      <w:r>
-        <w:t xml:space="preserve"> </w:t>
-      </w:r>
-    </w:p>
-    <w:p>
-      <w:pPr>
-        <w:spacing w:after="0" w:line="276" w:lineRule="auto"/>
-        <w:jc w:val="left"/>
-      </w:pPr>
-    </w:p>
-    <w:p>
-      <w:pPr>
-        <w:spacing w:after="0" w:line="276" w:lineRule="auto"/>
-        <w:jc w:val="left"/>
-      </w:pPr>
-      <w:r>
-        <w:t xml:space="preserve">Ook </w:t>
-      </w:r>
-      <w:r>
-        <w:t xml:space="preserve">leerden we over de “Grammar of Graphics”. </w:t>
-      </w:r>
-      <w:r>
-        <w:t>Dit wil zeggen dat we bij het maken van een visualisatie steeds rekening moeten houden met zes componenten!</w:t>
-      </w:r>
-      <w:r>
-        <w:t xml:space="preserve"> Deze componenten helpen bij het begrijpen en het verduidelijken van de data die we willen weergeven. Aan de hand van deze componenten kunnen we betere inzichten geven en kunnen we bepaalde gegevens</w:t>
-      </w:r>
-      <w:r>
-        <w:t xml:space="preserve"> benadrukken</w:t>
-      </w:r>
-      <w:r>
-        <w:t>!</w:t>
-      </w:r>
-    </w:p>
-    <w:p>
-      <w:pPr>
-        <w:pStyle w:val="Lijstalinea"/>
-        <w:numPr>
-          <w:ilvl w:val="0"/>
-          <w:numId w:val="3"/>
-        </w:numPr>
-        <w:spacing w:after="0" w:line="276" w:lineRule="auto"/>
-        <w:jc w:val="left"/>
-      </w:pPr>
-      <w:r>
-        <w:t xml:space="preserve">Aan de hand van welke </w:t>
-      </w:r>
-      <w:r>
-        <w:rPr>
-          <w:b/>
-          <w:bCs/>
-        </w:rPr>
-        <w:t>data</w:t>
-      </w:r>
-      <w:r>
-        <w:t xml:space="preserve"> we willen tonen, zullen we een keuze maken voor het diagram/de visualisatie waarop deze data het beste tot uiting zal komen.</w:t>
-      </w:r>
-    </w:p>
-    <w:p>
-      <w:pPr>
-        <w:pStyle w:val="Lijstalinea"/>
-        <w:numPr>
-          <w:ilvl w:val="0"/>
-          <w:numId w:val="3"/>
-        </w:numPr>
-        <w:spacing w:after="0" w:line="276" w:lineRule="auto"/>
-        <w:jc w:val="left"/>
-      </w:pPr>
-      <w:r>
-        <w:t xml:space="preserve">Met behulp </w:t>
-      </w:r>
-      <w:r>
-        <w:t xml:space="preserve">van de getoonde, </w:t>
-      </w:r>
-      <w:r>
-        <w:rPr>
-          <w:b/>
-          <w:bCs/>
-        </w:rPr>
-        <w:t>esthetische</w:t>
-      </w:r>
-      <w:r>
-        <w:t xml:space="preserve"> componenten (assen, relatieve posities, kleur, grootte …), kunnen we bepaalde inzichten bekomen.</w:t>
-      </w:r>
-    </w:p>
-    <w:p>
-      <w:pPr>
-        <w:pStyle w:val="Lijstalinea"/>
-        <w:numPr>
-          <w:ilvl w:val="0"/>
-          <w:numId w:val="3"/>
-        </w:numPr>
-        <w:spacing w:after="0" w:line="276" w:lineRule="auto"/>
-        <w:jc w:val="left"/>
-      </w:pPr>
-      <w:r>
-        <w:t>Door middel van</w:t>
-      </w:r>
-      <w:r>
-        <w:t xml:space="preserve"> </w:t>
-      </w:r>
-      <w:r>
-        <w:t xml:space="preserve">de manier </w:t>
-      </w:r>
-      <w:r>
-        <w:t xml:space="preserve">van </w:t>
-      </w:r>
-      <w:r>
-        <w:t>weergave van</w:t>
-      </w:r>
-      <w:r>
-        <w:t xml:space="preserve"> elk onderdeel van de data</w:t>
-      </w:r>
-      <w:r>
-        <w:t xml:space="preserve"> </w:t>
-      </w:r>
-      <w:r>
-        <w:t>(</w:t>
-      </w:r>
-      <w:r>
-        <w:rPr>
-          <w:b/>
-          <w:bCs/>
-        </w:rPr>
-        <w:t xml:space="preserve">geometrische </w:t>
-      </w:r>
-      <w:r>
-        <w:t xml:space="preserve">vormen), </w:t>
-      </w:r>
-      <w:r>
-        <w:t>kunnen we gemakkelijk bepaalde verschillen zien.</w:t>
-      </w:r>
-    </w:p>
-    <w:p>
-      <w:pPr>
-        <w:pStyle w:val="Lijstalinea"/>
-        <w:numPr>
-          <w:ilvl w:val="0"/>
-          <w:numId w:val="3"/>
-        </w:numPr>
-        <w:spacing w:after="0" w:line="276" w:lineRule="auto"/>
-        <w:jc w:val="left"/>
-      </w:pPr>
-      <w:r>
-        <w:t xml:space="preserve">De gebruikte </w:t>
-      </w:r>
-      <w:r>
-        <w:rPr>
-          <w:b/>
-          <w:bCs/>
-        </w:rPr>
-        <w:t>facetten</w:t>
-      </w:r>
-      <w:r>
-        <w:t xml:space="preserve"> helpen bij het opmerken van verschillen tussen relatieve diagrammen.</w:t>
-      </w:r>
-    </w:p>
-    <w:p>
-      <w:pPr>
-        <w:pStyle w:val="Lijstalinea"/>
-        <w:numPr>
-          <w:ilvl w:val="0"/>
-          <w:numId w:val="3"/>
-        </w:numPr>
-        <w:spacing w:after="0" w:line="276" w:lineRule="auto"/>
-        <w:jc w:val="left"/>
-      </w:pPr>
-      <w:r>
-        <w:t xml:space="preserve">Door het verschil tussen de </w:t>
-      </w:r>
-      <w:r>
-        <w:rPr>
-          <w:b/>
-          <w:bCs/>
-        </w:rPr>
-        <w:t>statistische</w:t>
-      </w:r>
-      <w:r>
-        <w:t xml:space="preserve"> gegevens die getoond worden, zullen we andere, duidelijkere manieren van visualisatie gebruiken.</w:t>
-      </w:r>
-    </w:p>
-    <w:p>
-      <w:pPr>
-        <w:pStyle w:val="Lijstalinea"/>
-        <w:numPr>
-          <w:ilvl w:val="0"/>
-          <w:numId w:val="3"/>
-        </w:numPr>
-        <w:spacing w:after="0" w:line="276" w:lineRule="auto"/>
-        <w:jc w:val="left"/>
-      </w:pPr>
-      <w:r>
-        <w:lastRenderedPageBreak/>
-        <w:t xml:space="preserve">Ook de </w:t>
-      </w:r>
-      <w:r>
-        <w:rPr>
-          <w:b/>
-          <w:bCs/>
-        </w:rPr>
-        <w:t>coördinaten</w:t>
-      </w:r>
-      <w:r>
-        <w:t xml:space="preserve"> en assen hebben invloed op het gegeven inzicht van een bepaald</w:t>
-      </w:r>
-      <w:r>
-        <w:t xml:space="preserve">(e) </w:t>
-      </w:r>
-      <w:r>
-        <w:t>visualisatie/diagram.</w:t>
       </w:r>
       <w:bookmarkEnd w:id="1"/>
     </w:p>
     <w:p>
       <w:pPr>
-        <w:spacing w:after="0" w:line="276" w:lineRule="auto"/>
-        <w:ind w:left="360"/>
+        <w:spacing w:after="120" w:line="276" w:lineRule="auto"/>
         <w:jc w:val="left"/>
-      </w:pPr>
-      <w:r>
-        <w:t>Ten slotte kregen we nog enkele tips voor het maken van een data</w:t>
-      </w:r>
-      <w:r>
+        <w:rPr>
+          <w:lang w:val="nl-NL"/>
+        </w:rPr>
+      </w:pPr>
+      <w:r>
+        <w:t xml:space="preserve">Tijdens </w:t>
+      </w:r>
+      <w:r>
+        <w:t xml:space="preserve">het eerste deel van het labo </w:t>
+      </w:r>
+      <w:r>
+        <w:t xml:space="preserve">was het de bedoeling om </w:t>
+      </w:r>
+      <w:r>
+        <w:t xml:space="preserve">verschillende oefeningen uit te proberen en </w:t>
+      </w:r>
+      <w:r>
+        <w:t xml:space="preserve">wat wegwijs te geraken </w:t>
+      </w:r>
+      <w:r>
+        <w:t>in</w:t>
+      </w:r>
+      <w:r>
+        <w:t xml:space="preserve"> de online versie van PowerBI</w:t>
+      </w:r>
+      <w:r>
+        <w:t>. Ik volgde de gegeven tutorials van Microsoft zelf, maar raakte niet zo ver, aangezien er stappen ontbraken…</w:t>
+      </w:r>
+      <w:r>
+        <w:t xml:space="preserve"> Toch las ik alle tutorials door en begreep ik wel al een beetje van Power BI, omdat ik in een online virtuele omgeving dit zelf al kon verkennen.</w:t>
+      </w:r>
+      <w:r>
+        <w:rPr>
+          <w:lang w:val="nl-NL"/>
+        </w:rPr>
         <w:t xml:space="preserve"> </w:t>
       </w:r>
       <w:r>
-        <w:t>visualisatie</w:t>
-      </w:r>
-      <w:r>
-        <w:t>:</w:t>
+        <w:rPr>
+          <w:lang w:val="nl-NL"/>
+        </w:rPr>
+        <w:t xml:space="preserve">Ik leerde gegevens inladen en er dan transformaties op toepassen. Dit had ik nodig om het tweede deel van dit labo te kunnen voltooien. </w:t>
       </w:r>
     </w:p>
     <w:p>
       <w:pPr>
-        <w:pStyle w:val="Lijstalinea"/>
-        <w:numPr>
-          <w:ilvl w:val="0"/>
-          <w:numId w:val="4"/>
-        </w:numPr>
-        <w:spacing w:after="0" w:line="276" w:lineRule="auto"/>
+        <w:spacing w:after="120" w:line="276" w:lineRule="auto"/>
         <w:jc w:val="left"/>
       </w:pPr>
       <w:r>
-        <w:t>H</w:t>
-      </w:r>
-      <w:r>
-        <w:t>ou</w:t>
-      </w:r>
-      <w:r>
-        <w:t>d</w:t>
-      </w:r>
-      <w:r>
-        <w:t xml:space="preserve"> het functioneel</w:t>
-      </w:r>
-      <w:r>
-        <w:t>.</w:t>
+        <w:t>Tijde</w:t>
+      </w:r>
+      <w:r>
+        <w:t xml:space="preserve">ns het tweede deel van het labo </w:t>
+      </w:r>
+      <w:r>
+        <w:t xml:space="preserve">was het de bedoeling om het stappenplan van de docent (Dhr. Haddouchi) te volgen om zo tot een mooi Netflix-dashboard te komen. </w:t>
+      </w:r>
+      <w:r>
+        <w:t>Dit is me wel goed gelukt, aangezien het gegeven stappenplan wel klopte en zeer duidelijk uitgelegd was!</w:t>
+      </w:r>
+      <w:r>
+        <w:t xml:space="preserve"> </w:t>
+      </w:r>
+      <w:r>
+        <w:t xml:space="preserve">Zoals je op de screenshot hieronder kunt zien, kwam ik </w:t>
+      </w:r>
+      <w:r>
+        <w:t>tot een mooi eindresultaat.</w:t>
       </w:r>
     </w:p>
     <w:p>
       <w:pPr>
-        <w:pStyle w:val="Lijstalinea"/>
-        <w:numPr>
-          <w:ilvl w:val="0"/>
-          <w:numId w:val="4"/>
-        </w:numPr>
-        <w:spacing w:after="0" w:line="276" w:lineRule="auto"/>
+        <w:spacing w:after="120" w:line="276" w:lineRule="auto"/>
         <w:jc w:val="left"/>
       </w:pPr>
       <w:r>
-        <w:t>V</w:t>
-      </w:r>
-      <w:r>
-        <w:t>ermijd taartdiagrammen en 3D-grafieken</w:t>
-      </w:r>
-      <w:r>
-        <w:t>.</w:t>
+        <w:rPr>
+          <w:noProof/>
+        </w:rPr>
+        <w:drawing>
+          <wp:inline distT="0" distB="0" distL="0" distR="0" wp14:anchorId="151369BD" wp14:editId="447813E8">
+            <wp:extent cx="5760720" cy="3042285"/>
+            <wp:effectExtent l="0" t="0" r="0" b="5715"/>
+            <wp:docPr id="95640799" name="Afbeelding 1" descr="Afbeelding met tekst, schermopname, software, Computerpictogram&#10;&#10;Automatisch gegenereerde beschrijving"/>
+            <wp:cNvGraphicFramePr>
+              <a:graphicFrameLocks xmlns:a="http://schemas.openxmlformats.org/drawingml/2006/main" noChangeAspect="1"/>
+            </wp:cNvGraphicFramePr>
+            <a:graphic xmlns:a="http://schemas.openxmlformats.org/drawingml/2006/main">
+              <a:graphicData uri="http://schemas.openxmlformats.org/drawingml/2006/picture">
+                <pic:pic xmlns:pic="http://schemas.openxmlformats.org/drawingml/2006/picture">
+                  <pic:nvPicPr>
+                    <pic:cNvPr id="95640799" name="Afbeelding 1" descr="Afbeelding met tekst, schermopname, software, Computerpictogram&#10;&#10;Automatisch gegenereerde beschrijving"/>
+                    <pic:cNvPicPr/>
+                  </pic:nvPicPr>
+                  <pic:blipFill>
+                    <a:blip r:embed="rId16"/>
+                    <a:stretch>
+                      <a:fillRect/>
+                    </a:stretch>
+                  </pic:blipFill>
+                  <pic:spPr>
+                    <a:xfrm>
+                      <a:off x="0" y="0"/>
+                      <a:ext cx="5760720" cy="3042285"/>
+                    </a:xfrm>
+                    <a:prstGeom prst="rect">
+                      <a:avLst/>
+                    </a:prstGeom>
+                  </pic:spPr>
+                </pic:pic>
+              </a:graphicData>
+            </a:graphic>
+          </wp:inline>
+        </w:drawing>
       </w:r>
     </w:p>
     <w:p>
       <w:pPr>
-        <w:pStyle w:val="Lijstalinea"/>
-        <w:numPr>
-          <w:ilvl w:val="0"/>
-          <w:numId w:val="4"/>
-        </w:numPr>
-        <w:spacing w:after="0" w:line="276" w:lineRule="auto"/>
+        <w:spacing w:after="120" w:line="276" w:lineRule="auto"/>
         <w:jc w:val="left"/>
       </w:pPr>
       <w:r>
-        <w:t>P</w:t>
-      </w:r>
-      <w:r>
-        <w:t>robeer niet te veel data tegelijk weer te geven (data overload)</w:t>
-      </w:r>
-      <w:r>
-        <w:t>.</w:t>
-      </w:r>
-    </w:p>
-    <w:p>
-      <w:pPr>
-        <w:pStyle w:val="Lijstalinea"/>
-        <w:numPr>
-          <w:ilvl w:val="0"/>
-          <w:numId w:val="4"/>
-        </w:numPr>
-        <w:spacing w:after="0" w:line="276" w:lineRule="auto"/>
-        <w:jc w:val="left"/>
-      </w:pPr>
-      <w:r>
-        <w:t>T</w:t>
-      </w:r>
-      <w:r>
-        <w:t>oon steeds de volledige as</w:t>
-      </w:r>
-      <w:r>
-        <w:t>.</w:t>
-      </w:r>
-    </w:p>
-    <w:p>
-      <w:pPr>
-        <w:pStyle w:val="Lijstalinea"/>
-        <w:numPr>
-          <w:ilvl w:val="0"/>
-          <w:numId w:val="4"/>
-        </w:numPr>
-        <w:spacing w:after="0" w:line="276" w:lineRule="auto"/>
-        <w:jc w:val="left"/>
-      </w:pPr>
-      <w:r>
-        <w:t>…</w:t>
-      </w:r>
-    </w:p>
-    <w:p>
-      <w:pPr>
-        <w:spacing w:after="0" w:line="276" w:lineRule="auto"/>
-        <w:ind w:left="360"/>
-        <w:jc w:val="left"/>
-      </w:pPr>
-    </w:p>
-    <w:p>
-      <w:pPr>
-        <w:spacing w:after="0" w:line="276" w:lineRule="auto"/>
-        <w:ind w:left="360"/>
-        <w:jc w:val="left"/>
-      </w:pPr>
-      <w:r>
-        <w:t xml:space="preserve">Daarna gingen we zelf aan de slag met Power BI </w:t>
-      </w:r>
-      <w:r>
-        <w:t>tijdens</w:t>
-      </w:r>
-      <w:r>
-        <w:t xml:space="preserve"> de labo’s. </w:t>
-      </w:r>
-      <w:r>
-        <w:t>Tijdens labo 1 was het de bedoeling om wat wegwijs te geraken in deze nieuw applicatie. Ik volgde de gegeven tutorials van Microsoft zelf, maar raakte niet zo ver, aangezien er stappen ontbraken…</w:t>
-      </w:r>
-      <w:r>
-        <w:t xml:space="preserve"> Toch las ik alle tutorials door en begreep ik wel al een beetje van Power BI, omdat ik in een online virtuele omgeving dit zelf al kon verkennen.</w:t>
-      </w:r>
-    </w:p>
-    <w:p>
-      <w:pPr>
-        <w:spacing w:after="0" w:line="276" w:lineRule="auto"/>
-        <w:ind w:left="360"/>
-        <w:jc w:val="left"/>
-      </w:pPr>
-    </w:p>
-    <w:p>
-      <w:pPr>
-        <w:spacing w:after="0" w:line="276" w:lineRule="auto"/>
-        <w:ind w:left="360"/>
-        <w:jc w:val="left"/>
-      </w:pPr>
-      <w:r>
-        <w:t xml:space="preserve">Tijdens labo 2 was het de bedoeling om het stappenplan van de docent (Dhr. Haddouchi) te volgen om zo tot een mooi Netflix-dashboard te komen. </w:t>
-      </w:r>
-      <w:r>
-        <w:t>Dit is me wel goed gelukt, aangezien het gegeven stappenplan wel klopte en zeer duidelijk uitgelegd was!</w:t>
-      </w:r>
-      <w:r>
-        <w:t xml:space="preserve"> Ik kwam tot een mooi eindresultaat.</w:t>
-      </w:r>
-    </w:p>
-    <w:p>
-      <w:pPr>
-        <w:spacing w:after="0" w:line="276" w:lineRule="auto"/>
-        <w:ind w:left="360"/>
-        <w:jc w:val="left"/>
-      </w:pPr>
-    </w:p>
-    <w:p>
-      <w:pPr>
-        <w:spacing w:after="0" w:line="276" w:lineRule="auto"/>
-        <w:ind w:left="360"/>
-        <w:jc w:val="left"/>
-      </w:pPr>
-      <w:r>
         <w:t xml:space="preserve">In de afgelopen lessen heb ik dus veel bijgeleerd over het gebruik van Power BI en het visualiseren van data. Ik onthoud dat ik altijd rekening moet houden met wat voor data ik wil visualiseren en de manier waarop ik dit best doe. </w:t>
       </w:r>
       <w:r>
-        <w:t xml:space="preserve">Het blijft natuurlijk belangrijk om dit op zo’n manier te doen, dat men er de juiste inzichten uit kan halen. </w:t>
-      </w:r>
-    </w:p>
-    <w:p>
-      <w:pPr>
-        <w:spacing w:after="0" w:line="276" w:lineRule="auto"/>
-        <w:jc w:val="left"/>
-      </w:pPr>
-    </w:p>
-    <w:p>
-      <w:pPr>
-        <w:spacing w:after="0" w:line="276" w:lineRule="auto"/>
-        <w:jc w:val="left"/>
-      </w:pPr>
-    </w:p>
-    <w:p>
-      <w:pPr>
-        <w:spacing w:after="0" w:line="276" w:lineRule="auto"/>
-        <w:jc w:val="left"/>
-      </w:pPr>
-    </w:p>
-    <w:p>
-      <w:pPr>
-        <w:spacing w:after="0" w:line="276" w:lineRule="auto"/>
-        <w:ind w:left="360"/>
-        <w:jc w:val="left"/>
-      </w:pPr>
-    </w:p>
-    <w:p>
-      <w:pPr>
-        <w:spacing w:after="0" w:line="276" w:lineRule="auto"/>
-        <w:ind w:left="360"/>
-        <w:jc w:val="left"/>
-      </w:pPr>
-    </w:p>
-    <w:p>
-      <w:pPr>
-        <w:spacing w:after="0" w:line="276" w:lineRule="auto"/>
-        <w:ind w:left="360"/>
-        <w:jc w:val="left"/>
-      </w:pPr>
-    </w:p>
-    <w:p>
-      <w:pPr>
-        <w:spacing w:after="0" w:line="276" w:lineRule="auto"/>
-        <w:ind w:left="360"/>
-        <w:jc w:val="left"/>
-      </w:pPr>
-    </w:p>
-    <w:p>
-      <w:pPr>
-        <w:spacing w:after="0" w:line="276" w:lineRule="auto"/>
-        <w:ind w:left="360"/>
-        <w:jc w:val="left"/>
-      </w:pPr>
-    </w:p>
-    <w:p>
-      <w:pPr>
-        <w:spacing w:after="0" w:line="276" w:lineRule="auto"/>
-        <w:ind w:left="360"/>
-        <w:jc w:val="left"/>
-      </w:pPr>
-    </w:p>
-    <w:p>
-      <w:pPr>
-        <w:spacing w:after="0" w:line="276" w:lineRule="auto"/>
-        <w:ind w:left="360"/>
-        <w:jc w:val="left"/>
-      </w:pPr>
-    </w:p>
-    <w:p>
-      <w:pPr>
-        <w:spacing w:after="0" w:line="276" w:lineRule="auto"/>
-        <w:ind w:left="360"/>
-        <w:jc w:val="left"/>
-      </w:pPr>
-    </w:p>
-    <w:p>
-      <w:pPr>
-        <w:spacing w:after="0" w:line="276" w:lineRule="auto"/>
-        <w:ind w:left="360"/>
-        <w:jc w:val="left"/>
-      </w:pPr>
-    </w:p>
-    <w:p>
-      <w:pPr>
-        <w:spacing w:after="0" w:line="276" w:lineRule="auto"/>
-        <w:ind w:left="360"/>
-        <w:jc w:val="left"/>
-      </w:pPr>
-    </w:p>
-    <w:p>
-      <w:pPr>
-        <w:spacing w:after="0" w:line="276" w:lineRule="auto"/>
-        <w:ind w:left="360"/>
-        <w:jc w:val="left"/>
-      </w:pPr>
-    </w:p>
-    <w:p>
-      <w:pPr>
-        <w:spacing w:after="0" w:line="276" w:lineRule="auto"/>
-        <w:ind w:left="360"/>
-        <w:jc w:val="left"/>
-      </w:pPr>
-    </w:p>
-    <w:p>
-      <w:pPr>
-        <w:spacing w:after="0" w:line="276" w:lineRule="auto"/>
-        <w:ind w:left="360"/>
-        <w:jc w:val="left"/>
-      </w:pPr>
-    </w:p>
-    <w:p>
-      <w:pPr>
-        <w:spacing w:after="0" w:line="276" w:lineRule="auto"/>
-        <w:ind w:left="360"/>
-        <w:jc w:val="left"/>
-      </w:pPr>
-    </w:p>
-    <w:p>
-      <w:pPr>
-        <w:spacing w:after="0" w:line="276" w:lineRule="auto"/>
-        <w:ind w:left="360"/>
-        <w:jc w:val="left"/>
-      </w:pPr>
-    </w:p>
-    <w:p>
-      <w:pPr>
-        <w:spacing w:after="0" w:line="276" w:lineRule="auto"/>
-        <w:ind w:left="360"/>
-        <w:jc w:val="left"/>
-      </w:pPr>
-    </w:p>
-    <w:p>
-      <w:pPr>
-        <w:spacing w:after="0" w:line="276" w:lineRule="auto"/>
-        <w:ind w:left="360"/>
-        <w:jc w:val="left"/>
-      </w:pPr>
-    </w:p>
-    <w:p>
-      <w:pPr>
-        <w:spacing w:after="0" w:line="276" w:lineRule="auto"/>
-        <w:ind w:left="360"/>
-        <w:jc w:val="left"/>
-      </w:pPr>
+        <w:t>Het blijft natuurlijk belangrijk om dit op zo’n manier te doen, dat men er de juiste inzichten uit kan halen.</w:t>
+      </w:r>
+      <w:r>
+        <w:br w:type="page"/>
+      </w:r>
     </w:p>
     <w:p>
       <w:pPr>
@@ -2805,7 +1895,7 @@
     </w:p>
     <w:p>
       <w:pPr>
-        <w:spacing w:after="0" w:line="276" w:lineRule="auto"/>
+        <w:spacing w:after="120" w:line="276" w:lineRule="auto"/>
         <w:jc w:val="left"/>
       </w:pPr>
       <w:r>
@@ -2834,1422 +1924,390 @@
       </w:r>
       <w:r>
         <w:t>heeft namelijk ook een platform waarin men met data en analyse aan de slag kan gaan: Google Cloud.</w:t>
+      </w:r>
+      <w:r>
+        <w:t xml:space="preserve"> </w:t>
+      </w:r>
+      <w:r>
+        <w:t xml:space="preserve">In Google Cloud vinden we </w:t>
+      </w:r>
+      <w:r>
+        <w:t>enkele modules, zoals BigQuer</w:t>
+      </w:r>
+      <w:r>
+        <w:t xml:space="preserve">y. </w:t>
+      </w:r>
+      <w:r>
+        <w:t xml:space="preserve">Deze modules hebben telkens een eigen </w:t>
+      </w:r>
+      <w:r>
+        <w:t>doel</w:t>
+      </w:r>
+      <w:r>
+        <w:t xml:space="preserve"> </w:t>
+      </w:r>
+      <w:r>
+        <w:t>met een eigen functie</w:t>
+      </w:r>
+      <w:r>
+        <w:t xml:space="preserve">. Zo </w:t>
+      </w:r>
+      <w:r>
+        <w:t>is</w:t>
+      </w:r>
+      <w:r>
+        <w:t xml:space="preserve"> BigQuery bv. </w:t>
+      </w:r>
+      <w:r>
+        <w:t xml:space="preserve">een </w:t>
+      </w:r>
+      <w:r>
+        <w:t>enterprise data warehouse</w:t>
+      </w:r>
+      <w:r>
+        <w:t xml:space="preserve"> en </w:t>
+      </w:r>
+      <w:r>
+        <w:t xml:space="preserve">dient het </w:t>
+      </w:r>
+      <w:r>
+        <w:t xml:space="preserve">vooral voor </w:t>
+      </w:r>
+      <w:r>
+        <w:t>het verwerken, transformeren en visualiseren van grote hoeveelheden data.</w:t>
+      </w:r>
+      <w:r>
+        <w:t xml:space="preserve"> Verder vind je ook </w:t>
+      </w:r>
+      <w:r>
+        <w:t>een aantal</w:t>
+      </w:r>
+      <w:r>
+        <w:t xml:space="preserve"> </w:t>
+      </w:r>
+      <w:r>
+        <w:t xml:space="preserve">interessante </w:t>
+      </w:r>
+      <w:r>
+        <w:t>cursussen</w:t>
+      </w:r>
+      <w:r>
+        <w:t>/</w:t>
+      </w:r>
+      <w:r>
+        <w:t>labo’s</w:t>
+      </w:r>
+      <w:r>
+        <w:t xml:space="preserve"> op G</w:t>
+      </w:r>
+      <w:r>
+        <w:t>oogle Cloud</w:t>
+      </w:r>
+      <w:r>
+        <w:t>Skills</w:t>
+      </w:r>
+      <w:r>
+        <w:t>.</w:t>
       </w:r>
     </w:p>
     <w:p>
       <w:pPr>
-        <w:spacing w:after="0" w:line="276" w:lineRule="auto"/>
+        <w:spacing w:after="120" w:line="276" w:lineRule="auto"/>
         <w:jc w:val="left"/>
       </w:pPr>
+      <w:r>
+        <w:t xml:space="preserve">Tijdens </w:t>
+      </w:r>
+      <w:r>
+        <w:t xml:space="preserve">het eerste deel van het labo </w:t>
+      </w:r>
+      <w:r>
+        <w:t xml:space="preserve">ging ik aan de slag met deze </w:t>
+      </w:r>
+      <w:r>
+        <w:t>labo’s</w:t>
+      </w:r>
+      <w:r>
+        <w:t>.</w:t>
+      </w:r>
+      <w:r>
+        <w:t xml:space="preserve"> </w:t>
+      </w:r>
+      <w:r>
+        <w:t>Ik</w:t>
+      </w:r>
+      <w:r>
+        <w:t xml:space="preserve"> maakte</w:t>
+      </w:r>
+      <w:r>
+        <w:t xml:space="preserve"> </w:t>
+      </w:r>
+      <w:r>
+        <w:t>de introductie</w:t>
+      </w:r>
+      <w:r>
+        <w:t>cursus over het Google Analytics Demo Dashboard</w:t>
+      </w:r>
+      <w:r>
+        <w:t>.</w:t>
+      </w:r>
+      <w:r>
+        <w:t xml:space="preserve"> </w:t>
+      </w:r>
+      <w:r>
+        <w:t>Dit</w:t>
+      </w:r>
+      <w:r>
+        <w:t xml:space="preserve"> </w:t>
+      </w:r>
+      <w:r>
+        <w:t>was</w:t>
+      </w:r>
+      <w:r>
+        <w:t xml:space="preserve"> niet zo moeilijk, aangezien de opgave goed uitgelegd werd. </w:t>
+      </w:r>
+      <w:r>
+        <w:t>Het was interessant om hiermee aan de slag te gaan via Google Cloud. Hoewel ik eerder al wat over Google Cloud had gehoord, had ik er zelf nog niet mee gewerkt tot aan deze labo’s.</w:t>
+      </w:r>
     </w:p>
     <w:p>
       <w:pPr>
-        <w:spacing w:after="0" w:line="276" w:lineRule="auto"/>
+        <w:spacing w:after="120" w:line="276" w:lineRule="auto"/>
         <w:jc w:val="left"/>
       </w:pPr>
       <w:r>
-        <w:t xml:space="preserve">In Google Cloud vinden we </w:t>
-      </w:r>
-      <w:r>
-        <w:t>enkele modules, zoals BigQuer</w:t>
-      </w:r>
-      <w:r>
-        <w:t xml:space="preserve">y. </w:t>
-      </w:r>
-      <w:r>
-        <w:t xml:space="preserve">Deze modules hebben telkens een eigen </w:t>
-      </w:r>
-      <w:r>
-        <w:t>doel</w:t>
-      </w:r>
-      <w:r>
-        <w:t xml:space="preserve"> </w:t>
-      </w:r>
-      <w:r>
-        <w:t>met een eigen functie</w:t>
-      </w:r>
-      <w:r>
-        <w:t xml:space="preserve">. Zo </w:t>
-      </w:r>
-      <w:r>
-        <w:t>is</w:t>
-      </w:r>
-      <w:r>
-        <w:t xml:space="preserve"> BigQuery bv. </w:t>
-      </w:r>
-      <w:r>
-        <w:t xml:space="preserve">een </w:t>
-      </w:r>
-      <w:r>
-        <w:t>enterprise data warehouse</w:t>
-      </w:r>
-      <w:r>
-        <w:t xml:space="preserve"> en </w:t>
-      </w:r>
-      <w:r>
-        <w:t xml:space="preserve">dient het </w:t>
-      </w:r>
-      <w:r>
-        <w:t xml:space="preserve">vooral voor </w:t>
-      </w:r>
-      <w:r>
-        <w:t>het verwerken, transformeren en visualiseren van grote hoeveelheden data.</w:t>
-      </w:r>
-      <w:r>
-        <w:t xml:space="preserve"> Verder vind je ook </w:t>
-      </w:r>
-      <w:r>
-        <w:t>een aantal</w:t>
-      </w:r>
-      <w:r>
-        <w:t xml:space="preserve"> </w:t>
-      </w:r>
-      <w:r>
-        <w:t xml:space="preserve">interessante </w:t>
-      </w:r>
-      <w:r>
-        <w:t>cursussen</w:t>
-      </w:r>
-      <w:r>
-        <w:t>/oefeningen op G</w:t>
-      </w:r>
-      <w:r>
-        <w:t>oogle Cloud.</w:t>
+        <w:rPr>
+          <w:noProof/>
+        </w:rPr>
+        <w:drawing>
+          <wp:inline distT="0" distB="0" distL="0" distR="0" wp14:anchorId="3716009D" wp14:editId="42E4FD4B">
+            <wp:extent cx="5759841" cy="2049780"/>
+            <wp:effectExtent l="0" t="0" r="0" b="7620"/>
+            <wp:docPr id="647501838" name="Afbeelding 1" descr="Afbeelding met tekst, schermopname, software, Lettertype&#10;&#10;Automatisch gegenereerde beschrijving"/>
+            <wp:cNvGraphicFramePr>
+              <a:graphicFrameLocks xmlns:a="http://schemas.openxmlformats.org/drawingml/2006/main" noChangeAspect="1"/>
+            </wp:cNvGraphicFramePr>
+            <a:graphic xmlns:a="http://schemas.openxmlformats.org/drawingml/2006/main">
+              <a:graphicData uri="http://schemas.openxmlformats.org/drawingml/2006/picture">
+                <pic:pic xmlns:pic="http://schemas.openxmlformats.org/drawingml/2006/picture">
+                  <pic:nvPicPr>
+                    <pic:cNvPr id="647501838" name="Afbeelding 1" descr="Afbeelding met tekst, schermopname, software, Lettertype&#10;&#10;Automatisch gegenereerde beschrijving"/>
+                    <pic:cNvPicPr/>
+                  </pic:nvPicPr>
+                  <pic:blipFill rotWithShape="1">
+                    <a:blip r:embed="rId17"/>
+                    <a:srcRect b="41288"/>
+                    <a:stretch/>
+                  </pic:blipFill>
+                  <pic:spPr bwMode="auto">
+                    <a:xfrm>
+                      <a:off x="0" y="0"/>
+                      <a:ext cx="5760720" cy="2050093"/>
+                    </a:xfrm>
+                    <a:prstGeom prst="rect">
+                      <a:avLst/>
+                    </a:prstGeom>
+                    <a:ln>
+                      <a:noFill/>
+                    </a:ln>
+                    <a:extLst>
+                      <a:ext uri="{53640926-AAD7-44D8-BBD7-CCE9431645EC}">
+                        <a14:shadowObscured xmlns:a14="http://schemas.microsoft.com/office/drawing/2010/main"/>
+                      </a:ext>
+                    </a:extLst>
+                  </pic:spPr>
+                </pic:pic>
+              </a:graphicData>
+            </a:graphic>
+          </wp:inline>
+        </w:drawing>
       </w:r>
     </w:p>
     <w:p>
       <w:pPr>
-        <w:spacing w:after="0" w:line="276" w:lineRule="auto"/>
+        <w:spacing w:after="120" w:line="276" w:lineRule="auto"/>
         <w:jc w:val="left"/>
-      </w:pPr>
+        <w:rPr>
+          <w:rFonts w:ascii="Times New Roman" w:hAnsi="Times New Roman"/>
+          <w:color w:val="auto"/>
+          <w:sz w:val="24"/>
+          <w:lang w:eastAsia="nl-BE"/>
+        </w:rPr>
+      </w:pPr>
+      <w:r>
+        <w:t xml:space="preserve">Tijdens het tweede deel van het labo </w:t>
+      </w:r>
+      <w:r>
+        <w:t xml:space="preserve">maakte ik een andere Google Cloud oefeningscursus, genaamd </w:t>
+      </w:r>
+      <w:r>
+        <w:t>“Weather Data in BigQuery”</w:t>
+      </w:r>
+      <w:r>
+        <w:t>.</w:t>
+      </w:r>
+      <w:r>
+        <w:t xml:space="preserve"> In deze cursus ging ik aan de slag met BigQuery. Dat is een soort van framework voor het transformeren van data door het gebruik van SQL-quer</w:t>
+      </w:r>
+      <w:r>
+        <w:t>ies</w:t>
+      </w:r>
+      <w:r>
+        <w:t>.</w:t>
+      </w:r>
     </w:p>
     <w:p>
       <w:pPr>
-        <w:spacing w:after="0" w:line="276" w:lineRule="auto"/>
+        <w:spacing w:after="120" w:line="276" w:lineRule="auto"/>
         <w:jc w:val="left"/>
       </w:pPr>
       <w:r>
-        <w:t>Tijdens de les zijn we dan ook aan de slag gegaan met deze curs</w:t>
-      </w:r>
-      <w:r>
-        <w:t>ussen.</w:t>
-      </w:r>
-      <w:r>
-        <w:t xml:space="preserve"> We maakten de introductie- en de “Weather Data in BigQuery”-cursu</w:t>
-      </w:r>
-      <w:r>
-        <w:t>s</w:t>
+        <w:t xml:space="preserve">Tijdens de theorieles </w:t>
+      </w:r>
+      <w:r>
+        <w:t>legde Dhr. Haddouchi uit</w:t>
+      </w:r>
+      <w:r>
+        <w:t xml:space="preserve"> dat data analytics een proces is waarbij data uit diverse bronnen en types wordt verzameld, verwerkt en geanalyseerd. </w:t>
+      </w:r>
+      <w:r>
+        <w:t xml:space="preserve">In dit proces worden volgende onderdelen doorlopen: Ingest </w:t>
+      </w:r>
+      <w:r>
+        <w:t>Collect</w:t>
+      </w:r>
+      <w:r>
+        <w:t xml:space="preserve">, </w:t>
+      </w:r>
+      <w:r>
+        <w:t>Store</w:t>
+      </w:r>
+      <w:r>
+        <w:t xml:space="preserve">, </w:t>
+      </w:r>
+      <w:r>
+        <w:t>Process Analyze</w:t>
+      </w:r>
+      <w:r>
+        <w:t xml:space="preserve"> en </w:t>
+      </w:r>
+      <w:r>
+        <w:t>Consum</w:t>
+      </w:r>
+      <w:r>
+        <w:t>e</w:t>
+      </w:r>
+      <w:r>
+        <w:t xml:space="preserve">. De 5 V's (volume, velocity, variety, veracity en value) zijn hierbij belangrijke uitdagingen. </w:t>
+      </w:r>
+      <w:r>
+        <w:t>Ook werd het</w:t>
+      </w:r>
+      <w:r>
+        <w:t xml:space="preserve"> verschil tussen een data warehouse (relationeel, schema-on-write) en een data lake (flexibel, schema-on-read)</w:t>
+      </w:r>
+      <w:r>
+        <w:t xml:space="preserve"> in detail uitgelegd</w:t>
+      </w:r>
+      <w:r>
+        <w:t xml:space="preserve">. </w:t>
+      </w:r>
+      <w:r>
+        <w:t xml:space="preserve">Verder </w:t>
+      </w:r>
+      <w:r>
+        <w:t>zagen</w:t>
+      </w:r>
+      <w:r>
+        <w:t xml:space="preserve"> we</w:t>
+      </w:r>
+      <w:r>
+        <w:t xml:space="preserve"> de</w:t>
+      </w:r>
+      <w:r>
+        <w:t xml:space="preserve"> batch</w:t>
+      </w:r>
+      <w:r>
+        <w:t>-</w:t>
+      </w:r>
+      <w:r>
+        <w:t xml:space="preserve"> en streaming</w:t>
+      </w:r>
+      <w:r>
+        <w:t>-dataverwerkingsmethoden</w:t>
+      </w:r>
+      <w:r>
+        <w:t xml:space="preserve"> en</w:t>
+      </w:r>
+      <w:r>
+        <w:t xml:space="preserve"> hebben we</w:t>
+      </w:r>
+      <w:r>
+        <w:t xml:space="preserve"> de verschillende types databases (relationele, niet-relationele en key-value)</w:t>
+      </w:r>
+      <w:r>
+        <w:t xml:space="preserve"> besproken</w:t>
       </w:r>
       <w:r>
         <w:t>.</w:t>
-      </w:r>
-      <w:r>
-        <w:t xml:space="preserve"> </w:t>
-      </w:r>
-      <w:r>
-        <w:t xml:space="preserve">Deze waren niet zo moeilijk, aangezien de opgave goed uitgelegd werd. </w:t>
-      </w:r>
-      <w:r>
-        <w:t>Het was interessant om hiermee aan de slag te gaan via Google Cloud. Hoewel ik eerder al wat over Google Cloud had gehoord, had ik er zelf nog niet mee gewerkt tot aan deze labo’s.</w:t>
       </w:r>
     </w:p>
     <w:p>
       <w:pPr>
-        <w:spacing w:after="0" w:line="276" w:lineRule="auto"/>
+        <w:spacing w:after="120" w:line="276" w:lineRule="auto"/>
         <w:jc w:val="left"/>
       </w:pPr>
-    </w:p>
-    <w:p>
-      <w:pPr>
-        <w:spacing w:after="0" w:line="276" w:lineRule="auto"/>
-        <w:jc w:val="left"/>
-      </w:pPr>
-      <w:r>
-        <w:t xml:space="preserve">Ook tijdens de theorieles kregen we een </w:t>
-      </w:r>
-      <w:r>
-        <w:t>duidelijke</w:t>
-      </w:r>
-      <w:r>
-        <w:t xml:space="preserve"> uitleg over </w:t>
-      </w:r>
-      <w:r>
-        <w:t>data analytics</w:t>
-      </w:r>
-      <w:r>
-        <w:t xml:space="preserve">. </w:t>
-      </w:r>
-      <w:r>
-        <w:t>Zo leerden we bv. over de componenten van data analytics (hoe data verwerkt word</w:t>
-      </w:r>
-      <w:r>
-        <w:t>en</w:t>
-      </w:r>
-      <w:r>
-        <w:t xml:space="preserve"> tot bruikbare gegevens en dan </w:t>
-      </w:r>
-      <w:r>
-        <w:t>kan worden</w:t>
-      </w:r>
-      <w:r>
-        <w:t xml:space="preserve"> geanalyseerd).</w:t>
+      <w:r>
+        <w:t xml:space="preserve">Door deze verschillende soorten databronnen en opslagmethoden te begrijpen, </w:t>
+      </w:r>
+      <w:r>
+        <w:t>kreeg</w:t>
       </w:r>
       <w:r>
         <w:t xml:space="preserve"> </w:t>
       </w:r>
-    </w:p>
-    <w:p>
-      <w:pPr>
-        <w:pStyle w:val="Lijstalinea"/>
-        <w:numPr>
-          <w:ilvl w:val="0"/>
-          <w:numId w:val="4"/>
-        </w:numPr>
-        <w:spacing w:after="0" w:line="276" w:lineRule="auto"/>
-        <w:jc w:val="left"/>
-      </w:pPr>
-      <w:r>
-        <w:t>Zo gaat men d</w:t>
-      </w:r>
-      <w:r>
-        <w:t>e data van verschillende bronnen (logs, IoT, ...) en verschillende types (semi- of</w:t>
-      </w:r>
-      <w:r>
-        <w:t xml:space="preserve"> </w:t>
-      </w:r>
-      <w:r>
-        <w:t>(on)gestructureerd) verzamelen en injecteren</w:t>
-      </w:r>
-      <w:r>
-        <w:t xml:space="preserve"> (</w:t>
-      </w:r>
-      <w:r>
-        <w:rPr>
-          <w:b/>
-          <w:bCs/>
-        </w:rPr>
-        <w:t>Ingest Collect</w:t>
-      </w:r>
-      <w:r>
-        <w:t>)</w:t>
-      </w:r>
-      <w:r>
-        <w:t xml:space="preserve">. </w:t>
-      </w:r>
-    </w:p>
-    <w:p>
-      <w:pPr>
-        <w:pStyle w:val="Lijstalinea"/>
-        <w:numPr>
-          <w:ilvl w:val="0"/>
-          <w:numId w:val="4"/>
-        </w:numPr>
-        <w:spacing w:after="0" w:line="276" w:lineRule="auto"/>
-        <w:jc w:val="left"/>
-      </w:pPr>
-      <w:r>
-        <w:t>Daarn</w:t>
-      </w:r>
-      <w:r>
-        <w:t>a wordt deze verwerkt met behulp van e</w:t>
-      </w:r>
-      <w:r>
-        <w:t>en goede data infrastructuur</w:t>
-      </w:r>
-      <w:r>
-        <w:t>, die</w:t>
-      </w:r>
-      <w:r>
-        <w:t xml:space="preserve"> veilige schaalbare en duurzame opslag toe</w:t>
-      </w:r>
-      <w:r>
-        <w:t>laat</w:t>
-      </w:r>
-      <w:r>
-        <w:t xml:space="preserve"> (zoals </w:t>
-      </w:r>
-      <w:r>
-        <w:t>databases, een data warehouse of een data lake</w:t>
-      </w:r>
-      <w:r>
-        <w:t>)</w:t>
-      </w:r>
-      <w:r>
-        <w:t xml:space="preserve"> (</w:t>
-      </w:r>
-      <w:r>
-        <w:rPr>
-          <w:b/>
-          <w:bCs/>
-        </w:rPr>
-        <w:t>Store</w:t>
-      </w:r>
-      <w:r>
-        <w:t xml:space="preserve">). </w:t>
-      </w:r>
-    </w:p>
-    <w:p>
-      <w:pPr>
-        <w:pStyle w:val="Lijstalinea"/>
-        <w:numPr>
-          <w:ilvl w:val="0"/>
-          <w:numId w:val="4"/>
-        </w:numPr>
-        <w:spacing w:after="0" w:line="276" w:lineRule="auto"/>
-        <w:jc w:val="left"/>
-      </w:pPr>
-      <w:r>
-        <w:t xml:space="preserve">Vervolgens </w:t>
-      </w:r>
-      <w:r>
-        <w:t>moet de data worden verwerkt en getransformeerd, vooraleer nuttige operaties</w:t>
-      </w:r>
-      <w:r>
-        <w:t>, zoals sorteren, aggregeren en joinen,</w:t>
-      </w:r>
-      <w:r>
-        <w:t xml:space="preserve"> uitgevoerd kunnen worden</w:t>
-      </w:r>
-      <w:r>
-        <w:t xml:space="preserve"> (</w:t>
-      </w:r>
-      <w:r>
-        <w:rPr>
-          <w:b/>
-          <w:bCs/>
-        </w:rPr>
-        <w:t>Process Analyze</w:t>
-      </w:r>
-      <w:r>
-        <w:t>)</w:t>
-      </w:r>
-      <w:r>
-        <w:t xml:space="preserve">. </w:t>
-      </w:r>
-    </w:p>
-    <w:p>
-      <w:pPr>
-        <w:pStyle w:val="Lijstalinea"/>
-        <w:numPr>
-          <w:ilvl w:val="0"/>
-          <w:numId w:val="4"/>
-        </w:numPr>
-        <w:spacing w:after="0" w:line="276" w:lineRule="auto"/>
-        <w:jc w:val="left"/>
-      </w:pPr>
-      <w:r>
-        <w:t>Tot slot</w:t>
-      </w:r>
-      <w:r>
-        <w:t xml:space="preserve"> gaan we de data consumeren. </w:t>
-      </w:r>
-      <w:r>
-        <w:t xml:space="preserve">Er zijn </w:t>
-      </w:r>
-      <w:r>
-        <w:t xml:space="preserve">twee </w:t>
-      </w:r>
-      <w:r>
-        <w:t xml:space="preserve">manieren om </w:t>
-      </w:r>
-      <w:r>
-        <w:t>dit te verkrijgen</w:t>
-      </w:r>
-      <w:r>
-        <w:t xml:space="preserve">: met een query </w:t>
-      </w:r>
-      <w:r>
-        <w:t xml:space="preserve">(snelle analyse) </w:t>
-      </w:r>
-      <w:r>
-        <w:t>of via BI tools</w:t>
-      </w:r>
-      <w:r>
-        <w:t xml:space="preserve"> (visualisatie van rapporten en dashboards)</w:t>
-      </w:r>
-      <w:r>
-        <w:t xml:space="preserve">. </w:t>
-      </w:r>
-    </w:p>
-    <w:p>
-      <w:pPr>
-        <w:pStyle w:val="Lijstalinea"/>
-        <w:spacing w:after="0" w:line="276" w:lineRule="auto"/>
-        <w:jc w:val="left"/>
-      </w:pPr>
-    </w:p>
-    <w:p>
-      <w:pPr>
-        <w:spacing w:after="0" w:line="276" w:lineRule="auto"/>
-        <w:jc w:val="left"/>
-      </w:pPr>
-      <w:r>
-        <w:t xml:space="preserve">Natuurlijk </w:t>
-      </w:r>
-      <w:r>
-        <w:t>zijn er ook enkele uitdagingen bij het analyseren van data, dit noemen we de vijf V’s.</w:t>
-      </w:r>
-    </w:p>
-    <w:p>
-      <w:pPr>
-        <w:pStyle w:val="Lijstalinea"/>
-        <w:numPr>
-          <w:ilvl w:val="0"/>
-          <w:numId w:val="4"/>
-        </w:numPr>
-        <w:spacing w:after="0" w:line="276" w:lineRule="auto"/>
-        <w:jc w:val="left"/>
-      </w:pPr>
-      <w:r>
-        <w:t>Allereerst is het belangrijk dat we bij het analyseren van data rekening houden met de hoeveelheid data die wordt verwerkt (</w:t>
-      </w:r>
-      <w:r>
-        <w:rPr>
-          <w:b/>
-          <w:bCs/>
-        </w:rPr>
-        <w:t>volume</w:t>
-      </w:r>
-      <w:r>
-        <w:t>)</w:t>
-      </w:r>
-      <w:r>
-        <w:t>. De totale grootte van de inkomende data mag niet te groot</w:t>
-      </w:r>
-      <w:r>
-        <w:t xml:space="preserve"> (te veel onbruikbare data)</w:t>
-      </w:r>
-      <w:r>
-        <w:t>, maar ook niet te klein</w:t>
-      </w:r>
-      <w:r>
-        <w:t xml:space="preserve"> (te weinig data)</w:t>
-      </w:r>
-      <w:r>
-        <w:t xml:space="preserve"> zijn.</w:t>
-      </w:r>
-    </w:p>
-    <w:p>
-      <w:pPr>
-        <w:pStyle w:val="Lijstalinea"/>
-        <w:numPr>
-          <w:ilvl w:val="0"/>
-          <w:numId w:val="4"/>
-        </w:numPr>
-        <w:spacing w:after="0" w:line="276" w:lineRule="auto"/>
-        <w:jc w:val="left"/>
-      </w:pPr>
-      <w:r>
-        <w:t>Ook is de snelheid waarmee de data binnenkom</w:t>
-      </w:r>
-      <w:r>
-        <w:t>en</w:t>
-      </w:r>
-      <w:r>
-        <w:t xml:space="preserve"> </w:t>
-      </w:r>
-      <w:r>
-        <w:t>(</w:t>
-      </w:r>
-      <w:r>
-        <w:rPr>
-          <w:b/>
-          <w:bCs/>
-        </w:rPr>
-        <w:t>velocity</w:t>
-      </w:r>
-      <w:r>
-        <w:t>)</w:t>
-      </w:r>
-      <w:r>
-        <w:t xml:space="preserve"> </w:t>
-      </w:r>
-      <w:r>
-        <w:t>van</w:t>
-      </w:r>
-      <w:r>
-        <w:t xml:space="preserve"> belang</w:t>
-      </w:r>
-      <w:r>
-        <w:t xml:space="preserve">, aangezien </w:t>
-      </w:r>
-      <w:r>
-        <w:t>er</w:t>
-      </w:r>
-      <w:r>
-        <w:t xml:space="preserve"> steeds vaker naar een quasi real-time dataverwerking </w:t>
-      </w:r>
-      <w:r>
-        <w:t>gestreefd wordt</w:t>
-      </w:r>
-      <w:r>
-        <w:t>.</w:t>
-      </w:r>
-    </w:p>
-    <w:p>
-      <w:pPr>
-        <w:pStyle w:val="Lijstalinea"/>
-        <w:numPr>
-          <w:ilvl w:val="0"/>
-          <w:numId w:val="4"/>
-        </w:numPr>
-        <w:spacing w:after="0" w:line="276" w:lineRule="auto"/>
-        <w:jc w:val="left"/>
-      </w:pPr>
-      <w:r>
-        <w:t xml:space="preserve">Data </w:t>
-      </w:r>
-      <w:r>
-        <w:t>kunnen</w:t>
-      </w:r>
-      <w:r>
-        <w:t xml:space="preserve"> echter ook uit verschillende bronnen komen. </w:t>
-      </w:r>
-      <w:r>
-        <w:t>Het is belangrijk dat men niet alleen data komende uit één enkele bron gaat verwerken</w:t>
-      </w:r>
-      <w:r>
-        <w:t xml:space="preserve"> (</w:t>
-      </w:r>
-      <w:r>
-        <w:rPr>
-          <w:b/>
-          <w:bCs/>
-        </w:rPr>
-        <w:t>variety</w:t>
-      </w:r>
-      <w:r>
-        <w:t>)</w:t>
-      </w:r>
-      <w:r>
-        <w:t xml:space="preserve">, aangezien dit eventueel een vertekend beeld kan geven. </w:t>
-      </w:r>
-    </w:p>
-    <w:p>
-      <w:pPr>
-        <w:pStyle w:val="Lijstalinea"/>
-        <w:numPr>
-          <w:ilvl w:val="0"/>
-          <w:numId w:val="4"/>
-        </w:numPr>
-        <w:spacing w:after="0" w:line="276" w:lineRule="auto"/>
-        <w:jc w:val="left"/>
-      </w:pPr>
-      <w:r>
-        <w:t xml:space="preserve">De accuraatheid en betrouwbaarheid van de data </w:t>
-      </w:r>
-      <w:r>
-        <w:t>(</w:t>
-      </w:r>
-      <w:r>
-        <w:rPr>
-          <w:b/>
-          <w:bCs/>
-        </w:rPr>
-        <w:t>veracity</w:t>
-      </w:r>
-      <w:r>
-        <w:t xml:space="preserve">) </w:t>
-      </w:r>
-      <w:r>
-        <w:t>spelen</w:t>
-      </w:r>
-      <w:r>
-        <w:t xml:space="preserve"> ook een grote rol in het analyseren en verwerken van data</w:t>
-      </w:r>
-      <w:r>
-        <w:t>; dit noemen we data</w:t>
-      </w:r>
-      <w:r>
-        <w:t xml:space="preserve"> </w:t>
-      </w:r>
-      <w:r>
-        <w:t>integriteit.</w:t>
-      </w:r>
-    </w:p>
-    <w:p>
-      <w:pPr>
-        <w:pStyle w:val="Lijstalinea"/>
-        <w:numPr>
-          <w:ilvl w:val="0"/>
-          <w:numId w:val="4"/>
-        </w:numPr>
-        <w:spacing w:after="0" w:line="276" w:lineRule="auto"/>
-        <w:jc w:val="left"/>
-      </w:pPr>
-      <w:r>
-        <w:t xml:space="preserve">Ten slotte is het ook van belang dat we rekening houden met </w:t>
-      </w:r>
-      <w:r>
-        <w:t>de mate waarin een data</w:t>
-      </w:r>
-      <w:r>
-        <w:t xml:space="preserve"> </w:t>
-      </w:r>
-      <w:r>
-        <w:t>product erin slaagt om nuttige informatie te genereren</w:t>
-      </w:r>
-      <w:r>
-        <w:t xml:space="preserve"> (</w:t>
-      </w:r>
-      <w:r>
-        <w:rPr>
-          <w:b/>
-          <w:bCs/>
-        </w:rPr>
-        <w:t>value</w:t>
-      </w:r>
-      <w:r>
-        <w:t>)</w:t>
-      </w:r>
-      <w:r>
-        <w:t>.</w:t>
-      </w:r>
-    </w:p>
-    <w:p>
-      <w:pPr>
-        <w:spacing w:after="0" w:line="276" w:lineRule="auto"/>
-        <w:jc w:val="left"/>
-      </w:pPr>
-    </w:p>
-    <w:p>
-      <w:pPr>
-        <w:spacing w:after="0" w:line="276" w:lineRule="auto"/>
-        <w:jc w:val="left"/>
-      </w:pPr>
-    </w:p>
-    <w:p>
-      <w:pPr>
-        <w:spacing w:after="0" w:line="276" w:lineRule="auto"/>
-        <w:jc w:val="left"/>
-      </w:pPr>
-    </w:p>
-    <w:p>
-      <w:pPr>
-        <w:spacing w:after="0" w:line="276" w:lineRule="auto"/>
-        <w:jc w:val="left"/>
-      </w:pPr>
-      <w:r>
-        <w:t xml:space="preserve">Verder </w:t>
-      </w:r>
-      <w:r>
-        <w:t>zijn er ook verschillen tussen een</w:t>
-      </w:r>
-      <w:r>
-        <w:t xml:space="preserve"> </w:t>
-      </w:r>
-      <w:r>
-        <w:rPr>
-          <w:b/>
-          <w:bCs/>
-        </w:rPr>
-        <w:t>data warehouse</w:t>
-      </w:r>
-      <w:r>
-        <w:t xml:space="preserve"> en een </w:t>
-      </w:r>
-      <w:r>
-        <w:rPr>
-          <w:b/>
-          <w:bCs/>
-        </w:rPr>
-        <w:t>data lak</w:t>
-      </w:r>
-      <w:r>
-        <w:rPr>
-          <w:b/>
-          <w:bCs/>
-        </w:rPr>
-        <w:t>e</w:t>
-      </w:r>
-      <w:r>
-        <w:t>:</w:t>
-      </w:r>
-    </w:p>
-    <w:p>
-      <w:pPr>
-        <w:pStyle w:val="Lijstalinea"/>
-        <w:numPr>
-          <w:ilvl w:val="0"/>
-          <w:numId w:val="4"/>
-        </w:numPr>
-        <w:spacing w:after="0" w:line="276" w:lineRule="auto"/>
-        <w:jc w:val="left"/>
-      </w:pPr>
-      <w:r>
-        <w:t xml:space="preserve">Een data warehouse focust </w:t>
-      </w:r>
-      <w:r>
-        <w:t xml:space="preserve">nl. </w:t>
-      </w:r>
-      <w:r>
-        <w:t>op relationele data, terwijl een data lake ook (niet-)relationele en ongestructureerde data opslaat.</w:t>
-      </w:r>
-    </w:p>
-    <w:p>
-      <w:pPr>
-        <w:pStyle w:val="Lijstalinea"/>
-        <w:numPr>
-          <w:ilvl w:val="0"/>
-          <w:numId w:val="4"/>
-        </w:numPr>
-        <w:spacing w:after="0" w:line="276" w:lineRule="auto"/>
-        <w:jc w:val="left"/>
-      </w:pPr>
-      <w:r>
-        <w:t>Bij data warehousing wordt een schema vooraf opgesteld, terwijl in een data lake het schema pas wordt gedefinieerd bij de data-analyse.</w:t>
-      </w:r>
-    </w:p>
-    <w:p>
-      <w:pPr>
-        <w:pStyle w:val="Lijstalinea"/>
-        <w:numPr>
-          <w:ilvl w:val="0"/>
-          <w:numId w:val="4"/>
-        </w:numPr>
-        <w:spacing w:after="0" w:line="276" w:lineRule="auto"/>
-        <w:jc w:val="left"/>
-      </w:pPr>
-      <w:r>
-        <w:t>Een data warehouse is duurder en levert snelle toegang tot gestructureerde data voor BI en rapportage</w:t>
-      </w:r>
-      <w:r>
-        <w:t>, maar</w:t>
-      </w:r>
-      <w:r>
-        <w:t xml:space="preserve"> een data lake biedt goedkopere opslag en is gericht op data scientists voor ML en voorspellende analyses.</w:t>
-      </w:r>
-    </w:p>
-    <w:p>
-      <w:pPr>
-        <w:pStyle w:val="Lijstalinea"/>
-        <w:spacing w:after="0" w:line="276" w:lineRule="auto"/>
-        <w:jc w:val="left"/>
-      </w:pPr>
-    </w:p>
-    <w:p>
-      <w:pPr>
-        <w:spacing w:after="0" w:line="276" w:lineRule="auto"/>
-        <w:jc w:val="left"/>
-      </w:pPr>
-      <w:r>
-        <w:t>Ook hadden</w:t>
-      </w:r>
-      <w:r>
-        <w:t xml:space="preserve"> we</w:t>
-      </w:r>
-      <w:r>
-        <w:t xml:space="preserve"> het tijdens de theorieles</w:t>
-      </w:r>
-      <w:r>
-        <w:t xml:space="preserve"> over de methoden voor data verwerking, namelijk batch en streaming.</w:t>
-      </w:r>
-    </w:p>
-    <w:p>
-      <w:pPr>
-        <w:pStyle w:val="Lijstalinea"/>
-        <w:numPr>
-          <w:ilvl w:val="0"/>
-          <w:numId w:val="4"/>
-        </w:numPr>
-        <w:spacing w:after="0" w:line="276" w:lineRule="auto"/>
-        <w:jc w:val="left"/>
-      </w:pPr>
-      <w:r>
-        <w:t xml:space="preserve">Bij </w:t>
-      </w:r>
-      <w:r>
-        <w:rPr>
-          <w:b/>
-          <w:bCs/>
-        </w:rPr>
-        <w:t>batchverwerking</w:t>
-      </w:r>
-      <w:r>
-        <w:t xml:space="preserve"> wordt data in grote hoeveelheden verzameld en verwerkt wanneer aan bepaalde voorwaarden wordt voldaan, zoals op een specifiek tijdstip. De verwerking gebeurt automatisch en resulteert in data die naar een opslaglocatie word</w:t>
-      </w:r>
-      <w:r>
-        <w:t>en</w:t>
-      </w:r>
-      <w:r>
-        <w:t xml:space="preserve"> gestuurd voor verdere analyse of rapportage.</w:t>
-      </w:r>
-    </w:p>
-    <w:p>
-      <w:pPr>
-        <w:pStyle w:val="Lijstalinea"/>
-        <w:numPr>
-          <w:ilvl w:val="0"/>
-          <w:numId w:val="4"/>
-        </w:numPr>
-        <w:spacing w:after="0" w:line="276" w:lineRule="auto"/>
-        <w:jc w:val="left"/>
-      </w:pPr>
-      <w:r>
-        <w:t xml:space="preserve">Bij </w:t>
-      </w:r>
-      <w:r>
-        <w:rPr>
-          <w:b/>
-          <w:bCs/>
-        </w:rPr>
-        <w:t>streaming</w:t>
-      </w:r>
-      <w:r>
-        <w:t xml:space="preserve"> word</w:t>
-      </w:r>
-      <w:r>
-        <w:t>en</w:t>
-      </w:r>
-      <w:r>
-        <w:t xml:space="preserve"> de data echter i</w:t>
-      </w:r>
-      <w:r>
-        <w:t>n toenemende mate</w:t>
-      </w:r>
-      <w:r>
-        <w:t xml:space="preserve"> </w:t>
-      </w:r>
-      <w:r>
-        <w:t>in real-time verzameld en verwerkt, waardoor inzichten sneller beschikbaar komen. Bij streaming word</w:t>
-      </w:r>
-      <w:r>
-        <w:t>en</w:t>
-      </w:r>
-      <w:r>
-        <w:t xml:space="preserve"> de data in continue stroom verwerkt zodra deze binnenkomt. Het systeem dat de data verzamelt, noemen we d</w:t>
-      </w:r>
-      <w:r>
-        <w:t xml:space="preserve">an de </w:t>
-      </w:r>
-      <w:r>
-        <w:t>producer</w:t>
-      </w:r>
-      <w:r>
-        <w:t xml:space="preserve"> en het systeem dat de</w:t>
-      </w:r>
-      <w:r>
-        <w:t>ze</w:t>
-      </w:r>
-      <w:r>
-        <w:t xml:space="preserve"> verwerking uitvoert</w:t>
-      </w:r>
-      <w:r>
-        <w:t xml:space="preserve"> noemen we de consumer.</w:t>
-      </w:r>
-    </w:p>
-    <w:p>
-      <w:pPr>
-        <w:spacing w:after="0" w:line="276" w:lineRule="auto"/>
-        <w:jc w:val="left"/>
-      </w:pPr>
-      <w:r>
-        <w:t>Beide methoden hebben hun specifieke toepassingen en voordelen, afhankelijk van de snelheid en het volume waar</w:t>
-      </w:r>
-      <w:r>
-        <w:t>mee</w:t>
-      </w:r>
-      <w:r>
-        <w:t xml:space="preserve"> de data binnenkom</w:t>
-      </w:r>
-      <w:r>
-        <w:t>en</w:t>
-      </w:r>
-      <w:r>
-        <w:t>.</w:t>
-      </w:r>
-    </w:p>
-    <w:p>
-      <w:pPr>
-        <w:spacing w:after="0" w:line="276" w:lineRule="auto"/>
-        <w:jc w:val="left"/>
-      </w:pPr>
-    </w:p>
-    <w:p>
-      <w:pPr>
-        <w:spacing w:after="0" w:line="276" w:lineRule="auto"/>
-        <w:jc w:val="left"/>
-      </w:pPr>
-      <w:r>
-        <w:t xml:space="preserve">We </w:t>
-      </w:r>
-      <w:r>
-        <w:t>hebben</w:t>
-      </w:r>
-      <w:r>
-        <w:t xml:space="preserve"> ook </w:t>
-      </w:r>
-      <w:r>
-        <w:t>de verschillende types databronnen en opslagmethoden besproken, wat essentieel is voor het begrijpen van data management en analytics. De databronnen kunnen worden ingedeeld in drie hoofdcategorieën:</w:t>
-      </w:r>
-    </w:p>
-    <w:p>
-      <w:pPr>
-        <w:pStyle w:val="Lijstalinea"/>
-        <w:numPr>
-          <w:ilvl w:val="0"/>
-          <w:numId w:val="4"/>
-        </w:numPr>
-        <w:spacing w:after="0" w:line="276" w:lineRule="auto"/>
-        <w:jc w:val="left"/>
-      </w:pPr>
-      <w:r>
-        <w:rPr>
-          <w:b/>
-          <w:bCs/>
-        </w:rPr>
-        <w:t>Gestructureerde data</w:t>
-      </w:r>
-      <w:r>
-        <w:t xml:space="preserve">: Deze data </w:t>
-      </w:r>
-      <w:r>
-        <w:t>zijn</w:t>
-      </w:r>
-      <w:r>
-        <w:t xml:space="preserve"> georganiseerd in tabellen en kolommen, vaak opgeslagen met een Database Management System (DBMS). Ze zijn geordend volgens een relationeel datamodel, waarbij relaties tussen data-elementen worden weergegeven. Voorbeelden zijn MySQL, PostgreSQL, MS SQL Server en Oracle. Een nadeel van gestructureerde data </w:t>
-      </w:r>
-      <w:r>
-        <w:t>is</w:t>
-      </w:r>
-      <w:r>
-        <w:t xml:space="preserve"> de beperkte flexibiliteit.</w:t>
-      </w:r>
-    </w:p>
-    <w:p>
-      <w:pPr>
-        <w:pStyle w:val="Lijstalinea"/>
-        <w:numPr>
-          <w:ilvl w:val="0"/>
-          <w:numId w:val="4"/>
-        </w:numPr>
-        <w:spacing w:after="0" w:line="276" w:lineRule="auto"/>
-        <w:jc w:val="left"/>
-      </w:pPr>
-      <w:r>
-        <w:rPr>
-          <w:b/>
-          <w:bCs/>
-        </w:rPr>
-        <w:t>Semi-gestructureerde data</w:t>
-      </w:r>
-      <w:r>
-        <w:t xml:space="preserve">: Deze data </w:t>
-      </w:r>
-      <w:r>
-        <w:t>zijn</w:t>
-      </w:r>
-      <w:r>
-        <w:t xml:space="preserve"> opgeslagen in elementen met bijbehorende attributen, zoals key-value paren. Ze bieden meer flexibiliteit en schaalbaarheid dan gestructureerde data. Voorbeelden zijn CSV, JSON, XML en Amazon Neptune.</w:t>
-      </w:r>
-    </w:p>
-    <w:p>
-      <w:pPr>
-        <w:pStyle w:val="Lijstalinea"/>
-        <w:numPr>
-          <w:ilvl w:val="0"/>
-          <w:numId w:val="4"/>
-        </w:numPr>
-        <w:spacing w:after="0" w:line="276" w:lineRule="auto"/>
-        <w:jc w:val="left"/>
-      </w:pPr>
-      <w:r>
-        <w:rPr>
-          <w:b/>
-          <w:bCs/>
-        </w:rPr>
-        <w:t>Ongestructureerde data</w:t>
-      </w:r>
-      <w:r>
-        <w:t xml:space="preserve">: Deze data </w:t>
-      </w:r>
-      <w:r>
-        <w:t>zijn</w:t>
-      </w:r>
-      <w:r>
-        <w:t xml:space="preserve"> opgeslagen als bestanden zonder een vooraf gedefinieerde structuur, zoals e-mails, foto's, video's en clickstream-data. Deze vorm van data vereist speciale technieken voor analyse en verwerking.</w:t>
-      </w:r>
-    </w:p>
-    <w:p>
-      <w:pPr>
-        <w:spacing w:after="0" w:line="276" w:lineRule="auto"/>
-        <w:jc w:val="left"/>
-        <w:rPr>
-          <w:b/>
-          <w:bCs/>
-        </w:rPr>
-      </w:pPr>
-    </w:p>
-    <w:p>
-      <w:pPr>
-        <w:spacing w:after="0" w:line="276" w:lineRule="auto"/>
-        <w:jc w:val="left"/>
-        <w:rPr>
-          <w:b/>
-          <w:bCs/>
-        </w:rPr>
-      </w:pPr>
-      <w:r>
-        <w:t xml:space="preserve">Ook heeft de heer Haddouchi het even gehad over </w:t>
-      </w:r>
-      <w:r>
-        <w:rPr>
-          <w:b/>
-          <w:bCs/>
-        </w:rPr>
-        <w:t>f</w:t>
-      </w:r>
-      <w:r>
-        <w:rPr>
-          <w:b/>
-          <w:bCs/>
-        </w:rPr>
-        <w:t>lat files</w:t>
-      </w:r>
-      <w:r>
-        <w:t>.</w:t>
-      </w:r>
-      <w:r>
-        <w:t xml:space="preserve"> Dit zijn nl.</w:t>
-      </w:r>
-      <w:r>
-        <w:t xml:space="preserve"> bestanden die gestructureerde data bevatten, maar vaak problemen hebben zoals</w:t>
-      </w:r>
-      <w:r>
-        <w:t xml:space="preserve"> o</w:t>
-      </w:r>
-      <w:r>
-        <w:t>ntbrekende</w:t>
-      </w:r>
-      <w:r>
-        <w:t>, dubbele of onduidelijke</w:t>
-      </w:r>
-      <w:r>
-        <w:t xml:space="preserve"> waarden</w:t>
-      </w:r>
-      <w:r>
-        <w:t>.</w:t>
-      </w:r>
-      <w:r>
-        <w:rPr>
-          <w:b/>
-          <w:bCs/>
-        </w:rPr>
-        <w:t xml:space="preserve"> </w:t>
-      </w:r>
-      <w:r>
-        <w:t xml:space="preserve">Daarnaast zagen we ook dat </w:t>
-      </w:r>
-      <w:r>
-        <w:rPr>
-          <w:b/>
-          <w:bCs/>
-        </w:rPr>
-        <w:t>r</w:t>
-      </w:r>
-      <w:r>
-        <w:rPr>
-          <w:b/>
-          <w:bCs/>
-        </w:rPr>
-        <w:t>elationele databa</w:t>
-      </w:r>
-      <w:r>
-        <w:rPr>
-          <w:b/>
-          <w:bCs/>
-        </w:rPr>
-        <w:t>ses</w:t>
-      </w:r>
-      <w:r>
-        <w:t xml:space="preserve"> de uitdagingen van flat files op</w:t>
-      </w:r>
-      <w:r>
-        <w:t>lossen</w:t>
-      </w:r>
-      <w:r>
-        <w:t xml:space="preserve"> door data te groeperen in tabellen op basis van objecten</w:t>
-      </w:r>
-      <w:r>
-        <w:t xml:space="preserve">. </w:t>
-      </w:r>
-      <w:r>
-        <w:t>De kolommen vertegenwoordigen de eigenschappen, terwijl de rijen de elementen van de groep weergeven.</w:t>
-      </w:r>
-      <w:r>
-        <w:t xml:space="preserve"> De r</w:t>
-      </w:r>
-      <w:r>
-        <w:t>elaties worden</w:t>
-      </w:r>
-      <w:r>
-        <w:t xml:space="preserve"> dan</w:t>
-      </w:r>
-      <w:r>
-        <w:t xml:space="preserve"> aangegeven met </w:t>
-      </w:r>
-      <w:r>
-        <w:t xml:space="preserve">(foreign) </w:t>
-      </w:r>
-      <w:r>
-        <w:t>keys.</w:t>
-      </w:r>
-    </w:p>
-    <w:p>
-      <w:pPr>
-        <w:spacing w:after="0" w:line="276" w:lineRule="auto"/>
-        <w:jc w:val="left"/>
-        <w:rPr>
-          <w:b/>
-          <w:bCs/>
-        </w:rPr>
-      </w:pPr>
-      <w:r>
-        <w:lastRenderedPageBreak/>
-        <w:t>We hebben ook de twee algemene manieren besproken om data in relationele databases te organiseren:</w:t>
-      </w:r>
-    </w:p>
-    <w:p>
-      <w:pPr>
-        <w:pStyle w:val="Lijstalinea"/>
-        <w:numPr>
-          <w:ilvl w:val="0"/>
-          <w:numId w:val="4"/>
-        </w:numPr>
-        <w:spacing w:after="0" w:line="276" w:lineRule="auto"/>
-        <w:jc w:val="left"/>
-      </w:pPr>
-      <w:r>
-        <w:rPr>
-          <w:b/>
-          <w:bCs/>
-        </w:rPr>
-        <w:t>Online Transaction Processing (OLTP</w:t>
-      </w:r>
-      <w:r>
-        <w:rPr>
-          <w:b/>
-          <w:bCs/>
-        </w:rPr>
-        <w:t>)</w:t>
-      </w:r>
-      <w:r>
-        <w:t xml:space="preserve"> is gericht op snelheid bij het inladen van data, zoals bij boekhoudsystemen en online verkooptransacties.</w:t>
-      </w:r>
-    </w:p>
-    <w:p>
-      <w:pPr>
-        <w:pStyle w:val="Lijstalinea"/>
-        <w:numPr>
-          <w:ilvl w:val="0"/>
-          <w:numId w:val="4"/>
-        </w:numPr>
-        <w:spacing w:after="0" w:line="276" w:lineRule="auto"/>
-        <w:jc w:val="left"/>
-      </w:pPr>
-      <w:r>
-        <w:rPr>
-          <w:b/>
-          <w:bCs/>
-        </w:rPr>
-        <w:t>Online Analytical Processing (OLAP</w:t>
-      </w:r>
-      <w:r>
-        <w:rPr>
-          <w:b/>
-          <w:bCs/>
-        </w:rPr>
-        <w:t>)</w:t>
-      </w:r>
-      <w:r>
-        <w:t xml:space="preserve"> is</w:t>
-      </w:r>
-      <w:r>
-        <w:t xml:space="preserve"> echter</w:t>
-      </w:r>
-      <w:r>
-        <w:t xml:space="preserve"> gericht op het snel uitlezen en gebruiken van data, vaak voor rapportages en managementondersteuning. OLAP-databases worden vaak gevoed door OLTP-databases voor analytische doeleinden.</w:t>
-      </w:r>
-    </w:p>
-    <w:p>
-      <w:pPr>
-        <w:spacing w:after="0" w:line="276" w:lineRule="auto"/>
-        <w:jc w:val="left"/>
-        <w:rPr>
-          <w:b/>
-          <w:bCs/>
-        </w:rPr>
-      </w:pPr>
-    </w:p>
-    <w:p>
-      <w:pPr>
-        <w:spacing w:after="0" w:line="276" w:lineRule="auto"/>
-        <w:jc w:val="left"/>
-        <w:rPr>
-          <w:b/>
-          <w:bCs/>
-        </w:rPr>
-      </w:pPr>
-      <w:r>
-        <w:t xml:space="preserve">Tot slot leerden we ook nog over het verschil tussen </w:t>
-      </w:r>
-      <w:r>
-        <w:rPr>
-          <w:b/>
-          <w:bCs/>
-        </w:rPr>
-        <w:t>n</w:t>
-      </w:r>
-      <w:r>
-        <w:rPr>
-          <w:b/>
-          <w:bCs/>
-        </w:rPr>
-        <w:t>iet-relationele databases</w:t>
-      </w:r>
-      <w:r>
-        <w:t xml:space="preserve"> </w:t>
-      </w:r>
-      <w:r>
-        <w:t xml:space="preserve">en </w:t>
-      </w:r>
-      <w:r>
-        <w:rPr>
-          <w:b/>
-          <w:bCs/>
-        </w:rPr>
-        <w:t>key-value</w:t>
-      </w:r>
-      <w:r>
-        <w:t xml:space="preserve"> </w:t>
-      </w:r>
-      <w:r>
-        <w:rPr>
-          <w:b/>
-          <w:bCs/>
-        </w:rPr>
-        <w:t>databases</w:t>
-      </w:r>
-      <w:r>
-        <w:t>.</w:t>
-      </w:r>
-      <w:r>
-        <w:t xml:space="preserve"> Niet-relationele databases b</w:t>
-      </w:r>
-      <w:r>
-        <w:t>ieden documentopslag voor semi-gestructureerde en ongestructureerde data in formaten zoals JSON en XML</w:t>
-      </w:r>
-      <w:r>
-        <w:t>, terwijl</w:t>
-      </w:r>
-      <w:r>
-        <w:rPr>
-          <w:b/>
-          <w:bCs/>
-        </w:rPr>
-        <w:t xml:space="preserve"> k</w:t>
-      </w:r>
-      <w:r>
-        <w:t xml:space="preserve">ey-value databases </w:t>
-      </w:r>
-      <w:r>
-        <w:t xml:space="preserve">net </w:t>
-      </w:r>
-      <w:r>
-        <w:t>ongestructureerde data op</w:t>
-      </w:r>
-      <w:r>
-        <w:t>slaan</w:t>
-      </w:r>
-      <w:r>
-        <w:t xml:space="preserve"> in de vorm van key-value paren. </w:t>
-      </w:r>
-    </w:p>
-    <w:p>
-      <w:pPr>
-        <w:spacing w:after="0" w:line="276" w:lineRule="auto"/>
-        <w:jc w:val="left"/>
-      </w:pPr>
-    </w:p>
-    <w:p>
-      <w:pPr>
-        <w:spacing w:after="0" w:line="276" w:lineRule="auto"/>
-        <w:jc w:val="left"/>
-      </w:pPr>
-      <w:r>
-        <w:t>Door deze verschillende soorten databronnen en opslagmethoden te begrijpen, krijgen we een beter inzicht in hoe we data kunnen verzamelen, opslaan en analyseren voor effectieve besluitvorming en inzichten.</w:t>
-      </w:r>
-      <w:r>
-        <w:t xml:space="preserve"> Deze lesinhoud is erg handig bij het kiezen van een geschikte database voor een bepaald project als toekomstige software-ontwikkelaar. </w:t>
-      </w:r>
-    </w:p>
-    <w:p>
-      <w:pPr>
-        <w:spacing w:after="0" w:line="276" w:lineRule="auto"/>
-        <w:jc w:val="left"/>
-      </w:pPr>
-    </w:p>
-    <w:p>
-      <w:pPr>
-        <w:spacing w:after="0" w:line="276" w:lineRule="auto"/>
-        <w:jc w:val="left"/>
-      </w:pPr>
-    </w:p>
-    <w:p>
-      <w:pPr>
-        <w:spacing w:after="0" w:line="276" w:lineRule="auto"/>
-        <w:jc w:val="left"/>
-      </w:pPr>
-    </w:p>
-    <w:p>
-      <w:pPr>
-        <w:spacing w:after="0" w:line="276" w:lineRule="auto"/>
-        <w:jc w:val="left"/>
-      </w:pPr>
-    </w:p>
-    <w:p>
-      <w:pPr>
-        <w:spacing w:after="0" w:line="276" w:lineRule="auto"/>
-        <w:jc w:val="left"/>
-      </w:pPr>
-    </w:p>
-    <w:p>
-      <w:pPr>
-        <w:spacing w:after="0" w:line="276" w:lineRule="auto"/>
-        <w:jc w:val="left"/>
-      </w:pPr>
-    </w:p>
-    <w:p>
-      <w:pPr>
-        <w:spacing w:after="0" w:line="276" w:lineRule="auto"/>
-        <w:jc w:val="left"/>
-      </w:pPr>
-    </w:p>
-    <w:p>
-      <w:pPr>
-        <w:spacing w:after="0" w:line="276" w:lineRule="auto"/>
-        <w:jc w:val="left"/>
-      </w:pPr>
-    </w:p>
-    <w:p>
-      <w:pPr>
-        <w:spacing w:after="0" w:line="276" w:lineRule="auto"/>
-        <w:jc w:val="left"/>
-      </w:pPr>
-    </w:p>
-    <w:p>
-      <w:pPr>
-        <w:spacing w:after="0" w:line="276" w:lineRule="auto"/>
-        <w:jc w:val="left"/>
-      </w:pPr>
-    </w:p>
-    <w:p>
-      <w:pPr>
-        <w:spacing w:after="0" w:line="276" w:lineRule="auto"/>
-        <w:jc w:val="left"/>
-      </w:pPr>
-    </w:p>
-    <w:p>
-      <w:pPr>
-        <w:spacing w:after="0" w:line="276" w:lineRule="auto"/>
-        <w:jc w:val="left"/>
-      </w:pPr>
-    </w:p>
-    <w:p>
-      <w:pPr>
-        <w:spacing w:after="0" w:line="276" w:lineRule="auto"/>
-        <w:jc w:val="left"/>
-      </w:pPr>
-    </w:p>
-    <w:p>
-      <w:pPr>
-        <w:spacing w:after="0" w:line="276" w:lineRule="auto"/>
-        <w:jc w:val="left"/>
-      </w:pPr>
-    </w:p>
-    <w:p>
-      <w:pPr>
-        <w:spacing w:after="0" w:line="276" w:lineRule="auto"/>
-        <w:jc w:val="left"/>
-      </w:pPr>
-    </w:p>
-    <w:p>
-      <w:pPr>
-        <w:spacing w:after="0" w:line="276" w:lineRule="auto"/>
-        <w:jc w:val="left"/>
-      </w:pPr>
-    </w:p>
-    <w:p>
-      <w:pPr>
-        <w:spacing w:after="0" w:line="276" w:lineRule="auto"/>
-        <w:jc w:val="left"/>
-      </w:pPr>
-    </w:p>
-    <w:p>
-      <w:pPr>
-        <w:spacing w:after="0" w:line="276" w:lineRule="auto"/>
-        <w:jc w:val="left"/>
-      </w:pPr>
-    </w:p>
-    <w:p>
-      <w:pPr>
-        <w:spacing w:after="0" w:line="276" w:lineRule="auto"/>
-        <w:jc w:val="left"/>
-      </w:pPr>
-    </w:p>
-    <w:p>
-      <w:pPr>
-        <w:spacing w:after="0" w:line="276" w:lineRule="auto"/>
-        <w:jc w:val="left"/>
-      </w:pPr>
-    </w:p>
-    <w:p>
-      <w:pPr>
-        <w:spacing w:after="0" w:line="276" w:lineRule="auto"/>
-        <w:jc w:val="left"/>
-      </w:pPr>
-    </w:p>
-    <w:p>
-      <w:pPr>
-        <w:spacing w:after="0" w:line="276" w:lineRule="auto"/>
-        <w:jc w:val="left"/>
-      </w:pPr>
-    </w:p>
-    <w:p>
-      <w:pPr>
-        <w:spacing w:after="0" w:line="276" w:lineRule="auto"/>
-        <w:jc w:val="left"/>
-      </w:pPr>
-    </w:p>
-    <w:p>
-      <w:pPr>
-        <w:spacing w:after="0" w:line="276" w:lineRule="auto"/>
-        <w:jc w:val="left"/>
-      </w:pPr>
-    </w:p>
-    <w:p>
-      <w:pPr>
-        <w:spacing w:after="0" w:line="276" w:lineRule="auto"/>
-        <w:jc w:val="left"/>
-      </w:pPr>
-    </w:p>
-    <w:p>
-      <w:pPr>
-        <w:spacing w:after="0" w:line="276" w:lineRule="auto"/>
-        <w:jc w:val="left"/>
-      </w:pPr>
-    </w:p>
-    <w:p>
-      <w:pPr>
-        <w:spacing w:after="0" w:line="276" w:lineRule="auto"/>
-        <w:jc w:val="left"/>
-      </w:pPr>
-    </w:p>
-    <w:p>
-      <w:pPr>
-        <w:spacing w:after="0" w:line="276" w:lineRule="auto"/>
-        <w:jc w:val="left"/>
-      </w:pPr>
+      <w:r>
+        <w:t>ik</w:t>
+      </w:r>
+      <w:r>
+        <w:t xml:space="preserve"> een beter inzicht in hoe data </w:t>
+      </w:r>
+      <w:r>
+        <w:t>verzameld</w:t>
+      </w:r>
+      <w:r>
+        <w:t xml:space="preserve">, </w:t>
+      </w:r>
+      <w:r>
+        <w:t>opgeslagen</w:t>
+      </w:r>
+      <w:r>
+        <w:t xml:space="preserve"> en </w:t>
+      </w:r>
+      <w:r>
+        <w:t>geanalyseerd kan worden</w:t>
+      </w:r>
+      <w:r>
+        <w:t xml:space="preserve"> voor</w:t>
+      </w:r>
+      <w:r>
+        <w:t xml:space="preserve"> het nemen van</w:t>
+      </w:r>
+      <w:r>
+        <w:t xml:space="preserve"> effectieve besluitvorming en </w:t>
+      </w:r>
+      <w:r>
+        <w:t xml:space="preserve">het verkrijgen van interessante </w:t>
+      </w:r>
+      <w:r>
+        <w:t>inzichten.</w:t>
+      </w:r>
+      <w:r>
+        <w:t xml:space="preserve"> Deze lesinhoud is erg handig bij het kiezen van een geschikte database voor een bepaald project als toekomstige software-ontwikkelaar.</w:t>
+      </w:r>
+      <w:r>
+        <w:br w:type="page"/>
+      </w:r>
     </w:p>
     <w:p>
       <w:pPr>
@@ -4298,788 +2356,1285 @@
     </w:p>
     <w:p>
       <w:pPr>
-        <w:spacing w:after="0" w:line="276" w:lineRule="auto"/>
+        <w:spacing w:after="120" w:line="276" w:lineRule="auto"/>
         <w:jc w:val="left"/>
       </w:pPr>
       <w:r>
-        <w:t xml:space="preserve">Tijdens de theorieles en de labo’s van afgelopen weken zijn we bezig geweest met data management. </w:t>
-      </w:r>
-      <w:r>
-        <w:t xml:space="preserve">Data management gaat over het behandelen, filteren en transformeren van data, zodat de datakwaliteit en privacy </w:t>
-      </w:r>
-      <w:r>
-        <w:t>geoptimaliseerd</w:t>
-      </w:r>
-      <w:r>
-        <w:t xml:space="preserve"> </w:t>
-      </w:r>
-      <w:r>
-        <w:t xml:space="preserve">kunnen </w:t>
-      </w:r>
-      <w:r>
-        <w:t>worden.</w:t>
+        <w:t>Tijdens de theorieles en de labo’s van afgelopen weken zijn we bezig geweest met data management en datalineage. Data management gaat over het behandelen, filteren en transformeren van data, zodat de datakwaliteit en privacy geoptimaliseerd kunnen worden. Data lineage gaat daarentegen over het traceren van elke stap in de transformatie van gegevens, waardoor de transparantie, controleerbaarheid en kwaliteit van de data verzekerd kan worden.</w:t>
       </w:r>
     </w:p>
     <w:p>
       <w:pPr>
-        <w:spacing w:after="0" w:line="276" w:lineRule="auto"/>
+        <w:spacing w:after="120" w:line="276" w:lineRule="auto"/>
         <w:jc w:val="left"/>
       </w:pPr>
+      <w:r>
+        <w:t xml:space="preserve">In het eerste deel van het labo ben ik aan de slag gegaan met Looker Studio. </w:t>
+      </w:r>
+      <w:r>
+        <w:t xml:space="preserve">Looker Studio is een tool van Google waarmee we </w:t>
+      </w:r>
+      <w:r>
+        <w:t xml:space="preserve">datavisualisaties en interactieve dashboards </w:t>
+      </w:r>
+      <w:r>
+        <w:t>kunnen creëren</w:t>
+      </w:r>
+      <w:r>
+        <w:t xml:space="preserve"> vanuit verschillende databronnen.</w:t>
+      </w:r>
+      <w:r>
+        <w:t xml:space="preserve"> </w:t>
+      </w:r>
+      <w:r>
+        <w:t xml:space="preserve">Ik </w:t>
+      </w:r>
+      <w:r>
+        <w:t>maakte op Google Cloud</w:t>
+      </w:r>
+      <w:r>
+        <w:t>Skills</w:t>
+      </w:r>
+      <w:r>
+        <w:t xml:space="preserve"> </w:t>
+      </w:r>
+      <w:r>
+        <w:t>het</w:t>
+      </w:r>
+      <w:r>
+        <w:t xml:space="preserve"> online </w:t>
+      </w:r>
+      <w:r>
+        <w:t>labo</w:t>
+      </w:r>
+      <w:r>
+        <w:t xml:space="preserve"> over </w:t>
+      </w:r>
+      <w:r>
+        <w:t>“</w:t>
+      </w:r>
+      <w:r>
+        <w:t>Visualizing Billing Data with Looker Studio</w:t>
+      </w:r>
+      <w:r>
+        <w:t>”</w:t>
+      </w:r>
+      <w:r>
+        <w:t>.</w:t>
+      </w:r>
+      <w:r>
+        <w:t xml:space="preserve"> Aangezien in de vorige labo’s Looker Studio ook al even aangehaald werd, maar omdat we hier nog niet mee gewerkt hadden, vond ik het dus erg interessant om hiermee aan de slag te kunnen gaan.</w:t>
+      </w:r>
     </w:p>
     <w:p>
       <w:pPr>
-        <w:spacing w:after="0" w:line="276" w:lineRule="auto"/>
+        <w:spacing w:after="120" w:line="276" w:lineRule="auto"/>
         <w:jc w:val="left"/>
       </w:pPr>
       <w:r>
-        <w:t>We doe</w:t>
-      </w:r>
-      <w:r>
-        <w:t>n</w:t>
-      </w:r>
-      <w:r>
-        <w:t xml:space="preserve"> </w:t>
-      </w:r>
-      <w:r>
-        <w:t>aan data mangement om bruikbare data te bekomen, zodat we hier besluiten uit kunnen trekken (data = macht).</w:t>
-      </w:r>
-      <w:r>
-        <w:t xml:space="preserve"> Om data bruikbaar te maken, volgen we enkele stappen:</w:t>
+        <w:t>Het tweede deel van het labo ging vooral over data lineage en deze visualiseren</w:t>
+      </w:r>
+      <w:r>
+        <w:t xml:space="preserve"> door middel van de “Pandas”-library van Python</w:t>
+      </w:r>
+      <w:r>
+        <w:t xml:space="preserve">. </w:t>
+      </w:r>
+      <w:r>
+        <w:t>Ook maakte ik een data catalogus en maakte ik metadata aan.</w:t>
       </w:r>
     </w:p>
     <w:p>
       <w:pPr>
-        <w:pStyle w:val="Lijstalinea"/>
-        <w:numPr>
-          <w:ilvl w:val="0"/>
-          <w:numId w:val="5"/>
-        </w:numPr>
-        <w:spacing w:after="0" w:line="276" w:lineRule="auto"/>
+        <w:spacing w:after="120" w:line="276" w:lineRule="auto"/>
         <w:jc w:val="left"/>
       </w:pPr>
       <w:r>
-        <w:t>De benodigde data verzamelen (zoek)</w:t>
+        <w:rPr>
+          <w:noProof/>
+        </w:rPr>
+        <w:drawing>
+          <wp:inline distT="0" distB="0" distL="0" distR="0" wp14:anchorId="01EC9407" wp14:editId="4A8EDA0E">
+            <wp:extent cx="5805135" cy="3070860"/>
+            <wp:effectExtent l="0" t="0" r="5715" b="0"/>
+            <wp:docPr id="1149332793" name="Afbeelding 5" descr="Afbeelding met schermopname, lijn, tekst, diagram&#10;&#10;Automatisch gegenereerde beschrijving"/>
+            <wp:cNvGraphicFramePr>
+              <a:graphicFrameLocks xmlns:a="http://schemas.openxmlformats.org/drawingml/2006/main" noChangeAspect="1"/>
+            </wp:cNvGraphicFramePr>
+            <a:graphic xmlns:a="http://schemas.openxmlformats.org/drawingml/2006/main">
+              <a:graphicData uri="http://schemas.openxmlformats.org/drawingml/2006/picture">
+                <pic:pic xmlns:pic="http://schemas.openxmlformats.org/drawingml/2006/picture">
+                  <pic:nvPicPr>
+                    <pic:cNvPr id="1149332793" name="Afbeelding 5" descr="Afbeelding met schermopname, lijn, tekst, diagram&#10;&#10;Automatisch gegenereerde beschrijving"/>
+                    <pic:cNvPicPr>
+                      <a:picLocks noChangeAspect="1" noChangeArrowheads="1"/>
+                    </pic:cNvPicPr>
+                  </pic:nvPicPr>
+                  <pic:blipFill>
+                    <a:blip r:embed="rId18" cstate="print">
+                      <a:extLst>
+                        <a:ext uri="{28A0092B-C50C-407E-A947-70E740481C1C}">
+                          <a14:useLocalDpi xmlns:a14="http://schemas.microsoft.com/office/drawing/2010/main" val="0"/>
+                        </a:ext>
+                      </a:extLst>
+                    </a:blip>
+                    <a:srcRect/>
+                    <a:stretch>
+                      <a:fillRect/>
+                    </a:stretch>
+                  </pic:blipFill>
+                  <pic:spPr bwMode="auto">
+                    <a:xfrm>
+                      <a:off x="0" y="0"/>
+                      <a:ext cx="5807262" cy="3071985"/>
+                    </a:xfrm>
+                    <a:prstGeom prst="rect">
+                      <a:avLst/>
+                    </a:prstGeom>
+                    <a:noFill/>
+                    <a:ln>
+                      <a:noFill/>
+                    </a:ln>
+                  </pic:spPr>
+                </pic:pic>
+              </a:graphicData>
+            </a:graphic>
+          </wp:inline>
+        </w:drawing>
       </w:r>
     </w:p>
     <w:p>
       <w:pPr>
-        <w:pStyle w:val="Lijstalinea"/>
-        <w:numPr>
-          <w:ilvl w:val="0"/>
-          <w:numId w:val="5"/>
-        </w:numPr>
-        <w:spacing w:after="0" w:line="276" w:lineRule="auto"/>
+        <w:spacing w:after="120" w:line="276" w:lineRule="auto"/>
         <w:jc w:val="left"/>
       </w:pPr>
       <w:r>
-        <w:t>Het doel bepalen en de inhoud en betekenis van deze data begrijpen (begrijp)</w:t>
+        <w:rPr>
+          <w:rFonts w:ascii="Arial" w:hAnsi="Arial" w:cs="Arial"/>
+          <w:noProof/>
+          <w:sz w:val="24"/>
+        </w:rPr>
+        <w:drawing>
+          <wp:inline distT="0" distB="0" distL="0" distR="0" wp14:anchorId="00E263F3" wp14:editId="4B018F53">
+            <wp:extent cx="5836920" cy="1014641"/>
+            <wp:effectExtent l="0" t="0" r="0" b="0"/>
+            <wp:docPr id="679725749" name="Afbeelding 1" descr="Afbeelding met tekst, schermopname, Lettertype, zwart-wit&#10;&#10;Automatisch gegenereerde beschrijving"/>
+            <wp:cNvGraphicFramePr>
+              <a:graphicFrameLocks xmlns:a="http://schemas.openxmlformats.org/drawingml/2006/main" noChangeAspect="1"/>
+            </wp:cNvGraphicFramePr>
+            <a:graphic xmlns:a="http://schemas.openxmlformats.org/drawingml/2006/main">
+              <a:graphicData uri="http://schemas.openxmlformats.org/drawingml/2006/picture">
+                <pic:pic xmlns:pic="http://schemas.openxmlformats.org/drawingml/2006/picture">
+                  <pic:nvPicPr>
+                    <pic:cNvPr id="679725749" name="Afbeelding 1" descr="Afbeelding met tekst, schermopname, Lettertype, zwart-wit&#10;&#10;Automatisch gegenereerde beschrijving"/>
+                    <pic:cNvPicPr/>
+                  </pic:nvPicPr>
+                  <pic:blipFill>
+                    <a:blip r:embed="rId19">
+                      <a:extLst>
+                        <a:ext uri="{28A0092B-C50C-407E-A947-70E740481C1C}">
+                          <a14:useLocalDpi xmlns:a14="http://schemas.microsoft.com/office/drawing/2010/main" val="0"/>
+                        </a:ext>
+                      </a:extLst>
+                    </a:blip>
+                    <a:stretch>
+                      <a:fillRect/>
+                    </a:stretch>
+                  </pic:blipFill>
+                  <pic:spPr>
+                    <a:xfrm>
+                      <a:off x="0" y="0"/>
+                      <a:ext cx="5854895" cy="1017766"/>
+                    </a:xfrm>
+                    <a:prstGeom prst="rect">
+                      <a:avLst/>
+                    </a:prstGeom>
+                  </pic:spPr>
+                </pic:pic>
+              </a:graphicData>
+            </a:graphic>
+          </wp:inline>
+        </w:drawing>
       </w:r>
     </w:p>
     <w:p>
       <w:pPr>
-        <w:pStyle w:val="Lijstalinea"/>
-        <w:numPr>
-          <w:ilvl w:val="0"/>
-          <w:numId w:val="5"/>
-        </w:numPr>
-        <w:spacing w:after="0" w:line="276" w:lineRule="auto"/>
+        <w:spacing w:after="120" w:line="276" w:lineRule="auto"/>
         <w:jc w:val="left"/>
       </w:pPr>
       <w:r>
-        <w:t>De kwaliteit en nauwkeurigheid van deze data verzekeren (vertrouw)</w:t>
+        <w:rPr>
+          <w:rFonts w:ascii="Arial" w:hAnsi="Arial" w:cs="Arial"/>
+          <w:noProof/>
+          <w:sz w:val="24"/>
+        </w:rPr>
+        <w:drawing>
+          <wp:inline distT="0" distB="0" distL="0" distR="0" wp14:anchorId="65C5EE38" wp14:editId="2E428FAE">
+            <wp:extent cx="2971800" cy="1021728"/>
+            <wp:effectExtent l="0" t="0" r="0" b="6985"/>
+            <wp:docPr id="1275439669" name="Afbeelding 1" descr="Afbeelding met tekst, schermopname, menu, Lettertype&#10;&#10;Automatisch gegenereerde beschrijving"/>
+            <wp:cNvGraphicFramePr>
+              <a:graphicFrameLocks xmlns:a="http://schemas.openxmlformats.org/drawingml/2006/main" noChangeAspect="1"/>
+            </wp:cNvGraphicFramePr>
+            <a:graphic xmlns:a="http://schemas.openxmlformats.org/drawingml/2006/main">
+              <a:graphicData uri="http://schemas.openxmlformats.org/drawingml/2006/picture">
+                <pic:pic xmlns:pic="http://schemas.openxmlformats.org/drawingml/2006/picture">
+                  <pic:nvPicPr>
+                    <pic:cNvPr id="1275439669" name="Afbeelding 1" descr="Afbeelding met tekst, schermopname, menu, Lettertype&#10;&#10;Automatisch gegenereerde beschrijving"/>
+                    <pic:cNvPicPr/>
+                  </pic:nvPicPr>
+                  <pic:blipFill>
+                    <a:blip r:embed="rId20">
+                      <a:extLst>
+                        <a:ext uri="{28A0092B-C50C-407E-A947-70E740481C1C}">
+                          <a14:useLocalDpi xmlns:a14="http://schemas.microsoft.com/office/drawing/2010/main" val="0"/>
+                        </a:ext>
+                      </a:extLst>
+                    </a:blip>
+                    <a:stretch>
+                      <a:fillRect/>
+                    </a:stretch>
+                  </pic:blipFill>
+                  <pic:spPr>
+                    <a:xfrm>
+                      <a:off x="0" y="0"/>
+                      <a:ext cx="2997422" cy="1030537"/>
+                    </a:xfrm>
+                    <a:prstGeom prst="rect">
+                      <a:avLst/>
+                    </a:prstGeom>
+                  </pic:spPr>
+                </pic:pic>
+              </a:graphicData>
+            </a:graphic>
+          </wp:inline>
+        </w:drawing>
       </w:r>
     </w:p>
     <w:p>
       <w:pPr>
-        <w:pStyle w:val="Lijstalinea"/>
-        <w:numPr>
-          <w:ilvl w:val="0"/>
-          <w:numId w:val="5"/>
-        </w:numPr>
-        <w:spacing w:after="0" w:line="276" w:lineRule="auto"/>
+        <w:spacing w:after="120" w:line="276" w:lineRule="auto"/>
         <w:jc w:val="left"/>
       </w:pPr>
       <w:r>
-        <w:t>De data delen en effectief publiceren (werk samen)</w:t>
+        <w:lastRenderedPageBreak/>
+        <w:t xml:space="preserve">In de </w:t>
+      </w:r>
+      <w:r>
+        <w:t>theorie</w:t>
+      </w:r>
+      <w:r>
+        <w:t xml:space="preserve">les </w:t>
+      </w:r>
+      <w:r>
+        <w:t xml:space="preserve">leerde ik </w:t>
+      </w:r>
+      <w:r>
+        <w:t>dat data management cruciaal is om bruikbare data te verkrijgen voor besluitvorming. Het omvat stappen zoals dataverzameling, doelbepaling, kwaliteitscontrole, delen en toegankelijkheid. Dit wordt gestructureerd door het DMBoK Wheel, met data governance als centra</w:t>
+      </w:r>
+      <w:r>
+        <w:t>le component</w:t>
+      </w:r>
+      <w:r>
+        <w:t>, en focus op data-architectuur, modellering, opslag, integratie, masterdata en kwaliteit. Metadata is hierbij belangrijk voor context. Data governance zorgt voor accurate en veilige databehandeling. Master Data Management (MDM) zorgt voor consistente kerngegevens. De data lineage grafiek toont alle transformaties die data ondergaat, zoals het verwijderen van duplicaten, het toevoegen van een nieuwe kolom en het filteren van rijen, wat cruciaal is voor de transparantie en betrouwbaarheid.</w:t>
       </w:r>
     </w:p>
     <w:p>
       <w:pPr>
-        <w:pStyle w:val="Lijstalinea"/>
-        <w:numPr>
-          <w:ilvl w:val="0"/>
-          <w:numId w:val="5"/>
-        </w:numPr>
-        <w:spacing w:after="0" w:line="276" w:lineRule="auto"/>
+        <w:spacing w:after="120" w:line="276" w:lineRule="auto"/>
         <w:jc w:val="left"/>
       </w:pPr>
       <w:r>
-        <w:t>Snel toegang verkrijgen tot data en deze volgens de wet gebruiken (toegang)</w:t>
+        <w:t>Tijdens dit labo heb ik</w:t>
+      </w:r>
+      <w:r>
+        <w:t xml:space="preserve"> geleerd dat data management draait om het optimaliseren van datakwaliteit en privacy door middel van verschillende processen en tools, waarbij data governance centraal staat. Met de visualisaties van Looker Studio kon ik data visualiseren, terwijl de focus op data lineage me het belang van transparantie en controle in datatransformaties heeft laten zien. Het creëren van een </w:t>
+      </w:r>
+      <w:r>
+        <w:t>data catalogus</w:t>
+      </w:r>
+      <w:r>
+        <w:t xml:space="preserve"> en metadata in Python heeft mijn inzicht vergroot in hoe data getransformeerd</w:t>
+      </w:r>
+      <w:r>
+        <w:t xml:space="preserve"> kan worden</w:t>
+      </w:r>
+      <w:r>
+        <w:t>. Kortom, ik heb geleerd hoe ik data kan beheren, analyseren en visualiseren om bruikbare inzichten te verkrijgen en deze om te zetten in een betrouwbaar besluit.</w:t>
       </w:r>
     </w:p>
     <w:p>
       <w:pPr>
-        <w:spacing w:after="0" w:line="276" w:lineRule="auto"/>
+        <w:spacing w:after="200" w:line="276" w:lineRule="auto"/>
         <w:jc w:val="left"/>
       </w:pPr>
+      <w:r>
+        <w:br w:type="page"/>
+      </w:r>
     </w:p>
     <w:p>
       <w:pPr>
-        <w:spacing w:after="0" w:line="276" w:lineRule="auto"/>
-        <w:jc w:val="left"/>
-      </w:pPr>
-      <w:r>
-        <w:t>Dit kunnen we verkrijgen door het verwerken van data m.b.v. het Data Mangement Body of Knowledge (DMBoK) Wheel</w:t>
-      </w:r>
-      <w:r>
-        <w:t>, dat bestaat uit verschillende focusgebieden voor datamanagement</w:t>
-      </w:r>
-      <w:r>
-        <w:t xml:space="preserve">, waarvan </w:t>
-      </w:r>
-      <w:r>
-        <w:t>d</w:t>
-      </w:r>
-      <w:r>
+        <w:pStyle w:val="Kop1"/>
+        <w:rPr>
+          <w:b/>
+          <w:bCs w:val="0"/>
+          <w:szCs w:val="36"/>
+        </w:rPr>
+      </w:pPr>
+      <w:r>
+        <w:rPr>
+          <w:b/>
+          <w:bCs w:val="0"/>
+          <w:szCs w:val="36"/>
+        </w:rPr>
+        <w:lastRenderedPageBreak/>
+        <w:t xml:space="preserve">Labo </w:t>
+      </w:r>
+      <w:r>
+        <w:rPr>
+          <w:b/>
+          <w:bCs w:val="0"/>
+          <w:szCs w:val="36"/>
+        </w:rPr>
+        <w:t>5</w:t>
+      </w:r>
+      <w:r>
+        <w:rPr>
+          <w:b/>
+          <w:bCs w:val="0"/>
+          <w:szCs w:val="36"/>
+        </w:rPr>
+        <w:t xml:space="preserve"> – </w:t>
+      </w:r>
+      <w:r>
+        <w:rPr>
+          <w:b/>
+          <w:bCs w:val="0"/>
+          <w:szCs w:val="36"/>
+        </w:rPr>
+        <w:t>Leren uit d</w:t>
+      </w:r>
+      <w:r>
+        <w:rPr>
+          <w:b/>
+          <w:bCs w:val="0"/>
+          <w:szCs w:val="36"/>
+        </w:rPr>
         <w:t>ata</w:t>
-      </w:r>
-      <w:r>
-        <w:t xml:space="preserve"> </w:t>
-      </w:r>
-      <w:r>
-        <w:t>governance centraal</w:t>
-      </w:r>
-      <w:r>
-        <w:t xml:space="preserve"> staat</w:t>
-      </w:r>
-      <w:r>
-        <w:t>.</w:t>
-      </w:r>
-      <w:r>
-        <w:t xml:space="preserve"> Belangrijke componenten van het DMBoK Wheel </w:t>
-      </w:r>
-      <w:r>
-        <w:t>zijn:</w:t>
       </w:r>
     </w:p>
     <w:p>
-      <w:pPr>
-        <w:pStyle w:val="Lijstalinea"/>
-        <w:numPr>
-          <w:ilvl w:val="0"/>
-          <w:numId w:val="4"/>
-        </w:numPr>
-        <w:spacing w:after="0" w:line="276" w:lineRule="auto"/>
-        <w:jc w:val="left"/>
-      </w:pPr>
-      <w:r>
-        <w:t>D</w:t>
-      </w:r>
-      <w:r>
-        <w:t>ata</w:t>
-      </w:r>
-      <w:r>
-        <w:t>-</w:t>
-      </w:r>
-      <w:r>
-        <w:t>architectuur</w:t>
+      <w:r>
+        <w:t>Tijdens de le</w:t>
+      </w:r>
+      <w:r>
+        <w:t xml:space="preserve">ssen van afgelopen weken leerde </w:t>
+      </w:r>
+      <w:r>
+        <w:t>ik</w:t>
+      </w:r>
+      <w:r>
+        <w:t xml:space="preserve"> omgaan met data om </w:t>
+      </w:r>
+      <w:r>
+        <w:t xml:space="preserve">er </w:t>
+      </w:r>
+      <w:r>
+        <w:t>zo conclusies</w:t>
+      </w:r>
+      <w:r>
+        <w:t xml:space="preserve"> uit</w:t>
+      </w:r>
+      <w:r>
+        <w:t xml:space="preserve"> te kunnen trekken. </w:t>
+      </w:r>
+      <w:r>
+        <w:t>Ik</w:t>
+      </w:r>
+      <w:r>
+        <w:t xml:space="preserve"> leerde hoe </w:t>
+      </w:r>
+      <w:r>
+        <w:t>Ik</w:t>
+      </w:r>
+      <w:r>
+        <w:t xml:space="preserve"> correlaties kon interpreteren en </w:t>
+      </w:r>
+      <w:r>
+        <w:t>hoe er op deze manier aan fraudedetectie gedaan kan worden. Ik gebruikte hiervoor een zelfgetraind model</w:t>
+      </w:r>
+      <w:r>
+        <w:t>.</w:t>
       </w:r>
     </w:p>
     <w:p>
-      <w:pPr>
-        <w:pStyle w:val="Lijstalinea"/>
-        <w:numPr>
-          <w:ilvl w:val="0"/>
-          <w:numId w:val="4"/>
-        </w:numPr>
-        <w:spacing w:after="0" w:line="276" w:lineRule="auto"/>
-        <w:jc w:val="left"/>
-      </w:pPr>
-      <w:r>
-        <w:t>D</w:t>
-      </w:r>
-      <w:r>
-        <w:t>atamodellering en -ontwerp</w:t>
+      <w:r>
+        <w:t>Ook leerde ik over de mogelijkheid tot classificatie door middel van supervised en unsupervised learning.</w:t>
+      </w:r>
+      <w:r>
+        <w:t xml:space="preserve"> Verder werd er gesproken over reinforcement learning </w:t>
+      </w:r>
+      <w:r>
+        <w:t xml:space="preserve">en werden classificatie en regressie tegenover elkaar afgetoetst. </w:t>
+      </w:r>
+      <w:r>
+        <w:t xml:space="preserve">We zagen ook </w:t>
+      </w:r>
+      <w:r>
+        <w:t>enkele veelvoorkomende data</w:t>
+      </w:r>
+      <w:r>
+        <w:t>, waaronder clustering, anomalie detectie.</w:t>
       </w:r>
     </w:p>
     <w:p>
-      <w:pPr>
-        <w:pStyle w:val="Lijstalinea"/>
-        <w:numPr>
-          <w:ilvl w:val="0"/>
-          <w:numId w:val="4"/>
-        </w:numPr>
-        <w:spacing w:after="0" w:line="276" w:lineRule="auto"/>
-        <w:jc w:val="left"/>
-      </w:pPr>
-      <w:r>
-        <w:t>D</w:t>
-      </w:r>
-      <w:r>
-        <w:t>ataopslag</w:t>
-      </w:r>
-      <w:r>
-        <w:t xml:space="preserve"> en -bewerking</w:t>
+      <w:r>
+        <w:t xml:space="preserve">Tijdens het eerste deel van het labo was het de bedoeling om wat wegwijs te geraken met het trainen van een data model met de “Pandas”-library in Python. </w:t>
+      </w:r>
+      <w:r>
+        <w:t>Ik deed dit aan de hand van een zelf gegenereerde dataset.</w:t>
+      </w:r>
+      <w:r>
+        <w:t xml:space="preserve"> Daarna trainde ik mijn model </w:t>
+      </w:r>
+      <w:r>
+        <w:t xml:space="preserve">(20-80) </w:t>
+      </w:r>
+      <w:r>
+        <w:t xml:space="preserve">op deze dataset en vervolgens analyseerde ik deze. </w:t>
+      </w:r>
+      <w:r>
+        <w:t>Ik kon enkele resultaten aflezen</w:t>
+      </w:r>
+      <w:r>
+        <w:t xml:space="preserve"> waaronder bereidingstijden en prijsklasses en hoe deze verhouding hielden tot elkaar. </w:t>
       </w:r>
     </w:p>
     <w:p>
       <w:pPr>
-        <w:pStyle w:val="Lijstalinea"/>
-        <w:numPr>
-          <w:ilvl w:val="0"/>
-          <w:numId w:val="4"/>
-        </w:numPr>
-        <w:spacing w:after="0" w:line="276" w:lineRule="auto"/>
-        <w:jc w:val="left"/>
-      </w:pPr>
-      <w:r>
-        <w:t>D</w:t>
-      </w:r>
-      <w:r>
-        <w:t>ata</w:t>
-      </w:r>
-      <w:r>
-        <w:t>-</w:t>
-      </w:r>
-      <w:r>
-        <w:t>integratie</w:t>
-      </w:r>
-      <w:r>
-        <w:t xml:space="preserve"> en interoperabiliteit</w:t>
+        <w:rPr>
+          <w:lang w:val="en-US"/>
+        </w:rPr>
+      </w:pPr>
+      <w:r>
+        <w:rPr>
+          <w:lang w:val="en-US"/>
+        </w:rPr>
+        <w:drawing>
+          <wp:inline distT="0" distB="0" distL="0" distR="0" wp14:anchorId="584B257D" wp14:editId="6F8E7B71">
+            <wp:extent cx="5760720" cy="2871470"/>
+            <wp:effectExtent l="0" t="0" r="0" b="5080"/>
+            <wp:docPr id="1385092459" name="Afbeelding 1"/>
+            <wp:cNvGraphicFramePr>
+              <a:graphicFrameLocks xmlns:a="http://schemas.openxmlformats.org/drawingml/2006/main" noChangeAspect="1"/>
+            </wp:cNvGraphicFramePr>
+            <a:graphic xmlns:a="http://schemas.openxmlformats.org/drawingml/2006/main">
+              <a:graphicData uri="http://schemas.openxmlformats.org/drawingml/2006/picture">
+                <pic:pic xmlns:pic="http://schemas.openxmlformats.org/drawingml/2006/picture">
+                  <pic:nvPicPr>
+                    <pic:cNvPr id="1385092459" name=""/>
+                    <pic:cNvPicPr/>
+                  </pic:nvPicPr>
+                  <pic:blipFill>
+                    <a:blip r:embed="rId21"/>
+                    <a:stretch>
+                      <a:fillRect/>
+                    </a:stretch>
+                  </pic:blipFill>
+                  <pic:spPr>
+                    <a:xfrm>
+                      <a:off x="0" y="0"/>
+                      <a:ext cx="5760720" cy="2871470"/>
+                    </a:xfrm>
+                    <a:prstGeom prst="rect">
+                      <a:avLst/>
+                    </a:prstGeom>
+                  </pic:spPr>
+                </pic:pic>
+              </a:graphicData>
+            </a:graphic>
+          </wp:inline>
+        </w:drawing>
       </w:r>
     </w:p>
     <w:p>
       <w:pPr>
-        <w:pStyle w:val="Lijstalinea"/>
-        <w:numPr>
-          <w:ilvl w:val="0"/>
-          <w:numId w:val="4"/>
-        </w:numPr>
-        <w:spacing w:after="0" w:line="276" w:lineRule="auto"/>
-        <w:jc w:val="left"/>
-      </w:pPr>
-      <w:r>
-        <w:t>Referentie</w:t>
-      </w:r>
-      <w:r>
-        <w:t xml:space="preserve">- </w:t>
-      </w:r>
-      <w:r>
-        <w:t>en masterdata</w:t>
+        <w:rPr>
+          <w:noProof/>
+        </w:rPr>
+      </w:pPr>
+      <w:r>
+        <w:rPr>
+          <w:lang w:val="en-US"/>
+        </w:rPr>
+        <w:drawing>
+          <wp:inline distT="0" distB="0" distL="0" distR="0" wp14:anchorId="572EFE58" wp14:editId="7EA5D97C">
+            <wp:extent cx="2235282" cy="2375535"/>
+            <wp:effectExtent l="0" t="0" r="0" b="5715"/>
+            <wp:docPr id="73837070" name="Afbeelding 1" descr="Afbeelding met tekst, schermopname, Lettertype&#10;&#10;Automatisch gegenereerde beschrijving"/>
+            <wp:cNvGraphicFramePr>
+              <a:graphicFrameLocks xmlns:a="http://schemas.openxmlformats.org/drawingml/2006/main" noChangeAspect="1"/>
+            </wp:cNvGraphicFramePr>
+            <a:graphic xmlns:a="http://schemas.openxmlformats.org/drawingml/2006/main">
+              <a:graphicData uri="http://schemas.openxmlformats.org/drawingml/2006/picture">
+                <pic:pic xmlns:pic="http://schemas.openxmlformats.org/drawingml/2006/picture">
+                  <pic:nvPicPr>
+                    <pic:cNvPr id="73837070" name="Afbeelding 1" descr="Afbeelding met tekst, schermopname, Lettertype&#10;&#10;Automatisch gegenereerde beschrijving"/>
+                    <pic:cNvPicPr/>
+                  </pic:nvPicPr>
+                  <pic:blipFill>
+                    <a:blip r:embed="rId22"/>
+                    <a:stretch>
+                      <a:fillRect/>
+                    </a:stretch>
+                  </pic:blipFill>
+                  <pic:spPr>
+                    <a:xfrm>
+                      <a:off x="0" y="0"/>
+                      <a:ext cx="2240248" cy="2380813"/>
+                    </a:xfrm>
+                    <a:prstGeom prst="rect">
+                      <a:avLst/>
+                    </a:prstGeom>
+                  </pic:spPr>
+                </pic:pic>
+              </a:graphicData>
+            </a:graphic>
+          </wp:inline>
+        </w:drawing>
+      </w:r>
+      <w:r>
+        <w:rPr>
+          <w:lang w:val="en-US"/>
+        </w:rPr>
+        <w:drawing>
+          <wp:inline distT="0" distB="0" distL="0" distR="0" wp14:anchorId="61B741E5" wp14:editId="48876F53">
+            <wp:extent cx="3162300" cy="2365155"/>
+            <wp:effectExtent l="0" t="0" r="0" b="0"/>
+            <wp:docPr id="1983543894" name="Afbeelding 1" descr="Afbeelding met tekst, schermopname, Lettertype&#10;&#10;Automatisch gegenereerde beschrijving"/>
+            <wp:cNvGraphicFramePr>
+              <a:graphicFrameLocks xmlns:a="http://schemas.openxmlformats.org/drawingml/2006/main" noChangeAspect="1"/>
+            </wp:cNvGraphicFramePr>
+            <a:graphic xmlns:a="http://schemas.openxmlformats.org/drawingml/2006/main">
+              <a:graphicData uri="http://schemas.openxmlformats.org/drawingml/2006/picture">
+                <pic:pic xmlns:pic="http://schemas.openxmlformats.org/drawingml/2006/picture">
+                  <pic:nvPicPr>
+                    <pic:cNvPr id="1983543894" name="Afbeelding 1" descr="Afbeelding met tekst, schermopname, Lettertype&#10;&#10;Automatisch gegenereerde beschrijving"/>
+                    <pic:cNvPicPr/>
+                  </pic:nvPicPr>
+                  <pic:blipFill>
+                    <a:blip r:embed="rId23"/>
+                    <a:stretch>
+                      <a:fillRect/>
+                    </a:stretch>
+                  </pic:blipFill>
+                  <pic:spPr>
+                    <a:xfrm>
+                      <a:off x="0" y="0"/>
+                      <a:ext cx="3168699" cy="2369941"/>
+                    </a:xfrm>
+                    <a:prstGeom prst="rect">
+                      <a:avLst/>
+                    </a:prstGeom>
+                  </pic:spPr>
+                </pic:pic>
+              </a:graphicData>
+            </a:graphic>
+          </wp:inline>
+        </w:drawing>
       </w:r>
     </w:p>
     <w:p>
       <w:pPr>
-        <w:pStyle w:val="Lijstalinea"/>
-        <w:numPr>
-          <w:ilvl w:val="0"/>
-          <w:numId w:val="4"/>
-        </w:numPr>
-        <w:spacing w:after="0" w:line="276" w:lineRule="auto"/>
-        <w:jc w:val="left"/>
-      </w:pPr>
-      <w:r>
-        <w:t>Datakwaliteit</w:t>
+        <w:rPr>
+          <w:lang w:val="en-US"/>
+        </w:rPr>
+      </w:pPr>
+      <w:r>
+        <w:t>Tijdens het tweede</w:t>
+      </w:r>
+      <w:r>
+        <w:t xml:space="preserve"> deel van het labo maakte ik het Google CloudSkills labo over “</w:t>
+      </w:r>
+      <w:r>
+        <w:t>Getting Started with BigQuery ML</w:t>
+      </w:r>
+      <w:r>
+        <w:t>”</w:t>
+      </w:r>
+      <w:r>
+        <w:t xml:space="preserve">. </w:t>
+      </w:r>
+      <w:r>
+        <w:t xml:space="preserve">Dit gaf me een inkijk in hoe BigQuery ook ondersteuning heeft voor het werken met </w:t>
+      </w:r>
+      <w:r>
+        <w:lastRenderedPageBreak/>
+        <w:t>ML.</w:t>
+      </w:r>
+      <w:r>
+        <w:t xml:space="preserve"> Ook werd er verwacht dat ik een Python script maakte, waarmee ik een dataset over irissen kan analyseren. </w:t>
+      </w:r>
+      <w:r>
+        <w:t>Het was de bedoeling dat er aan classificatie gedaan werd en dat deze resultaten ook gevisualiseerd werden.</w:t>
+      </w:r>
+      <w:r>
+        <w:t xml:space="preserve"> </w:t>
+      </w:r>
+      <w:r>
+        <w:t xml:space="preserve">Ik koos twee variabele factoren om hen te vergelijken met elkaar. </w:t>
+      </w:r>
+      <w:r>
+        <w:t xml:space="preserve">Ook stelde ik een correlatiematrix op, waarin ik duidelijk maakte hoe sterk </w:t>
+      </w:r>
+      <w:r>
+        <w:t>de</w:t>
+      </w:r>
+      <w:r>
+        <w:t xml:space="preserve"> verhoudingen </w:t>
+      </w:r>
+      <w:r>
+        <w:t xml:space="preserve">tussen alle factoren </w:t>
+      </w:r>
+      <w:r>
+        <w:t>zijn.</w:t>
+      </w:r>
+      <w:r>
+        <w:t xml:space="preserve"> </w:t>
       </w:r>
     </w:p>
     <w:p>
       <w:pPr>
-        <w:spacing w:after="0" w:line="276" w:lineRule="auto"/>
-        <w:jc w:val="left"/>
-      </w:pPr>
+        <w:rPr>
+          <w:lang w:val="en-US"/>
+        </w:rPr>
+      </w:pPr>
+      <w:r>
+        <w:rPr>
+          <w:lang w:val="en-US"/>
+        </w:rPr>
+        <w:drawing>
+          <wp:inline distT="0" distB="0" distL="0" distR="0" wp14:anchorId="3FD5726B" wp14:editId="7480B10D">
+            <wp:extent cx="4282440" cy="2734113"/>
+            <wp:effectExtent l="0" t="0" r="3810" b="9525"/>
+            <wp:docPr id="1831974648" name="Afbeelding 1" descr="Afbeelding met tekst, schermopname, Lettertype, diagram&#10;&#10;Automatisch gegenereerde beschrijving"/>
+            <wp:cNvGraphicFramePr>
+              <a:graphicFrameLocks xmlns:a="http://schemas.openxmlformats.org/drawingml/2006/main" noChangeAspect="1"/>
+            </wp:cNvGraphicFramePr>
+            <a:graphic xmlns:a="http://schemas.openxmlformats.org/drawingml/2006/main">
+              <a:graphicData uri="http://schemas.openxmlformats.org/drawingml/2006/picture">
+                <pic:pic xmlns:pic="http://schemas.openxmlformats.org/drawingml/2006/picture">
+                  <pic:nvPicPr>
+                    <pic:cNvPr id="1831974648" name="Afbeelding 1" descr="Afbeelding met tekst, schermopname, Lettertype, diagram&#10;&#10;Automatisch gegenereerde beschrijving"/>
+                    <pic:cNvPicPr/>
+                  </pic:nvPicPr>
+                  <pic:blipFill>
+                    <a:blip r:embed="rId24"/>
+                    <a:stretch>
+                      <a:fillRect/>
+                    </a:stretch>
+                  </pic:blipFill>
+                  <pic:spPr>
+                    <a:xfrm>
+                      <a:off x="0" y="0"/>
+                      <a:ext cx="4314199" cy="2754389"/>
+                    </a:xfrm>
+                    <a:prstGeom prst="rect">
+                      <a:avLst/>
+                    </a:prstGeom>
+                  </pic:spPr>
+                </pic:pic>
+              </a:graphicData>
+            </a:graphic>
+          </wp:inline>
+        </w:drawing>
+      </w:r>
     </w:p>
     <w:p>
-      <w:pPr>
-        <w:spacing w:after="0" w:line="276" w:lineRule="auto"/>
-        <w:jc w:val="left"/>
-      </w:pPr>
-      <w:r>
-        <w:t>Ook het verwerken van metadata is van belang</w:t>
-      </w:r>
-      <w:r>
-        <w:t xml:space="preserve">. </w:t>
-      </w:r>
-      <w:r>
-        <w:t xml:space="preserve">Dit is de contextuele laag die het de gebruiker eenvoudiger maakt om de data beter te begrijpen. </w:t>
-      </w:r>
-      <w:r>
-        <w:t>Deze kan bestaan uit:</w:t>
+      <w:r>
+        <w:rPr>
+          <w:lang w:val="en-US"/>
+        </w:rPr>
+        <w:drawing>
+          <wp:inline distT="0" distB="0" distL="0" distR="0" wp14:anchorId="62DA2F86" wp14:editId="675E19DE">
+            <wp:extent cx="2663401" cy="2202180"/>
+            <wp:effectExtent l="0" t="0" r="3810" b="7620"/>
+            <wp:docPr id="1933998093" name="Afbeelding 1" descr="Afbeelding met tekst, schermopname, plein, Rechthoek&#10;&#10;Automatisch gegenereerde beschrijving"/>
+            <wp:cNvGraphicFramePr>
+              <a:graphicFrameLocks xmlns:a="http://schemas.openxmlformats.org/drawingml/2006/main" noChangeAspect="1"/>
+            </wp:cNvGraphicFramePr>
+            <a:graphic xmlns:a="http://schemas.openxmlformats.org/drawingml/2006/main">
+              <a:graphicData uri="http://schemas.openxmlformats.org/drawingml/2006/picture">
+                <pic:pic xmlns:pic="http://schemas.openxmlformats.org/drawingml/2006/picture">
+                  <pic:nvPicPr>
+                    <pic:cNvPr id="1933998093" name="Afbeelding 1" descr="Afbeelding met tekst, schermopname, plein, Rechthoek&#10;&#10;Automatisch gegenereerde beschrijving"/>
+                    <pic:cNvPicPr/>
+                  </pic:nvPicPr>
+                  <pic:blipFill>
+                    <a:blip r:embed="rId25"/>
+                    <a:stretch>
+                      <a:fillRect/>
+                    </a:stretch>
+                  </pic:blipFill>
+                  <pic:spPr>
+                    <a:xfrm>
+                      <a:off x="0" y="0"/>
+                      <a:ext cx="2675044" cy="2211807"/>
+                    </a:xfrm>
+                    <a:prstGeom prst="rect">
+                      <a:avLst/>
+                    </a:prstGeom>
+                  </pic:spPr>
+                </pic:pic>
+              </a:graphicData>
+            </a:graphic>
+          </wp:inline>
+        </w:drawing>
+      </w:r>
+      <w:r>
+        <w:rPr>
+          <w:lang w:val="en-US"/>
+        </w:rPr>
+        <w:drawing>
+          <wp:inline distT="0" distB="0" distL="0" distR="0" wp14:anchorId="67BFF822" wp14:editId="67185764">
+            <wp:extent cx="3083891" cy="2087880"/>
+            <wp:effectExtent l="0" t="0" r="2540" b="7620"/>
+            <wp:docPr id="443323346" name="Afbeelding 1" descr="Afbeelding met tekst, schermopname, diagram, Perceel&#10;&#10;Automatisch gegenereerde beschrijving"/>
+            <wp:cNvGraphicFramePr>
+              <a:graphicFrameLocks xmlns:a="http://schemas.openxmlformats.org/drawingml/2006/main" noChangeAspect="1"/>
+            </wp:cNvGraphicFramePr>
+            <a:graphic xmlns:a="http://schemas.openxmlformats.org/drawingml/2006/main">
+              <a:graphicData uri="http://schemas.openxmlformats.org/drawingml/2006/picture">
+                <pic:pic xmlns:pic="http://schemas.openxmlformats.org/drawingml/2006/picture">
+                  <pic:nvPicPr>
+                    <pic:cNvPr id="443323346" name="Afbeelding 1" descr="Afbeelding met tekst, schermopname, diagram, Perceel&#10;&#10;Automatisch gegenereerde beschrijving"/>
+                    <pic:cNvPicPr/>
+                  </pic:nvPicPr>
+                  <pic:blipFill>
+                    <a:blip r:embed="rId26"/>
+                    <a:stretch>
+                      <a:fillRect/>
+                    </a:stretch>
+                  </pic:blipFill>
+                  <pic:spPr>
+                    <a:xfrm>
+                      <a:off x="0" y="0"/>
+                      <a:ext cx="3083891" cy="2087880"/>
+                    </a:xfrm>
+                    <a:prstGeom prst="rect">
+                      <a:avLst/>
+                    </a:prstGeom>
+                  </pic:spPr>
+                </pic:pic>
+              </a:graphicData>
+            </a:graphic>
+          </wp:inline>
+        </w:drawing>
       </w:r>
     </w:p>
     <w:p>
       <w:pPr>
-        <w:pStyle w:val="Lijstalinea"/>
-        <w:numPr>
-          <w:ilvl w:val="0"/>
-          <w:numId w:val="4"/>
-        </w:numPr>
-        <w:spacing w:after="0" w:line="276" w:lineRule="auto"/>
+        <w:spacing w:after="200" w:line="276" w:lineRule="auto"/>
         <w:jc w:val="left"/>
       </w:pPr>
       <w:r>
-        <w:t>Bedrijfsmetadata</w:t>
+        <w:t xml:space="preserve">Tijdens deze les leerde ik vooral de manieren waarop </w:t>
+      </w:r>
+      <w:r>
+        <w:t xml:space="preserve">er gegroepeerd kan worden met data. Dit omvat o.a. regressie en classificatie. Ook leerde ik bij over wanneer ik deze het best kan gebruiken en waarom deze nuttig zijn. </w:t>
+      </w:r>
+      <w:r>
+        <w:t>Om een goede conclusie te kunnen trekken uit een dataset is het classificeren van data en het visualiseren van correlatie erg van belang!</w:t>
+      </w:r>
+      <w:r>
+        <w:br w:type="page"/>
       </w:r>
     </w:p>
     <w:p>
       <w:pPr>
-        <w:pStyle w:val="Lijstalinea"/>
-        <w:numPr>
-          <w:ilvl w:val="0"/>
-          <w:numId w:val="4"/>
-        </w:numPr>
-        <w:spacing w:after="0" w:line="276" w:lineRule="auto"/>
-        <w:jc w:val="left"/>
-      </w:pPr>
-      <w:r>
-        <w:t>Technische metadata</w:t>
+        <w:pStyle w:val="Kop1"/>
+        <w:rPr>
+          <w:b/>
+          <w:bCs w:val="0"/>
+          <w:szCs w:val="36"/>
+          <w:lang w:val="en-US"/>
+        </w:rPr>
+      </w:pPr>
+      <w:r>
+        <w:rPr>
+          <w:b/>
+          <w:bCs w:val="0"/>
+          <w:szCs w:val="36"/>
+          <w:lang w:val="en-US"/>
+        </w:rPr>
+        <w:lastRenderedPageBreak/>
+        <w:t xml:space="preserve">Labo </w:t>
+      </w:r>
+      <w:r>
+        <w:rPr>
+          <w:b/>
+          <w:bCs w:val="0"/>
+          <w:szCs w:val="36"/>
+          <w:lang w:val="en-US"/>
+        </w:rPr>
+        <w:t>6</w:t>
+      </w:r>
+      <w:r>
+        <w:rPr>
+          <w:b/>
+          <w:bCs w:val="0"/>
+          <w:szCs w:val="36"/>
+          <w:lang w:val="en-US"/>
+        </w:rPr>
+        <w:t xml:space="preserve"> – Data </w:t>
+      </w:r>
+      <w:r>
+        <w:rPr>
+          <w:b/>
+          <w:bCs w:val="0"/>
+          <w:szCs w:val="36"/>
+          <w:lang w:val="en-US"/>
+        </w:rPr>
+        <w:t>ethics</w:t>
       </w:r>
     </w:p>
     <w:p>
       <w:pPr>
-        <w:pStyle w:val="Lijstalinea"/>
-        <w:numPr>
-          <w:ilvl w:val="0"/>
-          <w:numId w:val="4"/>
-        </w:numPr>
-        <w:spacing w:after="0" w:line="276" w:lineRule="auto"/>
+        <w:spacing w:after="200" w:line="276" w:lineRule="auto"/>
         <w:jc w:val="left"/>
       </w:pPr>
       <w:r>
-        <w:t>Structurele metadata</w:t>
+        <w:t>De lessen van afgelopen week gingen vooral over de morele kan</w:t>
+      </w:r>
+      <w:r>
+        <w:t xml:space="preserve">t achter data verwerking en de evolutie van AI. </w:t>
+      </w:r>
+      <w:r>
+        <w:t xml:space="preserve">Er werden verschillende kanttekeningen gemaakt over data privacy en de GDPR. </w:t>
+      </w:r>
+      <w:r>
+        <w:t xml:space="preserve">Ook werd er voldoende aandacht geschonken aan het fenomeen </w:t>
+      </w:r>
+      <w:r>
+        <w:t>bias</w:t>
+      </w:r>
+      <w:r>
+        <w:t>.</w:t>
+      </w:r>
+      <w:r>
+        <w:t xml:space="preserve"> Bias is namelijk een vertekening in het data-resultaat doordat er te weinig aandacht wordt geschonken aan een onevenwichtige verdeling in de brongegevens.</w:t>
+      </w:r>
+      <w:r>
+        <w:t xml:space="preserve"> Hier moet altijd rekening mee gehouden worden, want anders krijg je vertekende resultaten,</w:t>
+      </w:r>
+      <w:r>
+        <w:t xml:space="preserve"> </w:t>
+      </w:r>
+      <w:r>
+        <w:t>die een negatieve invloed kunnen hebben op het nemen van beslissing met deze data resultaten als argument.</w:t>
       </w:r>
     </w:p>
     <w:p>
       <w:pPr>
-        <w:pStyle w:val="Lijstalinea"/>
-        <w:numPr>
-          <w:ilvl w:val="0"/>
-          <w:numId w:val="4"/>
-        </w:numPr>
-        <w:spacing w:after="0" w:line="276" w:lineRule="auto"/>
+        <w:spacing w:after="200" w:line="276" w:lineRule="auto"/>
         <w:jc w:val="left"/>
       </w:pPr>
       <w:r>
-        <w:t>Operationele metadata</w:t>
+        <w:t xml:space="preserve">Verder werd er ingegaan op enkele ethische vraagstukken, waaronder het Trolley Problem. Hierbij werd er verduidelijkt dat ethiek, data en ML erg sterk verbonden zijn. </w:t>
+      </w:r>
+      <w:r>
+        <w:t xml:space="preserve">Bij het maken van een AI willen we immers ook dat deze AI de ethische beslissingen neemt, die het meest logisch en ethisch verantwoord zijn. </w:t>
       </w:r>
     </w:p>
     <w:p>
       <w:pPr>
-        <w:pStyle w:val="Lijstalinea"/>
-        <w:numPr>
-          <w:ilvl w:val="0"/>
-          <w:numId w:val="4"/>
-        </w:numPr>
-        <w:spacing w:after="0" w:line="276" w:lineRule="auto"/>
+        <w:spacing w:after="200" w:line="276" w:lineRule="auto"/>
         <w:jc w:val="left"/>
       </w:pPr>
       <w:r>
-        <w:t>Governance</w:t>
-      </w:r>
-      <w:r>
-        <w:t>-</w:t>
-      </w:r>
-      <w:r>
-        <w:t>metadata</w:t>
+        <w:t xml:space="preserve">Bij het eerste deel van het labo was het de bedoeling om een verslag te schrijven over een gegeven case. Ik schreef dit verslag </w:t>
+      </w:r>
+      <w:r>
+        <w:t>zo goed mogelijk uit met mijn visie op data-ethiek centraal.</w:t>
+      </w:r>
+      <w:r>
+        <w:t xml:space="preserve"> Ik denk dat dit me wel vrij goed gelukt is, aangezien ik rekening heb gehouden met alle mogelijke factoren zoals GDPR, morele aspecten, privacy en de AI-act.</w:t>
       </w:r>
     </w:p>
     <w:p>
       <w:pPr>
-        <w:spacing w:after="0" w:line="276" w:lineRule="auto"/>
+        <w:spacing w:after="200" w:line="276" w:lineRule="auto"/>
         <w:jc w:val="left"/>
       </w:pPr>
+      <w:r>
+        <w:t xml:space="preserve">In het tweede deel van het labo ging ik weer aan de slag met de “Pandas”-library in Python. </w:t>
+      </w:r>
+      <w:r>
+        <w:t>Het doel van de opdracht was om een script te maken dat een gegeven dataset zou classificeren.</w:t>
+      </w:r>
+      <w:r>
+        <w:t xml:space="preserve"> </w:t>
+      </w:r>
+      <w:r>
+        <w:t>Dit deed ik door de dataset in te laden, deze dan uit te lezen, transformaties er op uit te voeren, bewerken er mee te doen, een model te trainen voor het classificeren (20-80) en deze resultaten in een visuele voorstelling te gieten</w:t>
+      </w:r>
+      <w:r>
+        <w:t xml:space="preserve">. Ook werd er gevraagd om de data te anonimiseren. </w:t>
+      </w:r>
     </w:p>
     <w:p>
       <w:pPr>
-        <w:spacing w:after="0" w:line="276" w:lineRule="auto"/>
+        <w:spacing w:after="200" w:line="276" w:lineRule="auto"/>
         <w:jc w:val="left"/>
-      </w:pPr>
-      <w:r>
-        <w:t>Data governance gaat over</w:t>
-      </w:r>
-      <w:r>
-        <w:t xml:space="preserve"> h</w:t>
-      </w:r>
-      <w:r>
-        <w:t>et kader van processen, regels en verantwoordelijkheden</w:t>
-      </w:r>
-      <w:r>
-        <w:t xml:space="preserve">. Deze zorgen ervoor dat data </w:t>
-      </w:r>
-      <w:r>
-        <w:t>binnen een organisatie accuraat, veilig, toegankelijk en consistent wordt beheerd en</w:t>
-      </w:r>
-      <w:r>
-        <w:t xml:space="preserve"> g</w:t>
-      </w:r>
-      <w:r>
-        <w:t>ebruikt</w:t>
-      </w:r>
-      <w:r>
-        <w:t>.</w:t>
-      </w:r>
-      <w:r>
-        <w:t xml:space="preserve"> Data governance heeft volgende voordelen:</w:t>
+        <w:rPr>
+          <w:noProof/>
+        </w:rPr>
+      </w:pPr>
+      <w:r>
+        <w:rPr>
+          <w:noProof/>
+        </w:rPr>
+        <w:t xml:space="preserve"> </w:t>
+      </w:r>
+      <w:r>
+        <w:drawing>
+          <wp:inline distT="0" distB="0" distL="0" distR="0" wp14:anchorId="36DD2667" wp14:editId="0146D120">
+            <wp:extent cx="3500557" cy="1894205"/>
+            <wp:effectExtent l="0" t="0" r="5080" b="0"/>
+            <wp:docPr id="1484297543" name="Afbeelding 1" descr="Afbeelding met tekst, schermopname, diagram, lijn&#10;&#10;Automatisch gegenereerde beschrijving"/>
+            <wp:cNvGraphicFramePr>
+              <a:graphicFrameLocks xmlns:a="http://schemas.openxmlformats.org/drawingml/2006/main" noChangeAspect="1"/>
+            </wp:cNvGraphicFramePr>
+            <a:graphic xmlns:a="http://schemas.openxmlformats.org/drawingml/2006/main">
+              <a:graphicData uri="http://schemas.openxmlformats.org/drawingml/2006/picture">
+                <pic:pic xmlns:pic="http://schemas.openxmlformats.org/drawingml/2006/picture">
+                  <pic:nvPicPr>
+                    <pic:cNvPr id="1484297543" name="Afbeelding 1" descr="Afbeelding met tekst, schermopname, diagram, lijn&#10;&#10;Automatisch gegenereerde beschrijving"/>
+                    <pic:cNvPicPr/>
+                  </pic:nvPicPr>
+                  <pic:blipFill>
+                    <a:blip r:embed="rId27"/>
+                    <a:stretch>
+                      <a:fillRect/>
+                    </a:stretch>
+                  </pic:blipFill>
+                  <pic:spPr>
+                    <a:xfrm>
+                      <a:off x="0" y="0"/>
+                      <a:ext cx="3516495" cy="1902829"/>
+                    </a:xfrm>
+                    <a:prstGeom prst="rect">
+                      <a:avLst/>
+                    </a:prstGeom>
+                  </pic:spPr>
+                </pic:pic>
+              </a:graphicData>
+            </a:graphic>
+          </wp:inline>
+        </w:drawing>
+      </w:r>
+      <w:r>
+        <w:rPr>
+          <w:noProof/>
+        </w:rPr>
+        <w:t xml:space="preserve"> </w:t>
+      </w:r>
+      <w:r>
+        <w:rPr>
+          <w:noProof/>
+        </w:rPr>
+        <w:drawing>
+          <wp:inline distT="0" distB="0" distL="0" distR="0" wp14:anchorId="7BA949ED" wp14:editId="71524EE3">
+            <wp:extent cx="2179831" cy="1950720"/>
+            <wp:effectExtent l="0" t="0" r="0" b="0"/>
+            <wp:docPr id="444132323" name="Afbeelding 1" descr="Afbeelding met tekst, schermopname, Lettertype&#10;&#10;Automatisch gegenereerde beschrijving"/>
+            <wp:cNvGraphicFramePr>
+              <a:graphicFrameLocks xmlns:a="http://schemas.openxmlformats.org/drawingml/2006/main" noChangeAspect="1"/>
+            </wp:cNvGraphicFramePr>
+            <a:graphic xmlns:a="http://schemas.openxmlformats.org/drawingml/2006/main">
+              <a:graphicData uri="http://schemas.openxmlformats.org/drawingml/2006/picture">
+                <pic:pic xmlns:pic="http://schemas.openxmlformats.org/drawingml/2006/picture">
+                  <pic:nvPicPr>
+                    <pic:cNvPr id="444132323" name="Afbeelding 1" descr="Afbeelding met tekst, schermopname, Lettertype&#10;&#10;Automatisch gegenereerde beschrijving"/>
+                    <pic:cNvPicPr/>
+                  </pic:nvPicPr>
+                  <pic:blipFill>
+                    <a:blip r:embed="rId28">
+                      <a:extLst>
+                        <a:ext uri="{28A0092B-C50C-407E-A947-70E740481C1C}">
+                          <a14:useLocalDpi xmlns:a14="http://schemas.microsoft.com/office/drawing/2010/main" val="0"/>
+                        </a:ext>
+                      </a:extLst>
+                    </a:blip>
+                    <a:stretch>
+                      <a:fillRect/>
+                    </a:stretch>
+                  </pic:blipFill>
+                  <pic:spPr>
+                    <a:xfrm>
+                      <a:off x="0" y="0"/>
+                      <a:ext cx="2181783" cy="1952467"/>
+                    </a:xfrm>
+                    <a:prstGeom prst="rect">
+                      <a:avLst/>
+                    </a:prstGeom>
+                  </pic:spPr>
+                </pic:pic>
+              </a:graphicData>
+            </a:graphic>
+          </wp:inline>
+        </w:drawing>
       </w:r>
     </w:p>
     <w:p>
       <w:pPr>
-        <w:pStyle w:val="Lijstalinea"/>
-        <w:numPr>
-          <w:ilvl w:val="0"/>
-          <w:numId w:val="4"/>
-        </w:numPr>
-        <w:spacing w:after="0" w:line="276" w:lineRule="auto"/>
+        <w:spacing w:after="200" w:line="276" w:lineRule="auto"/>
         <w:jc w:val="left"/>
-      </w:pPr>
-      <w:r>
-        <w:t>Er wordt een</w:t>
-      </w:r>
-      <w:r>
-        <w:t xml:space="preserve"> gem</w:t>
-      </w:r>
-      <w:r>
-        <w:t>eenschappelijke taal</w:t>
-      </w:r>
-      <w:r>
-        <w:t xml:space="preserve"> gecreëerd</w:t>
+        <w:rPr>
+          <w:noProof/>
+        </w:rPr>
+      </w:pPr>
+      <w:r>
+        <w:rPr>
+          <w:noProof/>
+        </w:rPr>
+        <w:t>Op bovenstaande resultaten zien we dat het witte ras over het algemeen veel meer verdient dan de andere rassen. Dit klopt echter niet</w:t>
+      </w:r>
+      <w:r>
+        <w:rPr>
+          <w:noProof/>
+        </w:rPr>
+        <w:t>, aangezien het witte</w:t>
+      </w:r>
+      <w:r>
+        <w:rPr>
+          <w:noProof/>
+        </w:rPr>
+        <w:t xml:space="preserve"> ras </w:t>
+      </w:r>
+      <w:r>
+        <w:rPr>
+          <w:noProof/>
+        </w:rPr>
+        <w:t xml:space="preserve">echter </w:t>
+      </w:r>
+      <w:r>
+        <w:rPr>
+          <w:noProof/>
+        </w:rPr>
+        <w:t>veel meer vertegenwoordigd</w:t>
+      </w:r>
+      <w:r>
+        <w:rPr>
+          <w:noProof/>
+        </w:rPr>
+        <w:t xml:space="preserve"> is</w:t>
+      </w:r>
+      <w:r>
+        <w:rPr>
+          <w:noProof/>
+        </w:rPr>
+        <w:t xml:space="preserve"> in de dataset dan alle andere rassen. Hierdoor zou bias kunnen ontstaan als ik geen rekening zou houden met het relatief aantal</w:t>
+      </w:r>
+      <w:r>
+        <w:rPr>
+          <w:noProof/>
+        </w:rPr>
+        <w:t xml:space="preserve">. </w:t>
+      </w:r>
+      <w:r>
+        <w:rPr>
+          <w:noProof/>
+        </w:rPr>
+        <w:t>Daarom is het belangrijk dat de verhouding per ras wordt berekend en dan op relatieve basis vergeleken wordt met de verhoudingen van de andere rassen.</w:t>
       </w:r>
     </w:p>
     <w:p>
       <w:pPr>
-        <w:pStyle w:val="Lijstalinea"/>
-        <w:numPr>
-          <w:ilvl w:val="0"/>
-          <w:numId w:val="4"/>
-        </w:numPr>
-        <w:spacing w:after="0" w:line="276" w:lineRule="auto"/>
+        <w:spacing w:after="200" w:line="276" w:lineRule="auto"/>
         <w:jc w:val="left"/>
-      </w:pPr>
-      <w:r>
-        <w:t>Het brengt mensen samen om samen te werken</w:t>
+        <w:rPr>
+          <w:noProof/>
+        </w:rPr>
+      </w:pPr>
+      <w:r>
+        <w:rPr>
+          <w:noProof/>
+        </w:rPr>
+        <w:lastRenderedPageBreak/>
+        <w:drawing>
+          <wp:inline distT="0" distB="0" distL="0" distR="0" wp14:anchorId="2ABB13C2" wp14:editId="13ADCD9F">
+            <wp:extent cx="2348891" cy="1859280"/>
+            <wp:effectExtent l="0" t="0" r="0" b="7620"/>
+            <wp:docPr id="1694573189" name="Afbeelding 1" descr="Afbeelding met tekst, schermopname, diagram, Rechthoek&#10;&#10;Automatisch gegenereerde beschrijving"/>
+            <wp:cNvGraphicFramePr>
+              <a:graphicFrameLocks xmlns:a="http://schemas.openxmlformats.org/drawingml/2006/main" noChangeAspect="1"/>
+            </wp:cNvGraphicFramePr>
+            <a:graphic xmlns:a="http://schemas.openxmlformats.org/drawingml/2006/main">
+              <a:graphicData uri="http://schemas.openxmlformats.org/drawingml/2006/picture">
+                <pic:pic xmlns:pic="http://schemas.openxmlformats.org/drawingml/2006/picture">
+                  <pic:nvPicPr>
+                    <pic:cNvPr id="1694573189" name="Afbeelding 1" descr="Afbeelding met tekst, schermopname, diagram, Rechthoek&#10;&#10;Automatisch gegenereerde beschrijving"/>
+                    <pic:cNvPicPr/>
+                  </pic:nvPicPr>
+                  <pic:blipFill>
+                    <a:blip r:embed="rId29"/>
+                    <a:stretch>
+                      <a:fillRect/>
+                    </a:stretch>
+                  </pic:blipFill>
+                  <pic:spPr>
+                    <a:xfrm>
+                      <a:off x="0" y="0"/>
+                      <a:ext cx="2348891" cy="1859280"/>
+                    </a:xfrm>
+                    <a:prstGeom prst="rect">
+                      <a:avLst/>
+                    </a:prstGeom>
+                  </pic:spPr>
+                </pic:pic>
+              </a:graphicData>
+            </a:graphic>
+          </wp:inline>
+        </w:drawing>
+      </w:r>
+      <w:r>
+        <w:rPr>
+          <w:noProof/>
+        </w:rPr>
+        <w:t xml:space="preserve"> </w:t>
+      </w:r>
+      <w:r>
+        <w:rPr>
+          <w:noProof/>
+        </w:rPr>
+        <w:drawing>
+          <wp:inline distT="0" distB="0" distL="0" distR="0" wp14:anchorId="6BF93D9D" wp14:editId="3540B960">
+            <wp:extent cx="3358079" cy="1821180"/>
+            <wp:effectExtent l="0" t="0" r="0" b="7620"/>
+            <wp:docPr id="1500425929" name="Afbeelding 1" descr="Afbeelding met diagram, tekst, schermopname, Rechthoek&#10;&#10;Automatisch gegenereerde beschrijving"/>
+            <wp:cNvGraphicFramePr>
+              <a:graphicFrameLocks xmlns:a="http://schemas.openxmlformats.org/drawingml/2006/main" noChangeAspect="1"/>
+            </wp:cNvGraphicFramePr>
+            <a:graphic xmlns:a="http://schemas.openxmlformats.org/drawingml/2006/main">
+              <a:graphicData uri="http://schemas.openxmlformats.org/drawingml/2006/picture">
+                <pic:pic xmlns:pic="http://schemas.openxmlformats.org/drawingml/2006/picture">
+                  <pic:nvPicPr>
+                    <pic:cNvPr id="1500425929" name="Afbeelding 1" descr="Afbeelding met diagram, tekst, schermopname, Rechthoek&#10;&#10;Automatisch gegenereerde beschrijving"/>
+                    <pic:cNvPicPr/>
+                  </pic:nvPicPr>
+                  <pic:blipFill>
+                    <a:blip r:embed="rId30"/>
+                    <a:stretch>
+                      <a:fillRect/>
+                    </a:stretch>
+                  </pic:blipFill>
+                  <pic:spPr>
+                    <a:xfrm>
+                      <a:off x="0" y="0"/>
+                      <a:ext cx="3358079" cy="1821180"/>
+                    </a:xfrm>
+                    <a:prstGeom prst="rect">
+                      <a:avLst/>
+                    </a:prstGeom>
+                  </pic:spPr>
+                </pic:pic>
+              </a:graphicData>
+            </a:graphic>
+          </wp:inline>
+        </w:drawing>
+      </w:r>
+      <w:r>
+        <w:rPr>
+          <w:noProof/>
+        </w:rPr>
+        <w:drawing>
+          <wp:inline distT="0" distB="0" distL="0" distR="0" wp14:anchorId="02F4C98C" wp14:editId="7C405F19">
+            <wp:extent cx="5760720" cy="778510"/>
+            <wp:effectExtent l="0" t="0" r="0" b="2540"/>
+            <wp:docPr id="1256810702" name="Afbeelding 1" descr="Afbeelding met schermopname, Lettertype&#10;&#10;Automatisch gegenereerde beschrijving"/>
+            <wp:cNvGraphicFramePr>
+              <a:graphicFrameLocks xmlns:a="http://schemas.openxmlformats.org/drawingml/2006/main" noChangeAspect="1"/>
+            </wp:cNvGraphicFramePr>
+            <a:graphic xmlns:a="http://schemas.openxmlformats.org/drawingml/2006/main">
+              <a:graphicData uri="http://schemas.openxmlformats.org/drawingml/2006/picture">
+                <pic:pic xmlns:pic="http://schemas.openxmlformats.org/drawingml/2006/picture">
+                  <pic:nvPicPr>
+                    <pic:cNvPr id="1256810702" name="Afbeelding 1" descr="Afbeelding met schermopname, Lettertype&#10;&#10;Automatisch gegenereerde beschrijving"/>
+                    <pic:cNvPicPr/>
+                  </pic:nvPicPr>
+                  <pic:blipFill>
+                    <a:blip r:embed="rId31"/>
+                    <a:stretch>
+                      <a:fillRect/>
+                    </a:stretch>
+                  </pic:blipFill>
+                  <pic:spPr>
+                    <a:xfrm>
+                      <a:off x="0" y="0"/>
+                      <a:ext cx="5760720" cy="778510"/>
+                    </a:xfrm>
+                    <a:prstGeom prst="rect">
+                      <a:avLst/>
+                    </a:prstGeom>
+                  </pic:spPr>
+                </pic:pic>
+              </a:graphicData>
+            </a:graphic>
+          </wp:inline>
+        </w:drawing>
       </w:r>
     </w:p>
     <w:p>
       <w:pPr>
-        <w:pStyle w:val="Lijstalinea"/>
-        <w:numPr>
-          <w:ilvl w:val="0"/>
-          <w:numId w:val="4"/>
-        </w:numPr>
-        <w:spacing w:after="0" w:line="276" w:lineRule="auto"/>
+        <w:spacing w:after="200" w:line="276" w:lineRule="auto"/>
         <w:jc w:val="left"/>
       </w:pPr>
       <w:r>
-        <w:t>Beveiligingsrisico’s worden verminderd</w:t>
+        <w:t xml:space="preserve">Tot slot gaf Dhr. Haddouchi ons ook nog enkele </w:t>
+      </w:r>
+      <w:r>
+        <w:t>b</w:t>
+      </w:r>
+      <w:r>
+        <w:t>est practices voor ethische ontwikkeling in data</w:t>
+      </w:r>
+      <w:r>
+        <w:t xml:space="preserve"> mee. Het is namelijk belangrijk dat we rekening houden met zaken als eigenaarschap, transparantie in dataverzameling, privacy, intentie en uitkomst van data-anlyse bij het werken met data.</w:t>
       </w:r>
     </w:p>
     <w:p>
       <w:pPr>
-        <w:pStyle w:val="Lijstalinea"/>
-        <w:numPr>
-          <w:ilvl w:val="0"/>
-          <w:numId w:val="4"/>
-        </w:numPr>
-        <w:spacing w:after="0" w:line="276" w:lineRule="auto"/>
+        <w:spacing w:after="200" w:line="276" w:lineRule="auto"/>
         <w:jc w:val="left"/>
       </w:pPr>
       <w:r>
-        <w:t>Data wordt betekenisvol</w:t>
+        <w:t xml:space="preserve">Uit deze les neem ik vooral het ethische en relatieve aspect mee. Hiermee bedoel ik </w:t>
+      </w:r>
+      <w:r>
+        <w:t>dat het</w:t>
+      </w:r>
+      <w:r>
+        <w:t xml:space="preserve"> </w:t>
+      </w:r>
+      <w:r>
+        <w:t xml:space="preserve">rekening houden met deze zaken cruciaal is en aan de basis ligt van het werken met data en AI. </w:t>
+      </w:r>
+      <w:r>
+        <w:t>Het is van belang dat de verhouding van verkregen data-resultaten altijd mee verrekend wordt</w:t>
+      </w:r>
+      <w:r>
+        <w:t>!</w:t>
       </w:r>
     </w:p>
     <w:p>
       <w:pPr>
-        <w:spacing w:after="0" w:line="276" w:lineRule="auto"/>
+        <w:spacing w:after="200" w:line="276" w:lineRule="auto"/>
         <w:jc w:val="left"/>
       </w:pPr>
       <w:r>
-        <w:t>Om data governance toe te pa</w:t>
-      </w:r>
-      <w:r>
-        <w:t xml:space="preserve">ssen moet er een goede datamanagement strategy </w:t>
-      </w:r>
-      <w:r>
-        <w:t xml:space="preserve">toegepast worden. </w:t>
-      </w:r>
-      <w:r>
-        <w:t>Het kan hier gaan om defensief</w:t>
-      </w:r>
-      <w:r>
-        <w:t xml:space="preserve"> (datakwaliteit, beveiliging, privacy en naleving van regelgeving)</w:t>
-      </w:r>
-      <w:r>
-        <w:t xml:space="preserve"> of offensief </w:t>
-      </w:r>
-      <w:r>
-        <w:t xml:space="preserve">(monetisatie, kostenreductie en operationele efficiëntie) </w:t>
-      </w:r>
-      <w:r>
-        <w:t>gebruik van data.</w:t>
-      </w:r>
-    </w:p>
-    <w:p>
-      <w:pPr>
-        <w:spacing w:after="0" w:line="276" w:lineRule="auto"/>
-        <w:jc w:val="left"/>
-      </w:pPr>
-    </w:p>
-    <w:p>
-      <w:pPr>
-        <w:spacing w:after="0" w:line="276" w:lineRule="auto"/>
-        <w:jc w:val="left"/>
-      </w:pPr>
-      <w:r>
-        <w:lastRenderedPageBreak/>
-        <w:t>Ook Master Data Management (MDM) is er</w:t>
-      </w:r>
-      <w:r>
-        <w:t xml:space="preserve">g belangrijk, aangezien deze kerngegevens door meerdere afdelingen binnen een organisatie gebruikt worden. </w:t>
-      </w:r>
-      <w:r>
-        <w:t>Deze zijn essentieel voor bedrijfsvoering en moeten daarom consistent en nauwkeurig zijn</w:t>
-      </w:r>
-      <w:r>
-        <w:t xml:space="preserve"> (single source of truth)</w:t>
-      </w:r>
-      <w:r>
-        <w:t>.</w:t>
-      </w:r>
-    </w:p>
-    <w:p>
-      <w:pPr>
-        <w:spacing w:after="0" w:line="276" w:lineRule="auto"/>
-        <w:jc w:val="left"/>
-      </w:pPr>
-    </w:p>
-    <w:p>
-      <w:pPr>
-        <w:spacing w:after="0" w:line="276" w:lineRule="auto"/>
-        <w:jc w:val="left"/>
-      </w:pPr>
-      <w:r>
-        <w:t xml:space="preserve">Tijdens de labo’s gingen we aan de slag met </w:t>
-      </w:r>
-      <w:r>
-        <w:t>L</w:t>
-      </w:r>
-      <w:r>
-        <w:t xml:space="preserve">ooker </w:t>
-      </w:r>
-      <w:r>
-        <w:t>S</w:t>
-      </w:r>
-      <w:r>
-        <w:t xml:space="preserve">tudio </w:t>
-      </w:r>
-      <w:r>
-        <w:t xml:space="preserve">voor datavisualsiatie </w:t>
-      </w:r>
-      <w:r>
-        <w:t xml:space="preserve">en </w:t>
-      </w:r>
-      <w:r>
-        <w:t>P</w:t>
-      </w:r>
-      <w:r>
-        <w:t>ython</w:t>
-      </w:r>
-      <w:r>
-        <w:t xml:space="preserve"> </w:t>
-      </w:r>
-      <w:r>
-        <w:t xml:space="preserve">voor </w:t>
-      </w:r>
-      <w:r>
-        <w:t>data lineage</w:t>
-      </w:r>
-      <w:r>
-        <w:t>.</w:t>
-      </w:r>
-      <w:r>
-        <w:t xml:space="preserve"> </w:t>
-      </w:r>
-      <w:r>
-        <w:t>We maakten het Google</w:t>
-      </w:r>
-      <w:r>
-        <w:t xml:space="preserve"> CloudSkills</w:t>
-      </w:r>
-      <w:r>
-        <w:t xml:space="preserve"> labo </w:t>
-      </w:r>
-      <w:r>
-        <w:rPr>
-          <w:i/>
-          <w:iCs/>
-        </w:rPr>
-        <w:t>Visualizing Billing Data with Looker Studio</w:t>
-      </w:r>
-      <w:r>
-        <w:t>.</w:t>
-      </w:r>
-      <w:r>
-        <w:t xml:space="preserve"> </w:t>
-      </w:r>
-      <w:r>
-        <w:t>Aangezien in de vorige labo</w:t>
-      </w:r>
-      <w:r>
-        <w:t>’</w:t>
-      </w:r>
-      <w:r>
-        <w:t xml:space="preserve">s </w:t>
-      </w:r>
-      <w:r>
-        <w:t xml:space="preserve">Looker Studio </w:t>
-      </w:r>
-      <w:r>
-        <w:t xml:space="preserve">ook al </w:t>
-      </w:r>
-      <w:r>
-        <w:t>even aangehaald werd, maar omdat we hier nog niet mee gewerkt hadden, vond ik het dus erg interessant om hiermee aan de slag te kunnen gaan.</w:t>
-      </w:r>
-      <w:r>
-        <w:t xml:space="preserve"> Ook het labo rond data lineage vond ik interessant, want hierdoor werd het nut en doel van data lineage echt duidelijk.</w:t>
-      </w:r>
-    </w:p>
-    <w:p>
-      <w:pPr>
-        <w:spacing w:after="0" w:line="276" w:lineRule="auto"/>
-        <w:jc w:val="left"/>
-      </w:pPr>
-    </w:p>
-    <w:p>
-      <w:pPr>
-        <w:spacing w:after="0" w:line="276" w:lineRule="auto"/>
-        <w:jc w:val="left"/>
-      </w:pPr>
-      <w:r>
-        <w:t>De transformaties die de data heeft ondergaan, worden weergegeven in de data lineage grafiek. Zoals we kunnen zien op de grafiek werden volgende transformaties uitgevoerd op de data:</w:t>
-      </w:r>
-    </w:p>
-    <w:p>
-      <w:pPr>
-        <w:pStyle w:val="Lijstalinea"/>
-        <w:numPr>
-          <w:ilvl w:val="0"/>
-          <w:numId w:val="6"/>
-        </w:numPr>
-        <w:spacing w:after="0" w:line="276" w:lineRule="auto"/>
-        <w:jc w:val="left"/>
-      </w:pPr>
-      <w:r>
-        <w:rPr>
-          <w:b/>
-          <w:bCs/>
-        </w:rPr>
-        <w:t>Verwijder duplicaten:</w:t>
-      </w:r>
-      <w:r>
-        <w:t xml:space="preserve"> Deze transformatie verwijderde rijen die identieke waarden bevatten voor alle kolommen. Het doel was om de dataset schoon te maken en de overbodige records eruit te halen.</w:t>
-      </w:r>
-    </w:p>
-    <w:p>
-      <w:pPr>
-        <w:pStyle w:val="Lijstalinea"/>
-        <w:numPr>
-          <w:ilvl w:val="0"/>
-          <w:numId w:val="6"/>
-        </w:numPr>
-        <w:spacing w:after="0" w:line="276" w:lineRule="auto"/>
-        <w:jc w:val="left"/>
-      </w:pPr>
-      <w:r>
-        <w:rPr>
-          <w:b/>
-          <w:bCs/>
-        </w:rPr>
-        <w:t>Toevoegen van de “total_sales” kolom:</w:t>
-      </w:r>
-      <w:r>
-        <w:t xml:space="preserve"> Deze kolom werd toegevoegd door de prijs per eenheid (UnitPrice) te vermenigvuldigen met het aantal verkochte eenheden (Quantity). Dit helpt bij het berekenen van de totale verkoopwaarde voor elke transactie.</w:t>
-      </w:r>
-    </w:p>
-    <w:p>
-      <w:pPr>
-        <w:pStyle w:val="Lijstalinea"/>
-        <w:numPr>
-          <w:ilvl w:val="0"/>
-          <w:numId w:val="6"/>
-        </w:numPr>
-        <w:spacing w:after="0" w:line="276" w:lineRule="auto"/>
-        <w:jc w:val="left"/>
-      </w:pPr>
-      <w:r>
-        <w:rPr>
-          <w:b/>
-          <w:bCs/>
-        </w:rPr>
-        <w:t>Filteren op Quantity &gt; 10:</w:t>
-      </w:r>
-      <w:r>
-        <w:t xml:space="preserve"> Deze transformatie filterde alle records uit waarin de hoeveelheid (Quantity) kleiner was dan 10. Dit werd gedaan om te focussen op de grotere sales, die relevanter zijn voor sales analyses.</w:t>
-      </w:r>
-    </w:p>
-    <w:p>
-      <w:pPr>
-        <w:spacing w:after="0" w:line="276" w:lineRule="auto"/>
-        <w:jc w:val="left"/>
-      </w:pPr>
-      <w:r>
-        <w:t xml:space="preserve">Deze transformaties hadden telkens een andere </w:t>
-      </w:r>
-      <w:r>
-        <w:rPr>
-          <w:b/>
-          <w:bCs/>
-        </w:rPr>
-        <w:t>impact op de dataset</w:t>
-      </w:r>
-      <w:r>
-        <w:t>. Door duplicaten te verwijderen werd de dataset schoner, wat de betrouwbaarheid verhoogde. De toevoeging van de “total_sales” kolom maakte het mogelijk om de omzet per transactie te berekenen. Het filteren van de dataset op grotere hoeveelheden zorgt voor een beter overzicht van de belangrijkste sales.</w:t>
-      </w:r>
-    </w:p>
-    <w:p>
-      <w:pPr>
-        <w:spacing w:after="0" w:line="276" w:lineRule="auto"/>
-        <w:jc w:val="left"/>
-      </w:pPr>
-      <w:r>
-        <w:rPr>
-          <w:b/>
-          <w:bCs/>
-        </w:rPr>
-        <w:t>Data lineage is belangrijk</w:t>
-      </w:r>
-      <w:r>
-        <w:t>,</w:t>
-      </w:r>
-      <w:r>
-        <w:t xml:space="preserve"> aangezien het helpt bij het traceren van elke stap in de transformatie van gegevens, waardoor de transparantie, controleerbaarheid en kwaliteit van de data verzekerd kan worden. Dit is cruciaal voor het maken van betrouwbare analyses en handig bij het trekken van conclusies (uit de data) en het maken van besluiten.</w:t>
-      </w:r>
-    </w:p>
-    <w:p>
-      <w:pPr>
-        <w:spacing w:after="0" w:line="276" w:lineRule="auto"/>
-        <w:jc w:val="left"/>
-      </w:pPr>
-    </w:p>
-    <w:p>
-      <w:pPr>
-        <w:spacing w:after="0" w:line="276" w:lineRule="auto"/>
-        <w:jc w:val="left"/>
-      </w:pPr>
-    </w:p>
-    <w:p>
-      <w:pPr>
-        <w:spacing w:after="0" w:line="276" w:lineRule="auto"/>
-        <w:jc w:val="left"/>
-      </w:pPr>
-    </w:p>
-    <w:p>
-      <w:pPr>
-        <w:spacing w:after="0" w:line="276" w:lineRule="auto"/>
-        <w:jc w:val="left"/>
-      </w:pPr>
+        <w:br w:type="page"/>
+      </w:r>
     </w:p>
     <w:bookmarkStart w:id="6" w:name="_Toc182746832" w:displacedByCustomXml="next"/>
     <w:sdt>
@@ -5206,6 +3761,32 @@
               </w:pPr>
               <w:r>
                 <w:rPr>
+                  <w:i/>
+                  <w:iCs/>
+                  <w:noProof/>
+                  <w:lang w:val="en-US"/>
+                </w:rPr>
+                <w:t>pandas documentation - pandas 2.2.3 documentation</w:t>
+              </w:r>
+              <w:r>
+                <w:rPr>
+                  <w:noProof/>
+                  <w:lang w:val="en-US"/>
+                </w:rPr>
+                <w:t>. (2024, september 20). Retrieved from pydata: https://pandas.pydata.org/docs/</w:t>
+              </w:r>
+            </w:p>
+            <w:p>
+              <w:pPr>
+                <w:pStyle w:val="Bibliografie"/>
+                <w:ind w:left="720" w:hanging="720"/>
+                <w:rPr>
+                  <w:noProof/>
+                  <w:lang w:val="en-US"/>
+                </w:rPr>
+              </w:pPr>
+              <w:r>
+                <w:rPr>
                   <w:noProof/>
                 </w:rPr>
                 <w:t xml:space="preserve">s.n. (2024, oktober 10). </w:t>
@@ -5252,10 +3833,10 @@
       </w:sdtContent>
     </w:sdt>
     <w:sectPr>
-      <w:headerReference w:type="default" r:id="rId11"/>
-      <w:footerReference w:type="even" r:id="rId12"/>
-      <w:footerReference w:type="default" r:id="rId13"/>
-      <w:headerReference w:type="first" r:id="rId14"/>
+      <w:headerReference w:type="default" r:id="rId32"/>
+      <w:footerReference w:type="even" r:id="rId33"/>
+      <w:footerReference w:type="default" r:id="rId34"/>
+      <w:headerReference w:type="first" r:id="rId35"/>
       <w:pgSz w:w="11906" w:h="16838"/>
       <w:pgMar w:top="1417" w:right="1417" w:bottom="1417" w:left="1417" w:header="708" w:footer="708" w:gutter="0"/>
       <w:cols w:space="708"/>
@@ -5267,7 +3848,7 @@
 </file>
 
 <file path=word/endnotes.xml><?xml version="1.0" encoding="utf-8"?>
-<w:endnotes xmlns:wpc="http://schemas.microsoft.com/office/word/2010/wordprocessingCanvas" xmlns:cx="http://schemas.microsoft.com/office/drawing/2014/chartex" xmlns:cx1="http://schemas.microsoft.com/office/drawing/2015/9/8/chartex" xmlns:cx2="http://schemas.microsoft.com/office/drawing/2015/10/21/chartex" xmlns:cx3="http://schemas.microsoft.com/office/drawing/2016/5/9/chartex" xmlns:cx4="http://schemas.microsoft.com/office/drawing/2016/5/10/chartex" xmlns:cx5="http://schemas.microsoft.com/office/drawing/2016/5/11/chartex" xmlns:cx6="http://schemas.microsoft.com/office/drawing/2016/5/12/chartex" xmlns:cx7="http://schemas.microsoft.com/office/drawing/2016/5/13/chartex" xmlns:cx8="http://schemas.microsoft.com/office/drawing/2016/5/14/chartex" xmlns:mc="http://schemas.openxmlformats.org/markup-compatibility/2006" xmlns:aink="http://schemas.microsoft.com/office/drawing/2016/ink" xmlns:am3d="http://schemas.microsoft.com/office/drawing/2017/model3d" xmlns:o="urn:schemas-microsoft-com:office:office" xmlns:oel="http://schemas.microsoft.com/office/2019/extlst" xmlns:r="http://schemas.openxmlformats.org/officeDocument/2006/relationships" xmlns:m="http://schemas.openxmlformats.org/officeDocument/2006/math" xmlns:v="urn:schemas-microsoft-com:vml" xmlns:wp14="http://schemas.microsoft.com/office/word/2010/wordprocessingDrawing" xmlns:wp="http://schemas.openxmlformats.org/drawingml/2006/wordprocessingDrawing" xmlns:w10="urn:schemas-microsoft-com:office:word" xmlns:w="http://schemas.openxmlformats.org/wordprocessingml/2006/main" xmlns:w14="http://schemas.microsoft.com/office/word/2010/wordml" xmlns:w15="http://schemas.microsoft.com/office/word/2012/wordml" xmlns:w16cex="http://schemas.microsoft.com/office/word/2018/wordml/cex" xmlns:w16cid="http://schemas.microsoft.com/office/word/2016/wordml/cid" xmlns:w16="http://schemas.microsoft.com/office/word/2018/wordml" xmlns:w16du="http://schemas.microsoft.com/office/word/2023/wordml/word16du" xmlns:w16sdtdh="http://schemas.microsoft.com/office/word/2020/wordml/sdtdatahash" xmlns:w16se="http://schemas.microsoft.com/office/word/2015/wordml/symex" xmlns:wpg="http://schemas.microsoft.com/office/word/2010/wordprocessingGroup" xmlns:wpi="http://schemas.microsoft.com/office/word/2010/wordprocessingInk" xmlns:wne="http://schemas.microsoft.com/office/word/2006/wordml" xmlns:wps="http://schemas.microsoft.com/office/word/2010/wordprocessingShape" mc:Ignorable="w14 w15 w16se w16cid w16 w16cex w16sdtdh w16du wp14">
+<w:endnotes xmlns:wpc="http://schemas.microsoft.com/office/word/2010/wordprocessingCanvas" xmlns:cx="http://schemas.microsoft.com/office/drawing/2014/chartex" xmlns:cx1="http://schemas.microsoft.com/office/drawing/2015/9/8/chartex" xmlns:cx2="http://schemas.microsoft.com/office/drawing/2015/10/21/chartex" xmlns:cx3="http://schemas.microsoft.com/office/drawing/2016/5/9/chartex" xmlns:cx4="http://schemas.microsoft.com/office/drawing/2016/5/10/chartex" xmlns:cx5="http://schemas.microsoft.com/office/drawing/2016/5/11/chartex" xmlns:cx6="http://schemas.microsoft.com/office/drawing/2016/5/12/chartex" xmlns:cx7="http://schemas.microsoft.com/office/drawing/2016/5/13/chartex" xmlns:cx8="http://schemas.microsoft.com/office/drawing/2016/5/14/chartex" xmlns:mc="http://schemas.openxmlformats.org/markup-compatibility/2006" xmlns:aink="http://schemas.microsoft.com/office/drawing/2016/ink" xmlns:am3d="http://schemas.microsoft.com/office/drawing/2017/model3d" xmlns:o="urn:schemas-microsoft-com:office:office" xmlns:oel="http://schemas.microsoft.com/office/2019/extlst" xmlns:r="http://schemas.openxmlformats.org/officeDocument/2006/relationships" xmlns:m="http://schemas.openxmlformats.org/officeDocument/2006/math" xmlns:v="urn:schemas-microsoft-com:vml" xmlns:wp14="http://schemas.microsoft.com/office/word/2010/wordprocessingDrawing" xmlns:wp="http://schemas.openxmlformats.org/drawingml/2006/wordprocessingDrawing" xmlns:w10="urn:schemas-microsoft-com:office:word" xmlns:w="http://schemas.openxmlformats.org/wordprocessingml/2006/main" xmlns:w14="http://schemas.microsoft.com/office/word/2010/wordml" xmlns:w15="http://schemas.microsoft.com/office/word/2012/wordml" xmlns:w16cex="http://schemas.microsoft.com/office/word/2018/wordml/cex" xmlns:w16cid="http://schemas.microsoft.com/office/word/2016/wordml/cid" xmlns:w16="http://schemas.microsoft.com/office/word/2018/wordml" xmlns:w16du="http://schemas.microsoft.com/office/word/2023/wordml/word16du" xmlns:w16sdtdh="http://schemas.microsoft.com/office/word/2020/wordml/sdtdatahash" xmlns:w16sdtfl="http://schemas.microsoft.com/office/word/2024/wordml/sdtformatlock" xmlns:w16se="http://schemas.microsoft.com/office/word/2015/wordml/symex" xmlns:wpg="http://schemas.microsoft.com/office/word/2010/wordprocessingGroup" xmlns:wpi="http://schemas.microsoft.com/office/word/2010/wordprocessingInk" xmlns:wne="http://schemas.microsoft.com/office/word/2006/wordml" xmlns:wps="http://schemas.microsoft.com/office/word/2010/wordprocessingShape" mc:Ignorable="w14 w15 w16se w16cid w16 w16cex w16sdtdh w16sdtfl w16du wp14">
   <w:endnote w:type="separator" w:id="-1">
     <w:p>
       <w:r>
@@ -5293,7 +3874,7 @@
 </file>
 
 <file path=word/footer1.xml><?xml version="1.0" encoding="utf-8"?>
-<w:ftr xmlns:wpc="http://schemas.microsoft.com/office/word/2010/wordprocessingCanvas" xmlns:cx="http://schemas.microsoft.com/office/drawing/2014/chartex" xmlns:cx1="http://schemas.microsoft.com/office/drawing/2015/9/8/chartex" xmlns:cx2="http://schemas.microsoft.com/office/drawing/2015/10/21/chartex" xmlns:cx3="http://schemas.microsoft.com/office/drawing/2016/5/9/chartex" xmlns:cx4="http://schemas.microsoft.com/office/drawing/2016/5/10/chartex" xmlns:cx5="http://schemas.microsoft.com/office/drawing/2016/5/11/chartex" xmlns:cx6="http://schemas.microsoft.com/office/drawing/2016/5/12/chartex" xmlns:cx7="http://schemas.microsoft.com/office/drawing/2016/5/13/chartex" xmlns:cx8="http://schemas.microsoft.com/office/drawing/2016/5/14/chartex" xmlns:mc="http://schemas.openxmlformats.org/markup-compatibility/2006" xmlns:aink="http://schemas.microsoft.com/office/drawing/2016/ink" xmlns:am3d="http://schemas.microsoft.com/office/drawing/2017/model3d" xmlns:o="urn:schemas-microsoft-com:office:office" xmlns:oel="http://schemas.microsoft.com/office/2019/extlst" xmlns:r="http://schemas.openxmlformats.org/officeDocument/2006/relationships" xmlns:m="http://schemas.openxmlformats.org/officeDocument/2006/math" xmlns:v="urn:schemas-microsoft-com:vml" xmlns:wp14="http://schemas.microsoft.com/office/word/2010/wordprocessingDrawing" xmlns:wp="http://schemas.openxmlformats.org/drawingml/2006/wordprocessingDrawing" xmlns:w10="urn:schemas-microsoft-com:office:word" xmlns:w="http://schemas.openxmlformats.org/wordprocessingml/2006/main" xmlns:w14="http://schemas.microsoft.com/office/word/2010/wordml" xmlns:w15="http://schemas.microsoft.com/office/word/2012/wordml" xmlns:w16cex="http://schemas.microsoft.com/office/word/2018/wordml/cex" xmlns:w16cid="http://schemas.microsoft.com/office/word/2016/wordml/cid" xmlns:w16="http://schemas.microsoft.com/office/word/2018/wordml" xmlns:w16du="http://schemas.microsoft.com/office/word/2023/wordml/word16du" xmlns:w16sdtdh="http://schemas.microsoft.com/office/word/2020/wordml/sdtdatahash" xmlns:w16se="http://schemas.microsoft.com/office/word/2015/wordml/symex" xmlns:wpg="http://schemas.microsoft.com/office/word/2010/wordprocessingGroup" xmlns:wpi="http://schemas.microsoft.com/office/word/2010/wordprocessingInk" xmlns:wne="http://schemas.microsoft.com/office/word/2006/wordml" xmlns:wps="http://schemas.microsoft.com/office/word/2010/wordprocessingShape" mc:Ignorable="w14 w15 w16se w16cid w16 w16cex w16sdtdh w16du wp14">
+<w:ftr xmlns:wpc="http://schemas.microsoft.com/office/word/2010/wordprocessingCanvas" xmlns:cx="http://schemas.microsoft.com/office/drawing/2014/chartex" xmlns:cx1="http://schemas.microsoft.com/office/drawing/2015/9/8/chartex" xmlns:cx2="http://schemas.microsoft.com/office/drawing/2015/10/21/chartex" xmlns:cx3="http://schemas.microsoft.com/office/drawing/2016/5/9/chartex" xmlns:cx4="http://schemas.microsoft.com/office/drawing/2016/5/10/chartex" xmlns:cx5="http://schemas.microsoft.com/office/drawing/2016/5/11/chartex" xmlns:cx6="http://schemas.microsoft.com/office/drawing/2016/5/12/chartex" xmlns:cx7="http://schemas.microsoft.com/office/drawing/2016/5/13/chartex" xmlns:cx8="http://schemas.microsoft.com/office/drawing/2016/5/14/chartex" xmlns:mc="http://schemas.openxmlformats.org/markup-compatibility/2006" xmlns:aink="http://schemas.microsoft.com/office/drawing/2016/ink" xmlns:am3d="http://schemas.microsoft.com/office/drawing/2017/model3d" xmlns:o="urn:schemas-microsoft-com:office:office" xmlns:oel="http://schemas.microsoft.com/office/2019/extlst" xmlns:r="http://schemas.openxmlformats.org/officeDocument/2006/relationships" xmlns:m="http://schemas.openxmlformats.org/officeDocument/2006/math" xmlns:v="urn:schemas-microsoft-com:vml" xmlns:wp14="http://schemas.microsoft.com/office/word/2010/wordprocessingDrawing" xmlns:wp="http://schemas.openxmlformats.org/drawingml/2006/wordprocessingDrawing" xmlns:w10="urn:schemas-microsoft-com:office:word" xmlns:w="http://schemas.openxmlformats.org/wordprocessingml/2006/main" xmlns:w14="http://schemas.microsoft.com/office/word/2010/wordml" xmlns:w15="http://schemas.microsoft.com/office/word/2012/wordml" xmlns:w16cex="http://schemas.microsoft.com/office/word/2018/wordml/cex" xmlns:w16cid="http://schemas.microsoft.com/office/word/2016/wordml/cid" xmlns:w16="http://schemas.microsoft.com/office/word/2018/wordml" xmlns:w16du="http://schemas.microsoft.com/office/word/2023/wordml/word16du" xmlns:w16sdtdh="http://schemas.microsoft.com/office/word/2020/wordml/sdtdatahash" xmlns:w16sdtfl="http://schemas.microsoft.com/office/word/2024/wordml/sdtformatlock" xmlns:w16se="http://schemas.microsoft.com/office/word/2015/wordml/symex" xmlns:wpg="http://schemas.microsoft.com/office/word/2010/wordprocessingGroup" xmlns:wpi="http://schemas.microsoft.com/office/word/2010/wordprocessingInk" xmlns:wne="http://schemas.microsoft.com/office/word/2006/wordml" xmlns:wps="http://schemas.microsoft.com/office/word/2010/wordprocessingShape" mc:Ignorable="w14 w15 w16se w16cid w16 w16cex w16sdtdh w16sdtfl w16du wp14">
   <w:sdt>
     <w:sdtPr>
       <w:rPr>
@@ -5345,7 +3926,7 @@
 </file>
 
 <file path=word/footer2.xml><?xml version="1.0" encoding="utf-8"?>
-<w:ftr xmlns:wpc="http://schemas.microsoft.com/office/word/2010/wordprocessingCanvas" xmlns:cx="http://schemas.microsoft.com/office/drawing/2014/chartex" xmlns:cx1="http://schemas.microsoft.com/office/drawing/2015/9/8/chartex" xmlns:cx2="http://schemas.microsoft.com/office/drawing/2015/10/21/chartex" xmlns:cx3="http://schemas.microsoft.com/office/drawing/2016/5/9/chartex" xmlns:cx4="http://schemas.microsoft.com/office/drawing/2016/5/10/chartex" xmlns:cx5="http://schemas.microsoft.com/office/drawing/2016/5/11/chartex" xmlns:cx6="http://schemas.microsoft.com/office/drawing/2016/5/12/chartex" xmlns:cx7="http://schemas.microsoft.com/office/drawing/2016/5/13/chartex" xmlns:cx8="http://schemas.microsoft.com/office/drawing/2016/5/14/chartex" xmlns:mc="http://schemas.openxmlformats.org/markup-compatibility/2006" xmlns:aink="http://schemas.microsoft.com/office/drawing/2016/ink" xmlns:am3d="http://schemas.microsoft.com/office/drawing/2017/model3d" xmlns:o="urn:schemas-microsoft-com:office:office" xmlns:oel="http://schemas.microsoft.com/office/2019/extlst" xmlns:r="http://schemas.openxmlformats.org/officeDocument/2006/relationships" xmlns:m="http://schemas.openxmlformats.org/officeDocument/2006/math" xmlns:v="urn:schemas-microsoft-com:vml" xmlns:wp14="http://schemas.microsoft.com/office/word/2010/wordprocessingDrawing" xmlns:wp="http://schemas.openxmlformats.org/drawingml/2006/wordprocessingDrawing" xmlns:w10="urn:schemas-microsoft-com:office:word" xmlns:w="http://schemas.openxmlformats.org/wordprocessingml/2006/main" xmlns:w14="http://schemas.microsoft.com/office/word/2010/wordml" xmlns:w15="http://schemas.microsoft.com/office/word/2012/wordml" xmlns:w16cex="http://schemas.microsoft.com/office/word/2018/wordml/cex" xmlns:w16cid="http://schemas.microsoft.com/office/word/2016/wordml/cid" xmlns:w16="http://schemas.microsoft.com/office/word/2018/wordml" xmlns:w16du="http://schemas.microsoft.com/office/word/2023/wordml/word16du" xmlns:w16sdtdh="http://schemas.microsoft.com/office/word/2020/wordml/sdtdatahash" xmlns:w16se="http://schemas.microsoft.com/office/word/2015/wordml/symex" xmlns:wpg="http://schemas.microsoft.com/office/word/2010/wordprocessingGroup" xmlns:wpi="http://schemas.microsoft.com/office/word/2010/wordprocessingInk" xmlns:wne="http://schemas.microsoft.com/office/word/2006/wordml" xmlns:wps="http://schemas.microsoft.com/office/word/2010/wordprocessingShape" mc:Ignorable="w14 w15 w16se w16cid w16 w16cex w16sdtdh w16du wp14">
+<w:ftr xmlns:wpc="http://schemas.microsoft.com/office/word/2010/wordprocessingCanvas" xmlns:cx="http://schemas.microsoft.com/office/drawing/2014/chartex" xmlns:cx1="http://schemas.microsoft.com/office/drawing/2015/9/8/chartex" xmlns:cx2="http://schemas.microsoft.com/office/drawing/2015/10/21/chartex" xmlns:cx3="http://schemas.microsoft.com/office/drawing/2016/5/9/chartex" xmlns:cx4="http://schemas.microsoft.com/office/drawing/2016/5/10/chartex" xmlns:cx5="http://schemas.microsoft.com/office/drawing/2016/5/11/chartex" xmlns:cx6="http://schemas.microsoft.com/office/drawing/2016/5/12/chartex" xmlns:cx7="http://schemas.microsoft.com/office/drawing/2016/5/13/chartex" xmlns:cx8="http://schemas.microsoft.com/office/drawing/2016/5/14/chartex" xmlns:mc="http://schemas.openxmlformats.org/markup-compatibility/2006" xmlns:aink="http://schemas.microsoft.com/office/drawing/2016/ink" xmlns:am3d="http://schemas.microsoft.com/office/drawing/2017/model3d" xmlns:o="urn:schemas-microsoft-com:office:office" xmlns:oel="http://schemas.microsoft.com/office/2019/extlst" xmlns:r="http://schemas.openxmlformats.org/officeDocument/2006/relationships" xmlns:m="http://schemas.openxmlformats.org/officeDocument/2006/math" xmlns:v="urn:schemas-microsoft-com:vml" xmlns:wp14="http://schemas.microsoft.com/office/word/2010/wordprocessingDrawing" xmlns:wp="http://schemas.openxmlformats.org/drawingml/2006/wordprocessingDrawing" xmlns:w10="urn:schemas-microsoft-com:office:word" xmlns:w="http://schemas.openxmlformats.org/wordprocessingml/2006/main" xmlns:w14="http://schemas.microsoft.com/office/word/2010/wordml" xmlns:w15="http://schemas.microsoft.com/office/word/2012/wordml" xmlns:w16cex="http://schemas.microsoft.com/office/word/2018/wordml/cex" xmlns:w16cid="http://schemas.microsoft.com/office/word/2016/wordml/cid" xmlns:w16="http://schemas.microsoft.com/office/word/2018/wordml" xmlns:w16du="http://schemas.microsoft.com/office/word/2023/wordml/word16du" xmlns:w16sdtdh="http://schemas.microsoft.com/office/word/2020/wordml/sdtdatahash" xmlns:w16sdtfl="http://schemas.microsoft.com/office/word/2024/wordml/sdtformatlock" xmlns:w16se="http://schemas.microsoft.com/office/word/2015/wordml/symex" xmlns:wpg="http://schemas.microsoft.com/office/word/2010/wordprocessingGroup" xmlns:wpi="http://schemas.microsoft.com/office/word/2010/wordprocessingInk" xmlns:wne="http://schemas.microsoft.com/office/word/2006/wordml" xmlns:wps="http://schemas.microsoft.com/office/word/2010/wordprocessingShape" mc:Ignorable="w14 w15 w16se w16cid w16 w16cex w16sdtdh w16sdtfl w16du wp14">
   <w:p>
     <w:pPr>
       <w:pStyle w:val="Voettekst"/>
@@ -5504,7 +4085,7 @@
 </file>
 
 <file path=word/footnotes.xml><?xml version="1.0" encoding="utf-8"?>
-<w:footnotes xmlns:wpc="http://schemas.microsoft.com/office/word/2010/wordprocessingCanvas" xmlns:cx="http://schemas.microsoft.com/office/drawing/2014/chartex" xmlns:cx1="http://schemas.microsoft.com/office/drawing/2015/9/8/chartex" xmlns:cx2="http://schemas.microsoft.com/office/drawing/2015/10/21/chartex" xmlns:cx3="http://schemas.microsoft.com/office/drawing/2016/5/9/chartex" xmlns:cx4="http://schemas.microsoft.com/office/drawing/2016/5/10/chartex" xmlns:cx5="http://schemas.microsoft.com/office/drawing/2016/5/11/chartex" xmlns:cx6="http://schemas.microsoft.com/office/drawing/2016/5/12/chartex" xmlns:cx7="http://schemas.microsoft.com/office/drawing/2016/5/13/chartex" xmlns:cx8="http://schemas.microsoft.com/office/drawing/2016/5/14/chartex" xmlns:mc="http://schemas.openxmlformats.org/markup-compatibility/2006" xmlns:aink="http://schemas.microsoft.com/office/drawing/2016/ink" xmlns:am3d="http://schemas.microsoft.com/office/drawing/2017/model3d" xmlns:o="urn:schemas-microsoft-com:office:office" xmlns:oel="http://schemas.microsoft.com/office/2019/extlst" xmlns:r="http://schemas.openxmlformats.org/officeDocument/2006/relationships" xmlns:m="http://schemas.openxmlformats.org/officeDocument/2006/math" xmlns:v="urn:schemas-microsoft-com:vml" xmlns:wp14="http://schemas.microsoft.com/office/word/2010/wordprocessingDrawing" xmlns:wp="http://schemas.openxmlformats.org/drawingml/2006/wordprocessingDrawing" xmlns:w10="urn:schemas-microsoft-com:office:word" xmlns:w="http://schemas.openxmlformats.org/wordprocessingml/2006/main" xmlns:w14="http://schemas.microsoft.com/office/word/2010/wordml" xmlns:w15="http://schemas.microsoft.com/office/word/2012/wordml" xmlns:w16cex="http://schemas.microsoft.com/office/word/2018/wordml/cex" xmlns:w16cid="http://schemas.microsoft.com/office/word/2016/wordml/cid" xmlns:w16="http://schemas.microsoft.com/office/word/2018/wordml" xmlns:w16du="http://schemas.microsoft.com/office/word/2023/wordml/word16du" xmlns:w16sdtdh="http://schemas.microsoft.com/office/word/2020/wordml/sdtdatahash" xmlns:w16se="http://schemas.microsoft.com/office/word/2015/wordml/symex" xmlns:wpg="http://schemas.microsoft.com/office/word/2010/wordprocessingGroup" xmlns:wpi="http://schemas.microsoft.com/office/word/2010/wordprocessingInk" xmlns:wne="http://schemas.microsoft.com/office/word/2006/wordml" xmlns:wps="http://schemas.microsoft.com/office/word/2010/wordprocessingShape" mc:Ignorable="w14 w15 w16se w16cid w16 w16cex w16sdtdh w16du wp14">
+<w:footnotes xmlns:wpc="http://schemas.microsoft.com/office/word/2010/wordprocessingCanvas" xmlns:cx="http://schemas.microsoft.com/office/drawing/2014/chartex" xmlns:cx1="http://schemas.microsoft.com/office/drawing/2015/9/8/chartex" xmlns:cx2="http://schemas.microsoft.com/office/drawing/2015/10/21/chartex" xmlns:cx3="http://schemas.microsoft.com/office/drawing/2016/5/9/chartex" xmlns:cx4="http://schemas.microsoft.com/office/drawing/2016/5/10/chartex" xmlns:cx5="http://schemas.microsoft.com/office/drawing/2016/5/11/chartex" xmlns:cx6="http://schemas.microsoft.com/office/drawing/2016/5/12/chartex" xmlns:cx7="http://schemas.microsoft.com/office/drawing/2016/5/13/chartex" xmlns:cx8="http://schemas.microsoft.com/office/drawing/2016/5/14/chartex" xmlns:mc="http://schemas.openxmlformats.org/markup-compatibility/2006" xmlns:aink="http://schemas.microsoft.com/office/drawing/2016/ink" xmlns:am3d="http://schemas.microsoft.com/office/drawing/2017/model3d" xmlns:o="urn:schemas-microsoft-com:office:office" xmlns:oel="http://schemas.microsoft.com/office/2019/extlst" xmlns:r="http://schemas.openxmlformats.org/officeDocument/2006/relationships" xmlns:m="http://schemas.openxmlformats.org/officeDocument/2006/math" xmlns:v="urn:schemas-microsoft-com:vml" xmlns:wp14="http://schemas.microsoft.com/office/word/2010/wordprocessingDrawing" xmlns:wp="http://schemas.openxmlformats.org/drawingml/2006/wordprocessingDrawing" xmlns:w10="urn:schemas-microsoft-com:office:word" xmlns:w="http://schemas.openxmlformats.org/wordprocessingml/2006/main" xmlns:w14="http://schemas.microsoft.com/office/word/2010/wordml" xmlns:w15="http://schemas.microsoft.com/office/word/2012/wordml" xmlns:w16cex="http://schemas.microsoft.com/office/word/2018/wordml/cex" xmlns:w16cid="http://schemas.microsoft.com/office/word/2016/wordml/cid" xmlns:w16="http://schemas.microsoft.com/office/word/2018/wordml" xmlns:w16du="http://schemas.microsoft.com/office/word/2023/wordml/word16du" xmlns:w16sdtdh="http://schemas.microsoft.com/office/word/2020/wordml/sdtdatahash" xmlns:w16sdtfl="http://schemas.microsoft.com/office/word/2024/wordml/sdtformatlock" xmlns:w16se="http://schemas.microsoft.com/office/word/2015/wordml/symex" xmlns:wpg="http://schemas.microsoft.com/office/word/2010/wordprocessingGroup" xmlns:wpi="http://schemas.microsoft.com/office/word/2010/wordprocessingInk" xmlns:wne="http://schemas.microsoft.com/office/word/2006/wordml" xmlns:wps="http://schemas.microsoft.com/office/word/2010/wordprocessingShape" mc:Ignorable="w14 w15 w16se w16cid w16 w16cex w16sdtdh w16sdtfl w16du wp14">
   <w:footnote w:type="separator" w:id="-1">
     <w:p>
       <w:r>
@@ -5530,7 +4111,7 @@
 </file>
 
 <file path=word/header1.xml><?xml version="1.0" encoding="utf-8"?>
-<w:hdr xmlns:wpc="http://schemas.microsoft.com/office/word/2010/wordprocessingCanvas" xmlns:cx="http://schemas.microsoft.com/office/drawing/2014/chartex" xmlns:cx1="http://schemas.microsoft.com/office/drawing/2015/9/8/chartex" xmlns:cx2="http://schemas.microsoft.com/office/drawing/2015/10/21/chartex" xmlns:cx3="http://schemas.microsoft.com/office/drawing/2016/5/9/chartex" xmlns:cx4="http://schemas.microsoft.com/office/drawing/2016/5/10/chartex" xmlns:cx5="http://schemas.microsoft.com/office/drawing/2016/5/11/chartex" xmlns:cx6="http://schemas.microsoft.com/office/drawing/2016/5/12/chartex" xmlns:cx7="http://schemas.microsoft.com/office/drawing/2016/5/13/chartex" xmlns:cx8="http://schemas.microsoft.com/office/drawing/2016/5/14/chartex" xmlns:mc="http://schemas.openxmlformats.org/markup-compatibility/2006" xmlns:aink="http://schemas.microsoft.com/office/drawing/2016/ink" xmlns:am3d="http://schemas.microsoft.com/office/drawing/2017/model3d" xmlns:o="urn:schemas-microsoft-com:office:office" xmlns:oel="http://schemas.microsoft.com/office/2019/extlst" xmlns:r="http://schemas.openxmlformats.org/officeDocument/2006/relationships" xmlns:m="http://schemas.openxmlformats.org/officeDocument/2006/math" xmlns:v="urn:schemas-microsoft-com:vml" xmlns:wp14="http://schemas.microsoft.com/office/word/2010/wordprocessingDrawing" xmlns:wp="http://schemas.openxmlformats.org/drawingml/2006/wordprocessingDrawing" xmlns:w10="urn:schemas-microsoft-com:office:word" xmlns:w="http://schemas.openxmlformats.org/wordprocessingml/2006/main" xmlns:w14="http://schemas.microsoft.com/office/word/2010/wordml" xmlns:w15="http://schemas.microsoft.com/office/word/2012/wordml" xmlns:w16cex="http://schemas.microsoft.com/office/word/2018/wordml/cex" xmlns:w16cid="http://schemas.microsoft.com/office/word/2016/wordml/cid" xmlns:w16="http://schemas.microsoft.com/office/word/2018/wordml" xmlns:w16du="http://schemas.microsoft.com/office/word/2023/wordml/word16du" xmlns:w16sdtdh="http://schemas.microsoft.com/office/word/2020/wordml/sdtdatahash" xmlns:w16se="http://schemas.microsoft.com/office/word/2015/wordml/symex" xmlns:wpg="http://schemas.microsoft.com/office/word/2010/wordprocessingGroup" xmlns:wpi="http://schemas.microsoft.com/office/word/2010/wordprocessingInk" xmlns:wne="http://schemas.microsoft.com/office/word/2006/wordml" xmlns:wps="http://schemas.microsoft.com/office/word/2010/wordprocessingShape" mc:Ignorable="w14 w15 w16se w16cid w16 w16cex w16sdtdh w16du wp14">
+<w:hdr xmlns:wpc="http://schemas.microsoft.com/office/word/2010/wordprocessingCanvas" xmlns:cx="http://schemas.microsoft.com/office/drawing/2014/chartex" xmlns:cx1="http://schemas.microsoft.com/office/drawing/2015/9/8/chartex" xmlns:cx2="http://schemas.microsoft.com/office/drawing/2015/10/21/chartex" xmlns:cx3="http://schemas.microsoft.com/office/drawing/2016/5/9/chartex" xmlns:cx4="http://schemas.microsoft.com/office/drawing/2016/5/10/chartex" xmlns:cx5="http://schemas.microsoft.com/office/drawing/2016/5/11/chartex" xmlns:cx6="http://schemas.microsoft.com/office/drawing/2016/5/12/chartex" xmlns:cx7="http://schemas.microsoft.com/office/drawing/2016/5/13/chartex" xmlns:cx8="http://schemas.microsoft.com/office/drawing/2016/5/14/chartex" xmlns:mc="http://schemas.openxmlformats.org/markup-compatibility/2006" xmlns:aink="http://schemas.microsoft.com/office/drawing/2016/ink" xmlns:am3d="http://schemas.microsoft.com/office/drawing/2017/model3d" xmlns:o="urn:schemas-microsoft-com:office:office" xmlns:oel="http://schemas.microsoft.com/office/2019/extlst" xmlns:r="http://schemas.openxmlformats.org/officeDocument/2006/relationships" xmlns:m="http://schemas.openxmlformats.org/officeDocument/2006/math" xmlns:v="urn:schemas-microsoft-com:vml" xmlns:wp14="http://schemas.microsoft.com/office/word/2010/wordprocessingDrawing" xmlns:wp="http://schemas.openxmlformats.org/drawingml/2006/wordprocessingDrawing" xmlns:w10="urn:schemas-microsoft-com:office:word" xmlns:w="http://schemas.openxmlformats.org/wordprocessingml/2006/main" xmlns:w14="http://schemas.microsoft.com/office/word/2010/wordml" xmlns:w15="http://schemas.microsoft.com/office/word/2012/wordml" xmlns:w16cex="http://schemas.microsoft.com/office/word/2018/wordml/cex" xmlns:w16cid="http://schemas.microsoft.com/office/word/2016/wordml/cid" xmlns:w16="http://schemas.microsoft.com/office/word/2018/wordml" xmlns:w16du="http://schemas.microsoft.com/office/word/2023/wordml/word16du" xmlns:w16sdtdh="http://schemas.microsoft.com/office/word/2020/wordml/sdtdatahash" xmlns:w16sdtfl="http://schemas.microsoft.com/office/word/2024/wordml/sdtformatlock" xmlns:w16se="http://schemas.microsoft.com/office/word/2015/wordml/symex" xmlns:wpg="http://schemas.microsoft.com/office/word/2010/wordprocessingGroup" xmlns:wpi="http://schemas.microsoft.com/office/word/2010/wordprocessingInk" xmlns:wne="http://schemas.microsoft.com/office/word/2006/wordml" xmlns:wps="http://schemas.microsoft.com/office/word/2010/wordprocessingShape" mc:Ignorable="w14 w15 w16se w16cid w16 w16cex w16sdtdh w16sdtfl w16du wp14">
   <w:p>
     <w:pPr>
       <w:pStyle w:val="Koptekst"/>
@@ -5554,7 +4135,7 @@
 </file>
 
 <file path=word/header2.xml><?xml version="1.0" encoding="utf-8"?>
-<w:hdr xmlns:wpc="http://schemas.microsoft.com/office/word/2010/wordprocessingCanvas" xmlns:cx="http://schemas.microsoft.com/office/drawing/2014/chartex" xmlns:cx1="http://schemas.microsoft.com/office/drawing/2015/9/8/chartex" xmlns:cx2="http://schemas.microsoft.com/office/drawing/2015/10/21/chartex" xmlns:cx3="http://schemas.microsoft.com/office/drawing/2016/5/9/chartex" xmlns:cx4="http://schemas.microsoft.com/office/drawing/2016/5/10/chartex" xmlns:cx5="http://schemas.microsoft.com/office/drawing/2016/5/11/chartex" xmlns:cx6="http://schemas.microsoft.com/office/drawing/2016/5/12/chartex" xmlns:cx7="http://schemas.microsoft.com/office/drawing/2016/5/13/chartex" xmlns:cx8="http://schemas.microsoft.com/office/drawing/2016/5/14/chartex" xmlns:mc="http://schemas.openxmlformats.org/markup-compatibility/2006" xmlns:aink="http://schemas.microsoft.com/office/drawing/2016/ink" xmlns:am3d="http://schemas.microsoft.com/office/drawing/2017/model3d" xmlns:o="urn:schemas-microsoft-com:office:office" xmlns:oel="http://schemas.microsoft.com/office/2019/extlst" xmlns:r="http://schemas.openxmlformats.org/officeDocument/2006/relationships" xmlns:m="http://schemas.openxmlformats.org/officeDocument/2006/math" xmlns:v="urn:schemas-microsoft-com:vml" xmlns:wp14="http://schemas.microsoft.com/office/word/2010/wordprocessingDrawing" xmlns:wp="http://schemas.openxmlformats.org/drawingml/2006/wordprocessingDrawing" xmlns:w10="urn:schemas-microsoft-com:office:word" xmlns:w="http://schemas.openxmlformats.org/wordprocessingml/2006/main" xmlns:w14="http://schemas.microsoft.com/office/word/2010/wordml" xmlns:w15="http://schemas.microsoft.com/office/word/2012/wordml" xmlns:w16cex="http://schemas.microsoft.com/office/word/2018/wordml/cex" xmlns:w16cid="http://schemas.microsoft.com/office/word/2016/wordml/cid" xmlns:w16="http://schemas.microsoft.com/office/word/2018/wordml" xmlns:w16du="http://schemas.microsoft.com/office/word/2023/wordml/word16du" xmlns:w16sdtdh="http://schemas.microsoft.com/office/word/2020/wordml/sdtdatahash" xmlns:w16se="http://schemas.microsoft.com/office/word/2015/wordml/symex" xmlns:wpg="http://schemas.microsoft.com/office/word/2010/wordprocessingGroup" xmlns:wpi="http://schemas.microsoft.com/office/word/2010/wordprocessingInk" xmlns:wne="http://schemas.microsoft.com/office/word/2006/wordml" xmlns:wps="http://schemas.microsoft.com/office/word/2010/wordprocessingShape" mc:Ignorable="w14 w15 w16se w16cid w16 w16cex w16sdtdh w16du wp14">
+<w:hdr xmlns:wpc="http://schemas.microsoft.com/office/word/2010/wordprocessingCanvas" xmlns:cx="http://schemas.microsoft.com/office/drawing/2014/chartex" xmlns:cx1="http://schemas.microsoft.com/office/drawing/2015/9/8/chartex" xmlns:cx2="http://schemas.microsoft.com/office/drawing/2015/10/21/chartex" xmlns:cx3="http://schemas.microsoft.com/office/drawing/2016/5/9/chartex" xmlns:cx4="http://schemas.microsoft.com/office/drawing/2016/5/10/chartex" xmlns:cx5="http://schemas.microsoft.com/office/drawing/2016/5/11/chartex" xmlns:cx6="http://schemas.microsoft.com/office/drawing/2016/5/12/chartex" xmlns:cx7="http://schemas.microsoft.com/office/drawing/2016/5/13/chartex" xmlns:cx8="http://schemas.microsoft.com/office/drawing/2016/5/14/chartex" xmlns:mc="http://schemas.openxmlformats.org/markup-compatibility/2006" xmlns:aink="http://schemas.microsoft.com/office/drawing/2016/ink" xmlns:am3d="http://schemas.microsoft.com/office/drawing/2017/model3d" xmlns:o="urn:schemas-microsoft-com:office:office" xmlns:oel="http://schemas.microsoft.com/office/2019/extlst" xmlns:r="http://schemas.openxmlformats.org/officeDocument/2006/relationships" xmlns:m="http://schemas.openxmlformats.org/officeDocument/2006/math" xmlns:v="urn:schemas-microsoft-com:vml" xmlns:wp14="http://schemas.microsoft.com/office/word/2010/wordprocessingDrawing" xmlns:wp="http://schemas.openxmlformats.org/drawingml/2006/wordprocessingDrawing" xmlns:w10="urn:schemas-microsoft-com:office:word" xmlns:w="http://schemas.openxmlformats.org/wordprocessingml/2006/main" xmlns:w14="http://schemas.microsoft.com/office/word/2010/wordml" xmlns:w15="http://schemas.microsoft.com/office/word/2012/wordml" xmlns:w16cex="http://schemas.microsoft.com/office/word/2018/wordml/cex" xmlns:w16cid="http://schemas.microsoft.com/office/word/2016/wordml/cid" xmlns:w16="http://schemas.microsoft.com/office/word/2018/wordml" xmlns:w16du="http://schemas.microsoft.com/office/word/2023/wordml/word16du" xmlns:w16sdtdh="http://schemas.microsoft.com/office/word/2020/wordml/sdtdatahash" xmlns:w16sdtfl="http://schemas.microsoft.com/office/word/2024/wordml/sdtformatlock" xmlns:w16se="http://schemas.microsoft.com/office/word/2015/wordml/symex" xmlns:wpg="http://schemas.microsoft.com/office/word/2010/wordprocessingGroup" xmlns:wpi="http://schemas.microsoft.com/office/word/2010/wordprocessingInk" xmlns:wne="http://schemas.microsoft.com/office/word/2006/wordml" xmlns:wps="http://schemas.microsoft.com/office/word/2010/wordprocessingShape" mc:Ignorable="w14 w15 w16se w16cid w16 w16cex w16sdtdh w16sdtfl w16du wp14">
   <w:p>
     <w:pPr>
       <w:pStyle w:val="Koptekst"/>
@@ -5650,7 +4231,6 @@
                         <w:sz w:val="40"/>
                       </w:rPr>
                     </w:pPr>
-                    <w:proofErr w:type="spellStart"/>
                     <w:r>
                       <w:rPr>
                         <w:rFonts w:ascii="Bahnschrift" w:hAnsi="Bahnschrift"/>
@@ -5659,7 +4239,6 @@
                       </w:rPr>
                       <w:t>DataFoundations</w:t>
                     </w:r>
-                    <w:proofErr w:type="spellEnd"/>
                   </w:p>
                 </w:txbxContent>
               </v:textbox>
@@ -6070,7 +4649,7 @@
 </file>
 
 <file path=word/numbering.xml><?xml version="1.0" encoding="utf-8"?>
-<w:numbering xmlns:wpc="http://schemas.microsoft.com/office/word/2010/wordprocessingCanvas" xmlns:cx="http://schemas.microsoft.com/office/drawing/2014/chartex" xmlns:cx1="http://schemas.microsoft.com/office/drawing/2015/9/8/chartex" xmlns:cx2="http://schemas.microsoft.com/office/drawing/2015/10/21/chartex" xmlns:cx3="http://schemas.microsoft.com/office/drawing/2016/5/9/chartex" xmlns:cx4="http://schemas.microsoft.com/office/drawing/2016/5/10/chartex" xmlns:cx5="http://schemas.microsoft.com/office/drawing/2016/5/11/chartex" xmlns:cx6="http://schemas.microsoft.com/office/drawing/2016/5/12/chartex" xmlns:cx7="http://schemas.microsoft.com/office/drawing/2016/5/13/chartex" xmlns:cx8="http://schemas.microsoft.com/office/drawing/2016/5/14/chartex" xmlns:mc="http://schemas.openxmlformats.org/markup-compatibility/2006" xmlns:aink="http://schemas.microsoft.com/office/drawing/2016/ink" xmlns:am3d="http://schemas.microsoft.com/office/drawing/2017/model3d" xmlns:o="urn:schemas-microsoft-com:office:office" xmlns:oel="http://schemas.microsoft.com/office/2019/extlst" xmlns:r="http://schemas.openxmlformats.org/officeDocument/2006/relationships" xmlns:m="http://schemas.openxmlformats.org/officeDocument/2006/math" xmlns:v="urn:schemas-microsoft-com:vml" xmlns:wp14="http://schemas.microsoft.com/office/word/2010/wordprocessingDrawing" xmlns:wp="http://schemas.openxmlformats.org/drawingml/2006/wordprocessingDrawing" xmlns:w10="urn:schemas-microsoft-com:office:word" xmlns:w="http://schemas.openxmlformats.org/wordprocessingml/2006/main" xmlns:w14="http://schemas.microsoft.com/office/word/2010/wordml" xmlns:w15="http://schemas.microsoft.com/office/word/2012/wordml" xmlns:w16cex="http://schemas.microsoft.com/office/word/2018/wordml/cex" xmlns:w16cid="http://schemas.microsoft.com/office/word/2016/wordml/cid" xmlns:w16="http://schemas.microsoft.com/office/word/2018/wordml" xmlns:w16du="http://schemas.microsoft.com/office/word/2023/wordml/word16du" xmlns:w16sdtdh="http://schemas.microsoft.com/office/word/2020/wordml/sdtdatahash" xmlns:w16se="http://schemas.microsoft.com/office/word/2015/wordml/symex" xmlns:wpg="http://schemas.microsoft.com/office/word/2010/wordprocessingGroup" xmlns:wpi="http://schemas.microsoft.com/office/word/2010/wordprocessingInk" xmlns:wne="http://schemas.microsoft.com/office/word/2006/wordml" xmlns:wps="http://schemas.microsoft.com/office/word/2010/wordprocessingShape" mc:Ignorable="w14 w15 w16se w16cid w16 w16cex w16sdtdh w16du wp14">
+<w:numbering xmlns:wpc="http://schemas.microsoft.com/office/word/2010/wordprocessingCanvas" xmlns:cx="http://schemas.microsoft.com/office/drawing/2014/chartex" xmlns:cx1="http://schemas.microsoft.com/office/drawing/2015/9/8/chartex" xmlns:cx2="http://schemas.microsoft.com/office/drawing/2015/10/21/chartex" xmlns:cx3="http://schemas.microsoft.com/office/drawing/2016/5/9/chartex" xmlns:cx4="http://schemas.microsoft.com/office/drawing/2016/5/10/chartex" xmlns:cx5="http://schemas.microsoft.com/office/drawing/2016/5/11/chartex" xmlns:cx6="http://schemas.microsoft.com/office/drawing/2016/5/12/chartex" xmlns:cx7="http://schemas.microsoft.com/office/drawing/2016/5/13/chartex" xmlns:cx8="http://schemas.microsoft.com/office/drawing/2016/5/14/chartex" xmlns:mc="http://schemas.openxmlformats.org/markup-compatibility/2006" xmlns:aink="http://schemas.microsoft.com/office/drawing/2016/ink" xmlns:am3d="http://schemas.microsoft.com/office/drawing/2017/model3d" xmlns:o="urn:schemas-microsoft-com:office:office" xmlns:oel="http://schemas.microsoft.com/office/2019/extlst" xmlns:r="http://schemas.openxmlformats.org/officeDocument/2006/relationships" xmlns:m="http://schemas.openxmlformats.org/officeDocument/2006/math" xmlns:v="urn:schemas-microsoft-com:vml" xmlns:wp14="http://schemas.microsoft.com/office/word/2010/wordprocessingDrawing" xmlns:wp="http://schemas.openxmlformats.org/drawingml/2006/wordprocessingDrawing" xmlns:w10="urn:schemas-microsoft-com:office:word" xmlns:w="http://schemas.openxmlformats.org/wordprocessingml/2006/main" xmlns:w14="http://schemas.microsoft.com/office/word/2010/wordml" xmlns:w15="http://schemas.microsoft.com/office/word/2012/wordml" xmlns:w16cex="http://schemas.microsoft.com/office/word/2018/wordml/cex" xmlns:w16cid="http://schemas.microsoft.com/office/word/2016/wordml/cid" xmlns:w16="http://schemas.microsoft.com/office/word/2018/wordml" xmlns:w16du="http://schemas.microsoft.com/office/word/2023/wordml/word16du" xmlns:w16sdtdh="http://schemas.microsoft.com/office/word/2020/wordml/sdtdatahash" xmlns:w16sdtfl="http://schemas.microsoft.com/office/word/2024/wordml/sdtformatlock" xmlns:w16se="http://schemas.microsoft.com/office/word/2015/wordml/symex" xmlns:wpg="http://schemas.microsoft.com/office/word/2010/wordprocessingGroup" xmlns:wpi="http://schemas.microsoft.com/office/word/2010/wordprocessingInk" xmlns:wne="http://schemas.microsoft.com/office/word/2006/wordml" xmlns:wps="http://schemas.microsoft.com/office/word/2010/wordprocessingShape" mc:Ignorable="w14 w15 w16se w16cid w16 w16cex w16sdtdh w16sdtfl w16du wp14">
   <w:abstractNum w:abstractNumId="0" w15:restartNumberingAfterBreak="0">
     <w:nsid w:val="0FFD18E0"/>
     <w:multiLevelType w:val="hybridMultilevel"/>
@@ -6745,7 +5324,7 @@
 </file>
 
 <file path=word/styles.xml><?xml version="1.0" encoding="utf-8"?>
-<w:styles xmlns:mc="http://schemas.openxmlformats.org/markup-compatibility/2006" xmlns:r="http://schemas.openxmlformats.org/officeDocument/2006/relationships" xmlns:w="http://schemas.openxmlformats.org/wordprocessingml/2006/main" xmlns:w14="http://schemas.microsoft.com/office/word/2010/wordml" xmlns:w15="http://schemas.microsoft.com/office/word/2012/wordml" xmlns:w16cex="http://schemas.microsoft.com/office/word/2018/wordml/cex" xmlns:w16cid="http://schemas.microsoft.com/office/word/2016/wordml/cid" xmlns:w16="http://schemas.microsoft.com/office/word/2018/wordml" xmlns:w16du="http://schemas.microsoft.com/office/word/2023/wordml/word16du" xmlns:w16sdtdh="http://schemas.microsoft.com/office/word/2020/wordml/sdtdatahash" xmlns:w16se="http://schemas.microsoft.com/office/word/2015/wordml/symex" mc:Ignorable="w14 w15 w16se w16cid w16 w16cex w16sdtdh w16du">
+<w:styles xmlns:mc="http://schemas.openxmlformats.org/markup-compatibility/2006" xmlns:r="http://schemas.openxmlformats.org/officeDocument/2006/relationships" xmlns:w="http://schemas.openxmlformats.org/wordprocessingml/2006/main" xmlns:w14="http://schemas.microsoft.com/office/word/2010/wordml" xmlns:w15="http://schemas.microsoft.com/office/word/2012/wordml" xmlns:w16cex="http://schemas.microsoft.com/office/word/2018/wordml/cex" xmlns:w16cid="http://schemas.microsoft.com/office/word/2016/wordml/cid" xmlns:w16="http://schemas.microsoft.com/office/word/2018/wordml" xmlns:w16du="http://schemas.microsoft.com/office/word/2023/wordml/word16du" xmlns:w16sdtdh="http://schemas.microsoft.com/office/word/2020/wordml/sdtdatahash" xmlns:w16sdtfl="http://schemas.microsoft.com/office/word/2024/wordml/sdtformatlock" xmlns:w16se="http://schemas.microsoft.com/office/word/2015/wordml/symex" mc:Ignorable="w14 w15 w16se w16cid w16 w16cex w16sdtdh w16sdtfl w16du">
   <w:docDefaults>
     <w:rPrDefault>
       <w:rPr>
@@ -7338,7 +5917,6 @@
   <w:style w:type="character" w:default="1" w:styleId="Standaardalinea-lettertype">
     <w:name w:val="Default Paragraph Font"/>
     <w:uiPriority w:val="1"/>
-    <w:semiHidden/>
     <w:unhideWhenUsed/>
   </w:style>
   <w:style w:type="table" w:default="1" w:styleId="Standaardtabel">
@@ -9208,6 +7786,18 @@
     <b:URL>https://www.cloudskillsboost.google/</b:URL>
     <b:RefOrder>3</b:RefOrder>
   </b:Source>
+  <b:Source>
+    <b:Tag>pan24</b:Tag>
+    <b:SourceType>InternetSite</b:SourceType>
+    <b:Guid>{85994D80-A728-4961-98BB-858FDF58CDCE}</b:Guid>
+    <b:Title>pandas documentation - pandas 2.2.3 documentation</b:Title>
+    <b:InternetSiteTitle>pydata</b:InternetSiteTitle>
+    <b:Year>2024</b:Year>
+    <b:Month>september</b:Month>
+    <b:Day>20</b:Day>
+    <b:URL>https://pandas.pydata.org/docs/</b:URL>
+    <b:RefOrder>4</b:RefOrder>
+  </b:Source>
 </b:Sources>
 </file>
 
@@ -9249,7 +7839,7 @@
 </file>
 
 <file path=customXml/itemProps3.xml><?xml version="1.0" encoding="utf-8"?>
-<ds:datastoreItem xmlns:ds="http://schemas.openxmlformats.org/officeDocument/2006/customXml" ds:itemID="{830D83D9-667A-49D2-B339-8FD2FFB328AF}">
+<ds:datastoreItem xmlns:ds="http://schemas.openxmlformats.org/officeDocument/2006/customXml" ds:itemID="{7123A370-48DB-467A-8271-501EC4C84B80}">
   <ds:schemaRefs>
     <ds:schemaRef ds:uri="http://schemas.openxmlformats.org/officeDocument/2006/bibliography"/>
   </ds:schemaRefs>

--- a/portfolio/VervoortKobe_DataFoundations_Portfolio.docx
+++ b/portfolio/VervoortKobe_DataFoundations_Portfolio.docx
@@ -240,7 +240,7 @@
           <w:r>
             <w:fldChar w:fldCharType="separate"/>
           </w:r>
-          <w:hyperlink w:anchor="_Toc182746828" w:history="1">
+          <w:hyperlink w:anchor="_Toc185768051" w:history="1">
             <w:r>
               <w:rPr>
                 <w:rStyle w:val="Hyperlink"/>
@@ -269,7 +269,7 @@
                 <w:noProof/>
                 <w:webHidden/>
               </w:rPr>
-              <w:instrText xml:space="preserve"> PAGEREF _Toc182746828 \h </w:instrText>
+              <w:instrText xml:space="preserve"> PAGEREF _Toc185768051 \h </w:instrText>
             </w:r>
             <w:r>
               <w:rPr>
@@ -290,6 +290,238 @@
                 <w:webHidden/>
               </w:rPr>
               <w:t>3</w:t>
+            </w:r>
+            <w:r>
+              <w:rPr>
+                <w:noProof/>
+                <w:webHidden/>
+              </w:rPr>
+              <w:fldChar w:fldCharType="end"/>
+            </w:r>
+          </w:hyperlink>
+        </w:p>
+        <w:p>
+          <w:pPr>
+            <w:pStyle w:val="Inhopg2"/>
+            <w:tabs>
+              <w:tab w:val="right" w:leader="dot" w:pos="9062"/>
+            </w:tabs>
+            <w:rPr>
+              <w:rFonts w:eastAsiaTheme="minorEastAsia" w:cstheme="minorBidi"/>
+              <w:smallCaps w:val="0"/>
+              <w:noProof/>
+              <w:color w:val="auto"/>
+              <w:kern w:val="2"/>
+              <w:sz w:val="24"/>
+              <w:szCs w:val="24"/>
+              <w:lang w:eastAsia="nl-BE"/>
+              <w14:ligatures w14:val="standardContextual"/>
+            </w:rPr>
+          </w:pPr>
+          <w:hyperlink w:anchor="_Toc185768052" w:history="1">
+            <w:r>
+              <w:rPr>
+                <w:rStyle w:val="Hyperlink"/>
+                <w:rFonts w:eastAsiaTheme="majorEastAsia"/>
+                <w:noProof/>
+              </w:rPr>
+              <w:t>Inzichten en verbanden</w:t>
+            </w:r>
+            <w:r>
+              <w:rPr>
+                <w:noProof/>
+                <w:webHidden/>
+              </w:rPr>
+              <w:tab/>
+            </w:r>
+            <w:r>
+              <w:rPr>
+                <w:noProof/>
+                <w:webHidden/>
+              </w:rPr>
+              <w:fldChar w:fldCharType="begin"/>
+            </w:r>
+            <w:r>
+              <w:rPr>
+                <w:noProof/>
+                <w:webHidden/>
+              </w:rPr>
+              <w:instrText xml:space="preserve"> PAGEREF _Toc185768052 \h </w:instrText>
+            </w:r>
+            <w:r>
+              <w:rPr>
+                <w:noProof/>
+                <w:webHidden/>
+              </w:rPr>
+            </w:r>
+            <w:r>
+              <w:rPr>
+                <w:noProof/>
+                <w:webHidden/>
+              </w:rPr>
+              <w:fldChar w:fldCharType="separate"/>
+            </w:r>
+            <w:r>
+              <w:rPr>
+                <w:noProof/>
+                <w:webHidden/>
+              </w:rPr>
+              <w:t>3</w:t>
+            </w:r>
+            <w:r>
+              <w:rPr>
+                <w:noProof/>
+                <w:webHidden/>
+              </w:rPr>
+              <w:fldChar w:fldCharType="end"/>
+            </w:r>
+          </w:hyperlink>
+        </w:p>
+        <w:p>
+          <w:pPr>
+            <w:pStyle w:val="Inhopg2"/>
+            <w:tabs>
+              <w:tab w:val="right" w:leader="dot" w:pos="9062"/>
+            </w:tabs>
+            <w:rPr>
+              <w:rFonts w:eastAsiaTheme="minorEastAsia" w:cstheme="minorBidi"/>
+              <w:smallCaps w:val="0"/>
+              <w:noProof/>
+              <w:color w:val="auto"/>
+              <w:kern w:val="2"/>
+              <w:sz w:val="24"/>
+              <w:szCs w:val="24"/>
+              <w:lang w:eastAsia="nl-BE"/>
+              <w14:ligatures w14:val="standardContextual"/>
+            </w:rPr>
+          </w:pPr>
+          <w:hyperlink w:anchor="_Toc185768053" w:history="1">
+            <w:r>
+              <w:rPr>
+                <w:rStyle w:val="Hyperlink"/>
+                <w:rFonts w:eastAsiaTheme="majorEastAsia"/>
+                <w:noProof/>
+                <w:lang w:val="nl-NL"/>
+              </w:rPr>
+              <w:t>Werkproces</w:t>
+            </w:r>
+            <w:r>
+              <w:rPr>
+                <w:noProof/>
+                <w:webHidden/>
+              </w:rPr>
+              <w:tab/>
+            </w:r>
+            <w:r>
+              <w:rPr>
+                <w:noProof/>
+                <w:webHidden/>
+              </w:rPr>
+              <w:fldChar w:fldCharType="begin"/>
+            </w:r>
+            <w:r>
+              <w:rPr>
+                <w:noProof/>
+                <w:webHidden/>
+              </w:rPr>
+              <w:instrText xml:space="preserve"> PAGEREF _Toc185768053 \h </w:instrText>
+            </w:r>
+            <w:r>
+              <w:rPr>
+                <w:noProof/>
+                <w:webHidden/>
+              </w:rPr>
+            </w:r>
+            <w:r>
+              <w:rPr>
+                <w:noProof/>
+                <w:webHidden/>
+              </w:rPr>
+              <w:fldChar w:fldCharType="separate"/>
+            </w:r>
+            <w:r>
+              <w:rPr>
+                <w:noProof/>
+                <w:webHidden/>
+              </w:rPr>
+              <w:t>3</w:t>
+            </w:r>
+            <w:r>
+              <w:rPr>
+                <w:noProof/>
+                <w:webHidden/>
+              </w:rPr>
+              <w:fldChar w:fldCharType="end"/>
+            </w:r>
+          </w:hyperlink>
+        </w:p>
+        <w:p>
+          <w:pPr>
+            <w:pStyle w:val="Inhopg2"/>
+            <w:tabs>
+              <w:tab w:val="right" w:leader="dot" w:pos="9062"/>
+            </w:tabs>
+            <w:rPr>
+              <w:rFonts w:eastAsiaTheme="minorEastAsia" w:cstheme="minorBidi"/>
+              <w:smallCaps w:val="0"/>
+              <w:noProof/>
+              <w:color w:val="auto"/>
+              <w:kern w:val="2"/>
+              <w:sz w:val="24"/>
+              <w:szCs w:val="24"/>
+              <w:lang w:eastAsia="nl-BE"/>
+              <w14:ligatures w14:val="standardContextual"/>
+            </w:rPr>
+          </w:pPr>
+          <w:hyperlink w:anchor="_Toc185768054" w:history="1">
+            <w:r>
+              <w:rPr>
+                <w:rStyle w:val="Hyperlink"/>
+                <w:rFonts w:eastAsiaTheme="majorEastAsia"/>
+                <w:noProof/>
+              </w:rPr>
+              <w:t>Conclusie</w:t>
+            </w:r>
+            <w:r>
+              <w:rPr>
+                <w:noProof/>
+                <w:webHidden/>
+              </w:rPr>
+              <w:tab/>
+            </w:r>
+            <w:r>
+              <w:rPr>
+                <w:noProof/>
+                <w:webHidden/>
+              </w:rPr>
+              <w:fldChar w:fldCharType="begin"/>
+            </w:r>
+            <w:r>
+              <w:rPr>
+                <w:noProof/>
+                <w:webHidden/>
+              </w:rPr>
+              <w:instrText xml:space="preserve"> PAGEREF _Toc185768054 \h </w:instrText>
+            </w:r>
+            <w:r>
+              <w:rPr>
+                <w:noProof/>
+                <w:webHidden/>
+              </w:rPr>
+            </w:r>
+            <w:r>
+              <w:rPr>
+                <w:noProof/>
+                <w:webHidden/>
+              </w:rPr>
+              <w:fldChar w:fldCharType="separate"/>
+            </w:r>
+            <w:r>
+              <w:rPr>
+                <w:noProof/>
+                <w:webHidden/>
+              </w:rPr>
+              <w:t>5</w:t>
             </w:r>
             <w:r>
               <w:rPr>
@@ -317,7 +549,7 @@
               <w14:ligatures w14:val="standardContextual"/>
             </w:rPr>
           </w:pPr>
-          <w:hyperlink w:anchor="_Toc182746829" w:history="1">
+          <w:hyperlink w:anchor="_Toc185768055" w:history="1">
             <w:r>
               <w:rPr>
                 <w:rStyle w:val="Hyperlink"/>
@@ -345,7 +577,7 @@
                 <w:noProof/>
                 <w:webHidden/>
               </w:rPr>
-              <w:instrText xml:space="preserve"> PAGEREF _Toc182746829 \h </w:instrText>
+              <w:instrText xml:space="preserve"> PAGEREF _Toc185768055 \h </w:instrText>
             </w:r>
             <w:r>
               <w:rPr>
@@ -365,7 +597,240 @@
                 <w:noProof/>
                 <w:webHidden/>
               </w:rPr>
-              <w:t>5</w:t>
+              <w:t>6</w:t>
+            </w:r>
+            <w:r>
+              <w:rPr>
+                <w:noProof/>
+                <w:webHidden/>
+              </w:rPr>
+              <w:fldChar w:fldCharType="end"/>
+            </w:r>
+          </w:hyperlink>
+        </w:p>
+        <w:p>
+          <w:pPr>
+            <w:pStyle w:val="Inhopg2"/>
+            <w:tabs>
+              <w:tab w:val="right" w:leader="dot" w:pos="9062"/>
+            </w:tabs>
+            <w:rPr>
+              <w:rFonts w:eastAsiaTheme="minorEastAsia" w:cstheme="minorBidi"/>
+              <w:smallCaps w:val="0"/>
+              <w:noProof/>
+              <w:color w:val="auto"/>
+              <w:kern w:val="2"/>
+              <w:sz w:val="24"/>
+              <w:szCs w:val="24"/>
+              <w:lang w:eastAsia="nl-BE"/>
+              <w14:ligatures w14:val="standardContextual"/>
+            </w:rPr>
+          </w:pPr>
+          <w:hyperlink w:anchor="_Toc185768056" w:history="1">
+            <w:r>
+              <w:rPr>
+                <w:rStyle w:val="Hyperlink"/>
+                <w:rFonts w:eastAsiaTheme="majorEastAsia"/>
+                <w:noProof/>
+                <w:lang w:val="nl-NL"/>
+              </w:rPr>
+              <w:t>Inzichten en verbanden</w:t>
+            </w:r>
+            <w:r>
+              <w:rPr>
+                <w:noProof/>
+                <w:webHidden/>
+              </w:rPr>
+              <w:tab/>
+            </w:r>
+            <w:r>
+              <w:rPr>
+                <w:noProof/>
+                <w:webHidden/>
+              </w:rPr>
+              <w:fldChar w:fldCharType="begin"/>
+            </w:r>
+            <w:r>
+              <w:rPr>
+                <w:noProof/>
+                <w:webHidden/>
+              </w:rPr>
+              <w:instrText xml:space="preserve"> PAGEREF _Toc185768056 \h </w:instrText>
+            </w:r>
+            <w:r>
+              <w:rPr>
+                <w:noProof/>
+                <w:webHidden/>
+              </w:rPr>
+            </w:r>
+            <w:r>
+              <w:rPr>
+                <w:noProof/>
+                <w:webHidden/>
+              </w:rPr>
+              <w:fldChar w:fldCharType="separate"/>
+            </w:r>
+            <w:r>
+              <w:rPr>
+                <w:noProof/>
+                <w:webHidden/>
+              </w:rPr>
+              <w:t>6</w:t>
+            </w:r>
+            <w:r>
+              <w:rPr>
+                <w:noProof/>
+                <w:webHidden/>
+              </w:rPr>
+              <w:fldChar w:fldCharType="end"/>
+            </w:r>
+          </w:hyperlink>
+        </w:p>
+        <w:p>
+          <w:pPr>
+            <w:pStyle w:val="Inhopg2"/>
+            <w:tabs>
+              <w:tab w:val="right" w:leader="dot" w:pos="9062"/>
+            </w:tabs>
+            <w:rPr>
+              <w:rFonts w:eastAsiaTheme="minorEastAsia" w:cstheme="minorBidi"/>
+              <w:smallCaps w:val="0"/>
+              <w:noProof/>
+              <w:color w:val="auto"/>
+              <w:kern w:val="2"/>
+              <w:sz w:val="24"/>
+              <w:szCs w:val="24"/>
+              <w:lang w:eastAsia="nl-BE"/>
+              <w14:ligatures w14:val="standardContextual"/>
+            </w:rPr>
+          </w:pPr>
+          <w:hyperlink w:anchor="_Toc185768057" w:history="1">
+            <w:r>
+              <w:rPr>
+                <w:rStyle w:val="Hyperlink"/>
+                <w:rFonts w:eastAsiaTheme="majorEastAsia"/>
+                <w:noProof/>
+                <w:lang w:val="nl-NL"/>
+              </w:rPr>
+              <w:t>Werkproces</w:t>
+            </w:r>
+            <w:r>
+              <w:rPr>
+                <w:noProof/>
+                <w:webHidden/>
+              </w:rPr>
+              <w:tab/>
+            </w:r>
+            <w:r>
+              <w:rPr>
+                <w:noProof/>
+                <w:webHidden/>
+              </w:rPr>
+              <w:fldChar w:fldCharType="begin"/>
+            </w:r>
+            <w:r>
+              <w:rPr>
+                <w:noProof/>
+                <w:webHidden/>
+              </w:rPr>
+              <w:instrText xml:space="preserve"> PAGEREF _Toc185768057 \h </w:instrText>
+            </w:r>
+            <w:r>
+              <w:rPr>
+                <w:noProof/>
+                <w:webHidden/>
+              </w:rPr>
+            </w:r>
+            <w:r>
+              <w:rPr>
+                <w:noProof/>
+                <w:webHidden/>
+              </w:rPr>
+              <w:fldChar w:fldCharType="separate"/>
+            </w:r>
+            <w:r>
+              <w:rPr>
+                <w:noProof/>
+                <w:webHidden/>
+              </w:rPr>
+              <w:t>6</w:t>
+            </w:r>
+            <w:r>
+              <w:rPr>
+                <w:noProof/>
+                <w:webHidden/>
+              </w:rPr>
+              <w:fldChar w:fldCharType="end"/>
+            </w:r>
+          </w:hyperlink>
+        </w:p>
+        <w:p>
+          <w:pPr>
+            <w:pStyle w:val="Inhopg2"/>
+            <w:tabs>
+              <w:tab w:val="right" w:leader="dot" w:pos="9062"/>
+            </w:tabs>
+            <w:rPr>
+              <w:rFonts w:eastAsiaTheme="minorEastAsia" w:cstheme="minorBidi"/>
+              <w:smallCaps w:val="0"/>
+              <w:noProof/>
+              <w:color w:val="auto"/>
+              <w:kern w:val="2"/>
+              <w:sz w:val="24"/>
+              <w:szCs w:val="24"/>
+              <w:lang w:eastAsia="nl-BE"/>
+              <w14:ligatures w14:val="standardContextual"/>
+            </w:rPr>
+          </w:pPr>
+          <w:hyperlink w:anchor="_Toc185768058" w:history="1">
+            <w:r>
+              <w:rPr>
+                <w:rStyle w:val="Hyperlink"/>
+                <w:rFonts w:eastAsiaTheme="majorEastAsia"/>
+                <w:noProof/>
+              </w:rPr>
+              <w:t>Conclusie</w:t>
+            </w:r>
+            <w:r>
+              <w:rPr>
+                <w:noProof/>
+                <w:webHidden/>
+              </w:rPr>
+              <w:tab/>
+            </w:r>
+            <w:r>
+              <w:rPr>
+                <w:noProof/>
+                <w:webHidden/>
+              </w:rPr>
+              <w:fldChar w:fldCharType="begin"/>
+            </w:r>
+            <w:r>
+              <w:rPr>
+                <w:noProof/>
+                <w:webHidden/>
+              </w:rPr>
+              <w:instrText xml:space="preserve"> PAGEREF _Toc185768058 \h </w:instrText>
+            </w:r>
+            <w:r>
+              <w:rPr>
+                <w:noProof/>
+                <w:webHidden/>
+              </w:rPr>
+            </w:r>
+            <w:r>
+              <w:rPr>
+                <w:noProof/>
+                <w:webHidden/>
+              </w:rPr>
+              <w:fldChar w:fldCharType="separate"/>
+            </w:r>
+            <w:r>
+              <w:rPr>
+                <w:noProof/>
+                <w:webHidden/>
+              </w:rPr>
+              <w:t>7</w:t>
             </w:r>
             <w:r>
               <w:rPr>
@@ -393,7 +858,7 @@
               <w14:ligatures w14:val="standardContextual"/>
             </w:rPr>
           </w:pPr>
-          <w:hyperlink w:anchor="_Toc182746830" w:history="1">
+          <w:hyperlink w:anchor="_Toc185768059" w:history="1">
             <w:r>
               <w:rPr>
                 <w:rStyle w:val="Hyperlink"/>
@@ -422,7 +887,7 @@
                 <w:noProof/>
                 <w:webHidden/>
               </w:rPr>
-              <w:instrText xml:space="preserve"> PAGEREF _Toc182746830 \h </w:instrText>
+              <w:instrText xml:space="preserve"> PAGEREF _Toc185768059 \h </w:instrText>
             </w:r>
             <w:r>
               <w:rPr>
@@ -442,7 +907,316 @@
                 <w:noProof/>
                 <w:webHidden/>
               </w:rPr>
-              <w:t>7</w:t>
+              <w:t>8</w:t>
+            </w:r>
+            <w:r>
+              <w:rPr>
+                <w:noProof/>
+                <w:webHidden/>
+              </w:rPr>
+              <w:fldChar w:fldCharType="end"/>
+            </w:r>
+          </w:hyperlink>
+        </w:p>
+        <w:p>
+          <w:pPr>
+            <w:pStyle w:val="Inhopg2"/>
+            <w:tabs>
+              <w:tab w:val="right" w:leader="dot" w:pos="9062"/>
+            </w:tabs>
+            <w:rPr>
+              <w:rFonts w:eastAsiaTheme="minorEastAsia" w:cstheme="minorBidi"/>
+              <w:smallCaps w:val="0"/>
+              <w:noProof/>
+              <w:color w:val="auto"/>
+              <w:kern w:val="2"/>
+              <w:sz w:val="24"/>
+              <w:szCs w:val="24"/>
+              <w:lang w:eastAsia="nl-BE"/>
+              <w14:ligatures w14:val="standardContextual"/>
+            </w:rPr>
+          </w:pPr>
+          <w:hyperlink w:anchor="_Toc185768060" w:history="1">
+            <w:r>
+              <w:rPr>
+                <w:rStyle w:val="Hyperlink"/>
+                <w:rFonts w:eastAsiaTheme="majorEastAsia"/>
+                <w:noProof/>
+              </w:rPr>
+              <w:t>Inzichten en verbanden (deel 1)</w:t>
+            </w:r>
+            <w:r>
+              <w:rPr>
+                <w:noProof/>
+                <w:webHidden/>
+              </w:rPr>
+              <w:tab/>
+            </w:r>
+            <w:r>
+              <w:rPr>
+                <w:noProof/>
+                <w:webHidden/>
+              </w:rPr>
+              <w:fldChar w:fldCharType="begin"/>
+            </w:r>
+            <w:r>
+              <w:rPr>
+                <w:noProof/>
+                <w:webHidden/>
+              </w:rPr>
+              <w:instrText xml:space="preserve"> PAGEREF _Toc185768060 \h </w:instrText>
+            </w:r>
+            <w:r>
+              <w:rPr>
+                <w:noProof/>
+                <w:webHidden/>
+              </w:rPr>
+            </w:r>
+            <w:r>
+              <w:rPr>
+                <w:noProof/>
+                <w:webHidden/>
+              </w:rPr>
+              <w:fldChar w:fldCharType="separate"/>
+            </w:r>
+            <w:r>
+              <w:rPr>
+                <w:noProof/>
+                <w:webHidden/>
+              </w:rPr>
+              <w:t>8</w:t>
+            </w:r>
+            <w:r>
+              <w:rPr>
+                <w:noProof/>
+                <w:webHidden/>
+              </w:rPr>
+              <w:fldChar w:fldCharType="end"/>
+            </w:r>
+          </w:hyperlink>
+        </w:p>
+        <w:p>
+          <w:pPr>
+            <w:pStyle w:val="Inhopg2"/>
+            <w:tabs>
+              <w:tab w:val="right" w:leader="dot" w:pos="9062"/>
+            </w:tabs>
+            <w:rPr>
+              <w:rFonts w:eastAsiaTheme="minorEastAsia" w:cstheme="minorBidi"/>
+              <w:smallCaps w:val="0"/>
+              <w:noProof/>
+              <w:color w:val="auto"/>
+              <w:kern w:val="2"/>
+              <w:sz w:val="24"/>
+              <w:szCs w:val="24"/>
+              <w:lang w:eastAsia="nl-BE"/>
+              <w14:ligatures w14:val="standardContextual"/>
+            </w:rPr>
+          </w:pPr>
+          <w:hyperlink w:anchor="_Toc185768061" w:history="1">
+            <w:r>
+              <w:rPr>
+                <w:rStyle w:val="Hyperlink"/>
+                <w:rFonts w:eastAsiaTheme="majorEastAsia"/>
+                <w:noProof/>
+                <w:lang w:val="nl-NL"/>
+              </w:rPr>
+              <w:t>Werkproces</w:t>
+            </w:r>
+            <w:r>
+              <w:rPr>
+                <w:noProof/>
+                <w:webHidden/>
+              </w:rPr>
+              <w:tab/>
+            </w:r>
+            <w:r>
+              <w:rPr>
+                <w:noProof/>
+                <w:webHidden/>
+              </w:rPr>
+              <w:fldChar w:fldCharType="begin"/>
+            </w:r>
+            <w:r>
+              <w:rPr>
+                <w:noProof/>
+                <w:webHidden/>
+              </w:rPr>
+              <w:instrText xml:space="preserve"> PAGEREF _Toc185768061 \h </w:instrText>
+            </w:r>
+            <w:r>
+              <w:rPr>
+                <w:noProof/>
+                <w:webHidden/>
+              </w:rPr>
+            </w:r>
+            <w:r>
+              <w:rPr>
+                <w:noProof/>
+                <w:webHidden/>
+              </w:rPr>
+              <w:fldChar w:fldCharType="separate"/>
+            </w:r>
+            <w:r>
+              <w:rPr>
+                <w:noProof/>
+                <w:webHidden/>
+              </w:rPr>
+              <w:t>8</w:t>
+            </w:r>
+            <w:r>
+              <w:rPr>
+                <w:noProof/>
+                <w:webHidden/>
+              </w:rPr>
+              <w:fldChar w:fldCharType="end"/>
+            </w:r>
+          </w:hyperlink>
+        </w:p>
+        <w:p>
+          <w:pPr>
+            <w:pStyle w:val="Inhopg2"/>
+            <w:tabs>
+              <w:tab w:val="right" w:leader="dot" w:pos="9062"/>
+            </w:tabs>
+            <w:rPr>
+              <w:rFonts w:eastAsiaTheme="minorEastAsia" w:cstheme="minorBidi"/>
+              <w:smallCaps w:val="0"/>
+              <w:noProof/>
+              <w:color w:val="auto"/>
+              <w:kern w:val="2"/>
+              <w:sz w:val="24"/>
+              <w:szCs w:val="24"/>
+              <w:lang w:eastAsia="nl-BE"/>
+              <w14:ligatures w14:val="standardContextual"/>
+            </w:rPr>
+          </w:pPr>
+          <w:hyperlink w:anchor="_Toc185768062" w:history="1">
+            <w:r>
+              <w:rPr>
+                <w:rStyle w:val="Hyperlink"/>
+                <w:rFonts w:eastAsiaTheme="majorEastAsia"/>
+                <w:noProof/>
+              </w:rPr>
+              <w:t>Inzichten en verbanden (deel 2)</w:t>
+            </w:r>
+            <w:r>
+              <w:rPr>
+                <w:noProof/>
+                <w:webHidden/>
+              </w:rPr>
+              <w:tab/>
+            </w:r>
+            <w:r>
+              <w:rPr>
+                <w:noProof/>
+                <w:webHidden/>
+              </w:rPr>
+              <w:fldChar w:fldCharType="begin"/>
+            </w:r>
+            <w:r>
+              <w:rPr>
+                <w:noProof/>
+                <w:webHidden/>
+              </w:rPr>
+              <w:instrText xml:space="preserve"> PAGEREF _Toc185768062 \h </w:instrText>
+            </w:r>
+            <w:r>
+              <w:rPr>
+                <w:noProof/>
+                <w:webHidden/>
+              </w:rPr>
+            </w:r>
+            <w:r>
+              <w:rPr>
+                <w:noProof/>
+                <w:webHidden/>
+              </w:rPr>
+              <w:fldChar w:fldCharType="separate"/>
+            </w:r>
+            <w:r>
+              <w:rPr>
+                <w:noProof/>
+                <w:webHidden/>
+              </w:rPr>
+              <w:t>8</w:t>
+            </w:r>
+            <w:r>
+              <w:rPr>
+                <w:noProof/>
+                <w:webHidden/>
+              </w:rPr>
+              <w:fldChar w:fldCharType="end"/>
+            </w:r>
+          </w:hyperlink>
+        </w:p>
+        <w:p>
+          <w:pPr>
+            <w:pStyle w:val="Inhopg2"/>
+            <w:tabs>
+              <w:tab w:val="right" w:leader="dot" w:pos="9062"/>
+            </w:tabs>
+            <w:rPr>
+              <w:rFonts w:eastAsiaTheme="minorEastAsia" w:cstheme="minorBidi"/>
+              <w:smallCaps w:val="0"/>
+              <w:noProof/>
+              <w:color w:val="auto"/>
+              <w:kern w:val="2"/>
+              <w:sz w:val="24"/>
+              <w:szCs w:val="24"/>
+              <w:lang w:eastAsia="nl-BE"/>
+              <w14:ligatures w14:val="standardContextual"/>
+            </w:rPr>
+          </w:pPr>
+          <w:hyperlink w:anchor="_Toc185768063" w:history="1">
+            <w:r>
+              <w:rPr>
+                <w:rStyle w:val="Hyperlink"/>
+                <w:rFonts w:eastAsiaTheme="majorEastAsia"/>
+                <w:noProof/>
+              </w:rPr>
+              <w:t>Conclusie</w:t>
+            </w:r>
+            <w:r>
+              <w:rPr>
+                <w:noProof/>
+                <w:webHidden/>
+              </w:rPr>
+              <w:tab/>
+            </w:r>
+            <w:r>
+              <w:rPr>
+                <w:noProof/>
+                <w:webHidden/>
+              </w:rPr>
+              <w:fldChar w:fldCharType="begin"/>
+            </w:r>
+            <w:r>
+              <w:rPr>
+                <w:noProof/>
+                <w:webHidden/>
+              </w:rPr>
+              <w:instrText xml:space="preserve"> PAGEREF _Toc185768063 \h </w:instrText>
+            </w:r>
+            <w:r>
+              <w:rPr>
+                <w:noProof/>
+                <w:webHidden/>
+              </w:rPr>
+            </w:r>
+            <w:r>
+              <w:rPr>
+                <w:noProof/>
+                <w:webHidden/>
+              </w:rPr>
+              <w:fldChar w:fldCharType="separate"/>
+            </w:r>
+            <w:r>
+              <w:rPr>
+                <w:noProof/>
+                <w:webHidden/>
+              </w:rPr>
+              <w:t>9</w:t>
             </w:r>
             <w:r>
               <w:rPr>
@@ -470,7 +1244,7 @@
               <w14:ligatures w14:val="standardContextual"/>
             </w:rPr>
           </w:pPr>
-          <w:hyperlink w:anchor="_Toc182746831" w:history="1">
+          <w:hyperlink w:anchor="_Toc185768064" w:history="1">
             <w:r>
               <w:rPr>
                 <w:rStyle w:val="Hyperlink"/>
@@ -498,7 +1272,7 @@
                 <w:noProof/>
                 <w:webHidden/>
               </w:rPr>
-              <w:instrText xml:space="preserve"> PAGEREF _Toc182746831 \h </w:instrText>
+              <w:instrText xml:space="preserve"> PAGEREF _Toc185768064 \h </w:instrText>
             </w:r>
             <w:r>
               <w:rPr>
@@ -519,6 +1293,317 @@
                 <w:webHidden/>
               </w:rPr>
               <w:t>10</w:t>
+            </w:r>
+            <w:r>
+              <w:rPr>
+                <w:noProof/>
+                <w:webHidden/>
+              </w:rPr>
+              <w:fldChar w:fldCharType="end"/>
+            </w:r>
+          </w:hyperlink>
+        </w:p>
+        <w:p>
+          <w:pPr>
+            <w:pStyle w:val="Inhopg2"/>
+            <w:tabs>
+              <w:tab w:val="right" w:leader="dot" w:pos="9062"/>
+            </w:tabs>
+            <w:rPr>
+              <w:rFonts w:eastAsiaTheme="minorEastAsia" w:cstheme="minorBidi"/>
+              <w:smallCaps w:val="0"/>
+              <w:noProof/>
+              <w:color w:val="auto"/>
+              <w:kern w:val="2"/>
+              <w:sz w:val="24"/>
+              <w:szCs w:val="24"/>
+              <w:lang w:eastAsia="nl-BE"/>
+              <w14:ligatures w14:val="standardContextual"/>
+            </w:rPr>
+          </w:pPr>
+          <w:hyperlink w:anchor="_Toc185768065" w:history="1">
+            <w:r>
+              <w:rPr>
+                <w:rStyle w:val="Hyperlink"/>
+                <w:rFonts w:eastAsiaTheme="majorEastAsia"/>
+                <w:noProof/>
+                <w:lang w:val="nl-NL"/>
+              </w:rPr>
+              <w:t>Inzichten en verbanden (deel 1)</w:t>
+            </w:r>
+            <w:r>
+              <w:rPr>
+                <w:noProof/>
+                <w:webHidden/>
+              </w:rPr>
+              <w:tab/>
+            </w:r>
+            <w:r>
+              <w:rPr>
+                <w:noProof/>
+                <w:webHidden/>
+              </w:rPr>
+              <w:fldChar w:fldCharType="begin"/>
+            </w:r>
+            <w:r>
+              <w:rPr>
+                <w:noProof/>
+                <w:webHidden/>
+              </w:rPr>
+              <w:instrText xml:space="preserve"> PAGEREF _Toc185768065 \h </w:instrText>
+            </w:r>
+            <w:r>
+              <w:rPr>
+                <w:noProof/>
+                <w:webHidden/>
+              </w:rPr>
+            </w:r>
+            <w:r>
+              <w:rPr>
+                <w:noProof/>
+                <w:webHidden/>
+              </w:rPr>
+              <w:fldChar w:fldCharType="separate"/>
+            </w:r>
+            <w:r>
+              <w:rPr>
+                <w:noProof/>
+                <w:webHidden/>
+              </w:rPr>
+              <w:t>10</w:t>
+            </w:r>
+            <w:r>
+              <w:rPr>
+                <w:noProof/>
+                <w:webHidden/>
+              </w:rPr>
+              <w:fldChar w:fldCharType="end"/>
+            </w:r>
+          </w:hyperlink>
+        </w:p>
+        <w:p>
+          <w:pPr>
+            <w:pStyle w:val="Inhopg2"/>
+            <w:tabs>
+              <w:tab w:val="right" w:leader="dot" w:pos="9062"/>
+            </w:tabs>
+            <w:rPr>
+              <w:rFonts w:eastAsiaTheme="minorEastAsia" w:cstheme="minorBidi"/>
+              <w:smallCaps w:val="0"/>
+              <w:noProof/>
+              <w:color w:val="auto"/>
+              <w:kern w:val="2"/>
+              <w:sz w:val="24"/>
+              <w:szCs w:val="24"/>
+              <w:lang w:eastAsia="nl-BE"/>
+              <w14:ligatures w14:val="standardContextual"/>
+            </w:rPr>
+          </w:pPr>
+          <w:hyperlink w:anchor="_Toc185768066" w:history="1">
+            <w:r>
+              <w:rPr>
+                <w:rStyle w:val="Hyperlink"/>
+                <w:rFonts w:eastAsiaTheme="majorEastAsia"/>
+                <w:noProof/>
+                <w:lang w:val="nl-NL"/>
+              </w:rPr>
+              <w:t>Werkproces</w:t>
+            </w:r>
+            <w:r>
+              <w:rPr>
+                <w:noProof/>
+                <w:webHidden/>
+              </w:rPr>
+              <w:tab/>
+            </w:r>
+            <w:r>
+              <w:rPr>
+                <w:noProof/>
+                <w:webHidden/>
+              </w:rPr>
+              <w:fldChar w:fldCharType="begin"/>
+            </w:r>
+            <w:r>
+              <w:rPr>
+                <w:noProof/>
+                <w:webHidden/>
+              </w:rPr>
+              <w:instrText xml:space="preserve"> PAGEREF _Toc185768066 \h </w:instrText>
+            </w:r>
+            <w:r>
+              <w:rPr>
+                <w:noProof/>
+                <w:webHidden/>
+              </w:rPr>
+            </w:r>
+            <w:r>
+              <w:rPr>
+                <w:noProof/>
+                <w:webHidden/>
+              </w:rPr>
+              <w:fldChar w:fldCharType="separate"/>
+            </w:r>
+            <w:r>
+              <w:rPr>
+                <w:noProof/>
+                <w:webHidden/>
+              </w:rPr>
+              <w:t>10</w:t>
+            </w:r>
+            <w:r>
+              <w:rPr>
+                <w:noProof/>
+                <w:webHidden/>
+              </w:rPr>
+              <w:fldChar w:fldCharType="end"/>
+            </w:r>
+          </w:hyperlink>
+        </w:p>
+        <w:p>
+          <w:pPr>
+            <w:pStyle w:val="Inhopg2"/>
+            <w:tabs>
+              <w:tab w:val="right" w:leader="dot" w:pos="9062"/>
+            </w:tabs>
+            <w:rPr>
+              <w:rFonts w:eastAsiaTheme="minorEastAsia" w:cstheme="minorBidi"/>
+              <w:smallCaps w:val="0"/>
+              <w:noProof/>
+              <w:color w:val="auto"/>
+              <w:kern w:val="2"/>
+              <w:sz w:val="24"/>
+              <w:szCs w:val="24"/>
+              <w:lang w:eastAsia="nl-BE"/>
+              <w14:ligatures w14:val="standardContextual"/>
+            </w:rPr>
+          </w:pPr>
+          <w:hyperlink w:anchor="_Toc185768067" w:history="1">
+            <w:r>
+              <w:rPr>
+                <w:rStyle w:val="Hyperlink"/>
+                <w:rFonts w:eastAsiaTheme="majorEastAsia"/>
+                <w:noProof/>
+                <w:lang w:val="nl-NL"/>
+              </w:rPr>
+              <w:t>Inzichten en verbanden (deel 2)</w:t>
+            </w:r>
+            <w:r>
+              <w:rPr>
+                <w:noProof/>
+                <w:webHidden/>
+              </w:rPr>
+              <w:tab/>
+            </w:r>
+            <w:r>
+              <w:rPr>
+                <w:noProof/>
+                <w:webHidden/>
+              </w:rPr>
+              <w:fldChar w:fldCharType="begin"/>
+            </w:r>
+            <w:r>
+              <w:rPr>
+                <w:noProof/>
+                <w:webHidden/>
+              </w:rPr>
+              <w:instrText xml:space="preserve"> PAGEREF _Toc185768067 \h </w:instrText>
+            </w:r>
+            <w:r>
+              <w:rPr>
+                <w:noProof/>
+                <w:webHidden/>
+              </w:rPr>
+            </w:r>
+            <w:r>
+              <w:rPr>
+                <w:noProof/>
+                <w:webHidden/>
+              </w:rPr>
+              <w:fldChar w:fldCharType="separate"/>
+            </w:r>
+            <w:r>
+              <w:rPr>
+                <w:noProof/>
+                <w:webHidden/>
+              </w:rPr>
+              <w:t>11</w:t>
+            </w:r>
+            <w:r>
+              <w:rPr>
+                <w:noProof/>
+                <w:webHidden/>
+              </w:rPr>
+              <w:fldChar w:fldCharType="end"/>
+            </w:r>
+          </w:hyperlink>
+        </w:p>
+        <w:p>
+          <w:pPr>
+            <w:pStyle w:val="Inhopg2"/>
+            <w:tabs>
+              <w:tab w:val="right" w:leader="dot" w:pos="9062"/>
+            </w:tabs>
+            <w:rPr>
+              <w:rFonts w:eastAsiaTheme="minorEastAsia" w:cstheme="minorBidi"/>
+              <w:smallCaps w:val="0"/>
+              <w:noProof/>
+              <w:color w:val="auto"/>
+              <w:kern w:val="2"/>
+              <w:sz w:val="24"/>
+              <w:szCs w:val="24"/>
+              <w:lang w:eastAsia="nl-BE"/>
+              <w14:ligatures w14:val="standardContextual"/>
+            </w:rPr>
+          </w:pPr>
+          <w:hyperlink w:anchor="_Toc185768068" w:history="1">
+            <w:r>
+              <w:rPr>
+                <w:rStyle w:val="Hyperlink"/>
+                <w:rFonts w:eastAsiaTheme="majorEastAsia"/>
+                <w:noProof/>
+              </w:rPr>
+              <w:t>Conclusie</w:t>
+            </w:r>
+            <w:r>
+              <w:rPr>
+                <w:noProof/>
+                <w:webHidden/>
+              </w:rPr>
+              <w:tab/>
+            </w:r>
+            <w:r>
+              <w:rPr>
+                <w:noProof/>
+                <w:webHidden/>
+              </w:rPr>
+              <w:fldChar w:fldCharType="begin"/>
+            </w:r>
+            <w:r>
+              <w:rPr>
+                <w:noProof/>
+                <w:webHidden/>
+              </w:rPr>
+              <w:instrText xml:space="preserve"> PAGEREF _Toc185768068 \h </w:instrText>
+            </w:r>
+            <w:r>
+              <w:rPr>
+                <w:noProof/>
+                <w:webHidden/>
+              </w:rPr>
+            </w:r>
+            <w:r>
+              <w:rPr>
+                <w:noProof/>
+                <w:webHidden/>
+              </w:rPr>
+              <w:fldChar w:fldCharType="separate"/>
+            </w:r>
+            <w:r>
+              <w:rPr>
+                <w:noProof/>
+                <w:webHidden/>
+              </w:rPr>
+              <w:t>12</w:t>
             </w:r>
             <w:r>
               <w:rPr>
@@ -546,12 +1631,630 @@
               <w14:ligatures w14:val="standardContextual"/>
             </w:rPr>
           </w:pPr>
-          <w:hyperlink w:anchor="_Toc182746832" w:history="1">
+          <w:hyperlink w:anchor="_Toc185768069" w:history="1">
             <w:r>
               <w:rPr>
                 <w:rStyle w:val="Hyperlink"/>
                 <w:rFonts w:eastAsiaTheme="majorEastAsia"/>
                 <w:noProof/>
+              </w:rPr>
+              <w:t>Labo 5 – Leren uit data</w:t>
+            </w:r>
+            <w:r>
+              <w:rPr>
+                <w:noProof/>
+                <w:webHidden/>
+              </w:rPr>
+              <w:tab/>
+            </w:r>
+            <w:r>
+              <w:rPr>
+                <w:noProof/>
+                <w:webHidden/>
+              </w:rPr>
+              <w:fldChar w:fldCharType="begin"/>
+            </w:r>
+            <w:r>
+              <w:rPr>
+                <w:noProof/>
+                <w:webHidden/>
+              </w:rPr>
+              <w:instrText xml:space="preserve"> PAGEREF _Toc185768069 \h </w:instrText>
+            </w:r>
+            <w:r>
+              <w:rPr>
+                <w:noProof/>
+                <w:webHidden/>
+              </w:rPr>
+            </w:r>
+            <w:r>
+              <w:rPr>
+                <w:noProof/>
+                <w:webHidden/>
+              </w:rPr>
+              <w:fldChar w:fldCharType="separate"/>
+            </w:r>
+            <w:r>
+              <w:rPr>
+                <w:noProof/>
+                <w:webHidden/>
+              </w:rPr>
+              <w:t>13</w:t>
+            </w:r>
+            <w:r>
+              <w:rPr>
+                <w:noProof/>
+                <w:webHidden/>
+              </w:rPr>
+              <w:fldChar w:fldCharType="end"/>
+            </w:r>
+          </w:hyperlink>
+        </w:p>
+        <w:p>
+          <w:pPr>
+            <w:pStyle w:val="Inhopg2"/>
+            <w:tabs>
+              <w:tab w:val="right" w:leader="dot" w:pos="9062"/>
+            </w:tabs>
+            <w:rPr>
+              <w:rFonts w:eastAsiaTheme="minorEastAsia" w:cstheme="minorBidi"/>
+              <w:smallCaps w:val="0"/>
+              <w:noProof/>
+              <w:color w:val="auto"/>
+              <w:kern w:val="2"/>
+              <w:sz w:val="24"/>
+              <w:szCs w:val="24"/>
+              <w:lang w:eastAsia="nl-BE"/>
+              <w14:ligatures w14:val="standardContextual"/>
+            </w:rPr>
+          </w:pPr>
+          <w:hyperlink w:anchor="_Toc185768070" w:history="1">
+            <w:r>
+              <w:rPr>
+                <w:rStyle w:val="Hyperlink"/>
+                <w:rFonts w:eastAsiaTheme="majorEastAsia"/>
+                <w:noProof/>
+                <w:lang w:val="nl-NL"/>
+              </w:rPr>
+              <w:t>Inzichten en verbanden</w:t>
+            </w:r>
+            <w:r>
+              <w:rPr>
+                <w:noProof/>
+                <w:webHidden/>
+              </w:rPr>
+              <w:tab/>
+            </w:r>
+            <w:r>
+              <w:rPr>
+                <w:noProof/>
+                <w:webHidden/>
+              </w:rPr>
+              <w:fldChar w:fldCharType="begin"/>
+            </w:r>
+            <w:r>
+              <w:rPr>
+                <w:noProof/>
+                <w:webHidden/>
+              </w:rPr>
+              <w:instrText xml:space="preserve"> PAGEREF _Toc185768070 \h </w:instrText>
+            </w:r>
+            <w:r>
+              <w:rPr>
+                <w:noProof/>
+                <w:webHidden/>
+              </w:rPr>
+            </w:r>
+            <w:r>
+              <w:rPr>
+                <w:noProof/>
+                <w:webHidden/>
+              </w:rPr>
+              <w:fldChar w:fldCharType="separate"/>
+            </w:r>
+            <w:r>
+              <w:rPr>
+                <w:noProof/>
+                <w:webHidden/>
+              </w:rPr>
+              <w:t>13</w:t>
+            </w:r>
+            <w:r>
+              <w:rPr>
+                <w:noProof/>
+                <w:webHidden/>
+              </w:rPr>
+              <w:fldChar w:fldCharType="end"/>
+            </w:r>
+          </w:hyperlink>
+        </w:p>
+        <w:p>
+          <w:pPr>
+            <w:pStyle w:val="Inhopg2"/>
+            <w:tabs>
+              <w:tab w:val="right" w:leader="dot" w:pos="9062"/>
+            </w:tabs>
+            <w:rPr>
+              <w:rFonts w:eastAsiaTheme="minorEastAsia" w:cstheme="minorBidi"/>
+              <w:smallCaps w:val="0"/>
+              <w:noProof/>
+              <w:color w:val="auto"/>
+              <w:kern w:val="2"/>
+              <w:sz w:val="24"/>
+              <w:szCs w:val="24"/>
+              <w:lang w:eastAsia="nl-BE"/>
+              <w14:ligatures w14:val="standardContextual"/>
+            </w:rPr>
+          </w:pPr>
+          <w:hyperlink w:anchor="_Toc185768071" w:history="1">
+            <w:r>
+              <w:rPr>
+                <w:rStyle w:val="Hyperlink"/>
+                <w:rFonts w:eastAsiaTheme="majorEastAsia"/>
+                <w:noProof/>
+                <w:lang w:val="nl-NL"/>
+              </w:rPr>
+              <w:t>Werkproces</w:t>
+            </w:r>
+            <w:r>
+              <w:rPr>
+                <w:noProof/>
+                <w:webHidden/>
+              </w:rPr>
+              <w:tab/>
+            </w:r>
+            <w:r>
+              <w:rPr>
+                <w:noProof/>
+                <w:webHidden/>
+              </w:rPr>
+              <w:fldChar w:fldCharType="begin"/>
+            </w:r>
+            <w:r>
+              <w:rPr>
+                <w:noProof/>
+                <w:webHidden/>
+              </w:rPr>
+              <w:instrText xml:space="preserve"> PAGEREF _Toc185768071 \h </w:instrText>
+            </w:r>
+            <w:r>
+              <w:rPr>
+                <w:noProof/>
+                <w:webHidden/>
+              </w:rPr>
+            </w:r>
+            <w:r>
+              <w:rPr>
+                <w:noProof/>
+                <w:webHidden/>
+              </w:rPr>
+              <w:fldChar w:fldCharType="separate"/>
+            </w:r>
+            <w:r>
+              <w:rPr>
+                <w:noProof/>
+                <w:webHidden/>
+              </w:rPr>
+              <w:t>13</w:t>
+            </w:r>
+            <w:r>
+              <w:rPr>
+                <w:noProof/>
+                <w:webHidden/>
+              </w:rPr>
+              <w:fldChar w:fldCharType="end"/>
+            </w:r>
+          </w:hyperlink>
+        </w:p>
+        <w:p>
+          <w:pPr>
+            <w:pStyle w:val="Inhopg2"/>
+            <w:tabs>
+              <w:tab w:val="right" w:leader="dot" w:pos="9062"/>
+            </w:tabs>
+            <w:rPr>
+              <w:rFonts w:eastAsiaTheme="minorEastAsia" w:cstheme="minorBidi"/>
+              <w:smallCaps w:val="0"/>
+              <w:noProof/>
+              <w:color w:val="auto"/>
+              <w:kern w:val="2"/>
+              <w:sz w:val="24"/>
+              <w:szCs w:val="24"/>
+              <w:lang w:eastAsia="nl-BE"/>
+              <w14:ligatures w14:val="standardContextual"/>
+            </w:rPr>
+          </w:pPr>
+          <w:hyperlink w:anchor="_Toc185768072" w:history="1">
+            <w:r>
+              <w:rPr>
+                <w:rStyle w:val="Hyperlink"/>
+                <w:rFonts w:eastAsiaTheme="majorEastAsia"/>
+                <w:noProof/>
+              </w:rPr>
+              <w:t>Conclusie</w:t>
+            </w:r>
+            <w:r>
+              <w:rPr>
+                <w:noProof/>
+                <w:webHidden/>
+              </w:rPr>
+              <w:tab/>
+            </w:r>
+            <w:r>
+              <w:rPr>
+                <w:noProof/>
+                <w:webHidden/>
+              </w:rPr>
+              <w:fldChar w:fldCharType="begin"/>
+            </w:r>
+            <w:r>
+              <w:rPr>
+                <w:noProof/>
+                <w:webHidden/>
+              </w:rPr>
+              <w:instrText xml:space="preserve"> PAGEREF _Toc185768072 \h </w:instrText>
+            </w:r>
+            <w:r>
+              <w:rPr>
+                <w:noProof/>
+                <w:webHidden/>
+              </w:rPr>
+            </w:r>
+            <w:r>
+              <w:rPr>
+                <w:noProof/>
+                <w:webHidden/>
+              </w:rPr>
+              <w:fldChar w:fldCharType="separate"/>
+            </w:r>
+            <w:r>
+              <w:rPr>
+                <w:noProof/>
+                <w:webHidden/>
+              </w:rPr>
+              <w:t>15</w:t>
+            </w:r>
+            <w:r>
+              <w:rPr>
+                <w:noProof/>
+                <w:webHidden/>
+              </w:rPr>
+              <w:fldChar w:fldCharType="end"/>
+            </w:r>
+          </w:hyperlink>
+        </w:p>
+        <w:p>
+          <w:pPr>
+            <w:pStyle w:val="Inhopg1"/>
+            <w:rPr>
+              <w:rFonts w:eastAsiaTheme="minorEastAsia" w:cstheme="minorBidi"/>
+              <w:b w:val="0"/>
+              <w:bCs w:val="0"/>
+              <w:caps w:val="0"/>
+              <w:noProof/>
+              <w:color w:val="auto"/>
+              <w:kern w:val="2"/>
+              <w:sz w:val="24"/>
+              <w:szCs w:val="24"/>
+              <w:lang w:eastAsia="nl-BE"/>
+              <w14:ligatures w14:val="standardContextual"/>
+            </w:rPr>
+          </w:pPr>
+          <w:hyperlink w:anchor="_Toc185768073" w:history="1">
+            <w:r>
+              <w:rPr>
+                <w:rStyle w:val="Hyperlink"/>
+                <w:rFonts w:eastAsiaTheme="majorEastAsia"/>
+                <w:noProof/>
+              </w:rPr>
+              <w:t>Labo 6 – Data ethics</w:t>
+            </w:r>
+            <w:r>
+              <w:rPr>
+                <w:noProof/>
+                <w:webHidden/>
+              </w:rPr>
+              <w:tab/>
+            </w:r>
+            <w:r>
+              <w:rPr>
+                <w:noProof/>
+                <w:webHidden/>
+              </w:rPr>
+              <w:fldChar w:fldCharType="begin"/>
+            </w:r>
+            <w:r>
+              <w:rPr>
+                <w:noProof/>
+                <w:webHidden/>
+              </w:rPr>
+              <w:instrText xml:space="preserve"> PAGEREF _Toc185768073 \h </w:instrText>
+            </w:r>
+            <w:r>
+              <w:rPr>
+                <w:noProof/>
+                <w:webHidden/>
+              </w:rPr>
+            </w:r>
+            <w:r>
+              <w:rPr>
+                <w:noProof/>
+                <w:webHidden/>
+              </w:rPr>
+              <w:fldChar w:fldCharType="separate"/>
+            </w:r>
+            <w:r>
+              <w:rPr>
+                <w:noProof/>
+                <w:webHidden/>
+              </w:rPr>
+              <w:t>16</w:t>
+            </w:r>
+            <w:r>
+              <w:rPr>
+                <w:noProof/>
+                <w:webHidden/>
+              </w:rPr>
+              <w:fldChar w:fldCharType="end"/>
+            </w:r>
+          </w:hyperlink>
+        </w:p>
+        <w:p>
+          <w:pPr>
+            <w:pStyle w:val="Inhopg2"/>
+            <w:tabs>
+              <w:tab w:val="right" w:leader="dot" w:pos="9062"/>
+            </w:tabs>
+            <w:rPr>
+              <w:rFonts w:eastAsiaTheme="minorEastAsia" w:cstheme="minorBidi"/>
+              <w:smallCaps w:val="0"/>
+              <w:noProof/>
+              <w:color w:val="auto"/>
+              <w:kern w:val="2"/>
+              <w:sz w:val="24"/>
+              <w:szCs w:val="24"/>
+              <w:lang w:eastAsia="nl-BE"/>
+              <w14:ligatures w14:val="standardContextual"/>
+            </w:rPr>
+          </w:pPr>
+          <w:hyperlink w:anchor="_Toc185768074" w:history="1">
+            <w:r>
+              <w:rPr>
+                <w:rStyle w:val="Hyperlink"/>
+                <w:rFonts w:eastAsiaTheme="majorEastAsia"/>
+                <w:noProof/>
+                <w:lang w:val="nl-NL"/>
+              </w:rPr>
+              <w:t>Inzichten en verbanden</w:t>
+            </w:r>
+            <w:r>
+              <w:rPr>
+                <w:noProof/>
+                <w:webHidden/>
+              </w:rPr>
+              <w:tab/>
+            </w:r>
+            <w:r>
+              <w:rPr>
+                <w:noProof/>
+                <w:webHidden/>
+              </w:rPr>
+              <w:fldChar w:fldCharType="begin"/>
+            </w:r>
+            <w:r>
+              <w:rPr>
+                <w:noProof/>
+                <w:webHidden/>
+              </w:rPr>
+              <w:instrText xml:space="preserve"> PAGEREF _Toc185768074 \h </w:instrText>
+            </w:r>
+            <w:r>
+              <w:rPr>
+                <w:noProof/>
+                <w:webHidden/>
+              </w:rPr>
+            </w:r>
+            <w:r>
+              <w:rPr>
+                <w:noProof/>
+                <w:webHidden/>
+              </w:rPr>
+              <w:fldChar w:fldCharType="separate"/>
+            </w:r>
+            <w:r>
+              <w:rPr>
+                <w:noProof/>
+                <w:webHidden/>
+              </w:rPr>
+              <w:t>16</w:t>
+            </w:r>
+            <w:r>
+              <w:rPr>
+                <w:noProof/>
+                <w:webHidden/>
+              </w:rPr>
+              <w:fldChar w:fldCharType="end"/>
+            </w:r>
+          </w:hyperlink>
+        </w:p>
+        <w:p>
+          <w:pPr>
+            <w:pStyle w:val="Inhopg2"/>
+            <w:tabs>
+              <w:tab w:val="right" w:leader="dot" w:pos="9062"/>
+            </w:tabs>
+            <w:rPr>
+              <w:rFonts w:eastAsiaTheme="minorEastAsia" w:cstheme="minorBidi"/>
+              <w:smallCaps w:val="0"/>
+              <w:noProof/>
+              <w:color w:val="auto"/>
+              <w:kern w:val="2"/>
+              <w:sz w:val="24"/>
+              <w:szCs w:val="24"/>
+              <w:lang w:eastAsia="nl-BE"/>
+              <w14:ligatures w14:val="standardContextual"/>
+            </w:rPr>
+          </w:pPr>
+          <w:hyperlink w:anchor="_Toc185768075" w:history="1">
+            <w:r>
+              <w:rPr>
+                <w:rStyle w:val="Hyperlink"/>
+                <w:rFonts w:eastAsiaTheme="majorEastAsia"/>
+                <w:noProof/>
+                <w:lang w:val="nl-NL"/>
+              </w:rPr>
+              <w:t>Werkproces</w:t>
+            </w:r>
+            <w:r>
+              <w:rPr>
+                <w:noProof/>
+                <w:webHidden/>
+              </w:rPr>
+              <w:tab/>
+            </w:r>
+            <w:r>
+              <w:rPr>
+                <w:noProof/>
+                <w:webHidden/>
+              </w:rPr>
+              <w:fldChar w:fldCharType="begin"/>
+            </w:r>
+            <w:r>
+              <w:rPr>
+                <w:noProof/>
+                <w:webHidden/>
+              </w:rPr>
+              <w:instrText xml:space="preserve"> PAGEREF _Toc185768075 \h </w:instrText>
+            </w:r>
+            <w:r>
+              <w:rPr>
+                <w:noProof/>
+                <w:webHidden/>
+              </w:rPr>
+            </w:r>
+            <w:r>
+              <w:rPr>
+                <w:noProof/>
+                <w:webHidden/>
+              </w:rPr>
+              <w:fldChar w:fldCharType="separate"/>
+            </w:r>
+            <w:r>
+              <w:rPr>
+                <w:noProof/>
+                <w:webHidden/>
+              </w:rPr>
+              <w:t>16</w:t>
+            </w:r>
+            <w:r>
+              <w:rPr>
+                <w:noProof/>
+                <w:webHidden/>
+              </w:rPr>
+              <w:fldChar w:fldCharType="end"/>
+            </w:r>
+          </w:hyperlink>
+        </w:p>
+        <w:p>
+          <w:pPr>
+            <w:pStyle w:val="Inhopg2"/>
+            <w:tabs>
+              <w:tab w:val="right" w:leader="dot" w:pos="9062"/>
+            </w:tabs>
+            <w:rPr>
+              <w:rFonts w:eastAsiaTheme="minorEastAsia" w:cstheme="minorBidi"/>
+              <w:smallCaps w:val="0"/>
+              <w:noProof/>
+              <w:color w:val="auto"/>
+              <w:kern w:val="2"/>
+              <w:sz w:val="24"/>
+              <w:szCs w:val="24"/>
+              <w:lang w:eastAsia="nl-BE"/>
+              <w14:ligatures w14:val="standardContextual"/>
+            </w:rPr>
+          </w:pPr>
+          <w:hyperlink w:anchor="_Toc185768076" w:history="1">
+            <w:r>
+              <w:rPr>
+                <w:rStyle w:val="Hyperlink"/>
+                <w:rFonts w:eastAsiaTheme="majorEastAsia"/>
+                <w:noProof/>
+              </w:rPr>
+              <w:t>Conclusie</w:t>
+            </w:r>
+            <w:r>
+              <w:rPr>
+                <w:noProof/>
+                <w:webHidden/>
+              </w:rPr>
+              <w:tab/>
+            </w:r>
+            <w:r>
+              <w:rPr>
+                <w:noProof/>
+                <w:webHidden/>
+              </w:rPr>
+              <w:fldChar w:fldCharType="begin"/>
+            </w:r>
+            <w:r>
+              <w:rPr>
+                <w:noProof/>
+                <w:webHidden/>
+              </w:rPr>
+              <w:instrText xml:space="preserve"> PAGEREF _Toc185768076 \h </w:instrText>
+            </w:r>
+            <w:r>
+              <w:rPr>
+                <w:noProof/>
+                <w:webHidden/>
+              </w:rPr>
+            </w:r>
+            <w:r>
+              <w:rPr>
+                <w:noProof/>
+                <w:webHidden/>
+              </w:rPr>
+              <w:fldChar w:fldCharType="separate"/>
+            </w:r>
+            <w:r>
+              <w:rPr>
+                <w:noProof/>
+                <w:webHidden/>
+              </w:rPr>
+              <w:t>17</w:t>
+            </w:r>
+            <w:r>
+              <w:rPr>
+                <w:noProof/>
+                <w:webHidden/>
+              </w:rPr>
+              <w:fldChar w:fldCharType="end"/>
+            </w:r>
+          </w:hyperlink>
+        </w:p>
+        <w:p>
+          <w:pPr>
+            <w:pStyle w:val="Inhopg1"/>
+            <w:rPr>
+              <w:rFonts w:eastAsiaTheme="minorEastAsia" w:cstheme="minorBidi"/>
+              <w:b w:val="0"/>
+              <w:bCs w:val="0"/>
+              <w:caps w:val="0"/>
+              <w:noProof/>
+              <w:color w:val="auto"/>
+              <w:kern w:val="2"/>
+              <w:sz w:val="24"/>
+              <w:szCs w:val="24"/>
+              <w:lang w:eastAsia="nl-BE"/>
+              <w14:ligatures w14:val="standardContextual"/>
+            </w:rPr>
+          </w:pPr>
+          <w:hyperlink w:anchor="_Toc185768077" w:history="1">
+            <w:r>
+              <w:rPr>
+                <w:rStyle w:val="Hyperlink"/>
+                <w:rFonts w:eastAsiaTheme="majorEastAsia"/>
+                <w:noProof/>
                 <w:lang w:val="en-US"/>
               </w:rPr>
               <w:t>Bronnen</w:t>
@@ -575,7 +2278,7 @@
                 <w:noProof/>
                 <w:webHidden/>
               </w:rPr>
-              <w:instrText xml:space="preserve"> PAGEREF _Toc182746832 \h </w:instrText>
+              <w:instrText xml:space="preserve"> PAGEREF _Toc185768077 \h </w:instrText>
             </w:r>
             <w:r>
               <w:rPr>
@@ -595,7 +2298,7 @@
                 <w:noProof/>
                 <w:webHidden/>
               </w:rPr>
-              <w:t>11</w:t>
+              <w:t>18</w:t>
             </w:r>
             <w:r>
               <w:rPr>
@@ -657,7 +2360,7 @@
           <w:lang w:val="nl-NL"/>
         </w:rPr>
       </w:pPr>
-      <w:bookmarkStart w:id="2" w:name="_Toc182746828"/>
+      <w:bookmarkStart w:id="2" w:name="_Toc185768051"/>
       <w:r>
         <w:rPr>
           <w:b/>
@@ -666,12 +2369,43 @@
           <w:lang w:val="nl-NL"/>
         </w:rPr>
         <w:lastRenderedPageBreak/>
-        <w:t>Labo 1 – Data-verwerking en -visualisatie met Python</w:t>
+        <w:t xml:space="preserve">Labo 1 – </w:t>
+      </w:r>
+      <w:proofErr w:type="spellStart"/>
+      <w:r>
+        <w:rPr>
+          <w:b/>
+          <w:bCs w:val="0"/>
+          <w:szCs w:val="36"/>
+          <w:lang w:val="nl-NL"/>
+        </w:rPr>
+        <w:t>Data-verwerking</w:t>
+      </w:r>
+      <w:proofErr w:type="spellEnd"/>
+      <w:r>
+        <w:rPr>
+          <w:b/>
+          <w:bCs w:val="0"/>
+          <w:szCs w:val="36"/>
+          <w:lang w:val="nl-NL"/>
+        </w:rPr>
+        <w:t xml:space="preserve"> en -visualisatie met Python</w:t>
       </w:r>
       <w:bookmarkEnd w:id="2"/>
     </w:p>
     <w:p>
       <w:pPr>
+        <w:pStyle w:val="Kop2"/>
+        <w:spacing w:before="120"/>
+      </w:pPr>
+      <w:bookmarkStart w:id="3" w:name="_Toc185768052"/>
+      <w:r>
+        <w:t>Inzichten en verbanden</w:t>
+      </w:r>
+      <w:bookmarkEnd w:id="3"/>
+    </w:p>
+    <w:p>
+      <w:pPr>
         <w:spacing w:after="120" w:line="276" w:lineRule="auto"/>
         <w:jc w:val="left"/>
         <w:rPr>
@@ -698,27 +2432,75 @@
           <w:szCs w:val="22"/>
           <w:lang w:val="nl-NL"/>
         </w:rPr>
-        <w:t>verschillen tussen Data Science &amp; ML, Data Engineering en Dev</w:t>
-      </w:r>
+        <w:t xml:space="preserve">verschillen tussen Data </w:t>
+      </w:r>
+      <w:proofErr w:type="spellStart"/>
       <w:r>
         <w:rPr>
           <w:szCs w:val="22"/>
           <w:lang w:val="nl-NL"/>
         </w:rPr>
-        <w:t>Ops en hoe dit allemaal deel uitmaakt van MLOp</w:t>
-      </w:r>
+        <w:t>Science</w:t>
+      </w:r>
+      <w:proofErr w:type="spellEnd"/>
       <w:r>
         <w:rPr>
           <w:szCs w:val="22"/>
           <w:lang w:val="nl-NL"/>
         </w:rPr>
-        <w:t xml:space="preserve">s. </w:t>
-      </w:r>
+        <w:t xml:space="preserve"> &amp; ML, Data Engineering en </w:t>
+      </w:r>
+      <w:proofErr w:type="spellStart"/>
       <w:r>
         <w:rPr>
           <w:szCs w:val="22"/>
           <w:lang w:val="nl-NL"/>
         </w:rPr>
+        <w:t>Dev</w:t>
+      </w:r>
+      <w:r>
+        <w:rPr>
+          <w:szCs w:val="22"/>
+          <w:lang w:val="nl-NL"/>
+        </w:rPr>
+        <w:t>Ops</w:t>
+      </w:r>
+      <w:proofErr w:type="spellEnd"/>
+      <w:r>
+        <w:rPr>
+          <w:szCs w:val="22"/>
+          <w:lang w:val="nl-NL"/>
+        </w:rPr>
+        <w:t xml:space="preserve"> en hoe dit allemaal deel uitmaakt van </w:t>
+      </w:r>
+      <w:proofErr w:type="spellStart"/>
+      <w:r>
+        <w:rPr>
+          <w:szCs w:val="22"/>
+          <w:lang w:val="nl-NL"/>
+        </w:rPr>
+        <w:t>MLOp</w:t>
+      </w:r>
+      <w:r>
+        <w:rPr>
+          <w:szCs w:val="22"/>
+          <w:lang w:val="nl-NL"/>
+        </w:rPr>
+        <w:t>s</w:t>
+      </w:r>
+      <w:proofErr w:type="spellEnd"/>
+      <w:r>
+        <w:rPr>
+          <w:szCs w:val="22"/>
+          <w:lang w:val="nl-NL"/>
+        </w:rPr>
+        <w:t xml:space="preserve">. </w:t>
+      </w:r>
+      <w:r>
+        <w:rPr>
+          <w:szCs w:val="22"/>
+          <w:lang w:val="nl-NL"/>
+        </w:rPr>
         <w:t>Ook kregen we een duidelijk inzicht in de bestaande datastructuren</w:t>
       </w:r>
       <w:r>
@@ -726,7 +2508,39 @@
           <w:szCs w:val="22"/>
           <w:lang w:val="nl-NL"/>
         </w:rPr>
-        <w:t xml:space="preserve"> (Data Science Lifecycle)</w:t>
+        <w:t xml:space="preserve"> (Data </w:t>
+      </w:r>
+      <w:proofErr w:type="spellStart"/>
+      <w:r>
+        <w:rPr>
+          <w:szCs w:val="22"/>
+          <w:lang w:val="nl-NL"/>
+        </w:rPr>
+        <w:t>Science</w:t>
+      </w:r>
+      <w:proofErr w:type="spellEnd"/>
+      <w:r>
+        <w:rPr>
+          <w:szCs w:val="22"/>
+          <w:lang w:val="nl-NL"/>
+        </w:rPr>
+        <w:t xml:space="preserve"> </w:t>
+      </w:r>
+      <w:proofErr w:type="spellStart"/>
+      <w:r>
+        <w:rPr>
+          <w:szCs w:val="22"/>
+          <w:lang w:val="nl-NL"/>
+        </w:rPr>
+        <w:t>Lifecycle</w:t>
+      </w:r>
+      <w:proofErr w:type="spellEnd"/>
+      <w:r>
+        <w:rPr>
+          <w:szCs w:val="22"/>
+          <w:lang w:val="nl-NL"/>
+        </w:rPr>
+        <w:t>)</w:t>
       </w:r>
       <w:r>
         <w:rPr>
@@ -738,6 +2552,23 @@
     </w:p>
     <w:p>
       <w:pPr>
+        <w:pStyle w:val="Kop2"/>
+        <w:spacing w:before="120"/>
+        <w:rPr>
+          <w:lang w:val="nl-NL"/>
+        </w:rPr>
+      </w:pPr>
+      <w:bookmarkStart w:id="4" w:name="_Toc185768053"/>
+      <w:r>
+        <w:rPr>
+          <w:lang w:val="nl-NL"/>
+        </w:rPr>
+        <w:t>Werkproces</w:t>
+      </w:r>
+      <w:bookmarkEnd w:id="4"/>
+    </w:p>
+    <w:p>
+      <w:pPr>
         <w:spacing w:after="120" w:line="276" w:lineRule="auto"/>
         <w:jc w:val="left"/>
         <w:rPr>
@@ -757,13 +2588,45 @@
           <w:szCs w:val="22"/>
           <w:lang w:val="nl-NL"/>
         </w:rPr>
-        <w:t xml:space="preserve"> de “pandas”-library in Python</w:t>
-      </w:r>
+        <w:t xml:space="preserve"> de “</w:t>
+      </w:r>
+      <w:proofErr w:type="spellStart"/>
       <w:r>
         <w:rPr>
           <w:szCs w:val="22"/>
           <w:lang w:val="nl-NL"/>
         </w:rPr>
+        <w:t>pandas</w:t>
+      </w:r>
+      <w:proofErr w:type="spellEnd"/>
+      <w:r>
+        <w:rPr>
+          <w:szCs w:val="22"/>
+          <w:lang w:val="nl-NL"/>
+        </w:rPr>
+        <w:t>”-</w:t>
+      </w:r>
+      <w:proofErr w:type="spellStart"/>
+      <w:r>
+        <w:rPr>
+          <w:szCs w:val="22"/>
+          <w:lang w:val="nl-NL"/>
+        </w:rPr>
+        <w:t>library</w:t>
+      </w:r>
+      <w:proofErr w:type="spellEnd"/>
+      <w:r>
+        <w:rPr>
+          <w:szCs w:val="22"/>
+          <w:lang w:val="nl-NL"/>
+        </w:rPr>
+        <w:t xml:space="preserve"> in Python</w:t>
+      </w:r>
+      <w:r>
+        <w:rPr>
+          <w:szCs w:val="22"/>
+          <w:lang w:val="nl-NL"/>
+        </w:rPr>
         <w:t xml:space="preserve"> om zo data te verzamelen en te importeren. </w:t>
       </w:r>
       <w:r>
@@ -778,7 +2641,23 @@
           <w:szCs w:val="22"/>
           <w:lang w:val="nl-NL"/>
         </w:rPr>
-        <w:t xml:space="preserve"> Zo lukte het me om o.a. de centrale tendens, de spreiding, een histogram en een boxplot van de verdeling te visualiseren.</w:t>
+        <w:t xml:space="preserve"> Zo lukte het me om o.a. de centrale tendens, de spreiding, een histogram en een </w:t>
+      </w:r>
+      <w:proofErr w:type="spellStart"/>
+      <w:r>
+        <w:rPr>
+          <w:szCs w:val="22"/>
+          <w:lang w:val="nl-NL"/>
+        </w:rPr>
+        <w:t>boxplot</w:t>
+      </w:r>
+      <w:proofErr w:type="spellEnd"/>
+      <w:r>
+        <w:rPr>
+          <w:szCs w:val="22"/>
+          <w:lang w:val="nl-NL"/>
+        </w:rPr>
+        <w:t xml:space="preserve"> van de verdeling te visualiseren.</w:t>
       </w:r>
     </w:p>
     <w:p>
@@ -908,6 +2787,8 @@
         <w:ind w:left="708"/>
         <w:jc w:val="left"/>
         <w:rPr>
+          <w:b/>
+          <w:bCs/>
           <w:i/>
           <w:iCs/>
           <w:sz w:val="20"/>
@@ -916,6 +2797,8 @@
       </w:pPr>
       <w:r>
         <w:rPr>
+          <w:b/>
+          <w:bCs/>
           <w:i/>
           <w:iCs/>
           <w:sz w:val="20"/>
@@ -923,37 +2806,41 @@
         </w:rPr>
         <w:t>Stap 3: Interpretatie</w:t>
       </w:r>
-    </w:p>
-    <w:p>
-      <w:pPr>
-        <w:spacing w:after="120" w:line="276" w:lineRule="auto"/>
-        <w:ind w:left="708"/>
-        <w:jc w:val="left"/>
-        <w:rPr>
+      <w:r>
+        <w:rPr>
+          <w:b/>
+          <w:bCs/>
           <w:i/>
           <w:iCs/>
           <w:sz w:val="20"/>
           <w:szCs w:val="20"/>
         </w:rPr>
-      </w:pPr>
-      <w:r>
-        <w:rPr>
+        <w:t xml:space="preserve"> labo 1</w:t>
+      </w:r>
+      <w:r>
+        <w:rPr>
+          <w:b/>
+          <w:bCs/>
           <w:i/>
           <w:iCs/>
           <w:sz w:val="20"/>
           <w:szCs w:val="20"/>
         </w:rPr>
-        <w:t>Zoals we kunnen zien op de boxplot en het histogram is de data van variabele 'Vic' niet</w:t>
-      </w:r>
-      <w:r>
+        <w:t>.1</w:t>
+      </w:r>
+    </w:p>
+    <w:p>
+      <w:pPr>
+        <w:spacing w:after="120" w:line="276" w:lineRule="auto"/>
+        <w:ind w:left="708"/>
+        <w:jc w:val="left"/>
         <w:rPr>
           <w:i/>
           <w:iCs/>
           <w:sz w:val="20"/>
           <w:szCs w:val="20"/>
         </w:rPr>
-        <w:t xml:space="preserve"> </w:t>
-      </w:r>
+      </w:pPr>
       <w:r>
         <w:rPr>
           <w:i/>
@@ -961,21 +2848,20 @@
           <w:sz w:val="20"/>
           <w:szCs w:val="20"/>
         </w:rPr>
-        <w:t>normaal verdeeld. We zien wel degelijk uitschieters. We zien in de boxplot dat de mediaan eerder rond de 2500 ligt. De spreiding van de data is groot, dit zien we aan de lengte van de boxplot. De standaardafwijking is 1177.</w:t>
-      </w:r>
-    </w:p>
-    <w:p>
-      <w:pPr>
-        <w:spacing w:after="120" w:line="276" w:lineRule="auto"/>
-        <w:ind w:left="708"/>
-        <w:jc w:val="left"/>
+        <w:lastRenderedPageBreak/>
+        <w:t xml:space="preserve">Zoals we kunnen zien op de </w:t>
+      </w:r>
+      <w:proofErr w:type="spellStart"/>
+      <w:r>
         <w:rPr>
           <w:i/>
           <w:iCs/>
           <w:sz w:val="20"/>
           <w:szCs w:val="20"/>
         </w:rPr>
-      </w:pPr>
+        <w:t>boxplot</w:t>
+      </w:r>
+      <w:proofErr w:type="spellEnd"/>
       <w:r>
         <w:rPr>
           <w:i/>
@@ -983,22 +2869,17 @@
           <w:sz w:val="20"/>
           <w:szCs w:val="20"/>
         </w:rPr>
-        <w:lastRenderedPageBreak/>
-        <w:t>Stap 4: Rapportage</w:t>
-      </w:r>
-    </w:p>
-    <w:p>
-      <w:pPr>
-        <w:spacing w:after="120" w:line="276" w:lineRule="auto"/>
-        <w:ind w:left="708"/>
-        <w:jc w:val="left"/>
+        <w:t xml:space="preserve"> en het histogram is de data van variabele 'Vic' niet</w:t>
+      </w:r>
+      <w:r>
         <w:rPr>
           <w:i/>
           <w:iCs/>
           <w:sz w:val="20"/>
           <w:szCs w:val="20"/>
         </w:rPr>
-      </w:pPr>
+        <w:t xml:space="preserve"> </w:t>
+      </w:r>
       <w:r>
         <w:rPr>
           <w:i/>
@@ -1006,14 +2887,224 @@
           <w:sz w:val="20"/>
           <w:szCs w:val="20"/>
         </w:rPr>
-        <w:t>Bij het vergelijken van de variabelen 'Vic' en 'Qld' zien we dat het gemiddelde, de mediaan en de modus van 'Qld' hoger liggen dan die van 'Vic'. De interkwartielafstand (IQR) van 'Qld' is kleiner (1137 tegenover 1984), wat wijst op een meer geconcentreerde verdeling van de data rond de mediaan. Het histogram van 'Qld' toont een scheve verdeling met de meeste waarden onder 1000, wat op links-scheefheid wijst. 'Vic' heeft een bredere spreiding, wat duidt op meer variatie binnen de dataset. Deze verschillen kunnen wijzen op regionale of demografische verschillen in de dataset.</w:t>
+        <w:t xml:space="preserve">normaal verdeeld. We zien wel degelijk uitschieters. We zien in de </w:t>
+      </w:r>
+      <w:proofErr w:type="spellStart"/>
+      <w:r>
+        <w:rPr>
+          <w:i/>
+          <w:iCs/>
+          <w:sz w:val="20"/>
+          <w:szCs w:val="20"/>
+        </w:rPr>
+        <w:t>boxplot</w:t>
+      </w:r>
+      <w:proofErr w:type="spellEnd"/>
+      <w:r>
+        <w:rPr>
+          <w:i/>
+          <w:iCs/>
+          <w:sz w:val="20"/>
+          <w:szCs w:val="20"/>
+        </w:rPr>
+        <w:t xml:space="preserve"> dat de mediaan eerder rond de 2500 ligt. De spreiding van de data is groot, dit zien we aan de lengte van de </w:t>
+      </w:r>
+      <w:proofErr w:type="spellStart"/>
+      <w:r>
+        <w:rPr>
+          <w:i/>
+          <w:iCs/>
+          <w:sz w:val="20"/>
+          <w:szCs w:val="20"/>
+        </w:rPr>
+        <w:t>boxplot</w:t>
+      </w:r>
+      <w:proofErr w:type="spellEnd"/>
+      <w:r>
+        <w:rPr>
+          <w:i/>
+          <w:iCs/>
+          <w:sz w:val="20"/>
+          <w:szCs w:val="20"/>
+        </w:rPr>
+        <w:t>. De standaardafwijking is 1177.</w:t>
       </w:r>
     </w:p>
     <w:p>
       <w:pPr>
         <w:spacing w:after="120" w:line="276" w:lineRule="auto"/>
+        <w:ind w:left="708"/>
         <w:jc w:val="left"/>
         <w:rPr>
+          <w:b/>
+          <w:bCs/>
+          <w:i/>
+          <w:iCs/>
+          <w:sz w:val="20"/>
+          <w:szCs w:val="20"/>
+        </w:rPr>
+      </w:pPr>
+      <w:r>
+        <w:rPr>
+          <w:b/>
+          <w:bCs/>
+          <w:i/>
+          <w:iCs/>
+          <w:sz w:val="20"/>
+          <w:szCs w:val="20"/>
+        </w:rPr>
+        <w:t>Stap 4: Rapportage</w:t>
+      </w:r>
+      <w:r>
+        <w:rPr>
+          <w:b/>
+          <w:bCs/>
+          <w:i/>
+          <w:iCs/>
+          <w:sz w:val="20"/>
+          <w:szCs w:val="20"/>
+        </w:rPr>
+        <w:t xml:space="preserve"> labo 1</w:t>
+      </w:r>
+      <w:r>
+        <w:rPr>
+          <w:b/>
+          <w:bCs/>
+          <w:i/>
+          <w:iCs/>
+          <w:sz w:val="20"/>
+          <w:szCs w:val="20"/>
+        </w:rPr>
+        <w:t>.1</w:t>
+      </w:r>
+    </w:p>
+    <w:p>
+      <w:pPr>
+        <w:spacing w:after="120" w:line="276" w:lineRule="auto"/>
+        <w:ind w:left="708"/>
+        <w:jc w:val="left"/>
+        <w:rPr>
+          <w:i/>
+          <w:iCs/>
+          <w:sz w:val="20"/>
+          <w:szCs w:val="20"/>
+        </w:rPr>
+      </w:pPr>
+      <w:r>
+        <w:rPr>
+          <w:i/>
+          <w:iCs/>
+          <w:sz w:val="20"/>
+          <w:szCs w:val="20"/>
+        </w:rPr>
+        <w:t>Bij het vergelijken van de variabelen 'Vic' en '</w:t>
+      </w:r>
+      <w:proofErr w:type="spellStart"/>
+      <w:r>
+        <w:rPr>
+          <w:i/>
+          <w:iCs/>
+          <w:sz w:val="20"/>
+          <w:szCs w:val="20"/>
+        </w:rPr>
+        <w:t>Qld</w:t>
+      </w:r>
+      <w:proofErr w:type="spellEnd"/>
+      <w:r>
+        <w:rPr>
+          <w:i/>
+          <w:iCs/>
+          <w:sz w:val="20"/>
+          <w:szCs w:val="20"/>
+        </w:rPr>
+        <w:t>' zien we dat het gemiddelde, de mediaan en de modus van '</w:t>
+      </w:r>
+      <w:proofErr w:type="spellStart"/>
+      <w:r>
+        <w:rPr>
+          <w:i/>
+          <w:iCs/>
+          <w:sz w:val="20"/>
+          <w:szCs w:val="20"/>
+        </w:rPr>
+        <w:t>Qld</w:t>
+      </w:r>
+      <w:proofErr w:type="spellEnd"/>
+      <w:r>
+        <w:rPr>
+          <w:i/>
+          <w:iCs/>
+          <w:sz w:val="20"/>
+          <w:szCs w:val="20"/>
+        </w:rPr>
+        <w:t xml:space="preserve">' hoger liggen dan die van 'Vic'. De </w:t>
+      </w:r>
+      <w:proofErr w:type="spellStart"/>
+      <w:r>
+        <w:rPr>
+          <w:i/>
+          <w:iCs/>
+          <w:sz w:val="20"/>
+          <w:szCs w:val="20"/>
+        </w:rPr>
+        <w:t>interkwartielafstand</w:t>
+      </w:r>
+      <w:proofErr w:type="spellEnd"/>
+      <w:r>
+        <w:rPr>
+          <w:i/>
+          <w:iCs/>
+          <w:sz w:val="20"/>
+          <w:szCs w:val="20"/>
+        </w:rPr>
+        <w:t xml:space="preserve"> (IQR) van '</w:t>
+      </w:r>
+      <w:proofErr w:type="spellStart"/>
+      <w:r>
+        <w:rPr>
+          <w:i/>
+          <w:iCs/>
+          <w:sz w:val="20"/>
+          <w:szCs w:val="20"/>
+        </w:rPr>
+        <w:t>Qld</w:t>
+      </w:r>
+      <w:proofErr w:type="spellEnd"/>
+      <w:r>
+        <w:rPr>
+          <w:i/>
+          <w:iCs/>
+          <w:sz w:val="20"/>
+          <w:szCs w:val="20"/>
+        </w:rPr>
+        <w:t>' is kleiner (1137 tegenover 1984), wat wijst op een meer geconcentreerde verdeling van de data rond de mediaan. Het histogram van '</w:t>
+      </w:r>
+      <w:proofErr w:type="spellStart"/>
+      <w:r>
+        <w:rPr>
+          <w:i/>
+          <w:iCs/>
+          <w:sz w:val="20"/>
+          <w:szCs w:val="20"/>
+        </w:rPr>
+        <w:t>Qld</w:t>
+      </w:r>
+      <w:proofErr w:type="spellEnd"/>
+      <w:r>
+        <w:rPr>
+          <w:i/>
+          <w:iCs/>
+          <w:sz w:val="20"/>
+          <w:szCs w:val="20"/>
+        </w:rPr>
+        <w:t>' toont een scheve verdeling met de meeste waarden onder 1000, wat op links-scheefheid wijst. 'Vic' heeft een bredere spreiding, wat duidt op meer variatie binnen de dataset. Deze verschillen kunnen wijzen op regionale of demografische verschillen in de dataset.</w:t>
+      </w:r>
+    </w:p>
+    <w:p>
+      <w:pPr>
+        <w:spacing w:after="120" w:line="276" w:lineRule="auto"/>
+        <w:jc w:val="left"/>
+        <w:rPr>
           <w:szCs w:val="22"/>
         </w:rPr>
       </w:pPr>
@@ -1099,7 +3190,13 @@
         <w:rPr>
           <w:szCs w:val="22"/>
         </w:rPr>
-        <w:t xml:space="preserve"> variabelen </w:t>
+        <w:t xml:space="preserve"> variabelen</w:t>
+      </w:r>
+      <w:r>
+        <w:rPr>
+          <w:szCs w:val="22"/>
+        </w:rPr>
+        <w:t xml:space="preserve"> en </w:t>
       </w:r>
       <w:r>
         <w:rPr>
@@ -1262,6 +3359,18 @@
     </w:p>
     <w:p>
       <w:pPr>
+        <w:pStyle w:val="Kop2"/>
+        <w:spacing w:before="120"/>
+      </w:pPr>
+      <w:bookmarkStart w:id="5" w:name="_Toc185768054"/>
+      <w:r>
+        <w:lastRenderedPageBreak/>
+        <w:t>Conclusie</w:t>
+      </w:r>
+      <w:bookmarkEnd w:id="5"/>
+    </w:p>
+    <w:p>
+      <w:pPr>
         <w:spacing w:after="120" w:line="276" w:lineRule="auto"/>
         <w:jc w:val="left"/>
         <w:rPr>
@@ -1272,7 +3381,35 @@
         <w:rPr>
           <w:szCs w:val="22"/>
         </w:rPr>
-        <w:t xml:space="preserve">In dit labo leerde ik omgaan met data-manipulatie en -visualisatie in Python. De “pandas”-library voorziet handige functies en overzichtelijke </w:t>
+        <w:t>In dit labo leerde ik omgaan met data-manipulatie en -visualisatie in Python. De “</w:t>
+      </w:r>
+      <w:proofErr w:type="spellStart"/>
+      <w:r>
+        <w:rPr>
+          <w:szCs w:val="22"/>
+        </w:rPr>
+        <w:t>pandas</w:t>
+      </w:r>
+      <w:proofErr w:type="spellEnd"/>
+      <w:r>
+        <w:rPr>
+          <w:szCs w:val="22"/>
+        </w:rPr>
+        <w:t>”-</w:t>
+      </w:r>
+      <w:proofErr w:type="spellStart"/>
+      <w:r>
+        <w:rPr>
+          <w:szCs w:val="22"/>
+        </w:rPr>
+        <w:t>library</w:t>
+      </w:r>
+      <w:proofErr w:type="spellEnd"/>
+      <w:r>
+        <w:rPr>
+          <w:szCs w:val="22"/>
+        </w:rPr>
+        <w:t xml:space="preserve"> voorziet handige functies en overzichtelijke </w:t>
       </w:r>
       <w:r>
         <w:rPr>
@@ -1389,7 +3526,7 @@
           <w:szCs w:val="36"/>
         </w:rPr>
       </w:pPr>
-      <w:bookmarkStart w:id="3" w:name="_Toc182746829"/>
+      <w:bookmarkStart w:id="6" w:name="_Toc185768055"/>
       <w:r>
         <w:rPr>
           <w:b/>
@@ -1455,10 +3592,27 @@
         </w:rPr>
         <w:t>atie</w:t>
       </w:r>
-      <w:bookmarkEnd w:id="3"/>
+      <w:bookmarkEnd w:id="6"/>
     </w:p>
     <w:p>
       <w:pPr>
+        <w:pStyle w:val="Kop2"/>
+        <w:spacing w:before="120"/>
+        <w:rPr>
+          <w:lang w:val="nl-NL"/>
+        </w:rPr>
+      </w:pPr>
+      <w:bookmarkStart w:id="7" w:name="_Toc185768056"/>
+      <w:r>
+        <w:rPr>
+          <w:lang w:val="nl-NL"/>
+        </w:rPr>
+        <w:t>Inzichten en verbanden</w:t>
+      </w:r>
+      <w:bookmarkEnd w:id="7"/>
+    </w:p>
+    <w:p>
+      <w:pPr>
         <w:spacing w:after="120" w:line="276" w:lineRule="auto"/>
         <w:jc w:val="left"/>
         <w:rPr>
@@ -1469,19 +3623,41 @@
         <w:rPr>
           <w:lang w:val="nl-NL"/>
         </w:rPr>
-        <w:t xml:space="preserve">Deze week zijn we tijdens </w:t>
-      </w:r>
-      <w:r>
-        <w:rPr>
-          <w:lang w:val="nl-NL"/>
-        </w:rPr>
-        <w:t>het labo</w:t>
-      </w:r>
-      <w:r>
-        <w:rPr>
-          <w:lang w:val="nl-NL"/>
-        </w:rPr>
-        <w:t xml:space="preserve"> aan de slag gegaan met PowerBI. PowerBI is een tool van Microsoft om data te verwerken/transformeren en handig te visualiseren aan de hand van een aanpasbaar dashboard.</w:t>
+        <w:t>Tijdens de weken van labo 2</w:t>
+      </w:r>
+      <w:r>
+        <w:rPr>
+          <w:lang w:val="nl-NL"/>
+        </w:rPr>
+        <w:t xml:space="preserve"> zijn we aan de slag gegaan met </w:t>
+      </w:r>
+      <w:proofErr w:type="spellStart"/>
+      <w:r>
+        <w:rPr>
+          <w:lang w:val="nl-NL"/>
+        </w:rPr>
+        <w:t>PowerBI</w:t>
+      </w:r>
+      <w:proofErr w:type="spellEnd"/>
+      <w:r>
+        <w:rPr>
+          <w:lang w:val="nl-NL"/>
+        </w:rPr>
+        <w:t xml:space="preserve">. </w:t>
+      </w:r>
+      <w:proofErr w:type="spellStart"/>
+      <w:r>
+        <w:rPr>
+          <w:lang w:val="nl-NL"/>
+        </w:rPr>
+        <w:t>PowerBI</w:t>
+      </w:r>
+      <w:proofErr w:type="spellEnd"/>
+      <w:r>
+        <w:rPr>
+          <w:lang w:val="nl-NL"/>
+        </w:rPr>
+        <w:t xml:space="preserve"> is een</w:t>
       </w:r>
       <w:r>
         <w:rPr>
@@ -1493,6 +3669,18 @@
         <w:rPr>
           <w:lang w:val="nl-NL"/>
         </w:rPr>
+        <w:t>tool van Microsoft om data te verwerken/transformeren en handig te visualiseren aan de hand van een aanpasbaar dashboard.</w:t>
+      </w:r>
+      <w:r>
+        <w:rPr>
+          <w:lang w:val="nl-NL"/>
+        </w:rPr>
+        <w:t xml:space="preserve"> </w:t>
+      </w:r>
+      <w:r>
+        <w:rPr>
+          <w:lang w:val="nl-NL"/>
+        </w:rPr>
         <w:t xml:space="preserve">Ook leerde </w:t>
       </w:r>
       <w:r>
@@ -1541,7 +3729,19 @@
         <w:rPr>
           <w:lang w:val="nl-NL"/>
         </w:rPr>
-        <w:t xml:space="preserve"> geschikt voor een ander doel van het weergeven van deze data.</w:t>
+        <w:t xml:space="preserve"> geschikt voor een ander doel v</w:t>
+      </w:r>
+      <w:r>
+        <w:rPr>
+          <w:lang w:val="nl-NL"/>
+        </w:rPr>
+        <w:t>oor</w:t>
+      </w:r>
+      <w:r>
+        <w:rPr>
+          <w:lang w:val="nl-NL"/>
+        </w:rPr>
+        <w:t xml:space="preserve"> het weergeven van deze data.</w:t>
       </w:r>
     </w:p>
     <w:p>
@@ -1682,6 +3882,23 @@
     </w:p>
     <w:p>
       <w:pPr>
+        <w:pStyle w:val="Kop2"/>
+        <w:spacing w:before="120"/>
+        <w:rPr>
+          <w:lang w:val="nl-NL"/>
+        </w:rPr>
+      </w:pPr>
+      <w:bookmarkStart w:id="8" w:name="_Toc185768057"/>
+      <w:r>
+        <w:rPr>
+          <w:lang w:val="nl-NL"/>
+        </w:rPr>
+        <w:t>Werkproces</w:t>
+      </w:r>
+      <w:bookmarkEnd w:id="8"/>
+    </w:p>
+    <w:p>
+      <w:pPr>
         <w:spacing w:after="120" w:line="276" w:lineRule="auto"/>
         <w:jc w:val="left"/>
         <w:rPr>
@@ -1707,13 +3924,34 @@
         <w:t>in</w:t>
       </w:r>
       <w:r>
-        <w:t xml:space="preserve"> de online versie van PowerBI</w:t>
-      </w:r>
-      <w:r>
-        <w:t>. Ik volgde de gegeven tutorials van Microsoft zelf, maar raakte niet zo ver, aangezien er stappen ontbraken…</w:t>
-      </w:r>
-      <w:r>
-        <w:t xml:space="preserve"> Toch las ik alle tutorials door en begreep ik wel al een beetje van Power BI, omdat ik in een online virtuele omgeving dit zelf al kon verkennen.</w:t>
+        <w:t xml:space="preserve"> de online versie van </w:t>
+      </w:r>
+      <w:proofErr w:type="spellStart"/>
+      <w:r>
+        <w:t>PowerBI</w:t>
+      </w:r>
+      <w:proofErr w:type="spellEnd"/>
+      <w:r>
+        <w:t xml:space="preserve">. Ik volgde de gegeven </w:t>
+      </w:r>
+      <w:proofErr w:type="spellStart"/>
+      <w:r>
+        <w:t>tutorials</w:t>
+      </w:r>
+      <w:proofErr w:type="spellEnd"/>
+      <w:r>
+        <w:t xml:space="preserve"> van Microsoft zelf, maar raakte niet zo ver, aangezien er stappen ontbraken…</w:t>
+      </w:r>
+      <w:r>
+        <w:t xml:space="preserve"> Toch las ik alle </w:t>
+      </w:r>
+      <w:proofErr w:type="spellStart"/>
+      <w:r>
+        <w:t>tutorials</w:t>
+      </w:r>
+      <w:proofErr w:type="spellEnd"/>
+      <w:r>
+        <w:t xml:space="preserve"> door en begreep ik wel al een beetje van Power BI, omdat ik in een online virtuele omgeving dit zelf al kon verkennen.</w:t>
       </w:r>
       <w:r>
         <w:rPr>
@@ -1740,7 +3978,23 @@
         <w:t xml:space="preserve">ns het tweede deel van het labo </w:t>
       </w:r>
       <w:r>
-        <w:t xml:space="preserve">was het de bedoeling om het stappenplan van de docent (Dhr. Haddouchi) te volgen om zo tot een mooi Netflix-dashboard te komen. </w:t>
+        <w:t xml:space="preserve">was het de bedoeling om het stappenplan van de docent (Dhr. </w:t>
+      </w:r>
+      <w:proofErr w:type="spellStart"/>
+      <w:r>
+        <w:t>Haddouchi</w:t>
+      </w:r>
+      <w:proofErr w:type="spellEnd"/>
+      <w:r>
+        <w:t xml:space="preserve">) te volgen om zo tot een mooi </w:t>
+      </w:r>
+      <w:proofErr w:type="spellStart"/>
+      <w:r>
+        <w:t>Netflix</w:t>
+      </w:r>
+      <w:proofErr w:type="spellEnd"/>
+      <w:r>
+        <w:t xml:space="preserve">-dashboard te komen. </w:t>
       </w:r>
       <w:r>
         <w:t>Dit is me wel goed gelukt, aangezien het gegeven stappenplan wel klopte en zeer duidelijk uitgelegd was!</w:t>
@@ -1803,6 +4057,18 @@
     </w:p>
     <w:p>
       <w:pPr>
+        <w:pStyle w:val="Kop2"/>
+        <w:spacing w:before="120"/>
+      </w:pPr>
+      <w:bookmarkStart w:id="9" w:name="_Toc185768058"/>
+      <w:r>
+        <w:lastRenderedPageBreak/>
+        <w:t>Conclusie</w:t>
+      </w:r>
+      <w:bookmarkEnd w:id="9"/>
+    </w:p>
+    <w:p>
+      <w:pPr>
         <w:spacing w:after="120" w:line="276" w:lineRule="auto"/>
         <w:jc w:val="left"/>
       </w:pPr>
@@ -1826,7 +4092,7 @@
           <w:lang w:val="en-US"/>
         </w:rPr>
       </w:pPr>
-      <w:bookmarkStart w:id="4" w:name="_Toc182746830"/>
+      <w:bookmarkStart w:id="10" w:name="_Toc185768059"/>
       <w:r>
         <w:rPr>
           <w:b/>
@@ -1891,18 +4157,38 @@
         </w:rPr>
         <w:t>oogle Cloud</w:t>
       </w:r>
-      <w:bookmarkEnd w:id="4"/>
+      <w:bookmarkEnd w:id="10"/>
     </w:p>
     <w:p>
       <w:pPr>
+        <w:pStyle w:val="Kop2"/>
+        <w:spacing w:before="120"/>
+      </w:pPr>
+      <w:bookmarkStart w:id="11" w:name="_Toc185768060"/>
+      <w:r>
+        <w:t>Inzichten en verbanden</w:t>
+      </w:r>
+      <w:r>
+        <w:t xml:space="preserve"> </w:t>
+      </w:r>
+      <w:r>
+        <w:t>(deel 1)</w:t>
+      </w:r>
+      <w:bookmarkEnd w:id="11"/>
+    </w:p>
+    <w:p>
+      <w:pPr>
         <w:spacing w:after="120" w:line="276" w:lineRule="auto"/>
         <w:jc w:val="left"/>
       </w:pPr>
       <w:r>
-        <w:t>Tijdens de labo’s van a</w:t>
-      </w:r>
-      <w:r>
-        <w:t xml:space="preserve">fgelopen weken zijn we bezig geweest met het ontdekken van </w:t>
+        <w:t xml:space="preserve">Tijdens </w:t>
+      </w:r>
+      <w:r>
+        <w:t>de lessen van de afgelopen weken</w:t>
+      </w:r>
+      <w:r>
+        <w:t xml:space="preserve"> zijn we bezig geweest met het ontdekken van </w:t>
       </w:r>
       <w:r>
         <w:t>d</w:t>
@@ -1910,11 +4196,16 @@
       <w:r>
         <w:t xml:space="preserve">ata </w:t>
       </w:r>
+      <w:proofErr w:type="spellStart"/>
       <w:r>
         <w:t>a</w:t>
       </w:r>
       <w:r>
-        <w:t>nalytics in Google Cloud</w:t>
+        <w:t>nalytics</w:t>
+      </w:r>
+      <w:proofErr w:type="spellEnd"/>
+      <w:r>
+        <w:t xml:space="preserve"> in Google Cloud</w:t>
       </w:r>
       <w:r>
         <w:t xml:space="preserve">. </w:t>
@@ -1932,10 +4223,29 @@
         <w:t xml:space="preserve">In Google Cloud vinden we </w:t>
       </w:r>
       <w:r>
-        <w:t>enkele modules, zoals BigQuer</w:t>
-      </w:r>
-      <w:r>
-        <w:t xml:space="preserve">y. </w:t>
+        <w:t xml:space="preserve">enkele modules, zoals </w:t>
+      </w:r>
+      <w:proofErr w:type="spellStart"/>
+      <w:r>
+        <w:t>BigQuer</w:t>
+      </w:r>
+      <w:r>
+        <w:t>y</w:t>
+      </w:r>
+      <w:proofErr w:type="spellEnd"/>
+      <w:r>
+        <w:t xml:space="preserve">, </w:t>
+      </w:r>
+      <w:proofErr w:type="spellStart"/>
+      <w:r>
+        <w:t>Looker</w:t>
+      </w:r>
+      <w:proofErr w:type="spellEnd"/>
+      <w:r>
+        <w:t xml:space="preserve"> Studio …</w:t>
+      </w:r>
+      <w:r>
+        <w:t xml:space="preserve"> </w:t>
       </w:r>
       <w:r>
         <w:t xml:space="preserve">Deze modules hebben telkens een eigen </w:t>
@@ -1956,13 +4266,26 @@
         <w:t>is</w:t>
       </w:r>
       <w:r>
-        <w:t xml:space="preserve"> BigQuery bv. </w:t>
+        <w:t xml:space="preserve"> </w:t>
+      </w:r>
+      <w:proofErr w:type="spellStart"/>
+      <w:r>
+        <w:t>BigQuery</w:t>
+      </w:r>
+      <w:proofErr w:type="spellEnd"/>
+      <w:r>
+        <w:t xml:space="preserve"> bv. </w:t>
       </w:r>
       <w:r>
         <w:t xml:space="preserve">een </w:t>
       </w:r>
-      <w:r>
-        <w:t>enterprise data warehouse</w:t>
+      <w:proofErr w:type="spellStart"/>
+      <w:r>
+        <w:t>enterprise</w:t>
+      </w:r>
+      <w:proofErr w:type="spellEnd"/>
+      <w:r>
+        <w:t xml:space="preserve"> data warehouse</w:t>
       </w:r>
       <w:r>
         <w:t xml:space="preserve"> en </w:t>
@@ -2001,17 +4324,39 @@
         <w:t xml:space="preserve"> op G</w:t>
       </w:r>
       <w:r>
-        <w:t>oogle Cloud</w:t>
+        <w:t xml:space="preserve">oogle </w:t>
+      </w:r>
+      <w:proofErr w:type="spellStart"/>
+      <w:r>
+        <w:t>Cloud</w:t>
       </w:r>
       <w:r>
         <w:t>Skills</w:t>
       </w:r>
+      <w:proofErr w:type="spellEnd"/>
       <w:r>
         <w:t>.</w:t>
       </w:r>
     </w:p>
     <w:p>
       <w:pPr>
+        <w:pStyle w:val="Kop2"/>
+        <w:spacing w:before="120"/>
+        <w:rPr>
+          <w:lang w:val="nl-NL"/>
+        </w:rPr>
+      </w:pPr>
+      <w:bookmarkStart w:id="12" w:name="_Toc185768061"/>
+      <w:r>
+        <w:rPr>
+          <w:lang w:val="nl-NL"/>
+        </w:rPr>
+        <w:t>Werkproces</w:t>
+      </w:r>
+      <w:bookmarkEnd w:id="12"/>
+    </w:p>
+    <w:p>
+      <w:pPr>
         <w:spacing w:after="120" w:line="276" w:lineRule="auto"/>
         <w:jc w:val="left"/>
       </w:pPr>
@@ -2025,6 +4370,17 @@
         <w:t xml:space="preserve">ging ik aan de slag met deze </w:t>
       </w:r>
       <w:r>
+        <w:t xml:space="preserve">Google </w:t>
+      </w:r>
+      <w:proofErr w:type="spellStart"/>
+      <w:r>
+        <w:t>CloudSkills</w:t>
+      </w:r>
+      <w:proofErr w:type="spellEnd"/>
+      <w:r>
+        <w:t xml:space="preserve"> </w:t>
+      </w:r>
+      <w:r>
         <w:t>labo’s</w:t>
       </w:r>
       <w:r>
@@ -2046,7 +4402,16 @@
         <w:t>de introductie</w:t>
       </w:r>
       <w:r>
-        <w:t>cursus over het Google Analytics Demo Dashboard</w:t>
+        <w:t xml:space="preserve">cursus over het </w:t>
+      </w:r>
+      <w:r>
+        <w:t>“</w:t>
+      </w:r>
+      <w:r>
+        <w:t>Google Analytics Demo Dashboard</w:t>
+      </w:r>
+      <w:r>
+        <w:t>"</w:t>
       </w:r>
       <w:r>
         <w:t>.</w:t>
@@ -2141,23 +4506,83 @@
         <w:t xml:space="preserve">maakte ik een andere Google Cloud oefeningscursus, genaamd </w:t>
       </w:r>
       <w:r>
-        <w:t>“Weather Data in BigQuery”</w:t>
+        <w:t>“</w:t>
+      </w:r>
+      <w:proofErr w:type="spellStart"/>
+      <w:r>
+        <w:t>Weather</w:t>
+      </w:r>
+      <w:proofErr w:type="spellEnd"/>
+      <w:r>
+        <w:t xml:space="preserve"> Data in </w:t>
+      </w:r>
+      <w:proofErr w:type="spellStart"/>
+      <w:r>
+        <w:t>BigQuery</w:t>
+      </w:r>
+      <w:proofErr w:type="spellEnd"/>
+      <w:r>
+        <w:t>”</w:t>
       </w:r>
       <w:r>
         <w:t>.</w:t>
       </w:r>
       <w:r>
-        <w:t xml:space="preserve"> In deze cursus ging ik aan de slag met BigQuery. Dat is een soort van framework voor het transformeren van data door het gebruik van SQL-quer</w:t>
+        <w:t xml:space="preserve"> In deze cursus ging ik aan de slag met </w:t>
+      </w:r>
+      <w:proofErr w:type="spellStart"/>
+      <w:r>
+        <w:t>BigQuery</w:t>
+      </w:r>
+      <w:proofErr w:type="spellEnd"/>
+      <w:r>
+        <w:t xml:space="preserve">. Dat is een soort van </w:t>
+      </w:r>
+      <w:proofErr w:type="spellStart"/>
+      <w:r>
+        <w:t>framework</w:t>
+      </w:r>
+      <w:proofErr w:type="spellEnd"/>
+      <w:r>
+        <w:t xml:space="preserve"> voor het transformeren van data door het gebruik van SQL-</w:t>
+      </w:r>
+      <w:proofErr w:type="spellStart"/>
+      <w:r>
+        <w:t>quer</w:t>
       </w:r>
       <w:r>
         <w:t>ies</w:t>
       </w:r>
+      <w:proofErr w:type="spellEnd"/>
       <w:r>
         <w:t>.</w:t>
       </w:r>
     </w:p>
     <w:p>
       <w:pPr>
+        <w:pStyle w:val="Kop2"/>
+        <w:spacing w:before="120"/>
+      </w:pPr>
+      <w:bookmarkStart w:id="13" w:name="_Toc185768062"/>
+      <w:r>
+        <w:t>Inzichten en verbanden</w:t>
+      </w:r>
+      <w:r>
+        <w:t xml:space="preserve"> </w:t>
+      </w:r>
+      <w:r>
+        <w:t xml:space="preserve">(deel </w:t>
+      </w:r>
+      <w:r>
+        <w:t>2</w:t>
+      </w:r>
+      <w:r>
+        <w:t>)</w:t>
+      </w:r>
+      <w:bookmarkEnd w:id="13"/>
+    </w:p>
+    <w:p>
+      <w:pPr>
         <w:spacing w:after="120" w:line="276" w:lineRule="auto"/>
         <w:jc w:val="left"/>
       </w:pPr>
@@ -2165,13 +4590,37 @@
         <w:t xml:space="preserve">Tijdens de theorieles </w:t>
       </w:r>
       <w:r>
-        <w:t>legde Dhr. Haddouchi uit</w:t>
-      </w:r>
-      <w:r>
-        <w:t xml:space="preserve"> dat data analytics een proces is waarbij data uit diverse bronnen en types wordt verzameld, verwerkt en geanalyseerd. </w:t>
-      </w:r>
-      <w:r>
-        <w:t xml:space="preserve">In dit proces worden volgende onderdelen doorlopen: Ingest </w:t>
+        <w:t xml:space="preserve">legde Dhr. </w:t>
+      </w:r>
+      <w:proofErr w:type="spellStart"/>
+      <w:r>
+        <w:t>Haddouchi</w:t>
+      </w:r>
+      <w:proofErr w:type="spellEnd"/>
+      <w:r>
+        <w:t xml:space="preserve"> uit</w:t>
+      </w:r>
+      <w:r>
+        <w:t xml:space="preserve"> dat data </w:t>
+      </w:r>
+      <w:proofErr w:type="spellStart"/>
+      <w:r>
+        <w:t>analytics</w:t>
+      </w:r>
+      <w:proofErr w:type="spellEnd"/>
+      <w:r>
+        <w:t xml:space="preserve"> een proces is waarbij data uit diverse bronnen en types wordt verzameld, verwerkt en geanalyseerd. </w:t>
+      </w:r>
+      <w:r>
+        <w:t xml:space="preserve">In dit proces worden volgende onderdelen doorlopen: </w:t>
+      </w:r>
+      <w:proofErr w:type="spellStart"/>
+      <w:r>
+        <w:t>Ingest</w:t>
+      </w:r>
+      <w:proofErr w:type="spellEnd"/>
+      <w:r>
+        <w:t xml:space="preserve"> </w:t>
       </w:r>
       <w:r>
         <w:t>Collect</w:t>
@@ -2185,26 +4634,94 @@
       <w:r>
         <w:t xml:space="preserve">, </w:t>
       </w:r>
-      <w:r>
-        <w:t>Process Analyze</w:t>
-      </w:r>
+      <w:proofErr w:type="spellStart"/>
+      <w:r>
+        <w:t>Process</w:t>
+      </w:r>
+      <w:proofErr w:type="spellEnd"/>
+      <w:r>
+        <w:t xml:space="preserve"> </w:t>
+      </w:r>
+      <w:proofErr w:type="spellStart"/>
+      <w:r>
+        <w:t>Analyze</w:t>
+      </w:r>
+      <w:proofErr w:type="spellEnd"/>
       <w:r>
         <w:t xml:space="preserve"> en </w:t>
       </w:r>
+      <w:proofErr w:type="spellStart"/>
       <w:r>
         <w:t>Consum</w:t>
       </w:r>
       <w:r>
         <w:t>e</w:t>
       </w:r>
-      <w:r>
-        <w:t xml:space="preserve">. De 5 V's (volume, velocity, variety, veracity en value) zijn hierbij belangrijke uitdagingen. </w:t>
+      <w:proofErr w:type="spellEnd"/>
+      <w:r>
+        <w:t xml:space="preserve">. De 5 V's (volume, </w:t>
+      </w:r>
+      <w:proofErr w:type="spellStart"/>
+      <w:r>
+        <w:t>velocity</w:t>
+      </w:r>
+      <w:proofErr w:type="spellEnd"/>
+      <w:r>
+        <w:t xml:space="preserve">, </w:t>
+      </w:r>
+      <w:proofErr w:type="spellStart"/>
+      <w:r>
+        <w:t>variety</w:t>
+      </w:r>
+      <w:proofErr w:type="spellEnd"/>
+      <w:r>
+        <w:t xml:space="preserve">, </w:t>
+      </w:r>
+      <w:proofErr w:type="spellStart"/>
+      <w:r>
+        <w:t>veracity</w:t>
+      </w:r>
+      <w:proofErr w:type="spellEnd"/>
+      <w:r>
+        <w:t xml:space="preserve"> en </w:t>
+      </w:r>
+      <w:proofErr w:type="spellStart"/>
+      <w:r>
+        <w:t>value</w:t>
+      </w:r>
+      <w:proofErr w:type="spellEnd"/>
+      <w:r>
+        <w:t xml:space="preserve">) zijn hierbij belangrijke uitdagingen. </w:t>
       </w:r>
       <w:r>
         <w:t>Ook werd het</w:t>
       </w:r>
       <w:r>
-        <w:t xml:space="preserve"> verschil tussen een data warehouse (relationeel, schema-on-write) en een data lake (flexibel, schema-on-read)</w:t>
+        <w:t xml:space="preserve"> verschil tussen een data warehouse (relationeel, schema-on-</w:t>
+      </w:r>
+      <w:proofErr w:type="spellStart"/>
+      <w:r>
+        <w:t>write</w:t>
+      </w:r>
+      <w:proofErr w:type="spellEnd"/>
+      <w:r>
+        <w:t xml:space="preserve">) en een data </w:t>
+      </w:r>
+      <w:proofErr w:type="spellStart"/>
+      <w:r>
+        <w:t>lake</w:t>
+      </w:r>
+      <w:proofErr w:type="spellEnd"/>
+      <w:r>
+        <w:t xml:space="preserve"> (flexibel, schema-on-</w:t>
+      </w:r>
+      <w:proofErr w:type="spellStart"/>
+      <w:r>
+        <w:t>read</w:t>
+      </w:r>
+      <w:proofErr w:type="spellEnd"/>
+      <w:r>
+        <w:t>)</w:t>
       </w:r>
       <w:r>
         <w:t xml:space="preserve"> in detail uitgelegd</w:t>
@@ -2243,7 +4760,15 @@
         <w:t xml:space="preserve"> hebben we</w:t>
       </w:r>
       <w:r>
-        <w:t xml:space="preserve"> de verschillende types databases (relationele, niet-relationele en key-value)</w:t>
+        <w:t xml:space="preserve"> de verschillende types databases (relationele, niet-relationele en </w:t>
+      </w:r>
+      <w:proofErr w:type="spellStart"/>
+      <w:r>
+        <w:t>key-value</w:t>
+      </w:r>
+      <w:proofErr w:type="spellEnd"/>
+      <w:r>
+        <w:t>)</w:t>
       </w:r>
       <w:r>
         <w:t xml:space="preserve"> besproken</w:t>
@@ -2254,6 +4779,18 @@
     </w:p>
     <w:p>
       <w:pPr>
+        <w:pStyle w:val="Kop2"/>
+        <w:spacing w:before="120"/>
+      </w:pPr>
+      <w:bookmarkStart w:id="14" w:name="_Toc185768063"/>
+      <w:r>
+        <w:lastRenderedPageBreak/>
+        <w:t>Conclusie</w:t>
+      </w:r>
+      <w:bookmarkEnd w:id="14"/>
+    </w:p>
+    <w:p>
+      <w:pPr>
         <w:spacing w:after="120" w:line="276" w:lineRule="auto"/>
         <w:jc w:val="left"/>
       </w:pPr>
@@ -2303,7 +4840,15 @@
         <w:t>inzichten.</w:t>
       </w:r>
       <w:r>
-        <w:t xml:space="preserve"> Deze lesinhoud is erg handig bij het kiezen van een geschikte database voor een bepaald project als toekomstige software-ontwikkelaar.</w:t>
+        <w:t xml:space="preserve"> Deze lesinhoud is erg handig bij het kiezen van een geschikte database voor een bepaald project als toekomstige </w:t>
+      </w:r>
+      <w:proofErr w:type="spellStart"/>
+      <w:r>
+        <w:t>software-ontwikkelaar</w:t>
+      </w:r>
+      <w:proofErr w:type="spellEnd"/>
+      <w:r>
+        <w:t>.</w:t>
       </w:r>
       <w:r>
         <w:br w:type="page"/>
@@ -2318,7 +4863,7 @@
           <w:szCs w:val="36"/>
         </w:rPr>
       </w:pPr>
-      <w:bookmarkStart w:id="5" w:name="_Toc182746831"/>
+      <w:bookmarkStart w:id="15" w:name="_Toc185768064"/>
       <w:r>
         <w:rPr>
           <w:b/>
@@ -2352,27 +4897,99 @@
         </w:rPr>
         <w:t xml:space="preserve"> Management</w:t>
       </w:r>
-      <w:bookmarkEnd w:id="5"/>
+      <w:bookmarkEnd w:id="15"/>
     </w:p>
     <w:p>
       <w:pPr>
+        <w:pStyle w:val="Kop2"/>
+        <w:spacing w:before="120"/>
+        <w:rPr>
+          <w:lang w:val="nl-NL"/>
+        </w:rPr>
+      </w:pPr>
+      <w:bookmarkStart w:id="16" w:name="_Toc185768065"/>
+      <w:r>
+        <w:rPr>
+          <w:lang w:val="nl-NL"/>
+        </w:rPr>
+        <w:t>Inzichten en verbanden</w:t>
+      </w:r>
+      <w:r>
+        <w:rPr>
+          <w:lang w:val="nl-NL"/>
+        </w:rPr>
+        <w:t xml:space="preserve"> (deel 1)</w:t>
+      </w:r>
+      <w:bookmarkEnd w:id="16"/>
+    </w:p>
+    <w:p>
+      <w:pPr>
         <w:spacing w:after="120" w:line="276" w:lineRule="auto"/>
         <w:jc w:val="left"/>
       </w:pPr>
       <w:r>
-        <w:t>Tijdens de theorieles en de labo’s van afgelopen weken zijn we bezig geweest met data management en datalineage. Data management gaat over het behandelen, filteren en transformeren van data, zodat de datakwaliteit en privacy geoptimaliseerd kunnen worden. Data lineage gaat daarentegen over het traceren van elke stap in de transformatie van gegevens, waardoor de transparantie, controleerbaarheid en kwaliteit van de data verzekerd kan worden.</w:t>
+        <w:t>Tijdens de theorieles en de labo’s van afgelopen weken zijn we bezig geweest met data management en data</w:t>
+      </w:r>
+      <w:r>
+        <w:t xml:space="preserve"> </w:t>
+      </w:r>
+      <w:proofErr w:type="spellStart"/>
+      <w:r>
+        <w:t>lineage</w:t>
+      </w:r>
+      <w:proofErr w:type="spellEnd"/>
+      <w:r>
+        <w:t xml:space="preserve">. Data management gaat over het behandelen, filteren en transformeren van data, zodat de datakwaliteit en privacy geoptimaliseerd kunnen worden. Data </w:t>
+      </w:r>
+      <w:proofErr w:type="spellStart"/>
+      <w:r>
+        <w:t>lineage</w:t>
+      </w:r>
+      <w:proofErr w:type="spellEnd"/>
+      <w:r>
+        <w:t xml:space="preserve"> gaat daarentegen over het traceren van elke stap in de transformatie van gegevens, waardoor de transparantie, controleerbaarheid en kwaliteit van de data verzekerd kan worden.</w:t>
       </w:r>
     </w:p>
     <w:p>
       <w:pPr>
+        <w:pStyle w:val="Kop2"/>
+        <w:spacing w:before="120"/>
+        <w:rPr>
+          <w:lang w:val="nl-NL"/>
+        </w:rPr>
+      </w:pPr>
+      <w:bookmarkStart w:id="17" w:name="_Toc185768066"/>
+      <w:r>
+        <w:rPr>
+          <w:lang w:val="nl-NL"/>
+        </w:rPr>
+        <w:t>Werkproces</w:t>
+      </w:r>
+      <w:bookmarkEnd w:id="17"/>
+    </w:p>
+    <w:p>
+      <w:pPr>
         <w:spacing w:after="120" w:line="276" w:lineRule="auto"/>
         <w:jc w:val="left"/>
       </w:pPr>
       <w:r>
-        <w:t xml:space="preserve">In het eerste deel van het labo ben ik aan de slag gegaan met Looker Studio. </w:t>
-      </w:r>
-      <w:r>
-        <w:t xml:space="preserve">Looker Studio is een tool van Google waarmee we </w:t>
+        <w:t xml:space="preserve">In het eerste deel van het labo ben ik aan de slag gegaan met </w:t>
+      </w:r>
+      <w:proofErr w:type="spellStart"/>
+      <w:r>
+        <w:t>Looker</w:t>
+      </w:r>
+      <w:proofErr w:type="spellEnd"/>
+      <w:r>
+        <w:t xml:space="preserve"> Studio. </w:t>
+      </w:r>
+      <w:proofErr w:type="spellStart"/>
+      <w:r>
+        <w:t>Looker</w:t>
+      </w:r>
+      <w:proofErr w:type="spellEnd"/>
+      <w:r>
+        <w:t xml:space="preserve"> Studio is een tool van Google waarmee we </w:t>
       </w:r>
       <w:r>
         <w:t xml:space="preserve">datavisualisaties en interactieve dashboards </w:t>
@@ -2390,11 +5007,16 @@
         <w:t xml:space="preserve">Ik </w:t>
       </w:r>
       <w:r>
-        <w:t>maakte op Google Cloud</w:t>
+        <w:t xml:space="preserve">maakte op Google </w:t>
+      </w:r>
+      <w:proofErr w:type="spellStart"/>
+      <w:r>
+        <w:t>Cloud</w:t>
       </w:r>
       <w:r>
         <w:t>Skills</w:t>
       </w:r>
+      <w:proofErr w:type="spellEnd"/>
       <w:r>
         <w:t xml:space="preserve"> </w:t>
       </w:r>
@@ -2413,8 +5035,37 @@
       <w:r>
         <w:t>“</w:t>
       </w:r>
-      <w:r>
-        <w:t>Visualizing Billing Data with Looker Studio</w:t>
+      <w:proofErr w:type="spellStart"/>
+      <w:r>
+        <w:t>Visualizing</w:t>
+      </w:r>
+      <w:proofErr w:type="spellEnd"/>
+      <w:r>
+        <w:t xml:space="preserve"> </w:t>
+      </w:r>
+      <w:proofErr w:type="spellStart"/>
+      <w:r>
+        <w:t>Billing</w:t>
+      </w:r>
+      <w:proofErr w:type="spellEnd"/>
+      <w:r>
+        <w:t xml:space="preserve"> Data </w:t>
+      </w:r>
+      <w:proofErr w:type="spellStart"/>
+      <w:r>
+        <w:t>with</w:t>
+      </w:r>
+      <w:proofErr w:type="spellEnd"/>
+      <w:r>
+        <w:t xml:space="preserve"> </w:t>
+      </w:r>
+      <w:proofErr w:type="spellStart"/>
+      <w:r>
+        <w:t>Looker</w:t>
+      </w:r>
+      <w:proofErr w:type="spellEnd"/>
+      <w:r>
+        <w:t xml:space="preserve"> Studio</w:t>
       </w:r>
       <w:r>
         <w:t>”</w:t>
@@ -2423,7 +5074,15 @@
         <w:t>.</w:t>
       </w:r>
       <w:r>
-        <w:t xml:space="preserve"> Aangezien in de vorige labo’s Looker Studio ook al even aangehaald werd, maar omdat we hier nog niet mee gewerkt hadden, vond ik het dus erg interessant om hiermee aan de slag te kunnen gaan.</w:t>
+        <w:t xml:space="preserve"> Aangezien in de vorige labo’s </w:t>
+      </w:r>
+      <w:proofErr w:type="spellStart"/>
+      <w:r>
+        <w:t>Looker</w:t>
+      </w:r>
+      <w:proofErr w:type="spellEnd"/>
+      <w:r>
+        <w:t xml:space="preserve"> Studio ook al even aangehaald werd, maar omdat we hier nog niet mee gewerkt hadden, vond ik het dus erg interessant om hiermee aan de slag te kunnen gaan.</w:t>
       </w:r>
     </w:p>
     <w:p>
@@ -2432,10 +5091,37 @@
         <w:jc w:val="left"/>
       </w:pPr>
       <w:r>
-        <w:t>Het tweede deel van het labo ging vooral over data lineage en deze visualiseren</w:t>
-      </w:r>
-      <w:r>
-        <w:t xml:space="preserve"> door middel van de “Pandas”-library van Python</w:t>
+        <w:t xml:space="preserve">Het tweede deel van het labo ging vooral over data </w:t>
+      </w:r>
+      <w:proofErr w:type="spellStart"/>
+      <w:r>
+        <w:t>lineage</w:t>
+      </w:r>
+      <w:proofErr w:type="spellEnd"/>
+      <w:r>
+        <w:t xml:space="preserve"> en deze visualiseren</w:t>
+      </w:r>
+      <w:r>
+        <w:t xml:space="preserve"> door middel van de “</w:t>
+      </w:r>
+      <w:proofErr w:type="spellStart"/>
+      <w:r>
+        <w:t>p</w:t>
+      </w:r>
+      <w:r>
+        <w:t>andas</w:t>
+      </w:r>
+      <w:proofErr w:type="spellEnd"/>
+      <w:r>
+        <w:t>”-</w:t>
+      </w:r>
+      <w:proofErr w:type="spellStart"/>
+      <w:r>
+        <w:t>library</w:t>
+      </w:r>
+      <w:proofErr w:type="spellEnd"/>
+      <w:r>
+        <w:t xml:space="preserve"> van Python</w:t>
       </w:r>
       <w:r>
         <w:t xml:space="preserve">. </w:t>
@@ -2506,6 +5192,133 @@
     <w:p>
       <w:pPr>
         <w:spacing w:after="120" w:line="276" w:lineRule="auto"/>
+        <w:ind w:left="708"/>
+        <w:jc w:val="left"/>
+        <w:rPr>
+          <w:b/>
+          <w:bCs/>
+          <w:i/>
+          <w:iCs/>
+        </w:rPr>
+      </w:pPr>
+      <w:r>
+        <w:rPr>
+          <w:b/>
+          <w:bCs/>
+          <w:i/>
+          <w:iCs/>
+        </w:rPr>
+        <w:t>Samenvatting van de metadata en data catalogus</w:t>
+      </w:r>
+      <w:r>
+        <w:rPr>
+          <w:b/>
+          <w:bCs/>
+          <w:i/>
+          <w:iCs/>
+        </w:rPr>
+        <w:t xml:space="preserve"> (labo</w:t>
+      </w:r>
+      <w:r>
+        <w:rPr>
+          <w:b/>
+          <w:bCs/>
+          <w:i/>
+          <w:iCs/>
+        </w:rPr>
+        <w:t xml:space="preserve"> </w:t>
+      </w:r>
+      <w:r>
+        <w:rPr>
+          <w:b/>
+          <w:bCs/>
+          <w:i/>
+          <w:iCs/>
+        </w:rPr>
+        <w:t>4.2)</w:t>
+      </w:r>
+      <w:r>
+        <w:rPr>
+          <w:b/>
+          <w:bCs/>
+          <w:i/>
+          <w:iCs/>
+        </w:rPr>
+        <w:t>:</w:t>
+      </w:r>
+    </w:p>
+    <w:p>
+      <w:pPr>
+        <w:spacing w:after="120" w:line="276" w:lineRule="auto"/>
+        <w:ind w:left="708"/>
+        <w:jc w:val="left"/>
+        <w:rPr>
+          <w:i/>
+          <w:iCs/>
+        </w:rPr>
+      </w:pPr>
+      <w:r>
+        <w:rPr>
+          <w:i/>
+          <w:iCs/>
+        </w:rPr>
+        <w:t>Op onderst</w:t>
+      </w:r>
+      <w:r>
+        <w:rPr>
+          <w:i/>
+          <w:iCs/>
+        </w:rPr>
+        <w:t>aande afbeeldingen zien we de gegenereerde data catalogus</w:t>
+      </w:r>
+      <w:r>
+        <w:rPr>
+          <w:i/>
+          <w:iCs/>
+        </w:rPr>
+        <w:t>,</w:t>
+      </w:r>
+      <w:r>
+        <w:rPr>
+          <w:i/>
+          <w:iCs/>
+        </w:rPr>
+        <w:t xml:space="preserve"> het overzicht van de metadata</w:t>
+      </w:r>
+      <w:r>
+        <w:rPr>
+          <w:i/>
+          <w:iCs/>
+        </w:rPr>
+        <w:t xml:space="preserve"> die bij elke kolom hoort</w:t>
+      </w:r>
+      <w:r>
+        <w:rPr>
+          <w:i/>
+          <w:iCs/>
+        </w:rPr>
+        <w:t xml:space="preserve"> en de data </w:t>
+      </w:r>
+      <w:proofErr w:type="spellStart"/>
+      <w:r>
+        <w:rPr>
+          <w:i/>
+          <w:iCs/>
+        </w:rPr>
+        <w:t>lineage</w:t>
+      </w:r>
+      <w:proofErr w:type="spellEnd"/>
+      <w:r>
+        <w:rPr>
+          <w:i/>
+          <w:iCs/>
+        </w:rPr>
+        <w:t>.</w:t>
+      </w:r>
+    </w:p>
+    <w:p>
+      <w:pPr>
+        <w:spacing w:after="120" w:line="276" w:lineRule="auto"/>
         <w:jc w:val="left"/>
       </w:pPr>
       <w:r>
@@ -2563,16 +5376,12 @@
         <w:jc w:val="left"/>
       </w:pPr>
       <w:r>
-        <w:rPr>
-          <w:rFonts w:ascii="Arial" w:hAnsi="Arial" w:cs="Arial"/>
-          <w:noProof/>
-          <w:sz w:val="24"/>
-        </w:rPr>
+        <w:lastRenderedPageBreak/>
         <w:drawing>
-          <wp:inline distT="0" distB="0" distL="0" distR="0" wp14:anchorId="65C5EE38" wp14:editId="2E428FAE">
-            <wp:extent cx="2971800" cy="1021728"/>
-            <wp:effectExtent l="0" t="0" r="0" b="6985"/>
-            <wp:docPr id="1275439669" name="Afbeelding 1" descr="Afbeelding met tekst, schermopname, menu, Lettertype&#10;&#10;Automatisch gegenereerde beschrijving"/>
+          <wp:inline distT="0" distB="0" distL="0" distR="0" wp14:anchorId="0D382D9F" wp14:editId="4429DADC">
+            <wp:extent cx="4777740" cy="1550975"/>
+            <wp:effectExtent l="0" t="0" r="3810" b="0"/>
+            <wp:docPr id="598083101" name="Afbeelding 1" descr="Afbeelding met tekst, schermopname, Lettertype&#10;&#10;Automatisch gegenereerde beschrijving"/>
             <wp:cNvGraphicFramePr>
               <a:graphicFrameLocks xmlns:a="http://schemas.openxmlformats.org/drawingml/2006/main" noChangeAspect="1"/>
             </wp:cNvGraphicFramePr>
@@ -2580,17 +5389,11 @@
               <a:graphicData uri="http://schemas.openxmlformats.org/drawingml/2006/picture">
                 <pic:pic xmlns:pic="http://schemas.openxmlformats.org/drawingml/2006/picture">
                   <pic:nvPicPr>
-                    <pic:cNvPr id="1275439669" name="Afbeelding 1" descr="Afbeelding met tekst, schermopname, menu, Lettertype&#10;&#10;Automatisch gegenereerde beschrijving"/>
+                    <pic:cNvPr id="598083101" name="Afbeelding 1" descr="Afbeelding met tekst, schermopname, Lettertype&#10;&#10;Automatisch gegenereerde beschrijving"/>
                     <pic:cNvPicPr/>
                   </pic:nvPicPr>
                   <pic:blipFill>
-                    <a:blip r:embed="rId20">
-                      <a:extLst>
-                        <a:ext uri="{28A0092B-C50C-407E-A947-70E740481C1C}">
-                          <a14:useLocalDpi xmlns:a14="http://schemas.microsoft.com/office/drawing/2010/main" val="0"/>
-                        </a:ext>
-                      </a:extLst>
-                    </a:blip>
+                    <a:blip r:embed="rId20"/>
                     <a:stretch>
                       <a:fillRect/>
                     </a:stretch>
@@ -2598,7 +5401,7 @@
                   <pic:spPr>
                     <a:xfrm>
                       <a:off x="0" y="0"/>
-                      <a:ext cx="2997422" cy="1030537"/>
+                      <a:ext cx="4787778" cy="1554234"/>
                     </a:xfrm>
                     <a:prstGeom prst="rect">
                       <a:avLst/>
@@ -2615,40 +5418,479 @@
       <w:pPr>
         <w:spacing w:after="120" w:line="276" w:lineRule="auto"/>
         <w:jc w:val="left"/>
-      </w:pPr>
-      <w:r>
-        <w:lastRenderedPageBreak/>
-        <w:t xml:space="preserve">In de </w:t>
-      </w:r>
-      <w:r>
-        <w:t>theorie</w:t>
-      </w:r>
-      <w:r>
-        <w:t xml:space="preserve">les </w:t>
-      </w:r>
-      <w:r>
-        <w:t xml:space="preserve">leerde ik </w:t>
-      </w:r>
-      <w:r>
-        <w:t>dat data management cruciaal is om bruikbare data te verkrijgen voor besluitvorming. Het omvat stappen zoals dataverzameling, doelbepaling, kwaliteitscontrole, delen en toegankelijkheid. Dit wordt gestructureerd door het DMBoK Wheel, met data governance als centra</w:t>
-      </w:r>
-      <w:r>
-        <w:t>le component</w:t>
-      </w:r>
-      <w:r>
-        <w:t>, en focus op data-architectuur, modellering, opslag, integratie, masterdata en kwaliteit. Metadata is hierbij belangrijk voor context. Data governance zorgt voor accurate en veilige databehandeling. Master Data Management (MDM) zorgt voor consistente kerngegevens. De data lineage grafiek toont alle transformaties die data ondergaat, zoals het verwijderen van duplicaten, het toevoegen van een nieuwe kolom en het filteren van rijen, wat cruciaal is voor de transparantie en betrouwbaarheid.</w:t>
+        <w:rPr>
+          <w:lang w:val="nl-NL"/>
+        </w:rPr>
+      </w:pPr>
+      <w:r>
+        <w:t xml:space="preserve">Hieronder vind je mijn eindrapportage en reflectie op de data </w:t>
+      </w:r>
+      <w:proofErr w:type="spellStart"/>
+      <w:r>
+        <w:t>lineage</w:t>
+      </w:r>
+      <w:proofErr w:type="spellEnd"/>
+      <w:r>
+        <w:t xml:space="preserve"> grafiek van labo 4.2</w:t>
+      </w:r>
+      <w:r>
+        <w:rPr>
+          <w:lang w:val="nl-NL"/>
+        </w:rPr>
+        <w:t>:</w:t>
       </w:r>
     </w:p>
     <w:p>
       <w:pPr>
         <w:spacing w:after="120" w:line="276" w:lineRule="auto"/>
+        <w:ind w:left="708"/>
         <w:jc w:val="left"/>
+        <w:rPr>
+          <w:b/>
+          <w:bCs/>
+          <w:i/>
+          <w:iCs/>
+        </w:rPr>
+      </w:pPr>
+      <w:r>
+        <w:rPr>
+          <w:b/>
+          <w:bCs/>
+          <w:i/>
+          <w:iCs/>
+        </w:rPr>
+        <w:t xml:space="preserve">Reflectie labo </w:t>
+      </w:r>
+      <w:r>
+        <w:rPr>
+          <w:b/>
+          <w:bCs/>
+          <w:i/>
+          <w:iCs/>
+        </w:rPr>
+        <w:t>4</w:t>
+      </w:r>
+      <w:r>
+        <w:rPr>
+          <w:b/>
+          <w:bCs/>
+          <w:i/>
+          <w:iCs/>
+        </w:rPr>
+        <w:t>.2:</w:t>
+      </w:r>
+    </w:p>
+    <w:p>
+      <w:pPr>
+        <w:spacing w:after="120" w:line="276" w:lineRule="auto"/>
+        <w:ind w:left="708"/>
+        <w:jc w:val="left"/>
+        <w:rPr>
+          <w:i/>
+          <w:iCs/>
+        </w:rPr>
+      </w:pPr>
+      <w:r>
+        <w:rPr>
+          <w:i/>
+          <w:iCs/>
+        </w:rPr>
+        <w:t xml:space="preserve">De transformaties die de data heeft ondergaan, worden weergegeven in de data </w:t>
+      </w:r>
+      <w:proofErr w:type="spellStart"/>
+      <w:r>
+        <w:rPr>
+          <w:i/>
+          <w:iCs/>
+        </w:rPr>
+        <w:t>lineage</w:t>
+      </w:r>
+      <w:proofErr w:type="spellEnd"/>
+      <w:r>
+        <w:rPr>
+          <w:i/>
+          <w:iCs/>
+        </w:rPr>
+        <w:t xml:space="preserve"> grafiek. Zoals we kunnen zien op de grafiek werden volgende transformaties uitgevoerd op de data:</w:t>
+      </w:r>
+    </w:p>
+    <w:p>
+      <w:pPr>
+        <w:pStyle w:val="Lijstalinea"/>
+        <w:numPr>
+          <w:ilvl w:val="0"/>
+          <w:numId w:val="9"/>
+        </w:numPr>
+        <w:spacing w:after="120" w:line="276" w:lineRule="auto"/>
+        <w:jc w:val="left"/>
+        <w:rPr>
+          <w:i/>
+          <w:iCs/>
+        </w:rPr>
+      </w:pPr>
+      <w:r>
+        <w:rPr>
+          <w:b/>
+          <w:bCs/>
+          <w:i/>
+          <w:iCs/>
+        </w:rPr>
+        <w:t>Verwijder duplicaten:</w:t>
+      </w:r>
+      <w:r>
+        <w:rPr>
+          <w:i/>
+          <w:iCs/>
+        </w:rPr>
+        <w:t xml:space="preserve"> Deze transformatie verwijderde rijen die identieke waarden bevatten voor alle kolommen. Het doel was om de dataset schoon te maken en de overbodige records eruit te halen.</w:t>
+      </w:r>
+    </w:p>
+    <w:p>
+      <w:pPr>
+        <w:pStyle w:val="Lijstalinea"/>
+        <w:numPr>
+          <w:ilvl w:val="0"/>
+          <w:numId w:val="9"/>
+        </w:numPr>
+        <w:spacing w:after="120" w:line="276" w:lineRule="auto"/>
+        <w:jc w:val="left"/>
+        <w:rPr>
+          <w:i/>
+          <w:iCs/>
+        </w:rPr>
+      </w:pPr>
+      <w:r>
+        <w:rPr>
+          <w:b/>
+          <w:bCs/>
+          <w:i/>
+          <w:iCs/>
+        </w:rPr>
+        <w:t>Toevoegen van de “</w:t>
+      </w:r>
+      <w:proofErr w:type="spellStart"/>
+      <w:r>
+        <w:rPr>
+          <w:b/>
+          <w:bCs/>
+          <w:i/>
+          <w:iCs/>
+        </w:rPr>
+        <w:t>total_sales</w:t>
+      </w:r>
+      <w:proofErr w:type="spellEnd"/>
+      <w:r>
+        <w:rPr>
+          <w:b/>
+          <w:bCs/>
+          <w:i/>
+          <w:iCs/>
+        </w:rPr>
+        <w:t>” kolom:</w:t>
+      </w:r>
+      <w:r>
+        <w:rPr>
+          <w:i/>
+          <w:iCs/>
+        </w:rPr>
+        <w:t xml:space="preserve"> Deze kolom werd toegevoegd door de prijs per eenheid (</w:t>
+      </w:r>
+      <w:proofErr w:type="spellStart"/>
+      <w:r>
+        <w:rPr>
+          <w:i/>
+          <w:iCs/>
+        </w:rPr>
+        <w:t>UnitPrice</w:t>
+      </w:r>
+      <w:proofErr w:type="spellEnd"/>
+      <w:r>
+        <w:rPr>
+          <w:i/>
+          <w:iCs/>
+        </w:rPr>
+        <w:t>) te vermenigvuldigen met het aantal verkochte eenheden (</w:t>
+      </w:r>
+      <w:proofErr w:type="spellStart"/>
+      <w:r>
+        <w:rPr>
+          <w:i/>
+          <w:iCs/>
+        </w:rPr>
+        <w:t>Quantity</w:t>
+      </w:r>
+      <w:proofErr w:type="spellEnd"/>
+      <w:r>
+        <w:rPr>
+          <w:i/>
+          <w:iCs/>
+        </w:rPr>
+        <w:t>). Dit helpt bij het berekenen van de totale verkoopwaarde voor elke transactie.</w:t>
+      </w:r>
+    </w:p>
+    <w:p>
+      <w:pPr>
+        <w:pStyle w:val="Lijstalinea"/>
+        <w:numPr>
+          <w:ilvl w:val="0"/>
+          <w:numId w:val="9"/>
+        </w:numPr>
+        <w:spacing w:after="120" w:line="276" w:lineRule="auto"/>
+        <w:jc w:val="left"/>
+        <w:rPr>
+          <w:i/>
+          <w:iCs/>
+        </w:rPr>
+      </w:pPr>
+      <w:r>
+        <w:rPr>
+          <w:b/>
+          <w:bCs/>
+          <w:i/>
+          <w:iCs/>
+        </w:rPr>
+        <w:t xml:space="preserve">Filteren op </w:t>
+      </w:r>
+      <w:proofErr w:type="spellStart"/>
+      <w:r>
+        <w:rPr>
+          <w:b/>
+          <w:bCs/>
+          <w:i/>
+          <w:iCs/>
+        </w:rPr>
+        <w:t>Quantity</w:t>
+      </w:r>
+      <w:proofErr w:type="spellEnd"/>
+      <w:r>
+        <w:rPr>
+          <w:b/>
+          <w:bCs/>
+          <w:i/>
+          <w:iCs/>
+        </w:rPr>
+        <w:t xml:space="preserve"> &gt; 10:</w:t>
+      </w:r>
+      <w:r>
+        <w:rPr>
+          <w:i/>
+          <w:iCs/>
+        </w:rPr>
+        <w:t xml:space="preserve"> Deze transformatie filterde alle records uit waarin de hoeveelheid (</w:t>
+      </w:r>
+      <w:proofErr w:type="spellStart"/>
+      <w:r>
+        <w:rPr>
+          <w:i/>
+          <w:iCs/>
+        </w:rPr>
+        <w:t>Quantity</w:t>
+      </w:r>
+      <w:proofErr w:type="spellEnd"/>
+      <w:r>
+        <w:rPr>
+          <w:i/>
+          <w:iCs/>
+        </w:rPr>
+        <w:t>) kleiner was dan 10. Dit werd gedaan om te focussen op de grotere sales, die relevanter zijn voor sales analyses.</w:t>
+      </w:r>
+    </w:p>
+    <w:p>
+      <w:pPr>
+        <w:spacing w:after="120" w:line="276" w:lineRule="auto"/>
+        <w:ind w:left="708"/>
+        <w:jc w:val="left"/>
+        <w:rPr>
+          <w:i/>
+          <w:iCs/>
+        </w:rPr>
+      </w:pPr>
+      <w:r>
+        <w:rPr>
+          <w:i/>
+          <w:iCs/>
+        </w:rPr>
+        <w:t>Deze transformaties hadden telkens een andere impact op de dataset. Door duplicaten te verwijderen werd de dataset schoner, wat de betrouwbaarheid verhoogde. De toevoeging van de “</w:t>
+      </w:r>
+      <w:proofErr w:type="spellStart"/>
+      <w:r>
+        <w:rPr>
+          <w:i/>
+          <w:iCs/>
+        </w:rPr>
+        <w:t>total_sales</w:t>
+      </w:r>
+      <w:proofErr w:type="spellEnd"/>
+      <w:r>
+        <w:rPr>
+          <w:i/>
+          <w:iCs/>
+        </w:rPr>
+        <w:t>” kolom maakte het mogelijk om de omzet per transactie te berekenen. Het filteren van de dataset op grotere hoeveelheden zorgt voor een beter overzicht van de belangrijkste sales.</w:t>
+      </w:r>
+    </w:p>
+    <w:p>
+      <w:pPr>
+        <w:spacing w:after="120" w:line="276" w:lineRule="auto"/>
+        <w:ind w:left="708"/>
+        <w:jc w:val="left"/>
+        <w:rPr>
+          <w:i/>
+          <w:iCs/>
+        </w:rPr>
+      </w:pPr>
+      <w:r>
+        <w:rPr>
+          <w:i/>
+          <w:iCs/>
+        </w:rPr>
+        <w:t xml:space="preserve">Data </w:t>
+      </w:r>
+      <w:proofErr w:type="spellStart"/>
+      <w:r>
+        <w:rPr>
+          <w:i/>
+          <w:iCs/>
+        </w:rPr>
+        <w:t>lineage</w:t>
+      </w:r>
+      <w:proofErr w:type="spellEnd"/>
+      <w:r>
+        <w:rPr>
+          <w:i/>
+          <w:iCs/>
+        </w:rPr>
+        <w:t xml:space="preserve"> is belangrijk, aangezien het helpt bij het traceren van elke stap in de transformatie van gegevens, waardoor de transparantie, controleerbaarheid en kwaliteit van de data verzekerd kan worden. Dit is cruciaal voor het maken van betrouwbare analyses en handig bij het trekken van conclusies (uit de data) en het maken van besluiten.</w:t>
+      </w:r>
+    </w:p>
+    <w:p>
+      <w:pPr>
+        <w:pStyle w:val="Kop2"/>
+        <w:spacing w:before="120"/>
+        <w:rPr>
+          <w:lang w:val="nl-NL"/>
+        </w:rPr>
+      </w:pPr>
+      <w:bookmarkStart w:id="18" w:name="_Toc185768067"/>
+      <w:r>
+        <w:rPr>
+          <w:lang w:val="nl-NL"/>
+        </w:rPr>
+        <w:t>Inzichten en verbanden</w:t>
+      </w:r>
+      <w:r>
+        <w:rPr>
+          <w:lang w:val="nl-NL"/>
+        </w:rPr>
+        <w:t xml:space="preserve"> (deel 2)</w:t>
+      </w:r>
+      <w:bookmarkEnd w:id="18"/>
+    </w:p>
+    <w:p>
+      <w:pPr>
+        <w:spacing w:after="120" w:line="276" w:lineRule="auto"/>
+        <w:jc w:val="left"/>
+      </w:pPr>
+      <w:r>
+        <w:t xml:space="preserve">In de </w:t>
+      </w:r>
+      <w:r>
+        <w:t>theorie</w:t>
+      </w:r>
+      <w:r>
+        <w:t xml:space="preserve">les </w:t>
+      </w:r>
+      <w:r>
+        <w:t xml:space="preserve">leerde ik </w:t>
+      </w:r>
+      <w:r>
+        <w:t xml:space="preserve">dat data management cruciaal is om bruikbare data te verkrijgen voor besluitvorming. Het omvat stappen zoals dataverzameling, doelbepaling, kwaliteitscontrole, delen en toegankelijkheid. Dit wordt gestructureerd door het </w:t>
+      </w:r>
+      <w:proofErr w:type="spellStart"/>
+      <w:r>
+        <w:t>DMBoK</w:t>
+      </w:r>
+      <w:proofErr w:type="spellEnd"/>
+      <w:r>
+        <w:t xml:space="preserve"> Wheel, met data </w:t>
+      </w:r>
+      <w:proofErr w:type="spellStart"/>
+      <w:r>
+        <w:t>governance</w:t>
+      </w:r>
+      <w:proofErr w:type="spellEnd"/>
+      <w:r>
+        <w:t xml:space="preserve"> als centra</w:t>
+      </w:r>
+      <w:r>
+        <w:t>le component</w:t>
+      </w:r>
+      <w:r>
+        <w:t xml:space="preserve">, en focus op data-architectuur, modellering, opslag, integratie, masterdata en kwaliteit. Metadata is hierbij belangrijk voor context. Data </w:t>
+      </w:r>
+      <w:proofErr w:type="spellStart"/>
+      <w:r>
+        <w:t>governance</w:t>
+      </w:r>
+      <w:proofErr w:type="spellEnd"/>
+      <w:r>
+        <w:t xml:space="preserve"> zorgt voor accurate en veilige databehandeling. Master Data Management (MDM) zorgt voor consistente kerngegevens. De data </w:t>
+      </w:r>
+      <w:proofErr w:type="spellStart"/>
+      <w:r>
+        <w:t>lineage</w:t>
+      </w:r>
+      <w:proofErr w:type="spellEnd"/>
+      <w:r>
+        <w:t xml:space="preserve"> grafiek toont alle transformaties die data ondergaat, zoals het verwijderen van duplicaten, het toevoegen van een nieuwe kolom en het filteren van rijen, wat cruciaal is voor de transparantie en betrouwbaarheid.</w:t>
+      </w:r>
+    </w:p>
+    <w:p>
+      <w:pPr>
+        <w:pStyle w:val="Kop2"/>
+        <w:spacing w:before="120"/>
+      </w:pPr>
+      <w:bookmarkStart w:id="19" w:name="_Toc185768068"/>
+      <w:r>
+        <w:lastRenderedPageBreak/>
+        <w:t>Conclusie</w:t>
+      </w:r>
+      <w:bookmarkEnd w:id="19"/>
+    </w:p>
+    <w:p>
+      <w:pPr>
+        <w:spacing w:after="120" w:line="276" w:lineRule="auto"/>
+        <w:jc w:val="left"/>
       </w:pPr>
       <w:r>
         <w:t>Tijdens dit labo heb ik</w:t>
       </w:r>
       <w:r>
-        <w:t xml:space="preserve"> geleerd dat data management draait om het optimaliseren van datakwaliteit en privacy door middel van verschillende processen en tools, waarbij data governance centraal staat. Met de visualisaties van Looker Studio kon ik data visualiseren, terwijl de focus op data lineage me het belang van transparantie en controle in datatransformaties heeft laten zien. Het creëren van een </w:t>
+        <w:t xml:space="preserve"> geleerd dat data management draait om het optimaliseren van datakwaliteit en privacy door middel van verschillende processen en tools, waarbij data </w:t>
+      </w:r>
+      <w:proofErr w:type="spellStart"/>
+      <w:r>
+        <w:t>governance</w:t>
+      </w:r>
+      <w:proofErr w:type="spellEnd"/>
+      <w:r>
+        <w:t xml:space="preserve"> centraal staat. Met de visualisaties van </w:t>
+      </w:r>
+      <w:proofErr w:type="spellStart"/>
+      <w:r>
+        <w:t>Looker</w:t>
+      </w:r>
+      <w:proofErr w:type="spellEnd"/>
+      <w:r>
+        <w:t xml:space="preserve"> Studio kon ik data visualiseren, terwijl de focus op data </w:t>
+      </w:r>
+      <w:proofErr w:type="spellStart"/>
+      <w:r>
+        <w:t>lineage</w:t>
+      </w:r>
+      <w:proofErr w:type="spellEnd"/>
+      <w:r>
+        <w:t xml:space="preserve"> me het belang van transparantie en controle in datatransformaties heeft laten zien. Het creëren van een </w:t>
       </w:r>
       <w:r>
         <w:t>data catalogus</w:t>
@@ -2681,6 +5923,7 @@
           <w:szCs w:val="36"/>
         </w:rPr>
       </w:pPr>
+      <w:bookmarkStart w:id="20" w:name="_Toc185768069"/>
       <w:r>
         <w:rPr>
           <w:b/>
@@ -2722,102 +5965,230 @@
         </w:rPr>
         <w:t>ata</w:t>
       </w:r>
+      <w:bookmarkEnd w:id="20"/>
     </w:p>
     <w:p>
-      <w:r>
-        <w:t>Tijdens de le</w:t>
-      </w:r>
-      <w:r>
-        <w:t xml:space="preserve">ssen van afgelopen weken leerde </w:t>
-      </w:r>
-      <w:r>
-        <w:t>ik</w:t>
-      </w:r>
-      <w:r>
-        <w:t xml:space="preserve"> omgaan met data om </w:t>
-      </w:r>
-      <w:r>
-        <w:t xml:space="preserve">er </w:t>
-      </w:r>
-      <w:r>
-        <w:t>zo conclusies</w:t>
-      </w:r>
-      <w:r>
-        <w:t xml:space="preserve"> uit</w:t>
-      </w:r>
-      <w:r>
-        <w:t xml:space="preserve"> te kunnen trekken. </w:t>
-      </w:r>
-      <w:r>
-        <w:t>Ik</w:t>
-      </w:r>
-      <w:r>
-        <w:t xml:space="preserve"> leerde hoe </w:t>
-      </w:r>
-      <w:r>
-        <w:t>Ik</w:t>
-      </w:r>
-      <w:r>
-        <w:t xml:space="preserve"> correlaties kon interpreteren en </w:t>
-      </w:r>
-      <w:r>
-        <w:t>hoe er op deze manier aan fraudedetectie gedaan kan worden. Ik gebruikte hiervoor een zelfgetraind model</w:t>
-      </w:r>
-      <w:r>
-        <w:t>.</w:t>
-      </w:r>
+      <w:pPr>
+        <w:pStyle w:val="Kop2"/>
+        <w:spacing w:before="120"/>
+        <w:rPr>
+          <w:lang w:val="nl-NL"/>
+        </w:rPr>
+      </w:pPr>
+      <w:bookmarkStart w:id="21" w:name="_Toc185768070"/>
+      <w:r>
+        <w:rPr>
+          <w:lang w:val="nl-NL"/>
+        </w:rPr>
+        <w:t>Inzichten en verbanden</w:t>
+      </w:r>
+      <w:bookmarkEnd w:id="21"/>
     </w:p>
     <w:p>
       <w:r>
-        <w:t>Ook leerde ik over de mogelijkheid tot classificatie door middel van supervised en unsupervised learning.</w:t>
-      </w:r>
-      <w:r>
-        <w:t xml:space="preserve"> Verder werd er gesproken over reinforcement learning </w:t>
-      </w:r>
-      <w:r>
-        <w:t xml:space="preserve">en werden classificatie en regressie tegenover elkaar afgetoetst. </w:t>
-      </w:r>
-      <w:r>
-        <w:t xml:space="preserve">We zagen ook </w:t>
-      </w:r>
-      <w:r>
-        <w:t>enkele veelvoorkomende data</w:t>
-      </w:r>
-      <w:r>
-        <w:t>, waaronder clustering, anomalie detectie.</w:t>
+        <w:t>Tijdens de le</w:t>
+      </w:r>
+      <w:r>
+        <w:t xml:space="preserve">ssen van afgelopen weken leerde </w:t>
+      </w:r>
+      <w:r>
+        <w:t>ik</w:t>
+      </w:r>
+      <w:r>
+        <w:t xml:space="preserve"> omgaan met data om </w:t>
+      </w:r>
+      <w:r>
+        <w:t xml:space="preserve">er </w:t>
+      </w:r>
+      <w:r>
+        <w:t>zo conclusies</w:t>
+      </w:r>
+      <w:r>
+        <w:t xml:space="preserve"> uit</w:t>
+      </w:r>
+      <w:r>
+        <w:t xml:space="preserve"> te kunnen trekken. </w:t>
+      </w:r>
+      <w:r>
+        <w:t>Ik</w:t>
+      </w:r>
+      <w:r>
+        <w:t xml:space="preserve"> leerde hoe </w:t>
+      </w:r>
+      <w:r>
+        <w:t>Ik</w:t>
+      </w:r>
+      <w:r>
+        <w:t xml:space="preserve"> correlaties kon interpreteren en </w:t>
+      </w:r>
+      <w:r>
+        <w:t>hoe er op deze manier aan fraudedetectie gedaan kan worden. Ik gebruikte hiervoor een zelfgetraind model</w:t>
+      </w:r>
+      <w:r>
+        <w:t>.</w:t>
       </w:r>
     </w:p>
     <w:p>
       <w:r>
-        <w:t xml:space="preserve">Tijdens het eerste deel van het labo was het de bedoeling om wat wegwijs te geraken met het trainen van een data model met de “Pandas”-library in Python. </w:t>
-      </w:r>
-      <w:r>
-        <w:t>Ik deed dit aan de hand van een zelf gegenereerde dataset.</w:t>
-      </w:r>
-      <w:r>
-        <w:t xml:space="preserve"> Daarna trainde ik mijn model </w:t>
-      </w:r>
-      <w:r>
-        <w:t xml:space="preserve">(20-80) </w:t>
-      </w:r>
-      <w:r>
-        <w:t xml:space="preserve">op deze dataset en vervolgens analyseerde ik deze. </w:t>
-      </w:r>
-      <w:r>
-        <w:t>Ik kon enkele resultaten aflezen</w:t>
-      </w:r>
-      <w:r>
-        <w:t xml:space="preserve"> waaronder bereidingstijden en prijsklasses en hoe deze verhouding hielden tot elkaar. </w:t>
+        <w:t xml:space="preserve">Ook leerde ik over de mogelijkheid tot classificatie door middel van </w:t>
+      </w:r>
+      <w:proofErr w:type="spellStart"/>
+      <w:r>
+        <w:t>supervised</w:t>
+      </w:r>
+      <w:proofErr w:type="spellEnd"/>
+      <w:r>
+        <w:t xml:space="preserve"> en </w:t>
+      </w:r>
+      <w:proofErr w:type="spellStart"/>
+      <w:r>
+        <w:t>unsupervised</w:t>
+      </w:r>
+      <w:proofErr w:type="spellEnd"/>
+      <w:r>
+        <w:t xml:space="preserve"> </w:t>
+      </w:r>
+      <w:proofErr w:type="spellStart"/>
+      <w:r>
+        <w:t>learning</w:t>
+      </w:r>
+      <w:proofErr w:type="spellEnd"/>
+      <w:r>
+        <w:t>.</w:t>
+      </w:r>
+      <w:r>
+        <w:t xml:space="preserve"> Verder werd er gesproken over </w:t>
+      </w:r>
+      <w:proofErr w:type="spellStart"/>
+      <w:r>
+        <w:t>reinforcement</w:t>
+      </w:r>
+      <w:proofErr w:type="spellEnd"/>
+      <w:r>
+        <w:t xml:space="preserve"> </w:t>
+      </w:r>
+      <w:proofErr w:type="spellStart"/>
+      <w:r>
+        <w:t>learning</w:t>
+      </w:r>
+      <w:proofErr w:type="spellEnd"/>
+      <w:r>
+        <w:t xml:space="preserve"> </w:t>
+      </w:r>
+      <w:r>
+        <w:t xml:space="preserve">en werden classificatie en regressie </w:t>
+      </w:r>
+      <w:r>
+        <w:t>met</w:t>
+      </w:r>
+      <w:r>
+        <w:t xml:space="preserve"> elkaar </w:t>
+      </w:r>
+      <w:r>
+        <w:t>vergeleken</w:t>
+      </w:r>
+      <w:r>
+        <w:t xml:space="preserve">. </w:t>
+      </w:r>
+      <w:r>
+        <w:t xml:space="preserve">We zagen ook </w:t>
+      </w:r>
+      <w:r>
+        <w:t>enkele veelvoorkomende data</w:t>
+      </w:r>
+      <w:r>
+        <w:t>, waaronder clustering</w:t>
+      </w:r>
+      <w:r>
+        <w:t xml:space="preserve"> en</w:t>
+      </w:r>
+      <w:r>
+        <w:t xml:space="preserve"> anomalie detectie.</w:t>
       </w:r>
     </w:p>
     <w:p>
       <w:pPr>
+        <w:pStyle w:val="Kop2"/>
+        <w:spacing w:before="120"/>
+        <w:rPr>
+          <w:lang w:val="nl-NL"/>
+        </w:rPr>
+      </w:pPr>
+      <w:bookmarkStart w:id="22" w:name="_Toc185768071"/>
+      <w:r>
+        <w:rPr>
+          <w:lang w:val="nl-NL"/>
+        </w:rPr>
+        <w:t>Werkproces</w:t>
+      </w:r>
+      <w:bookmarkEnd w:id="22"/>
+    </w:p>
+    <w:p>
+      <w:r>
+        <w:t>Tijdens het eerste deel van het labo was het de bedoeling om wat wegwijs te geraken met het trainen van een data model met de “</w:t>
+      </w:r>
+      <w:proofErr w:type="spellStart"/>
+      <w:r>
+        <w:t>p</w:t>
+      </w:r>
+      <w:r>
+        <w:t>andas</w:t>
+      </w:r>
+      <w:proofErr w:type="spellEnd"/>
+      <w:r>
+        <w:t>”-</w:t>
+      </w:r>
+      <w:proofErr w:type="spellStart"/>
+      <w:r>
+        <w:t>library</w:t>
+      </w:r>
+      <w:proofErr w:type="spellEnd"/>
+      <w:r>
+        <w:t xml:space="preserve"> in Python. </w:t>
+      </w:r>
+      <w:r>
+        <w:t>Ik deed dit aan de hand van een zelf gegenereerde dataset.</w:t>
+      </w:r>
+      <w:r>
+        <w:t xml:space="preserve"> Daarna trainde ik mijn model </w:t>
+      </w:r>
+      <w:r>
+        <w:t>(20-80</w:t>
+      </w:r>
+      <w:r>
+        <w:t xml:space="preserve"> ratio</w:t>
+      </w:r>
+      <w:r>
+        <w:t>)</w:t>
+      </w:r>
+      <w:r>
+        <w:t xml:space="preserve"> </w:t>
+      </w:r>
+      <w:r>
+        <w:t xml:space="preserve">op deze dataset en vervolgens analyseerde ik deze. </w:t>
+      </w:r>
+      <w:r>
+        <w:t>Ik kon enkele resultaten aflezen</w:t>
+      </w:r>
+      <w:r>
+        <w:t xml:space="preserve"> waaronder bereidingstijden en prijsklasse</w:t>
+      </w:r>
+      <w:r>
+        <w:t>n</w:t>
+      </w:r>
+      <w:r>
+        <w:t xml:space="preserve"> en hoe deze verhouding hielden tot elkaar. </w:t>
+      </w:r>
+    </w:p>
+    <w:p>
+      <w:pPr>
         <w:rPr>
           <w:lang w:val="en-US"/>
         </w:rPr>
       </w:pPr>
       <w:r>
         <w:rPr>
+          <w:noProof/>
           <w:lang w:val="en-US"/>
         </w:rPr>
         <w:drawing>
@@ -2865,8 +6236,10 @@
       </w:pPr>
       <w:r>
         <w:rPr>
+          <w:noProof/>
           <w:lang w:val="en-US"/>
         </w:rPr>
+        <w:lastRenderedPageBreak/>
         <w:drawing>
           <wp:inline distT="0" distB="0" distL="0" distR="0" wp14:anchorId="572EFE58" wp14:editId="7EA5D97C">
             <wp:extent cx="2235282" cy="2375535"/>
@@ -2905,6 +6278,7 @@
       </w:r>
       <w:r>
         <w:rPr>
+          <w:noProof/>
           <w:lang w:val="en-US"/>
         </w:rPr>
         <w:drawing>
@@ -2945,19 +6319,51 @@
       </w:r>
     </w:p>
     <w:p>
-      <w:pPr>
-        <w:rPr>
-          <w:lang w:val="en-US"/>
-        </w:rPr>
-      </w:pPr>
       <w:r>
         <w:t>Tijdens het tweede</w:t>
       </w:r>
       <w:r>
-        <w:t xml:space="preserve"> deel van het labo maakte ik het Google CloudSkills labo over “</w:t>
-      </w:r>
-      <w:r>
-        <w:t>Getting Started with BigQuery ML</w:t>
+        <w:t xml:space="preserve"> deel van het labo maakte ik het Google </w:t>
+      </w:r>
+      <w:proofErr w:type="spellStart"/>
+      <w:r>
+        <w:t>CloudSkills</w:t>
+      </w:r>
+      <w:proofErr w:type="spellEnd"/>
+      <w:r>
+        <w:t xml:space="preserve"> labo over “</w:t>
+      </w:r>
+      <w:proofErr w:type="spellStart"/>
+      <w:r>
+        <w:t>Getting</w:t>
+      </w:r>
+      <w:proofErr w:type="spellEnd"/>
+      <w:r>
+        <w:t xml:space="preserve"> </w:t>
+      </w:r>
+      <w:proofErr w:type="spellStart"/>
+      <w:r>
+        <w:t>Started</w:t>
+      </w:r>
+      <w:proofErr w:type="spellEnd"/>
+      <w:r>
+        <w:t xml:space="preserve"> </w:t>
+      </w:r>
+      <w:proofErr w:type="spellStart"/>
+      <w:r>
+        <w:t>with</w:t>
+      </w:r>
+      <w:proofErr w:type="spellEnd"/>
+      <w:r>
+        <w:t xml:space="preserve"> </w:t>
+      </w:r>
+      <w:proofErr w:type="spellStart"/>
+      <w:r>
+        <w:t>BigQuery</w:t>
+      </w:r>
+      <w:proofErr w:type="spellEnd"/>
+      <w:r>
+        <w:t xml:space="preserve"> ML</w:t>
       </w:r>
       <w:r>
         <w:t>”</w:t>
@@ -2966,11 +6372,15 @@
         <w:t xml:space="preserve">. </w:t>
       </w:r>
       <w:r>
-        <w:t xml:space="preserve">Dit gaf me een inkijk in hoe BigQuery ook ondersteuning heeft voor het werken met </w:t>
-      </w:r>
-      <w:r>
-        <w:lastRenderedPageBreak/>
-        <w:t>ML.</w:t>
+        <w:t xml:space="preserve">Dit gaf me een inkijk in hoe </w:t>
+      </w:r>
+      <w:proofErr w:type="spellStart"/>
+      <w:r>
+        <w:t>BigQuery</w:t>
+      </w:r>
+      <w:proofErr w:type="spellEnd"/>
+      <w:r>
+        <w:t xml:space="preserve"> ook ondersteuning heeft voor het werken met ML.</w:t>
       </w:r>
       <w:r>
         <w:t xml:space="preserve"> Ook werd er verwacht dat ik een Python script maakte, waarmee ik een dataset over irissen kan analyseren. </w:t>
@@ -2982,7 +6392,7 @@
         <w:t xml:space="preserve"> </w:t>
       </w:r>
       <w:r>
-        <w:t xml:space="preserve">Ik koos twee variabele factoren om hen te vergelijken met elkaar. </w:t>
+        <w:t xml:space="preserve">Ik koos twee variabele factoren om te vergelijken met elkaar. </w:t>
       </w:r>
       <w:r>
         <w:t xml:space="preserve">Ook stelde ik een correlatiematrix op, waarin ik duidelijk maakte hoe sterk </w:t>
@@ -3011,6 +6421,7 @@
       </w:pPr>
       <w:r>
         <w:rPr>
+          <w:noProof/>
           <w:lang w:val="en-US"/>
         </w:rPr>
         <w:drawing>
@@ -3053,6 +6464,7 @@
     <w:p>
       <w:r>
         <w:rPr>
+          <w:noProof/>
           <w:lang w:val="en-US"/>
         </w:rPr>
         <w:drawing>
@@ -3093,6 +6505,7 @@
       </w:r>
       <w:r>
         <w:rPr>
+          <w:noProof/>
           <w:lang w:val="en-US"/>
         </w:rPr>
         <w:drawing>
@@ -3134,6 +6547,360 @@
     </w:p>
     <w:p>
       <w:pPr>
+        <w:spacing w:after="120" w:line="276" w:lineRule="auto"/>
+        <w:jc w:val="left"/>
+        <w:rPr>
+          <w:szCs w:val="22"/>
+          <w:lang w:val="nl-NL"/>
+        </w:rPr>
+      </w:pPr>
+      <w:r>
+        <w:rPr>
+          <w:szCs w:val="22"/>
+          <w:lang w:val="nl-NL"/>
+        </w:rPr>
+        <w:lastRenderedPageBreak/>
+        <w:t xml:space="preserve">Zoals je hieronder kunt zien, heb ik </w:t>
+      </w:r>
+      <w:r>
+        <w:rPr>
+          <w:szCs w:val="22"/>
+          <w:lang w:val="nl-NL"/>
+        </w:rPr>
+        <w:t>geprobeerd om</w:t>
+      </w:r>
+      <w:r>
+        <w:rPr>
+          <w:szCs w:val="22"/>
+          <w:lang w:val="nl-NL"/>
+        </w:rPr>
+        <w:t xml:space="preserve"> de vragen uit het labo</w:t>
+      </w:r>
+      <w:r>
+        <w:rPr>
+          <w:szCs w:val="22"/>
+          <w:lang w:val="nl-NL"/>
+        </w:rPr>
+        <w:t xml:space="preserve"> (5.2)</w:t>
+      </w:r>
+      <w:r>
+        <w:rPr>
+          <w:szCs w:val="22"/>
+          <w:lang w:val="nl-NL"/>
+        </w:rPr>
+        <w:t xml:space="preserve"> zo goed mogelijk te beantwoorden</w:t>
+      </w:r>
+      <w:r>
+        <w:rPr>
+          <w:szCs w:val="22"/>
+          <w:lang w:val="nl-NL"/>
+        </w:rPr>
+        <w:t>:</w:t>
+      </w:r>
+    </w:p>
+    <w:p>
+      <w:pPr>
+        <w:spacing w:after="120" w:line="276" w:lineRule="auto"/>
+        <w:ind w:left="708"/>
+        <w:jc w:val="left"/>
+        <w:rPr>
+          <w:b/>
+          <w:bCs/>
+          <w:i/>
+          <w:iCs/>
+          <w:sz w:val="20"/>
+          <w:szCs w:val="20"/>
+        </w:rPr>
+      </w:pPr>
+      <w:r>
+        <w:rPr>
+          <w:b/>
+          <w:bCs/>
+          <w:i/>
+          <w:iCs/>
+          <w:sz w:val="20"/>
+          <w:szCs w:val="20"/>
+        </w:rPr>
+        <w:t>Welke kenmerken zijn het meest informatief voor de classificatie van bloemen?</w:t>
+      </w:r>
+    </w:p>
+    <w:p>
+      <w:pPr>
+        <w:spacing w:after="120" w:line="276" w:lineRule="auto"/>
+        <w:ind w:left="708"/>
+        <w:jc w:val="left"/>
+        <w:rPr>
+          <w:i/>
+          <w:iCs/>
+          <w:sz w:val="20"/>
+          <w:szCs w:val="20"/>
+        </w:rPr>
+      </w:pPr>
+      <w:r>
+        <w:rPr>
+          <w:i/>
+          <w:iCs/>
+          <w:sz w:val="20"/>
+          <w:szCs w:val="20"/>
+        </w:rPr>
+        <w:t>In de Iris-dataset zijn er vier kenmerken (features) die worden gebruikt voor de classificatie van bloemen.</w:t>
+      </w:r>
+      <w:r>
+        <w:rPr>
+          <w:i/>
+          <w:iCs/>
+          <w:sz w:val="20"/>
+          <w:szCs w:val="20"/>
+        </w:rPr>
+        <w:t xml:space="preserve"> </w:t>
+      </w:r>
+      <w:r>
+        <w:rPr>
+          <w:i/>
+          <w:iCs/>
+          <w:sz w:val="20"/>
+          <w:szCs w:val="20"/>
+        </w:rPr>
+        <w:t>Van deze kenmerken zijn kroonbladlengte en kroonbladbreedte het meest informatief voor de classificatie van de verschillende Iris-soorten. Dit komt doordat deze kenmerken meestal een duidelijkere scheiding/beter verschil aantonen tussen de verschillende klassen (soorten) in de dataset.</w:t>
+      </w:r>
+    </w:p>
+    <w:p>
+      <w:pPr>
+        <w:spacing w:after="120" w:line="276" w:lineRule="auto"/>
+        <w:ind w:left="708"/>
+        <w:jc w:val="left"/>
+        <w:rPr>
+          <w:b/>
+          <w:bCs/>
+          <w:i/>
+          <w:iCs/>
+          <w:sz w:val="20"/>
+          <w:szCs w:val="20"/>
+        </w:rPr>
+      </w:pPr>
+      <w:r>
+        <w:rPr>
+          <w:b/>
+          <w:bCs/>
+          <w:i/>
+          <w:iCs/>
+          <w:sz w:val="20"/>
+          <w:szCs w:val="20"/>
+        </w:rPr>
+        <w:t>Hoe kan de correlatiematrix helpen bij het vereenvoudigen of verbeteren van het model?</w:t>
+      </w:r>
+    </w:p>
+    <w:p>
+      <w:pPr>
+        <w:spacing w:after="120" w:line="276" w:lineRule="auto"/>
+        <w:ind w:left="708"/>
+        <w:jc w:val="left"/>
+        <w:rPr>
+          <w:i/>
+          <w:iCs/>
+          <w:sz w:val="20"/>
+          <w:szCs w:val="20"/>
+        </w:rPr>
+      </w:pPr>
+      <w:r>
+        <w:rPr>
+          <w:i/>
+          <w:iCs/>
+          <w:sz w:val="20"/>
+          <w:szCs w:val="20"/>
+        </w:rPr>
+        <w:t>Aangezien de correlatiematrix de correlatie tussen de verschillende kenmerken in de dataset aantoont, kan deze helpen bij het vereenvoudigen/verbeteren van het model op volgende manieren:</w:t>
+      </w:r>
+    </w:p>
+    <w:p>
+      <w:pPr>
+        <w:pStyle w:val="Lijstalinea"/>
+        <w:numPr>
+          <w:ilvl w:val="0"/>
+          <w:numId w:val="7"/>
+        </w:numPr>
+        <w:spacing w:after="120" w:line="276" w:lineRule="auto"/>
+        <w:jc w:val="left"/>
+        <w:rPr>
+          <w:i/>
+          <w:iCs/>
+          <w:sz w:val="20"/>
+          <w:szCs w:val="20"/>
+        </w:rPr>
+      </w:pPr>
+      <w:r>
+        <w:rPr>
+          <w:i/>
+          <w:iCs/>
+          <w:sz w:val="20"/>
+          <w:szCs w:val="20"/>
+        </w:rPr>
+        <w:t>Identificatie van redundante kenmerken:</w:t>
+      </w:r>
+      <w:r>
+        <w:rPr>
+          <w:i/>
+          <w:iCs/>
+          <w:sz w:val="20"/>
+          <w:szCs w:val="20"/>
+        </w:rPr>
+        <w:t xml:space="preserve"> </w:t>
+      </w:r>
+      <w:r>
+        <w:rPr>
+          <w:i/>
+          <w:iCs/>
+          <w:sz w:val="20"/>
+          <w:szCs w:val="20"/>
+        </w:rPr>
+        <w:t>Als twee kenmerken sterk gecorreleerd zijn, kan het nuttig zijn om één van hen te verwijderen. Dit vermindert de complexiteit van het model zonder al te veel informatie te verliezen.</w:t>
+      </w:r>
+    </w:p>
+    <w:p>
+      <w:pPr>
+        <w:pStyle w:val="Lijstalinea"/>
+        <w:numPr>
+          <w:ilvl w:val="0"/>
+          <w:numId w:val="7"/>
+        </w:numPr>
+        <w:spacing w:after="120" w:line="276" w:lineRule="auto"/>
+        <w:jc w:val="left"/>
+        <w:rPr>
+          <w:i/>
+          <w:iCs/>
+          <w:sz w:val="20"/>
+          <w:szCs w:val="20"/>
+        </w:rPr>
+      </w:pPr>
+      <w:r>
+        <w:rPr>
+          <w:i/>
+          <w:iCs/>
+          <w:sz w:val="20"/>
+          <w:szCs w:val="20"/>
+        </w:rPr>
+        <w:t>Selectie van kenmerken:</w:t>
+      </w:r>
+      <w:r>
+        <w:rPr>
+          <w:i/>
+          <w:iCs/>
+          <w:sz w:val="20"/>
+          <w:szCs w:val="20"/>
+        </w:rPr>
+        <w:t xml:space="preserve"> </w:t>
+      </w:r>
+      <w:r>
+        <w:rPr>
+          <w:i/>
+          <w:iCs/>
+          <w:sz w:val="20"/>
+          <w:szCs w:val="20"/>
+        </w:rPr>
+        <w:t>Door te kijken naar de correlatie tussen kenmerken en de doelvariabele (de klasse), kun je bepalen welke kenmerken het meest informatief zijn voor de classificatie. Dit kan helpen bij het selecteren van de beste subset van kenmerken voor het model.</w:t>
+      </w:r>
+    </w:p>
+    <w:p>
+      <w:pPr>
+        <w:pStyle w:val="Lijstalinea"/>
+        <w:numPr>
+          <w:ilvl w:val="0"/>
+          <w:numId w:val="7"/>
+        </w:numPr>
+        <w:spacing w:after="120" w:line="276" w:lineRule="auto"/>
+        <w:jc w:val="left"/>
+        <w:rPr>
+          <w:i/>
+          <w:iCs/>
+          <w:sz w:val="20"/>
+          <w:szCs w:val="20"/>
+        </w:rPr>
+      </w:pPr>
+      <w:r>
+        <w:rPr>
+          <w:i/>
+          <w:iCs/>
+          <w:sz w:val="20"/>
+          <w:szCs w:val="20"/>
+        </w:rPr>
+        <w:t>Verbetering van modelprestaties:</w:t>
+      </w:r>
+      <w:r>
+        <w:rPr>
+          <w:i/>
+          <w:iCs/>
+          <w:sz w:val="20"/>
+          <w:szCs w:val="20"/>
+        </w:rPr>
+        <w:t xml:space="preserve"> </w:t>
+      </w:r>
+      <w:r>
+        <w:rPr>
+          <w:i/>
+          <w:iCs/>
+          <w:sz w:val="20"/>
+          <w:szCs w:val="20"/>
+        </w:rPr>
+        <w:t>Door alleen de meest informatieve kenmerken te gebruiken, kan het model sneller trainen en betere prestaties leveren, omdat het minder ruis en irrelevante informatie bevat.</w:t>
+      </w:r>
+    </w:p>
+    <w:p>
+      <w:pPr>
+        <w:pStyle w:val="Lijstalinea"/>
+        <w:numPr>
+          <w:ilvl w:val="0"/>
+          <w:numId w:val="7"/>
+        </w:numPr>
+        <w:spacing w:after="120" w:line="276" w:lineRule="auto"/>
+        <w:jc w:val="left"/>
+        <w:rPr>
+          <w:i/>
+          <w:iCs/>
+          <w:sz w:val="20"/>
+          <w:szCs w:val="20"/>
+        </w:rPr>
+      </w:pPr>
+      <w:r>
+        <w:rPr>
+          <w:i/>
+          <w:iCs/>
+          <w:sz w:val="20"/>
+          <w:szCs w:val="20"/>
+        </w:rPr>
+        <w:t>Visualisatie van relaties:</w:t>
+      </w:r>
+      <w:r>
+        <w:rPr>
+          <w:i/>
+          <w:iCs/>
+          <w:sz w:val="20"/>
+          <w:szCs w:val="20"/>
+        </w:rPr>
+        <w:t xml:space="preserve"> </w:t>
+      </w:r>
+      <w:r>
+        <w:rPr>
+          <w:i/>
+          <w:iCs/>
+          <w:sz w:val="20"/>
+          <w:szCs w:val="20"/>
+        </w:rPr>
+        <w:t>De correlatiematrix kan helpen bij het visualiseren van de relaties tussen kenmerken, wat nuttig kan zijn voor het begrijpen van de data en het maken van beslissingen over feature engineering.</w:t>
+      </w:r>
+    </w:p>
+    <w:p>
+      <w:pPr>
+        <w:pStyle w:val="Kop2"/>
+        <w:spacing w:before="120"/>
+      </w:pPr>
+      <w:bookmarkStart w:id="23" w:name="_Toc185768072"/>
+      <w:r>
+        <w:t>Conclusie</w:t>
+      </w:r>
+      <w:bookmarkEnd w:id="23"/>
+    </w:p>
+    <w:p>
+      <w:pPr>
         <w:spacing w:after="200" w:line="276" w:lineRule="auto"/>
         <w:jc w:val="left"/>
       </w:pPr>
@@ -3157,15 +6924,14 @@
           <w:b/>
           <w:bCs w:val="0"/>
           <w:szCs w:val="36"/>
-          <w:lang w:val="en-US"/>
-        </w:rPr>
-      </w:pPr>
+        </w:rPr>
+      </w:pPr>
+      <w:bookmarkStart w:id="24" w:name="_Toc185768073"/>
       <w:r>
         <w:rPr>
           <w:b/>
           <w:bCs w:val="0"/>
           <w:szCs w:val="36"/>
-          <w:lang w:val="en-US"/>
         </w:rPr>
         <w:lastRenderedPageBreak/>
         <w:t xml:space="preserve">Labo </w:t>
@@ -3175,7 +6941,6 @@
           <w:b/>
           <w:bCs w:val="0"/>
           <w:szCs w:val="36"/>
-          <w:lang w:val="en-US"/>
         </w:rPr>
         <w:t>6</w:t>
       </w:r>
@@ -3184,22 +6949,40 @@
           <w:b/>
           <w:bCs w:val="0"/>
           <w:szCs w:val="36"/>
-          <w:lang w:val="en-US"/>
         </w:rPr>
         <w:t xml:space="preserve"> – Data </w:t>
       </w:r>
+      <w:proofErr w:type="spellStart"/>
       <w:r>
         <w:rPr>
           <w:b/>
           <w:bCs w:val="0"/>
           <w:szCs w:val="36"/>
-          <w:lang w:val="en-US"/>
         </w:rPr>
         <w:t>ethics</w:t>
       </w:r>
+      <w:bookmarkEnd w:id="24"/>
+      <w:proofErr w:type="spellEnd"/>
     </w:p>
     <w:p>
       <w:pPr>
+        <w:pStyle w:val="Kop2"/>
+        <w:spacing w:before="120"/>
+        <w:rPr>
+          <w:lang w:val="nl-NL"/>
+        </w:rPr>
+      </w:pPr>
+      <w:bookmarkStart w:id="25" w:name="_Toc185768074"/>
+      <w:r>
+        <w:rPr>
+          <w:lang w:val="nl-NL"/>
+        </w:rPr>
+        <w:t>Inzichten en verbanden</w:t>
+      </w:r>
+      <w:bookmarkEnd w:id="25"/>
+    </w:p>
+    <w:p>
+      <w:pPr>
         <w:spacing w:after="200" w:line="276" w:lineRule="auto"/>
         <w:jc w:val="left"/>
       </w:pPr>
@@ -3207,7 +6990,13 @@
         <w:t>De lessen van afgelopen week gingen vooral over de morele kan</w:t>
       </w:r>
       <w:r>
-        <w:t xml:space="preserve">t achter data verwerking en de evolutie van AI. </w:t>
+        <w:t xml:space="preserve">t </w:t>
+      </w:r>
+      <w:r>
+        <w:t>van</w:t>
+      </w:r>
+      <w:r>
+        <w:t xml:space="preserve"> data verwerking en de evolutie van AI. </w:t>
       </w:r>
       <w:r>
         <w:t xml:space="preserve">Er werden verschillende kanttekeningen gemaakt over data privacy en de GDPR. </w:t>
@@ -3231,7 +7020,25 @@
         <w:t xml:space="preserve"> </w:t>
       </w:r>
       <w:r>
-        <w:t>die een negatieve invloed kunnen hebben op het nemen van beslissing met deze data resultaten als argument.</w:t>
+        <w:t>die een negatieve invloed kunnen hebben op het nemen van beslissing</w:t>
+      </w:r>
+      <w:r>
+        <w:t>en</w:t>
+      </w:r>
+      <w:r>
+        <w:t xml:space="preserve"> </w:t>
+      </w:r>
+      <w:r>
+        <w:t>waarvan deze</w:t>
+      </w:r>
+      <w:r>
+        <w:t xml:space="preserve"> data resultaten </w:t>
+      </w:r>
+      <w:r>
+        <w:t>aan de basis liggen</w:t>
+      </w:r>
+      <w:r>
+        <w:t>.</w:t>
       </w:r>
     </w:p>
     <w:p>
@@ -3240,7 +7047,15 @@
         <w:jc w:val="left"/>
       </w:pPr>
       <w:r>
-        <w:t xml:space="preserve">Verder werd er ingegaan op enkele ethische vraagstukken, waaronder het Trolley Problem. Hierbij werd er verduidelijkt dat ethiek, data en ML erg sterk verbonden zijn. </w:t>
+        <w:t xml:space="preserve">Verder werd er ingegaan op enkele ethische vraagstukken, waaronder het Trolley </w:t>
+      </w:r>
+      <w:proofErr w:type="spellStart"/>
+      <w:r>
+        <w:t>Problem</w:t>
+      </w:r>
+      <w:proofErr w:type="spellEnd"/>
+      <w:r>
+        <w:t xml:space="preserve">. Hierbij werd er verduidelijkt dat ethiek, data en ML erg sterk verbonden zijn. </w:t>
       </w:r>
       <w:r>
         <w:t xml:space="preserve">Bij het maken van een AI willen we immers ook dat deze AI de ethische beslissingen neemt, die het meest logisch en ethisch verantwoord zijn. </w:t>
@@ -3248,6 +7063,23 @@
     </w:p>
     <w:p>
       <w:pPr>
+        <w:pStyle w:val="Kop2"/>
+        <w:spacing w:before="120"/>
+        <w:rPr>
+          <w:lang w:val="nl-NL"/>
+        </w:rPr>
+      </w:pPr>
+      <w:bookmarkStart w:id="26" w:name="_Toc185768075"/>
+      <w:r>
+        <w:rPr>
+          <w:lang w:val="nl-NL"/>
+        </w:rPr>
+        <w:t>Werkproces</w:t>
+      </w:r>
+      <w:bookmarkEnd w:id="26"/>
+    </w:p>
+    <w:p>
+      <w:pPr>
         <w:spacing w:after="200" w:line="276" w:lineRule="auto"/>
         <w:jc w:val="left"/>
       </w:pPr>
@@ -3267,7 +7099,26 @@
         <w:jc w:val="left"/>
       </w:pPr>
       <w:r>
-        <w:t xml:space="preserve">In het tweede deel van het labo ging ik weer aan de slag met de “Pandas”-library in Python. </w:t>
+        <w:t>In het tweede deel van het labo ging ik weer aan de slag met de “</w:t>
+      </w:r>
+      <w:proofErr w:type="spellStart"/>
+      <w:r>
+        <w:t>p</w:t>
+      </w:r>
+      <w:r>
+        <w:t>andas</w:t>
+      </w:r>
+      <w:proofErr w:type="spellEnd"/>
+      <w:r>
+        <w:t>”-</w:t>
+      </w:r>
+      <w:proofErr w:type="spellStart"/>
+      <w:r>
+        <w:t>library</w:t>
+      </w:r>
+      <w:proofErr w:type="spellEnd"/>
+      <w:r>
+        <w:t xml:space="preserve"> in Python. </w:t>
       </w:r>
       <w:r>
         <w:t>Het doel van de opdracht was om een script te maken dat een gegeven dataset zou classificeren.</w:t>
@@ -3276,7 +7127,19 @@
         <w:t xml:space="preserve"> </w:t>
       </w:r>
       <w:r>
-        <w:t>Dit deed ik door de dataset in te laden, deze dan uit te lezen, transformaties er op uit te voeren, bewerken er mee te doen, een model te trainen voor het classificeren (20-80) en deze resultaten in een visuele voorstelling te gieten</w:t>
+        <w:t>Dit deed ik door de dataset in te laden, deze dan uit te lezen, transformaties er op uit te voeren, bewerk</w:t>
+      </w:r>
+      <w:r>
+        <w:t>ingen</w:t>
+      </w:r>
+      <w:r>
+        <w:t xml:space="preserve"> er mee te doen, een model te trainen voor het classificeren (20-80</w:t>
+      </w:r>
+      <w:r>
+        <w:t xml:space="preserve"> ratio</w:t>
+      </w:r>
+      <w:r>
+        <w:t>) en deze resultaten in een visuele voorstelling te gieten</w:t>
       </w:r>
       <w:r>
         <w:t xml:space="preserve">. Ook werd er gevraagd om de data te anonimiseren. </w:t>
@@ -3297,6 +7160,9 @@
         <w:t xml:space="preserve"> </w:t>
       </w:r>
       <w:r>
+        <w:rPr>
+          <w:noProof/>
+        </w:rPr>
         <w:drawing>
           <wp:inline distT="0" distB="0" distL="0" distR="0" wp14:anchorId="36DD2667" wp14:editId="0146D120">
             <wp:extent cx="3500557" cy="1894205"/>
@@ -3589,42 +7455,252 @@
       <w:pPr>
         <w:spacing w:after="200" w:line="276" w:lineRule="auto"/>
         <w:jc w:val="left"/>
-      </w:pPr>
-      <w:r>
-        <w:t xml:space="preserve">Tot slot gaf Dhr. Haddouchi ons ook nog enkele </w:t>
-      </w:r>
-      <w:r>
-        <w:t>b</w:t>
-      </w:r>
-      <w:r>
-        <w:t>est practices voor ethische ontwikkeling in data</w:t>
-      </w:r>
-      <w:r>
-        <w:t xml:space="preserve"> mee. Het is namelijk belangrijk dat we rekening houden met zaken als eigenaarschap, transparantie in dataverzameling, privacy, intentie en uitkomst van data-anlyse bij het werken met data.</w:t>
+        <w:rPr>
+          <w:noProof/>
+          <w:lang w:val="nl-NL"/>
+        </w:rPr>
+      </w:pPr>
+      <w:r>
+        <w:rPr>
+          <w:noProof/>
+          <w:lang w:val="nl-NL"/>
+        </w:rPr>
+        <w:t>Hieronder vind je mijn reflectie op de gevonden bias, de prestatie-analyse van het model, de interpretatie van de Fairness-metrics en de impact van de anonimisatie</w:t>
+      </w:r>
+      <w:r>
+        <w:rPr>
+          <w:noProof/>
+          <w:lang w:val="nl-NL"/>
+        </w:rPr>
+        <w:t xml:space="preserve"> op de data</w:t>
+      </w:r>
+      <w:r>
+        <w:rPr>
+          <w:noProof/>
+          <w:lang w:val="nl-NL"/>
+        </w:rPr>
+        <w:t>:</w:t>
       </w:r>
     </w:p>
     <w:p>
       <w:pPr>
+        <w:spacing w:after="120" w:line="276" w:lineRule="auto"/>
+        <w:ind w:left="709"/>
+        <w:jc w:val="left"/>
+        <w:rPr>
+          <w:b/>
+          <w:bCs/>
+          <w:i/>
+          <w:iCs/>
+          <w:noProof/>
+          <w:sz w:val="20"/>
+          <w:szCs w:val="20"/>
+        </w:rPr>
+      </w:pPr>
+      <w:r>
+        <w:rPr>
+          <w:b/>
+          <w:bCs/>
+          <w:i/>
+          <w:iCs/>
+          <w:noProof/>
+          <w:sz w:val="20"/>
+          <w:szCs w:val="20"/>
+        </w:rPr>
+        <w:t xml:space="preserve">Reflectie labo </w:t>
+      </w:r>
+      <w:r>
+        <w:rPr>
+          <w:b/>
+          <w:bCs/>
+          <w:i/>
+          <w:iCs/>
+          <w:noProof/>
+          <w:sz w:val="20"/>
+          <w:szCs w:val="20"/>
+        </w:rPr>
+        <w:t>6</w:t>
+      </w:r>
+      <w:r>
+        <w:rPr>
+          <w:b/>
+          <w:bCs/>
+          <w:i/>
+          <w:iCs/>
+          <w:noProof/>
+          <w:sz w:val="20"/>
+          <w:szCs w:val="20"/>
+        </w:rPr>
+        <w:t>.2</w:t>
+      </w:r>
+      <w:r>
+        <w:rPr>
+          <w:b/>
+          <w:bCs/>
+          <w:i/>
+          <w:iCs/>
+          <w:noProof/>
+          <w:sz w:val="20"/>
+          <w:szCs w:val="20"/>
+        </w:rPr>
+        <w:t>:</w:t>
+      </w:r>
+    </w:p>
+    <w:p>
+      <w:pPr>
+        <w:spacing w:after="200" w:line="276" w:lineRule="auto"/>
+        <w:ind w:left="708"/>
+        <w:jc w:val="left"/>
+        <w:rPr>
+          <w:i/>
+          <w:iCs/>
+          <w:noProof/>
+          <w:sz w:val="20"/>
+          <w:szCs w:val="20"/>
+        </w:rPr>
+      </w:pPr>
+      <w:r>
+        <w:rPr>
+          <w:i/>
+          <w:iCs/>
+          <w:noProof/>
+          <w:sz w:val="20"/>
+          <w:szCs w:val="20"/>
+        </w:rPr>
+        <w:t>De dataset vertoont een duidelijke bias, namelijk bias in inkomen tussen mannen en vrouwen en tussen de verschillende rassen.</w:t>
+      </w:r>
+      <w:r>
+        <w:rPr>
+          <w:i/>
+          <w:iCs/>
+          <w:noProof/>
+          <w:sz w:val="20"/>
+          <w:szCs w:val="20"/>
+        </w:rPr>
+        <w:t xml:space="preserve"> </w:t>
+      </w:r>
+      <w:r>
+        <w:rPr>
+          <w:i/>
+          <w:iCs/>
+          <w:noProof/>
+          <w:sz w:val="20"/>
+          <w:szCs w:val="20"/>
+        </w:rPr>
+        <w:t>Het model presteert beter voor de meerderheidsgroepen (mannen, wit) en minder goed voor de minderheidsgroepen (vrouwen, andere rassen).</w:t>
+      </w:r>
+      <w:r>
+        <w:rPr>
+          <w:i/>
+          <w:iCs/>
+          <w:noProof/>
+          <w:sz w:val="20"/>
+          <w:szCs w:val="20"/>
+        </w:rPr>
+        <w:t xml:space="preserve"> </w:t>
+      </w:r>
+      <w:r>
+        <w:rPr>
+          <w:i/>
+          <w:iCs/>
+          <w:noProof/>
+          <w:sz w:val="20"/>
+          <w:szCs w:val="20"/>
+        </w:rPr>
+        <w:t>Fairness metrics zoals Demographic Parity en Equal Opportunity laten zien dat er sprake is van ongelijkheid tussen de groepen.</w:t>
+      </w:r>
+      <w:r>
+        <w:rPr>
+          <w:i/>
+          <w:iCs/>
+          <w:noProof/>
+          <w:sz w:val="20"/>
+          <w:szCs w:val="20"/>
+        </w:rPr>
+        <w:t xml:space="preserve"> </w:t>
+      </w:r>
+      <w:r>
+        <w:rPr>
+          <w:i/>
+          <w:iCs/>
+          <w:noProof/>
+          <w:sz w:val="20"/>
+          <w:szCs w:val="20"/>
+        </w:rPr>
+        <w:t>Anonimisatie door het groeperen van leeftijd en het vervangen van geslacht en ras door generieke labels verlaagt de mogelijkheid om direct informatie uit de dataset te herleiden. Het nadeel is een kleine achteruitgang in de modelprestaties.</w:t>
+      </w:r>
+      <w:r>
+        <w:rPr>
+          <w:i/>
+          <w:iCs/>
+          <w:noProof/>
+          <w:sz w:val="20"/>
+          <w:szCs w:val="20"/>
+        </w:rPr>
+        <w:t xml:space="preserve"> </w:t>
+      </w:r>
+      <w:r>
+        <w:rPr>
+          <w:i/>
+          <w:iCs/>
+          <w:noProof/>
+          <w:sz w:val="20"/>
+          <w:szCs w:val="20"/>
+        </w:rPr>
+        <w:t>De keuze om wel of niet te anonimiseren en in welke mate is een afweging tussen privacy en de nauwkeurigheid van het model die we willen behalen.</w:t>
+      </w:r>
+    </w:p>
+    <w:p>
+      <w:pPr>
+        <w:pStyle w:val="Kop2"/>
+        <w:spacing w:before="120"/>
+      </w:pPr>
+      <w:bookmarkStart w:id="27" w:name="_Toc185768076"/>
+      <w:r>
+        <w:t>Conclusie</w:t>
+      </w:r>
+      <w:bookmarkEnd w:id="27"/>
+    </w:p>
+    <w:p>
+      <w:pPr>
         <w:spacing w:after="200" w:line="276" w:lineRule="auto"/>
         <w:jc w:val="left"/>
       </w:pPr>
       <w:r>
-        <w:t xml:space="preserve">Uit deze les neem ik vooral het ethische en relatieve aspect mee. Hiermee bedoel ik </w:t>
-      </w:r>
-      <w:r>
-        <w:t>dat het</w:t>
-      </w:r>
-      <w:r>
-        <w:t xml:space="preserve"> </w:t>
-      </w:r>
-      <w:r>
-        <w:t xml:space="preserve">rekening houden met deze zaken cruciaal is en aan de basis ligt van het werken met data en AI. </w:t>
-      </w:r>
-      <w:r>
-        <w:t>Het is van belang dat de verhouding van verkregen data-resultaten altijd mee verrekend wordt</w:t>
-      </w:r>
-      <w:r>
-        <w:t>!</w:t>
+        <w:t xml:space="preserve">Tot slot gaf Dhr. </w:t>
+      </w:r>
+      <w:proofErr w:type="spellStart"/>
+      <w:r>
+        <w:t>Haddouchi</w:t>
+      </w:r>
+      <w:proofErr w:type="spellEnd"/>
+      <w:r>
+        <w:t xml:space="preserve"> ons ook nog enkele </w:t>
+      </w:r>
+      <w:r>
+        <w:t>b</w:t>
+      </w:r>
+      <w:r>
+        <w:t xml:space="preserve">est </w:t>
+      </w:r>
+      <w:proofErr w:type="spellStart"/>
+      <w:r>
+        <w:t>practices</w:t>
+      </w:r>
+      <w:proofErr w:type="spellEnd"/>
+      <w:r>
+        <w:t xml:space="preserve"> voor ethische ontwikkeling in data</w:t>
+      </w:r>
+      <w:r>
+        <w:t xml:space="preserve"> mee. Het is namelijk belangrijk dat we rekening houden met zaken als eigenaarschap, transparantie in dataverzameling, privacy, intentie en uitkomst van data-</w:t>
+      </w:r>
+      <w:proofErr w:type="spellStart"/>
+      <w:r>
+        <w:t>anlyse</w:t>
+      </w:r>
+      <w:proofErr w:type="spellEnd"/>
+      <w:r>
+        <w:t xml:space="preserve"> bij het werken met data.</w:t>
       </w:r>
     </w:p>
     <w:p>
@@ -3633,10 +7709,34 @@
         <w:jc w:val="left"/>
       </w:pPr>
       <w:r>
+        <w:t xml:space="preserve">Uit deze les neem ik vooral het ethische en relatieve aspect mee. Hiermee bedoel ik </w:t>
+      </w:r>
+      <w:r>
+        <w:t>dat het</w:t>
+      </w:r>
+      <w:r>
+        <w:t xml:space="preserve"> </w:t>
+      </w:r>
+      <w:r>
+        <w:t xml:space="preserve">rekening houden met deze zaken cruciaal is en aan de basis ligt van het werken met data en AI. </w:t>
+      </w:r>
+      <w:r>
+        <w:t>Het is van belang dat de verhouding van verkregen data-resultaten altijd mee verrekend wordt</w:t>
+      </w:r>
+      <w:r>
+        <w:t>!</w:t>
+      </w:r>
+    </w:p>
+    <w:p>
+      <w:pPr>
+        <w:spacing w:after="200" w:line="276" w:lineRule="auto"/>
+        <w:jc w:val="left"/>
+      </w:pPr>
+      <w:r>
         <w:br w:type="page"/>
       </w:r>
     </w:p>
-    <w:bookmarkStart w:id="6" w:name="_Toc182746832" w:displacedByCustomXml="next"/>
+    <w:bookmarkStart w:id="28" w:name="_Toc185768077" w:displacedByCustomXml="next"/>
     <w:sdt>
       <w:sdtPr>
         <w:rPr>
@@ -3677,7 +7777,7 @@
             </w:rPr>
             <w:t>Bronnen</w:t>
           </w:r>
-          <w:bookmarkEnd w:id="6"/>
+          <w:bookmarkEnd w:id="28"/>
         </w:p>
         <w:sdt>
           <w:sdtPr>
@@ -4074,7 +8174,21 @@
               <w:rPr>
                 <w:sz w:val="18"/>
               </w:rPr>
-              <w:t>Portfolio DataFoundations – Kobe Vervoort</w:t>
+              <w:t xml:space="preserve">Portfolio </w:t>
+            </w:r>
+            <w:proofErr w:type="spellStart"/>
+            <w:r>
+              <w:rPr>
+                <w:sz w:val="18"/>
+              </w:rPr>
+              <w:t>DataFoundations</w:t>
+            </w:r>
+            <w:proofErr w:type="spellEnd"/>
+            <w:r>
+              <w:rPr>
+                <w:sz w:val="18"/>
+              </w:rPr>
+              <w:t xml:space="preserve"> – Kobe Vervoort</w:t>
             </w:r>
           </w:p>
         </w:sdtContent>
@@ -4188,6 +8302,7 @@
                               <w:sz w:val="40"/>
                             </w:rPr>
                           </w:pPr>
+                          <w:proofErr w:type="spellStart"/>
                           <w:r>
                             <w:rPr>
                               <w:rFonts w:ascii="Bahnschrift" w:hAnsi="Bahnschrift"/>
@@ -4196,6 +8311,7 @@
                             </w:rPr>
                             <w:t>DataFoundations</w:t>
                           </w:r>
+                          <w:proofErr w:type="spellEnd"/>
                         </w:p>
                       </w:txbxContent>
                     </wps:txbx>
@@ -4231,6 +8347,7 @@
                         <w:sz w:val="40"/>
                       </w:rPr>
                     </w:pPr>
+                    <w:proofErr w:type="spellStart"/>
                     <w:r>
                       <w:rPr>
                         <w:rFonts w:ascii="Bahnschrift" w:hAnsi="Bahnschrift"/>
@@ -4239,6 +8356,7 @@
                       </w:rPr>
                       <w:t>DataFoundations</w:t>
                     </w:r>
+                    <w:proofErr w:type="spellEnd"/>
                   </w:p>
                 </w:txbxContent>
               </v:textbox>
@@ -4551,7 +8669,7 @@
             </wp:anchor>
           </w:drawing>
         </mc:Choice>
-        <mc:Fallback xmlns:arto="http://schemas.microsoft.com/office/word/2006/arto" xmlns:a="http://schemas.openxmlformats.org/drawingml/2006/main" xmlns:pic="http://schemas.openxmlformats.org/drawingml/2006/picture" xmlns:a14="http://schemas.microsoft.com/office/drawing/2010/main" xmlns:wp14="http://schemas.microsoft.com/office/word/2010/wordml" xmlns:asvg="http://schemas.microsoft.com/office/drawing/2016/SVG/main">
+        <mc:Fallback xmlns:asvg="http://schemas.microsoft.com/office/drawing/2016/SVG/main" xmlns:wp14="http://schemas.microsoft.com/office/word/2010/wordml" xmlns:a14="http://schemas.microsoft.com/office/drawing/2010/main" xmlns:pic="http://schemas.openxmlformats.org/drawingml/2006/picture" xmlns:a="http://schemas.openxmlformats.org/drawingml/2006/main" xmlns:arto="http://schemas.microsoft.com/office/word/2006/arto">
           <w:pict w14:anchorId="1A81C3E6">
             <v:group id="Groep 9" style="position:absolute;margin-left:292.6pt;margin-top:5.5pt;width:52.4pt;height:21.9pt;z-index:251666432;mso-width-relative:margin;mso-height-relative:margin" coordsize="15683,4614" o:spid="_x0000_s1026" w14:anchorId="0FED5A68" o:gfxdata="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">
               <v:shapetype id="_x0000_t15" coordsize="21600,21600" o:spt="15" adj="16200" path="m@0,l,,,21600@0,21600,21600,10800xe">
@@ -4763,6 +8881,119 @@
     </w:lvl>
   </w:abstractNum>
   <w:abstractNum w:abstractNumId="1" w15:restartNumberingAfterBreak="0">
+    <w:nsid w:val="176C4F09"/>
+    <w:multiLevelType w:val="multilevel"/>
+    <w:tmpl w:val="7FDCB61A"/>
+    <w:lvl w:ilvl="0">
+      <w:start w:val="1"/>
+      <w:numFmt w:val="decimal"/>
+      <w:lvlText w:val="%1."/>
+      <w:lvlJc w:val="left"/>
+      <w:pPr>
+        <w:tabs>
+          <w:tab w:val="num" w:pos="720"/>
+        </w:tabs>
+        <w:ind w:left="720" w:hanging="360"/>
+      </w:pPr>
+    </w:lvl>
+    <w:lvl w:ilvl="1" w:tentative="1">
+      <w:start w:val="1"/>
+      <w:numFmt w:val="decimal"/>
+      <w:lvlText w:val="%2."/>
+      <w:lvlJc w:val="left"/>
+      <w:pPr>
+        <w:tabs>
+          <w:tab w:val="num" w:pos="1440"/>
+        </w:tabs>
+        <w:ind w:left="1440" w:hanging="360"/>
+      </w:pPr>
+    </w:lvl>
+    <w:lvl w:ilvl="2" w:tentative="1">
+      <w:start w:val="1"/>
+      <w:numFmt w:val="decimal"/>
+      <w:lvlText w:val="%3."/>
+      <w:lvlJc w:val="left"/>
+      <w:pPr>
+        <w:tabs>
+          <w:tab w:val="num" w:pos="2160"/>
+        </w:tabs>
+        <w:ind w:left="2160" w:hanging="360"/>
+      </w:pPr>
+    </w:lvl>
+    <w:lvl w:ilvl="3" w:tentative="1">
+      <w:start w:val="1"/>
+      <w:numFmt w:val="decimal"/>
+      <w:lvlText w:val="%4."/>
+      <w:lvlJc w:val="left"/>
+      <w:pPr>
+        <w:tabs>
+          <w:tab w:val="num" w:pos="2880"/>
+        </w:tabs>
+        <w:ind w:left="2880" w:hanging="360"/>
+      </w:pPr>
+    </w:lvl>
+    <w:lvl w:ilvl="4" w:tentative="1">
+      <w:start w:val="1"/>
+      <w:numFmt w:val="decimal"/>
+      <w:lvlText w:val="%5."/>
+      <w:lvlJc w:val="left"/>
+      <w:pPr>
+        <w:tabs>
+          <w:tab w:val="num" w:pos="3600"/>
+        </w:tabs>
+        <w:ind w:left="3600" w:hanging="360"/>
+      </w:pPr>
+    </w:lvl>
+    <w:lvl w:ilvl="5" w:tentative="1">
+      <w:start w:val="1"/>
+      <w:numFmt w:val="decimal"/>
+      <w:lvlText w:val="%6."/>
+      <w:lvlJc w:val="left"/>
+      <w:pPr>
+        <w:tabs>
+          <w:tab w:val="num" w:pos="4320"/>
+        </w:tabs>
+        <w:ind w:left="4320" w:hanging="360"/>
+      </w:pPr>
+    </w:lvl>
+    <w:lvl w:ilvl="6" w:tentative="1">
+      <w:start w:val="1"/>
+      <w:numFmt w:val="decimal"/>
+      <w:lvlText w:val="%7."/>
+      <w:lvlJc w:val="left"/>
+      <w:pPr>
+        <w:tabs>
+          <w:tab w:val="num" w:pos="5040"/>
+        </w:tabs>
+        <w:ind w:left="5040" w:hanging="360"/>
+      </w:pPr>
+    </w:lvl>
+    <w:lvl w:ilvl="7" w:tentative="1">
+      <w:start w:val="1"/>
+      <w:numFmt w:val="decimal"/>
+      <w:lvlText w:val="%8."/>
+      <w:lvlJc w:val="left"/>
+      <w:pPr>
+        <w:tabs>
+          <w:tab w:val="num" w:pos="5760"/>
+        </w:tabs>
+        <w:ind w:left="5760" w:hanging="360"/>
+      </w:pPr>
+    </w:lvl>
+    <w:lvl w:ilvl="8" w:tentative="1">
+      <w:start w:val="1"/>
+      <w:numFmt w:val="decimal"/>
+      <w:lvlText w:val="%9."/>
+      <w:lvlJc w:val="left"/>
+      <w:pPr>
+        <w:tabs>
+          <w:tab w:val="num" w:pos="6480"/>
+        </w:tabs>
+        <w:ind w:left="6480" w:hanging="360"/>
+      </w:pPr>
+    </w:lvl>
+  </w:abstractNum>
+  <w:abstractNum w:abstractNumId="2" w15:restartNumberingAfterBreak="0">
     <w:nsid w:val="242F4AB4"/>
     <w:multiLevelType w:val="hybridMultilevel"/>
     <w:tmpl w:val="F7CCE062"/>
@@ -4851,7 +9082,7 @@
       </w:pPr>
     </w:lvl>
   </w:abstractNum>
-  <w:abstractNum w:abstractNumId="2" w15:restartNumberingAfterBreak="0">
+  <w:abstractNum w:abstractNumId="3" w15:restartNumberingAfterBreak="0">
     <w:nsid w:val="46A97F3A"/>
     <w:multiLevelType w:val="hybridMultilevel"/>
     <w:tmpl w:val="45588CA4"/>
@@ -4937,7 +9168,7 @@
       </w:pPr>
     </w:lvl>
   </w:abstractNum>
-  <w:abstractNum w:abstractNumId="3" w15:restartNumberingAfterBreak="0">
+  <w:abstractNum w:abstractNumId="4" w15:restartNumberingAfterBreak="0">
     <w:nsid w:val="50D36F29"/>
     <w:multiLevelType w:val="hybridMultilevel"/>
     <w:tmpl w:val="66A8D4E4"/>
@@ -5026,7 +9257,93 @@
       </w:pPr>
     </w:lvl>
   </w:abstractNum>
-  <w:abstractNum w:abstractNumId="4" w15:restartNumberingAfterBreak="0">
+  <w:abstractNum w:abstractNumId="5" w15:restartNumberingAfterBreak="0">
+    <w:nsid w:val="5D695146"/>
+    <w:multiLevelType w:val="hybridMultilevel"/>
+    <w:tmpl w:val="76065DF4"/>
+    <w:lvl w:ilvl="0" w:tplc="0813000F">
+      <w:start w:val="1"/>
+      <w:numFmt w:val="decimal"/>
+      <w:lvlText w:val="%1."/>
+      <w:lvlJc w:val="left"/>
+      <w:pPr>
+        <w:ind w:left="1428" w:hanging="360"/>
+      </w:pPr>
+    </w:lvl>
+    <w:lvl w:ilvl="1" w:tplc="08130019" w:tentative="1">
+      <w:start w:val="1"/>
+      <w:numFmt w:val="lowerLetter"/>
+      <w:lvlText w:val="%2."/>
+      <w:lvlJc w:val="left"/>
+      <w:pPr>
+        <w:ind w:left="2148" w:hanging="360"/>
+      </w:pPr>
+    </w:lvl>
+    <w:lvl w:ilvl="2" w:tplc="0813001B" w:tentative="1">
+      <w:start w:val="1"/>
+      <w:numFmt w:val="lowerRoman"/>
+      <w:lvlText w:val="%3."/>
+      <w:lvlJc w:val="right"/>
+      <w:pPr>
+        <w:ind w:left="2868" w:hanging="180"/>
+      </w:pPr>
+    </w:lvl>
+    <w:lvl w:ilvl="3" w:tplc="0813000F" w:tentative="1">
+      <w:start w:val="1"/>
+      <w:numFmt w:val="decimal"/>
+      <w:lvlText w:val="%4."/>
+      <w:lvlJc w:val="left"/>
+      <w:pPr>
+        <w:ind w:left="3588" w:hanging="360"/>
+      </w:pPr>
+    </w:lvl>
+    <w:lvl w:ilvl="4" w:tplc="08130019" w:tentative="1">
+      <w:start w:val="1"/>
+      <w:numFmt w:val="lowerLetter"/>
+      <w:lvlText w:val="%5."/>
+      <w:lvlJc w:val="left"/>
+      <w:pPr>
+        <w:ind w:left="4308" w:hanging="360"/>
+      </w:pPr>
+    </w:lvl>
+    <w:lvl w:ilvl="5" w:tplc="0813001B" w:tentative="1">
+      <w:start w:val="1"/>
+      <w:numFmt w:val="lowerRoman"/>
+      <w:lvlText w:val="%6."/>
+      <w:lvlJc w:val="right"/>
+      <w:pPr>
+        <w:ind w:left="5028" w:hanging="180"/>
+      </w:pPr>
+    </w:lvl>
+    <w:lvl w:ilvl="6" w:tplc="0813000F" w:tentative="1">
+      <w:start w:val="1"/>
+      <w:numFmt w:val="decimal"/>
+      <w:lvlText w:val="%7."/>
+      <w:lvlJc w:val="left"/>
+      <w:pPr>
+        <w:ind w:left="5748" w:hanging="360"/>
+      </w:pPr>
+    </w:lvl>
+    <w:lvl w:ilvl="7" w:tplc="08130019" w:tentative="1">
+      <w:start w:val="1"/>
+      <w:numFmt w:val="lowerLetter"/>
+      <w:lvlText w:val="%8."/>
+      <w:lvlJc w:val="left"/>
+      <w:pPr>
+        <w:ind w:left="6468" w:hanging="360"/>
+      </w:pPr>
+    </w:lvl>
+    <w:lvl w:ilvl="8" w:tplc="0813001B" w:tentative="1">
+      <w:start w:val="1"/>
+      <w:numFmt w:val="lowerRoman"/>
+      <w:lvlText w:val="%9."/>
+      <w:lvlJc w:val="right"/>
+      <w:pPr>
+        <w:ind w:left="7188" w:hanging="180"/>
+      </w:pPr>
+    </w:lvl>
+  </w:abstractNum>
+  <w:abstractNum w:abstractNumId="6" w15:restartNumberingAfterBreak="0">
     <w:nsid w:val="60894363"/>
     <w:multiLevelType w:val="multilevel"/>
     <w:tmpl w:val="2C38B5B0"/>
@@ -5172,7 +9489,93 @@
       </w:rPr>
     </w:lvl>
   </w:abstractNum>
-  <w:abstractNum w:abstractNumId="5" w15:restartNumberingAfterBreak="0">
+  <w:abstractNum w:abstractNumId="7" w15:restartNumberingAfterBreak="0">
+    <w:nsid w:val="670E61D6"/>
+    <w:multiLevelType w:val="hybridMultilevel"/>
+    <w:tmpl w:val="376C7348"/>
+    <w:lvl w:ilvl="0" w:tplc="0813000F">
+      <w:start w:val="1"/>
+      <w:numFmt w:val="decimal"/>
+      <w:lvlText w:val="%1."/>
+      <w:lvlJc w:val="left"/>
+      <w:pPr>
+        <w:ind w:left="1428" w:hanging="360"/>
+      </w:pPr>
+    </w:lvl>
+    <w:lvl w:ilvl="1" w:tplc="08130019" w:tentative="1">
+      <w:start w:val="1"/>
+      <w:numFmt w:val="lowerLetter"/>
+      <w:lvlText w:val="%2."/>
+      <w:lvlJc w:val="left"/>
+      <w:pPr>
+        <w:ind w:left="2148" w:hanging="360"/>
+      </w:pPr>
+    </w:lvl>
+    <w:lvl w:ilvl="2" w:tplc="0813001B" w:tentative="1">
+      <w:start w:val="1"/>
+      <w:numFmt w:val="lowerRoman"/>
+      <w:lvlText w:val="%3."/>
+      <w:lvlJc w:val="right"/>
+      <w:pPr>
+        <w:ind w:left="2868" w:hanging="180"/>
+      </w:pPr>
+    </w:lvl>
+    <w:lvl w:ilvl="3" w:tplc="0813000F" w:tentative="1">
+      <w:start w:val="1"/>
+      <w:numFmt w:val="decimal"/>
+      <w:lvlText w:val="%4."/>
+      <w:lvlJc w:val="left"/>
+      <w:pPr>
+        <w:ind w:left="3588" w:hanging="360"/>
+      </w:pPr>
+    </w:lvl>
+    <w:lvl w:ilvl="4" w:tplc="08130019" w:tentative="1">
+      <w:start w:val="1"/>
+      <w:numFmt w:val="lowerLetter"/>
+      <w:lvlText w:val="%5."/>
+      <w:lvlJc w:val="left"/>
+      <w:pPr>
+        <w:ind w:left="4308" w:hanging="360"/>
+      </w:pPr>
+    </w:lvl>
+    <w:lvl w:ilvl="5" w:tplc="0813001B" w:tentative="1">
+      <w:start w:val="1"/>
+      <w:numFmt w:val="lowerRoman"/>
+      <w:lvlText w:val="%6."/>
+      <w:lvlJc w:val="right"/>
+      <w:pPr>
+        <w:ind w:left="5028" w:hanging="180"/>
+      </w:pPr>
+    </w:lvl>
+    <w:lvl w:ilvl="6" w:tplc="0813000F" w:tentative="1">
+      <w:start w:val="1"/>
+      <w:numFmt w:val="decimal"/>
+      <w:lvlText w:val="%7."/>
+      <w:lvlJc w:val="left"/>
+      <w:pPr>
+        <w:ind w:left="5748" w:hanging="360"/>
+      </w:pPr>
+    </w:lvl>
+    <w:lvl w:ilvl="7" w:tplc="08130019" w:tentative="1">
+      <w:start w:val="1"/>
+      <w:numFmt w:val="lowerLetter"/>
+      <w:lvlText w:val="%8."/>
+      <w:lvlJc w:val="left"/>
+      <w:pPr>
+        <w:ind w:left="6468" w:hanging="360"/>
+      </w:pPr>
+    </w:lvl>
+    <w:lvl w:ilvl="8" w:tplc="0813001B" w:tentative="1">
+      <w:start w:val="1"/>
+      <w:numFmt w:val="lowerRoman"/>
+      <w:lvlText w:val="%9."/>
+      <w:lvlJc w:val="right"/>
+      <w:pPr>
+        <w:ind w:left="7188" w:hanging="180"/>
+      </w:pPr>
+    </w:lvl>
+  </w:abstractNum>
+  <w:abstractNum w:abstractNumId="8" w15:restartNumberingAfterBreak="0">
     <w:nsid w:val="6B167B42"/>
     <w:multiLevelType w:val="multilevel"/>
     <w:tmpl w:val="45B2275A"/>
@@ -5302,22 +9705,31 @@
     </w:lvl>
   </w:abstractNum>
   <w:num w:numId="1" w16cid:durableId="1104230636">
-    <w:abstractNumId w:val="5"/>
+    <w:abstractNumId w:val="8"/>
   </w:num>
   <w:num w:numId="2" w16cid:durableId="1497764078">
-    <w:abstractNumId w:val="4"/>
+    <w:abstractNumId w:val="6"/>
   </w:num>
   <w:num w:numId="3" w16cid:durableId="566653640">
-    <w:abstractNumId w:val="3"/>
+    <w:abstractNumId w:val="4"/>
   </w:num>
   <w:num w:numId="4" w16cid:durableId="1124498408">
     <w:abstractNumId w:val="0"/>
   </w:num>
   <w:num w:numId="5" w16cid:durableId="306512451">
+    <w:abstractNumId w:val="2"/>
+  </w:num>
+  <w:num w:numId="6" w16cid:durableId="1186551711">
+    <w:abstractNumId w:val="3"/>
+  </w:num>
+  <w:num w:numId="7" w16cid:durableId="1011227461">
+    <w:abstractNumId w:val="5"/>
+  </w:num>
+  <w:num w:numId="8" w16cid:durableId="1411658225">
     <w:abstractNumId w:val="1"/>
   </w:num>
-  <w:num w:numId="6" w16cid:durableId="1186551711">
-    <w:abstractNumId w:val="2"/>
+  <w:num w:numId="9" w16cid:durableId="1765419786">
+    <w:abstractNumId w:val="7"/>
   </w:num>
   <w:numIdMacAtCleanup w:val="4"/>
 </w:numbering>
@@ -7531,6 +11943,12 @@
 </file>
 
 <file path=customXml/item1.xml><?xml version="1.0" encoding="utf-8"?>
+<p:properties xmlns:p="http://schemas.microsoft.com/office/2006/metadata/properties" xmlns:xsi="http://www.w3.org/2001/XMLSchema-instance" xmlns:pc="http://schemas.microsoft.com/office/infopath/2007/PartnerControls">
+  <documentManagement/>
+</p:properties>
+</file>
+
+<file path=customXml/item2.xml><?xml version="1.0" encoding="utf-8"?>
 <ct:contentTypeSchema xmlns:ct="http://schemas.microsoft.com/office/2006/metadata/contentType" xmlns:ma="http://schemas.microsoft.com/office/2006/metadata/properties/metaAttributes" ct:_="" ma:_="" ma:contentTypeName="Document" ma:contentTypeID="0x0101001962E2830A23FD41A903F9246C64A44D" ma:contentTypeVersion="10" ma:contentTypeDescription="Create a new document." ma:contentTypeScope="" ma:versionID="94c7714442d4670dee923f06b03e50c6">
   <xsd:schema xmlns:xsd="http://www.w3.org/2001/XMLSchema" xmlns:xs="http://www.w3.org/2001/XMLSchema" xmlns:p="http://schemas.microsoft.com/office/2006/metadata/properties" xmlns:ns2="be91ab14-9a98-41fb-a029-3bd57361b40f" xmlns:ns3="a68b32df-5993-4a25-b4a0-028dd9ad2346" targetNamespace="http://schemas.microsoft.com/office/2006/metadata/properties" ma:root="true" ma:fieldsID="ddc41d6b31586f8a27e4cdad8c48b551" ns2:_="" ns3:_="">
     <xsd:import namespace="be91ab14-9a98-41fb-a029-3bd57361b40f"/>
@@ -7733,13 +12151,16 @@
 </ct:contentTypeSchema>
 </file>
 
-<file path=customXml/item2.xml><?xml version="1.0" encoding="utf-8"?>
-<p:properties xmlns:p="http://schemas.microsoft.com/office/2006/metadata/properties" xmlns:xsi="http://www.w3.org/2001/XMLSchema-instance" xmlns:pc="http://schemas.microsoft.com/office/infopath/2007/PartnerControls">
-  <documentManagement/>
-</p:properties>
+<file path=customXml/item3.xml><?xml version="1.0" encoding="utf-8"?>
+<?mso-contentType ?>
+<FormTemplates xmlns="http://schemas.microsoft.com/sharepoint/v3/contenttype/forms">
+  <Display>DocumentLibraryForm</Display>
+  <Edit>DocumentLibraryForm</Edit>
+  <New>DocumentLibraryForm</New>
+</FormTemplates>
 </file>
 
-<file path=customXml/item3.xml><?xml version="1.0" encoding="utf-8"?>
+<file path=customXml/item4.xml><?xml version="1.0" encoding="utf-8"?>
 <b:Sources xmlns:b="http://schemas.openxmlformats.org/officeDocument/2006/bibliography" xmlns="http://schemas.openxmlformats.org/officeDocument/2006/bibliography" SelectedStyle="\APASixthEditionOfficeOnline.xsl" StyleName="APA" Version="6">
   <b:Source>
     <b:Tag>sn24</b:Tag>
@@ -7801,16 +12222,16 @@
 </b:Sources>
 </file>
 
-<file path=customXml/item4.xml><?xml version="1.0" encoding="utf-8"?>
-<?mso-contentType ?>
-<FormTemplates xmlns="http://schemas.microsoft.com/sharepoint/v3/contenttype/forms">
-  <Display>DocumentLibraryForm</Display>
-  <Edit>DocumentLibraryForm</Edit>
-  <New>DocumentLibraryForm</New>
-</FormTemplates>
+<file path=customXml/itemProps1.xml><?xml version="1.0" encoding="utf-8"?>
+<ds:datastoreItem xmlns:ds="http://schemas.openxmlformats.org/officeDocument/2006/customXml" ds:itemID="{84FE26D0-9353-4E79-9B67-531A742F56F7}">
+  <ds:schemaRefs>
+    <ds:schemaRef ds:uri="http://schemas.microsoft.com/office/2006/metadata/properties"/>
+    <ds:schemaRef ds:uri="http://schemas.microsoft.com/office/infopath/2007/PartnerControls"/>
+  </ds:schemaRefs>
+</ds:datastoreItem>
 </file>
 
-<file path=customXml/itemProps1.xml><?xml version="1.0" encoding="utf-8"?>
+<file path=customXml/itemProps2.xml><?xml version="1.0" encoding="utf-8"?>
 <ds:datastoreItem xmlns:ds="http://schemas.openxmlformats.org/officeDocument/2006/customXml" ds:itemID="{F64CC272-990A-4878-98F7-B65456999005}">
   <ds:schemaRefs>
     <ds:schemaRef ds:uri="http://schemas.microsoft.com/office/2006/metadata/contentType"/>
@@ -7829,27 +12250,18 @@
 </ds:datastoreItem>
 </file>
 
-<file path=customXml/itemProps2.xml><?xml version="1.0" encoding="utf-8"?>
-<ds:datastoreItem xmlns:ds="http://schemas.openxmlformats.org/officeDocument/2006/customXml" ds:itemID="{84FE26D0-9353-4E79-9B67-531A742F56F7}">
+<file path=customXml/itemProps3.xml><?xml version="1.0" encoding="utf-8"?>
+<ds:datastoreItem xmlns:ds="http://schemas.openxmlformats.org/officeDocument/2006/customXml" ds:itemID="{7A03709C-A4CC-408B-A127-2B1264A4F73A}">
   <ds:schemaRefs>
-    <ds:schemaRef ds:uri="http://schemas.microsoft.com/office/2006/metadata/properties"/>
-    <ds:schemaRef ds:uri="http://schemas.microsoft.com/office/infopath/2007/PartnerControls"/>
+    <ds:schemaRef ds:uri="http://schemas.microsoft.com/sharepoint/v3/contenttype/forms"/>
   </ds:schemaRefs>
 </ds:datastoreItem>
 </file>
 
-<file path=customXml/itemProps3.xml><?xml version="1.0" encoding="utf-8"?>
+<file path=customXml/itemProps4.xml><?xml version="1.0" encoding="utf-8"?>
 <ds:datastoreItem xmlns:ds="http://schemas.openxmlformats.org/officeDocument/2006/customXml" ds:itemID="{7123A370-48DB-467A-8271-501EC4C84B80}">
   <ds:schemaRefs>
     <ds:schemaRef ds:uri="http://schemas.openxmlformats.org/officeDocument/2006/bibliography"/>
   </ds:schemaRefs>
 </ds:datastoreItem>
-</file>
-
-<file path=customXml/itemProps4.xml><?xml version="1.0" encoding="utf-8"?>
-<ds:datastoreItem xmlns:ds="http://schemas.openxmlformats.org/officeDocument/2006/customXml" ds:itemID="{7A03709C-A4CC-408B-A127-2B1264A4F73A}">
-  <ds:schemaRefs>
-    <ds:schemaRef ds:uri="http://schemas.microsoft.com/sharepoint/v3/contenttype/forms"/>
-  </ds:schemaRefs>
-</ds:datastoreItem>
 </file>